--- a/HIT Competition/RADV_DocumentationandUserGuideHIT.docx
+++ b/HIT Competition/RADV_DocumentationandUserGuideHIT.docx
@@ -1,6 +1,6 @@
 
 <file path=word/document.xml><?xml version="1.0" encoding="utf-8"?>
-<w:document xmlns:wpc="http://schemas.microsoft.com/office/word/2010/wordprocessingCanvas" xmlns:cx="http://schemas.microsoft.com/office/drawing/2014/chartex" xmlns:cx1="http://schemas.microsoft.com/office/drawing/2015/9/8/chartex" xmlns:cx2="http://schemas.microsoft.com/office/drawing/2015/10/21/chartex" xmlns:mc="http://schemas.openxmlformats.org/markup-compatibility/2006" xmlns:o="urn:schemas-microsoft-com:office:office" xmlns:r="http://schemas.openxmlformats.org/officeDocument/2006/relationships" xmlns:m="http://schemas.openxmlformats.org/officeDocument/2006/math" xmlns:v="urn:schemas-microsoft-com:vml" xmlns:wp14="http://schemas.microsoft.com/office/word/2010/wordprocessingDrawing" xmlns:wp="http://schemas.openxmlformats.org/drawingml/2006/wordprocessingDrawing" xmlns:w10="urn:schemas-microsoft-com:office:word" xmlns:w="http://schemas.openxmlformats.org/wordprocessingml/2006/main" xmlns:w14="http://schemas.microsoft.com/office/word/2010/wordml" xmlns:w15="http://schemas.microsoft.com/office/word/2012/wordml" xmlns:w16se="http://schemas.microsoft.com/office/word/2015/wordml/symex" xmlns:wpg="http://schemas.microsoft.com/office/word/2010/wordprocessingGroup" xmlns:wpi="http://schemas.microsoft.com/office/word/2010/wordprocessingInk" xmlns:wne="http://schemas.microsoft.com/office/word/2006/wordml" xmlns:wps="http://schemas.microsoft.com/office/word/2010/wordprocessingShape" mc:Ignorable="w14 w15 w16se wp14">
+<w:document xmlns:wpc="http://schemas.microsoft.com/office/word/2010/wordprocessingCanvas" xmlns:mc="http://schemas.openxmlformats.org/markup-compatibility/2006" xmlns:o="urn:schemas-microsoft-com:office:office" xmlns:r="http://schemas.openxmlformats.org/officeDocument/2006/relationships" xmlns:m="http://schemas.openxmlformats.org/officeDocument/2006/math" xmlns:v="urn:schemas-microsoft-com:vml" xmlns:wp14="http://schemas.microsoft.com/office/word/2010/wordprocessingDrawing" xmlns:wp="http://schemas.openxmlformats.org/drawingml/2006/wordprocessingDrawing" xmlns:w10="urn:schemas-microsoft-com:office:word" xmlns:w="http://schemas.openxmlformats.org/wordprocessingml/2006/main" xmlns:w14="http://schemas.microsoft.com/office/word/2010/wordml" xmlns:w15="http://schemas.microsoft.com/office/word/2012/wordml" xmlns:wpg="http://schemas.microsoft.com/office/word/2010/wordprocessingGroup" xmlns:wpi="http://schemas.microsoft.com/office/word/2010/wordprocessingInk" xmlns:wne="http://schemas.microsoft.com/office/word/2006/wordml" xmlns:wps="http://schemas.microsoft.com/office/word/2010/wordprocessingShape" mc:Ignorable="w14 w15 wp14">
   <w:body>
     <w:p>
       <w:pPr>
@@ -325,15 +325,7 @@
       </w:r>
       <w:r>
         <w:br/>
-        <w:t xml:space="preserve">Jamie </w:t>
-      </w:r>
-      <w:proofErr w:type="spellStart"/>
-      <w:r>
-        <w:t>Richgels</w:t>
-      </w:r>
-      <w:proofErr w:type="spellEnd"/>
-      <w:r>
-        <w:t xml:space="preserve"> </w:t>
+        <w:t xml:space="preserve">Jamie Richgels </w:t>
       </w:r>
       <w:hyperlink r:id="rId12" w:history="1">
         <w:r>
@@ -502,65 +494,94 @@
         </w:rPr>
         <w:fldChar w:fldCharType="separate"/>
       </w:r>
-      <w:hyperlink w:anchor="_Toc451889061" w:history="1">
-        <w:r>
-          <w:rPr>
-            <w:rStyle w:val="Hyperlink"/>
-            <w:rFonts w:eastAsia="Times New Roman"/>
-            <w:b/>
-            <w:noProof/>
-          </w:rPr>
-          <w:t>Statement of Goals</w:t>
-        </w:r>
+      <w:r>
+        <w:rPr>
+          <w:noProof/>
+        </w:rPr>
+        <w:fldChar w:fldCharType="begin"/>
+      </w:r>
+      <w:r>
+        <w:rPr>
+          <w:noProof/>
+        </w:rPr>
+        <w:instrText xml:space="preserve"> HYPERLINK \l "_Toc451889061" </w:instrText>
+      </w:r>
+      <w:ins w:id="0" w:author="Jamie Richgels" w:date="2016-05-24T22:43:00Z">
         <w:r>
           <w:rPr>
             <w:noProof/>
-            <w:webHidden/>
-          </w:rPr>
-          <w:tab/>
-        </w:r>
-        <w:r>
-          <w:rPr>
-            <w:noProof/>
-            <w:webHidden/>
-          </w:rPr>
-          <w:fldChar w:fldCharType="begin"/>
-        </w:r>
-        <w:r>
-          <w:rPr>
-            <w:noProof/>
-            <w:webHidden/>
-          </w:rPr>
-          <w:instrText xml:space="preserve"> PAGEREF _Toc451889061 \h </w:instrText>
-        </w:r>
-        <w:r>
-          <w:rPr>
-            <w:noProof/>
-            <w:webHidden/>
           </w:rPr>
         </w:r>
-        <w:r>
-          <w:rPr>
-            <w:noProof/>
-            <w:webHidden/>
-          </w:rPr>
-          <w:fldChar w:fldCharType="separate"/>
-        </w:r>
-        <w:r>
-          <w:rPr>
-            <w:noProof/>
-            <w:webHidden/>
-          </w:rPr>
-          <w:t>1</w:t>
-        </w:r>
-        <w:r>
-          <w:rPr>
-            <w:noProof/>
-            <w:webHidden/>
-          </w:rPr>
-          <w:fldChar w:fldCharType="end"/>
-        </w:r>
-      </w:hyperlink>
+      </w:ins>
+      <w:r>
+        <w:rPr>
+          <w:noProof/>
+        </w:rPr>
+        <w:fldChar w:fldCharType="separate"/>
+      </w:r>
+      <w:r>
+        <w:rPr>
+          <w:rStyle w:val="Hyperlink"/>
+          <w:rFonts w:eastAsia="Times New Roman"/>
+          <w:b/>
+          <w:noProof/>
+        </w:rPr>
+        <w:t>Statement of Goals</w:t>
+      </w:r>
+      <w:r>
+        <w:rPr>
+          <w:noProof/>
+          <w:webHidden/>
+        </w:rPr>
+        <w:tab/>
+      </w:r>
+      <w:r>
+        <w:rPr>
+          <w:noProof/>
+          <w:webHidden/>
+        </w:rPr>
+        <w:fldChar w:fldCharType="begin"/>
+      </w:r>
+      <w:r>
+        <w:rPr>
+          <w:noProof/>
+          <w:webHidden/>
+        </w:rPr>
+        <w:instrText xml:space="preserve"> PAGEREF _Toc451889061 \h </w:instrText>
+      </w:r>
+      <w:r>
+        <w:rPr>
+          <w:noProof/>
+          <w:webHidden/>
+        </w:rPr>
+      </w:r>
+      <w:r>
+        <w:rPr>
+          <w:noProof/>
+          <w:webHidden/>
+        </w:rPr>
+        <w:fldChar w:fldCharType="separate"/>
+      </w:r>
+      <w:r>
+        <w:rPr>
+          <w:noProof/>
+          <w:webHidden/>
+        </w:rPr>
+        <w:t>1</w:t>
+      </w:r>
+      <w:r>
+        <w:rPr>
+          <w:noProof/>
+          <w:webHidden/>
+        </w:rPr>
+        <w:fldChar w:fldCharType="end"/>
+      </w:r>
+      <w:r>
+        <w:rPr>
+          <w:noProof/>
+        </w:rPr>
+        <w:fldChar w:fldCharType="end"/>
+      </w:r>
     </w:p>
     <w:p>
       <w:pPr>
@@ -574,65 +595,94 @@
           <w:sz w:val="22"/>
         </w:rPr>
       </w:pPr>
-      <w:hyperlink w:anchor="_Toc451889062" w:history="1">
-        <w:r>
-          <w:rPr>
-            <w:rStyle w:val="Hyperlink"/>
-            <w:rFonts w:eastAsia="Times New Roman"/>
-            <w:b/>
-            <w:noProof/>
-          </w:rPr>
-          <w:t>Background Information</w:t>
-        </w:r>
+      <w:r>
+        <w:rPr>
+          <w:noProof/>
+        </w:rPr>
+        <w:fldChar w:fldCharType="begin"/>
+      </w:r>
+      <w:r>
+        <w:rPr>
+          <w:noProof/>
+        </w:rPr>
+        <w:instrText xml:space="preserve"> HYPERLINK \l "_Toc451889062" </w:instrText>
+      </w:r>
+      <w:ins w:id="1" w:author="Jamie Richgels" w:date="2016-05-24T22:43:00Z">
         <w:r>
           <w:rPr>
             <w:noProof/>
-            <w:webHidden/>
-          </w:rPr>
-          <w:tab/>
-        </w:r>
-        <w:r>
-          <w:rPr>
-            <w:noProof/>
-            <w:webHidden/>
-          </w:rPr>
-          <w:fldChar w:fldCharType="begin"/>
-        </w:r>
-        <w:r>
-          <w:rPr>
-            <w:noProof/>
-            <w:webHidden/>
-          </w:rPr>
-          <w:instrText xml:space="preserve"> PAGEREF _Toc451889062 \h </w:instrText>
-        </w:r>
-        <w:r>
-          <w:rPr>
-            <w:noProof/>
-            <w:webHidden/>
           </w:rPr>
         </w:r>
-        <w:r>
-          <w:rPr>
-            <w:noProof/>
-            <w:webHidden/>
-          </w:rPr>
-          <w:fldChar w:fldCharType="separate"/>
-        </w:r>
-        <w:r>
-          <w:rPr>
-            <w:noProof/>
-            <w:webHidden/>
-          </w:rPr>
-          <w:t>1</w:t>
-        </w:r>
-        <w:r>
-          <w:rPr>
-            <w:noProof/>
-            <w:webHidden/>
-          </w:rPr>
-          <w:fldChar w:fldCharType="end"/>
-        </w:r>
-      </w:hyperlink>
+      </w:ins>
+      <w:r>
+        <w:rPr>
+          <w:noProof/>
+        </w:rPr>
+        <w:fldChar w:fldCharType="separate"/>
+      </w:r>
+      <w:r>
+        <w:rPr>
+          <w:rStyle w:val="Hyperlink"/>
+          <w:rFonts w:eastAsia="Times New Roman"/>
+          <w:b/>
+          <w:noProof/>
+        </w:rPr>
+        <w:t>Background Information</w:t>
+      </w:r>
+      <w:r>
+        <w:rPr>
+          <w:noProof/>
+          <w:webHidden/>
+        </w:rPr>
+        <w:tab/>
+      </w:r>
+      <w:r>
+        <w:rPr>
+          <w:noProof/>
+          <w:webHidden/>
+        </w:rPr>
+        <w:fldChar w:fldCharType="begin"/>
+      </w:r>
+      <w:r>
+        <w:rPr>
+          <w:noProof/>
+          <w:webHidden/>
+        </w:rPr>
+        <w:instrText xml:space="preserve"> PAGEREF _Toc451889062 \h </w:instrText>
+      </w:r>
+      <w:r>
+        <w:rPr>
+          <w:noProof/>
+          <w:webHidden/>
+        </w:rPr>
+      </w:r>
+      <w:r>
+        <w:rPr>
+          <w:noProof/>
+          <w:webHidden/>
+        </w:rPr>
+        <w:fldChar w:fldCharType="separate"/>
+      </w:r>
+      <w:r>
+        <w:rPr>
+          <w:noProof/>
+          <w:webHidden/>
+        </w:rPr>
+        <w:t>1</w:t>
+      </w:r>
+      <w:r>
+        <w:rPr>
+          <w:noProof/>
+          <w:webHidden/>
+        </w:rPr>
+        <w:fldChar w:fldCharType="end"/>
+      </w:r>
+      <w:r>
+        <w:rPr>
+          <w:noProof/>
+        </w:rPr>
+        <w:fldChar w:fldCharType="end"/>
+      </w:r>
     </w:p>
     <w:p>
       <w:pPr>
@@ -646,65 +696,94 @@
           <w:sz w:val="22"/>
         </w:rPr>
       </w:pPr>
-      <w:hyperlink w:anchor="_Toc451889063" w:history="1">
-        <w:r>
-          <w:rPr>
-            <w:rStyle w:val="Hyperlink"/>
-            <w:rFonts w:eastAsia="Times New Roman"/>
-            <w:b/>
-            <w:noProof/>
-          </w:rPr>
-          <w:t>Functional Description</w:t>
-        </w:r>
+      <w:r>
+        <w:rPr>
+          <w:noProof/>
+        </w:rPr>
+        <w:fldChar w:fldCharType="begin"/>
+      </w:r>
+      <w:r>
+        <w:rPr>
+          <w:noProof/>
+        </w:rPr>
+        <w:instrText xml:space="preserve"> HYPERLINK \l "_Toc451889063" </w:instrText>
+      </w:r>
+      <w:ins w:id="2" w:author="Jamie Richgels" w:date="2016-05-24T22:43:00Z">
         <w:r>
           <w:rPr>
             <w:noProof/>
-            <w:webHidden/>
-          </w:rPr>
-          <w:tab/>
-        </w:r>
-        <w:r>
-          <w:rPr>
-            <w:noProof/>
-            <w:webHidden/>
-          </w:rPr>
-          <w:fldChar w:fldCharType="begin"/>
-        </w:r>
-        <w:r>
-          <w:rPr>
-            <w:noProof/>
-            <w:webHidden/>
-          </w:rPr>
-          <w:instrText xml:space="preserve"> PAGEREF _Toc451889063 \h </w:instrText>
-        </w:r>
-        <w:r>
-          <w:rPr>
-            <w:noProof/>
-            <w:webHidden/>
           </w:rPr>
         </w:r>
-        <w:r>
-          <w:rPr>
-            <w:noProof/>
-            <w:webHidden/>
-          </w:rPr>
-          <w:fldChar w:fldCharType="separate"/>
-        </w:r>
-        <w:r>
-          <w:rPr>
-            <w:noProof/>
-            <w:webHidden/>
-          </w:rPr>
-          <w:t>2</w:t>
-        </w:r>
-        <w:r>
-          <w:rPr>
-            <w:noProof/>
-            <w:webHidden/>
-          </w:rPr>
-          <w:fldChar w:fldCharType="end"/>
-        </w:r>
-      </w:hyperlink>
+      </w:ins>
+      <w:r>
+        <w:rPr>
+          <w:noProof/>
+        </w:rPr>
+        <w:fldChar w:fldCharType="separate"/>
+      </w:r>
+      <w:r>
+        <w:rPr>
+          <w:rStyle w:val="Hyperlink"/>
+          <w:rFonts w:eastAsia="Times New Roman"/>
+          <w:b/>
+          <w:noProof/>
+        </w:rPr>
+        <w:t>Functional Description</w:t>
+      </w:r>
+      <w:r>
+        <w:rPr>
+          <w:noProof/>
+          <w:webHidden/>
+        </w:rPr>
+        <w:tab/>
+      </w:r>
+      <w:r>
+        <w:rPr>
+          <w:noProof/>
+          <w:webHidden/>
+        </w:rPr>
+        <w:fldChar w:fldCharType="begin"/>
+      </w:r>
+      <w:r>
+        <w:rPr>
+          <w:noProof/>
+          <w:webHidden/>
+        </w:rPr>
+        <w:instrText xml:space="preserve"> PAGEREF _Toc451889063 \h </w:instrText>
+      </w:r>
+      <w:r>
+        <w:rPr>
+          <w:noProof/>
+          <w:webHidden/>
+        </w:rPr>
+      </w:r>
+      <w:r>
+        <w:rPr>
+          <w:noProof/>
+          <w:webHidden/>
+        </w:rPr>
+        <w:fldChar w:fldCharType="separate"/>
+      </w:r>
+      <w:r>
+        <w:rPr>
+          <w:noProof/>
+          <w:webHidden/>
+        </w:rPr>
+        <w:t>2</w:t>
+      </w:r>
+      <w:r>
+        <w:rPr>
+          <w:noProof/>
+          <w:webHidden/>
+        </w:rPr>
+        <w:fldChar w:fldCharType="end"/>
+      </w:r>
+      <w:r>
+        <w:rPr>
+          <w:noProof/>
+        </w:rPr>
+        <w:fldChar w:fldCharType="end"/>
+      </w:r>
     </w:p>
     <w:p>
       <w:pPr>
@@ -718,65 +797,94 @@
           <w:sz w:val="22"/>
         </w:rPr>
       </w:pPr>
-      <w:hyperlink w:anchor="_Toc451889064" w:history="1">
-        <w:r>
-          <w:rPr>
-            <w:rStyle w:val="Hyperlink"/>
-            <w:rFonts w:eastAsia="Times New Roman"/>
-            <w:b/>
-            <w:noProof/>
-          </w:rPr>
-          <w:t>Future of the Application</w:t>
-        </w:r>
+      <w:r>
+        <w:rPr>
+          <w:noProof/>
+        </w:rPr>
+        <w:fldChar w:fldCharType="begin"/>
+      </w:r>
+      <w:r>
+        <w:rPr>
+          <w:noProof/>
+        </w:rPr>
+        <w:instrText xml:space="preserve"> HYPERLINK \l "_Toc451889064" </w:instrText>
+      </w:r>
+      <w:ins w:id="3" w:author="Jamie Richgels" w:date="2016-05-24T22:43:00Z">
         <w:r>
           <w:rPr>
             <w:noProof/>
-            <w:webHidden/>
-          </w:rPr>
-          <w:tab/>
-        </w:r>
-        <w:r>
-          <w:rPr>
-            <w:noProof/>
-            <w:webHidden/>
-          </w:rPr>
-          <w:fldChar w:fldCharType="begin"/>
-        </w:r>
-        <w:r>
-          <w:rPr>
-            <w:noProof/>
-            <w:webHidden/>
-          </w:rPr>
-          <w:instrText xml:space="preserve"> PAGEREF _Toc451889064 \h </w:instrText>
-        </w:r>
-        <w:r>
-          <w:rPr>
-            <w:noProof/>
-            <w:webHidden/>
           </w:rPr>
         </w:r>
-        <w:r>
-          <w:rPr>
-            <w:noProof/>
-            <w:webHidden/>
-          </w:rPr>
-          <w:fldChar w:fldCharType="separate"/>
-        </w:r>
-        <w:r>
-          <w:rPr>
-            <w:noProof/>
-            <w:webHidden/>
-          </w:rPr>
-          <w:t>2</w:t>
-        </w:r>
-        <w:r>
-          <w:rPr>
-            <w:noProof/>
-            <w:webHidden/>
-          </w:rPr>
-          <w:fldChar w:fldCharType="end"/>
-        </w:r>
-      </w:hyperlink>
+      </w:ins>
+      <w:r>
+        <w:rPr>
+          <w:noProof/>
+        </w:rPr>
+        <w:fldChar w:fldCharType="separate"/>
+      </w:r>
+      <w:r>
+        <w:rPr>
+          <w:rStyle w:val="Hyperlink"/>
+          <w:rFonts w:eastAsia="Times New Roman"/>
+          <w:b/>
+          <w:noProof/>
+        </w:rPr>
+        <w:t>Future of the Application</w:t>
+      </w:r>
+      <w:r>
+        <w:rPr>
+          <w:noProof/>
+          <w:webHidden/>
+        </w:rPr>
+        <w:tab/>
+      </w:r>
+      <w:r>
+        <w:rPr>
+          <w:noProof/>
+          <w:webHidden/>
+        </w:rPr>
+        <w:fldChar w:fldCharType="begin"/>
+      </w:r>
+      <w:r>
+        <w:rPr>
+          <w:noProof/>
+          <w:webHidden/>
+        </w:rPr>
+        <w:instrText xml:space="preserve"> PAGEREF _Toc451889064 \h </w:instrText>
+      </w:r>
+      <w:r>
+        <w:rPr>
+          <w:noProof/>
+          <w:webHidden/>
+        </w:rPr>
+      </w:r>
+      <w:r>
+        <w:rPr>
+          <w:noProof/>
+          <w:webHidden/>
+        </w:rPr>
+        <w:fldChar w:fldCharType="separate"/>
+      </w:r>
+      <w:r>
+        <w:rPr>
+          <w:noProof/>
+          <w:webHidden/>
+        </w:rPr>
+        <w:t>2</w:t>
+      </w:r>
+      <w:r>
+        <w:rPr>
+          <w:noProof/>
+          <w:webHidden/>
+        </w:rPr>
+        <w:fldChar w:fldCharType="end"/>
+      </w:r>
+      <w:r>
+        <w:rPr>
+          <w:noProof/>
+        </w:rPr>
+        <w:fldChar w:fldCharType="end"/>
+      </w:r>
     </w:p>
     <w:p>
       <w:pPr>
@@ -790,65 +898,94 @@
           <w:sz w:val="22"/>
         </w:rPr>
       </w:pPr>
-      <w:hyperlink w:anchor="_Toc451889065" w:history="1">
-        <w:r>
-          <w:rPr>
-            <w:rStyle w:val="Hyperlink"/>
-            <w:rFonts w:eastAsia="Times New Roman"/>
-            <w:b/>
-            <w:noProof/>
-          </w:rPr>
-          <w:t>System Architecture</w:t>
-        </w:r>
+      <w:r>
+        <w:rPr>
+          <w:noProof/>
+        </w:rPr>
+        <w:fldChar w:fldCharType="begin"/>
+      </w:r>
+      <w:r>
+        <w:rPr>
+          <w:noProof/>
+        </w:rPr>
+        <w:instrText xml:space="preserve"> HYPERLINK \l "_Toc451889065" </w:instrText>
+      </w:r>
+      <w:ins w:id="4" w:author="Jamie Richgels" w:date="2016-05-24T22:43:00Z">
         <w:r>
           <w:rPr>
             <w:noProof/>
-            <w:webHidden/>
-          </w:rPr>
-          <w:tab/>
-        </w:r>
-        <w:r>
-          <w:rPr>
-            <w:noProof/>
-            <w:webHidden/>
-          </w:rPr>
-          <w:fldChar w:fldCharType="begin"/>
-        </w:r>
-        <w:r>
-          <w:rPr>
-            <w:noProof/>
-            <w:webHidden/>
-          </w:rPr>
-          <w:instrText xml:space="preserve"> PAGEREF _Toc451889065 \h </w:instrText>
-        </w:r>
-        <w:r>
-          <w:rPr>
-            <w:noProof/>
-            <w:webHidden/>
           </w:rPr>
         </w:r>
-        <w:r>
-          <w:rPr>
-            <w:noProof/>
-            <w:webHidden/>
-          </w:rPr>
-          <w:fldChar w:fldCharType="separate"/>
-        </w:r>
-        <w:r>
-          <w:rPr>
-            <w:noProof/>
-            <w:webHidden/>
-          </w:rPr>
-          <w:t>3</w:t>
-        </w:r>
-        <w:r>
-          <w:rPr>
-            <w:noProof/>
-            <w:webHidden/>
-          </w:rPr>
-          <w:fldChar w:fldCharType="end"/>
-        </w:r>
-      </w:hyperlink>
+      </w:ins>
+      <w:r>
+        <w:rPr>
+          <w:noProof/>
+        </w:rPr>
+        <w:fldChar w:fldCharType="separate"/>
+      </w:r>
+      <w:r>
+        <w:rPr>
+          <w:rStyle w:val="Hyperlink"/>
+          <w:rFonts w:eastAsia="Times New Roman"/>
+          <w:b/>
+          <w:noProof/>
+        </w:rPr>
+        <w:t>System Architecture</w:t>
+      </w:r>
+      <w:r>
+        <w:rPr>
+          <w:noProof/>
+          <w:webHidden/>
+        </w:rPr>
+        <w:tab/>
+      </w:r>
+      <w:r>
+        <w:rPr>
+          <w:noProof/>
+          <w:webHidden/>
+        </w:rPr>
+        <w:fldChar w:fldCharType="begin"/>
+      </w:r>
+      <w:r>
+        <w:rPr>
+          <w:noProof/>
+          <w:webHidden/>
+        </w:rPr>
+        <w:instrText xml:space="preserve"> PAGEREF _Toc451889065 \h </w:instrText>
+      </w:r>
+      <w:r>
+        <w:rPr>
+          <w:noProof/>
+          <w:webHidden/>
+        </w:rPr>
+      </w:r>
+      <w:r>
+        <w:rPr>
+          <w:noProof/>
+          <w:webHidden/>
+        </w:rPr>
+        <w:fldChar w:fldCharType="separate"/>
+      </w:r>
+      <w:r>
+        <w:rPr>
+          <w:noProof/>
+          <w:webHidden/>
+        </w:rPr>
+        <w:t>3</w:t>
+      </w:r>
+      <w:r>
+        <w:rPr>
+          <w:noProof/>
+          <w:webHidden/>
+        </w:rPr>
+        <w:fldChar w:fldCharType="end"/>
+      </w:r>
+      <w:r>
+        <w:rPr>
+          <w:noProof/>
+        </w:rPr>
+        <w:fldChar w:fldCharType="end"/>
+      </w:r>
     </w:p>
     <w:p>
       <w:pPr>
@@ -862,65 +999,94 @@
           <w:sz w:val="22"/>
         </w:rPr>
       </w:pPr>
-      <w:hyperlink w:anchor="_Toc451889066" w:history="1">
-        <w:r>
-          <w:rPr>
-            <w:rStyle w:val="Hyperlink"/>
-            <w:rFonts w:eastAsia="Times New Roman"/>
-            <w:b/>
-            <w:noProof/>
-          </w:rPr>
-          <w:t>System Requirements</w:t>
-        </w:r>
+      <w:r>
+        <w:rPr>
+          <w:noProof/>
+        </w:rPr>
+        <w:fldChar w:fldCharType="begin"/>
+      </w:r>
+      <w:r>
+        <w:rPr>
+          <w:noProof/>
+        </w:rPr>
+        <w:instrText xml:space="preserve"> HYPERLINK \l "_Toc451889066" </w:instrText>
+      </w:r>
+      <w:ins w:id="5" w:author="Jamie Richgels" w:date="2016-05-24T22:43:00Z">
         <w:r>
           <w:rPr>
             <w:noProof/>
-            <w:webHidden/>
-          </w:rPr>
-          <w:tab/>
-        </w:r>
-        <w:r>
-          <w:rPr>
-            <w:noProof/>
-            <w:webHidden/>
-          </w:rPr>
-          <w:fldChar w:fldCharType="begin"/>
-        </w:r>
-        <w:r>
-          <w:rPr>
-            <w:noProof/>
-            <w:webHidden/>
-          </w:rPr>
-          <w:instrText xml:space="preserve"> PAGEREF _Toc451889066 \h </w:instrText>
-        </w:r>
-        <w:r>
-          <w:rPr>
-            <w:noProof/>
-            <w:webHidden/>
           </w:rPr>
         </w:r>
-        <w:r>
-          <w:rPr>
-            <w:noProof/>
-            <w:webHidden/>
-          </w:rPr>
-          <w:fldChar w:fldCharType="separate"/>
-        </w:r>
-        <w:r>
-          <w:rPr>
-            <w:noProof/>
-            <w:webHidden/>
-          </w:rPr>
-          <w:t>3</w:t>
-        </w:r>
-        <w:r>
-          <w:rPr>
-            <w:noProof/>
-            <w:webHidden/>
-          </w:rPr>
-          <w:fldChar w:fldCharType="end"/>
-        </w:r>
-      </w:hyperlink>
+      </w:ins>
+      <w:r>
+        <w:rPr>
+          <w:noProof/>
+        </w:rPr>
+        <w:fldChar w:fldCharType="separate"/>
+      </w:r>
+      <w:r>
+        <w:rPr>
+          <w:rStyle w:val="Hyperlink"/>
+          <w:rFonts w:eastAsia="Times New Roman"/>
+          <w:b/>
+          <w:noProof/>
+        </w:rPr>
+        <w:t>System Requirements</w:t>
+      </w:r>
+      <w:r>
+        <w:rPr>
+          <w:noProof/>
+          <w:webHidden/>
+        </w:rPr>
+        <w:tab/>
+      </w:r>
+      <w:r>
+        <w:rPr>
+          <w:noProof/>
+          <w:webHidden/>
+        </w:rPr>
+        <w:fldChar w:fldCharType="begin"/>
+      </w:r>
+      <w:r>
+        <w:rPr>
+          <w:noProof/>
+          <w:webHidden/>
+        </w:rPr>
+        <w:instrText xml:space="preserve"> PAGEREF _Toc451889066 \h </w:instrText>
+      </w:r>
+      <w:r>
+        <w:rPr>
+          <w:noProof/>
+          <w:webHidden/>
+        </w:rPr>
+      </w:r>
+      <w:r>
+        <w:rPr>
+          <w:noProof/>
+          <w:webHidden/>
+        </w:rPr>
+        <w:fldChar w:fldCharType="separate"/>
+      </w:r>
+      <w:r>
+        <w:rPr>
+          <w:noProof/>
+          <w:webHidden/>
+        </w:rPr>
+        <w:t>3</w:t>
+      </w:r>
+      <w:r>
+        <w:rPr>
+          <w:noProof/>
+          <w:webHidden/>
+        </w:rPr>
+        <w:fldChar w:fldCharType="end"/>
+      </w:r>
+      <w:r>
+        <w:rPr>
+          <w:noProof/>
+        </w:rPr>
+        <w:fldChar w:fldCharType="end"/>
+      </w:r>
     </w:p>
     <w:p>
       <w:pPr>
@@ -934,65 +1100,94 @@
           <w:sz w:val="22"/>
         </w:rPr>
       </w:pPr>
-      <w:hyperlink w:anchor="_Toc451889067" w:history="1">
-        <w:r>
-          <w:rPr>
-            <w:rStyle w:val="Hyperlink"/>
-            <w:rFonts w:eastAsia="Times New Roman"/>
-            <w:b/>
-            <w:noProof/>
-          </w:rPr>
-          <w:t>User Interface</w:t>
-        </w:r>
+      <w:r>
+        <w:rPr>
+          <w:noProof/>
+        </w:rPr>
+        <w:fldChar w:fldCharType="begin"/>
+      </w:r>
+      <w:r>
+        <w:rPr>
+          <w:noProof/>
+        </w:rPr>
+        <w:instrText xml:space="preserve"> HYPERLINK \l "_Toc451889067" </w:instrText>
+      </w:r>
+      <w:ins w:id="6" w:author="Jamie Richgels" w:date="2016-05-24T22:43:00Z">
         <w:r>
           <w:rPr>
             <w:noProof/>
-            <w:webHidden/>
-          </w:rPr>
-          <w:tab/>
-        </w:r>
-        <w:r>
-          <w:rPr>
-            <w:noProof/>
-            <w:webHidden/>
-          </w:rPr>
-          <w:fldChar w:fldCharType="begin"/>
-        </w:r>
-        <w:r>
-          <w:rPr>
-            <w:noProof/>
-            <w:webHidden/>
-          </w:rPr>
-          <w:instrText xml:space="preserve"> PAGEREF _Toc451889067 \h </w:instrText>
-        </w:r>
-        <w:r>
-          <w:rPr>
-            <w:noProof/>
-            <w:webHidden/>
           </w:rPr>
         </w:r>
-        <w:r>
-          <w:rPr>
-            <w:noProof/>
-            <w:webHidden/>
-          </w:rPr>
-          <w:fldChar w:fldCharType="separate"/>
-        </w:r>
-        <w:r>
-          <w:rPr>
-            <w:noProof/>
-            <w:webHidden/>
-          </w:rPr>
-          <w:t>4</w:t>
-        </w:r>
-        <w:r>
-          <w:rPr>
-            <w:noProof/>
-            <w:webHidden/>
-          </w:rPr>
-          <w:fldChar w:fldCharType="end"/>
-        </w:r>
-      </w:hyperlink>
+      </w:ins>
+      <w:r>
+        <w:rPr>
+          <w:noProof/>
+        </w:rPr>
+        <w:fldChar w:fldCharType="separate"/>
+      </w:r>
+      <w:r>
+        <w:rPr>
+          <w:rStyle w:val="Hyperlink"/>
+          <w:rFonts w:eastAsia="Times New Roman"/>
+          <w:b/>
+          <w:noProof/>
+        </w:rPr>
+        <w:t>User Interface</w:t>
+      </w:r>
+      <w:r>
+        <w:rPr>
+          <w:noProof/>
+          <w:webHidden/>
+        </w:rPr>
+        <w:tab/>
+      </w:r>
+      <w:r>
+        <w:rPr>
+          <w:noProof/>
+          <w:webHidden/>
+        </w:rPr>
+        <w:fldChar w:fldCharType="begin"/>
+      </w:r>
+      <w:r>
+        <w:rPr>
+          <w:noProof/>
+          <w:webHidden/>
+        </w:rPr>
+        <w:instrText xml:space="preserve"> PAGEREF _Toc451889067 \h </w:instrText>
+      </w:r>
+      <w:r>
+        <w:rPr>
+          <w:noProof/>
+          <w:webHidden/>
+        </w:rPr>
+      </w:r>
+      <w:r>
+        <w:rPr>
+          <w:noProof/>
+          <w:webHidden/>
+        </w:rPr>
+        <w:fldChar w:fldCharType="separate"/>
+      </w:r>
+      <w:r>
+        <w:rPr>
+          <w:noProof/>
+          <w:webHidden/>
+        </w:rPr>
+        <w:t>4</w:t>
+      </w:r>
+      <w:r>
+        <w:rPr>
+          <w:noProof/>
+          <w:webHidden/>
+        </w:rPr>
+        <w:fldChar w:fldCharType="end"/>
+      </w:r>
+      <w:r>
+        <w:rPr>
+          <w:noProof/>
+        </w:rPr>
+        <w:fldChar w:fldCharType="end"/>
+      </w:r>
     </w:p>
     <w:p>
       <w:pPr>
@@ -1006,65 +1201,100 @@
           <w:sz w:val="22"/>
         </w:rPr>
       </w:pPr>
-      <w:hyperlink w:anchor="_Toc451889068" w:history="1">
-        <w:r>
-          <w:rPr>
-            <w:rStyle w:val="Hyperlink"/>
-            <w:rFonts w:eastAsia="Times New Roman"/>
-            <w:b/>
-            <w:noProof/>
-          </w:rPr>
-          <w:t>Acronyms &amp; Abbreviations</w:t>
-        </w:r>
+      <w:r>
+        <w:rPr>
+          <w:noProof/>
+        </w:rPr>
+        <w:fldChar w:fldCharType="begin"/>
+      </w:r>
+      <w:r>
+        <w:rPr>
+          <w:noProof/>
+        </w:rPr>
+        <w:instrText xml:space="preserve"> HYPE</w:instrText>
+      </w:r>
+      <w:r>
+        <w:rPr>
+          <w:noProof/>
+        </w:rPr>
+        <w:instrText xml:space="preserve">RLINK \l "_Toc451889068" </w:instrText>
+      </w:r>
+      <w:ins w:id="7" w:author="Jamie Richgels" w:date="2016-05-24T22:43:00Z">
         <w:r>
           <w:rPr>
             <w:noProof/>
-            <w:webHidden/>
-          </w:rPr>
-          <w:tab/>
-        </w:r>
-        <w:r>
-          <w:rPr>
-            <w:noProof/>
-            <w:webHidden/>
-          </w:rPr>
-          <w:fldChar w:fldCharType="begin"/>
-        </w:r>
-        <w:r>
-          <w:rPr>
-            <w:noProof/>
-            <w:webHidden/>
-          </w:rPr>
-          <w:instrText xml:space="preserve"> PAGEREF _Toc451889068 \h </w:instrText>
-        </w:r>
-        <w:r>
-          <w:rPr>
-            <w:noProof/>
-            <w:webHidden/>
           </w:rPr>
         </w:r>
-        <w:r>
-          <w:rPr>
-            <w:noProof/>
-            <w:webHidden/>
-          </w:rPr>
-          <w:fldChar w:fldCharType="separate"/>
-        </w:r>
-        <w:r>
-          <w:rPr>
-            <w:noProof/>
-            <w:webHidden/>
-          </w:rPr>
-          <w:t>5</w:t>
-        </w:r>
-        <w:r>
-          <w:rPr>
-            <w:noProof/>
-            <w:webHidden/>
-          </w:rPr>
-          <w:fldChar w:fldCharType="end"/>
-        </w:r>
-      </w:hyperlink>
+      </w:ins>
+      <w:r>
+        <w:rPr>
+          <w:noProof/>
+        </w:rPr>
+        <w:fldChar w:fldCharType="separate"/>
+      </w:r>
+      <w:r>
+        <w:rPr>
+          <w:rStyle w:val="Hyperlink"/>
+          <w:rFonts w:eastAsia="Times New Roman"/>
+          <w:b/>
+          <w:noProof/>
+        </w:rPr>
+        <w:t>Acronyms &amp; Abbreviations</w:t>
+      </w:r>
+      <w:r>
+        <w:rPr>
+          <w:noProof/>
+          <w:webHidden/>
+        </w:rPr>
+        <w:tab/>
+      </w:r>
+      <w:r>
+        <w:rPr>
+          <w:noProof/>
+          <w:webHidden/>
+        </w:rPr>
+        <w:fldChar w:fldCharType="begin"/>
+      </w:r>
+      <w:r>
+        <w:rPr>
+          <w:noProof/>
+          <w:webHidden/>
+        </w:rPr>
+        <w:instrText xml:space="preserve"> PAGEREF _Toc451889068 \h </w:instrText>
+      </w:r>
+      <w:r>
+        <w:rPr>
+          <w:noProof/>
+          <w:webHidden/>
+        </w:rPr>
+      </w:r>
+      <w:r>
+        <w:rPr>
+          <w:noProof/>
+          <w:webHidden/>
+        </w:rPr>
+        <w:fldChar w:fldCharType="separate"/>
+      </w:r>
+      <w:r>
+        <w:rPr>
+          <w:noProof/>
+          <w:webHidden/>
+        </w:rPr>
+        <w:t>5</w:t>
+      </w:r>
+      <w:r>
+        <w:rPr>
+          <w:noProof/>
+          <w:webHidden/>
+        </w:rPr>
+        <w:fldChar w:fldCharType="end"/>
+      </w:r>
+      <w:r>
+        <w:rPr>
+          <w:noProof/>
+        </w:rPr>
+        <w:fldChar w:fldCharType="end"/>
+      </w:r>
     </w:p>
     <w:p>
       <w:pPr>
@@ -1078,64 +1308,93 @@
           <w:sz w:val="22"/>
         </w:rPr>
       </w:pPr>
-      <w:hyperlink w:anchor="_Toc451889069" w:history="1">
-        <w:r>
-          <w:rPr>
-            <w:rStyle w:val="Hyperlink"/>
-            <w:b/>
-            <w:noProof/>
-          </w:rPr>
-          <w:t>User Access Levels</w:t>
-        </w:r>
+      <w:r>
+        <w:rPr>
+          <w:noProof/>
+        </w:rPr>
+        <w:fldChar w:fldCharType="begin"/>
+      </w:r>
+      <w:r>
+        <w:rPr>
+          <w:noProof/>
+        </w:rPr>
+        <w:instrText xml:space="preserve"> HYPERLINK \l "_Toc451889069" </w:instrText>
+      </w:r>
+      <w:ins w:id="8" w:author="Jamie Richgels" w:date="2016-05-24T22:43:00Z">
         <w:r>
           <w:rPr>
             <w:noProof/>
-            <w:webHidden/>
-          </w:rPr>
-          <w:tab/>
-        </w:r>
-        <w:r>
-          <w:rPr>
-            <w:noProof/>
-            <w:webHidden/>
-          </w:rPr>
-          <w:fldChar w:fldCharType="begin"/>
-        </w:r>
-        <w:r>
-          <w:rPr>
-            <w:noProof/>
-            <w:webHidden/>
-          </w:rPr>
-          <w:instrText xml:space="preserve"> PAGEREF _Toc451889069 \h </w:instrText>
-        </w:r>
-        <w:r>
-          <w:rPr>
-            <w:noProof/>
-            <w:webHidden/>
           </w:rPr>
         </w:r>
-        <w:r>
-          <w:rPr>
-            <w:noProof/>
-            <w:webHidden/>
-          </w:rPr>
-          <w:fldChar w:fldCharType="separate"/>
-        </w:r>
-        <w:r>
-          <w:rPr>
-            <w:noProof/>
-            <w:webHidden/>
-          </w:rPr>
-          <w:t>5</w:t>
-        </w:r>
-        <w:r>
-          <w:rPr>
-            <w:noProof/>
-            <w:webHidden/>
-          </w:rPr>
-          <w:fldChar w:fldCharType="end"/>
-        </w:r>
-      </w:hyperlink>
+      </w:ins>
+      <w:r>
+        <w:rPr>
+          <w:noProof/>
+        </w:rPr>
+        <w:fldChar w:fldCharType="separate"/>
+      </w:r>
+      <w:r>
+        <w:rPr>
+          <w:rStyle w:val="Hyperlink"/>
+          <w:b/>
+          <w:noProof/>
+        </w:rPr>
+        <w:t>User Access Levels</w:t>
+      </w:r>
+      <w:r>
+        <w:rPr>
+          <w:noProof/>
+          <w:webHidden/>
+        </w:rPr>
+        <w:tab/>
+      </w:r>
+      <w:r>
+        <w:rPr>
+          <w:noProof/>
+          <w:webHidden/>
+        </w:rPr>
+        <w:fldChar w:fldCharType="begin"/>
+      </w:r>
+      <w:r>
+        <w:rPr>
+          <w:noProof/>
+          <w:webHidden/>
+        </w:rPr>
+        <w:instrText xml:space="preserve"> PAGEREF _Toc451889069 \h </w:instrText>
+      </w:r>
+      <w:r>
+        <w:rPr>
+          <w:noProof/>
+          <w:webHidden/>
+        </w:rPr>
+      </w:r>
+      <w:r>
+        <w:rPr>
+          <w:noProof/>
+          <w:webHidden/>
+        </w:rPr>
+        <w:fldChar w:fldCharType="separate"/>
+      </w:r>
+      <w:r>
+        <w:rPr>
+          <w:noProof/>
+          <w:webHidden/>
+        </w:rPr>
+        <w:t>5</w:t>
+      </w:r>
+      <w:r>
+        <w:rPr>
+          <w:noProof/>
+          <w:webHidden/>
+        </w:rPr>
+        <w:fldChar w:fldCharType="end"/>
+      </w:r>
+      <w:r>
+        <w:rPr>
+          <w:noProof/>
+        </w:rPr>
+        <w:fldChar w:fldCharType="end"/>
+      </w:r>
     </w:p>
     <w:p>
       <w:pPr>
@@ -1149,64 +1408,95 @@
           <w:sz w:val="22"/>
         </w:rPr>
       </w:pPr>
-      <w:hyperlink w:anchor="_Toc451889070" w:history="1">
-        <w:r>
-          <w:rPr>
-            <w:rStyle w:val="Hyperlink"/>
-            <w:b/>
-            <w:noProof/>
-          </w:rPr>
-          <w:t>Constraints</w:t>
-        </w:r>
+      <w:r>
+        <w:rPr>
+          <w:noProof/>
+        </w:rPr>
+        <w:fldChar w:fldCharType="begin"/>
+      </w:r>
+      <w:r>
+        <w:rPr>
+          <w:noProof/>
+        </w:rPr>
+        <w:instrText xml:space="preserve"> HYPERLINK \l "_Toc451889070" </w:instrText>
+      </w:r>
+      <w:ins w:id="9" w:author="Jamie Richgels" w:date="2016-05-24T22:43:00Z">
         <w:r>
           <w:rPr>
             <w:noProof/>
-            <w:webHidden/>
-          </w:rPr>
-          <w:tab/>
-        </w:r>
-        <w:r>
-          <w:rPr>
-            <w:noProof/>
-            <w:webHidden/>
-          </w:rPr>
-          <w:fldChar w:fldCharType="begin"/>
-        </w:r>
-        <w:r>
-          <w:rPr>
-            <w:noProof/>
-            <w:webHidden/>
-          </w:rPr>
-          <w:instrText xml:space="preserve"> PAGEREF _Toc451889070 \h </w:instrText>
-        </w:r>
-        <w:r>
-          <w:rPr>
-            <w:noProof/>
-            <w:webHidden/>
           </w:rPr>
         </w:r>
-        <w:r>
-          <w:rPr>
-            <w:noProof/>
-            <w:webHidden/>
-          </w:rPr>
-          <w:fldChar w:fldCharType="separate"/>
-        </w:r>
-        <w:r>
-          <w:rPr>
-            <w:noProof/>
-            <w:webHidden/>
-          </w:rPr>
-          <w:t>5</w:t>
-        </w:r>
-        <w:r>
-          <w:rPr>
-            <w:noProof/>
-            <w:webHidden/>
-          </w:rPr>
-          <w:fldChar w:fldCharType="end"/>
-        </w:r>
-      </w:hyperlink>
+      </w:ins>
+      <w:r>
+        <w:rPr>
+          <w:noProof/>
+        </w:rPr>
+        <w:fldChar w:fldCharType="separate"/>
+      </w:r>
+      <w:r>
+        <w:rPr>
+          <w:rStyle w:val="Hyperlink"/>
+          <w:b/>
+          <w:noProof/>
+        </w:rPr>
+        <w:t>Constraints</w:t>
+      </w:r>
+      <w:r>
+        <w:rPr>
+          <w:noProof/>
+          <w:webHidden/>
+        </w:rPr>
+        <w:tab/>
+      </w:r>
+      <w:bookmarkStart w:id="10" w:name="_GoBack"/>
+      <w:bookmarkEnd w:id="10"/>
+      <w:r>
+        <w:rPr>
+          <w:noProof/>
+          <w:webHidden/>
+        </w:rPr>
+        <w:fldChar w:fldCharType="begin"/>
+      </w:r>
+      <w:r>
+        <w:rPr>
+          <w:noProof/>
+          <w:webHidden/>
+        </w:rPr>
+        <w:instrText xml:space="preserve"> PAGEREF _Toc451889070 \h </w:instrText>
+      </w:r>
+      <w:r>
+        <w:rPr>
+          <w:noProof/>
+          <w:webHidden/>
+        </w:rPr>
+      </w:r>
+      <w:r>
+        <w:rPr>
+          <w:noProof/>
+          <w:webHidden/>
+        </w:rPr>
+        <w:fldChar w:fldCharType="separate"/>
+      </w:r>
+      <w:r>
+        <w:rPr>
+          <w:noProof/>
+          <w:webHidden/>
+        </w:rPr>
+        <w:t>5</w:t>
+      </w:r>
+      <w:r>
+        <w:rPr>
+          <w:noProof/>
+          <w:webHidden/>
+        </w:rPr>
+        <w:fldChar w:fldCharType="end"/>
+      </w:r>
+      <w:r>
+        <w:rPr>
+          <w:noProof/>
+        </w:rPr>
+        <w:fldChar w:fldCharType="end"/>
+      </w:r>
     </w:p>
     <w:p>
       <w:pPr>
@@ -1220,64 +1510,93 @@
           <w:sz w:val="22"/>
         </w:rPr>
       </w:pPr>
-      <w:hyperlink w:anchor="_Toc451889071" w:history="1">
-        <w:r>
-          <w:rPr>
-            <w:rStyle w:val="Hyperlink"/>
-            <w:b/>
-            <w:noProof/>
-          </w:rPr>
-          <w:t>GitHub Repository</w:t>
-        </w:r>
+      <w:r>
+        <w:rPr>
+          <w:noProof/>
+        </w:rPr>
+        <w:fldChar w:fldCharType="begin"/>
+      </w:r>
+      <w:r>
+        <w:rPr>
+          <w:noProof/>
+        </w:rPr>
+        <w:instrText xml:space="preserve"> HYPERLINK \l "_Toc451889071" </w:instrText>
+      </w:r>
+      <w:ins w:id="11" w:author="Jamie Richgels" w:date="2016-05-24T22:43:00Z">
         <w:r>
           <w:rPr>
             <w:noProof/>
-            <w:webHidden/>
-          </w:rPr>
-          <w:tab/>
-        </w:r>
-        <w:r>
-          <w:rPr>
-            <w:noProof/>
-            <w:webHidden/>
-          </w:rPr>
-          <w:fldChar w:fldCharType="begin"/>
-        </w:r>
-        <w:r>
-          <w:rPr>
-            <w:noProof/>
-            <w:webHidden/>
-          </w:rPr>
-          <w:instrText xml:space="preserve"> PAGEREF _Toc451889071 \h </w:instrText>
-        </w:r>
-        <w:r>
-          <w:rPr>
-            <w:noProof/>
-            <w:webHidden/>
           </w:rPr>
         </w:r>
-        <w:r>
-          <w:rPr>
-            <w:noProof/>
-            <w:webHidden/>
-          </w:rPr>
-          <w:fldChar w:fldCharType="separate"/>
-        </w:r>
-        <w:r>
-          <w:rPr>
-            <w:noProof/>
-            <w:webHidden/>
-          </w:rPr>
-          <w:t>5</w:t>
-        </w:r>
-        <w:r>
-          <w:rPr>
-            <w:noProof/>
-            <w:webHidden/>
-          </w:rPr>
-          <w:fldChar w:fldCharType="end"/>
-        </w:r>
-      </w:hyperlink>
+      </w:ins>
+      <w:r>
+        <w:rPr>
+          <w:noProof/>
+        </w:rPr>
+        <w:fldChar w:fldCharType="separate"/>
+      </w:r>
+      <w:r>
+        <w:rPr>
+          <w:rStyle w:val="Hyperlink"/>
+          <w:b/>
+          <w:noProof/>
+        </w:rPr>
+        <w:t>GitHub Repository</w:t>
+      </w:r>
+      <w:r>
+        <w:rPr>
+          <w:noProof/>
+          <w:webHidden/>
+        </w:rPr>
+        <w:tab/>
+      </w:r>
+      <w:r>
+        <w:rPr>
+          <w:noProof/>
+          <w:webHidden/>
+        </w:rPr>
+        <w:fldChar w:fldCharType="begin"/>
+      </w:r>
+      <w:r>
+        <w:rPr>
+          <w:noProof/>
+          <w:webHidden/>
+        </w:rPr>
+        <w:instrText xml:space="preserve"> PAGEREF _Toc451889071 \h </w:instrText>
+      </w:r>
+      <w:r>
+        <w:rPr>
+          <w:noProof/>
+          <w:webHidden/>
+        </w:rPr>
+      </w:r>
+      <w:r>
+        <w:rPr>
+          <w:noProof/>
+          <w:webHidden/>
+        </w:rPr>
+        <w:fldChar w:fldCharType="separate"/>
+      </w:r>
+      <w:r>
+        <w:rPr>
+          <w:noProof/>
+          <w:webHidden/>
+        </w:rPr>
+        <w:t>5</w:t>
+      </w:r>
+      <w:r>
+        <w:rPr>
+          <w:noProof/>
+          <w:webHidden/>
+        </w:rPr>
+        <w:fldChar w:fldCharType="end"/>
+      </w:r>
+      <w:r>
+        <w:rPr>
+          <w:noProof/>
+        </w:rPr>
+        <w:fldChar w:fldCharType="end"/>
+      </w:r>
     </w:p>
     <w:p>
       <w:pPr>
@@ -1291,64 +1610,93 @@
           <w:sz w:val="22"/>
         </w:rPr>
       </w:pPr>
-      <w:hyperlink w:anchor="_Toc451889072" w:history="1">
-        <w:r>
-          <w:rPr>
-            <w:rStyle w:val="Hyperlink"/>
-            <w:b/>
-            <w:noProof/>
-          </w:rPr>
-          <w:t>Using RADV</w:t>
-        </w:r>
+      <w:r>
+        <w:rPr>
+          <w:noProof/>
+        </w:rPr>
+        <w:fldChar w:fldCharType="begin"/>
+      </w:r>
+      <w:r>
+        <w:rPr>
+          <w:noProof/>
+        </w:rPr>
+        <w:instrText xml:space="preserve"> HYPERLINK \l "_Toc451889072" </w:instrText>
+      </w:r>
+      <w:ins w:id="12" w:author="Jamie Richgels" w:date="2016-05-24T22:43:00Z">
         <w:r>
           <w:rPr>
             <w:noProof/>
-            <w:webHidden/>
-          </w:rPr>
-          <w:tab/>
-        </w:r>
-        <w:r>
-          <w:rPr>
-            <w:noProof/>
-            <w:webHidden/>
-          </w:rPr>
-          <w:fldChar w:fldCharType="begin"/>
-        </w:r>
-        <w:r>
-          <w:rPr>
-            <w:noProof/>
-            <w:webHidden/>
-          </w:rPr>
-          <w:instrText xml:space="preserve"> PAGEREF _Toc451889072 \h </w:instrText>
-        </w:r>
-        <w:r>
-          <w:rPr>
-            <w:noProof/>
-            <w:webHidden/>
           </w:rPr>
         </w:r>
-        <w:r>
-          <w:rPr>
-            <w:noProof/>
-            <w:webHidden/>
-          </w:rPr>
-          <w:fldChar w:fldCharType="separate"/>
-        </w:r>
-        <w:r>
-          <w:rPr>
-            <w:noProof/>
-            <w:webHidden/>
-          </w:rPr>
-          <w:t>6</w:t>
-        </w:r>
-        <w:r>
-          <w:rPr>
-            <w:noProof/>
-            <w:webHidden/>
-          </w:rPr>
-          <w:fldChar w:fldCharType="end"/>
-        </w:r>
-      </w:hyperlink>
+      </w:ins>
+      <w:r>
+        <w:rPr>
+          <w:noProof/>
+        </w:rPr>
+        <w:fldChar w:fldCharType="separate"/>
+      </w:r>
+      <w:r>
+        <w:rPr>
+          <w:rStyle w:val="Hyperlink"/>
+          <w:b/>
+          <w:noProof/>
+        </w:rPr>
+        <w:t>Using RADV</w:t>
+      </w:r>
+      <w:r>
+        <w:rPr>
+          <w:noProof/>
+          <w:webHidden/>
+        </w:rPr>
+        <w:tab/>
+      </w:r>
+      <w:r>
+        <w:rPr>
+          <w:noProof/>
+          <w:webHidden/>
+        </w:rPr>
+        <w:fldChar w:fldCharType="begin"/>
+      </w:r>
+      <w:r>
+        <w:rPr>
+          <w:noProof/>
+          <w:webHidden/>
+        </w:rPr>
+        <w:instrText xml:space="preserve"> PAGEREF _Toc451889072 \h </w:instrText>
+      </w:r>
+      <w:r>
+        <w:rPr>
+          <w:noProof/>
+          <w:webHidden/>
+        </w:rPr>
+      </w:r>
+      <w:r>
+        <w:rPr>
+          <w:noProof/>
+          <w:webHidden/>
+        </w:rPr>
+        <w:fldChar w:fldCharType="separate"/>
+      </w:r>
+      <w:r>
+        <w:rPr>
+          <w:noProof/>
+          <w:webHidden/>
+        </w:rPr>
+        <w:t>6</w:t>
+      </w:r>
+      <w:r>
+        <w:rPr>
+          <w:noProof/>
+          <w:webHidden/>
+        </w:rPr>
+        <w:fldChar w:fldCharType="end"/>
+      </w:r>
+      <w:r>
+        <w:rPr>
+          <w:noProof/>
+        </w:rPr>
+        <w:fldChar w:fldCharType="end"/>
+      </w:r>
     </w:p>
     <w:p>
       <w:pPr>
@@ -1362,63 +1710,98 @@
           <w:sz w:val="22"/>
         </w:rPr>
       </w:pPr>
-      <w:hyperlink w:anchor="_Toc451889073" w:history="1">
-        <w:r>
-          <w:rPr>
-            <w:rStyle w:val="Hyperlink"/>
-            <w:noProof/>
-          </w:rPr>
-          <w:t>Login</w:t>
-        </w:r>
+      <w:r>
+        <w:rPr>
+          <w:noProof/>
+        </w:rPr>
+        <w:fldChar w:fldCharType="begin"/>
+      </w:r>
+      <w:r>
+        <w:rPr>
+          <w:noProof/>
+        </w:rPr>
+        <w:instrText xml:space="preserve"> HYPERLINK \l "_Toc</w:instrText>
+      </w:r>
+      <w:r>
+        <w:rPr>
+          <w:noProof/>
+        </w:rPr>
+        <w:instrText xml:space="preserve">451889073" </w:instrText>
+      </w:r>
+      <w:ins w:id="13" w:author="Jamie Richgels" w:date="2016-05-24T22:43:00Z">
         <w:r>
           <w:rPr>
             <w:noProof/>
-            <w:webHidden/>
-          </w:rPr>
-          <w:tab/>
-        </w:r>
-        <w:r>
-          <w:rPr>
-            <w:noProof/>
-            <w:webHidden/>
-          </w:rPr>
-          <w:fldChar w:fldCharType="begin"/>
-        </w:r>
-        <w:r>
-          <w:rPr>
-            <w:noProof/>
-            <w:webHidden/>
-          </w:rPr>
-          <w:instrText xml:space="preserve"> PAGEREF _Toc451889073 \h </w:instrText>
-        </w:r>
-        <w:r>
-          <w:rPr>
-            <w:noProof/>
-            <w:webHidden/>
           </w:rPr>
         </w:r>
-        <w:r>
-          <w:rPr>
-            <w:noProof/>
-            <w:webHidden/>
-          </w:rPr>
-          <w:fldChar w:fldCharType="separate"/>
-        </w:r>
-        <w:r>
-          <w:rPr>
-            <w:noProof/>
-            <w:webHidden/>
-          </w:rPr>
-          <w:t>6</w:t>
-        </w:r>
-        <w:r>
-          <w:rPr>
-            <w:noProof/>
-            <w:webHidden/>
-          </w:rPr>
-          <w:fldChar w:fldCharType="end"/>
-        </w:r>
-      </w:hyperlink>
+      </w:ins>
+      <w:r>
+        <w:rPr>
+          <w:noProof/>
+        </w:rPr>
+        <w:fldChar w:fldCharType="separate"/>
+      </w:r>
+      <w:r>
+        <w:rPr>
+          <w:rStyle w:val="Hyperlink"/>
+          <w:noProof/>
+        </w:rPr>
+        <w:t>Login</w:t>
+      </w:r>
+      <w:r>
+        <w:rPr>
+          <w:noProof/>
+          <w:webHidden/>
+        </w:rPr>
+        <w:tab/>
+      </w:r>
+      <w:r>
+        <w:rPr>
+          <w:noProof/>
+          <w:webHidden/>
+        </w:rPr>
+        <w:fldChar w:fldCharType="begin"/>
+      </w:r>
+      <w:r>
+        <w:rPr>
+          <w:noProof/>
+          <w:webHidden/>
+        </w:rPr>
+        <w:instrText xml:space="preserve"> PAGEREF _Toc451889073 \h </w:instrText>
+      </w:r>
+      <w:r>
+        <w:rPr>
+          <w:noProof/>
+          <w:webHidden/>
+        </w:rPr>
+      </w:r>
+      <w:r>
+        <w:rPr>
+          <w:noProof/>
+          <w:webHidden/>
+        </w:rPr>
+        <w:fldChar w:fldCharType="separate"/>
+      </w:r>
+      <w:r>
+        <w:rPr>
+          <w:noProof/>
+          <w:webHidden/>
+        </w:rPr>
+        <w:t>6</w:t>
+      </w:r>
+      <w:r>
+        <w:rPr>
+          <w:noProof/>
+          <w:webHidden/>
+        </w:rPr>
+        <w:fldChar w:fldCharType="end"/>
+      </w:r>
+      <w:r>
+        <w:rPr>
+          <w:noProof/>
+        </w:rPr>
+        <w:fldChar w:fldCharType="end"/>
+      </w:r>
     </w:p>
     <w:p>
       <w:pPr>
@@ -1432,63 +1815,92 @@
           <w:sz w:val="22"/>
         </w:rPr>
       </w:pPr>
-      <w:hyperlink w:anchor="_Toc451889074" w:history="1">
-        <w:r>
-          <w:rPr>
-            <w:rStyle w:val="Hyperlink"/>
-            <w:noProof/>
-          </w:rPr>
-          <w:t>Patient Lookup</w:t>
-        </w:r>
+      <w:r>
+        <w:rPr>
+          <w:noProof/>
+        </w:rPr>
+        <w:fldChar w:fldCharType="begin"/>
+      </w:r>
+      <w:r>
+        <w:rPr>
+          <w:noProof/>
+        </w:rPr>
+        <w:instrText xml:space="preserve"> HYPERLINK \l "_Toc451889074" </w:instrText>
+      </w:r>
+      <w:ins w:id="14" w:author="Jamie Richgels" w:date="2016-05-24T22:43:00Z">
         <w:r>
           <w:rPr>
             <w:noProof/>
-            <w:webHidden/>
-          </w:rPr>
-          <w:tab/>
-        </w:r>
-        <w:r>
-          <w:rPr>
-            <w:noProof/>
-            <w:webHidden/>
-          </w:rPr>
-          <w:fldChar w:fldCharType="begin"/>
-        </w:r>
-        <w:r>
-          <w:rPr>
-            <w:noProof/>
-            <w:webHidden/>
-          </w:rPr>
-          <w:instrText xml:space="preserve"> PAGEREF _Toc451889074 \h </w:instrText>
-        </w:r>
-        <w:r>
-          <w:rPr>
-            <w:noProof/>
-            <w:webHidden/>
           </w:rPr>
         </w:r>
-        <w:r>
-          <w:rPr>
-            <w:noProof/>
-            <w:webHidden/>
-          </w:rPr>
-          <w:fldChar w:fldCharType="separate"/>
-        </w:r>
-        <w:r>
-          <w:rPr>
-            <w:noProof/>
-            <w:webHidden/>
-          </w:rPr>
-          <w:t>6</w:t>
-        </w:r>
-        <w:r>
-          <w:rPr>
-            <w:noProof/>
-            <w:webHidden/>
-          </w:rPr>
-          <w:fldChar w:fldCharType="end"/>
-        </w:r>
-      </w:hyperlink>
+      </w:ins>
+      <w:r>
+        <w:rPr>
+          <w:noProof/>
+        </w:rPr>
+        <w:fldChar w:fldCharType="separate"/>
+      </w:r>
+      <w:r>
+        <w:rPr>
+          <w:rStyle w:val="Hyperlink"/>
+          <w:noProof/>
+        </w:rPr>
+        <w:t>Patient Lookup</w:t>
+      </w:r>
+      <w:r>
+        <w:rPr>
+          <w:noProof/>
+          <w:webHidden/>
+        </w:rPr>
+        <w:tab/>
+      </w:r>
+      <w:r>
+        <w:rPr>
+          <w:noProof/>
+          <w:webHidden/>
+        </w:rPr>
+        <w:fldChar w:fldCharType="begin"/>
+      </w:r>
+      <w:r>
+        <w:rPr>
+          <w:noProof/>
+          <w:webHidden/>
+        </w:rPr>
+        <w:instrText xml:space="preserve"> PAGEREF _Toc451889074 \h </w:instrText>
+      </w:r>
+      <w:r>
+        <w:rPr>
+          <w:noProof/>
+          <w:webHidden/>
+        </w:rPr>
+      </w:r>
+      <w:r>
+        <w:rPr>
+          <w:noProof/>
+          <w:webHidden/>
+        </w:rPr>
+        <w:fldChar w:fldCharType="separate"/>
+      </w:r>
+      <w:r>
+        <w:rPr>
+          <w:noProof/>
+          <w:webHidden/>
+        </w:rPr>
+        <w:t>6</w:t>
+      </w:r>
+      <w:r>
+        <w:rPr>
+          <w:noProof/>
+          <w:webHidden/>
+        </w:rPr>
+        <w:fldChar w:fldCharType="end"/>
+      </w:r>
+      <w:r>
+        <w:rPr>
+          <w:noProof/>
+        </w:rPr>
+        <w:fldChar w:fldCharType="end"/>
+      </w:r>
     </w:p>
     <w:p>
       <w:pPr>
@@ -1502,63 +1914,92 @@
           <w:sz w:val="22"/>
         </w:rPr>
       </w:pPr>
-      <w:hyperlink w:anchor="_Toc451889075" w:history="1">
-        <w:r>
-          <w:rPr>
-            <w:rStyle w:val="Hyperlink"/>
-            <w:noProof/>
-          </w:rPr>
-          <w:t>Patient Display</w:t>
-        </w:r>
+      <w:r>
+        <w:rPr>
+          <w:noProof/>
+        </w:rPr>
+        <w:fldChar w:fldCharType="begin"/>
+      </w:r>
+      <w:r>
+        <w:rPr>
+          <w:noProof/>
+        </w:rPr>
+        <w:instrText xml:space="preserve"> HYPERLINK \l "_Toc451889075" </w:instrText>
+      </w:r>
+      <w:ins w:id="15" w:author="Jamie Richgels" w:date="2016-05-24T22:43:00Z">
         <w:r>
           <w:rPr>
             <w:noProof/>
-            <w:webHidden/>
-          </w:rPr>
-          <w:tab/>
-        </w:r>
-        <w:r>
-          <w:rPr>
-            <w:noProof/>
-            <w:webHidden/>
-          </w:rPr>
-          <w:fldChar w:fldCharType="begin"/>
-        </w:r>
-        <w:r>
-          <w:rPr>
-            <w:noProof/>
-            <w:webHidden/>
-          </w:rPr>
-          <w:instrText xml:space="preserve"> PAGEREF _Toc451889075 \h </w:instrText>
-        </w:r>
-        <w:r>
-          <w:rPr>
-            <w:noProof/>
-            <w:webHidden/>
           </w:rPr>
         </w:r>
-        <w:r>
-          <w:rPr>
-            <w:noProof/>
-            <w:webHidden/>
-          </w:rPr>
-          <w:fldChar w:fldCharType="separate"/>
-        </w:r>
-        <w:r>
-          <w:rPr>
-            <w:noProof/>
-            <w:webHidden/>
-          </w:rPr>
-          <w:t>7</w:t>
-        </w:r>
-        <w:r>
-          <w:rPr>
-            <w:noProof/>
-            <w:webHidden/>
-          </w:rPr>
-          <w:fldChar w:fldCharType="end"/>
-        </w:r>
-      </w:hyperlink>
+      </w:ins>
+      <w:r>
+        <w:rPr>
+          <w:noProof/>
+        </w:rPr>
+        <w:fldChar w:fldCharType="separate"/>
+      </w:r>
+      <w:r>
+        <w:rPr>
+          <w:rStyle w:val="Hyperlink"/>
+          <w:noProof/>
+        </w:rPr>
+        <w:t>Patient Display</w:t>
+      </w:r>
+      <w:r>
+        <w:rPr>
+          <w:noProof/>
+          <w:webHidden/>
+        </w:rPr>
+        <w:tab/>
+      </w:r>
+      <w:r>
+        <w:rPr>
+          <w:noProof/>
+          <w:webHidden/>
+        </w:rPr>
+        <w:fldChar w:fldCharType="begin"/>
+      </w:r>
+      <w:r>
+        <w:rPr>
+          <w:noProof/>
+          <w:webHidden/>
+        </w:rPr>
+        <w:instrText xml:space="preserve"> PAGEREF _Toc451889075 \h </w:instrText>
+      </w:r>
+      <w:r>
+        <w:rPr>
+          <w:noProof/>
+          <w:webHidden/>
+        </w:rPr>
+      </w:r>
+      <w:r>
+        <w:rPr>
+          <w:noProof/>
+          <w:webHidden/>
+        </w:rPr>
+        <w:fldChar w:fldCharType="separate"/>
+      </w:r>
+      <w:r>
+        <w:rPr>
+          <w:noProof/>
+          <w:webHidden/>
+        </w:rPr>
+        <w:t>7</w:t>
+      </w:r>
+      <w:r>
+        <w:rPr>
+          <w:noProof/>
+          <w:webHidden/>
+        </w:rPr>
+        <w:fldChar w:fldCharType="end"/>
+      </w:r>
+      <w:r>
+        <w:rPr>
+          <w:noProof/>
+        </w:rPr>
+        <w:fldChar w:fldCharType="end"/>
+      </w:r>
     </w:p>
     <w:p>
       <w:pPr>
@@ -1572,63 +2013,92 @@
           <w:sz w:val="22"/>
         </w:rPr>
       </w:pPr>
-      <w:hyperlink w:anchor="_Toc451889076" w:history="1">
-        <w:r>
-          <w:rPr>
-            <w:rStyle w:val="Hyperlink"/>
-            <w:noProof/>
-          </w:rPr>
-          <w:t>Candidate Risk Score Meter</w:t>
-        </w:r>
+      <w:r>
+        <w:rPr>
+          <w:noProof/>
+        </w:rPr>
+        <w:fldChar w:fldCharType="begin"/>
+      </w:r>
+      <w:r>
+        <w:rPr>
+          <w:noProof/>
+        </w:rPr>
+        <w:instrText xml:space="preserve"> HYPERLINK \l "_Toc451889076" </w:instrText>
+      </w:r>
+      <w:ins w:id="16" w:author="Jamie Richgels" w:date="2016-05-24T22:43:00Z">
         <w:r>
           <w:rPr>
             <w:noProof/>
-            <w:webHidden/>
-          </w:rPr>
-          <w:tab/>
-        </w:r>
-        <w:r>
-          <w:rPr>
-            <w:noProof/>
-            <w:webHidden/>
-          </w:rPr>
-          <w:fldChar w:fldCharType="begin"/>
-        </w:r>
-        <w:r>
-          <w:rPr>
-            <w:noProof/>
-            <w:webHidden/>
-          </w:rPr>
-          <w:instrText xml:space="preserve"> PAGEREF _Toc451889076 \h </w:instrText>
-        </w:r>
-        <w:r>
-          <w:rPr>
-            <w:noProof/>
-            <w:webHidden/>
           </w:rPr>
         </w:r>
-        <w:r>
-          <w:rPr>
-            <w:noProof/>
-            <w:webHidden/>
-          </w:rPr>
-          <w:fldChar w:fldCharType="separate"/>
-        </w:r>
-        <w:r>
-          <w:rPr>
-            <w:noProof/>
-            <w:webHidden/>
-          </w:rPr>
-          <w:t>9</w:t>
-        </w:r>
-        <w:r>
-          <w:rPr>
-            <w:noProof/>
-            <w:webHidden/>
-          </w:rPr>
-          <w:fldChar w:fldCharType="end"/>
-        </w:r>
-      </w:hyperlink>
+      </w:ins>
+      <w:r>
+        <w:rPr>
+          <w:noProof/>
+        </w:rPr>
+        <w:fldChar w:fldCharType="separate"/>
+      </w:r>
+      <w:r>
+        <w:rPr>
+          <w:rStyle w:val="Hyperlink"/>
+          <w:noProof/>
+        </w:rPr>
+        <w:t>Candidate Risk Score Meter</w:t>
+      </w:r>
+      <w:r>
+        <w:rPr>
+          <w:noProof/>
+          <w:webHidden/>
+        </w:rPr>
+        <w:tab/>
+      </w:r>
+      <w:r>
+        <w:rPr>
+          <w:noProof/>
+          <w:webHidden/>
+        </w:rPr>
+        <w:fldChar w:fldCharType="begin"/>
+      </w:r>
+      <w:r>
+        <w:rPr>
+          <w:noProof/>
+          <w:webHidden/>
+        </w:rPr>
+        <w:instrText xml:space="preserve"> PAGEREF _Toc451889076 \h </w:instrText>
+      </w:r>
+      <w:r>
+        <w:rPr>
+          <w:noProof/>
+          <w:webHidden/>
+        </w:rPr>
+      </w:r>
+      <w:r>
+        <w:rPr>
+          <w:noProof/>
+          <w:webHidden/>
+        </w:rPr>
+        <w:fldChar w:fldCharType="separate"/>
+      </w:r>
+      <w:r>
+        <w:rPr>
+          <w:noProof/>
+          <w:webHidden/>
+        </w:rPr>
+        <w:t>9</w:t>
+      </w:r>
+      <w:r>
+        <w:rPr>
+          <w:noProof/>
+          <w:webHidden/>
+        </w:rPr>
+        <w:fldChar w:fldCharType="end"/>
+      </w:r>
+      <w:r>
+        <w:rPr>
+          <w:noProof/>
+        </w:rPr>
+        <w:fldChar w:fldCharType="end"/>
+      </w:r>
     </w:p>
     <w:p>
       <w:pPr>
@@ -1642,63 +2112,98 @@
           <w:sz w:val="22"/>
         </w:rPr>
       </w:pPr>
-      <w:hyperlink w:anchor="_Toc451889077" w:history="1">
-        <w:r>
-          <w:rPr>
-            <w:rStyle w:val="Hyperlink"/>
-            <w:noProof/>
-          </w:rPr>
-          <w:t>Viewing Current Year HCCs</w:t>
-        </w:r>
+      <w:r>
+        <w:rPr>
+          <w:noProof/>
+        </w:rPr>
+        <w:fldChar w:fldCharType="begin"/>
+      </w:r>
+      <w:r>
+        <w:rPr>
+          <w:noProof/>
+        </w:rPr>
+        <w:instrText xml:space="preserve"> </w:instrText>
+      </w:r>
+      <w:r>
+        <w:rPr>
+          <w:noProof/>
+        </w:rPr>
+        <w:instrText xml:space="preserve">HYPERLINK \l "_Toc451889077" </w:instrText>
+      </w:r>
+      <w:ins w:id="17" w:author="Jamie Richgels" w:date="2016-05-24T22:43:00Z">
         <w:r>
           <w:rPr>
             <w:noProof/>
-            <w:webHidden/>
-          </w:rPr>
-          <w:tab/>
-        </w:r>
-        <w:r>
-          <w:rPr>
-            <w:noProof/>
-            <w:webHidden/>
-          </w:rPr>
-          <w:fldChar w:fldCharType="begin"/>
-        </w:r>
-        <w:r>
-          <w:rPr>
-            <w:noProof/>
-            <w:webHidden/>
-          </w:rPr>
-          <w:instrText xml:space="preserve"> PAGEREF _Toc451889077 \h </w:instrText>
-        </w:r>
-        <w:r>
-          <w:rPr>
-            <w:noProof/>
-            <w:webHidden/>
           </w:rPr>
         </w:r>
-        <w:r>
-          <w:rPr>
-            <w:noProof/>
-            <w:webHidden/>
-          </w:rPr>
-          <w:fldChar w:fldCharType="separate"/>
-        </w:r>
-        <w:r>
-          <w:rPr>
-            <w:noProof/>
-            <w:webHidden/>
-          </w:rPr>
-          <w:t>9</w:t>
-        </w:r>
-        <w:r>
-          <w:rPr>
-            <w:noProof/>
-            <w:webHidden/>
-          </w:rPr>
-          <w:fldChar w:fldCharType="end"/>
-        </w:r>
-      </w:hyperlink>
+      </w:ins>
+      <w:r>
+        <w:rPr>
+          <w:noProof/>
+        </w:rPr>
+        <w:fldChar w:fldCharType="separate"/>
+      </w:r>
+      <w:r>
+        <w:rPr>
+          <w:rStyle w:val="Hyperlink"/>
+          <w:noProof/>
+        </w:rPr>
+        <w:t>Viewing Current Year HCCs</w:t>
+      </w:r>
+      <w:r>
+        <w:rPr>
+          <w:noProof/>
+          <w:webHidden/>
+        </w:rPr>
+        <w:tab/>
+      </w:r>
+      <w:r>
+        <w:rPr>
+          <w:noProof/>
+          <w:webHidden/>
+        </w:rPr>
+        <w:fldChar w:fldCharType="begin"/>
+      </w:r>
+      <w:r>
+        <w:rPr>
+          <w:noProof/>
+          <w:webHidden/>
+        </w:rPr>
+        <w:instrText xml:space="preserve"> PAGEREF _Toc451889077 \h </w:instrText>
+      </w:r>
+      <w:r>
+        <w:rPr>
+          <w:noProof/>
+          <w:webHidden/>
+        </w:rPr>
+      </w:r>
+      <w:r>
+        <w:rPr>
+          <w:noProof/>
+          <w:webHidden/>
+        </w:rPr>
+        <w:fldChar w:fldCharType="separate"/>
+      </w:r>
+      <w:r>
+        <w:rPr>
+          <w:noProof/>
+          <w:webHidden/>
+        </w:rPr>
+        <w:t>9</w:t>
+      </w:r>
+      <w:r>
+        <w:rPr>
+          <w:noProof/>
+          <w:webHidden/>
+        </w:rPr>
+        <w:fldChar w:fldCharType="end"/>
+      </w:r>
+      <w:r>
+        <w:rPr>
+          <w:noProof/>
+        </w:rPr>
+        <w:fldChar w:fldCharType="end"/>
+      </w:r>
     </w:p>
     <w:p>
       <w:pPr>
@@ -1712,63 +2217,92 @@
           <w:sz w:val="22"/>
         </w:rPr>
       </w:pPr>
-      <w:hyperlink w:anchor="_Toc451889078" w:history="1">
-        <w:r>
-          <w:rPr>
-            <w:rStyle w:val="Hyperlink"/>
-            <w:noProof/>
-          </w:rPr>
-          <w:t>Viewing Candidate HCCs</w:t>
-        </w:r>
+      <w:r>
+        <w:rPr>
+          <w:noProof/>
+        </w:rPr>
+        <w:fldChar w:fldCharType="begin"/>
+      </w:r>
+      <w:r>
+        <w:rPr>
+          <w:noProof/>
+        </w:rPr>
+        <w:instrText xml:space="preserve"> HYPERLINK \l "_Toc451889078" </w:instrText>
+      </w:r>
+      <w:ins w:id="18" w:author="Jamie Richgels" w:date="2016-05-24T22:43:00Z">
         <w:r>
           <w:rPr>
             <w:noProof/>
-            <w:webHidden/>
-          </w:rPr>
-          <w:tab/>
-        </w:r>
-        <w:r>
-          <w:rPr>
-            <w:noProof/>
-            <w:webHidden/>
-          </w:rPr>
-          <w:fldChar w:fldCharType="begin"/>
-        </w:r>
-        <w:r>
-          <w:rPr>
-            <w:noProof/>
-            <w:webHidden/>
-          </w:rPr>
-          <w:instrText xml:space="preserve"> PAGEREF _Toc451889078 \h </w:instrText>
-        </w:r>
-        <w:r>
-          <w:rPr>
-            <w:noProof/>
-            <w:webHidden/>
           </w:rPr>
         </w:r>
-        <w:r>
-          <w:rPr>
-            <w:noProof/>
-            <w:webHidden/>
-          </w:rPr>
-          <w:fldChar w:fldCharType="separate"/>
-        </w:r>
-        <w:r>
-          <w:rPr>
-            <w:noProof/>
-            <w:webHidden/>
-          </w:rPr>
-          <w:t>10</w:t>
-        </w:r>
-        <w:r>
-          <w:rPr>
-            <w:noProof/>
-            <w:webHidden/>
-          </w:rPr>
-          <w:fldChar w:fldCharType="end"/>
-        </w:r>
-      </w:hyperlink>
+      </w:ins>
+      <w:r>
+        <w:rPr>
+          <w:noProof/>
+        </w:rPr>
+        <w:fldChar w:fldCharType="separate"/>
+      </w:r>
+      <w:r>
+        <w:rPr>
+          <w:rStyle w:val="Hyperlink"/>
+          <w:noProof/>
+        </w:rPr>
+        <w:t>Viewing Candidate HCCs</w:t>
+      </w:r>
+      <w:r>
+        <w:rPr>
+          <w:noProof/>
+          <w:webHidden/>
+        </w:rPr>
+        <w:tab/>
+      </w:r>
+      <w:r>
+        <w:rPr>
+          <w:noProof/>
+          <w:webHidden/>
+        </w:rPr>
+        <w:fldChar w:fldCharType="begin"/>
+      </w:r>
+      <w:r>
+        <w:rPr>
+          <w:noProof/>
+          <w:webHidden/>
+        </w:rPr>
+        <w:instrText xml:space="preserve"> PAGEREF _Toc451889078 \h </w:instrText>
+      </w:r>
+      <w:r>
+        <w:rPr>
+          <w:noProof/>
+          <w:webHidden/>
+        </w:rPr>
+      </w:r>
+      <w:r>
+        <w:rPr>
+          <w:noProof/>
+          <w:webHidden/>
+        </w:rPr>
+        <w:fldChar w:fldCharType="separate"/>
+      </w:r>
+      <w:r>
+        <w:rPr>
+          <w:noProof/>
+          <w:webHidden/>
+        </w:rPr>
+        <w:t>10</w:t>
+      </w:r>
+      <w:r>
+        <w:rPr>
+          <w:noProof/>
+          <w:webHidden/>
+        </w:rPr>
+        <w:fldChar w:fldCharType="end"/>
+      </w:r>
+      <w:r>
+        <w:rPr>
+          <w:noProof/>
+        </w:rPr>
+        <w:fldChar w:fldCharType="end"/>
+      </w:r>
     </w:p>
     <w:p>
       <w:pPr>
@@ -1782,63 +2316,92 @@
           <w:sz w:val="22"/>
         </w:rPr>
       </w:pPr>
-      <w:hyperlink w:anchor="_Toc451889079" w:history="1">
-        <w:r>
-          <w:rPr>
-            <w:rStyle w:val="Hyperlink"/>
-            <w:noProof/>
-          </w:rPr>
-          <w:t>Adding an HCC</w:t>
-        </w:r>
+      <w:r>
+        <w:rPr>
+          <w:noProof/>
+        </w:rPr>
+        <w:fldChar w:fldCharType="begin"/>
+      </w:r>
+      <w:r>
+        <w:rPr>
+          <w:noProof/>
+        </w:rPr>
+        <w:instrText xml:space="preserve"> HYPERLINK \l "_Toc451889079" </w:instrText>
+      </w:r>
+      <w:ins w:id="19" w:author="Jamie Richgels" w:date="2016-05-24T22:43:00Z">
         <w:r>
           <w:rPr>
             <w:noProof/>
-            <w:webHidden/>
-          </w:rPr>
-          <w:tab/>
-        </w:r>
-        <w:r>
-          <w:rPr>
-            <w:noProof/>
-            <w:webHidden/>
-          </w:rPr>
-          <w:fldChar w:fldCharType="begin"/>
-        </w:r>
-        <w:r>
-          <w:rPr>
-            <w:noProof/>
-            <w:webHidden/>
-          </w:rPr>
-          <w:instrText xml:space="preserve"> PAGEREF _Toc451889079 \h </w:instrText>
-        </w:r>
-        <w:r>
-          <w:rPr>
-            <w:noProof/>
-            <w:webHidden/>
           </w:rPr>
         </w:r>
-        <w:r>
-          <w:rPr>
-            <w:noProof/>
-            <w:webHidden/>
-          </w:rPr>
-          <w:fldChar w:fldCharType="separate"/>
-        </w:r>
-        <w:r>
-          <w:rPr>
-            <w:noProof/>
-            <w:webHidden/>
-          </w:rPr>
-          <w:t>11</w:t>
-        </w:r>
-        <w:r>
-          <w:rPr>
-            <w:noProof/>
-            <w:webHidden/>
-          </w:rPr>
-          <w:fldChar w:fldCharType="end"/>
-        </w:r>
-      </w:hyperlink>
+      </w:ins>
+      <w:r>
+        <w:rPr>
+          <w:noProof/>
+        </w:rPr>
+        <w:fldChar w:fldCharType="separate"/>
+      </w:r>
+      <w:r>
+        <w:rPr>
+          <w:rStyle w:val="Hyperlink"/>
+          <w:noProof/>
+        </w:rPr>
+        <w:t>Adding an HCC</w:t>
+      </w:r>
+      <w:r>
+        <w:rPr>
+          <w:noProof/>
+          <w:webHidden/>
+        </w:rPr>
+        <w:tab/>
+      </w:r>
+      <w:r>
+        <w:rPr>
+          <w:noProof/>
+          <w:webHidden/>
+        </w:rPr>
+        <w:fldChar w:fldCharType="begin"/>
+      </w:r>
+      <w:r>
+        <w:rPr>
+          <w:noProof/>
+          <w:webHidden/>
+        </w:rPr>
+        <w:instrText xml:space="preserve"> PAGEREF _Toc451889079 \h </w:instrText>
+      </w:r>
+      <w:r>
+        <w:rPr>
+          <w:noProof/>
+          <w:webHidden/>
+        </w:rPr>
+      </w:r>
+      <w:r>
+        <w:rPr>
+          <w:noProof/>
+          <w:webHidden/>
+        </w:rPr>
+        <w:fldChar w:fldCharType="separate"/>
+      </w:r>
+      <w:r>
+        <w:rPr>
+          <w:noProof/>
+          <w:webHidden/>
+        </w:rPr>
+        <w:t>11</w:t>
+      </w:r>
+      <w:r>
+        <w:rPr>
+          <w:noProof/>
+          <w:webHidden/>
+        </w:rPr>
+        <w:fldChar w:fldCharType="end"/>
+      </w:r>
+      <w:r>
+        <w:rPr>
+          <w:noProof/>
+        </w:rPr>
+        <w:fldChar w:fldCharType="end"/>
+      </w:r>
     </w:p>
     <w:p>
       <w:pPr>
@@ -1852,63 +2415,92 @@
           <w:sz w:val="22"/>
         </w:rPr>
       </w:pPr>
-      <w:hyperlink w:anchor="_Toc451889080" w:history="1">
-        <w:r>
-          <w:rPr>
-            <w:rStyle w:val="Hyperlink"/>
-            <w:noProof/>
-          </w:rPr>
-          <w:t>Rejecting HCCs</w:t>
-        </w:r>
+      <w:r>
+        <w:rPr>
+          <w:noProof/>
+        </w:rPr>
+        <w:fldChar w:fldCharType="begin"/>
+      </w:r>
+      <w:r>
+        <w:rPr>
+          <w:noProof/>
+        </w:rPr>
+        <w:instrText xml:space="preserve"> HYPERLINK \l "_Toc451889080" </w:instrText>
+      </w:r>
+      <w:ins w:id="20" w:author="Jamie Richgels" w:date="2016-05-24T22:43:00Z">
         <w:r>
           <w:rPr>
             <w:noProof/>
-            <w:webHidden/>
-          </w:rPr>
-          <w:tab/>
-        </w:r>
-        <w:r>
-          <w:rPr>
-            <w:noProof/>
-            <w:webHidden/>
-          </w:rPr>
-          <w:fldChar w:fldCharType="begin"/>
-        </w:r>
-        <w:r>
-          <w:rPr>
-            <w:noProof/>
-            <w:webHidden/>
-          </w:rPr>
-          <w:instrText xml:space="preserve"> PAGEREF _Toc451889080 \h </w:instrText>
-        </w:r>
-        <w:r>
-          <w:rPr>
-            <w:noProof/>
-            <w:webHidden/>
           </w:rPr>
         </w:r>
-        <w:r>
-          <w:rPr>
-            <w:noProof/>
-            <w:webHidden/>
-          </w:rPr>
-          <w:fldChar w:fldCharType="separate"/>
-        </w:r>
-        <w:r>
-          <w:rPr>
-            <w:noProof/>
-            <w:webHidden/>
-          </w:rPr>
-          <w:t>12</w:t>
-        </w:r>
-        <w:r>
-          <w:rPr>
-            <w:noProof/>
-            <w:webHidden/>
-          </w:rPr>
-          <w:fldChar w:fldCharType="end"/>
-        </w:r>
-      </w:hyperlink>
+      </w:ins>
+      <w:r>
+        <w:rPr>
+          <w:noProof/>
+        </w:rPr>
+        <w:fldChar w:fldCharType="separate"/>
+      </w:r>
+      <w:r>
+        <w:rPr>
+          <w:rStyle w:val="Hyperlink"/>
+          <w:noProof/>
+        </w:rPr>
+        <w:t>Rejecting HCCs</w:t>
+      </w:r>
+      <w:r>
+        <w:rPr>
+          <w:noProof/>
+          <w:webHidden/>
+        </w:rPr>
+        <w:tab/>
+      </w:r>
+      <w:r>
+        <w:rPr>
+          <w:noProof/>
+          <w:webHidden/>
+        </w:rPr>
+        <w:fldChar w:fldCharType="begin"/>
+      </w:r>
+      <w:r>
+        <w:rPr>
+          <w:noProof/>
+          <w:webHidden/>
+        </w:rPr>
+        <w:instrText xml:space="preserve"> PAGEREF _Toc451889080 \h </w:instrText>
+      </w:r>
+      <w:r>
+        <w:rPr>
+          <w:noProof/>
+          <w:webHidden/>
+        </w:rPr>
+      </w:r>
+      <w:r>
+        <w:rPr>
+          <w:noProof/>
+          <w:webHidden/>
+        </w:rPr>
+        <w:fldChar w:fldCharType="separate"/>
+      </w:r>
+      <w:r>
+        <w:rPr>
+          <w:noProof/>
+          <w:webHidden/>
+        </w:rPr>
+        <w:t>12</w:t>
+      </w:r>
+      <w:r>
+        <w:rPr>
+          <w:noProof/>
+          <w:webHidden/>
+        </w:rPr>
+        <w:fldChar w:fldCharType="end"/>
+      </w:r>
+      <w:r>
+        <w:rPr>
+          <w:noProof/>
+        </w:rPr>
+        <w:fldChar w:fldCharType="end"/>
+      </w:r>
     </w:p>
     <w:p>
       <w:pPr>
@@ -1922,63 +2514,92 @@
           <w:sz w:val="22"/>
         </w:rPr>
       </w:pPr>
-      <w:hyperlink w:anchor="_Toc451889081" w:history="1">
-        <w:r>
-          <w:rPr>
-            <w:rStyle w:val="Hyperlink"/>
-            <w:noProof/>
-          </w:rPr>
-          <w:t>Look up another patient</w:t>
-        </w:r>
+      <w:r>
+        <w:rPr>
+          <w:noProof/>
+        </w:rPr>
+        <w:fldChar w:fldCharType="begin"/>
+      </w:r>
+      <w:r>
+        <w:rPr>
+          <w:noProof/>
+        </w:rPr>
+        <w:instrText xml:space="preserve"> HYPERLINK \l "_Toc451889081" </w:instrText>
+      </w:r>
+      <w:ins w:id="21" w:author="Jamie Richgels" w:date="2016-05-24T22:43:00Z">
         <w:r>
           <w:rPr>
             <w:noProof/>
-            <w:webHidden/>
-          </w:rPr>
-          <w:tab/>
-        </w:r>
-        <w:r>
-          <w:rPr>
-            <w:noProof/>
-            <w:webHidden/>
-          </w:rPr>
-          <w:fldChar w:fldCharType="begin"/>
-        </w:r>
-        <w:r>
-          <w:rPr>
-            <w:noProof/>
-            <w:webHidden/>
-          </w:rPr>
-          <w:instrText xml:space="preserve"> PAGEREF _Toc451889081 \h </w:instrText>
-        </w:r>
-        <w:r>
-          <w:rPr>
-            <w:noProof/>
-            <w:webHidden/>
           </w:rPr>
         </w:r>
-        <w:r>
-          <w:rPr>
-            <w:noProof/>
-            <w:webHidden/>
-          </w:rPr>
-          <w:fldChar w:fldCharType="separate"/>
-        </w:r>
-        <w:r>
-          <w:rPr>
-            <w:noProof/>
-            <w:webHidden/>
-          </w:rPr>
-          <w:t>14</w:t>
-        </w:r>
-        <w:r>
-          <w:rPr>
-            <w:noProof/>
-            <w:webHidden/>
-          </w:rPr>
-          <w:fldChar w:fldCharType="end"/>
-        </w:r>
-      </w:hyperlink>
+      </w:ins>
+      <w:r>
+        <w:rPr>
+          <w:noProof/>
+        </w:rPr>
+        <w:fldChar w:fldCharType="separate"/>
+      </w:r>
+      <w:r>
+        <w:rPr>
+          <w:rStyle w:val="Hyperlink"/>
+          <w:noProof/>
+        </w:rPr>
+        <w:t>Look up another patient</w:t>
+      </w:r>
+      <w:r>
+        <w:rPr>
+          <w:noProof/>
+          <w:webHidden/>
+        </w:rPr>
+        <w:tab/>
+      </w:r>
+      <w:r>
+        <w:rPr>
+          <w:noProof/>
+          <w:webHidden/>
+        </w:rPr>
+        <w:fldChar w:fldCharType="begin"/>
+      </w:r>
+      <w:r>
+        <w:rPr>
+          <w:noProof/>
+          <w:webHidden/>
+        </w:rPr>
+        <w:instrText xml:space="preserve"> PAGEREF _Toc451889081 \h </w:instrText>
+      </w:r>
+      <w:r>
+        <w:rPr>
+          <w:noProof/>
+          <w:webHidden/>
+        </w:rPr>
+      </w:r>
+      <w:r>
+        <w:rPr>
+          <w:noProof/>
+          <w:webHidden/>
+        </w:rPr>
+        <w:fldChar w:fldCharType="separate"/>
+      </w:r>
+      <w:r>
+        <w:rPr>
+          <w:noProof/>
+          <w:webHidden/>
+        </w:rPr>
+        <w:t>14</w:t>
+      </w:r>
+      <w:r>
+        <w:rPr>
+          <w:noProof/>
+          <w:webHidden/>
+        </w:rPr>
+        <w:fldChar w:fldCharType="end"/>
+      </w:r>
+      <w:r>
+        <w:rPr>
+          <w:noProof/>
+        </w:rPr>
+        <w:fldChar w:fldCharType="end"/>
+      </w:r>
     </w:p>
     <w:p>
       <w:pPr>
@@ -1992,63 +2613,92 @@
           <w:sz w:val="22"/>
         </w:rPr>
       </w:pPr>
-      <w:hyperlink w:anchor="_Toc451889082" w:history="1">
-        <w:r>
-          <w:rPr>
-            <w:rStyle w:val="Hyperlink"/>
-            <w:noProof/>
-          </w:rPr>
-          <w:t>Logout</w:t>
-        </w:r>
+      <w:r>
+        <w:rPr>
+          <w:noProof/>
+        </w:rPr>
+        <w:fldChar w:fldCharType="begin"/>
+      </w:r>
+      <w:r>
+        <w:rPr>
+          <w:noProof/>
+        </w:rPr>
+        <w:instrText xml:space="preserve"> HYPERLINK \l "_Toc451889082" </w:instrText>
+      </w:r>
+      <w:ins w:id="22" w:author="Jamie Richgels" w:date="2016-05-24T22:43:00Z">
         <w:r>
           <w:rPr>
             <w:noProof/>
-            <w:webHidden/>
-          </w:rPr>
-          <w:tab/>
-        </w:r>
-        <w:r>
-          <w:rPr>
-            <w:noProof/>
-            <w:webHidden/>
-          </w:rPr>
-          <w:fldChar w:fldCharType="begin"/>
-        </w:r>
-        <w:r>
-          <w:rPr>
-            <w:noProof/>
-            <w:webHidden/>
-          </w:rPr>
-          <w:instrText xml:space="preserve"> PAGEREF _Toc451889082 \h </w:instrText>
-        </w:r>
-        <w:r>
-          <w:rPr>
-            <w:noProof/>
-            <w:webHidden/>
           </w:rPr>
         </w:r>
-        <w:r>
-          <w:rPr>
-            <w:noProof/>
-            <w:webHidden/>
-          </w:rPr>
-          <w:fldChar w:fldCharType="separate"/>
-        </w:r>
-        <w:r>
-          <w:rPr>
-            <w:noProof/>
-            <w:webHidden/>
-          </w:rPr>
-          <w:t>14</w:t>
-        </w:r>
-        <w:r>
-          <w:rPr>
-            <w:noProof/>
-            <w:webHidden/>
-          </w:rPr>
-          <w:fldChar w:fldCharType="end"/>
-        </w:r>
-      </w:hyperlink>
+      </w:ins>
+      <w:r>
+        <w:rPr>
+          <w:noProof/>
+        </w:rPr>
+        <w:fldChar w:fldCharType="separate"/>
+      </w:r>
+      <w:r>
+        <w:rPr>
+          <w:rStyle w:val="Hyperlink"/>
+          <w:noProof/>
+        </w:rPr>
+        <w:t>Logout</w:t>
+      </w:r>
+      <w:r>
+        <w:rPr>
+          <w:noProof/>
+          <w:webHidden/>
+        </w:rPr>
+        <w:tab/>
+      </w:r>
+      <w:r>
+        <w:rPr>
+          <w:noProof/>
+          <w:webHidden/>
+        </w:rPr>
+        <w:fldChar w:fldCharType="begin"/>
+      </w:r>
+      <w:r>
+        <w:rPr>
+          <w:noProof/>
+          <w:webHidden/>
+        </w:rPr>
+        <w:instrText xml:space="preserve"> PAGEREF _Toc451889082 \h </w:instrText>
+      </w:r>
+      <w:r>
+        <w:rPr>
+          <w:noProof/>
+          <w:webHidden/>
+        </w:rPr>
+      </w:r>
+      <w:r>
+        <w:rPr>
+          <w:noProof/>
+          <w:webHidden/>
+        </w:rPr>
+        <w:fldChar w:fldCharType="separate"/>
+      </w:r>
+      <w:r>
+        <w:rPr>
+          <w:noProof/>
+          <w:webHidden/>
+        </w:rPr>
+        <w:t>14</w:t>
+      </w:r>
+      <w:r>
+        <w:rPr>
+          <w:noProof/>
+          <w:webHidden/>
+        </w:rPr>
+        <w:fldChar w:fldCharType="end"/>
+      </w:r>
+      <w:r>
+        <w:rPr>
+          <w:noProof/>
+        </w:rPr>
+        <w:fldChar w:fldCharType="end"/>
+      </w:r>
     </w:p>
     <w:p>
       <w:pPr>
@@ -2062,63 +2712,98 @@
           <w:sz w:val="22"/>
         </w:rPr>
       </w:pPr>
-      <w:hyperlink w:anchor="_Toc451889083" w:history="1">
-        <w:r>
-          <w:rPr>
-            <w:rStyle w:val="Hyperlink"/>
-            <w:noProof/>
-          </w:rPr>
-          <w:t>Data Recording</w:t>
-        </w:r>
+      <w:r>
+        <w:rPr>
+          <w:noProof/>
+        </w:rPr>
+        <w:fldChar w:fldCharType="begin"/>
+      </w:r>
+      <w:r>
+        <w:rPr>
+          <w:noProof/>
+        </w:rPr>
+        <w:instrText xml:space="preserve"> HYPERLINK </w:instrText>
+      </w:r>
+      <w:r>
+        <w:rPr>
+          <w:noProof/>
+        </w:rPr>
+        <w:instrText xml:space="preserve">\l "_Toc451889083" </w:instrText>
+      </w:r>
+      <w:ins w:id="23" w:author="Jamie Richgels" w:date="2016-05-24T22:43:00Z">
         <w:r>
           <w:rPr>
             <w:noProof/>
-            <w:webHidden/>
-          </w:rPr>
-          <w:tab/>
-        </w:r>
-        <w:r>
-          <w:rPr>
-            <w:noProof/>
-            <w:webHidden/>
-          </w:rPr>
-          <w:fldChar w:fldCharType="begin"/>
-        </w:r>
-        <w:r>
-          <w:rPr>
-            <w:noProof/>
-            <w:webHidden/>
-          </w:rPr>
-          <w:instrText xml:space="preserve"> PAGEREF _Toc451889083 \h </w:instrText>
-        </w:r>
-        <w:r>
-          <w:rPr>
-            <w:noProof/>
-            <w:webHidden/>
           </w:rPr>
         </w:r>
-        <w:r>
-          <w:rPr>
-            <w:noProof/>
-            <w:webHidden/>
-          </w:rPr>
-          <w:fldChar w:fldCharType="separate"/>
-        </w:r>
-        <w:r>
-          <w:rPr>
-            <w:noProof/>
-            <w:webHidden/>
-          </w:rPr>
-          <w:t>14</w:t>
-        </w:r>
-        <w:r>
-          <w:rPr>
-            <w:noProof/>
-            <w:webHidden/>
-          </w:rPr>
-          <w:fldChar w:fldCharType="end"/>
-        </w:r>
-      </w:hyperlink>
+      </w:ins>
+      <w:r>
+        <w:rPr>
+          <w:noProof/>
+        </w:rPr>
+        <w:fldChar w:fldCharType="separate"/>
+      </w:r>
+      <w:r>
+        <w:rPr>
+          <w:rStyle w:val="Hyperlink"/>
+          <w:noProof/>
+        </w:rPr>
+        <w:t>Data Recording</w:t>
+      </w:r>
+      <w:r>
+        <w:rPr>
+          <w:noProof/>
+          <w:webHidden/>
+        </w:rPr>
+        <w:tab/>
+      </w:r>
+      <w:r>
+        <w:rPr>
+          <w:noProof/>
+          <w:webHidden/>
+        </w:rPr>
+        <w:fldChar w:fldCharType="begin"/>
+      </w:r>
+      <w:r>
+        <w:rPr>
+          <w:noProof/>
+          <w:webHidden/>
+        </w:rPr>
+        <w:instrText xml:space="preserve"> PAGEREF _Toc451889083 \h </w:instrText>
+      </w:r>
+      <w:r>
+        <w:rPr>
+          <w:noProof/>
+          <w:webHidden/>
+        </w:rPr>
+      </w:r>
+      <w:r>
+        <w:rPr>
+          <w:noProof/>
+          <w:webHidden/>
+        </w:rPr>
+        <w:fldChar w:fldCharType="separate"/>
+      </w:r>
+      <w:r>
+        <w:rPr>
+          <w:noProof/>
+          <w:webHidden/>
+        </w:rPr>
+        <w:t>14</w:t>
+      </w:r>
+      <w:r>
+        <w:rPr>
+          <w:noProof/>
+          <w:webHidden/>
+        </w:rPr>
+        <w:fldChar w:fldCharType="end"/>
+      </w:r>
+      <w:r>
+        <w:rPr>
+          <w:noProof/>
+        </w:rPr>
+        <w:fldChar w:fldCharType="end"/>
+      </w:r>
     </w:p>
     <w:p>
       <w:pPr>
@@ -2132,64 +2817,93 @@
           <w:sz w:val="22"/>
         </w:rPr>
       </w:pPr>
-      <w:hyperlink w:anchor="_Toc451889084" w:history="1">
-        <w:r>
-          <w:rPr>
-            <w:rStyle w:val="Hyperlink"/>
-            <w:b/>
-            <w:noProof/>
-          </w:rPr>
-          <w:t>Future Improvements</w:t>
-        </w:r>
+      <w:r>
+        <w:rPr>
+          <w:noProof/>
+        </w:rPr>
+        <w:fldChar w:fldCharType="begin"/>
+      </w:r>
+      <w:r>
+        <w:rPr>
+          <w:noProof/>
+        </w:rPr>
+        <w:instrText xml:space="preserve"> HYPERLINK \l "_Toc451889084" </w:instrText>
+      </w:r>
+      <w:ins w:id="24" w:author="Jamie Richgels" w:date="2016-05-24T22:43:00Z">
         <w:r>
           <w:rPr>
             <w:noProof/>
-            <w:webHidden/>
-          </w:rPr>
-          <w:tab/>
-        </w:r>
-        <w:r>
-          <w:rPr>
-            <w:noProof/>
-            <w:webHidden/>
-          </w:rPr>
-          <w:fldChar w:fldCharType="begin"/>
-        </w:r>
-        <w:r>
-          <w:rPr>
-            <w:noProof/>
-            <w:webHidden/>
-          </w:rPr>
-          <w:instrText xml:space="preserve"> PAGEREF _Toc451889084 \h </w:instrText>
-        </w:r>
-        <w:r>
-          <w:rPr>
-            <w:noProof/>
-            <w:webHidden/>
           </w:rPr>
         </w:r>
-        <w:r>
-          <w:rPr>
-            <w:noProof/>
-            <w:webHidden/>
-          </w:rPr>
-          <w:fldChar w:fldCharType="separate"/>
-        </w:r>
-        <w:r>
-          <w:rPr>
-            <w:noProof/>
-            <w:webHidden/>
-          </w:rPr>
-          <w:t>14</w:t>
-        </w:r>
-        <w:r>
-          <w:rPr>
-            <w:noProof/>
-            <w:webHidden/>
-          </w:rPr>
-          <w:fldChar w:fldCharType="end"/>
-        </w:r>
-      </w:hyperlink>
+      </w:ins>
+      <w:r>
+        <w:rPr>
+          <w:noProof/>
+        </w:rPr>
+        <w:fldChar w:fldCharType="separate"/>
+      </w:r>
+      <w:r>
+        <w:rPr>
+          <w:rStyle w:val="Hyperlink"/>
+          <w:b/>
+          <w:noProof/>
+        </w:rPr>
+        <w:t>Future Improvements</w:t>
+      </w:r>
+      <w:r>
+        <w:rPr>
+          <w:noProof/>
+          <w:webHidden/>
+        </w:rPr>
+        <w:tab/>
+      </w:r>
+      <w:r>
+        <w:rPr>
+          <w:noProof/>
+          <w:webHidden/>
+        </w:rPr>
+        <w:fldChar w:fldCharType="begin"/>
+      </w:r>
+      <w:r>
+        <w:rPr>
+          <w:noProof/>
+          <w:webHidden/>
+        </w:rPr>
+        <w:instrText xml:space="preserve"> PAGEREF _Toc451889084 \h </w:instrText>
+      </w:r>
+      <w:r>
+        <w:rPr>
+          <w:noProof/>
+          <w:webHidden/>
+        </w:rPr>
+      </w:r>
+      <w:r>
+        <w:rPr>
+          <w:noProof/>
+          <w:webHidden/>
+        </w:rPr>
+        <w:fldChar w:fldCharType="separate"/>
+      </w:r>
+      <w:r>
+        <w:rPr>
+          <w:noProof/>
+          <w:webHidden/>
+        </w:rPr>
+        <w:t>14</w:t>
+      </w:r>
+      <w:r>
+        <w:rPr>
+          <w:noProof/>
+          <w:webHidden/>
+        </w:rPr>
+        <w:fldChar w:fldCharType="end"/>
+      </w:r>
+      <w:r>
+        <w:rPr>
+          <w:noProof/>
+        </w:rPr>
+        <w:fldChar w:fldCharType="end"/>
+      </w:r>
     </w:p>
     <w:p>
       <w:pPr>
@@ -2203,64 +2917,93 @@
           <w:sz w:val="22"/>
         </w:rPr>
       </w:pPr>
-      <w:hyperlink w:anchor="_Toc451889085" w:history="1">
-        <w:r>
-          <w:rPr>
-            <w:rStyle w:val="Hyperlink"/>
-            <w:b/>
-            <w:noProof/>
-          </w:rPr>
-          <w:t>References</w:t>
-        </w:r>
+      <w:r>
+        <w:rPr>
+          <w:noProof/>
+        </w:rPr>
+        <w:fldChar w:fldCharType="begin"/>
+      </w:r>
+      <w:r>
+        <w:rPr>
+          <w:noProof/>
+        </w:rPr>
+        <w:instrText xml:space="preserve"> HYPERLINK \l "_Toc451889085" </w:instrText>
+      </w:r>
+      <w:ins w:id="25" w:author="Jamie Richgels" w:date="2016-05-24T22:43:00Z">
         <w:r>
           <w:rPr>
             <w:noProof/>
-            <w:webHidden/>
-          </w:rPr>
-          <w:tab/>
-        </w:r>
-        <w:r>
-          <w:rPr>
-            <w:noProof/>
-            <w:webHidden/>
-          </w:rPr>
-          <w:fldChar w:fldCharType="begin"/>
-        </w:r>
-        <w:r>
-          <w:rPr>
-            <w:noProof/>
-            <w:webHidden/>
-          </w:rPr>
-          <w:instrText xml:space="preserve"> PAGEREF _Toc451889085 \h </w:instrText>
-        </w:r>
-        <w:r>
-          <w:rPr>
-            <w:noProof/>
-            <w:webHidden/>
           </w:rPr>
         </w:r>
-        <w:r>
-          <w:rPr>
-            <w:noProof/>
-            <w:webHidden/>
-          </w:rPr>
-          <w:fldChar w:fldCharType="separate"/>
-        </w:r>
-        <w:r>
-          <w:rPr>
-            <w:noProof/>
-            <w:webHidden/>
-          </w:rPr>
-          <w:t>15</w:t>
-        </w:r>
-        <w:r>
-          <w:rPr>
-            <w:noProof/>
-            <w:webHidden/>
-          </w:rPr>
-          <w:fldChar w:fldCharType="end"/>
-        </w:r>
-      </w:hyperlink>
+      </w:ins>
+      <w:r>
+        <w:rPr>
+          <w:noProof/>
+        </w:rPr>
+        <w:fldChar w:fldCharType="separate"/>
+      </w:r>
+      <w:r>
+        <w:rPr>
+          <w:rStyle w:val="Hyperlink"/>
+          <w:b/>
+          <w:noProof/>
+        </w:rPr>
+        <w:t>References</w:t>
+      </w:r>
+      <w:r>
+        <w:rPr>
+          <w:noProof/>
+          <w:webHidden/>
+        </w:rPr>
+        <w:tab/>
+      </w:r>
+      <w:r>
+        <w:rPr>
+          <w:noProof/>
+          <w:webHidden/>
+        </w:rPr>
+        <w:fldChar w:fldCharType="begin"/>
+      </w:r>
+      <w:r>
+        <w:rPr>
+          <w:noProof/>
+          <w:webHidden/>
+        </w:rPr>
+        <w:instrText xml:space="preserve"> PAGEREF _Toc451889085 \h </w:instrText>
+      </w:r>
+      <w:r>
+        <w:rPr>
+          <w:noProof/>
+          <w:webHidden/>
+        </w:rPr>
+      </w:r>
+      <w:r>
+        <w:rPr>
+          <w:noProof/>
+          <w:webHidden/>
+        </w:rPr>
+        <w:fldChar w:fldCharType="separate"/>
+      </w:r>
+      <w:r>
+        <w:rPr>
+          <w:noProof/>
+          <w:webHidden/>
+        </w:rPr>
+        <w:t>15</w:t>
+      </w:r>
+      <w:r>
+        <w:rPr>
+          <w:noProof/>
+          <w:webHidden/>
+        </w:rPr>
+        <w:fldChar w:fldCharType="end"/>
+      </w:r>
+      <w:r>
+        <w:rPr>
+          <w:noProof/>
+        </w:rPr>
+        <w:fldChar w:fldCharType="end"/>
+      </w:r>
     </w:p>
     <w:p>
       <w:pPr>
@@ -2310,7 +3053,7 @@
           <w:color w:val="auto"/>
         </w:rPr>
       </w:pPr>
-      <w:bookmarkStart w:id="0" w:name="_Toc451889061"/>
+      <w:bookmarkStart w:id="26" w:name="_Toc451889061"/>
       <w:r>
         <w:rPr>
           <w:rFonts w:ascii="Times New Roman" w:eastAsia="Times New Roman" w:hAnsi="Times New Roman" w:cs="Times New Roman"/>
@@ -2320,7 +3063,7 @@
         <w:lastRenderedPageBreak/>
         <w:t>Statement of Goals</w:t>
       </w:r>
-      <w:bookmarkEnd w:id="0"/>
+      <w:bookmarkEnd w:id="26"/>
       <w:r>
         <w:rPr>
           <w:rFonts w:ascii="Times New Roman" w:eastAsia="Times New Roman" w:hAnsi="Times New Roman" w:cs="Times New Roman"/>
@@ -2460,7 +3203,7 @@
           <w:color w:val="auto"/>
         </w:rPr>
       </w:pPr>
-      <w:bookmarkStart w:id="1" w:name="_Toc451889062"/>
+      <w:bookmarkStart w:id="27" w:name="_Toc451889062"/>
       <w:r>
         <w:rPr>
           <w:rFonts w:ascii="Times New Roman" w:eastAsia="Times New Roman" w:hAnsi="Times New Roman" w:cs="Times New Roman"/>
@@ -2469,7 +3212,7 @@
         </w:rPr>
         <w:t>Background Information</w:t>
       </w:r>
-      <w:bookmarkEnd w:id="1"/>
+      <w:bookmarkEnd w:id="27"/>
     </w:p>
     <w:p>
       <w:pPr>
@@ -2764,7 +3507,7 @@
           <w:color w:val="auto"/>
         </w:rPr>
       </w:pPr>
-      <w:bookmarkStart w:id="2" w:name="_Toc451889063"/>
+      <w:bookmarkStart w:id="28" w:name="_Toc451889063"/>
       <w:r>
         <w:rPr>
           <w:rFonts w:ascii="Times New Roman" w:eastAsia="Times New Roman" w:hAnsi="Times New Roman" w:cs="Times New Roman"/>
@@ -2773,7 +3516,7 @@
         </w:rPr>
         <w:t>Functional Description</w:t>
       </w:r>
-      <w:bookmarkEnd w:id="2"/>
+      <w:bookmarkEnd w:id="28"/>
     </w:p>
     <w:p>
       <w:pPr>
@@ -2801,7 +3544,7 @@
           <w:color w:val="auto"/>
         </w:rPr>
       </w:pPr>
-      <w:bookmarkStart w:id="3" w:name="_Toc451889064"/>
+      <w:bookmarkStart w:id="29" w:name="_Toc451889064"/>
       <w:r>
         <w:rPr>
           <w:rFonts w:ascii="Times New Roman" w:eastAsia="Times New Roman" w:hAnsi="Times New Roman" w:cs="Times New Roman"/>
@@ -2810,18 +3553,14 @@
         </w:rPr>
         <w:t>Future of the Application</w:t>
       </w:r>
-      <w:bookmarkEnd w:id="3"/>
+      <w:bookmarkEnd w:id="29"/>
     </w:p>
     <w:p>
       <w:pPr>
         <w:jc w:val="both"/>
       </w:pPr>
       <w:r>
-        <w:t xml:space="preserve">In </w:t>
-      </w:r>
-      <w:bookmarkStart w:id="4" w:name="_GoBack"/>
-      <w:r>
-        <w:t>its current version, RADV uses the FHIR server with artificial data provided by the Georgia Institute of Technology for educational and research purposes. A real world implementation would interact with an actual FHIR server</w:t>
+        <w:t>In its current version, RADV uses the FHIR server with artificial data provided by the Georgia Institute of Technology for educational and research purposes. A real world implementation would interact with an actual FHIR server</w:t>
       </w:r>
       <w:r>
         <w:t xml:space="preserve"> or one of the open source FHIR servers</w:t>
@@ -2829,7 +3568,6 @@
       <w:r>
         <w:t xml:space="preserve">. </w:t>
       </w:r>
-      <w:bookmarkEnd w:id="4"/>
     </w:p>
     <w:p>
       <w:pPr>
@@ -2840,7 +3578,7 @@
           <w:color w:val="auto"/>
         </w:rPr>
       </w:pPr>
-      <w:bookmarkStart w:id="5" w:name="_Toc451889065"/>
+      <w:bookmarkStart w:id="30" w:name="_Toc451889065"/>
       <w:r>
         <w:rPr>
           <w:rFonts w:ascii="Times New Roman" w:eastAsia="Times New Roman" w:hAnsi="Times New Roman" w:cs="Times New Roman"/>
@@ -2850,7 +3588,7 @@
         <w:lastRenderedPageBreak/>
         <w:t>System Architecture</w:t>
       </w:r>
-      <w:bookmarkEnd w:id="5"/>
+      <w:bookmarkEnd w:id="30"/>
     </w:p>
     <w:p>
       <w:pPr>
@@ -2868,9 +3606,9 @@
           <w:szCs w:val="24"/>
         </w:rPr>
         <w:drawing>
-          <wp:inline distT="0" distB="0" distL="0" distR="0" wp14:anchorId="051F177D" wp14:editId="14D4D56E">
-            <wp:extent cx="4389120" cy="3099816"/>
-            <wp:effectExtent l="0" t="0" r="0" b="5715"/>
+          <wp:inline distT="0" distB="0" distL="0" distR="0" wp14:anchorId="051F177D" wp14:editId="525F1801">
+            <wp:extent cx="6079582" cy="4293704"/>
+            <wp:effectExtent l="0" t="0" r="0" b="0"/>
             <wp:docPr id="3" name="Picture 3"/>
             <wp:cNvGraphicFramePr>
               <a:graphicFrameLocks xmlns:a="http://schemas.openxmlformats.org/drawingml/2006/main" noChangeAspect="1"/>
@@ -2897,7 +3635,7 @@
                   <pic:spPr>
                     <a:xfrm>
                       <a:off x="0" y="0"/>
-                      <a:ext cx="4389120" cy="3099816"/>
+                      <a:ext cx="6107938" cy="4313730"/>
                     </a:xfrm>
                     <a:prstGeom prst="rect">
                       <a:avLst/>
@@ -2919,7 +3657,7 @@
           <w:color w:val="auto"/>
         </w:rPr>
       </w:pPr>
-      <w:bookmarkStart w:id="6" w:name="_Toc451889066"/>
+      <w:bookmarkStart w:id="31" w:name="_Toc451889066"/>
       <w:r>
         <w:rPr>
           <w:rFonts w:ascii="Times New Roman" w:eastAsia="Times New Roman" w:hAnsi="Times New Roman" w:cs="Times New Roman"/>
@@ -2928,15 +3666,56 @@
         </w:rPr>
         <w:t>System Requirements</w:t>
       </w:r>
-      <w:bookmarkEnd w:id="6"/>
+      <w:bookmarkEnd w:id="31"/>
     </w:p>
     <w:p>
       <w:pPr>
         <w:spacing w:before="100" w:beforeAutospacing="1" w:after="100" w:afterAutospacing="1"/>
         <w:jc w:val="both"/>
       </w:pPr>
-      <w:r>
-        <w:t>RADV itself has been built in Google App Engine and system requirements are deferred to needing to be deployed in that Platform.</w:t>
+      <w:ins w:id="32" w:author="Jamie Richgels" w:date="2016-05-24T22:40:00Z">
+        <w:r>
+          <w:t xml:space="preserve">The </w:t>
+        </w:r>
+      </w:ins>
+      <w:r>
+        <w:t xml:space="preserve">RADV </w:t>
+      </w:r>
+      <w:del w:id="33" w:author="Jamie Richgels" w:date="2016-05-24T22:40:00Z">
+        <w:r>
+          <w:delText xml:space="preserve">itself </w:delText>
+        </w:r>
+      </w:del>
+      <w:ins w:id="34" w:author="Jamie Richgels" w:date="2016-05-24T22:40:00Z">
+        <w:r>
+          <w:t xml:space="preserve">tool prototype was developed in Python and </w:t>
+        </w:r>
+      </w:ins>
+      <w:ins w:id="35" w:author="Jamie Richgels" w:date="2016-05-24T22:42:00Z">
+        <w:r>
+          <w:t xml:space="preserve">currently </w:t>
+        </w:r>
+      </w:ins>
+      <w:ins w:id="36" w:author="Jamie Richgels" w:date="2016-05-24T22:40:00Z">
+        <w:r>
+          <w:t xml:space="preserve">hosted on the </w:t>
+        </w:r>
+      </w:ins>
+      <w:del w:id="37" w:author="Jamie Richgels" w:date="2016-05-24T22:41:00Z">
+        <w:r>
+          <w:delText xml:space="preserve">has been built in </w:delText>
+        </w:r>
+      </w:del>
+      <w:r>
+        <w:t>Google App Engine</w:t>
+      </w:r>
+      <w:del w:id="38" w:author="Jamie Richgels" w:date="2016-05-24T22:42:00Z">
+        <w:r>
+          <w:delText xml:space="preserve"> and system requirements are deferred to needing to be deployed in that Platform</w:delText>
+        </w:r>
+      </w:del>
+      <w:r>
+        <w:t>.</w:t>
       </w:r>
     </w:p>
     <w:p>
@@ -2975,17 +3754,16 @@
           <w:color w:val="auto"/>
         </w:rPr>
       </w:pPr>
-      <w:bookmarkStart w:id="7" w:name="_Toc451889067"/>
+      <w:bookmarkStart w:id="39" w:name="_Toc451889067"/>
       <w:r>
         <w:rPr>
           <w:rFonts w:ascii="Times New Roman" w:eastAsia="Times New Roman" w:hAnsi="Times New Roman" w:cs="Times New Roman"/>
           <w:b/>
           <w:color w:val="auto"/>
         </w:rPr>
-        <w:lastRenderedPageBreak/>
         <w:t>User Interface</w:t>
       </w:r>
-      <w:bookmarkEnd w:id="7"/>
+      <w:bookmarkEnd w:id="39"/>
     </w:p>
     <w:p>
       <w:pPr>
@@ -3370,7 +4148,7 @@
           <w:color w:val="auto"/>
         </w:rPr>
       </w:pPr>
-      <w:bookmarkStart w:id="8" w:name="_Toc451889068"/>
+      <w:bookmarkStart w:id="40" w:name="_Toc451889068"/>
       <w:r>
         <w:rPr>
           <w:rFonts w:ascii="Times New Roman" w:eastAsia="Times New Roman" w:hAnsi="Times New Roman" w:cs="Times New Roman"/>
@@ -3380,7 +4158,7 @@
         <w:lastRenderedPageBreak/>
         <w:t>Acronyms &amp; Abbreviations</w:t>
       </w:r>
-      <w:bookmarkEnd w:id="8"/>
+      <w:bookmarkEnd w:id="40"/>
     </w:p>
     <w:p/>
     <w:tbl>
@@ -3565,7 +4343,7 @@
           <w:color w:val="auto"/>
         </w:rPr>
       </w:pPr>
-      <w:bookmarkStart w:id="9" w:name="_Toc451889069"/>
+      <w:bookmarkStart w:id="41" w:name="_Toc451889069"/>
       <w:r>
         <w:rPr>
           <w:rFonts w:ascii="Times New Roman" w:hAnsi="Times New Roman" w:cs="Times New Roman"/>
@@ -3574,7 +4352,7 @@
         </w:rPr>
         <w:t>User Access Levels</w:t>
       </w:r>
-      <w:bookmarkEnd w:id="9"/>
+      <w:bookmarkEnd w:id="41"/>
     </w:p>
     <w:p/>
     <w:p>
@@ -3592,7 +4370,7 @@
           <w:color w:val="auto"/>
         </w:rPr>
       </w:pPr>
-      <w:bookmarkStart w:id="10" w:name="_Toc451889070"/>
+      <w:bookmarkStart w:id="42" w:name="_Toc451889070"/>
       <w:r>
         <w:rPr>
           <w:rFonts w:ascii="Times New Roman" w:hAnsi="Times New Roman" w:cs="Times New Roman"/>
@@ -3601,7 +4379,7 @@
         </w:rPr>
         <w:t>Constraints</w:t>
       </w:r>
-      <w:bookmarkEnd w:id="10"/>
+      <w:bookmarkEnd w:id="42"/>
     </w:p>
     <w:p>
       <w:pPr>
@@ -3678,7 +4456,7 @@
           <w:color w:val="auto"/>
         </w:rPr>
       </w:pPr>
-      <w:bookmarkStart w:id="11" w:name="_Toc451889071"/>
+      <w:bookmarkStart w:id="43" w:name="_Toc451889071"/>
       <w:r>
         <w:rPr>
           <w:rFonts w:ascii="Times New Roman" w:hAnsi="Times New Roman" w:cs="Times New Roman"/>
@@ -3687,7 +4465,7 @@
         </w:rPr>
         <w:t>GitHub Repository</w:t>
       </w:r>
-      <w:bookmarkEnd w:id="11"/>
+      <w:bookmarkEnd w:id="43"/>
     </w:p>
     <w:p>
       <w:pPr>
@@ -3734,7 +4512,7 @@
           <w:color w:val="auto"/>
         </w:rPr>
       </w:pPr>
-      <w:bookmarkStart w:id="12" w:name="_Toc451889072"/>
+      <w:bookmarkStart w:id="44" w:name="_Toc451889072"/>
       <w:r>
         <w:rPr>
           <w:rFonts w:ascii="Times New Roman" w:hAnsi="Times New Roman" w:cs="Times New Roman"/>
@@ -3744,7 +4522,7 @@
         <w:lastRenderedPageBreak/>
         <w:t>Using RADV</w:t>
       </w:r>
-      <w:bookmarkEnd w:id="12"/>
+      <w:bookmarkEnd w:id="44"/>
     </w:p>
     <w:p>
       <w:pPr>
@@ -3754,7 +4532,7 @@
           <w:szCs w:val="28"/>
         </w:rPr>
       </w:pPr>
-      <w:bookmarkStart w:id="13" w:name="_Toc451889073"/>
+      <w:bookmarkStart w:id="45" w:name="_Toc451889073"/>
       <w:r>
         <w:rPr>
           <w:sz w:val="28"/>
@@ -3762,7 +4540,7 @@
         </w:rPr>
         <w:t>Login</w:t>
       </w:r>
-      <w:bookmarkEnd w:id="13"/>
+      <w:bookmarkEnd w:id="45"/>
     </w:p>
     <w:p>
       <w:pPr>
@@ -3857,7 +4635,7 @@
           <w:szCs w:val="28"/>
         </w:rPr>
       </w:pPr>
-      <w:bookmarkStart w:id="14" w:name="_Toc451889074"/>
+      <w:bookmarkStart w:id="46" w:name="_Toc451889074"/>
       <w:r>
         <w:rPr>
           <w:rStyle w:val="Heading2Char"/>
@@ -3867,7 +4645,7 @@
         </w:rPr>
         <w:t>Patient Lookup</w:t>
       </w:r>
-      <w:bookmarkEnd w:id="14"/>
+      <w:bookmarkEnd w:id="46"/>
     </w:p>
     <w:p>
       <w:pPr>
@@ -3957,7 +4735,7 @@
               </wp:anchor>
             </w:drawing>
           </mc:Choice>
-          <mc:Fallback>
+          <mc:Fallback xmlns:w16se="http://schemas.microsoft.com/office/word/2015/wordml/symex" xmlns:cx2="http://schemas.microsoft.com/office/drawing/2015/10/21/chartex" xmlns:cx1="http://schemas.microsoft.com/office/drawing/2015/9/8/chartex" xmlns:cx="http://schemas.microsoft.com/office/drawing/2014/chartex">
             <w:pict>
               <v:shapetype w14:anchorId="34A4921F" id="_x0000_t202" coordsize="21600,21600" o:spt="202" path="m,l,21600r21600,l21600,xe">
                 <v:stroke joinstyle="miter"/>
@@ -3987,7 +4765,7 @@
           <w:noProof/>
         </w:rPr>
         <w:drawing>
-          <wp:inline distT="0" distB="0" distL="0" distR="0" wp14:anchorId="7FA1C3FA" wp14:editId="47F9E20C">
+          <wp:inline distT="0" distB="0" distL="0" distR="0" wp14:anchorId="7FA1C3FA" wp14:editId="61E6FCF3">
             <wp:extent cx="4389120" cy="2130552"/>
             <wp:effectExtent l="0" t="0" r="0" b="3175"/>
             <wp:docPr id="9" name="Picture 9"/>
@@ -4032,7 +4810,7 @@
         <mc:AlternateContent>
           <mc:Choice Requires="wps">
             <w:drawing>
-              <wp:anchor distT="45720" distB="45720" distL="114300" distR="114300" simplePos="0" relativeHeight="251669504" behindDoc="0" locked="0" layoutInCell="1" allowOverlap="1" wp14:anchorId="02D737B6" wp14:editId="21A0FDFD">
+              <wp:anchor distT="45720" distB="45720" distL="114300" distR="114300" simplePos="0" relativeHeight="251669504" behindDoc="0" locked="0" layoutInCell="1" allowOverlap="1" wp14:anchorId="02D737B6" wp14:editId="65CA22DC">
                 <wp:simplePos x="0" y="0"/>
                 <wp:positionH relativeFrom="column">
                   <wp:posOffset>3642360</wp:posOffset>
@@ -4100,7 +4878,11 @@
           </mc:Choice>
           <mc:Fallback>
             <w:pict>
-              <v:shape w14:anchorId="02D737B6" id="_x0000_s1027" type="#_x0000_t202" style="position:absolute;margin-left:286.8pt;margin-top:1.8pt;width:185.9pt;height:110.6pt;z-index:251669504;visibility:visible;mso-wrap-style:square;mso-width-percent:400;mso-height-percent:200;mso-wrap-distance-left:9pt;mso-wrap-distance-top:3.6pt;mso-wrap-distance-right:9pt;mso-wrap-distance-bottom:3.6pt;mso-position-horizontal:absolute;mso-position-horizontal-relative:text;mso-position-vertical:absolute;mso-position-vertical-relative:text;mso-width-percent:400;mso-height-percent:200;mso-width-relative:margin;mso-height-relative:margin;v-text-anchor:top" o:gfxdata="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" stroked="f">
+              <v:shapetype w14:anchorId="02D737B6" id="_x0000_t202" coordsize="21600,21600" o:spt="202" path="m,l,21600r21600,l21600,xe">
+                <v:stroke joinstyle="miter"/>
+                <v:path gradientshapeok="t" o:connecttype="rect"/>
+              </v:shapetype>
+              <v:shape id="_x0000_s1027" type="#_x0000_t202" style="position:absolute;margin-left:286.8pt;margin-top:1.8pt;width:185.9pt;height:110.6pt;z-index:251669504;visibility:visible;mso-wrap-style:square;mso-width-percent:400;mso-height-percent:200;mso-wrap-distance-left:9pt;mso-wrap-distance-top:3.6pt;mso-wrap-distance-right:9pt;mso-wrap-distance-bottom:3.6pt;mso-position-horizontal:absolute;mso-position-horizontal-relative:text;mso-position-vertical:absolute;mso-position-vertical-relative:text;mso-width-percent:400;mso-height-percent:200;mso-width-relative:margin;mso-height-relative:margin;v-text-anchor:top" o:gfxdata="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" stroked="f">
                 <v:textbox style="mso-fit-shape-to-text:t">
                   <w:txbxContent>
                     <w:p>
@@ -4185,7 +4967,7 @@
           <w:szCs w:val="28"/>
         </w:rPr>
       </w:pPr>
-      <w:bookmarkStart w:id="15" w:name="_Toc451889075"/>
+      <w:bookmarkStart w:id="47" w:name="_Toc451889075"/>
       <w:r>
         <w:rPr>
           <w:sz w:val="28"/>
@@ -4193,7 +4975,7 @@
         </w:rPr>
         <w:t>Patient Display</w:t>
       </w:r>
-      <w:bookmarkEnd w:id="15"/>
+      <w:bookmarkEnd w:id="47"/>
     </w:p>
     <w:p>
       <w:pPr>
@@ -4235,17 +5017,25 @@
         <mc:AlternateContent>
           <mc:Choice Requires="wps">
             <w:drawing>
-              <wp:anchor distT="45720" distB="45720" distL="114300" distR="114300" simplePos="0" relativeHeight="251673600" behindDoc="0" locked="0" layoutInCell="1" allowOverlap="1" wp14:anchorId="52889813" wp14:editId="552A182A">
+              <wp:anchor distT="45720" distB="45720" distL="114300" distR="114300" simplePos="0" relativeHeight="251673600" behindDoc="1" locked="0" layoutInCell="1" allowOverlap="1" wp14:anchorId="52889813" wp14:editId="2C956C36">
                 <wp:simplePos x="0" y="0"/>
                 <wp:positionH relativeFrom="column">
-                  <wp:posOffset>4472940</wp:posOffset>
+                  <wp:posOffset>5017135</wp:posOffset>
                 </wp:positionH>
                 <wp:positionV relativeFrom="paragraph">
                   <wp:posOffset>139065</wp:posOffset>
                 </wp:positionV>
-                <wp:extent cx="1661160" cy="1404620"/>
-                <wp:effectExtent l="0" t="0" r="0" b="0"/>
-                <wp:wrapSquare wrapText="bothSides"/>
+                <wp:extent cx="1231265" cy="1407160"/>
+                <wp:effectExtent l="0" t="0" r="6985" b="2540"/>
+                <wp:wrapThrough wrapText="bothSides">
+                  <wp:wrapPolygon edited="0">
+                    <wp:start x="0" y="0"/>
+                    <wp:lineTo x="0" y="21347"/>
+                    <wp:lineTo x="21388" y="21347"/>
+                    <wp:lineTo x="21388" y="0"/>
+                    <wp:lineTo x="0" y="0"/>
+                  </wp:wrapPolygon>
+                </wp:wrapThrough>
                 <wp:docPr id="12" name="Text Box 2"/>
                 <wp:cNvGraphicFramePr>
                   <a:graphicFrameLocks xmlns:a="http://schemas.openxmlformats.org/drawingml/2006/main"/>
@@ -4259,7 +5049,7 @@
                       <wps:spPr bwMode="auto">
                         <a:xfrm>
                           <a:off x="0" y="0"/>
-                          <a:ext cx="1661160" cy="1404620"/>
+                          <a:ext cx="1231265" cy="1407160"/>
                         </a:xfrm>
                         <a:prstGeom prst="rect">
                           <a:avLst/>
@@ -4284,7 +5074,7 @@
                         </w:txbxContent>
                       </wps:txbx>
                       <wps:bodyPr rot="0" vert="horz" wrap="square" lIns="91440" tIns="45720" rIns="91440" bIns="45720" anchor="t" anchorCtr="0">
-                        <a:spAutoFit/>
+                        <a:noAutofit/>
                       </wps:bodyPr>
                     </wps:wsp>
                   </a:graphicData>
@@ -4293,15 +5083,15 @@
                   <wp14:pctWidth>0</wp14:pctWidth>
                 </wp14:sizeRelH>
                 <wp14:sizeRelV relativeFrom="margin">
-                  <wp14:pctHeight>20000</wp14:pctHeight>
+                  <wp14:pctHeight>0</wp14:pctHeight>
                 </wp14:sizeRelV>
               </wp:anchor>
             </w:drawing>
           </mc:Choice>
           <mc:Fallback>
             <w:pict>
-              <v:shape w14:anchorId="52889813" id="_x0000_s1028" type="#_x0000_t202" style="position:absolute;margin-left:352.2pt;margin-top:10.95pt;width:130.8pt;height:110.6pt;z-index:251673600;visibility:visible;mso-wrap-style:square;mso-width-percent:0;mso-height-percent:200;mso-wrap-distance-left:9pt;mso-wrap-distance-top:3.6pt;mso-wrap-distance-right:9pt;mso-wrap-distance-bottom:3.6pt;mso-position-horizontal:absolute;mso-position-horizontal-relative:text;mso-position-vertical:absolute;mso-position-vertical-relative:text;mso-width-percent:0;mso-height-percent:200;mso-width-relative:margin;mso-height-relative:margin;v-text-anchor:top" o:gfxdata="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" stroked="f">
-                <v:textbox style="mso-fit-shape-to-text:t">
+              <v:shape w14:anchorId="52889813" id="_x0000_s1028" type="#_x0000_t202" style="position:absolute;margin-left:395.05pt;margin-top:10.95pt;width:96.95pt;height:110.8pt;z-index:-251642880;visibility:visible;mso-wrap-style:square;mso-width-percent:0;mso-height-percent:0;mso-wrap-distance-left:9pt;mso-wrap-distance-top:3.6pt;mso-wrap-distance-right:9pt;mso-wrap-distance-bottom:3.6pt;mso-position-horizontal:absolute;mso-position-horizontal-relative:text;mso-position-vertical:absolute;mso-position-vertical-relative:text;mso-width-percent:0;mso-height-percent:0;mso-width-relative:margin;mso-height-relative:margin;v-text-anchor:top" o:gfxdata="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" stroked="f">
+                <v:textbox>
                   <w:txbxContent>
                     <w:p>
                       <w:r>
@@ -4310,7 +5100,7 @@
                     </w:p>
                   </w:txbxContent>
                 </v:textbox>
-                <w10:wrap type="square"/>
+                <w10:wrap type="through"/>
               </v:shape>
             </w:pict>
           </mc:Fallback>
@@ -4321,9 +5111,9 @@
           <w:noProof/>
         </w:rPr>
         <w:drawing>
-          <wp:inline distT="0" distB="0" distL="0" distR="0" wp14:anchorId="782C3370" wp14:editId="3C9FCE84">
-            <wp:extent cx="4334256" cy="2852928"/>
-            <wp:effectExtent l="0" t="0" r="0" b="5080"/>
+          <wp:inline distT="0" distB="0" distL="0" distR="0" wp14:anchorId="782C3370" wp14:editId="11A11B5B">
+            <wp:extent cx="4850296" cy="3192600"/>
+            <wp:effectExtent l="0" t="0" r="7620" b="8255"/>
             <wp:docPr id="26" name="Picture 26"/>
             <wp:cNvGraphicFramePr>
               <a:graphicFrameLocks xmlns:a="http://schemas.openxmlformats.org/drawingml/2006/main" noChangeAspect="1"/>
@@ -4344,7 +5134,7 @@
                   <pic:spPr>
                     <a:xfrm>
                       <a:off x="0" y="0"/>
-                      <a:ext cx="4334256" cy="2852928"/>
+                      <a:ext cx="4867274" cy="3203776"/>
                     </a:xfrm>
                     <a:prstGeom prst="rect">
                       <a:avLst/>
@@ -4429,7 +5219,7 @@
         <mc:AlternateContent>
           <mc:Choice Requires="wps">
             <w:drawing>
-              <wp:anchor distT="45720" distB="45720" distL="114300" distR="114300" simplePos="0" relativeHeight="251675648" behindDoc="0" locked="0" layoutInCell="1" allowOverlap="1" wp14:anchorId="29FCCCA6" wp14:editId="2C66890A">
+              <wp:anchor distT="45720" distB="45720" distL="114300" distR="114300" simplePos="0" relativeHeight="251675648" behindDoc="0" locked="0" layoutInCell="1" allowOverlap="1" wp14:anchorId="29FCCCA6" wp14:editId="3D47CA65">
                 <wp:simplePos x="0" y="0"/>
                 <wp:positionH relativeFrom="margin">
                   <wp:align>left</wp:align>
@@ -4437,7 +5227,7 @@
                 <wp:positionV relativeFrom="paragraph">
                   <wp:posOffset>2176145</wp:posOffset>
                 </wp:positionV>
-                <wp:extent cx="5692140" cy="883920"/>
+                <wp:extent cx="5692140" cy="802640"/>
                 <wp:effectExtent l="0" t="0" r="3810" b="0"/>
                 <wp:wrapSquare wrapText="bothSides"/>
                 <wp:docPr id="13" name="Text Box 2"/>
@@ -4453,7 +5243,7 @@
                       <wps:spPr bwMode="auto">
                         <a:xfrm>
                           <a:off x="0" y="0"/>
-                          <a:ext cx="5692140" cy="883920"/>
+                          <a:ext cx="5692140" cy="803081"/>
                         </a:xfrm>
                         <a:prstGeom prst="rect">
                           <a:avLst/>
@@ -4515,7 +5305,7 @@
           </mc:Choice>
           <mc:Fallback>
             <w:pict>
-              <v:shape w14:anchorId="29FCCCA6" id="_x0000_s1029" type="#_x0000_t202" style="position:absolute;left:0;text-align:left;margin-left:0;margin-top:171.35pt;width:448.2pt;height:69.6pt;z-index:251675648;visibility:visible;mso-wrap-style:square;mso-width-percent:0;mso-height-percent:0;mso-wrap-distance-left:9pt;mso-wrap-distance-top:3.6pt;mso-wrap-distance-right:9pt;mso-wrap-distance-bottom:3.6pt;mso-position-horizontal:left;mso-position-horizontal-relative:margin;mso-position-vertical:absolute;mso-position-vertical-relative:text;mso-width-percent:0;mso-height-percent:0;mso-width-relative:margin;mso-height-relative:margin;v-text-anchor:top" o:gfxdata="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" stroked="f">
+              <v:shape w14:anchorId="29FCCCA6" id="_x0000_s1029" type="#_x0000_t202" style="position:absolute;left:0;text-align:left;margin-left:0;margin-top:171.35pt;width:448.2pt;height:63.2pt;z-index:251675648;visibility:visible;mso-wrap-style:square;mso-width-percent:0;mso-height-percent:0;mso-wrap-distance-left:9pt;mso-wrap-distance-top:3.6pt;mso-wrap-distance-right:9pt;mso-wrap-distance-bottom:3.6pt;mso-position-horizontal:left;mso-position-horizontal-relative:margin;mso-position-vertical:absolute;mso-position-vertical-relative:text;mso-width-percent:0;mso-height-percent:0;mso-width-relative:margin;mso-height-relative:margin;v-text-anchor:top" o:gfxdata="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" stroked="f">
                 <v:textbox>
                   <w:txbxContent>
                     <w:p>
@@ -4602,7 +5392,7 @@
           <w:noProof/>
         </w:rPr>
         <w:drawing>
-          <wp:inline distT="0" distB="0" distL="0" distR="0" wp14:anchorId="654912E9" wp14:editId="5B2D09CD">
+          <wp:inline distT="0" distB="0" distL="0" distR="0" wp14:anchorId="654912E9" wp14:editId="232DFAF1">
             <wp:extent cx="1554480" cy="3941064"/>
             <wp:effectExtent l="0" t="0" r="7620" b="2540"/>
             <wp:docPr id="29" name="Picture 29"/>
@@ -4648,7 +5438,7 @@
           <w:noProof/>
         </w:rPr>
         <w:drawing>
-          <wp:inline distT="0" distB="0" distL="0" distR="0" wp14:anchorId="7A5AD17D" wp14:editId="4187BEDD">
+          <wp:inline distT="0" distB="0" distL="0" distR="0" wp14:anchorId="7A5AD17D" wp14:editId="142FEB64">
             <wp:extent cx="1581912" cy="4032504"/>
             <wp:effectExtent l="0" t="0" r="0" b="6350"/>
             <wp:docPr id="30" name="Picture 30"/>
@@ -4696,14 +5486,14 @@
           <w:sz w:val="28"/>
         </w:rPr>
       </w:pPr>
-      <w:bookmarkStart w:id="16" w:name="_Toc451889076"/>
+      <w:bookmarkStart w:id="48" w:name="_Toc451889076"/>
       <w:r>
         <w:rPr>
           <w:sz w:val="28"/>
         </w:rPr>
         <w:t>Candidate Risk Score Meter</w:t>
       </w:r>
-      <w:bookmarkEnd w:id="16"/>
+      <w:bookmarkEnd w:id="48"/>
     </w:p>
     <w:p>
       <w:r>
@@ -5083,7 +5873,7 @@
           <w:szCs w:val="28"/>
         </w:rPr>
       </w:pPr>
-      <w:bookmarkStart w:id="17" w:name="_Toc451889077"/>
+      <w:bookmarkStart w:id="49" w:name="_Toc451889077"/>
       <w:r>
         <w:rPr>
           <w:sz w:val="28"/>
@@ -5091,7 +5881,7 @@
         </w:rPr>
         <w:t>Viewing Current Year HCCs</w:t>
       </w:r>
-      <w:bookmarkEnd w:id="17"/>
+      <w:bookmarkEnd w:id="49"/>
     </w:p>
     <w:p>
       <w:pPr>
@@ -5169,7 +5959,7 @@
               </wp:anchor>
             </w:drawing>
           </mc:Choice>
-          <mc:Fallback>
+          <mc:Fallback xmlns:w16se="http://schemas.microsoft.com/office/word/2015/wordml/symex" xmlns:cx2="http://schemas.microsoft.com/office/drawing/2015/10/21/chartex" xmlns:cx1="http://schemas.microsoft.com/office/drawing/2015/9/8/chartex" xmlns:cx="http://schemas.microsoft.com/office/drawing/2014/chartex">
             <w:pict>
               <v:oval w14:anchorId="51604FCD" id="Oval 32" o:spid="_x0000_s1026" style="position:absolute;margin-left:3.6pt;margin-top:17.85pt;width:43.2pt;height:17.4pt;z-index:251659264;visibility:visible;mso-wrap-style:square;mso-wrap-distance-left:9pt;mso-wrap-distance-top:0;mso-wrap-distance-right:9pt;mso-wrap-distance-bottom:0;mso-position-horizontal:absolute;mso-position-horizontal-relative:text;mso-position-vertical:absolute;mso-position-vertical-relative:text;v-text-anchor:middle" o:gfxdata="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" filled="f" strokecolor="red" strokeweight="2pt"/>
             </w:pict>
@@ -5285,7 +6075,7 @@
           <w:szCs w:val="28"/>
         </w:rPr>
       </w:pPr>
-      <w:bookmarkStart w:id="18" w:name="_Toc451889078"/>
+      <w:bookmarkStart w:id="50" w:name="_Toc451889078"/>
       <w:r>
         <w:rPr>
           <w:sz w:val="28"/>
@@ -5293,7 +6083,7 @@
         </w:rPr>
         <w:t>Viewing Candidate HCCs</w:t>
       </w:r>
-      <w:bookmarkEnd w:id="18"/>
+      <w:bookmarkEnd w:id="50"/>
     </w:p>
     <w:p>
       <w:pPr>
@@ -5366,7 +6156,7 @@
               </wp:anchor>
             </w:drawing>
           </mc:Choice>
-          <mc:Fallback>
+          <mc:Fallback xmlns:w16se="http://schemas.microsoft.com/office/word/2015/wordml/symex" xmlns:cx2="http://schemas.microsoft.com/office/drawing/2015/10/21/chartex" xmlns:cx1="http://schemas.microsoft.com/office/drawing/2015/9/8/chartex" xmlns:cx="http://schemas.microsoft.com/office/drawing/2014/chartex">
             <w:pict>
               <v:oval w14:anchorId="41647707" id="Oval 35" o:spid="_x0000_s1026" style="position:absolute;margin-left:106.8pt;margin-top:38.3pt;width:215.4pt;height:20.4pt;z-index:251660288;visibility:visible;mso-wrap-style:square;mso-wrap-distance-left:9pt;mso-wrap-distance-top:0;mso-wrap-distance-right:9pt;mso-wrap-distance-bottom:0;mso-position-horizontal:absolute;mso-position-horizontal-relative:text;mso-position-vertical:absolute;mso-position-vertical-relative:text;v-text-anchor:middle" o:gfxdata="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" filled="f" strokecolor="red" strokeweight="2pt"/>
             </w:pict>
@@ -5448,7 +6238,7 @@
           <w:szCs w:val="28"/>
         </w:rPr>
       </w:pPr>
-      <w:bookmarkStart w:id="19" w:name="_Toc451889079"/>
+      <w:bookmarkStart w:id="51" w:name="_Toc451889079"/>
       <w:r>
         <w:rPr>
           <w:sz w:val="28"/>
@@ -5457,7 +6247,7 @@
         <w:lastRenderedPageBreak/>
         <w:t>Adding an HCC</w:t>
       </w:r>
-      <w:bookmarkEnd w:id="19"/>
+      <w:bookmarkEnd w:id="51"/>
     </w:p>
     <w:p>
       <w:r>
@@ -5538,7 +6328,7 @@
               </wp:anchor>
             </w:drawing>
           </mc:Choice>
-          <mc:Fallback>
+          <mc:Fallback xmlns:w16se="http://schemas.microsoft.com/office/word/2015/wordml/symex" xmlns:cx2="http://schemas.microsoft.com/office/drawing/2015/10/21/chartex" xmlns:cx1="http://schemas.microsoft.com/office/drawing/2015/9/8/chartex" xmlns:cx="http://schemas.microsoft.com/office/drawing/2014/chartex">
             <w:pict>
               <v:oval w14:anchorId="4106792C" id="Oval 37" o:spid="_x0000_s1026" style="position:absolute;margin-left:-6.6pt;margin-top:33.5pt;width:42pt;height:24.6pt;z-index:251662336;visibility:visible;mso-wrap-style:square;mso-width-percent:0;mso-height-percent:0;mso-wrap-distance-left:9pt;mso-wrap-distance-top:0;mso-wrap-distance-right:9pt;mso-wrap-distance-bottom:0;mso-position-horizontal:absolute;mso-position-horizontal-relative:margin;mso-position-vertical:absolute;mso-position-vertical-relative:text;mso-width-percent:0;mso-height-percent:0;mso-width-relative:margin;mso-height-relative:margin;v-text-anchor:middle" o:gfxdata="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" filled="f" strokecolor="red" strokeweight="2pt">
                 <w10:wrap anchorx="margin"/>
@@ -5755,7 +6545,7 @@
           <w:szCs w:val="28"/>
         </w:rPr>
       </w:pPr>
-      <w:bookmarkStart w:id="20" w:name="_Toc451889080"/>
+      <w:bookmarkStart w:id="52" w:name="_Toc451889080"/>
       <w:r>
         <w:rPr>
           <w:noProof/>
@@ -5765,7 +6555,7 @@
         <w:lastRenderedPageBreak/>
         <w:t>Rejecting HCCs</w:t>
       </w:r>
-      <w:bookmarkEnd w:id="20"/>
+      <w:bookmarkEnd w:id="52"/>
     </w:p>
     <w:p>
       <w:pPr>
@@ -5874,7 +6664,7 @@
               </wp:anchor>
             </w:drawing>
           </mc:Choice>
-          <mc:Fallback>
+          <mc:Fallback xmlns:w16se="http://schemas.microsoft.com/office/word/2015/wordml/symex" xmlns:cx2="http://schemas.microsoft.com/office/drawing/2015/10/21/chartex" xmlns:cx1="http://schemas.microsoft.com/office/drawing/2015/9/8/chartex" xmlns:cx="http://schemas.microsoft.com/office/drawing/2014/chartex">
             <w:pict>
               <v:oval w14:anchorId="29055D7C" id="Oval 43" o:spid="_x0000_s1026" style="position:absolute;margin-left:16.8pt;margin-top:77.75pt;width:42pt;height:24.6pt;z-index:251664384;visibility:visible;mso-wrap-style:square;mso-width-percent:0;mso-height-percent:0;mso-wrap-distance-left:9pt;mso-wrap-distance-top:0;mso-wrap-distance-right:9pt;mso-wrap-distance-bottom:0;mso-position-horizontal:absolute;mso-position-horizontal-relative:margin;mso-position-vertical:absolute;mso-position-vertical-relative:text;mso-width-percent:0;mso-height-percent:0;mso-width-relative:margin;mso-height-relative:margin;v-text-anchor:middle" o:gfxdata="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" filled="f" strokecolor="red" strokeweight="2pt">
                 <w10:wrap anchorx="margin"/>
@@ -6085,7 +6875,7 @@
               </wp:anchor>
             </w:drawing>
           </mc:Choice>
-          <mc:Fallback>
+          <mc:Fallback xmlns:w16se="http://schemas.microsoft.com/office/word/2015/wordml/symex" xmlns:cx2="http://schemas.microsoft.com/office/drawing/2015/10/21/chartex" xmlns:cx1="http://schemas.microsoft.com/office/drawing/2015/9/8/chartex" xmlns:cx="http://schemas.microsoft.com/office/drawing/2014/chartex">
             <w:pict>
               <v:oval w14:anchorId="32660CAA" id="Oval 46" o:spid="_x0000_s1026" style="position:absolute;margin-left:373.8pt;margin-top:249pt;width:42pt;height:24.6pt;z-index:251666432;visibility:visible;mso-wrap-style:square;mso-width-percent:0;mso-height-percent:0;mso-wrap-distance-left:9pt;mso-wrap-distance-top:0;mso-wrap-distance-right:9pt;mso-wrap-distance-bottom:0;mso-position-horizontal:absolute;mso-position-horizontal-relative:margin;mso-position-vertical:absolute;mso-position-vertical-relative:text;mso-width-percent:0;mso-height-percent:0;mso-width-relative:margin;mso-height-relative:margin;v-text-anchor:middle" o:gfxdata="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" filled="f" strokecolor="red" strokeweight="2pt">
                 <w10:wrap anchorx="margin"/>
@@ -6239,7 +7029,7 @@
               </wp:anchor>
             </w:drawing>
           </mc:Choice>
-          <mc:Fallback>
+          <mc:Fallback xmlns:w16se="http://schemas.microsoft.com/office/word/2015/wordml/symex" xmlns:cx2="http://schemas.microsoft.com/office/drawing/2015/10/21/chartex" xmlns:cx1="http://schemas.microsoft.com/office/drawing/2015/9/8/chartex" xmlns:cx="http://schemas.microsoft.com/office/drawing/2014/chartex">
             <w:pict>
               <v:shape w14:anchorId="44D4ED1A" id="_x0000_s1030" type="#_x0000_t202" style="position:absolute;margin-left:0;margin-top:13.3pt;width:274.2pt;height:44.4pt;z-index:-251638784;visibility:visible;mso-wrap-style:square;mso-width-percent:0;mso-height-percent:0;mso-wrap-distance-left:9pt;mso-wrap-distance-top:3.6pt;mso-wrap-distance-right:9pt;mso-wrap-distance-bottom:3.6pt;mso-position-horizontal:left;mso-position-horizontal-relative:margin;mso-position-vertical:absolute;mso-position-vertical-relative:text;mso-width-percent:0;mso-height-percent:0;mso-width-relative:margin;mso-height-relative:margin;v-text-anchor:top" o:gfxdata="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">
                 <v:textbox>
@@ -6421,7 +7211,7 @@
               </wp:anchor>
             </w:drawing>
           </mc:Choice>
-          <mc:Fallback>
+          <mc:Fallback xmlns:w16se="http://schemas.microsoft.com/office/word/2015/wordml/symex" xmlns:cx2="http://schemas.microsoft.com/office/drawing/2015/10/21/chartex" xmlns:cx1="http://schemas.microsoft.com/office/drawing/2015/9/8/chartex" xmlns:cx="http://schemas.microsoft.com/office/drawing/2014/chartex">
             <w:pict>
               <v:shape w14:anchorId="05EE7D5E" id="_x0000_s1031" type="#_x0000_t202" style="position:absolute;margin-left:0;margin-top:0;width:290.4pt;height:44.4pt;z-index:-251636736;visibility:visible;mso-wrap-style:square;mso-width-percent:0;mso-height-percent:0;mso-wrap-distance-left:9pt;mso-wrap-distance-top:3.6pt;mso-wrap-distance-right:9pt;mso-wrap-distance-bottom:3.6pt;mso-position-horizontal:left;mso-position-horizontal-relative:margin;mso-position-vertical:absolute;mso-position-vertical-relative:text;mso-width-percent:0;mso-height-percent:0;mso-width-relative:margin;mso-height-relative:margin;v-text-anchor:top" o:gfxdata="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" stroked="f">
                 <v:textbox>
@@ -6541,7 +7331,7 @@
           <w:szCs w:val="28"/>
         </w:rPr>
       </w:pPr>
-      <w:bookmarkStart w:id="21" w:name="_Toc451889081"/>
+      <w:bookmarkStart w:id="53" w:name="_Toc451889081"/>
       <w:r>
         <w:rPr>
           <w:noProof/>
@@ -6550,7 +7340,7 @@
         </w:rPr>
         <w:t>Look up another patient</w:t>
       </w:r>
-      <w:bookmarkEnd w:id="21"/>
+      <w:bookmarkEnd w:id="53"/>
     </w:p>
     <w:p>
       <w:pPr>
@@ -6575,7 +7365,7 @@
           <w:szCs w:val="28"/>
         </w:rPr>
       </w:pPr>
-      <w:bookmarkStart w:id="22" w:name="_Toc451889082"/>
+      <w:bookmarkStart w:id="54" w:name="_Toc451889082"/>
       <w:r>
         <w:rPr>
           <w:noProof/>
@@ -6584,7 +7374,7 @@
         </w:rPr>
         <w:t>Logout</w:t>
       </w:r>
-      <w:bookmarkEnd w:id="22"/>
+      <w:bookmarkEnd w:id="54"/>
     </w:p>
     <w:p>
       <w:pPr>
@@ -6608,7 +7398,7 @@
           <w:szCs w:val="28"/>
         </w:rPr>
       </w:pPr>
-      <w:bookmarkStart w:id="23" w:name="_Toc451889083"/>
+      <w:bookmarkStart w:id="55" w:name="_Toc451889083"/>
       <w:r>
         <w:rPr>
           <w:noProof/>
@@ -6617,7 +7407,7 @@
         </w:rPr>
         <w:t>Data Recording</w:t>
       </w:r>
-      <w:bookmarkEnd w:id="23"/>
+      <w:bookmarkEnd w:id="55"/>
     </w:p>
     <w:p>
       <w:pPr>
@@ -6651,7 +7441,7 @@
           <w:color w:val="auto"/>
         </w:rPr>
       </w:pPr>
-      <w:bookmarkStart w:id="24" w:name="_Toc451889084"/>
+      <w:bookmarkStart w:id="56" w:name="_Toc451889084"/>
       <w:r>
         <w:rPr>
           <w:rFonts w:ascii="Times New Roman" w:hAnsi="Times New Roman" w:cs="Times New Roman"/>
@@ -6668,7 +7458,7 @@
         </w:rPr>
         <w:t>Improvements</w:t>
       </w:r>
-      <w:bookmarkEnd w:id="24"/>
+      <w:bookmarkEnd w:id="56"/>
     </w:p>
     <w:p>
       <w:r>
@@ -6759,7 +7549,7 @@
           <w:color w:val="auto"/>
         </w:rPr>
       </w:pPr>
-      <w:bookmarkStart w:id="25" w:name="_Toc451889085"/>
+      <w:bookmarkStart w:id="57" w:name="_Toc451889085"/>
       <w:r>
         <w:rPr>
           <w:rFonts w:ascii="Times New Roman" w:hAnsi="Times New Roman" w:cs="Times New Roman"/>
@@ -6769,7 +7559,7 @@
         <w:lastRenderedPageBreak/>
         <w:t>References</w:t>
       </w:r>
-      <w:bookmarkEnd w:id="25"/>
+      <w:bookmarkEnd w:id="57"/>
     </w:p>
     <w:p>
       <w:pPr>
@@ -7027,7 +7817,7 @@
 </file>
 
 <file path=word/endnotes.xml><?xml version="1.0" encoding="utf-8"?>
-<w:endnotes xmlns:wpc="http://schemas.microsoft.com/office/word/2010/wordprocessingCanvas" xmlns:cx="http://schemas.microsoft.com/office/drawing/2014/chartex" xmlns:cx1="http://schemas.microsoft.com/office/drawing/2015/9/8/chartex" xmlns:cx2="http://schemas.microsoft.com/office/drawing/2015/10/21/chartex" xmlns:mc="http://schemas.openxmlformats.org/markup-compatibility/2006" xmlns:o="urn:schemas-microsoft-com:office:office" xmlns:r="http://schemas.openxmlformats.org/officeDocument/2006/relationships" xmlns:m="http://schemas.openxmlformats.org/officeDocument/2006/math" xmlns:v="urn:schemas-microsoft-com:vml" xmlns:wp14="http://schemas.microsoft.com/office/word/2010/wordprocessingDrawing" xmlns:wp="http://schemas.openxmlformats.org/drawingml/2006/wordprocessingDrawing" xmlns:w10="urn:schemas-microsoft-com:office:word" xmlns:w="http://schemas.openxmlformats.org/wordprocessingml/2006/main" xmlns:w14="http://schemas.microsoft.com/office/word/2010/wordml" xmlns:w15="http://schemas.microsoft.com/office/word/2012/wordml" xmlns:w16se="http://schemas.microsoft.com/office/word/2015/wordml/symex" xmlns:wpg="http://schemas.microsoft.com/office/word/2010/wordprocessingGroup" xmlns:wpi="http://schemas.microsoft.com/office/word/2010/wordprocessingInk" xmlns:wne="http://schemas.microsoft.com/office/word/2006/wordml" xmlns:wps="http://schemas.microsoft.com/office/word/2010/wordprocessingShape" mc:Ignorable="w14 w15 w16se wp14">
+<w:endnotes xmlns:wpc="http://schemas.microsoft.com/office/word/2010/wordprocessingCanvas" xmlns:mc="http://schemas.openxmlformats.org/markup-compatibility/2006" xmlns:o="urn:schemas-microsoft-com:office:office" xmlns:r="http://schemas.openxmlformats.org/officeDocument/2006/relationships" xmlns:m="http://schemas.openxmlformats.org/officeDocument/2006/math" xmlns:v="urn:schemas-microsoft-com:vml" xmlns:wp14="http://schemas.microsoft.com/office/word/2010/wordprocessingDrawing" xmlns:wp="http://schemas.openxmlformats.org/drawingml/2006/wordprocessingDrawing" xmlns:w10="urn:schemas-microsoft-com:office:word" xmlns:w="http://schemas.openxmlformats.org/wordprocessingml/2006/main" xmlns:w14="http://schemas.microsoft.com/office/word/2010/wordml" xmlns:w15="http://schemas.microsoft.com/office/word/2012/wordml" xmlns:wpg="http://schemas.microsoft.com/office/word/2010/wordprocessingGroup" xmlns:wpi="http://schemas.microsoft.com/office/word/2010/wordprocessingInk" xmlns:wne="http://schemas.microsoft.com/office/word/2006/wordml" xmlns:wps="http://schemas.microsoft.com/office/word/2010/wordprocessingShape" mc:Ignorable="w14 w15 wp14">
   <w:endnote w:type="separator" w:id="-1">
     <w:p>
       <w:pPr>
@@ -7052,7 +7842,7 @@
 </file>
 
 <file path=word/footer1.xml><?xml version="1.0" encoding="utf-8"?>
-<w:ftr xmlns:wpc="http://schemas.microsoft.com/office/word/2010/wordprocessingCanvas" xmlns:cx="http://schemas.microsoft.com/office/drawing/2014/chartex" xmlns:cx1="http://schemas.microsoft.com/office/drawing/2015/9/8/chartex" xmlns:cx2="http://schemas.microsoft.com/office/drawing/2015/10/21/chartex" xmlns:mc="http://schemas.openxmlformats.org/markup-compatibility/2006" xmlns:o="urn:schemas-microsoft-com:office:office" xmlns:r="http://schemas.openxmlformats.org/officeDocument/2006/relationships" xmlns:m="http://schemas.openxmlformats.org/officeDocument/2006/math" xmlns:v="urn:schemas-microsoft-com:vml" xmlns:wp14="http://schemas.microsoft.com/office/word/2010/wordprocessingDrawing" xmlns:wp="http://schemas.openxmlformats.org/drawingml/2006/wordprocessingDrawing" xmlns:w10="urn:schemas-microsoft-com:office:word" xmlns:w="http://schemas.openxmlformats.org/wordprocessingml/2006/main" xmlns:w14="http://schemas.microsoft.com/office/word/2010/wordml" xmlns:w15="http://schemas.microsoft.com/office/word/2012/wordml" xmlns:w16se="http://schemas.microsoft.com/office/word/2015/wordml/symex" xmlns:wpg="http://schemas.microsoft.com/office/word/2010/wordprocessingGroup" xmlns:wpi="http://schemas.microsoft.com/office/word/2010/wordprocessingInk" xmlns:wne="http://schemas.microsoft.com/office/word/2006/wordml" xmlns:wps="http://schemas.microsoft.com/office/word/2010/wordprocessingShape" mc:Ignorable="w14 w15 w16se wp14">
+<w:ftr xmlns:wpc="http://schemas.microsoft.com/office/word/2010/wordprocessingCanvas" xmlns:mc="http://schemas.openxmlformats.org/markup-compatibility/2006" xmlns:o="urn:schemas-microsoft-com:office:office" xmlns:r="http://schemas.openxmlformats.org/officeDocument/2006/relationships" xmlns:m="http://schemas.openxmlformats.org/officeDocument/2006/math" xmlns:v="urn:schemas-microsoft-com:vml" xmlns:wp14="http://schemas.microsoft.com/office/word/2010/wordprocessingDrawing" xmlns:wp="http://schemas.openxmlformats.org/drawingml/2006/wordprocessingDrawing" xmlns:w10="urn:schemas-microsoft-com:office:word" xmlns:w="http://schemas.openxmlformats.org/wordprocessingml/2006/main" xmlns:w14="http://schemas.microsoft.com/office/word/2010/wordml" xmlns:w15="http://schemas.microsoft.com/office/word/2012/wordml" xmlns:wpg="http://schemas.microsoft.com/office/word/2010/wordprocessingGroup" xmlns:wpi="http://schemas.microsoft.com/office/word/2010/wordprocessingInk" xmlns:wne="http://schemas.microsoft.com/office/word/2006/wordml" xmlns:wps="http://schemas.microsoft.com/office/word/2010/wordprocessingShape" mc:Ignorable="w14 w15 wp14">
   <w:p>
     <w:pPr>
       <w:pStyle w:val="Footer"/>
@@ -7071,7 +7861,7 @@
 </file>
 
 <file path=word/footer2.xml><?xml version="1.0" encoding="utf-8"?>
-<w:ftr xmlns:wpc="http://schemas.microsoft.com/office/word/2010/wordprocessingCanvas" xmlns:cx="http://schemas.microsoft.com/office/drawing/2014/chartex" xmlns:cx1="http://schemas.microsoft.com/office/drawing/2015/9/8/chartex" xmlns:cx2="http://schemas.microsoft.com/office/drawing/2015/10/21/chartex" xmlns:mc="http://schemas.openxmlformats.org/markup-compatibility/2006" xmlns:o="urn:schemas-microsoft-com:office:office" xmlns:r="http://schemas.openxmlformats.org/officeDocument/2006/relationships" xmlns:m="http://schemas.openxmlformats.org/officeDocument/2006/math" xmlns:v="urn:schemas-microsoft-com:vml" xmlns:wp14="http://schemas.microsoft.com/office/word/2010/wordprocessingDrawing" xmlns:wp="http://schemas.openxmlformats.org/drawingml/2006/wordprocessingDrawing" xmlns:w10="urn:schemas-microsoft-com:office:word" xmlns:w="http://schemas.openxmlformats.org/wordprocessingml/2006/main" xmlns:w14="http://schemas.microsoft.com/office/word/2010/wordml" xmlns:w15="http://schemas.microsoft.com/office/word/2012/wordml" xmlns:w16se="http://schemas.microsoft.com/office/word/2015/wordml/symex" xmlns:wpg="http://schemas.microsoft.com/office/word/2010/wordprocessingGroup" xmlns:wpi="http://schemas.microsoft.com/office/word/2010/wordprocessingInk" xmlns:wne="http://schemas.microsoft.com/office/word/2006/wordml" xmlns:wps="http://schemas.microsoft.com/office/word/2010/wordprocessingShape" mc:Ignorable="w14 w15 w16se wp14">
+<w:ftr xmlns:wpc="http://schemas.microsoft.com/office/word/2010/wordprocessingCanvas" xmlns:mc="http://schemas.openxmlformats.org/markup-compatibility/2006" xmlns:o="urn:schemas-microsoft-com:office:office" xmlns:r="http://schemas.openxmlformats.org/officeDocument/2006/relationships" xmlns:m="http://schemas.openxmlformats.org/officeDocument/2006/math" xmlns:v="urn:schemas-microsoft-com:vml" xmlns:wp14="http://schemas.microsoft.com/office/word/2010/wordprocessingDrawing" xmlns:wp="http://schemas.openxmlformats.org/drawingml/2006/wordprocessingDrawing" xmlns:w10="urn:schemas-microsoft-com:office:word" xmlns:w="http://schemas.openxmlformats.org/wordprocessingml/2006/main" xmlns:w14="http://schemas.microsoft.com/office/word/2010/wordml" xmlns:w15="http://schemas.microsoft.com/office/word/2012/wordml" xmlns:wpg="http://schemas.microsoft.com/office/word/2010/wordprocessingGroup" xmlns:wpi="http://schemas.microsoft.com/office/word/2010/wordprocessingInk" xmlns:wne="http://schemas.microsoft.com/office/word/2006/wordml" xmlns:wps="http://schemas.microsoft.com/office/word/2010/wordprocessingShape" mc:Ignorable="w14 w15 wp14">
   <w:sdt>
     <w:sdtPr>
       <w:id w:val="-1681427510"/>
@@ -7138,7 +7928,7 @@
 </file>
 
 <file path=word/footnotes.xml><?xml version="1.0" encoding="utf-8"?>
-<w:footnotes xmlns:wpc="http://schemas.microsoft.com/office/word/2010/wordprocessingCanvas" xmlns:cx="http://schemas.microsoft.com/office/drawing/2014/chartex" xmlns:cx1="http://schemas.microsoft.com/office/drawing/2015/9/8/chartex" xmlns:cx2="http://schemas.microsoft.com/office/drawing/2015/10/21/chartex" xmlns:mc="http://schemas.openxmlformats.org/markup-compatibility/2006" xmlns:o="urn:schemas-microsoft-com:office:office" xmlns:r="http://schemas.openxmlformats.org/officeDocument/2006/relationships" xmlns:m="http://schemas.openxmlformats.org/officeDocument/2006/math" xmlns:v="urn:schemas-microsoft-com:vml" xmlns:wp14="http://schemas.microsoft.com/office/word/2010/wordprocessingDrawing" xmlns:wp="http://schemas.openxmlformats.org/drawingml/2006/wordprocessingDrawing" xmlns:w10="urn:schemas-microsoft-com:office:word" xmlns:w="http://schemas.openxmlformats.org/wordprocessingml/2006/main" xmlns:w14="http://schemas.microsoft.com/office/word/2010/wordml" xmlns:w15="http://schemas.microsoft.com/office/word/2012/wordml" xmlns:w16se="http://schemas.microsoft.com/office/word/2015/wordml/symex" xmlns:wpg="http://schemas.microsoft.com/office/word/2010/wordprocessingGroup" xmlns:wpi="http://schemas.microsoft.com/office/word/2010/wordprocessingInk" xmlns:wne="http://schemas.microsoft.com/office/word/2006/wordml" xmlns:wps="http://schemas.microsoft.com/office/word/2010/wordprocessingShape" mc:Ignorable="w14 w15 w16se wp14">
+<w:footnotes xmlns:wpc="http://schemas.microsoft.com/office/word/2010/wordprocessingCanvas" xmlns:mc="http://schemas.openxmlformats.org/markup-compatibility/2006" xmlns:o="urn:schemas-microsoft-com:office:office" xmlns:r="http://schemas.openxmlformats.org/officeDocument/2006/relationships" xmlns:m="http://schemas.openxmlformats.org/officeDocument/2006/math" xmlns:v="urn:schemas-microsoft-com:vml" xmlns:wp14="http://schemas.microsoft.com/office/word/2010/wordprocessingDrawing" xmlns:wp="http://schemas.openxmlformats.org/drawingml/2006/wordprocessingDrawing" xmlns:w10="urn:schemas-microsoft-com:office:word" xmlns:w="http://schemas.openxmlformats.org/wordprocessingml/2006/main" xmlns:w14="http://schemas.microsoft.com/office/word/2010/wordml" xmlns:w15="http://schemas.microsoft.com/office/word/2012/wordml" xmlns:wpg="http://schemas.microsoft.com/office/word/2010/wordprocessingGroup" xmlns:wpi="http://schemas.microsoft.com/office/word/2010/wordprocessingInk" xmlns:wne="http://schemas.microsoft.com/office/word/2006/wordml" xmlns:wps="http://schemas.microsoft.com/office/word/2010/wordprocessingShape" mc:Ignorable="w14 w15 wp14">
   <w:footnote w:type="separator" w:id="-1">
     <w:p>
       <w:pPr>
@@ -7163,7 +7953,7 @@
 </file>
 
 <file path=word/numbering.xml><?xml version="1.0" encoding="utf-8"?>
-<w:numbering xmlns:wpc="http://schemas.microsoft.com/office/word/2010/wordprocessingCanvas" xmlns:cx="http://schemas.microsoft.com/office/drawing/2014/chartex" xmlns:cx1="http://schemas.microsoft.com/office/drawing/2015/9/8/chartex" xmlns:cx2="http://schemas.microsoft.com/office/drawing/2015/10/21/chartex" xmlns:mc="http://schemas.openxmlformats.org/markup-compatibility/2006" xmlns:o="urn:schemas-microsoft-com:office:office" xmlns:r="http://schemas.openxmlformats.org/officeDocument/2006/relationships" xmlns:m="http://schemas.openxmlformats.org/officeDocument/2006/math" xmlns:v="urn:schemas-microsoft-com:vml" xmlns:wp14="http://schemas.microsoft.com/office/word/2010/wordprocessingDrawing" xmlns:wp="http://schemas.openxmlformats.org/drawingml/2006/wordprocessingDrawing" xmlns:w10="urn:schemas-microsoft-com:office:word" xmlns:w="http://schemas.openxmlformats.org/wordprocessingml/2006/main" xmlns:w14="http://schemas.microsoft.com/office/word/2010/wordml" xmlns:w15="http://schemas.microsoft.com/office/word/2012/wordml" xmlns:w16se="http://schemas.microsoft.com/office/word/2015/wordml/symex" xmlns:wpg="http://schemas.microsoft.com/office/word/2010/wordprocessingGroup" xmlns:wpi="http://schemas.microsoft.com/office/word/2010/wordprocessingInk" xmlns:wne="http://schemas.microsoft.com/office/word/2006/wordml" xmlns:wps="http://schemas.microsoft.com/office/word/2010/wordprocessingShape" mc:Ignorable="w14 w15 w16se wp14">
+<w:numbering xmlns:wpc="http://schemas.microsoft.com/office/word/2010/wordprocessingCanvas" xmlns:mc="http://schemas.openxmlformats.org/markup-compatibility/2006" xmlns:o="urn:schemas-microsoft-com:office:office" xmlns:r="http://schemas.openxmlformats.org/officeDocument/2006/relationships" xmlns:m="http://schemas.openxmlformats.org/officeDocument/2006/math" xmlns:v="urn:schemas-microsoft-com:vml" xmlns:wp14="http://schemas.microsoft.com/office/word/2010/wordprocessingDrawing" xmlns:wp="http://schemas.openxmlformats.org/drawingml/2006/wordprocessingDrawing" xmlns:w10="urn:schemas-microsoft-com:office:word" xmlns:w="http://schemas.openxmlformats.org/wordprocessingml/2006/main" xmlns:w14="http://schemas.microsoft.com/office/word/2010/wordml" xmlns:w15="http://schemas.microsoft.com/office/word/2012/wordml" xmlns:wpg="http://schemas.microsoft.com/office/word/2010/wordprocessingGroup" xmlns:wpi="http://schemas.microsoft.com/office/word/2010/wordprocessingInk" xmlns:wne="http://schemas.microsoft.com/office/word/2006/wordml" xmlns:wps="http://schemas.microsoft.com/office/word/2010/wordprocessingShape" mc:Ignorable="w14 w15 wp14">
   <w:abstractNum w:abstractNumId="0" w15:restartNumberingAfterBreak="0">
     <w:nsid w:val="0F2C32BB"/>
     <w:multiLevelType w:val="hybridMultilevel"/>
@@ -8788,8 +9578,16 @@
 </w:numbering>
 </file>
 
+<file path=word/people.xml><?xml version="1.0" encoding="utf-8"?>
+<w15:people xmlns:wpc="http://schemas.microsoft.com/office/word/2010/wordprocessingCanvas" xmlns:mc="http://schemas.openxmlformats.org/markup-compatibility/2006" xmlns:o="urn:schemas-microsoft-com:office:office" xmlns:r="http://schemas.openxmlformats.org/officeDocument/2006/relationships" xmlns:m="http://schemas.openxmlformats.org/officeDocument/2006/math" xmlns:v="urn:schemas-microsoft-com:vml" xmlns:wp14="http://schemas.microsoft.com/office/word/2010/wordprocessingDrawing" xmlns:wp="http://schemas.openxmlformats.org/drawingml/2006/wordprocessingDrawing" xmlns:w10="urn:schemas-microsoft-com:office:word" xmlns:w="http://schemas.openxmlformats.org/wordprocessingml/2006/main" xmlns:w14="http://schemas.microsoft.com/office/word/2010/wordml" xmlns:w15="http://schemas.microsoft.com/office/word/2012/wordml" xmlns:wpg="http://schemas.microsoft.com/office/word/2010/wordprocessingGroup" xmlns:wpi="http://schemas.microsoft.com/office/word/2010/wordprocessingInk" xmlns:wne="http://schemas.microsoft.com/office/word/2006/wordml" xmlns:wps="http://schemas.microsoft.com/office/word/2010/wordprocessingShape" mc:Ignorable="w14 w15 wp14">
+  <w15:person w15:author="Jamie Richgels">
+    <w15:presenceInfo w15:providerId="Windows Live" w15:userId="3bc5139cb26125c6"/>
+  </w15:person>
+</w15:people>
+</file>
+
 <file path=word/styles.xml><?xml version="1.0" encoding="utf-8"?>
-<w:styles xmlns:mc="http://schemas.openxmlformats.org/markup-compatibility/2006" xmlns:r="http://schemas.openxmlformats.org/officeDocument/2006/relationships" xmlns:w="http://schemas.openxmlformats.org/wordprocessingml/2006/main" xmlns:w14="http://schemas.microsoft.com/office/word/2010/wordml" xmlns:w15="http://schemas.microsoft.com/office/word/2012/wordml" xmlns:w16se="http://schemas.microsoft.com/office/word/2015/wordml/symex" mc:Ignorable="w14 w15 w16se">
+<w:styles xmlns:mc="http://schemas.openxmlformats.org/markup-compatibility/2006" xmlns:r="http://schemas.openxmlformats.org/officeDocument/2006/relationships" xmlns:w="http://schemas.openxmlformats.org/wordprocessingml/2006/main" xmlns:w14="http://schemas.microsoft.com/office/word/2010/wordml" xmlns:w15="http://schemas.microsoft.com/office/word/2012/wordml" mc:Ignorable="w14 w15">
   <w:docDefaults>
     <w:rPrDefault>
       <w:rPr>
@@ -8805,7 +9603,7 @@
       </w:pPr>
     </w:pPrDefault>
   </w:docDefaults>
-  <w:latentStyles w:defLockedState="0" w:defUIPriority="99" w:defSemiHidden="0" w:defUnhideWhenUsed="0" w:defQFormat="0" w:count="372">
+  <w:latentStyles w:defLockedState="0" w:defUIPriority="99" w:defSemiHidden="0" w:defUnhideWhenUsed="0" w:defQFormat="0" w:count="371">
     <w:lsdException w:name="Normal" w:uiPriority="0" w:qFormat="1"/>
     <w:lsdException w:name="heading 1" w:uiPriority="9" w:qFormat="1"/>
     <w:lsdException w:name="heading 2" w:semiHidden="1" w:uiPriority="9" w:unhideWhenUsed="1" w:qFormat="1"/>
@@ -9177,7 +9975,6 @@
     <w:lsdException w:name="List Table 5 Dark Accent 6" w:uiPriority="50"/>
     <w:lsdException w:name="List Table 6 Colorful Accent 6" w:uiPriority="51"/>
     <w:lsdException w:name="List Table 7 Colorful Accent 6" w:uiPriority="52"/>
-    <w:lsdException w:name="Mention" w:semiHidden="1" w:unhideWhenUsed="1"/>
   </w:latentStyles>
   <w:style w:type="paragraph" w:default="1" w:styleId="Normal">
     <w:name w:val="Normal"/>
@@ -9911,7 +10708,7 @@
 </file>
 
 <file path=customXml/itemProps1.xml><?xml version="1.0" encoding="utf-8"?>
-<ds:datastoreItem xmlns:ds="http://schemas.openxmlformats.org/officeDocument/2006/customXml" ds:itemID="{919E59AB-E267-4F1B-A543-80B6CF50CB20}">
+<ds:datastoreItem xmlns:ds="http://schemas.openxmlformats.org/officeDocument/2006/customXml" ds:itemID="{4D6BADF9-2A5E-415B-A3DB-58FFA1617843}">
   <ds:schemaRefs>
     <ds:schemaRef ds:uri="http://schemas.openxmlformats.org/officeDocument/2006/bibliography"/>
   </ds:schemaRefs>

--- a/HIT Competition/RADV_DocumentationandUserGuideHIT.docx
+++ b/HIT Competition/RADV_DocumentationandUserGuideHIT.docx
@@ -1,6 +1,6 @@
 
 <file path=word/document.xml><?xml version="1.0" encoding="utf-8"?>
-<w:document xmlns:wpc="http://schemas.microsoft.com/office/word/2010/wordprocessingCanvas" xmlns:mc="http://schemas.openxmlformats.org/markup-compatibility/2006" xmlns:o="urn:schemas-microsoft-com:office:office" xmlns:r="http://schemas.openxmlformats.org/officeDocument/2006/relationships" xmlns:m="http://schemas.openxmlformats.org/officeDocument/2006/math" xmlns:v="urn:schemas-microsoft-com:vml" xmlns:wp14="http://schemas.microsoft.com/office/word/2010/wordprocessingDrawing" xmlns:wp="http://schemas.openxmlformats.org/drawingml/2006/wordprocessingDrawing" xmlns:w10="urn:schemas-microsoft-com:office:word" xmlns:w="http://schemas.openxmlformats.org/wordprocessingml/2006/main" xmlns:w14="http://schemas.microsoft.com/office/word/2010/wordml" xmlns:w15="http://schemas.microsoft.com/office/word/2012/wordml" xmlns:wpg="http://schemas.microsoft.com/office/word/2010/wordprocessingGroup" xmlns:wpi="http://schemas.microsoft.com/office/word/2010/wordprocessingInk" xmlns:wne="http://schemas.microsoft.com/office/word/2006/wordml" xmlns:wps="http://schemas.microsoft.com/office/word/2010/wordprocessingShape" mc:Ignorable="w14 w15 wp14">
+<w:document xmlns:wpc="http://schemas.microsoft.com/office/word/2010/wordprocessingCanvas" xmlns:cx="http://schemas.microsoft.com/office/drawing/2014/chartex" xmlns:cx1="http://schemas.microsoft.com/office/drawing/2015/9/8/chartex" xmlns:cx2="http://schemas.microsoft.com/office/drawing/2015/10/21/chartex" xmlns:mc="http://schemas.openxmlformats.org/markup-compatibility/2006" xmlns:o="urn:schemas-microsoft-com:office:office" xmlns:r="http://schemas.openxmlformats.org/officeDocument/2006/relationships" xmlns:m="http://schemas.openxmlformats.org/officeDocument/2006/math" xmlns:v="urn:schemas-microsoft-com:vml" xmlns:wp14="http://schemas.microsoft.com/office/word/2010/wordprocessingDrawing" xmlns:wp="http://schemas.openxmlformats.org/drawingml/2006/wordprocessingDrawing" xmlns:w10="urn:schemas-microsoft-com:office:word" xmlns:w="http://schemas.openxmlformats.org/wordprocessingml/2006/main" xmlns:w14="http://schemas.microsoft.com/office/word/2010/wordml" xmlns:w15="http://schemas.microsoft.com/office/word/2012/wordml" xmlns:w16se="http://schemas.microsoft.com/office/word/2015/wordml/symex" xmlns:wpg="http://schemas.microsoft.com/office/word/2010/wordprocessingGroup" xmlns:wpi="http://schemas.microsoft.com/office/word/2010/wordprocessingInk" xmlns:wne="http://schemas.microsoft.com/office/word/2006/wordml" xmlns:wps="http://schemas.microsoft.com/office/word/2010/wordprocessingShape" mc:Ignorable="w14 w15 w16se wp14">
   <w:body>
     <w:p>
       <w:pPr>
@@ -494,94 +494,65 @@
         </w:rPr>
         <w:fldChar w:fldCharType="separate"/>
       </w:r>
-      <w:r>
-        <w:rPr>
-          <w:noProof/>
-        </w:rPr>
-        <w:fldChar w:fldCharType="begin"/>
-      </w:r>
-      <w:r>
-        <w:rPr>
-          <w:noProof/>
-        </w:rPr>
-        <w:instrText xml:space="preserve"> HYPERLINK \l "_Toc451889061" </w:instrText>
-      </w:r>
-      <w:ins w:id="0" w:author="Jamie Richgels" w:date="2016-05-24T22:43:00Z">
-        <w:r>
-          <w:rPr>
-            <w:noProof/>
-          </w:rPr>
-        </w:r>
-      </w:ins>
-      <w:r>
-        <w:rPr>
-          <w:noProof/>
-        </w:rPr>
-        <w:fldChar w:fldCharType="separate"/>
-      </w:r>
-      <w:r>
-        <w:rPr>
-          <w:rStyle w:val="Hyperlink"/>
-          <w:rFonts w:eastAsia="Times New Roman"/>
-          <w:b/>
-          <w:noProof/>
-        </w:rPr>
-        <w:t>Statement of Goals</w:t>
-      </w:r>
-      <w:r>
-        <w:rPr>
-          <w:noProof/>
-          <w:webHidden/>
-        </w:rPr>
-        <w:tab/>
-      </w:r>
-      <w:r>
-        <w:rPr>
-          <w:noProof/>
-          <w:webHidden/>
-        </w:rPr>
-        <w:fldChar w:fldCharType="begin"/>
-      </w:r>
-      <w:r>
-        <w:rPr>
-          <w:noProof/>
-          <w:webHidden/>
-        </w:rPr>
-        <w:instrText xml:space="preserve"> PAGEREF _Toc451889061 \h </w:instrText>
-      </w:r>
-      <w:r>
-        <w:rPr>
-          <w:noProof/>
-          <w:webHidden/>
-        </w:rPr>
-      </w:r>
-      <w:r>
-        <w:rPr>
-          <w:noProof/>
-          <w:webHidden/>
-        </w:rPr>
-        <w:fldChar w:fldCharType="separate"/>
-      </w:r>
-      <w:r>
-        <w:rPr>
-          <w:noProof/>
-          <w:webHidden/>
-        </w:rPr>
-        <w:t>1</w:t>
-      </w:r>
-      <w:r>
-        <w:rPr>
-          <w:noProof/>
-          <w:webHidden/>
-        </w:rPr>
-        <w:fldChar w:fldCharType="end"/>
-      </w:r>
-      <w:r>
-        <w:rPr>
-          <w:noProof/>
-        </w:rPr>
-        <w:fldChar w:fldCharType="end"/>
-      </w:r>
+      <w:hyperlink w:anchor="_Toc452037577" w:history="1">
+        <w:r>
+          <w:rPr>
+            <w:rStyle w:val="Hyperlink"/>
+            <w:rFonts w:eastAsia="Times New Roman"/>
+            <w:b/>
+            <w:noProof/>
+          </w:rPr>
+          <w:t>Statement of Goals</w:t>
+        </w:r>
+        <w:r>
+          <w:rPr>
+            <w:noProof/>
+            <w:webHidden/>
+          </w:rPr>
+          <w:tab/>
+        </w:r>
+        <w:r>
+          <w:rPr>
+            <w:noProof/>
+            <w:webHidden/>
+          </w:rPr>
+          <w:fldChar w:fldCharType="begin"/>
+        </w:r>
+        <w:r>
+          <w:rPr>
+            <w:noProof/>
+            <w:webHidden/>
+          </w:rPr>
+          <w:instrText xml:space="preserve"> PAGEREF _Toc452037577 \h </w:instrText>
+        </w:r>
+        <w:r>
+          <w:rPr>
+            <w:noProof/>
+            <w:webHidden/>
+          </w:rPr>
+        </w:r>
+        <w:r>
+          <w:rPr>
+            <w:noProof/>
+            <w:webHidden/>
+          </w:rPr>
+          <w:fldChar w:fldCharType="separate"/>
+        </w:r>
+        <w:r>
+          <w:rPr>
+            <w:noProof/>
+            <w:webHidden/>
+          </w:rPr>
+          <w:t>1</w:t>
+        </w:r>
+        <w:r>
+          <w:rPr>
+            <w:noProof/>
+            <w:webHidden/>
+          </w:rPr>
+          <w:fldChar w:fldCharType="end"/>
+        </w:r>
+      </w:hyperlink>
     </w:p>
     <w:p>
       <w:pPr>
@@ -595,94 +566,65 @@
           <w:sz w:val="22"/>
         </w:rPr>
       </w:pPr>
-      <w:r>
-        <w:rPr>
-          <w:noProof/>
-        </w:rPr>
-        <w:fldChar w:fldCharType="begin"/>
-      </w:r>
-      <w:r>
-        <w:rPr>
-          <w:noProof/>
-        </w:rPr>
-        <w:instrText xml:space="preserve"> HYPERLINK \l "_Toc451889062" </w:instrText>
-      </w:r>
-      <w:ins w:id="1" w:author="Jamie Richgels" w:date="2016-05-24T22:43:00Z">
-        <w:r>
-          <w:rPr>
-            <w:noProof/>
-          </w:rPr>
-        </w:r>
-      </w:ins>
-      <w:r>
-        <w:rPr>
-          <w:noProof/>
-        </w:rPr>
-        <w:fldChar w:fldCharType="separate"/>
-      </w:r>
-      <w:r>
-        <w:rPr>
-          <w:rStyle w:val="Hyperlink"/>
-          <w:rFonts w:eastAsia="Times New Roman"/>
-          <w:b/>
-          <w:noProof/>
-        </w:rPr>
-        <w:t>Background Information</w:t>
-      </w:r>
-      <w:r>
-        <w:rPr>
-          <w:noProof/>
-          <w:webHidden/>
-        </w:rPr>
-        <w:tab/>
-      </w:r>
-      <w:r>
-        <w:rPr>
-          <w:noProof/>
-          <w:webHidden/>
-        </w:rPr>
-        <w:fldChar w:fldCharType="begin"/>
-      </w:r>
-      <w:r>
-        <w:rPr>
-          <w:noProof/>
-          <w:webHidden/>
-        </w:rPr>
-        <w:instrText xml:space="preserve"> PAGEREF _Toc451889062 \h </w:instrText>
-      </w:r>
-      <w:r>
-        <w:rPr>
-          <w:noProof/>
-          <w:webHidden/>
-        </w:rPr>
-      </w:r>
-      <w:r>
-        <w:rPr>
-          <w:noProof/>
-          <w:webHidden/>
-        </w:rPr>
-        <w:fldChar w:fldCharType="separate"/>
-      </w:r>
-      <w:r>
-        <w:rPr>
-          <w:noProof/>
-          <w:webHidden/>
-        </w:rPr>
-        <w:t>1</w:t>
-      </w:r>
-      <w:r>
-        <w:rPr>
-          <w:noProof/>
-          <w:webHidden/>
-        </w:rPr>
-        <w:fldChar w:fldCharType="end"/>
-      </w:r>
-      <w:r>
-        <w:rPr>
-          <w:noProof/>
-        </w:rPr>
-        <w:fldChar w:fldCharType="end"/>
-      </w:r>
+      <w:hyperlink w:anchor="_Toc452037578" w:history="1">
+        <w:r>
+          <w:rPr>
+            <w:rStyle w:val="Hyperlink"/>
+            <w:rFonts w:eastAsia="Times New Roman"/>
+            <w:b/>
+            <w:noProof/>
+          </w:rPr>
+          <w:t>Background Information</w:t>
+        </w:r>
+        <w:r>
+          <w:rPr>
+            <w:noProof/>
+            <w:webHidden/>
+          </w:rPr>
+          <w:tab/>
+        </w:r>
+        <w:r>
+          <w:rPr>
+            <w:noProof/>
+            <w:webHidden/>
+          </w:rPr>
+          <w:fldChar w:fldCharType="begin"/>
+        </w:r>
+        <w:r>
+          <w:rPr>
+            <w:noProof/>
+            <w:webHidden/>
+          </w:rPr>
+          <w:instrText xml:space="preserve"> PAGEREF _Toc452037578 \h </w:instrText>
+        </w:r>
+        <w:r>
+          <w:rPr>
+            <w:noProof/>
+            <w:webHidden/>
+          </w:rPr>
+        </w:r>
+        <w:r>
+          <w:rPr>
+            <w:noProof/>
+            <w:webHidden/>
+          </w:rPr>
+          <w:fldChar w:fldCharType="separate"/>
+        </w:r>
+        <w:r>
+          <w:rPr>
+            <w:noProof/>
+            <w:webHidden/>
+          </w:rPr>
+          <w:t>1</w:t>
+        </w:r>
+        <w:r>
+          <w:rPr>
+            <w:noProof/>
+            <w:webHidden/>
+          </w:rPr>
+          <w:fldChar w:fldCharType="end"/>
+        </w:r>
+      </w:hyperlink>
     </w:p>
     <w:p>
       <w:pPr>
@@ -696,94 +638,65 @@
           <w:sz w:val="22"/>
         </w:rPr>
       </w:pPr>
-      <w:r>
-        <w:rPr>
-          <w:noProof/>
-        </w:rPr>
-        <w:fldChar w:fldCharType="begin"/>
-      </w:r>
-      <w:r>
-        <w:rPr>
-          <w:noProof/>
-        </w:rPr>
-        <w:instrText xml:space="preserve"> HYPERLINK \l "_Toc451889063" </w:instrText>
-      </w:r>
-      <w:ins w:id="2" w:author="Jamie Richgels" w:date="2016-05-24T22:43:00Z">
-        <w:r>
-          <w:rPr>
-            <w:noProof/>
-          </w:rPr>
-        </w:r>
-      </w:ins>
-      <w:r>
-        <w:rPr>
-          <w:noProof/>
-        </w:rPr>
-        <w:fldChar w:fldCharType="separate"/>
-      </w:r>
-      <w:r>
-        <w:rPr>
-          <w:rStyle w:val="Hyperlink"/>
-          <w:rFonts w:eastAsia="Times New Roman"/>
-          <w:b/>
-          <w:noProof/>
-        </w:rPr>
-        <w:t>Functional Description</w:t>
-      </w:r>
-      <w:r>
-        <w:rPr>
-          <w:noProof/>
-          <w:webHidden/>
-        </w:rPr>
-        <w:tab/>
-      </w:r>
-      <w:r>
-        <w:rPr>
-          <w:noProof/>
-          <w:webHidden/>
-        </w:rPr>
-        <w:fldChar w:fldCharType="begin"/>
-      </w:r>
-      <w:r>
-        <w:rPr>
-          <w:noProof/>
-          <w:webHidden/>
-        </w:rPr>
-        <w:instrText xml:space="preserve"> PAGEREF _Toc451889063 \h </w:instrText>
-      </w:r>
-      <w:r>
-        <w:rPr>
-          <w:noProof/>
-          <w:webHidden/>
-        </w:rPr>
-      </w:r>
-      <w:r>
-        <w:rPr>
-          <w:noProof/>
-          <w:webHidden/>
-        </w:rPr>
-        <w:fldChar w:fldCharType="separate"/>
-      </w:r>
-      <w:r>
-        <w:rPr>
-          <w:noProof/>
-          <w:webHidden/>
-        </w:rPr>
-        <w:t>2</w:t>
-      </w:r>
-      <w:r>
-        <w:rPr>
-          <w:noProof/>
-          <w:webHidden/>
-        </w:rPr>
-        <w:fldChar w:fldCharType="end"/>
-      </w:r>
-      <w:r>
-        <w:rPr>
-          <w:noProof/>
-        </w:rPr>
-        <w:fldChar w:fldCharType="end"/>
-      </w:r>
+      <w:hyperlink w:anchor="_Toc452037579" w:history="1">
+        <w:r>
+          <w:rPr>
+            <w:rStyle w:val="Hyperlink"/>
+            <w:rFonts w:eastAsia="Times New Roman"/>
+            <w:b/>
+            <w:noProof/>
+          </w:rPr>
+          <w:t>Functional Description</w:t>
+        </w:r>
+        <w:r>
+          <w:rPr>
+            <w:noProof/>
+            <w:webHidden/>
+          </w:rPr>
+          <w:tab/>
+        </w:r>
+        <w:r>
+          <w:rPr>
+            <w:noProof/>
+            <w:webHidden/>
+          </w:rPr>
+          <w:fldChar w:fldCharType="begin"/>
+        </w:r>
+        <w:r>
+          <w:rPr>
+            <w:noProof/>
+            <w:webHidden/>
+          </w:rPr>
+          <w:instrText xml:space="preserve"> PAGEREF _Toc452037579 \h </w:instrText>
+        </w:r>
+        <w:r>
+          <w:rPr>
+            <w:noProof/>
+            <w:webHidden/>
+          </w:rPr>
+        </w:r>
+        <w:r>
+          <w:rPr>
+            <w:noProof/>
+            <w:webHidden/>
+          </w:rPr>
+          <w:fldChar w:fldCharType="separate"/>
+        </w:r>
+        <w:r>
+          <w:rPr>
+            <w:noProof/>
+            <w:webHidden/>
+          </w:rPr>
+          <w:t>2</w:t>
+        </w:r>
+        <w:r>
+          <w:rPr>
+            <w:noProof/>
+            <w:webHidden/>
+          </w:rPr>
+          <w:fldChar w:fldCharType="end"/>
+        </w:r>
+      </w:hyperlink>
     </w:p>
     <w:p>
       <w:pPr>
@@ -797,94 +710,65 @@
           <w:sz w:val="22"/>
         </w:rPr>
       </w:pPr>
-      <w:r>
-        <w:rPr>
-          <w:noProof/>
-        </w:rPr>
-        <w:fldChar w:fldCharType="begin"/>
-      </w:r>
-      <w:r>
-        <w:rPr>
-          <w:noProof/>
-        </w:rPr>
-        <w:instrText xml:space="preserve"> HYPERLINK \l "_Toc451889064" </w:instrText>
-      </w:r>
-      <w:ins w:id="3" w:author="Jamie Richgels" w:date="2016-05-24T22:43:00Z">
-        <w:r>
-          <w:rPr>
-            <w:noProof/>
-          </w:rPr>
-        </w:r>
-      </w:ins>
-      <w:r>
-        <w:rPr>
-          <w:noProof/>
-        </w:rPr>
-        <w:fldChar w:fldCharType="separate"/>
-      </w:r>
-      <w:r>
-        <w:rPr>
-          <w:rStyle w:val="Hyperlink"/>
-          <w:rFonts w:eastAsia="Times New Roman"/>
-          <w:b/>
-          <w:noProof/>
-        </w:rPr>
-        <w:t>Future of the Application</w:t>
-      </w:r>
-      <w:r>
-        <w:rPr>
-          <w:noProof/>
-          <w:webHidden/>
-        </w:rPr>
-        <w:tab/>
-      </w:r>
-      <w:r>
-        <w:rPr>
-          <w:noProof/>
-          <w:webHidden/>
-        </w:rPr>
-        <w:fldChar w:fldCharType="begin"/>
-      </w:r>
-      <w:r>
-        <w:rPr>
-          <w:noProof/>
-          <w:webHidden/>
-        </w:rPr>
-        <w:instrText xml:space="preserve"> PAGEREF _Toc451889064 \h </w:instrText>
-      </w:r>
-      <w:r>
-        <w:rPr>
-          <w:noProof/>
-          <w:webHidden/>
-        </w:rPr>
-      </w:r>
-      <w:r>
-        <w:rPr>
-          <w:noProof/>
-          <w:webHidden/>
-        </w:rPr>
-        <w:fldChar w:fldCharType="separate"/>
-      </w:r>
-      <w:r>
-        <w:rPr>
-          <w:noProof/>
-          <w:webHidden/>
-        </w:rPr>
-        <w:t>2</w:t>
-      </w:r>
-      <w:r>
-        <w:rPr>
-          <w:noProof/>
-          <w:webHidden/>
-        </w:rPr>
-        <w:fldChar w:fldCharType="end"/>
-      </w:r>
-      <w:r>
-        <w:rPr>
-          <w:noProof/>
-        </w:rPr>
-        <w:fldChar w:fldCharType="end"/>
-      </w:r>
+      <w:hyperlink w:anchor="_Toc452037580" w:history="1">
+        <w:r>
+          <w:rPr>
+            <w:rStyle w:val="Hyperlink"/>
+            <w:rFonts w:eastAsia="Times New Roman"/>
+            <w:b/>
+            <w:noProof/>
+          </w:rPr>
+          <w:t>Future of the Application</w:t>
+        </w:r>
+        <w:r>
+          <w:rPr>
+            <w:noProof/>
+            <w:webHidden/>
+          </w:rPr>
+          <w:tab/>
+        </w:r>
+        <w:r>
+          <w:rPr>
+            <w:noProof/>
+            <w:webHidden/>
+          </w:rPr>
+          <w:fldChar w:fldCharType="begin"/>
+        </w:r>
+        <w:r>
+          <w:rPr>
+            <w:noProof/>
+            <w:webHidden/>
+          </w:rPr>
+          <w:instrText xml:space="preserve"> PAGEREF _Toc452037580 \h </w:instrText>
+        </w:r>
+        <w:r>
+          <w:rPr>
+            <w:noProof/>
+            <w:webHidden/>
+          </w:rPr>
+        </w:r>
+        <w:r>
+          <w:rPr>
+            <w:noProof/>
+            <w:webHidden/>
+          </w:rPr>
+          <w:fldChar w:fldCharType="separate"/>
+        </w:r>
+        <w:r>
+          <w:rPr>
+            <w:noProof/>
+            <w:webHidden/>
+          </w:rPr>
+          <w:t>2</w:t>
+        </w:r>
+        <w:r>
+          <w:rPr>
+            <w:noProof/>
+            <w:webHidden/>
+          </w:rPr>
+          <w:fldChar w:fldCharType="end"/>
+        </w:r>
+      </w:hyperlink>
     </w:p>
     <w:p>
       <w:pPr>
@@ -898,94 +782,65 @@
           <w:sz w:val="22"/>
         </w:rPr>
       </w:pPr>
-      <w:r>
-        <w:rPr>
-          <w:noProof/>
-        </w:rPr>
-        <w:fldChar w:fldCharType="begin"/>
-      </w:r>
-      <w:r>
-        <w:rPr>
-          <w:noProof/>
-        </w:rPr>
-        <w:instrText xml:space="preserve"> HYPERLINK \l "_Toc451889065" </w:instrText>
-      </w:r>
-      <w:ins w:id="4" w:author="Jamie Richgels" w:date="2016-05-24T22:43:00Z">
-        <w:r>
-          <w:rPr>
-            <w:noProof/>
-          </w:rPr>
-        </w:r>
-      </w:ins>
-      <w:r>
-        <w:rPr>
-          <w:noProof/>
-        </w:rPr>
-        <w:fldChar w:fldCharType="separate"/>
-      </w:r>
-      <w:r>
-        <w:rPr>
-          <w:rStyle w:val="Hyperlink"/>
-          <w:rFonts w:eastAsia="Times New Roman"/>
-          <w:b/>
-          <w:noProof/>
-        </w:rPr>
-        <w:t>System Architecture</w:t>
-      </w:r>
-      <w:r>
-        <w:rPr>
-          <w:noProof/>
-          <w:webHidden/>
-        </w:rPr>
-        <w:tab/>
-      </w:r>
-      <w:r>
-        <w:rPr>
-          <w:noProof/>
-          <w:webHidden/>
-        </w:rPr>
-        <w:fldChar w:fldCharType="begin"/>
-      </w:r>
-      <w:r>
-        <w:rPr>
-          <w:noProof/>
-          <w:webHidden/>
-        </w:rPr>
-        <w:instrText xml:space="preserve"> PAGEREF _Toc451889065 \h </w:instrText>
-      </w:r>
-      <w:r>
-        <w:rPr>
-          <w:noProof/>
-          <w:webHidden/>
-        </w:rPr>
-      </w:r>
-      <w:r>
-        <w:rPr>
-          <w:noProof/>
-          <w:webHidden/>
-        </w:rPr>
-        <w:fldChar w:fldCharType="separate"/>
-      </w:r>
-      <w:r>
-        <w:rPr>
-          <w:noProof/>
-          <w:webHidden/>
-        </w:rPr>
-        <w:t>3</w:t>
-      </w:r>
-      <w:r>
-        <w:rPr>
-          <w:noProof/>
-          <w:webHidden/>
-        </w:rPr>
-        <w:fldChar w:fldCharType="end"/>
-      </w:r>
-      <w:r>
-        <w:rPr>
-          <w:noProof/>
-        </w:rPr>
-        <w:fldChar w:fldCharType="end"/>
-      </w:r>
+      <w:hyperlink w:anchor="_Toc452037581" w:history="1">
+        <w:r>
+          <w:rPr>
+            <w:rStyle w:val="Hyperlink"/>
+            <w:rFonts w:eastAsia="Times New Roman"/>
+            <w:b/>
+            <w:noProof/>
+          </w:rPr>
+          <w:t>System Architecture</w:t>
+        </w:r>
+        <w:r>
+          <w:rPr>
+            <w:noProof/>
+            <w:webHidden/>
+          </w:rPr>
+          <w:tab/>
+        </w:r>
+        <w:r>
+          <w:rPr>
+            <w:noProof/>
+            <w:webHidden/>
+          </w:rPr>
+          <w:fldChar w:fldCharType="begin"/>
+        </w:r>
+        <w:r>
+          <w:rPr>
+            <w:noProof/>
+            <w:webHidden/>
+          </w:rPr>
+          <w:instrText xml:space="preserve"> PAGEREF _Toc452037581 \h </w:instrText>
+        </w:r>
+        <w:r>
+          <w:rPr>
+            <w:noProof/>
+            <w:webHidden/>
+          </w:rPr>
+        </w:r>
+        <w:r>
+          <w:rPr>
+            <w:noProof/>
+            <w:webHidden/>
+          </w:rPr>
+          <w:fldChar w:fldCharType="separate"/>
+        </w:r>
+        <w:r>
+          <w:rPr>
+            <w:noProof/>
+            <w:webHidden/>
+          </w:rPr>
+          <w:t>3</w:t>
+        </w:r>
+        <w:r>
+          <w:rPr>
+            <w:noProof/>
+            <w:webHidden/>
+          </w:rPr>
+          <w:fldChar w:fldCharType="end"/>
+        </w:r>
+      </w:hyperlink>
     </w:p>
     <w:p>
       <w:pPr>
@@ -999,94 +854,65 @@
           <w:sz w:val="22"/>
         </w:rPr>
       </w:pPr>
-      <w:r>
-        <w:rPr>
-          <w:noProof/>
-        </w:rPr>
-        <w:fldChar w:fldCharType="begin"/>
-      </w:r>
-      <w:r>
-        <w:rPr>
-          <w:noProof/>
-        </w:rPr>
-        <w:instrText xml:space="preserve"> HYPERLINK \l "_Toc451889066" </w:instrText>
-      </w:r>
-      <w:ins w:id="5" w:author="Jamie Richgels" w:date="2016-05-24T22:43:00Z">
-        <w:r>
-          <w:rPr>
-            <w:noProof/>
-          </w:rPr>
-        </w:r>
-      </w:ins>
-      <w:r>
-        <w:rPr>
-          <w:noProof/>
-        </w:rPr>
-        <w:fldChar w:fldCharType="separate"/>
-      </w:r>
-      <w:r>
-        <w:rPr>
-          <w:rStyle w:val="Hyperlink"/>
-          <w:rFonts w:eastAsia="Times New Roman"/>
-          <w:b/>
-          <w:noProof/>
-        </w:rPr>
-        <w:t>System Requirements</w:t>
-      </w:r>
-      <w:r>
-        <w:rPr>
-          <w:noProof/>
-          <w:webHidden/>
-        </w:rPr>
-        <w:tab/>
-      </w:r>
-      <w:r>
-        <w:rPr>
-          <w:noProof/>
-          <w:webHidden/>
-        </w:rPr>
-        <w:fldChar w:fldCharType="begin"/>
-      </w:r>
-      <w:r>
-        <w:rPr>
-          <w:noProof/>
-          <w:webHidden/>
-        </w:rPr>
-        <w:instrText xml:space="preserve"> PAGEREF _Toc451889066 \h </w:instrText>
-      </w:r>
-      <w:r>
-        <w:rPr>
-          <w:noProof/>
-          <w:webHidden/>
-        </w:rPr>
-      </w:r>
-      <w:r>
-        <w:rPr>
-          <w:noProof/>
-          <w:webHidden/>
-        </w:rPr>
-        <w:fldChar w:fldCharType="separate"/>
-      </w:r>
-      <w:r>
-        <w:rPr>
-          <w:noProof/>
-          <w:webHidden/>
-        </w:rPr>
-        <w:t>3</w:t>
-      </w:r>
-      <w:r>
-        <w:rPr>
-          <w:noProof/>
-          <w:webHidden/>
-        </w:rPr>
-        <w:fldChar w:fldCharType="end"/>
-      </w:r>
-      <w:r>
-        <w:rPr>
-          <w:noProof/>
-        </w:rPr>
-        <w:fldChar w:fldCharType="end"/>
-      </w:r>
+      <w:hyperlink w:anchor="_Toc452037582" w:history="1">
+        <w:r>
+          <w:rPr>
+            <w:rStyle w:val="Hyperlink"/>
+            <w:rFonts w:eastAsia="Times New Roman"/>
+            <w:b/>
+            <w:noProof/>
+          </w:rPr>
+          <w:t>System Requirements</w:t>
+        </w:r>
+        <w:r>
+          <w:rPr>
+            <w:noProof/>
+            <w:webHidden/>
+          </w:rPr>
+          <w:tab/>
+        </w:r>
+        <w:r>
+          <w:rPr>
+            <w:noProof/>
+            <w:webHidden/>
+          </w:rPr>
+          <w:fldChar w:fldCharType="begin"/>
+        </w:r>
+        <w:r>
+          <w:rPr>
+            <w:noProof/>
+            <w:webHidden/>
+          </w:rPr>
+          <w:instrText xml:space="preserve"> PAGEREF _Toc452037582 \h </w:instrText>
+        </w:r>
+        <w:r>
+          <w:rPr>
+            <w:noProof/>
+            <w:webHidden/>
+          </w:rPr>
+        </w:r>
+        <w:r>
+          <w:rPr>
+            <w:noProof/>
+            <w:webHidden/>
+          </w:rPr>
+          <w:fldChar w:fldCharType="separate"/>
+        </w:r>
+        <w:r>
+          <w:rPr>
+            <w:noProof/>
+            <w:webHidden/>
+          </w:rPr>
+          <w:t>3</w:t>
+        </w:r>
+        <w:r>
+          <w:rPr>
+            <w:noProof/>
+            <w:webHidden/>
+          </w:rPr>
+          <w:fldChar w:fldCharType="end"/>
+        </w:r>
+      </w:hyperlink>
     </w:p>
     <w:p>
       <w:pPr>
@@ -1100,94 +926,65 @@
           <w:sz w:val="22"/>
         </w:rPr>
       </w:pPr>
-      <w:r>
-        <w:rPr>
-          <w:noProof/>
-        </w:rPr>
-        <w:fldChar w:fldCharType="begin"/>
-      </w:r>
-      <w:r>
-        <w:rPr>
-          <w:noProof/>
-        </w:rPr>
-        <w:instrText xml:space="preserve"> HYPERLINK \l "_Toc451889067" </w:instrText>
-      </w:r>
-      <w:ins w:id="6" w:author="Jamie Richgels" w:date="2016-05-24T22:43:00Z">
-        <w:r>
-          <w:rPr>
-            <w:noProof/>
-          </w:rPr>
-        </w:r>
-      </w:ins>
-      <w:r>
-        <w:rPr>
-          <w:noProof/>
-        </w:rPr>
-        <w:fldChar w:fldCharType="separate"/>
-      </w:r>
-      <w:r>
-        <w:rPr>
-          <w:rStyle w:val="Hyperlink"/>
-          <w:rFonts w:eastAsia="Times New Roman"/>
-          <w:b/>
-          <w:noProof/>
-        </w:rPr>
-        <w:t>User Interface</w:t>
-      </w:r>
-      <w:r>
-        <w:rPr>
-          <w:noProof/>
-          <w:webHidden/>
-        </w:rPr>
-        <w:tab/>
-      </w:r>
-      <w:r>
-        <w:rPr>
-          <w:noProof/>
-          <w:webHidden/>
-        </w:rPr>
-        <w:fldChar w:fldCharType="begin"/>
-      </w:r>
-      <w:r>
-        <w:rPr>
-          <w:noProof/>
-          <w:webHidden/>
-        </w:rPr>
-        <w:instrText xml:space="preserve"> PAGEREF _Toc451889067 \h </w:instrText>
-      </w:r>
-      <w:r>
-        <w:rPr>
-          <w:noProof/>
-          <w:webHidden/>
-        </w:rPr>
-      </w:r>
-      <w:r>
-        <w:rPr>
-          <w:noProof/>
-          <w:webHidden/>
-        </w:rPr>
-        <w:fldChar w:fldCharType="separate"/>
-      </w:r>
-      <w:r>
-        <w:rPr>
-          <w:noProof/>
-          <w:webHidden/>
-        </w:rPr>
-        <w:t>4</w:t>
-      </w:r>
-      <w:r>
-        <w:rPr>
-          <w:noProof/>
-          <w:webHidden/>
-        </w:rPr>
-        <w:fldChar w:fldCharType="end"/>
-      </w:r>
-      <w:r>
-        <w:rPr>
-          <w:noProof/>
-        </w:rPr>
-        <w:fldChar w:fldCharType="end"/>
-      </w:r>
+      <w:hyperlink w:anchor="_Toc452037583" w:history="1">
+        <w:r>
+          <w:rPr>
+            <w:rStyle w:val="Hyperlink"/>
+            <w:rFonts w:eastAsia="Times New Roman"/>
+            <w:b/>
+            <w:noProof/>
+          </w:rPr>
+          <w:t>User Interface</w:t>
+        </w:r>
+        <w:r>
+          <w:rPr>
+            <w:noProof/>
+            <w:webHidden/>
+          </w:rPr>
+          <w:tab/>
+        </w:r>
+        <w:r>
+          <w:rPr>
+            <w:noProof/>
+            <w:webHidden/>
+          </w:rPr>
+          <w:fldChar w:fldCharType="begin"/>
+        </w:r>
+        <w:r>
+          <w:rPr>
+            <w:noProof/>
+            <w:webHidden/>
+          </w:rPr>
+          <w:instrText xml:space="preserve"> PAGEREF _Toc452037583 \h </w:instrText>
+        </w:r>
+        <w:r>
+          <w:rPr>
+            <w:noProof/>
+            <w:webHidden/>
+          </w:rPr>
+        </w:r>
+        <w:r>
+          <w:rPr>
+            <w:noProof/>
+            <w:webHidden/>
+          </w:rPr>
+          <w:fldChar w:fldCharType="separate"/>
+        </w:r>
+        <w:r>
+          <w:rPr>
+            <w:noProof/>
+            <w:webHidden/>
+          </w:rPr>
+          <w:t>4</w:t>
+        </w:r>
+        <w:r>
+          <w:rPr>
+            <w:noProof/>
+            <w:webHidden/>
+          </w:rPr>
+          <w:fldChar w:fldCharType="end"/>
+        </w:r>
+      </w:hyperlink>
     </w:p>
     <w:p>
       <w:pPr>
@@ -1201,100 +998,65 @@
           <w:sz w:val="22"/>
         </w:rPr>
       </w:pPr>
-      <w:r>
-        <w:rPr>
-          <w:noProof/>
-        </w:rPr>
-        <w:fldChar w:fldCharType="begin"/>
-      </w:r>
-      <w:r>
-        <w:rPr>
-          <w:noProof/>
-        </w:rPr>
-        <w:instrText xml:space="preserve"> HYPE</w:instrText>
-      </w:r>
-      <w:r>
-        <w:rPr>
-          <w:noProof/>
-        </w:rPr>
-        <w:instrText xml:space="preserve">RLINK \l "_Toc451889068" </w:instrText>
-      </w:r>
-      <w:ins w:id="7" w:author="Jamie Richgels" w:date="2016-05-24T22:43:00Z">
-        <w:r>
-          <w:rPr>
-            <w:noProof/>
-          </w:rPr>
-        </w:r>
-      </w:ins>
-      <w:r>
-        <w:rPr>
-          <w:noProof/>
-        </w:rPr>
-        <w:fldChar w:fldCharType="separate"/>
-      </w:r>
-      <w:r>
-        <w:rPr>
-          <w:rStyle w:val="Hyperlink"/>
-          <w:rFonts w:eastAsia="Times New Roman"/>
-          <w:b/>
-          <w:noProof/>
-        </w:rPr>
-        <w:t>Acronyms &amp; Abbreviations</w:t>
-      </w:r>
-      <w:r>
-        <w:rPr>
-          <w:noProof/>
-          <w:webHidden/>
-        </w:rPr>
-        <w:tab/>
-      </w:r>
-      <w:r>
-        <w:rPr>
-          <w:noProof/>
-          <w:webHidden/>
-        </w:rPr>
-        <w:fldChar w:fldCharType="begin"/>
-      </w:r>
-      <w:r>
-        <w:rPr>
-          <w:noProof/>
-          <w:webHidden/>
-        </w:rPr>
-        <w:instrText xml:space="preserve"> PAGEREF _Toc451889068 \h </w:instrText>
-      </w:r>
-      <w:r>
-        <w:rPr>
-          <w:noProof/>
-          <w:webHidden/>
-        </w:rPr>
-      </w:r>
-      <w:r>
-        <w:rPr>
-          <w:noProof/>
-          <w:webHidden/>
-        </w:rPr>
-        <w:fldChar w:fldCharType="separate"/>
-      </w:r>
-      <w:r>
-        <w:rPr>
-          <w:noProof/>
-          <w:webHidden/>
-        </w:rPr>
-        <w:t>5</w:t>
-      </w:r>
-      <w:r>
-        <w:rPr>
-          <w:noProof/>
-          <w:webHidden/>
-        </w:rPr>
-        <w:fldChar w:fldCharType="end"/>
-      </w:r>
-      <w:r>
-        <w:rPr>
-          <w:noProof/>
-        </w:rPr>
-        <w:fldChar w:fldCharType="end"/>
-      </w:r>
+      <w:hyperlink w:anchor="_Toc452037584" w:history="1">
+        <w:r>
+          <w:rPr>
+            <w:rStyle w:val="Hyperlink"/>
+            <w:rFonts w:eastAsia="Times New Roman"/>
+            <w:b/>
+            <w:noProof/>
+          </w:rPr>
+          <w:t>Acronyms &amp; Abbreviations</w:t>
+        </w:r>
+        <w:r>
+          <w:rPr>
+            <w:noProof/>
+            <w:webHidden/>
+          </w:rPr>
+          <w:tab/>
+        </w:r>
+        <w:r>
+          <w:rPr>
+            <w:noProof/>
+            <w:webHidden/>
+          </w:rPr>
+          <w:fldChar w:fldCharType="begin"/>
+        </w:r>
+        <w:r>
+          <w:rPr>
+            <w:noProof/>
+            <w:webHidden/>
+          </w:rPr>
+          <w:instrText xml:space="preserve"> PAGEREF _Toc452037584 \h </w:instrText>
+        </w:r>
+        <w:r>
+          <w:rPr>
+            <w:noProof/>
+            <w:webHidden/>
+          </w:rPr>
+        </w:r>
+        <w:r>
+          <w:rPr>
+            <w:noProof/>
+            <w:webHidden/>
+          </w:rPr>
+          <w:fldChar w:fldCharType="separate"/>
+        </w:r>
+        <w:r>
+          <w:rPr>
+            <w:noProof/>
+            <w:webHidden/>
+          </w:rPr>
+          <w:t>4</w:t>
+        </w:r>
+        <w:r>
+          <w:rPr>
+            <w:noProof/>
+            <w:webHidden/>
+          </w:rPr>
+          <w:fldChar w:fldCharType="end"/>
+        </w:r>
+      </w:hyperlink>
     </w:p>
     <w:p>
       <w:pPr>
@@ -1308,93 +1070,64 @@
           <w:sz w:val="22"/>
         </w:rPr>
       </w:pPr>
-      <w:r>
-        <w:rPr>
-          <w:noProof/>
-        </w:rPr>
-        <w:fldChar w:fldCharType="begin"/>
-      </w:r>
-      <w:r>
-        <w:rPr>
-          <w:noProof/>
-        </w:rPr>
-        <w:instrText xml:space="preserve"> HYPERLINK \l "_Toc451889069" </w:instrText>
-      </w:r>
-      <w:ins w:id="8" w:author="Jamie Richgels" w:date="2016-05-24T22:43:00Z">
-        <w:r>
-          <w:rPr>
-            <w:noProof/>
-          </w:rPr>
-        </w:r>
-      </w:ins>
-      <w:r>
-        <w:rPr>
-          <w:noProof/>
-        </w:rPr>
-        <w:fldChar w:fldCharType="separate"/>
-      </w:r>
-      <w:r>
-        <w:rPr>
-          <w:rStyle w:val="Hyperlink"/>
-          <w:b/>
-          <w:noProof/>
-        </w:rPr>
-        <w:t>User Access Levels</w:t>
-      </w:r>
-      <w:r>
-        <w:rPr>
-          <w:noProof/>
-          <w:webHidden/>
-        </w:rPr>
-        <w:tab/>
-      </w:r>
-      <w:r>
-        <w:rPr>
-          <w:noProof/>
-          <w:webHidden/>
-        </w:rPr>
-        <w:fldChar w:fldCharType="begin"/>
-      </w:r>
-      <w:r>
-        <w:rPr>
-          <w:noProof/>
-          <w:webHidden/>
-        </w:rPr>
-        <w:instrText xml:space="preserve"> PAGEREF _Toc451889069 \h </w:instrText>
-      </w:r>
-      <w:r>
-        <w:rPr>
-          <w:noProof/>
-          <w:webHidden/>
-        </w:rPr>
-      </w:r>
-      <w:r>
-        <w:rPr>
-          <w:noProof/>
-          <w:webHidden/>
-        </w:rPr>
-        <w:fldChar w:fldCharType="separate"/>
-      </w:r>
-      <w:r>
-        <w:rPr>
-          <w:noProof/>
-          <w:webHidden/>
-        </w:rPr>
-        <w:t>5</w:t>
-      </w:r>
-      <w:r>
-        <w:rPr>
-          <w:noProof/>
-          <w:webHidden/>
-        </w:rPr>
-        <w:fldChar w:fldCharType="end"/>
-      </w:r>
-      <w:r>
-        <w:rPr>
-          <w:noProof/>
-        </w:rPr>
-        <w:fldChar w:fldCharType="end"/>
-      </w:r>
+      <w:hyperlink w:anchor="_Toc452037585" w:history="1">
+        <w:r>
+          <w:rPr>
+            <w:rStyle w:val="Hyperlink"/>
+            <w:b/>
+            <w:noProof/>
+          </w:rPr>
+          <w:t>User Access Levels</w:t>
+        </w:r>
+        <w:r>
+          <w:rPr>
+            <w:noProof/>
+            <w:webHidden/>
+          </w:rPr>
+          <w:tab/>
+        </w:r>
+        <w:r>
+          <w:rPr>
+            <w:noProof/>
+            <w:webHidden/>
+          </w:rPr>
+          <w:fldChar w:fldCharType="begin"/>
+        </w:r>
+        <w:r>
+          <w:rPr>
+            <w:noProof/>
+            <w:webHidden/>
+          </w:rPr>
+          <w:instrText xml:space="preserve"> PAGEREF _Toc452037585 \h </w:instrText>
+        </w:r>
+        <w:r>
+          <w:rPr>
+            <w:noProof/>
+            <w:webHidden/>
+          </w:rPr>
+        </w:r>
+        <w:r>
+          <w:rPr>
+            <w:noProof/>
+            <w:webHidden/>
+          </w:rPr>
+          <w:fldChar w:fldCharType="separate"/>
+        </w:r>
+        <w:r>
+          <w:rPr>
+            <w:noProof/>
+            <w:webHidden/>
+          </w:rPr>
+          <w:t>4</w:t>
+        </w:r>
+        <w:r>
+          <w:rPr>
+            <w:noProof/>
+            <w:webHidden/>
+          </w:rPr>
+          <w:fldChar w:fldCharType="end"/>
+        </w:r>
+      </w:hyperlink>
     </w:p>
     <w:p>
       <w:pPr>
@@ -1408,95 +1141,64 @@
           <w:sz w:val="22"/>
         </w:rPr>
       </w:pPr>
-      <w:r>
-        <w:rPr>
-          <w:noProof/>
-        </w:rPr>
-        <w:fldChar w:fldCharType="begin"/>
-      </w:r>
-      <w:r>
-        <w:rPr>
-          <w:noProof/>
-        </w:rPr>
-        <w:instrText xml:space="preserve"> HYPERLINK \l "_Toc451889070" </w:instrText>
-      </w:r>
-      <w:ins w:id="9" w:author="Jamie Richgels" w:date="2016-05-24T22:43:00Z">
-        <w:r>
-          <w:rPr>
-            <w:noProof/>
-          </w:rPr>
-        </w:r>
-      </w:ins>
-      <w:r>
-        <w:rPr>
-          <w:noProof/>
-        </w:rPr>
-        <w:fldChar w:fldCharType="separate"/>
-      </w:r>
-      <w:r>
-        <w:rPr>
-          <w:rStyle w:val="Hyperlink"/>
-          <w:b/>
-          <w:noProof/>
-        </w:rPr>
-        <w:t>Constraints</w:t>
-      </w:r>
-      <w:r>
-        <w:rPr>
-          <w:noProof/>
-          <w:webHidden/>
-        </w:rPr>
-        <w:tab/>
-      </w:r>
-      <w:bookmarkStart w:id="10" w:name="_GoBack"/>
-      <w:bookmarkEnd w:id="10"/>
-      <w:r>
-        <w:rPr>
-          <w:noProof/>
-          <w:webHidden/>
-        </w:rPr>
-        <w:fldChar w:fldCharType="begin"/>
-      </w:r>
-      <w:r>
-        <w:rPr>
-          <w:noProof/>
-          <w:webHidden/>
-        </w:rPr>
-        <w:instrText xml:space="preserve"> PAGEREF _Toc451889070 \h </w:instrText>
-      </w:r>
-      <w:r>
-        <w:rPr>
-          <w:noProof/>
-          <w:webHidden/>
-        </w:rPr>
-      </w:r>
-      <w:r>
-        <w:rPr>
-          <w:noProof/>
-          <w:webHidden/>
-        </w:rPr>
-        <w:fldChar w:fldCharType="separate"/>
-      </w:r>
-      <w:r>
-        <w:rPr>
-          <w:noProof/>
-          <w:webHidden/>
-        </w:rPr>
-        <w:t>5</w:t>
-      </w:r>
-      <w:r>
-        <w:rPr>
-          <w:noProof/>
-          <w:webHidden/>
-        </w:rPr>
-        <w:fldChar w:fldCharType="end"/>
-      </w:r>
-      <w:r>
-        <w:rPr>
-          <w:noProof/>
-        </w:rPr>
-        <w:fldChar w:fldCharType="end"/>
-      </w:r>
+      <w:hyperlink w:anchor="_Toc452037586" w:history="1">
+        <w:r>
+          <w:rPr>
+            <w:rStyle w:val="Hyperlink"/>
+            <w:b/>
+            <w:noProof/>
+          </w:rPr>
+          <w:t>Constraints</w:t>
+        </w:r>
+        <w:r>
+          <w:rPr>
+            <w:noProof/>
+            <w:webHidden/>
+          </w:rPr>
+          <w:tab/>
+        </w:r>
+        <w:r>
+          <w:rPr>
+            <w:noProof/>
+            <w:webHidden/>
+          </w:rPr>
+          <w:fldChar w:fldCharType="begin"/>
+        </w:r>
+        <w:r>
+          <w:rPr>
+            <w:noProof/>
+            <w:webHidden/>
+          </w:rPr>
+          <w:instrText xml:space="preserve"> PAGEREF _Toc452037586 \h </w:instrText>
+        </w:r>
+        <w:r>
+          <w:rPr>
+            <w:noProof/>
+            <w:webHidden/>
+          </w:rPr>
+        </w:r>
+        <w:r>
+          <w:rPr>
+            <w:noProof/>
+            <w:webHidden/>
+          </w:rPr>
+          <w:fldChar w:fldCharType="separate"/>
+        </w:r>
+        <w:r>
+          <w:rPr>
+            <w:noProof/>
+            <w:webHidden/>
+          </w:rPr>
+          <w:t>4</w:t>
+        </w:r>
+        <w:r>
+          <w:rPr>
+            <w:noProof/>
+            <w:webHidden/>
+          </w:rPr>
+          <w:fldChar w:fldCharType="end"/>
+        </w:r>
+      </w:hyperlink>
     </w:p>
     <w:p>
       <w:pPr>
@@ -1510,93 +1212,64 @@
           <w:sz w:val="22"/>
         </w:rPr>
       </w:pPr>
-      <w:r>
-        <w:rPr>
-          <w:noProof/>
-        </w:rPr>
-        <w:fldChar w:fldCharType="begin"/>
-      </w:r>
-      <w:r>
-        <w:rPr>
-          <w:noProof/>
-        </w:rPr>
-        <w:instrText xml:space="preserve"> HYPERLINK \l "_Toc451889071" </w:instrText>
-      </w:r>
-      <w:ins w:id="11" w:author="Jamie Richgels" w:date="2016-05-24T22:43:00Z">
-        <w:r>
-          <w:rPr>
-            <w:noProof/>
-          </w:rPr>
-        </w:r>
-      </w:ins>
-      <w:r>
-        <w:rPr>
-          <w:noProof/>
-        </w:rPr>
-        <w:fldChar w:fldCharType="separate"/>
-      </w:r>
-      <w:r>
-        <w:rPr>
-          <w:rStyle w:val="Hyperlink"/>
-          <w:b/>
-          <w:noProof/>
-        </w:rPr>
-        <w:t>GitHub Repository</w:t>
-      </w:r>
-      <w:r>
-        <w:rPr>
-          <w:noProof/>
-          <w:webHidden/>
-        </w:rPr>
-        <w:tab/>
-      </w:r>
-      <w:r>
-        <w:rPr>
-          <w:noProof/>
-          <w:webHidden/>
-        </w:rPr>
-        <w:fldChar w:fldCharType="begin"/>
-      </w:r>
-      <w:r>
-        <w:rPr>
-          <w:noProof/>
-          <w:webHidden/>
-        </w:rPr>
-        <w:instrText xml:space="preserve"> PAGEREF _Toc451889071 \h </w:instrText>
-      </w:r>
-      <w:r>
-        <w:rPr>
-          <w:noProof/>
-          <w:webHidden/>
-        </w:rPr>
-      </w:r>
-      <w:r>
-        <w:rPr>
-          <w:noProof/>
-          <w:webHidden/>
-        </w:rPr>
-        <w:fldChar w:fldCharType="separate"/>
-      </w:r>
-      <w:r>
-        <w:rPr>
-          <w:noProof/>
-          <w:webHidden/>
-        </w:rPr>
-        <w:t>5</w:t>
-      </w:r>
-      <w:r>
-        <w:rPr>
-          <w:noProof/>
-          <w:webHidden/>
-        </w:rPr>
-        <w:fldChar w:fldCharType="end"/>
-      </w:r>
-      <w:r>
-        <w:rPr>
-          <w:noProof/>
-        </w:rPr>
-        <w:fldChar w:fldCharType="end"/>
-      </w:r>
+      <w:hyperlink w:anchor="_Toc452037587" w:history="1">
+        <w:r>
+          <w:rPr>
+            <w:rStyle w:val="Hyperlink"/>
+            <w:b/>
+            <w:noProof/>
+          </w:rPr>
+          <w:t>GitHub Repository</w:t>
+        </w:r>
+        <w:r>
+          <w:rPr>
+            <w:noProof/>
+            <w:webHidden/>
+          </w:rPr>
+          <w:tab/>
+        </w:r>
+        <w:r>
+          <w:rPr>
+            <w:noProof/>
+            <w:webHidden/>
+          </w:rPr>
+          <w:fldChar w:fldCharType="begin"/>
+        </w:r>
+        <w:r>
+          <w:rPr>
+            <w:noProof/>
+            <w:webHidden/>
+          </w:rPr>
+          <w:instrText xml:space="preserve"> PAGEREF _Toc452037587 \h </w:instrText>
+        </w:r>
+        <w:r>
+          <w:rPr>
+            <w:noProof/>
+            <w:webHidden/>
+          </w:rPr>
+        </w:r>
+        <w:r>
+          <w:rPr>
+            <w:noProof/>
+            <w:webHidden/>
+          </w:rPr>
+          <w:fldChar w:fldCharType="separate"/>
+        </w:r>
+        <w:r>
+          <w:rPr>
+            <w:noProof/>
+            <w:webHidden/>
+          </w:rPr>
+          <w:t>4</w:t>
+        </w:r>
+        <w:r>
+          <w:rPr>
+            <w:noProof/>
+            <w:webHidden/>
+          </w:rPr>
+          <w:fldChar w:fldCharType="end"/>
+        </w:r>
+      </w:hyperlink>
     </w:p>
     <w:p>
       <w:pPr>
@@ -1610,93 +1283,64 @@
           <w:sz w:val="22"/>
         </w:rPr>
       </w:pPr>
-      <w:r>
-        <w:rPr>
-          <w:noProof/>
-        </w:rPr>
-        <w:fldChar w:fldCharType="begin"/>
-      </w:r>
-      <w:r>
-        <w:rPr>
-          <w:noProof/>
-        </w:rPr>
-        <w:instrText xml:space="preserve"> HYPERLINK \l "_Toc451889072" </w:instrText>
-      </w:r>
-      <w:ins w:id="12" w:author="Jamie Richgels" w:date="2016-05-24T22:43:00Z">
-        <w:r>
-          <w:rPr>
-            <w:noProof/>
-          </w:rPr>
-        </w:r>
-      </w:ins>
-      <w:r>
-        <w:rPr>
-          <w:noProof/>
-        </w:rPr>
-        <w:fldChar w:fldCharType="separate"/>
-      </w:r>
-      <w:r>
-        <w:rPr>
-          <w:rStyle w:val="Hyperlink"/>
-          <w:b/>
-          <w:noProof/>
-        </w:rPr>
-        <w:t>Using RADV</w:t>
-      </w:r>
-      <w:r>
-        <w:rPr>
-          <w:noProof/>
-          <w:webHidden/>
-        </w:rPr>
-        <w:tab/>
-      </w:r>
-      <w:r>
-        <w:rPr>
-          <w:noProof/>
-          <w:webHidden/>
-        </w:rPr>
-        <w:fldChar w:fldCharType="begin"/>
-      </w:r>
-      <w:r>
-        <w:rPr>
-          <w:noProof/>
-          <w:webHidden/>
-        </w:rPr>
-        <w:instrText xml:space="preserve"> PAGEREF _Toc451889072 \h </w:instrText>
-      </w:r>
-      <w:r>
-        <w:rPr>
-          <w:noProof/>
-          <w:webHidden/>
-        </w:rPr>
-      </w:r>
-      <w:r>
-        <w:rPr>
-          <w:noProof/>
-          <w:webHidden/>
-        </w:rPr>
-        <w:fldChar w:fldCharType="separate"/>
-      </w:r>
-      <w:r>
-        <w:rPr>
-          <w:noProof/>
-          <w:webHidden/>
-        </w:rPr>
-        <w:t>6</w:t>
-      </w:r>
-      <w:r>
-        <w:rPr>
-          <w:noProof/>
-          <w:webHidden/>
-        </w:rPr>
-        <w:fldChar w:fldCharType="end"/>
-      </w:r>
-      <w:r>
-        <w:rPr>
-          <w:noProof/>
-        </w:rPr>
-        <w:fldChar w:fldCharType="end"/>
-      </w:r>
+      <w:hyperlink w:anchor="_Toc452037588" w:history="1">
+        <w:r>
+          <w:rPr>
+            <w:rStyle w:val="Hyperlink"/>
+            <w:b/>
+            <w:noProof/>
+          </w:rPr>
+          <w:t>Using RADV</w:t>
+        </w:r>
+        <w:r>
+          <w:rPr>
+            <w:noProof/>
+            <w:webHidden/>
+          </w:rPr>
+          <w:tab/>
+        </w:r>
+        <w:r>
+          <w:rPr>
+            <w:noProof/>
+            <w:webHidden/>
+          </w:rPr>
+          <w:fldChar w:fldCharType="begin"/>
+        </w:r>
+        <w:r>
+          <w:rPr>
+            <w:noProof/>
+            <w:webHidden/>
+          </w:rPr>
+          <w:instrText xml:space="preserve"> PAGEREF _Toc452037588 \h </w:instrText>
+        </w:r>
+        <w:r>
+          <w:rPr>
+            <w:noProof/>
+            <w:webHidden/>
+          </w:rPr>
+        </w:r>
+        <w:r>
+          <w:rPr>
+            <w:noProof/>
+            <w:webHidden/>
+          </w:rPr>
+          <w:fldChar w:fldCharType="separate"/>
+        </w:r>
+        <w:r>
+          <w:rPr>
+            <w:noProof/>
+            <w:webHidden/>
+          </w:rPr>
+          <w:t>5</w:t>
+        </w:r>
+        <w:r>
+          <w:rPr>
+            <w:noProof/>
+            <w:webHidden/>
+          </w:rPr>
+          <w:fldChar w:fldCharType="end"/>
+        </w:r>
+      </w:hyperlink>
     </w:p>
     <w:p>
       <w:pPr>
@@ -1710,98 +1354,63 @@
           <w:sz w:val="22"/>
         </w:rPr>
       </w:pPr>
-      <w:r>
-        <w:rPr>
-          <w:noProof/>
-        </w:rPr>
-        <w:fldChar w:fldCharType="begin"/>
-      </w:r>
-      <w:r>
-        <w:rPr>
-          <w:noProof/>
-        </w:rPr>
-        <w:instrText xml:space="preserve"> HYPERLINK \l "_Toc</w:instrText>
-      </w:r>
-      <w:r>
-        <w:rPr>
-          <w:noProof/>
-        </w:rPr>
-        <w:instrText xml:space="preserve">451889073" </w:instrText>
-      </w:r>
-      <w:ins w:id="13" w:author="Jamie Richgels" w:date="2016-05-24T22:43:00Z">
-        <w:r>
-          <w:rPr>
-            <w:noProof/>
-          </w:rPr>
-        </w:r>
-      </w:ins>
-      <w:r>
-        <w:rPr>
-          <w:noProof/>
-        </w:rPr>
-        <w:fldChar w:fldCharType="separate"/>
-      </w:r>
-      <w:r>
-        <w:rPr>
-          <w:rStyle w:val="Hyperlink"/>
-          <w:noProof/>
-        </w:rPr>
-        <w:t>Login</w:t>
-      </w:r>
-      <w:r>
-        <w:rPr>
-          <w:noProof/>
-          <w:webHidden/>
-        </w:rPr>
-        <w:tab/>
-      </w:r>
-      <w:r>
-        <w:rPr>
-          <w:noProof/>
-          <w:webHidden/>
-        </w:rPr>
-        <w:fldChar w:fldCharType="begin"/>
-      </w:r>
-      <w:r>
-        <w:rPr>
-          <w:noProof/>
-          <w:webHidden/>
-        </w:rPr>
-        <w:instrText xml:space="preserve"> PAGEREF _Toc451889073 \h </w:instrText>
-      </w:r>
-      <w:r>
-        <w:rPr>
-          <w:noProof/>
-          <w:webHidden/>
-        </w:rPr>
-      </w:r>
-      <w:r>
-        <w:rPr>
-          <w:noProof/>
-          <w:webHidden/>
-        </w:rPr>
-        <w:fldChar w:fldCharType="separate"/>
-      </w:r>
-      <w:r>
-        <w:rPr>
-          <w:noProof/>
-          <w:webHidden/>
-        </w:rPr>
-        <w:t>6</w:t>
-      </w:r>
-      <w:r>
-        <w:rPr>
-          <w:noProof/>
-          <w:webHidden/>
-        </w:rPr>
-        <w:fldChar w:fldCharType="end"/>
-      </w:r>
-      <w:r>
-        <w:rPr>
-          <w:noProof/>
-        </w:rPr>
-        <w:fldChar w:fldCharType="end"/>
-      </w:r>
+      <w:hyperlink w:anchor="_Toc452037589" w:history="1">
+        <w:r>
+          <w:rPr>
+            <w:rStyle w:val="Hyperlink"/>
+            <w:noProof/>
+          </w:rPr>
+          <w:t>Login</w:t>
+        </w:r>
+        <w:r>
+          <w:rPr>
+            <w:noProof/>
+            <w:webHidden/>
+          </w:rPr>
+          <w:tab/>
+        </w:r>
+        <w:r>
+          <w:rPr>
+            <w:noProof/>
+            <w:webHidden/>
+          </w:rPr>
+          <w:fldChar w:fldCharType="begin"/>
+        </w:r>
+        <w:r>
+          <w:rPr>
+            <w:noProof/>
+            <w:webHidden/>
+          </w:rPr>
+          <w:instrText xml:space="preserve"> PAGEREF _Toc452037589 \h </w:instrText>
+        </w:r>
+        <w:r>
+          <w:rPr>
+            <w:noProof/>
+            <w:webHidden/>
+          </w:rPr>
+        </w:r>
+        <w:r>
+          <w:rPr>
+            <w:noProof/>
+            <w:webHidden/>
+          </w:rPr>
+          <w:fldChar w:fldCharType="separate"/>
+        </w:r>
+        <w:r>
+          <w:rPr>
+            <w:noProof/>
+            <w:webHidden/>
+          </w:rPr>
+          <w:t>5</w:t>
+        </w:r>
+        <w:r>
+          <w:rPr>
+            <w:noProof/>
+            <w:webHidden/>
+          </w:rPr>
+          <w:fldChar w:fldCharType="end"/>
+        </w:r>
+      </w:hyperlink>
     </w:p>
     <w:p>
       <w:pPr>
@@ -1815,92 +1424,63 @@
           <w:sz w:val="22"/>
         </w:rPr>
       </w:pPr>
-      <w:r>
-        <w:rPr>
-          <w:noProof/>
-        </w:rPr>
-        <w:fldChar w:fldCharType="begin"/>
-      </w:r>
-      <w:r>
-        <w:rPr>
-          <w:noProof/>
-        </w:rPr>
-        <w:instrText xml:space="preserve"> HYPERLINK \l "_Toc451889074" </w:instrText>
-      </w:r>
-      <w:ins w:id="14" w:author="Jamie Richgels" w:date="2016-05-24T22:43:00Z">
-        <w:r>
-          <w:rPr>
-            <w:noProof/>
-          </w:rPr>
-        </w:r>
-      </w:ins>
-      <w:r>
-        <w:rPr>
-          <w:noProof/>
-        </w:rPr>
-        <w:fldChar w:fldCharType="separate"/>
-      </w:r>
-      <w:r>
-        <w:rPr>
-          <w:rStyle w:val="Hyperlink"/>
-          <w:noProof/>
-        </w:rPr>
-        <w:t>Patient Lookup</w:t>
-      </w:r>
-      <w:r>
-        <w:rPr>
-          <w:noProof/>
-          <w:webHidden/>
-        </w:rPr>
-        <w:tab/>
-      </w:r>
-      <w:r>
-        <w:rPr>
-          <w:noProof/>
-          <w:webHidden/>
-        </w:rPr>
-        <w:fldChar w:fldCharType="begin"/>
-      </w:r>
-      <w:r>
-        <w:rPr>
-          <w:noProof/>
-          <w:webHidden/>
-        </w:rPr>
-        <w:instrText xml:space="preserve"> PAGEREF _Toc451889074 \h </w:instrText>
-      </w:r>
-      <w:r>
-        <w:rPr>
-          <w:noProof/>
-          <w:webHidden/>
-        </w:rPr>
-      </w:r>
-      <w:r>
-        <w:rPr>
-          <w:noProof/>
-          <w:webHidden/>
-        </w:rPr>
-        <w:fldChar w:fldCharType="separate"/>
-      </w:r>
-      <w:r>
-        <w:rPr>
-          <w:noProof/>
-          <w:webHidden/>
-        </w:rPr>
-        <w:t>6</w:t>
-      </w:r>
-      <w:r>
-        <w:rPr>
-          <w:noProof/>
-          <w:webHidden/>
-        </w:rPr>
-        <w:fldChar w:fldCharType="end"/>
-      </w:r>
-      <w:r>
-        <w:rPr>
-          <w:noProof/>
-        </w:rPr>
-        <w:fldChar w:fldCharType="end"/>
-      </w:r>
+      <w:hyperlink w:anchor="_Toc452037590" w:history="1">
+        <w:r>
+          <w:rPr>
+            <w:rStyle w:val="Hyperlink"/>
+            <w:noProof/>
+          </w:rPr>
+          <w:t>Patient Lookup</w:t>
+        </w:r>
+        <w:r>
+          <w:rPr>
+            <w:noProof/>
+            <w:webHidden/>
+          </w:rPr>
+          <w:tab/>
+        </w:r>
+        <w:r>
+          <w:rPr>
+            <w:noProof/>
+            <w:webHidden/>
+          </w:rPr>
+          <w:fldChar w:fldCharType="begin"/>
+        </w:r>
+        <w:r>
+          <w:rPr>
+            <w:noProof/>
+            <w:webHidden/>
+          </w:rPr>
+          <w:instrText xml:space="preserve"> PAGEREF _Toc452037590 \h </w:instrText>
+        </w:r>
+        <w:r>
+          <w:rPr>
+            <w:noProof/>
+            <w:webHidden/>
+          </w:rPr>
+        </w:r>
+        <w:r>
+          <w:rPr>
+            <w:noProof/>
+            <w:webHidden/>
+          </w:rPr>
+          <w:fldChar w:fldCharType="separate"/>
+        </w:r>
+        <w:r>
+          <w:rPr>
+            <w:noProof/>
+            <w:webHidden/>
+          </w:rPr>
+          <w:t>5</w:t>
+        </w:r>
+        <w:r>
+          <w:rPr>
+            <w:noProof/>
+            <w:webHidden/>
+          </w:rPr>
+          <w:fldChar w:fldCharType="end"/>
+        </w:r>
+      </w:hyperlink>
     </w:p>
     <w:p>
       <w:pPr>
@@ -1914,92 +1494,63 @@
           <w:sz w:val="22"/>
         </w:rPr>
       </w:pPr>
-      <w:r>
-        <w:rPr>
-          <w:noProof/>
-        </w:rPr>
-        <w:fldChar w:fldCharType="begin"/>
-      </w:r>
-      <w:r>
-        <w:rPr>
-          <w:noProof/>
-        </w:rPr>
-        <w:instrText xml:space="preserve"> HYPERLINK \l "_Toc451889075" </w:instrText>
-      </w:r>
-      <w:ins w:id="15" w:author="Jamie Richgels" w:date="2016-05-24T22:43:00Z">
-        <w:r>
-          <w:rPr>
-            <w:noProof/>
-          </w:rPr>
-        </w:r>
-      </w:ins>
-      <w:r>
-        <w:rPr>
-          <w:noProof/>
-        </w:rPr>
-        <w:fldChar w:fldCharType="separate"/>
-      </w:r>
-      <w:r>
-        <w:rPr>
-          <w:rStyle w:val="Hyperlink"/>
-          <w:noProof/>
-        </w:rPr>
-        <w:t>Patient Display</w:t>
-      </w:r>
-      <w:r>
-        <w:rPr>
-          <w:noProof/>
-          <w:webHidden/>
-        </w:rPr>
-        <w:tab/>
-      </w:r>
-      <w:r>
-        <w:rPr>
-          <w:noProof/>
-          <w:webHidden/>
-        </w:rPr>
-        <w:fldChar w:fldCharType="begin"/>
-      </w:r>
-      <w:r>
-        <w:rPr>
-          <w:noProof/>
-          <w:webHidden/>
-        </w:rPr>
-        <w:instrText xml:space="preserve"> PAGEREF _Toc451889075 \h </w:instrText>
-      </w:r>
-      <w:r>
-        <w:rPr>
-          <w:noProof/>
-          <w:webHidden/>
-        </w:rPr>
-      </w:r>
-      <w:r>
-        <w:rPr>
-          <w:noProof/>
-          <w:webHidden/>
-        </w:rPr>
-        <w:fldChar w:fldCharType="separate"/>
-      </w:r>
-      <w:r>
-        <w:rPr>
-          <w:noProof/>
-          <w:webHidden/>
-        </w:rPr>
-        <w:t>7</w:t>
-      </w:r>
-      <w:r>
-        <w:rPr>
-          <w:noProof/>
-          <w:webHidden/>
-        </w:rPr>
-        <w:fldChar w:fldCharType="end"/>
-      </w:r>
-      <w:r>
-        <w:rPr>
-          <w:noProof/>
-        </w:rPr>
-        <w:fldChar w:fldCharType="end"/>
-      </w:r>
+      <w:hyperlink w:anchor="_Toc452037591" w:history="1">
+        <w:r>
+          <w:rPr>
+            <w:rStyle w:val="Hyperlink"/>
+            <w:noProof/>
+          </w:rPr>
+          <w:t>Patient Display</w:t>
+        </w:r>
+        <w:r>
+          <w:rPr>
+            <w:noProof/>
+            <w:webHidden/>
+          </w:rPr>
+          <w:tab/>
+        </w:r>
+        <w:r>
+          <w:rPr>
+            <w:noProof/>
+            <w:webHidden/>
+          </w:rPr>
+          <w:fldChar w:fldCharType="begin"/>
+        </w:r>
+        <w:r>
+          <w:rPr>
+            <w:noProof/>
+            <w:webHidden/>
+          </w:rPr>
+          <w:instrText xml:space="preserve"> PAGEREF _Toc452037591 \h </w:instrText>
+        </w:r>
+        <w:r>
+          <w:rPr>
+            <w:noProof/>
+            <w:webHidden/>
+          </w:rPr>
+        </w:r>
+        <w:r>
+          <w:rPr>
+            <w:noProof/>
+            <w:webHidden/>
+          </w:rPr>
+          <w:fldChar w:fldCharType="separate"/>
+        </w:r>
+        <w:r>
+          <w:rPr>
+            <w:noProof/>
+            <w:webHidden/>
+          </w:rPr>
+          <w:t>6</w:t>
+        </w:r>
+        <w:r>
+          <w:rPr>
+            <w:noProof/>
+            <w:webHidden/>
+          </w:rPr>
+          <w:fldChar w:fldCharType="end"/>
+        </w:r>
+      </w:hyperlink>
     </w:p>
     <w:p>
       <w:pPr>
@@ -2013,92 +1564,63 @@
           <w:sz w:val="22"/>
         </w:rPr>
       </w:pPr>
-      <w:r>
-        <w:rPr>
-          <w:noProof/>
-        </w:rPr>
-        <w:fldChar w:fldCharType="begin"/>
-      </w:r>
-      <w:r>
-        <w:rPr>
-          <w:noProof/>
-        </w:rPr>
-        <w:instrText xml:space="preserve"> HYPERLINK \l "_Toc451889076" </w:instrText>
-      </w:r>
-      <w:ins w:id="16" w:author="Jamie Richgels" w:date="2016-05-24T22:43:00Z">
-        <w:r>
-          <w:rPr>
-            <w:noProof/>
-          </w:rPr>
-        </w:r>
-      </w:ins>
-      <w:r>
-        <w:rPr>
-          <w:noProof/>
-        </w:rPr>
-        <w:fldChar w:fldCharType="separate"/>
-      </w:r>
-      <w:r>
-        <w:rPr>
-          <w:rStyle w:val="Hyperlink"/>
-          <w:noProof/>
-        </w:rPr>
-        <w:t>Candidate Risk Score Meter</w:t>
-      </w:r>
-      <w:r>
-        <w:rPr>
-          <w:noProof/>
-          <w:webHidden/>
-        </w:rPr>
-        <w:tab/>
-      </w:r>
-      <w:r>
-        <w:rPr>
-          <w:noProof/>
-          <w:webHidden/>
-        </w:rPr>
-        <w:fldChar w:fldCharType="begin"/>
-      </w:r>
-      <w:r>
-        <w:rPr>
-          <w:noProof/>
-          <w:webHidden/>
-        </w:rPr>
-        <w:instrText xml:space="preserve"> PAGEREF _Toc451889076 \h </w:instrText>
-      </w:r>
-      <w:r>
-        <w:rPr>
-          <w:noProof/>
-          <w:webHidden/>
-        </w:rPr>
-      </w:r>
-      <w:r>
-        <w:rPr>
-          <w:noProof/>
-          <w:webHidden/>
-        </w:rPr>
-        <w:fldChar w:fldCharType="separate"/>
-      </w:r>
-      <w:r>
-        <w:rPr>
-          <w:noProof/>
-          <w:webHidden/>
-        </w:rPr>
-        <w:t>9</w:t>
-      </w:r>
-      <w:r>
-        <w:rPr>
-          <w:noProof/>
-          <w:webHidden/>
-        </w:rPr>
-        <w:fldChar w:fldCharType="end"/>
-      </w:r>
-      <w:r>
-        <w:rPr>
-          <w:noProof/>
-        </w:rPr>
-        <w:fldChar w:fldCharType="end"/>
-      </w:r>
+      <w:hyperlink w:anchor="_Toc452037592" w:history="1">
+        <w:r>
+          <w:rPr>
+            <w:rStyle w:val="Hyperlink"/>
+            <w:noProof/>
+          </w:rPr>
+          <w:t>Candidate Risk Score Meter</w:t>
+        </w:r>
+        <w:r>
+          <w:rPr>
+            <w:noProof/>
+            <w:webHidden/>
+          </w:rPr>
+          <w:tab/>
+        </w:r>
+        <w:r>
+          <w:rPr>
+            <w:noProof/>
+            <w:webHidden/>
+          </w:rPr>
+          <w:fldChar w:fldCharType="begin"/>
+        </w:r>
+        <w:r>
+          <w:rPr>
+            <w:noProof/>
+            <w:webHidden/>
+          </w:rPr>
+          <w:instrText xml:space="preserve"> PAGEREF _Toc452037592 \h </w:instrText>
+        </w:r>
+        <w:r>
+          <w:rPr>
+            <w:noProof/>
+            <w:webHidden/>
+          </w:rPr>
+        </w:r>
+        <w:r>
+          <w:rPr>
+            <w:noProof/>
+            <w:webHidden/>
+          </w:rPr>
+          <w:fldChar w:fldCharType="separate"/>
+        </w:r>
+        <w:r>
+          <w:rPr>
+            <w:noProof/>
+            <w:webHidden/>
+          </w:rPr>
+          <w:t>8</w:t>
+        </w:r>
+        <w:r>
+          <w:rPr>
+            <w:noProof/>
+            <w:webHidden/>
+          </w:rPr>
+          <w:fldChar w:fldCharType="end"/>
+        </w:r>
+      </w:hyperlink>
     </w:p>
     <w:p>
       <w:pPr>
@@ -2112,98 +1634,63 @@
           <w:sz w:val="22"/>
         </w:rPr>
       </w:pPr>
-      <w:r>
-        <w:rPr>
-          <w:noProof/>
-        </w:rPr>
-        <w:fldChar w:fldCharType="begin"/>
-      </w:r>
-      <w:r>
-        <w:rPr>
-          <w:noProof/>
-        </w:rPr>
-        <w:instrText xml:space="preserve"> </w:instrText>
-      </w:r>
-      <w:r>
-        <w:rPr>
-          <w:noProof/>
-        </w:rPr>
-        <w:instrText xml:space="preserve">HYPERLINK \l "_Toc451889077" </w:instrText>
-      </w:r>
-      <w:ins w:id="17" w:author="Jamie Richgels" w:date="2016-05-24T22:43:00Z">
-        <w:r>
-          <w:rPr>
-            <w:noProof/>
-          </w:rPr>
-        </w:r>
-      </w:ins>
-      <w:r>
-        <w:rPr>
-          <w:noProof/>
-        </w:rPr>
-        <w:fldChar w:fldCharType="separate"/>
-      </w:r>
-      <w:r>
-        <w:rPr>
-          <w:rStyle w:val="Hyperlink"/>
-          <w:noProof/>
-        </w:rPr>
-        <w:t>Viewing Current Year HCCs</w:t>
-      </w:r>
-      <w:r>
-        <w:rPr>
-          <w:noProof/>
-          <w:webHidden/>
-        </w:rPr>
-        <w:tab/>
-      </w:r>
-      <w:r>
-        <w:rPr>
-          <w:noProof/>
-          <w:webHidden/>
-        </w:rPr>
-        <w:fldChar w:fldCharType="begin"/>
-      </w:r>
-      <w:r>
-        <w:rPr>
-          <w:noProof/>
-          <w:webHidden/>
-        </w:rPr>
-        <w:instrText xml:space="preserve"> PAGEREF _Toc451889077 \h </w:instrText>
-      </w:r>
-      <w:r>
-        <w:rPr>
-          <w:noProof/>
-          <w:webHidden/>
-        </w:rPr>
-      </w:r>
-      <w:r>
-        <w:rPr>
-          <w:noProof/>
-          <w:webHidden/>
-        </w:rPr>
-        <w:fldChar w:fldCharType="separate"/>
-      </w:r>
-      <w:r>
-        <w:rPr>
-          <w:noProof/>
-          <w:webHidden/>
-        </w:rPr>
-        <w:t>9</w:t>
-      </w:r>
-      <w:r>
-        <w:rPr>
-          <w:noProof/>
-          <w:webHidden/>
-        </w:rPr>
-        <w:fldChar w:fldCharType="end"/>
-      </w:r>
-      <w:r>
-        <w:rPr>
-          <w:noProof/>
-        </w:rPr>
-        <w:fldChar w:fldCharType="end"/>
-      </w:r>
+      <w:hyperlink w:anchor="_Toc452037593" w:history="1">
+        <w:r>
+          <w:rPr>
+            <w:rStyle w:val="Hyperlink"/>
+            <w:noProof/>
+          </w:rPr>
+          <w:t>Viewing Current Year HCCs</w:t>
+        </w:r>
+        <w:r>
+          <w:rPr>
+            <w:noProof/>
+            <w:webHidden/>
+          </w:rPr>
+          <w:tab/>
+        </w:r>
+        <w:r>
+          <w:rPr>
+            <w:noProof/>
+            <w:webHidden/>
+          </w:rPr>
+          <w:fldChar w:fldCharType="begin"/>
+        </w:r>
+        <w:r>
+          <w:rPr>
+            <w:noProof/>
+            <w:webHidden/>
+          </w:rPr>
+          <w:instrText xml:space="preserve"> PAGEREF _Toc452037593 \h </w:instrText>
+        </w:r>
+        <w:r>
+          <w:rPr>
+            <w:noProof/>
+            <w:webHidden/>
+          </w:rPr>
+        </w:r>
+        <w:r>
+          <w:rPr>
+            <w:noProof/>
+            <w:webHidden/>
+          </w:rPr>
+          <w:fldChar w:fldCharType="separate"/>
+        </w:r>
+        <w:r>
+          <w:rPr>
+            <w:noProof/>
+            <w:webHidden/>
+          </w:rPr>
+          <w:t>8</w:t>
+        </w:r>
+        <w:r>
+          <w:rPr>
+            <w:noProof/>
+            <w:webHidden/>
+          </w:rPr>
+          <w:fldChar w:fldCharType="end"/>
+        </w:r>
+      </w:hyperlink>
     </w:p>
     <w:p>
       <w:pPr>
@@ -2217,92 +1704,63 @@
           <w:sz w:val="22"/>
         </w:rPr>
       </w:pPr>
-      <w:r>
-        <w:rPr>
-          <w:noProof/>
-        </w:rPr>
-        <w:fldChar w:fldCharType="begin"/>
-      </w:r>
-      <w:r>
-        <w:rPr>
-          <w:noProof/>
-        </w:rPr>
-        <w:instrText xml:space="preserve"> HYPERLINK \l "_Toc451889078" </w:instrText>
-      </w:r>
-      <w:ins w:id="18" w:author="Jamie Richgels" w:date="2016-05-24T22:43:00Z">
-        <w:r>
-          <w:rPr>
-            <w:noProof/>
-          </w:rPr>
-        </w:r>
-      </w:ins>
-      <w:r>
-        <w:rPr>
-          <w:noProof/>
-        </w:rPr>
-        <w:fldChar w:fldCharType="separate"/>
-      </w:r>
-      <w:r>
-        <w:rPr>
-          <w:rStyle w:val="Hyperlink"/>
-          <w:noProof/>
-        </w:rPr>
-        <w:t>Viewing Candidate HCCs</w:t>
-      </w:r>
-      <w:r>
-        <w:rPr>
-          <w:noProof/>
-          <w:webHidden/>
-        </w:rPr>
-        <w:tab/>
-      </w:r>
-      <w:r>
-        <w:rPr>
-          <w:noProof/>
-          <w:webHidden/>
-        </w:rPr>
-        <w:fldChar w:fldCharType="begin"/>
-      </w:r>
-      <w:r>
-        <w:rPr>
-          <w:noProof/>
-          <w:webHidden/>
-        </w:rPr>
-        <w:instrText xml:space="preserve"> PAGEREF _Toc451889078 \h </w:instrText>
-      </w:r>
-      <w:r>
-        <w:rPr>
-          <w:noProof/>
-          <w:webHidden/>
-        </w:rPr>
-      </w:r>
-      <w:r>
-        <w:rPr>
-          <w:noProof/>
-          <w:webHidden/>
-        </w:rPr>
-        <w:fldChar w:fldCharType="separate"/>
-      </w:r>
-      <w:r>
-        <w:rPr>
-          <w:noProof/>
-          <w:webHidden/>
-        </w:rPr>
-        <w:t>10</w:t>
-      </w:r>
-      <w:r>
-        <w:rPr>
-          <w:noProof/>
-          <w:webHidden/>
-        </w:rPr>
-        <w:fldChar w:fldCharType="end"/>
-      </w:r>
-      <w:r>
-        <w:rPr>
-          <w:noProof/>
-        </w:rPr>
-        <w:fldChar w:fldCharType="end"/>
-      </w:r>
+      <w:hyperlink w:anchor="_Toc452037594" w:history="1">
+        <w:r>
+          <w:rPr>
+            <w:rStyle w:val="Hyperlink"/>
+            <w:noProof/>
+          </w:rPr>
+          <w:t>Viewing Candidate HCCs</w:t>
+        </w:r>
+        <w:r>
+          <w:rPr>
+            <w:noProof/>
+            <w:webHidden/>
+          </w:rPr>
+          <w:tab/>
+        </w:r>
+        <w:r>
+          <w:rPr>
+            <w:noProof/>
+            <w:webHidden/>
+          </w:rPr>
+          <w:fldChar w:fldCharType="begin"/>
+        </w:r>
+        <w:r>
+          <w:rPr>
+            <w:noProof/>
+            <w:webHidden/>
+          </w:rPr>
+          <w:instrText xml:space="preserve"> PAGEREF _Toc452037594 \h </w:instrText>
+        </w:r>
+        <w:r>
+          <w:rPr>
+            <w:noProof/>
+            <w:webHidden/>
+          </w:rPr>
+        </w:r>
+        <w:r>
+          <w:rPr>
+            <w:noProof/>
+            <w:webHidden/>
+          </w:rPr>
+          <w:fldChar w:fldCharType="separate"/>
+        </w:r>
+        <w:r>
+          <w:rPr>
+            <w:noProof/>
+            <w:webHidden/>
+          </w:rPr>
+          <w:t>9</w:t>
+        </w:r>
+        <w:r>
+          <w:rPr>
+            <w:noProof/>
+            <w:webHidden/>
+          </w:rPr>
+          <w:fldChar w:fldCharType="end"/>
+        </w:r>
+      </w:hyperlink>
     </w:p>
     <w:p>
       <w:pPr>
@@ -2316,92 +1774,63 @@
           <w:sz w:val="22"/>
         </w:rPr>
       </w:pPr>
-      <w:r>
-        <w:rPr>
-          <w:noProof/>
-        </w:rPr>
-        <w:fldChar w:fldCharType="begin"/>
-      </w:r>
-      <w:r>
-        <w:rPr>
-          <w:noProof/>
-        </w:rPr>
-        <w:instrText xml:space="preserve"> HYPERLINK \l "_Toc451889079" </w:instrText>
-      </w:r>
-      <w:ins w:id="19" w:author="Jamie Richgels" w:date="2016-05-24T22:43:00Z">
-        <w:r>
-          <w:rPr>
-            <w:noProof/>
-          </w:rPr>
-        </w:r>
-      </w:ins>
-      <w:r>
-        <w:rPr>
-          <w:noProof/>
-        </w:rPr>
-        <w:fldChar w:fldCharType="separate"/>
-      </w:r>
-      <w:r>
-        <w:rPr>
-          <w:rStyle w:val="Hyperlink"/>
-          <w:noProof/>
-        </w:rPr>
-        <w:t>Adding an HCC</w:t>
-      </w:r>
-      <w:r>
-        <w:rPr>
-          <w:noProof/>
-          <w:webHidden/>
-        </w:rPr>
-        <w:tab/>
-      </w:r>
-      <w:r>
-        <w:rPr>
-          <w:noProof/>
-          <w:webHidden/>
-        </w:rPr>
-        <w:fldChar w:fldCharType="begin"/>
-      </w:r>
-      <w:r>
-        <w:rPr>
-          <w:noProof/>
-          <w:webHidden/>
-        </w:rPr>
-        <w:instrText xml:space="preserve"> PAGEREF _Toc451889079 \h </w:instrText>
-      </w:r>
-      <w:r>
-        <w:rPr>
-          <w:noProof/>
-          <w:webHidden/>
-        </w:rPr>
-      </w:r>
-      <w:r>
-        <w:rPr>
-          <w:noProof/>
-          <w:webHidden/>
-        </w:rPr>
-        <w:fldChar w:fldCharType="separate"/>
-      </w:r>
-      <w:r>
-        <w:rPr>
-          <w:noProof/>
-          <w:webHidden/>
-        </w:rPr>
-        <w:t>11</w:t>
-      </w:r>
-      <w:r>
-        <w:rPr>
-          <w:noProof/>
-          <w:webHidden/>
-        </w:rPr>
-        <w:fldChar w:fldCharType="end"/>
-      </w:r>
-      <w:r>
-        <w:rPr>
-          <w:noProof/>
-        </w:rPr>
-        <w:fldChar w:fldCharType="end"/>
-      </w:r>
+      <w:hyperlink w:anchor="_Toc452037595" w:history="1">
+        <w:r>
+          <w:rPr>
+            <w:rStyle w:val="Hyperlink"/>
+            <w:noProof/>
+          </w:rPr>
+          <w:t>Adding an HCC</w:t>
+        </w:r>
+        <w:r>
+          <w:rPr>
+            <w:noProof/>
+            <w:webHidden/>
+          </w:rPr>
+          <w:tab/>
+        </w:r>
+        <w:r>
+          <w:rPr>
+            <w:noProof/>
+            <w:webHidden/>
+          </w:rPr>
+          <w:fldChar w:fldCharType="begin"/>
+        </w:r>
+        <w:r>
+          <w:rPr>
+            <w:noProof/>
+            <w:webHidden/>
+          </w:rPr>
+          <w:instrText xml:space="preserve"> PAGEREF _Toc452037595 \h </w:instrText>
+        </w:r>
+        <w:r>
+          <w:rPr>
+            <w:noProof/>
+            <w:webHidden/>
+          </w:rPr>
+        </w:r>
+        <w:r>
+          <w:rPr>
+            <w:noProof/>
+            <w:webHidden/>
+          </w:rPr>
+          <w:fldChar w:fldCharType="separate"/>
+        </w:r>
+        <w:r>
+          <w:rPr>
+            <w:noProof/>
+            <w:webHidden/>
+          </w:rPr>
+          <w:t>10</w:t>
+        </w:r>
+        <w:r>
+          <w:rPr>
+            <w:noProof/>
+            <w:webHidden/>
+          </w:rPr>
+          <w:fldChar w:fldCharType="end"/>
+        </w:r>
+      </w:hyperlink>
     </w:p>
     <w:p>
       <w:pPr>
@@ -2415,92 +1844,63 @@
           <w:sz w:val="22"/>
         </w:rPr>
       </w:pPr>
-      <w:r>
-        <w:rPr>
-          <w:noProof/>
-        </w:rPr>
-        <w:fldChar w:fldCharType="begin"/>
-      </w:r>
-      <w:r>
-        <w:rPr>
-          <w:noProof/>
-        </w:rPr>
-        <w:instrText xml:space="preserve"> HYPERLINK \l "_Toc451889080" </w:instrText>
-      </w:r>
-      <w:ins w:id="20" w:author="Jamie Richgels" w:date="2016-05-24T22:43:00Z">
-        <w:r>
-          <w:rPr>
-            <w:noProof/>
-          </w:rPr>
-        </w:r>
-      </w:ins>
-      <w:r>
-        <w:rPr>
-          <w:noProof/>
-        </w:rPr>
-        <w:fldChar w:fldCharType="separate"/>
-      </w:r>
-      <w:r>
-        <w:rPr>
-          <w:rStyle w:val="Hyperlink"/>
-          <w:noProof/>
-        </w:rPr>
-        <w:t>Rejecting HCCs</w:t>
-      </w:r>
-      <w:r>
-        <w:rPr>
-          <w:noProof/>
-          <w:webHidden/>
-        </w:rPr>
-        <w:tab/>
-      </w:r>
-      <w:r>
-        <w:rPr>
-          <w:noProof/>
-          <w:webHidden/>
-        </w:rPr>
-        <w:fldChar w:fldCharType="begin"/>
-      </w:r>
-      <w:r>
-        <w:rPr>
-          <w:noProof/>
-          <w:webHidden/>
-        </w:rPr>
-        <w:instrText xml:space="preserve"> PAGEREF _Toc451889080 \h </w:instrText>
-      </w:r>
-      <w:r>
-        <w:rPr>
-          <w:noProof/>
-          <w:webHidden/>
-        </w:rPr>
-      </w:r>
-      <w:r>
-        <w:rPr>
-          <w:noProof/>
-          <w:webHidden/>
-        </w:rPr>
-        <w:fldChar w:fldCharType="separate"/>
-      </w:r>
-      <w:r>
-        <w:rPr>
-          <w:noProof/>
-          <w:webHidden/>
-        </w:rPr>
-        <w:t>12</w:t>
-      </w:r>
-      <w:r>
-        <w:rPr>
-          <w:noProof/>
-          <w:webHidden/>
-        </w:rPr>
-        <w:fldChar w:fldCharType="end"/>
-      </w:r>
-      <w:r>
-        <w:rPr>
-          <w:noProof/>
-        </w:rPr>
-        <w:fldChar w:fldCharType="end"/>
-      </w:r>
+      <w:hyperlink w:anchor="_Toc452037596" w:history="1">
+        <w:r>
+          <w:rPr>
+            <w:rStyle w:val="Hyperlink"/>
+            <w:noProof/>
+          </w:rPr>
+          <w:t>Rejecting HCCs</w:t>
+        </w:r>
+        <w:r>
+          <w:rPr>
+            <w:noProof/>
+            <w:webHidden/>
+          </w:rPr>
+          <w:tab/>
+        </w:r>
+        <w:r>
+          <w:rPr>
+            <w:noProof/>
+            <w:webHidden/>
+          </w:rPr>
+          <w:fldChar w:fldCharType="begin"/>
+        </w:r>
+        <w:r>
+          <w:rPr>
+            <w:noProof/>
+            <w:webHidden/>
+          </w:rPr>
+          <w:instrText xml:space="preserve"> PAGEREF _Toc452037596 \h </w:instrText>
+        </w:r>
+        <w:r>
+          <w:rPr>
+            <w:noProof/>
+            <w:webHidden/>
+          </w:rPr>
+        </w:r>
+        <w:r>
+          <w:rPr>
+            <w:noProof/>
+            <w:webHidden/>
+          </w:rPr>
+          <w:fldChar w:fldCharType="separate"/>
+        </w:r>
+        <w:r>
+          <w:rPr>
+            <w:noProof/>
+            <w:webHidden/>
+          </w:rPr>
+          <w:t>11</w:t>
+        </w:r>
+        <w:r>
+          <w:rPr>
+            <w:noProof/>
+            <w:webHidden/>
+          </w:rPr>
+          <w:fldChar w:fldCharType="end"/>
+        </w:r>
+      </w:hyperlink>
     </w:p>
     <w:p>
       <w:pPr>
@@ -2514,92 +1914,63 @@
           <w:sz w:val="22"/>
         </w:rPr>
       </w:pPr>
-      <w:r>
-        <w:rPr>
-          <w:noProof/>
-        </w:rPr>
-        <w:fldChar w:fldCharType="begin"/>
-      </w:r>
-      <w:r>
-        <w:rPr>
-          <w:noProof/>
-        </w:rPr>
-        <w:instrText xml:space="preserve"> HYPERLINK \l "_Toc451889081" </w:instrText>
-      </w:r>
-      <w:ins w:id="21" w:author="Jamie Richgels" w:date="2016-05-24T22:43:00Z">
-        <w:r>
-          <w:rPr>
-            <w:noProof/>
-          </w:rPr>
-        </w:r>
-      </w:ins>
-      <w:r>
-        <w:rPr>
-          <w:noProof/>
-        </w:rPr>
-        <w:fldChar w:fldCharType="separate"/>
-      </w:r>
-      <w:r>
-        <w:rPr>
-          <w:rStyle w:val="Hyperlink"/>
-          <w:noProof/>
-        </w:rPr>
-        <w:t>Look up another patient</w:t>
-      </w:r>
-      <w:r>
-        <w:rPr>
-          <w:noProof/>
-          <w:webHidden/>
-        </w:rPr>
-        <w:tab/>
-      </w:r>
-      <w:r>
-        <w:rPr>
-          <w:noProof/>
-          <w:webHidden/>
-        </w:rPr>
-        <w:fldChar w:fldCharType="begin"/>
-      </w:r>
-      <w:r>
-        <w:rPr>
-          <w:noProof/>
-          <w:webHidden/>
-        </w:rPr>
-        <w:instrText xml:space="preserve"> PAGEREF _Toc451889081 \h </w:instrText>
-      </w:r>
-      <w:r>
-        <w:rPr>
-          <w:noProof/>
-          <w:webHidden/>
-        </w:rPr>
-      </w:r>
-      <w:r>
-        <w:rPr>
-          <w:noProof/>
-          <w:webHidden/>
-        </w:rPr>
-        <w:fldChar w:fldCharType="separate"/>
-      </w:r>
-      <w:r>
-        <w:rPr>
-          <w:noProof/>
-          <w:webHidden/>
-        </w:rPr>
-        <w:t>14</w:t>
-      </w:r>
-      <w:r>
-        <w:rPr>
-          <w:noProof/>
-          <w:webHidden/>
-        </w:rPr>
-        <w:fldChar w:fldCharType="end"/>
-      </w:r>
-      <w:r>
-        <w:rPr>
-          <w:noProof/>
-        </w:rPr>
-        <w:fldChar w:fldCharType="end"/>
-      </w:r>
+      <w:hyperlink w:anchor="_Toc452037597" w:history="1">
+        <w:r>
+          <w:rPr>
+            <w:rStyle w:val="Hyperlink"/>
+            <w:noProof/>
+          </w:rPr>
+          <w:t>Look up another patient</w:t>
+        </w:r>
+        <w:r>
+          <w:rPr>
+            <w:noProof/>
+            <w:webHidden/>
+          </w:rPr>
+          <w:tab/>
+        </w:r>
+        <w:r>
+          <w:rPr>
+            <w:noProof/>
+            <w:webHidden/>
+          </w:rPr>
+          <w:fldChar w:fldCharType="begin"/>
+        </w:r>
+        <w:r>
+          <w:rPr>
+            <w:noProof/>
+            <w:webHidden/>
+          </w:rPr>
+          <w:instrText xml:space="preserve"> PAGEREF _Toc452037597 \h </w:instrText>
+        </w:r>
+        <w:r>
+          <w:rPr>
+            <w:noProof/>
+            <w:webHidden/>
+          </w:rPr>
+        </w:r>
+        <w:r>
+          <w:rPr>
+            <w:noProof/>
+            <w:webHidden/>
+          </w:rPr>
+          <w:fldChar w:fldCharType="separate"/>
+        </w:r>
+        <w:r>
+          <w:rPr>
+            <w:noProof/>
+            <w:webHidden/>
+          </w:rPr>
+          <w:t>13</w:t>
+        </w:r>
+        <w:r>
+          <w:rPr>
+            <w:noProof/>
+            <w:webHidden/>
+          </w:rPr>
+          <w:fldChar w:fldCharType="end"/>
+        </w:r>
+      </w:hyperlink>
     </w:p>
     <w:p>
       <w:pPr>
@@ -2613,92 +1984,63 @@
           <w:sz w:val="22"/>
         </w:rPr>
       </w:pPr>
-      <w:r>
-        <w:rPr>
-          <w:noProof/>
-        </w:rPr>
-        <w:fldChar w:fldCharType="begin"/>
-      </w:r>
-      <w:r>
-        <w:rPr>
-          <w:noProof/>
-        </w:rPr>
-        <w:instrText xml:space="preserve"> HYPERLINK \l "_Toc451889082" </w:instrText>
-      </w:r>
-      <w:ins w:id="22" w:author="Jamie Richgels" w:date="2016-05-24T22:43:00Z">
-        <w:r>
-          <w:rPr>
-            <w:noProof/>
-          </w:rPr>
-        </w:r>
-      </w:ins>
-      <w:r>
-        <w:rPr>
-          <w:noProof/>
-        </w:rPr>
-        <w:fldChar w:fldCharType="separate"/>
-      </w:r>
-      <w:r>
-        <w:rPr>
-          <w:rStyle w:val="Hyperlink"/>
-          <w:noProof/>
-        </w:rPr>
-        <w:t>Logout</w:t>
-      </w:r>
-      <w:r>
-        <w:rPr>
-          <w:noProof/>
-          <w:webHidden/>
-        </w:rPr>
-        <w:tab/>
-      </w:r>
-      <w:r>
-        <w:rPr>
-          <w:noProof/>
-          <w:webHidden/>
-        </w:rPr>
-        <w:fldChar w:fldCharType="begin"/>
-      </w:r>
-      <w:r>
-        <w:rPr>
-          <w:noProof/>
-          <w:webHidden/>
-        </w:rPr>
-        <w:instrText xml:space="preserve"> PAGEREF _Toc451889082 \h </w:instrText>
-      </w:r>
-      <w:r>
-        <w:rPr>
-          <w:noProof/>
-          <w:webHidden/>
-        </w:rPr>
-      </w:r>
-      <w:r>
-        <w:rPr>
-          <w:noProof/>
-          <w:webHidden/>
-        </w:rPr>
-        <w:fldChar w:fldCharType="separate"/>
-      </w:r>
-      <w:r>
-        <w:rPr>
-          <w:noProof/>
-          <w:webHidden/>
-        </w:rPr>
-        <w:t>14</w:t>
-      </w:r>
-      <w:r>
-        <w:rPr>
-          <w:noProof/>
-          <w:webHidden/>
-        </w:rPr>
-        <w:fldChar w:fldCharType="end"/>
-      </w:r>
-      <w:r>
-        <w:rPr>
-          <w:noProof/>
-        </w:rPr>
-        <w:fldChar w:fldCharType="end"/>
-      </w:r>
+      <w:hyperlink w:anchor="_Toc452037598" w:history="1">
+        <w:r>
+          <w:rPr>
+            <w:rStyle w:val="Hyperlink"/>
+            <w:noProof/>
+          </w:rPr>
+          <w:t>Logout</w:t>
+        </w:r>
+        <w:r>
+          <w:rPr>
+            <w:noProof/>
+            <w:webHidden/>
+          </w:rPr>
+          <w:tab/>
+        </w:r>
+        <w:r>
+          <w:rPr>
+            <w:noProof/>
+            <w:webHidden/>
+          </w:rPr>
+          <w:fldChar w:fldCharType="begin"/>
+        </w:r>
+        <w:r>
+          <w:rPr>
+            <w:noProof/>
+            <w:webHidden/>
+          </w:rPr>
+          <w:instrText xml:space="preserve"> PAGEREF _Toc452037598 \h </w:instrText>
+        </w:r>
+        <w:r>
+          <w:rPr>
+            <w:noProof/>
+            <w:webHidden/>
+          </w:rPr>
+        </w:r>
+        <w:r>
+          <w:rPr>
+            <w:noProof/>
+            <w:webHidden/>
+          </w:rPr>
+          <w:fldChar w:fldCharType="separate"/>
+        </w:r>
+        <w:r>
+          <w:rPr>
+            <w:noProof/>
+            <w:webHidden/>
+          </w:rPr>
+          <w:t>13</w:t>
+        </w:r>
+        <w:r>
+          <w:rPr>
+            <w:noProof/>
+            <w:webHidden/>
+          </w:rPr>
+          <w:fldChar w:fldCharType="end"/>
+        </w:r>
+      </w:hyperlink>
     </w:p>
     <w:p>
       <w:pPr>
@@ -2712,98 +2054,63 @@
           <w:sz w:val="22"/>
         </w:rPr>
       </w:pPr>
-      <w:r>
-        <w:rPr>
-          <w:noProof/>
-        </w:rPr>
-        <w:fldChar w:fldCharType="begin"/>
-      </w:r>
-      <w:r>
-        <w:rPr>
-          <w:noProof/>
-        </w:rPr>
-        <w:instrText xml:space="preserve"> HYPERLINK </w:instrText>
-      </w:r>
-      <w:r>
-        <w:rPr>
-          <w:noProof/>
-        </w:rPr>
-        <w:instrText xml:space="preserve">\l "_Toc451889083" </w:instrText>
-      </w:r>
-      <w:ins w:id="23" w:author="Jamie Richgels" w:date="2016-05-24T22:43:00Z">
-        <w:r>
-          <w:rPr>
-            <w:noProof/>
-          </w:rPr>
-        </w:r>
-      </w:ins>
-      <w:r>
-        <w:rPr>
-          <w:noProof/>
-        </w:rPr>
-        <w:fldChar w:fldCharType="separate"/>
-      </w:r>
-      <w:r>
-        <w:rPr>
-          <w:rStyle w:val="Hyperlink"/>
-          <w:noProof/>
-        </w:rPr>
-        <w:t>Data Recording</w:t>
-      </w:r>
-      <w:r>
-        <w:rPr>
-          <w:noProof/>
-          <w:webHidden/>
-        </w:rPr>
-        <w:tab/>
-      </w:r>
-      <w:r>
-        <w:rPr>
-          <w:noProof/>
-          <w:webHidden/>
-        </w:rPr>
-        <w:fldChar w:fldCharType="begin"/>
-      </w:r>
-      <w:r>
-        <w:rPr>
-          <w:noProof/>
-          <w:webHidden/>
-        </w:rPr>
-        <w:instrText xml:space="preserve"> PAGEREF _Toc451889083 \h </w:instrText>
-      </w:r>
-      <w:r>
-        <w:rPr>
-          <w:noProof/>
-          <w:webHidden/>
-        </w:rPr>
-      </w:r>
-      <w:r>
-        <w:rPr>
-          <w:noProof/>
-          <w:webHidden/>
-        </w:rPr>
-        <w:fldChar w:fldCharType="separate"/>
-      </w:r>
-      <w:r>
-        <w:rPr>
-          <w:noProof/>
-          <w:webHidden/>
-        </w:rPr>
-        <w:t>14</w:t>
-      </w:r>
-      <w:r>
-        <w:rPr>
-          <w:noProof/>
-          <w:webHidden/>
-        </w:rPr>
-        <w:fldChar w:fldCharType="end"/>
-      </w:r>
-      <w:r>
-        <w:rPr>
-          <w:noProof/>
-        </w:rPr>
-        <w:fldChar w:fldCharType="end"/>
-      </w:r>
+      <w:hyperlink w:anchor="_Toc452037599" w:history="1">
+        <w:r>
+          <w:rPr>
+            <w:rStyle w:val="Hyperlink"/>
+            <w:noProof/>
+          </w:rPr>
+          <w:t>Data Recording</w:t>
+        </w:r>
+        <w:r>
+          <w:rPr>
+            <w:noProof/>
+            <w:webHidden/>
+          </w:rPr>
+          <w:tab/>
+        </w:r>
+        <w:r>
+          <w:rPr>
+            <w:noProof/>
+            <w:webHidden/>
+          </w:rPr>
+          <w:fldChar w:fldCharType="begin"/>
+        </w:r>
+        <w:r>
+          <w:rPr>
+            <w:noProof/>
+            <w:webHidden/>
+          </w:rPr>
+          <w:instrText xml:space="preserve"> PAGEREF _Toc452037599 \h </w:instrText>
+        </w:r>
+        <w:r>
+          <w:rPr>
+            <w:noProof/>
+            <w:webHidden/>
+          </w:rPr>
+        </w:r>
+        <w:r>
+          <w:rPr>
+            <w:noProof/>
+            <w:webHidden/>
+          </w:rPr>
+          <w:fldChar w:fldCharType="separate"/>
+        </w:r>
+        <w:r>
+          <w:rPr>
+            <w:noProof/>
+            <w:webHidden/>
+          </w:rPr>
+          <w:t>13</w:t>
+        </w:r>
+        <w:r>
+          <w:rPr>
+            <w:noProof/>
+            <w:webHidden/>
+          </w:rPr>
+          <w:fldChar w:fldCharType="end"/>
+        </w:r>
+      </w:hyperlink>
     </w:p>
     <w:p>
       <w:pPr>
@@ -2817,93 +2124,64 @@
           <w:sz w:val="22"/>
         </w:rPr>
       </w:pPr>
-      <w:r>
-        <w:rPr>
-          <w:noProof/>
-        </w:rPr>
-        <w:fldChar w:fldCharType="begin"/>
-      </w:r>
-      <w:r>
-        <w:rPr>
-          <w:noProof/>
-        </w:rPr>
-        <w:instrText xml:space="preserve"> HYPERLINK \l "_Toc451889084" </w:instrText>
-      </w:r>
-      <w:ins w:id="24" w:author="Jamie Richgels" w:date="2016-05-24T22:43:00Z">
-        <w:r>
-          <w:rPr>
-            <w:noProof/>
-          </w:rPr>
-        </w:r>
-      </w:ins>
-      <w:r>
-        <w:rPr>
-          <w:noProof/>
-        </w:rPr>
-        <w:fldChar w:fldCharType="separate"/>
-      </w:r>
-      <w:r>
-        <w:rPr>
-          <w:rStyle w:val="Hyperlink"/>
-          <w:b/>
-          <w:noProof/>
-        </w:rPr>
-        <w:t>Future Improvements</w:t>
-      </w:r>
-      <w:r>
-        <w:rPr>
-          <w:noProof/>
-          <w:webHidden/>
-        </w:rPr>
-        <w:tab/>
-      </w:r>
-      <w:r>
-        <w:rPr>
-          <w:noProof/>
-          <w:webHidden/>
-        </w:rPr>
-        <w:fldChar w:fldCharType="begin"/>
-      </w:r>
-      <w:r>
-        <w:rPr>
-          <w:noProof/>
-          <w:webHidden/>
-        </w:rPr>
-        <w:instrText xml:space="preserve"> PAGEREF _Toc451889084 \h </w:instrText>
-      </w:r>
-      <w:r>
-        <w:rPr>
-          <w:noProof/>
-          <w:webHidden/>
-        </w:rPr>
-      </w:r>
-      <w:r>
-        <w:rPr>
-          <w:noProof/>
-          <w:webHidden/>
-        </w:rPr>
-        <w:fldChar w:fldCharType="separate"/>
-      </w:r>
-      <w:r>
-        <w:rPr>
-          <w:noProof/>
-          <w:webHidden/>
-        </w:rPr>
-        <w:t>14</w:t>
-      </w:r>
-      <w:r>
-        <w:rPr>
-          <w:noProof/>
-          <w:webHidden/>
-        </w:rPr>
-        <w:fldChar w:fldCharType="end"/>
-      </w:r>
-      <w:r>
-        <w:rPr>
-          <w:noProof/>
-        </w:rPr>
-        <w:fldChar w:fldCharType="end"/>
-      </w:r>
+      <w:hyperlink w:anchor="_Toc452037600" w:history="1">
+        <w:r>
+          <w:rPr>
+            <w:rStyle w:val="Hyperlink"/>
+            <w:b/>
+            <w:noProof/>
+          </w:rPr>
+          <w:t>Future Improvements</w:t>
+        </w:r>
+        <w:r>
+          <w:rPr>
+            <w:noProof/>
+            <w:webHidden/>
+          </w:rPr>
+          <w:tab/>
+        </w:r>
+        <w:r>
+          <w:rPr>
+            <w:noProof/>
+            <w:webHidden/>
+          </w:rPr>
+          <w:fldChar w:fldCharType="begin"/>
+        </w:r>
+        <w:r>
+          <w:rPr>
+            <w:noProof/>
+            <w:webHidden/>
+          </w:rPr>
+          <w:instrText xml:space="preserve"> PAGEREF _Toc452037600 \h </w:instrText>
+        </w:r>
+        <w:r>
+          <w:rPr>
+            <w:noProof/>
+            <w:webHidden/>
+          </w:rPr>
+        </w:r>
+        <w:r>
+          <w:rPr>
+            <w:noProof/>
+            <w:webHidden/>
+          </w:rPr>
+          <w:fldChar w:fldCharType="separate"/>
+        </w:r>
+        <w:r>
+          <w:rPr>
+            <w:noProof/>
+            <w:webHidden/>
+          </w:rPr>
+          <w:t>13</w:t>
+        </w:r>
+        <w:r>
+          <w:rPr>
+            <w:noProof/>
+            <w:webHidden/>
+          </w:rPr>
+          <w:fldChar w:fldCharType="end"/>
+        </w:r>
+      </w:hyperlink>
     </w:p>
     <w:p>
       <w:pPr>
@@ -2917,93 +2195,64 @@
           <w:sz w:val="22"/>
         </w:rPr>
       </w:pPr>
-      <w:r>
-        <w:rPr>
-          <w:noProof/>
-        </w:rPr>
-        <w:fldChar w:fldCharType="begin"/>
-      </w:r>
-      <w:r>
-        <w:rPr>
-          <w:noProof/>
-        </w:rPr>
-        <w:instrText xml:space="preserve"> HYPERLINK \l "_Toc451889085" </w:instrText>
-      </w:r>
-      <w:ins w:id="25" w:author="Jamie Richgels" w:date="2016-05-24T22:43:00Z">
-        <w:r>
-          <w:rPr>
-            <w:noProof/>
-          </w:rPr>
-        </w:r>
-      </w:ins>
-      <w:r>
-        <w:rPr>
-          <w:noProof/>
-        </w:rPr>
-        <w:fldChar w:fldCharType="separate"/>
-      </w:r>
-      <w:r>
-        <w:rPr>
-          <w:rStyle w:val="Hyperlink"/>
-          <w:b/>
-          <w:noProof/>
-        </w:rPr>
-        <w:t>References</w:t>
-      </w:r>
-      <w:r>
-        <w:rPr>
-          <w:noProof/>
-          <w:webHidden/>
-        </w:rPr>
-        <w:tab/>
-      </w:r>
-      <w:r>
-        <w:rPr>
-          <w:noProof/>
-          <w:webHidden/>
-        </w:rPr>
-        <w:fldChar w:fldCharType="begin"/>
-      </w:r>
-      <w:r>
-        <w:rPr>
-          <w:noProof/>
-          <w:webHidden/>
-        </w:rPr>
-        <w:instrText xml:space="preserve"> PAGEREF _Toc451889085 \h </w:instrText>
-      </w:r>
-      <w:r>
-        <w:rPr>
-          <w:noProof/>
-          <w:webHidden/>
-        </w:rPr>
-      </w:r>
-      <w:r>
-        <w:rPr>
-          <w:noProof/>
-          <w:webHidden/>
-        </w:rPr>
-        <w:fldChar w:fldCharType="separate"/>
-      </w:r>
-      <w:r>
-        <w:rPr>
-          <w:noProof/>
-          <w:webHidden/>
-        </w:rPr>
-        <w:t>15</w:t>
-      </w:r>
-      <w:r>
-        <w:rPr>
-          <w:noProof/>
-          <w:webHidden/>
-        </w:rPr>
-        <w:fldChar w:fldCharType="end"/>
-      </w:r>
-      <w:r>
-        <w:rPr>
-          <w:noProof/>
-        </w:rPr>
-        <w:fldChar w:fldCharType="end"/>
-      </w:r>
+      <w:hyperlink w:anchor="_Toc452037601" w:history="1">
+        <w:r>
+          <w:rPr>
+            <w:rStyle w:val="Hyperlink"/>
+            <w:b/>
+            <w:noProof/>
+          </w:rPr>
+          <w:t>References</w:t>
+        </w:r>
+        <w:r>
+          <w:rPr>
+            <w:noProof/>
+            <w:webHidden/>
+          </w:rPr>
+          <w:tab/>
+        </w:r>
+        <w:r>
+          <w:rPr>
+            <w:noProof/>
+            <w:webHidden/>
+          </w:rPr>
+          <w:fldChar w:fldCharType="begin"/>
+        </w:r>
+        <w:r>
+          <w:rPr>
+            <w:noProof/>
+            <w:webHidden/>
+          </w:rPr>
+          <w:instrText xml:space="preserve"> PAGEREF _Toc452037601 \h </w:instrText>
+        </w:r>
+        <w:r>
+          <w:rPr>
+            <w:noProof/>
+            <w:webHidden/>
+          </w:rPr>
+        </w:r>
+        <w:r>
+          <w:rPr>
+            <w:noProof/>
+            <w:webHidden/>
+          </w:rPr>
+          <w:fldChar w:fldCharType="separate"/>
+        </w:r>
+        <w:r>
+          <w:rPr>
+            <w:noProof/>
+            <w:webHidden/>
+          </w:rPr>
+          <w:t>14</w:t>
+        </w:r>
+        <w:r>
+          <w:rPr>
+            <w:noProof/>
+            <w:webHidden/>
+          </w:rPr>
+          <w:fldChar w:fldCharType="end"/>
+        </w:r>
+      </w:hyperlink>
     </w:p>
     <w:p>
       <w:pPr>
@@ -3043,6 +2292,8 @@
           <w:docGrid w:linePitch="360"/>
         </w:sectPr>
       </w:pPr>
+      <w:bookmarkStart w:id="0" w:name="_GoBack"/>
+      <w:bookmarkEnd w:id="0"/>
     </w:p>
     <w:p>
       <w:pPr>
@@ -3053,7 +2304,7 @@
           <w:color w:val="auto"/>
         </w:rPr>
       </w:pPr>
-      <w:bookmarkStart w:id="26" w:name="_Toc451889061"/>
+      <w:bookmarkStart w:id="1" w:name="_Toc452037577"/>
       <w:r>
         <w:rPr>
           <w:rFonts w:ascii="Times New Roman" w:eastAsia="Times New Roman" w:hAnsi="Times New Roman" w:cs="Times New Roman"/>
@@ -3063,7 +2314,7 @@
         <w:lastRenderedPageBreak/>
         <w:t>Statement of Goals</w:t>
       </w:r>
-      <w:bookmarkEnd w:id="26"/>
+      <w:bookmarkEnd w:id="1"/>
       <w:r>
         <w:rPr>
           <w:rFonts w:ascii="Times New Roman" w:eastAsia="Times New Roman" w:hAnsi="Times New Roman" w:cs="Times New Roman"/>
@@ -3203,7 +2454,7 @@
           <w:color w:val="auto"/>
         </w:rPr>
       </w:pPr>
-      <w:bookmarkStart w:id="27" w:name="_Toc451889062"/>
+      <w:bookmarkStart w:id="2" w:name="_Toc452037578"/>
       <w:r>
         <w:rPr>
           <w:rFonts w:ascii="Times New Roman" w:eastAsia="Times New Roman" w:hAnsi="Times New Roman" w:cs="Times New Roman"/>
@@ -3212,7 +2463,7 @@
         </w:rPr>
         <w:t>Background Information</w:t>
       </w:r>
-      <w:bookmarkEnd w:id="27"/>
+      <w:bookmarkEnd w:id="2"/>
     </w:p>
     <w:p>
       <w:pPr>
@@ -3507,7 +2758,7 @@
           <w:color w:val="auto"/>
         </w:rPr>
       </w:pPr>
-      <w:bookmarkStart w:id="28" w:name="_Toc451889063"/>
+      <w:bookmarkStart w:id="3" w:name="_Toc452037579"/>
       <w:r>
         <w:rPr>
           <w:rFonts w:ascii="Times New Roman" w:eastAsia="Times New Roman" w:hAnsi="Times New Roman" w:cs="Times New Roman"/>
@@ -3516,7 +2767,7 @@
         </w:rPr>
         <w:t>Functional Description</w:t>
       </w:r>
-      <w:bookmarkEnd w:id="28"/>
+      <w:bookmarkEnd w:id="3"/>
     </w:p>
     <w:p>
       <w:pPr>
@@ -3544,7 +2795,7 @@
           <w:color w:val="auto"/>
         </w:rPr>
       </w:pPr>
-      <w:bookmarkStart w:id="29" w:name="_Toc451889064"/>
+      <w:bookmarkStart w:id="4" w:name="_Toc452037580"/>
       <w:r>
         <w:rPr>
           <w:rFonts w:ascii="Times New Roman" w:eastAsia="Times New Roman" w:hAnsi="Times New Roman" w:cs="Times New Roman"/>
@@ -3553,7 +2804,7 @@
         </w:rPr>
         <w:t>Future of the Application</w:t>
       </w:r>
-      <w:bookmarkEnd w:id="29"/>
+      <w:bookmarkEnd w:id="4"/>
     </w:p>
     <w:p>
       <w:pPr>
@@ -3578,7 +2829,7 @@
           <w:color w:val="auto"/>
         </w:rPr>
       </w:pPr>
-      <w:bookmarkStart w:id="30" w:name="_Toc451889065"/>
+      <w:bookmarkStart w:id="5" w:name="_Toc452037581"/>
       <w:r>
         <w:rPr>
           <w:rFonts w:ascii="Times New Roman" w:eastAsia="Times New Roman" w:hAnsi="Times New Roman" w:cs="Times New Roman"/>
@@ -3588,7 +2839,7 @@
         <w:lastRenderedPageBreak/>
         <w:t>System Architecture</w:t>
       </w:r>
-      <w:bookmarkEnd w:id="30"/>
+      <w:bookmarkEnd w:id="5"/>
     </w:p>
     <w:p>
       <w:pPr>
@@ -3657,7 +2908,7 @@
           <w:color w:val="auto"/>
         </w:rPr>
       </w:pPr>
-      <w:bookmarkStart w:id="31" w:name="_Toc451889066"/>
+      <w:bookmarkStart w:id="6" w:name="_Toc452037582"/>
       <w:r>
         <w:rPr>
           <w:rFonts w:ascii="Times New Roman" w:eastAsia="Times New Roman" w:hAnsi="Times New Roman" w:cs="Times New Roman"/>
@@ -3666,56 +2917,30 @@
         </w:rPr>
         <w:t>System Requirements</w:t>
       </w:r>
-      <w:bookmarkEnd w:id="31"/>
+      <w:bookmarkEnd w:id="6"/>
     </w:p>
     <w:p>
       <w:pPr>
         <w:spacing w:before="100" w:beforeAutospacing="1" w:after="100" w:afterAutospacing="1"/>
         <w:jc w:val="both"/>
       </w:pPr>
-      <w:ins w:id="32" w:author="Jamie Richgels" w:date="2016-05-24T22:40:00Z">
-        <w:r>
-          <w:t xml:space="preserve">The </w:t>
-        </w:r>
-      </w:ins>
+      <w:r>
+        <w:t xml:space="preserve">The </w:t>
+      </w:r>
       <w:r>
         <w:t xml:space="preserve">RADV </w:t>
       </w:r>
-      <w:del w:id="33" w:author="Jamie Richgels" w:date="2016-05-24T22:40:00Z">
-        <w:r>
-          <w:delText xml:space="preserve">itself </w:delText>
-        </w:r>
-      </w:del>
-      <w:ins w:id="34" w:author="Jamie Richgels" w:date="2016-05-24T22:40:00Z">
-        <w:r>
-          <w:t xml:space="preserve">tool prototype was developed in Python and </w:t>
-        </w:r>
-      </w:ins>
-      <w:ins w:id="35" w:author="Jamie Richgels" w:date="2016-05-24T22:42:00Z">
-        <w:r>
-          <w:t xml:space="preserve">currently </w:t>
-        </w:r>
-      </w:ins>
-      <w:ins w:id="36" w:author="Jamie Richgels" w:date="2016-05-24T22:40:00Z">
-        <w:r>
-          <w:t xml:space="preserve">hosted on the </w:t>
-        </w:r>
-      </w:ins>
-      <w:del w:id="37" w:author="Jamie Richgels" w:date="2016-05-24T22:41:00Z">
-        <w:r>
-          <w:delText xml:space="preserve">has been built in </w:delText>
-        </w:r>
-      </w:del>
-      <w:r>
-        <w:t>Google App Engine</w:t>
-      </w:r>
-      <w:del w:id="38" w:author="Jamie Richgels" w:date="2016-05-24T22:42:00Z">
-        <w:r>
-          <w:delText xml:space="preserve"> and system requirements are deferred to needing to be deployed in that Platform</w:delText>
-        </w:r>
-      </w:del>
-      <w:r>
-        <w:t>.</w:t>
+      <w:r>
+        <w:t xml:space="preserve">tool prototype was developed in Python and </w:t>
+      </w:r>
+      <w:r>
+        <w:t xml:space="preserve">currently </w:t>
+      </w:r>
+      <w:r>
+        <w:t xml:space="preserve">hosted on the </w:t>
+      </w:r>
+      <w:r>
+        <w:t>Google App Engine.</w:t>
       </w:r>
     </w:p>
     <w:p>
@@ -3726,12 +2951,6 @@
       <w:r>
         <w:t>In order for a user to gain access to the RADV tool they will need a machine with a modern operating system installed (tested on Windows 8, Windows 10, OS X, Ubuntu 16.04, CentOS 7, and Chrome OS) with a modern browser installed (tested on Internet Explorer 11, Safari, Firefox, Chrome, and Microsoft Edge. The minimum specs tested 4 GB of RAM and a dual core 1.70 GHz processor although lower specifications should also work as the client machine does not perform processing in the application.</w:t>
       </w:r>
-    </w:p>
-    <w:p>
-      <w:pPr>
-        <w:spacing w:before="100" w:beforeAutospacing="1" w:after="100" w:afterAutospacing="1"/>
-        <w:jc w:val="both"/>
-      </w:pPr>
     </w:p>
     <w:p>
       <w:pPr>
@@ -3754,16 +2973,17 @@
           <w:color w:val="auto"/>
         </w:rPr>
       </w:pPr>
-      <w:bookmarkStart w:id="39" w:name="_Toc451889067"/>
+      <w:bookmarkStart w:id="7" w:name="_Toc452037583"/>
       <w:r>
         <w:rPr>
           <w:rFonts w:ascii="Times New Roman" w:eastAsia="Times New Roman" w:hAnsi="Times New Roman" w:cs="Times New Roman"/>
           <w:b/>
           <w:color w:val="auto"/>
         </w:rPr>
+        <w:lastRenderedPageBreak/>
         <w:t>User Interface</w:t>
       </w:r>
-      <w:bookmarkEnd w:id="39"/>
+      <w:bookmarkEnd w:id="7"/>
     </w:p>
     <w:p>
       <w:pPr>
@@ -3817,327 +3037,16 @@
           <w:bCs/>
           <w:szCs w:val="27"/>
         </w:rPr>
-        <w:t xml:space="preserve"> Original wireframes are displayed below. </w:t>
-      </w:r>
-    </w:p>
-    <w:p>
-      <w:pPr>
-        <w:spacing w:before="100" w:beforeAutospacing="1" w:after="100" w:afterAutospacing="1" w:line="240" w:lineRule="auto"/>
-        <w:jc w:val="center"/>
-        <w:outlineLvl w:val="2"/>
+        <w:t xml:space="preserve"> </w:t>
+      </w:r>
+      <w:r>
         <w:rPr>
           <w:rFonts w:eastAsia="Times New Roman"/>
           <w:bCs/>
           <w:szCs w:val="27"/>
         </w:rPr>
-      </w:pPr>
-      <w:r>
-        <w:rPr>
-          <w:rFonts w:eastAsia="Times New Roman"/>
-          <w:bCs/>
-          <w:noProof/>
-          <w:szCs w:val="27"/>
-        </w:rPr>
-        <w:drawing>
-          <wp:inline distT="0" distB="0" distL="0" distR="0" wp14:anchorId="145E8FF7" wp14:editId="410069FE">
-            <wp:extent cx="2478024" cy="1911096"/>
-            <wp:effectExtent l="0" t="0" r="0" b="0"/>
-            <wp:docPr id="7" name="Picture 6"/>
-            <wp:cNvGraphicFramePr>
-              <a:graphicFrameLocks xmlns:a="http://schemas.openxmlformats.org/drawingml/2006/main" noChangeAspect="1"/>
-            </wp:cNvGraphicFramePr>
-            <a:graphic xmlns:a="http://schemas.openxmlformats.org/drawingml/2006/main">
-              <a:graphicData uri="http://schemas.openxmlformats.org/drawingml/2006/picture">
-                <pic:pic xmlns:pic="http://schemas.openxmlformats.org/drawingml/2006/picture">
-                  <pic:nvPicPr>
-                    <pic:cNvPr id="7" name="Picture 6"/>
-                    <pic:cNvPicPr>
-                      <a:picLocks noChangeAspect="1"/>
-                    </pic:cNvPicPr>
-                  </pic:nvPicPr>
-                  <pic:blipFill>
-                    <a:blip r:embed="rId20" cstate="print">
-                      <a:extLst>
-                        <a:ext uri="{28A0092B-C50C-407E-A947-70E740481C1C}">
-                          <a14:useLocalDpi xmlns:a14="http://schemas.microsoft.com/office/drawing/2010/main" val="0"/>
-                        </a:ext>
-                      </a:extLst>
-                    </a:blip>
-                    <a:stretch>
-                      <a:fillRect/>
-                    </a:stretch>
-                  </pic:blipFill>
-                  <pic:spPr>
-                    <a:xfrm>
-                      <a:off x="0" y="0"/>
-                      <a:ext cx="2478024" cy="1911096"/>
-                    </a:xfrm>
-                    <a:prstGeom prst="rect">
-                      <a:avLst/>
-                    </a:prstGeom>
-                  </pic:spPr>
-                </pic:pic>
-              </a:graphicData>
-            </a:graphic>
-          </wp:inline>
-        </w:drawing>
-      </w:r>
-      <w:r>
-        <w:rPr>
-          <w:rFonts w:eastAsia="Times New Roman"/>
-          <w:bCs/>
-          <w:szCs w:val="27"/>
-        </w:rPr>
-        <w:tab/>
-      </w:r>
-      <w:r>
-        <w:rPr>
-          <w:rFonts w:eastAsia="Times New Roman"/>
-          <w:bCs/>
-          <w:noProof/>
-          <w:szCs w:val="27"/>
-        </w:rPr>
-        <w:drawing>
-          <wp:inline distT="0" distB="0" distL="0" distR="0" wp14:anchorId="13F46F57" wp14:editId="47EEFE8E">
-            <wp:extent cx="2478024" cy="1920240"/>
-            <wp:effectExtent l="0" t="0" r="0" b="3810"/>
-            <wp:docPr id="4" name="Picture 1"/>
-            <wp:cNvGraphicFramePr>
-              <a:graphicFrameLocks xmlns:a="http://schemas.openxmlformats.org/drawingml/2006/main" noChangeAspect="1"/>
-            </wp:cNvGraphicFramePr>
-            <a:graphic xmlns:a="http://schemas.openxmlformats.org/drawingml/2006/main">
-              <a:graphicData uri="http://schemas.openxmlformats.org/drawingml/2006/picture">
-                <pic:pic xmlns:pic="http://schemas.openxmlformats.org/drawingml/2006/picture">
-                  <pic:nvPicPr>
-                    <pic:cNvPr id="2" name="Picture 1"/>
-                    <pic:cNvPicPr>
-                      <a:picLocks noChangeAspect="1"/>
-                    </pic:cNvPicPr>
-                  </pic:nvPicPr>
-                  <pic:blipFill>
-                    <a:blip r:embed="rId21" cstate="print">
-                      <a:extLst>
-                        <a:ext uri="{28A0092B-C50C-407E-A947-70E740481C1C}">
-                          <a14:useLocalDpi xmlns:a14="http://schemas.microsoft.com/office/drawing/2010/main" val="0"/>
-                        </a:ext>
-                      </a:extLst>
-                    </a:blip>
-                    <a:stretch>
-                      <a:fillRect/>
-                    </a:stretch>
-                  </pic:blipFill>
-                  <pic:spPr>
-                    <a:xfrm>
-                      <a:off x="0" y="0"/>
-                      <a:ext cx="2478024" cy="1920240"/>
-                    </a:xfrm>
-                    <a:prstGeom prst="rect">
-                      <a:avLst/>
-                    </a:prstGeom>
-                  </pic:spPr>
-                </pic:pic>
-              </a:graphicData>
-            </a:graphic>
-          </wp:inline>
-        </w:drawing>
-      </w:r>
-    </w:p>
-    <w:p>
-      <w:pPr>
-        <w:spacing w:before="100" w:beforeAutospacing="1" w:after="100" w:afterAutospacing="1" w:line="240" w:lineRule="auto"/>
-        <w:jc w:val="center"/>
-        <w:outlineLvl w:val="2"/>
-        <w:rPr>
-          <w:rFonts w:eastAsia="Times New Roman"/>
-          <w:bCs/>
-          <w:szCs w:val="27"/>
-        </w:rPr>
-      </w:pPr>
-      <w:r>
-        <w:rPr>
-          <w:rFonts w:eastAsia="Times New Roman"/>
-          <w:bCs/>
-          <w:noProof/>
-          <w:szCs w:val="27"/>
-        </w:rPr>
-        <w:drawing>
-          <wp:inline distT="0" distB="0" distL="0" distR="0" wp14:anchorId="5733D088" wp14:editId="36A859CA">
-            <wp:extent cx="2478024" cy="1920240"/>
-            <wp:effectExtent l="0" t="0" r="0" b="3810"/>
-            <wp:docPr id="5" name="Picture 1"/>
-            <wp:cNvGraphicFramePr>
-              <a:graphicFrameLocks xmlns:a="http://schemas.openxmlformats.org/drawingml/2006/main" noChangeAspect="1"/>
-            </wp:cNvGraphicFramePr>
-            <a:graphic xmlns:a="http://schemas.openxmlformats.org/drawingml/2006/main">
-              <a:graphicData uri="http://schemas.openxmlformats.org/drawingml/2006/picture">
-                <pic:pic xmlns:pic="http://schemas.openxmlformats.org/drawingml/2006/picture">
-                  <pic:nvPicPr>
-                    <pic:cNvPr id="2" name="Picture 1"/>
-                    <pic:cNvPicPr>
-                      <a:picLocks noChangeAspect="1"/>
-                    </pic:cNvPicPr>
-                  </pic:nvPicPr>
-                  <pic:blipFill>
-                    <a:blip r:embed="rId22" cstate="print">
-                      <a:extLst>
-                        <a:ext uri="{28A0092B-C50C-407E-A947-70E740481C1C}">
-                          <a14:useLocalDpi xmlns:a14="http://schemas.microsoft.com/office/drawing/2010/main" val="0"/>
-                        </a:ext>
-                      </a:extLst>
-                    </a:blip>
-                    <a:stretch>
-                      <a:fillRect/>
-                    </a:stretch>
-                  </pic:blipFill>
-                  <pic:spPr>
-                    <a:xfrm>
-                      <a:off x="0" y="0"/>
-                      <a:ext cx="2478024" cy="1920240"/>
-                    </a:xfrm>
-                    <a:prstGeom prst="rect">
-                      <a:avLst/>
-                    </a:prstGeom>
-                  </pic:spPr>
-                </pic:pic>
-              </a:graphicData>
-            </a:graphic>
-          </wp:inline>
-        </w:drawing>
-      </w:r>
-      <w:r>
-        <w:rPr>
-          <w:rFonts w:eastAsia="Times New Roman"/>
-          <w:bCs/>
-          <w:szCs w:val="27"/>
-        </w:rPr>
-        <w:tab/>
-      </w:r>
-      <w:r>
-        <w:rPr>
-          <w:rFonts w:eastAsia="Times New Roman"/>
-          <w:bCs/>
-          <w:noProof/>
-          <w:szCs w:val="27"/>
-        </w:rPr>
-        <w:drawing>
-          <wp:inline distT="0" distB="0" distL="0" distR="0" wp14:anchorId="516F28F0" wp14:editId="738969CE">
-            <wp:extent cx="2478024" cy="1920240"/>
-            <wp:effectExtent l="0" t="0" r="0" b="3810"/>
-            <wp:docPr id="6" name="Picture 4"/>
-            <wp:cNvGraphicFramePr>
-              <a:graphicFrameLocks xmlns:a="http://schemas.openxmlformats.org/drawingml/2006/main" noChangeAspect="1"/>
-            </wp:cNvGraphicFramePr>
-            <a:graphic xmlns:a="http://schemas.openxmlformats.org/drawingml/2006/main">
-              <a:graphicData uri="http://schemas.openxmlformats.org/drawingml/2006/picture">
-                <pic:pic xmlns:pic="http://schemas.openxmlformats.org/drawingml/2006/picture">
-                  <pic:nvPicPr>
-                    <pic:cNvPr id="5" name="Picture 4"/>
-                    <pic:cNvPicPr>
-                      <a:picLocks noChangeAspect="1"/>
-                    </pic:cNvPicPr>
-                  </pic:nvPicPr>
-                  <pic:blipFill>
-                    <a:blip r:embed="rId23" cstate="print">
-                      <a:extLst>
-                        <a:ext uri="{28A0092B-C50C-407E-A947-70E740481C1C}">
-                          <a14:useLocalDpi xmlns:a14="http://schemas.microsoft.com/office/drawing/2010/main" val="0"/>
-                        </a:ext>
-                      </a:extLst>
-                    </a:blip>
-                    <a:stretch>
-                      <a:fillRect/>
-                    </a:stretch>
-                  </pic:blipFill>
-                  <pic:spPr>
-                    <a:xfrm>
-                      <a:off x="0" y="0"/>
-                      <a:ext cx="2478024" cy="1920240"/>
-                    </a:xfrm>
-                    <a:prstGeom prst="rect">
-                      <a:avLst/>
-                    </a:prstGeom>
-                  </pic:spPr>
-                </pic:pic>
-              </a:graphicData>
-            </a:graphic>
-          </wp:inline>
-        </w:drawing>
-      </w:r>
-    </w:p>
-    <w:p>
-      <w:pPr>
-        <w:spacing w:before="100" w:beforeAutospacing="1" w:after="100" w:afterAutospacing="1" w:line="240" w:lineRule="auto"/>
-        <w:jc w:val="center"/>
-        <w:outlineLvl w:val="2"/>
-        <w:rPr>
-          <w:rFonts w:eastAsia="Times New Roman"/>
-          <w:bCs/>
-          <w:szCs w:val="27"/>
-        </w:rPr>
-      </w:pPr>
-      <w:r>
-        <w:rPr>
-          <w:rFonts w:eastAsia="Times New Roman"/>
-          <w:bCs/>
-          <w:noProof/>
-          <w:szCs w:val="27"/>
-        </w:rPr>
-        <w:drawing>
-          <wp:inline distT="0" distB="0" distL="0" distR="0" wp14:anchorId="5D83BE01" wp14:editId="221D19B0">
-            <wp:extent cx="2569464" cy="1984248"/>
-            <wp:effectExtent l="0" t="0" r="2540" b="0"/>
-            <wp:docPr id="8" name="Picture 1"/>
-            <wp:cNvGraphicFramePr>
-              <a:graphicFrameLocks xmlns:a="http://schemas.openxmlformats.org/drawingml/2006/main" noChangeAspect="1"/>
-            </wp:cNvGraphicFramePr>
-            <a:graphic xmlns:a="http://schemas.openxmlformats.org/drawingml/2006/main">
-              <a:graphicData uri="http://schemas.openxmlformats.org/drawingml/2006/picture">
-                <pic:pic xmlns:pic="http://schemas.openxmlformats.org/drawingml/2006/picture">
-                  <pic:nvPicPr>
-                    <pic:cNvPr id="2" name="Picture 1"/>
-                    <pic:cNvPicPr>
-                      <a:picLocks noChangeAspect="1"/>
-                    </pic:cNvPicPr>
-                  </pic:nvPicPr>
-                  <pic:blipFill>
-                    <a:blip r:embed="rId24" cstate="print">
-                      <a:extLst>
-                        <a:ext uri="{28A0092B-C50C-407E-A947-70E740481C1C}">
-                          <a14:useLocalDpi xmlns:a14="http://schemas.microsoft.com/office/drawing/2010/main" val="0"/>
-                        </a:ext>
-                      </a:extLst>
-                    </a:blip>
-                    <a:stretch>
-                      <a:fillRect/>
-                    </a:stretch>
-                  </pic:blipFill>
-                  <pic:spPr>
-                    <a:xfrm>
-                      <a:off x="0" y="0"/>
-                      <a:ext cx="2569464" cy="1984248"/>
-                    </a:xfrm>
-                    <a:prstGeom prst="rect">
-                      <a:avLst/>
-                    </a:prstGeom>
-                  </pic:spPr>
-                </pic:pic>
-              </a:graphicData>
-            </a:graphic>
-          </wp:inline>
-        </w:drawing>
-      </w:r>
-    </w:p>
-    <w:p>
-      <w:pPr>
-        <w:spacing w:before="100" w:beforeAutospacing="1" w:after="100" w:afterAutospacing="1" w:line="240" w:lineRule="auto"/>
-        <w:jc w:val="center"/>
-        <w:outlineLvl w:val="2"/>
-        <w:rPr>
-          <w:rFonts w:eastAsia="Times New Roman"/>
-          <w:bCs/>
-          <w:szCs w:val="27"/>
-        </w:rPr>
-      </w:pPr>
+        <w:t xml:space="preserve">Screenshots are available in the use instructions. </w:t>
+      </w:r>
     </w:p>
     <w:p>
       <w:pPr>
@@ -4148,17 +3057,16 @@
           <w:color w:val="auto"/>
         </w:rPr>
       </w:pPr>
-      <w:bookmarkStart w:id="40" w:name="_Toc451889068"/>
+      <w:bookmarkStart w:id="8" w:name="_Toc452037584"/>
       <w:r>
         <w:rPr>
           <w:rFonts w:ascii="Times New Roman" w:eastAsia="Times New Roman" w:hAnsi="Times New Roman" w:cs="Times New Roman"/>
           <w:b/>
           <w:color w:val="auto"/>
         </w:rPr>
-        <w:lastRenderedPageBreak/>
         <w:t>Acronyms &amp; Abbreviations</w:t>
       </w:r>
-      <w:bookmarkEnd w:id="40"/>
+      <w:bookmarkEnd w:id="8"/>
     </w:p>
     <w:p/>
     <w:tbl>
@@ -4343,7 +3251,7 @@
           <w:color w:val="auto"/>
         </w:rPr>
       </w:pPr>
-      <w:bookmarkStart w:id="41" w:name="_Toc451889069"/>
+      <w:bookmarkStart w:id="9" w:name="_Toc452037585"/>
       <w:r>
         <w:rPr>
           <w:rFonts w:ascii="Times New Roman" w:hAnsi="Times New Roman" w:cs="Times New Roman"/>
@@ -4352,10 +3260,17 @@
         </w:rPr>
         <w:t>User Access Levels</w:t>
       </w:r>
-      <w:bookmarkEnd w:id="41"/>
-    </w:p>
-    <w:p/>
-    <w:p>
+      <w:bookmarkEnd w:id="9"/>
+    </w:p>
+    <w:p>
+      <w:pPr>
+        <w:contextualSpacing/>
+      </w:pPr>
+    </w:p>
+    <w:p>
+      <w:pPr>
+        <w:contextualSpacing/>
+      </w:pPr>
       <w:r>
         <w:t>All users have the same permissions in this implementation.</w:t>
       </w:r>
@@ -4370,7 +3285,7 @@
           <w:color w:val="auto"/>
         </w:rPr>
       </w:pPr>
-      <w:bookmarkStart w:id="42" w:name="_Toc451889070"/>
+      <w:bookmarkStart w:id="10" w:name="_Toc452037586"/>
       <w:r>
         <w:rPr>
           <w:rFonts w:ascii="Times New Roman" w:hAnsi="Times New Roman" w:cs="Times New Roman"/>
@@ -4379,7 +3294,7 @@
         </w:rPr>
         <w:t>Constraints</w:t>
       </w:r>
-      <w:bookmarkEnd w:id="42"/>
+      <w:bookmarkEnd w:id="10"/>
     </w:p>
     <w:p>
       <w:pPr>
@@ -4444,11 +3359,6 @@
     </w:p>
     <w:p>
       <w:pPr>
-        <w:jc w:val="both"/>
-      </w:pPr>
-    </w:p>
-    <w:p>
-      <w:pPr>
         <w:pStyle w:val="Heading1"/>
         <w:rPr>
           <w:rFonts w:ascii="Times New Roman" w:hAnsi="Times New Roman" w:cs="Times New Roman"/>
@@ -4456,7 +3366,7 @@
           <w:color w:val="auto"/>
         </w:rPr>
       </w:pPr>
-      <w:bookmarkStart w:id="43" w:name="_Toc451889071"/>
+      <w:bookmarkStart w:id="11" w:name="_Toc452037587"/>
       <w:r>
         <w:rPr>
           <w:rFonts w:ascii="Times New Roman" w:hAnsi="Times New Roman" w:cs="Times New Roman"/>
@@ -4465,7 +3375,7 @@
         </w:rPr>
         <w:t>GitHub Repository</w:t>
       </w:r>
-      <w:bookmarkEnd w:id="43"/>
+      <w:bookmarkEnd w:id="11"/>
     </w:p>
     <w:p>
       <w:pPr>
@@ -4477,31 +3387,20 @@
       </w:r>
       <w:proofErr w:type="spellEnd"/>
       <w:r>
-        <w:t xml:space="preserve"> used the following GitHub repository for collaboration and file storage:</w:t>
-      </w:r>
-    </w:p>
-    <w:p>
-      <w:pPr>
-        <w:jc w:val="both"/>
-      </w:pPr>
-      <w:hyperlink r:id="rId25" w:history="1">
-        <w:r>
-          <w:rPr>
-            <w:rStyle w:val="Hyperlink"/>
-          </w:rPr>
-          <w:t>https://github.gatech.edu/sganas3/FHIRed_Up/</w:t>
-        </w:r>
-      </w:hyperlink>
-    </w:p>
-    <w:p>
-      <w:pPr>
-        <w:jc w:val="both"/>
-      </w:pPr>
-    </w:p>
-    <w:p>
-      <w:pPr>
-        <w:jc w:val="both"/>
-      </w:pPr>
+        <w:t xml:space="preserve"> uses a private repository on the Georgia Institute of Technology’s enterprise</w:t>
+      </w:r>
+      <w:r>
+        <w:t xml:space="preserve"> GitHub </w:t>
+      </w:r>
+      <w:r>
+        <w:t>server</w:t>
+      </w:r>
+      <w:r>
+        <w:t xml:space="preserve"> for</w:t>
+      </w:r>
+      <w:r>
+        <w:t xml:space="preserve"> collaboration and file storage.</w:t>
+      </w:r>
     </w:p>
     <w:p>
       <w:pPr>
@@ -4512,7 +3411,7 @@
           <w:color w:val="auto"/>
         </w:rPr>
       </w:pPr>
-      <w:bookmarkStart w:id="44" w:name="_Toc451889072"/>
+      <w:bookmarkStart w:id="12" w:name="_Toc452037588"/>
       <w:r>
         <w:rPr>
           <w:rFonts w:ascii="Times New Roman" w:hAnsi="Times New Roman" w:cs="Times New Roman"/>
@@ -4522,7 +3421,7 @@
         <w:lastRenderedPageBreak/>
         <w:t>Using RADV</w:t>
       </w:r>
-      <w:bookmarkEnd w:id="44"/>
+      <w:bookmarkEnd w:id="12"/>
     </w:p>
     <w:p>
       <w:pPr>
@@ -4532,7 +3431,7 @@
           <w:szCs w:val="28"/>
         </w:rPr>
       </w:pPr>
-      <w:bookmarkStart w:id="45" w:name="_Toc451889073"/>
+      <w:bookmarkStart w:id="13" w:name="_Toc452037589"/>
       <w:r>
         <w:rPr>
           <w:sz w:val="28"/>
@@ -4540,7 +3439,7 @@
         </w:rPr>
         <w:t>Login</w:t>
       </w:r>
-      <w:bookmarkEnd w:id="45"/>
+      <w:bookmarkEnd w:id="13"/>
     </w:p>
     <w:p>
       <w:pPr>
@@ -4549,7 +3448,7 @@
       <w:r>
         <w:t xml:space="preserve">Using your web browser, navigate to </w:t>
       </w:r>
-      <w:hyperlink r:id="rId26" w:history="1">
+      <w:hyperlink r:id="rId20" w:history="1">
         <w:r>
           <w:rPr>
             <w:rStyle w:val="Hyperlink"/>
@@ -4582,7 +3481,7 @@
                     <pic:cNvPicPr/>
                   </pic:nvPicPr>
                   <pic:blipFill>
-                    <a:blip r:embed="rId27"/>
+                    <a:blip r:embed="rId21"/>
                     <a:stretch>
                       <a:fillRect/>
                     </a:stretch>
@@ -4635,7 +3534,7 @@
           <w:szCs w:val="28"/>
         </w:rPr>
       </w:pPr>
-      <w:bookmarkStart w:id="46" w:name="_Toc451889074"/>
+      <w:bookmarkStart w:id="14" w:name="_Toc452037590"/>
       <w:r>
         <w:rPr>
           <w:rStyle w:val="Heading2Char"/>
@@ -4645,7 +3544,7 @@
         </w:rPr>
         <w:t>Patient Lookup</w:t>
       </w:r>
-      <w:bookmarkEnd w:id="46"/>
+      <w:bookmarkEnd w:id="14"/>
     </w:p>
     <w:p>
       <w:pPr>
@@ -4735,7 +3634,7 @@
               </wp:anchor>
             </w:drawing>
           </mc:Choice>
-          <mc:Fallback xmlns:w16se="http://schemas.microsoft.com/office/word/2015/wordml/symex" xmlns:cx2="http://schemas.microsoft.com/office/drawing/2015/10/21/chartex" xmlns:cx1="http://schemas.microsoft.com/office/drawing/2015/9/8/chartex" xmlns:cx="http://schemas.microsoft.com/office/drawing/2014/chartex">
+          <mc:Fallback>
             <w:pict>
               <v:shapetype w14:anchorId="34A4921F" id="_x0000_t202" coordsize="21600,21600" o:spt="202" path="m,l,21600r21600,l21600,xe">
                 <v:stroke joinstyle="miter"/>
@@ -4780,7 +3679,7 @@
                     <pic:cNvPicPr/>
                   </pic:nvPicPr>
                   <pic:blipFill>
-                    <a:blip r:embed="rId28"/>
+                    <a:blip r:embed="rId22"/>
                     <a:stretch>
                       <a:fillRect/>
                     </a:stretch>
@@ -4878,11 +3777,7 @@
           </mc:Choice>
           <mc:Fallback>
             <w:pict>
-              <v:shapetype w14:anchorId="02D737B6" id="_x0000_t202" coordsize="21600,21600" o:spt="202" path="m,l,21600r21600,l21600,xe">
-                <v:stroke joinstyle="miter"/>
-                <v:path gradientshapeok="t" o:connecttype="rect"/>
-              </v:shapetype>
-              <v:shape id="_x0000_s1027" type="#_x0000_t202" style="position:absolute;margin-left:286.8pt;margin-top:1.8pt;width:185.9pt;height:110.6pt;z-index:251669504;visibility:visible;mso-wrap-style:square;mso-width-percent:400;mso-height-percent:200;mso-wrap-distance-left:9pt;mso-wrap-distance-top:3.6pt;mso-wrap-distance-right:9pt;mso-wrap-distance-bottom:3.6pt;mso-position-horizontal:absolute;mso-position-horizontal-relative:text;mso-position-vertical:absolute;mso-position-vertical-relative:text;mso-width-percent:400;mso-height-percent:200;mso-width-relative:margin;mso-height-relative:margin;v-text-anchor:top" o:gfxdata="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" stroked="f">
+              <v:shape w14:anchorId="02D737B6" id="_x0000_s1027" type="#_x0000_t202" style="position:absolute;margin-left:286.8pt;margin-top:1.8pt;width:185.9pt;height:110.6pt;z-index:251669504;visibility:visible;mso-wrap-style:square;mso-width-percent:400;mso-height-percent:200;mso-wrap-distance-left:9pt;mso-wrap-distance-top:3.6pt;mso-wrap-distance-right:9pt;mso-wrap-distance-bottom:3.6pt;mso-position-horizontal:absolute;mso-position-horizontal-relative:text;mso-position-vertical:absolute;mso-position-vertical-relative:text;mso-width-percent:400;mso-height-percent:200;mso-width-relative:margin;mso-height-relative:margin;v-text-anchor:top" o:gfxdata="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" stroked="f">
                 <v:textbox style="mso-fit-shape-to-text:t">
                   <w:txbxContent>
                     <w:p>
@@ -4921,7 +3816,7 @@
                     <pic:cNvPicPr/>
                   </pic:nvPicPr>
                   <pic:blipFill>
-                    <a:blip r:embed="rId29"/>
+                    <a:blip r:embed="rId23"/>
                     <a:stretch>
                       <a:fillRect/>
                     </a:stretch>
@@ -4967,7 +3862,7 @@
           <w:szCs w:val="28"/>
         </w:rPr>
       </w:pPr>
-      <w:bookmarkStart w:id="47" w:name="_Toc451889075"/>
+      <w:bookmarkStart w:id="15" w:name="_Toc452037591"/>
       <w:r>
         <w:rPr>
           <w:sz w:val="28"/>
@@ -4975,7 +3870,7 @@
         </w:rPr>
         <w:t>Patient Display</w:t>
       </w:r>
-      <w:bookmarkEnd w:id="47"/>
+      <w:bookmarkEnd w:id="15"/>
     </w:p>
     <w:p>
       <w:pPr>
@@ -5126,7 +4021,7 @@
                     <pic:cNvPicPr/>
                   </pic:nvPicPr>
                   <pic:blipFill>
-                    <a:blip r:embed="rId30"/>
+                    <a:blip r:embed="rId24"/>
                     <a:stretch>
                       <a:fillRect/>
                     </a:stretch>
@@ -5173,7 +4068,7 @@
                     <pic:cNvPicPr/>
                   </pic:nvPicPr>
                   <pic:blipFill>
-                    <a:blip r:embed="rId31"/>
+                    <a:blip r:embed="rId25"/>
                     <a:stretch>
                       <a:fillRect/>
                     </a:stretch>
@@ -5362,7 +4257,7 @@
                     <pic:cNvPicPr/>
                   </pic:nvPicPr>
                   <pic:blipFill>
-                    <a:blip r:embed="rId32"/>
+                    <a:blip r:embed="rId26"/>
                     <a:stretch>
                       <a:fillRect/>
                     </a:stretch>
@@ -5407,7 +4302,7 @@
                     <pic:cNvPicPr/>
                   </pic:nvPicPr>
                   <pic:blipFill>
-                    <a:blip r:embed="rId33"/>
+                    <a:blip r:embed="rId27"/>
                     <a:stretch>
                       <a:fillRect/>
                     </a:stretch>
@@ -5453,7 +4348,7 @@
                     <pic:cNvPicPr/>
                   </pic:nvPicPr>
                   <pic:blipFill>
-                    <a:blip r:embed="rId34"/>
+                    <a:blip r:embed="rId28"/>
                     <a:stretch>
                       <a:fillRect/>
                     </a:stretch>
@@ -5486,14 +4381,14 @@
           <w:sz w:val="28"/>
         </w:rPr>
       </w:pPr>
-      <w:bookmarkStart w:id="48" w:name="_Toc451889076"/>
+      <w:bookmarkStart w:id="16" w:name="_Toc452037592"/>
       <w:r>
         <w:rPr>
           <w:sz w:val="28"/>
         </w:rPr>
         <w:t>Candidate Risk Score Meter</w:t>
       </w:r>
-      <w:bookmarkEnd w:id="48"/>
+      <w:bookmarkEnd w:id="16"/>
     </w:p>
     <w:p>
       <w:r>
@@ -5524,7 +4419,7 @@
                     <pic:cNvPicPr/>
                   </pic:nvPicPr>
                   <pic:blipFill>
-                    <a:blip r:embed="rId35"/>
+                    <a:blip r:embed="rId29"/>
                     <a:stretch>
                       <a:fillRect/>
                     </a:stretch>
@@ -5873,7 +4768,7 @@
           <w:szCs w:val="28"/>
         </w:rPr>
       </w:pPr>
-      <w:bookmarkStart w:id="49" w:name="_Toc451889077"/>
+      <w:bookmarkStart w:id="17" w:name="_Toc452037593"/>
       <w:r>
         <w:rPr>
           <w:sz w:val="28"/>
@@ -5881,7 +4776,7 @@
         </w:rPr>
         <w:t>Viewing Current Year HCCs</w:t>
       </w:r>
-      <w:bookmarkEnd w:id="49"/>
+      <w:bookmarkEnd w:id="17"/>
     </w:p>
     <w:p>
       <w:pPr>
@@ -5959,7 +4854,7 @@
               </wp:anchor>
             </w:drawing>
           </mc:Choice>
-          <mc:Fallback xmlns:w16se="http://schemas.microsoft.com/office/word/2015/wordml/symex" xmlns:cx2="http://schemas.microsoft.com/office/drawing/2015/10/21/chartex" xmlns:cx1="http://schemas.microsoft.com/office/drawing/2015/9/8/chartex" xmlns:cx="http://schemas.microsoft.com/office/drawing/2014/chartex">
+          <mc:Fallback>
             <w:pict>
               <v:oval w14:anchorId="51604FCD" id="Oval 32" o:spid="_x0000_s1026" style="position:absolute;margin-left:3.6pt;margin-top:17.85pt;width:43.2pt;height:17.4pt;z-index:251659264;visibility:visible;mso-wrap-style:square;mso-wrap-distance-left:9pt;mso-wrap-distance-top:0;mso-wrap-distance-right:9pt;mso-wrap-distance-bottom:0;mso-position-horizontal:absolute;mso-position-horizontal-relative:text;mso-position-vertical:absolute;mso-position-vertical-relative:text;v-text-anchor:middle" o:gfxdata="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" filled="f" strokecolor="red" strokeweight="2pt"/>
             </w:pict>
@@ -5986,7 +4881,7 @@
                     <pic:cNvPicPr/>
                   </pic:nvPicPr>
                   <pic:blipFill>
-                    <a:blip r:embed="rId36"/>
+                    <a:blip r:embed="rId30"/>
                     <a:stretch>
                       <a:fillRect/>
                     </a:stretch>
@@ -6037,7 +4932,7 @@
                     <pic:cNvPicPr/>
                   </pic:nvPicPr>
                   <pic:blipFill>
-                    <a:blip r:embed="rId37"/>
+                    <a:blip r:embed="rId31"/>
                     <a:stretch>
                       <a:fillRect/>
                     </a:stretch>
@@ -6075,7 +4970,7 @@
           <w:szCs w:val="28"/>
         </w:rPr>
       </w:pPr>
-      <w:bookmarkStart w:id="50" w:name="_Toc451889078"/>
+      <w:bookmarkStart w:id="18" w:name="_Toc452037594"/>
       <w:r>
         <w:rPr>
           <w:sz w:val="28"/>
@@ -6083,7 +4978,7 @@
         </w:rPr>
         <w:t>Viewing Candidate HCCs</w:t>
       </w:r>
-      <w:bookmarkEnd w:id="50"/>
+      <w:bookmarkEnd w:id="18"/>
     </w:p>
     <w:p>
       <w:pPr>
@@ -6156,7 +5051,7 @@
               </wp:anchor>
             </w:drawing>
           </mc:Choice>
-          <mc:Fallback xmlns:w16se="http://schemas.microsoft.com/office/word/2015/wordml/symex" xmlns:cx2="http://schemas.microsoft.com/office/drawing/2015/10/21/chartex" xmlns:cx1="http://schemas.microsoft.com/office/drawing/2015/9/8/chartex" xmlns:cx="http://schemas.microsoft.com/office/drawing/2014/chartex">
+          <mc:Fallback>
             <w:pict>
               <v:oval w14:anchorId="41647707" id="Oval 35" o:spid="_x0000_s1026" style="position:absolute;margin-left:106.8pt;margin-top:38.3pt;width:215.4pt;height:20.4pt;z-index:251660288;visibility:visible;mso-wrap-style:square;mso-wrap-distance-left:9pt;mso-wrap-distance-top:0;mso-wrap-distance-right:9pt;mso-wrap-distance-bottom:0;mso-position-horizontal:absolute;mso-position-horizontal-relative:text;mso-position-vertical:absolute;mso-position-vertical-relative:text;v-text-anchor:middle" o:gfxdata="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" filled="f" strokecolor="red" strokeweight="2pt"/>
             </w:pict>
@@ -6191,7 +5086,7 @@
                     <pic:cNvPicPr/>
                   </pic:nvPicPr>
                   <pic:blipFill>
-                    <a:blip r:embed="rId38"/>
+                    <a:blip r:embed="rId32"/>
                     <a:stretch>
                       <a:fillRect/>
                     </a:stretch>
@@ -6238,7 +5133,7 @@
           <w:szCs w:val="28"/>
         </w:rPr>
       </w:pPr>
-      <w:bookmarkStart w:id="51" w:name="_Toc451889079"/>
+      <w:bookmarkStart w:id="19" w:name="_Toc452037595"/>
       <w:r>
         <w:rPr>
           <w:sz w:val="28"/>
@@ -6247,7 +5142,7 @@
         <w:lastRenderedPageBreak/>
         <w:t>Adding an HCC</w:t>
       </w:r>
-      <w:bookmarkEnd w:id="51"/>
+      <w:bookmarkEnd w:id="19"/>
     </w:p>
     <w:p>
       <w:r>
@@ -6328,7 +5223,7 @@
               </wp:anchor>
             </w:drawing>
           </mc:Choice>
-          <mc:Fallback xmlns:w16se="http://schemas.microsoft.com/office/word/2015/wordml/symex" xmlns:cx2="http://schemas.microsoft.com/office/drawing/2015/10/21/chartex" xmlns:cx1="http://schemas.microsoft.com/office/drawing/2015/9/8/chartex" xmlns:cx="http://schemas.microsoft.com/office/drawing/2014/chartex">
+          <mc:Fallback>
             <w:pict>
               <v:oval w14:anchorId="4106792C" id="Oval 37" o:spid="_x0000_s1026" style="position:absolute;margin-left:-6.6pt;margin-top:33.5pt;width:42pt;height:24.6pt;z-index:251662336;visibility:visible;mso-wrap-style:square;mso-width-percent:0;mso-height-percent:0;mso-wrap-distance-left:9pt;mso-wrap-distance-top:0;mso-wrap-distance-right:9pt;mso-wrap-distance-bottom:0;mso-position-horizontal:absolute;mso-position-horizontal-relative:margin;mso-position-vertical:absolute;mso-position-vertical-relative:text;mso-width-percent:0;mso-height-percent:0;mso-width-relative:margin;mso-height-relative:margin;v-text-anchor:middle" o:gfxdata="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" filled="f" strokecolor="red" strokeweight="2pt">
                 <w10:wrap anchorx="margin"/>
@@ -6357,7 +5252,7 @@
                     <pic:cNvPicPr/>
                   </pic:nvPicPr>
                   <pic:blipFill>
-                    <a:blip r:embed="rId38"/>
+                    <a:blip r:embed="rId32"/>
                     <a:stretch>
                       <a:fillRect/>
                     </a:stretch>
@@ -6410,7 +5305,7 @@
                     <pic:cNvPicPr/>
                   </pic:nvPicPr>
                   <pic:blipFill>
-                    <a:blip r:embed="rId39"/>
+                    <a:blip r:embed="rId33"/>
                     <a:stretch>
                       <a:fillRect/>
                     </a:stretch>
@@ -6475,7 +5370,7 @@
                     <pic:cNvPicPr/>
                   </pic:nvPicPr>
                   <pic:blipFill>
-                    <a:blip r:embed="rId40"/>
+                    <a:blip r:embed="rId34"/>
                     <a:stretch>
                       <a:fillRect/>
                     </a:stretch>
@@ -6515,7 +5410,7 @@
                     <pic:cNvPicPr/>
                   </pic:nvPicPr>
                   <pic:blipFill>
-                    <a:blip r:embed="rId41"/>
+                    <a:blip r:embed="rId35"/>
                     <a:stretch>
                       <a:fillRect/>
                     </a:stretch>
@@ -6545,7 +5440,7 @@
           <w:szCs w:val="28"/>
         </w:rPr>
       </w:pPr>
-      <w:bookmarkStart w:id="52" w:name="_Toc451889080"/>
+      <w:bookmarkStart w:id="20" w:name="_Toc452037596"/>
       <w:r>
         <w:rPr>
           <w:noProof/>
@@ -6555,7 +5450,7 @@
         <w:lastRenderedPageBreak/>
         <w:t>Rejecting HCCs</w:t>
       </w:r>
-      <w:bookmarkEnd w:id="52"/>
+      <w:bookmarkEnd w:id="20"/>
     </w:p>
     <w:p>
       <w:pPr>
@@ -6664,7 +5559,7 @@
               </wp:anchor>
             </w:drawing>
           </mc:Choice>
-          <mc:Fallback xmlns:w16se="http://schemas.microsoft.com/office/word/2015/wordml/symex" xmlns:cx2="http://schemas.microsoft.com/office/drawing/2015/10/21/chartex" xmlns:cx1="http://schemas.microsoft.com/office/drawing/2015/9/8/chartex" xmlns:cx="http://schemas.microsoft.com/office/drawing/2014/chartex">
+          <mc:Fallback>
             <w:pict>
               <v:oval w14:anchorId="29055D7C" id="Oval 43" o:spid="_x0000_s1026" style="position:absolute;margin-left:16.8pt;margin-top:77.75pt;width:42pt;height:24.6pt;z-index:251664384;visibility:visible;mso-wrap-style:square;mso-width-percent:0;mso-height-percent:0;mso-wrap-distance-left:9pt;mso-wrap-distance-top:0;mso-wrap-distance-right:9pt;mso-wrap-distance-bottom:0;mso-position-horizontal:absolute;mso-position-horizontal-relative:margin;mso-position-vertical:absolute;mso-position-vertical-relative:text;mso-width-percent:0;mso-height-percent:0;mso-width-relative:margin;mso-height-relative:margin;v-text-anchor:middle" o:gfxdata="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" filled="f" strokecolor="red" strokeweight="2pt">
                 <w10:wrap anchorx="margin"/>
@@ -6693,7 +5588,7 @@
                     <pic:cNvPicPr/>
                   </pic:nvPicPr>
                   <pic:blipFill>
-                    <a:blip r:embed="rId42"/>
+                    <a:blip r:embed="rId36"/>
                     <a:stretch>
                       <a:fillRect/>
                     </a:stretch>
@@ -6754,7 +5649,7 @@
                     <pic:cNvPicPr/>
                   </pic:nvPicPr>
                   <pic:blipFill>
-                    <a:blip r:embed="rId43"/>
+                    <a:blip r:embed="rId37"/>
                     <a:stretch>
                       <a:fillRect/>
                     </a:stretch>
@@ -6875,7 +5770,7 @@
               </wp:anchor>
             </w:drawing>
           </mc:Choice>
-          <mc:Fallback xmlns:w16se="http://schemas.microsoft.com/office/word/2015/wordml/symex" xmlns:cx2="http://schemas.microsoft.com/office/drawing/2015/10/21/chartex" xmlns:cx1="http://schemas.microsoft.com/office/drawing/2015/9/8/chartex" xmlns:cx="http://schemas.microsoft.com/office/drawing/2014/chartex">
+          <mc:Fallback>
             <w:pict>
               <v:oval w14:anchorId="32660CAA" id="Oval 46" o:spid="_x0000_s1026" style="position:absolute;margin-left:373.8pt;margin-top:249pt;width:42pt;height:24.6pt;z-index:251666432;visibility:visible;mso-wrap-style:square;mso-width-percent:0;mso-height-percent:0;mso-wrap-distance-left:9pt;mso-wrap-distance-top:0;mso-wrap-distance-right:9pt;mso-wrap-distance-bottom:0;mso-position-horizontal:absolute;mso-position-horizontal-relative:margin;mso-position-vertical:absolute;mso-position-vertical-relative:text;mso-width-percent:0;mso-height-percent:0;mso-width-relative:margin;mso-height-relative:margin;v-text-anchor:middle" o:gfxdata="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" filled="f" strokecolor="red" strokeweight="2pt">
                 <w10:wrap anchorx="margin"/>
@@ -6904,7 +5799,7 @@
                     <pic:cNvPicPr/>
                   </pic:nvPicPr>
                   <pic:blipFill>
-                    <a:blip r:embed="rId44"/>
+                    <a:blip r:embed="rId38"/>
                     <a:stretch>
                       <a:fillRect/>
                     </a:stretch>
@@ -7029,7 +5924,7 @@
               </wp:anchor>
             </w:drawing>
           </mc:Choice>
-          <mc:Fallback xmlns:w16se="http://schemas.microsoft.com/office/word/2015/wordml/symex" xmlns:cx2="http://schemas.microsoft.com/office/drawing/2015/10/21/chartex" xmlns:cx1="http://schemas.microsoft.com/office/drawing/2015/9/8/chartex" xmlns:cx="http://schemas.microsoft.com/office/drawing/2014/chartex">
+          <mc:Fallback>
             <w:pict>
               <v:shape w14:anchorId="44D4ED1A" id="_x0000_s1030" type="#_x0000_t202" style="position:absolute;margin-left:0;margin-top:13.3pt;width:274.2pt;height:44.4pt;z-index:-251638784;visibility:visible;mso-wrap-style:square;mso-width-percent:0;mso-height-percent:0;mso-wrap-distance-left:9pt;mso-wrap-distance-top:3.6pt;mso-wrap-distance-right:9pt;mso-wrap-distance-bottom:3.6pt;mso-position-horizontal:left;mso-position-horizontal-relative:margin;mso-position-vertical:absolute;mso-position-vertical-relative:text;mso-width-percent:0;mso-height-percent:0;mso-width-relative:margin;mso-height-relative:margin;v-text-anchor:top" o:gfxdata="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">
                 <v:textbox>
@@ -7067,7 +5962,7 @@
                     <pic:cNvPicPr/>
                   </pic:nvPicPr>
                   <pic:blipFill>
-                    <a:blip r:embed="rId45"/>
+                    <a:blip r:embed="rId39"/>
                     <a:stretch>
                       <a:fillRect/>
                     </a:stretch>
@@ -7113,7 +6008,7 @@
                     <pic:cNvPicPr/>
                   </pic:nvPicPr>
                   <pic:blipFill>
-                    <a:blip r:embed="rId46"/>
+                    <a:blip r:embed="rId40"/>
                     <a:stretch>
                       <a:fillRect/>
                     </a:stretch>
@@ -7211,7 +6106,7 @@
               </wp:anchor>
             </w:drawing>
           </mc:Choice>
-          <mc:Fallback xmlns:w16se="http://schemas.microsoft.com/office/word/2015/wordml/symex" xmlns:cx2="http://schemas.microsoft.com/office/drawing/2015/10/21/chartex" xmlns:cx1="http://schemas.microsoft.com/office/drawing/2015/9/8/chartex" xmlns:cx="http://schemas.microsoft.com/office/drawing/2014/chartex">
+          <mc:Fallback>
             <w:pict>
               <v:shape w14:anchorId="05EE7D5E" id="_x0000_s1031" type="#_x0000_t202" style="position:absolute;margin-left:0;margin-top:0;width:290.4pt;height:44.4pt;z-index:-251636736;visibility:visible;mso-wrap-style:square;mso-width-percent:0;mso-height-percent:0;mso-wrap-distance-left:9pt;mso-wrap-distance-top:3.6pt;mso-wrap-distance-right:9pt;mso-wrap-distance-bottom:3.6pt;mso-position-horizontal:left;mso-position-horizontal-relative:margin;mso-position-vertical:absolute;mso-position-vertical-relative:text;mso-width-percent:0;mso-height-percent:0;mso-width-relative:margin;mso-height-relative:margin;v-text-anchor:top" o:gfxdata="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" stroked="f">
                 <v:textbox>
@@ -7249,7 +6144,7 @@
                     <pic:cNvPicPr/>
                   </pic:nvPicPr>
                   <pic:blipFill>
-                    <a:blip r:embed="rId47"/>
+                    <a:blip r:embed="rId41"/>
                     <a:stretch>
                       <a:fillRect/>
                     </a:stretch>
@@ -7301,7 +6196,7 @@
                     <pic:cNvPicPr/>
                   </pic:nvPicPr>
                   <pic:blipFill>
-                    <a:blip r:embed="rId48"/>
+                    <a:blip r:embed="rId42"/>
                     <a:stretch>
                       <a:fillRect/>
                     </a:stretch>
@@ -7331,7 +6226,7 @@
           <w:szCs w:val="28"/>
         </w:rPr>
       </w:pPr>
-      <w:bookmarkStart w:id="53" w:name="_Toc451889081"/>
+      <w:bookmarkStart w:id="21" w:name="_Toc452037597"/>
       <w:r>
         <w:rPr>
           <w:noProof/>
@@ -7340,7 +6235,7 @@
         </w:rPr>
         <w:t>Look up another patient</w:t>
       </w:r>
-      <w:bookmarkEnd w:id="53"/>
+      <w:bookmarkEnd w:id="21"/>
     </w:p>
     <w:p>
       <w:pPr>
@@ -7365,7 +6260,7 @@
           <w:szCs w:val="28"/>
         </w:rPr>
       </w:pPr>
-      <w:bookmarkStart w:id="54" w:name="_Toc451889082"/>
+      <w:bookmarkStart w:id="22" w:name="_Toc452037598"/>
       <w:r>
         <w:rPr>
           <w:noProof/>
@@ -7374,7 +6269,7 @@
         </w:rPr>
         <w:t>Logout</w:t>
       </w:r>
-      <w:bookmarkEnd w:id="54"/>
+      <w:bookmarkEnd w:id="22"/>
     </w:p>
     <w:p>
       <w:pPr>
@@ -7398,7 +6293,7 @@
           <w:szCs w:val="28"/>
         </w:rPr>
       </w:pPr>
-      <w:bookmarkStart w:id="55" w:name="_Toc451889083"/>
+      <w:bookmarkStart w:id="23" w:name="_Toc452037599"/>
       <w:r>
         <w:rPr>
           <w:noProof/>
@@ -7407,7 +6302,7 @@
         </w:rPr>
         <w:t>Data Recording</w:t>
       </w:r>
-      <w:bookmarkEnd w:id="55"/>
+      <w:bookmarkEnd w:id="23"/>
     </w:p>
     <w:p>
       <w:pPr>
@@ -7441,7 +6336,7 @@
           <w:color w:val="auto"/>
         </w:rPr>
       </w:pPr>
-      <w:bookmarkStart w:id="56" w:name="_Toc451889084"/>
+      <w:bookmarkStart w:id="24" w:name="_Toc452037600"/>
       <w:r>
         <w:rPr>
           <w:rFonts w:ascii="Times New Roman" w:hAnsi="Times New Roman" w:cs="Times New Roman"/>
@@ -7458,7 +6353,7 @@
         </w:rPr>
         <w:t>Improvements</w:t>
       </w:r>
-      <w:bookmarkEnd w:id="56"/>
+      <w:bookmarkEnd w:id="24"/>
     </w:p>
     <w:p>
       <w:r>
@@ -7549,7 +6444,7 @@
           <w:color w:val="auto"/>
         </w:rPr>
       </w:pPr>
-      <w:bookmarkStart w:id="57" w:name="_Toc451889085"/>
+      <w:bookmarkStart w:id="25" w:name="_Toc452037601"/>
       <w:r>
         <w:rPr>
           <w:rFonts w:ascii="Times New Roman" w:hAnsi="Times New Roman" w:cs="Times New Roman"/>
@@ -7559,7 +6454,7 @@
         <w:lastRenderedPageBreak/>
         <w:t>References</w:t>
       </w:r>
-      <w:bookmarkEnd w:id="57"/>
+      <w:bookmarkEnd w:id="25"/>
     </w:p>
     <w:p>
       <w:pPr>
@@ -7575,7 +6470,7 @@
       </w:r>
     </w:p>
     <w:p>
-      <w:hyperlink r:id="rId49" w:history="1">
+      <w:hyperlink r:id="rId43" w:history="1">
         <w:r>
           <w:rPr>
             <w:rStyle w:val="Hyperlink"/>
@@ -7585,7 +6480,7 @@
       </w:hyperlink>
     </w:p>
     <w:p>
-      <w:hyperlink r:id="rId50" w:history="1">
+      <w:hyperlink r:id="rId44" w:history="1">
         <w:r>
           <w:rPr>
             <w:rStyle w:val="Hyperlink"/>
@@ -7598,7 +6493,7 @@
       </w:r>
     </w:p>
     <w:p>
-      <w:hyperlink r:id="rId51" w:history="1">
+      <w:hyperlink r:id="rId45" w:history="1">
         <w:r>
           <w:rPr>
             <w:rStyle w:val="Hyperlink"/>
@@ -7611,7 +6506,7 @@
       </w:r>
     </w:p>
     <w:p>
-      <w:hyperlink r:id="rId52" w:history="1">
+      <w:hyperlink r:id="rId46" w:history="1">
         <w:r>
           <w:rPr>
             <w:rStyle w:val="Hyperlink"/>
@@ -7629,7 +6524,7 @@
           <w:rStyle w:val="Hyperlink"/>
         </w:rPr>
       </w:pPr>
-      <w:hyperlink r:id="rId53" w:history="1">
+      <w:hyperlink r:id="rId47" w:history="1">
         <w:r>
           <w:rPr>
             <w:rStyle w:val="Hyperlink"/>
@@ -7683,7 +6578,7 @@
       </w:r>
     </w:p>
     <w:p>
-      <w:hyperlink r:id="rId54" w:history="1">
+      <w:hyperlink r:id="rId48" w:history="1">
         <w:r>
           <w:rPr>
             <w:rStyle w:val="Hyperlink"/>
@@ -7696,7 +6591,7 @@
       </w:r>
     </w:p>
     <w:p>
-      <w:hyperlink r:id="rId55" w:history="1">
+      <w:hyperlink r:id="rId49" w:history="1">
         <w:r>
           <w:rPr>
             <w:rStyle w:val="Hyperlink"/>
@@ -7709,7 +6604,7 @@
       </w:r>
     </w:p>
     <w:p>
-      <w:hyperlink r:id="rId56" w:history="1">
+      <w:hyperlink r:id="rId50" w:history="1">
         <w:r>
           <w:rPr>
             <w:rStyle w:val="Hyperlink"/>
@@ -7722,7 +6617,7 @@
       </w:r>
     </w:p>
     <w:p>
-      <w:hyperlink r:id="rId57" w:history="1">
+      <w:hyperlink r:id="rId51" w:history="1">
         <w:r>
           <w:rPr>
             <w:rStyle w:val="Hyperlink"/>
@@ -7766,7 +6661,7 @@
       <w:r>
         <w:t>(</w:t>
       </w:r>
-      <w:hyperlink r:id="rId58" w:history="1">
+      <w:hyperlink r:id="rId52" w:history="1">
         <w:r>
           <w:rPr>
             <w:rStyle w:val="Hyperlink"/>
@@ -7779,33 +6674,10 @@
       </w:r>
     </w:p>
     <w:p/>
-    <w:p>
-      <w:pPr>
-        <w:rPr>
-          <w:b/>
-        </w:rPr>
-      </w:pPr>
-      <w:r>
-        <w:rPr>
-          <w:b/>
-        </w:rPr>
-        <w:t>GitHub Repository</w:t>
-      </w:r>
-    </w:p>
-    <w:p>
-      <w:hyperlink r:id="rId59" w:history="1">
-        <w:r>
-          <w:rPr>
-            <w:rStyle w:val="Hyperlink"/>
-          </w:rPr>
-          <w:t>https://github.gatech.edu/sganas3/FHIRed_Up/</w:t>
-        </w:r>
-      </w:hyperlink>
-    </w:p>
     <w:p/>
     <w:p/>
     <w:sectPr>
-      <w:footerReference w:type="default" r:id="rId60"/>
+      <w:footerReference w:type="default" r:id="rId53"/>
       <w:pgSz w:w="12240" w:h="15840"/>
       <w:pgMar w:top="1440" w:right="1440" w:bottom="1440" w:left="1440" w:header="720" w:footer="720" w:gutter="0"/>
       <w:pgNumType w:start="1"/>
@@ -7817,7 +6689,7 @@
 </file>
 
 <file path=word/endnotes.xml><?xml version="1.0" encoding="utf-8"?>
-<w:endnotes xmlns:wpc="http://schemas.microsoft.com/office/word/2010/wordprocessingCanvas" xmlns:mc="http://schemas.openxmlformats.org/markup-compatibility/2006" xmlns:o="urn:schemas-microsoft-com:office:office" xmlns:r="http://schemas.openxmlformats.org/officeDocument/2006/relationships" xmlns:m="http://schemas.openxmlformats.org/officeDocument/2006/math" xmlns:v="urn:schemas-microsoft-com:vml" xmlns:wp14="http://schemas.microsoft.com/office/word/2010/wordprocessingDrawing" xmlns:wp="http://schemas.openxmlformats.org/drawingml/2006/wordprocessingDrawing" xmlns:w10="urn:schemas-microsoft-com:office:word" xmlns:w="http://schemas.openxmlformats.org/wordprocessingml/2006/main" xmlns:w14="http://schemas.microsoft.com/office/word/2010/wordml" xmlns:w15="http://schemas.microsoft.com/office/word/2012/wordml" xmlns:wpg="http://schemas.microsoft.com/office/word/2010/wordprocessingGroup" xmlns:wpi="http://schemas.microsoft.com/office/word/2010/wordprocessingInk" xmlns:wne="http://schemas.microsoft.com/office/word/2006/wordml" xmlns:wps="http://schemas.microsoft.com/office/word/2010/wordprocessingShape" mc:Ignorable="w14 w15 wp14">
+<w:endnotes xmlns:wpc="http://schemas.microsoft.com/office/word/2010/wordprocessingCanvas" xmlns:cx="http://schemas.microsoft.com/office/drawing/2014/chartex" xmlns:cx1="http://schemas.microsoft.com/office/drawing/2015/9/8/chartex" xmlns:cx2="http://schemas.microsoft.com/office/drawing/2015/10/21/chartex" xmlns:mc="http://schemas.openxmlformats.org/markup-compatibility/2006" xmlns:o="urn:schemas-microsoft-com:office:office" xmlns:r="http://schemas.openxmlformats.org/officeDocument/2006/relationships" xmlns:m="http://schemas.openxmlformats.org/officeDocument/2006/math" xmlns:v="urn:schemas-microsoft-com:vml" xmlns:wp14="http://schemas.microsoft.com/office/word/2010/wordprocessingDrawing" xmlns:wp="http://schemas.openxmlformats.org/drawingml/2006/wordprocessingDrawing" xmlns:w10="urn:schemas-microsoft-com:office:word" xmlns:w="http://schemas.openxmlformats.org/wordprocessingml/2006/main" xmlns:w14="http://schemas.microsoft.com/office/word/2010/wordml" xmlns:w15="http://schemas.microsoft.com/office/word/2012/wordml" xmlns:w16se="http://schemas.microsoft.com/office/word/2015/wordml/symex" xmlns:wpg="http://schemas.microsoft.com/office/word/2010/wordprocessingGroup" xmlns:wpi="http://schemas.microsoft.com/office/word/2010/wordprocessingInk" xmlns:wne="http://schemas.microsoft.com/office/word/2006/wordml" xmlns:wps="http://schemas.microsoft.com/office/word/2010/wordprocessingShape" mc:Ignorable="w14 w15 w16se wp14">
   <w:endnote w:type="separator" w:id="-1">
     <w:p>
       <w:pPr>
@@ -7842,7 +6714,7 @@
 </file>
 
 <file path=word/footer1.xml><?xml version="1.0" encoding="utf-8"?>
-<w:ftr xmlns:wpc="http://schemas.microsoft.com/office/word/2010/wordprocessingCanvas" xmlns:mc="http://schemas.openxmlformats.org/markup-compatibility/2006" xmlns:o="urn:schemas-microsoft-com:office:office" xmlns:r="http://schemas.openxmlformats.org/officeDocument/2006/relationships" xmlns:m="http://schemas.openxmlformats.org/officeDocument/2006/math" xmlns:v="urn:schemas-microsoft-com:vml" xmlns:wp14="http://schemas.microsoft.com/office/word/2010/wordprocessingDrawing" xmlns:wp="http://schemas.openxmlformats.org/drawingml/2006/wordprocessingDrawing" xmlns:w10="urn:schemas-microsoft-com:office:word" xmlns:w="http://schemas.openxmlformats.org/wordprocessingml/2006/main" xmlns:w14="http://schemas.microsoft.com/office/word/2010/wordml" xmlns:w15="http://schemas.microsoft.com/office/word/2012/wordml" xmlns:wpg="http://schemas.microsoft.com/office/word/2010/wordprocessingGroup" xmlns:wpi="http://schemas.microsoft.com/office/word/2010/wordprocessingInk" xmlns:wne="http://schemas.microsoft.com/office/word/2006/wordml" xmlns:wps="http://schemas.microsoft.com/office/word/2010/wordprocessingShape" mc:Ignorable="w14 w15 wp14">
+<w:ftr xmlns:wpc="http://schemas.microsoft.com/office/word/2010/wordprocessingCanvas" xmlns:cx="http://schemas.microsoft.com/office/drawing/2014/chartex" xmlns:cx1="http://schemas.microsoft.com/office/drawing/2015/9/8/chartex" xmlns:cx2="http://schemas.microsoft.com/office/drawing/2015/10/21/chartex" xmlns:mc="http://schemas.openxmlformats.org/markup-compatibility/2006" xmlns:o="urn:schemas-microsoft-com:office:office" xmlns:r="http://schemas.openxmlformats.org/officeDocument/2006/relationships" xmlns:m="http://schemas.openxmlformats.org/officeDocument/2006/math" xmlns:v="urn:schemas-microsoft-com:vml" xmlns:wp14="http://schemas.microsoft.com/office/word/2010/wordprocessingDrawing" xmlns:wp="http://schemas.openxmlformats.org/drawingml/2006/wordprocessingDrawing" xmlns:w10="urn:schemas-microsoft-com:office:word" xmlns:w="http://schemas.openxmlformats.org/wordprocessingml/2006/main" xmlns:w14="http://schemas.microsoft.com/office/word/2010/wordml" xmlns:w15="http://schemas.microsoft.com/office/word/2012/wordml" xmlns:w16se="http://schemas.microsoft.com/office/word/2015/wordml/symex" xmlns:wpg="http://schemas.microsoft.com/office/word/2010/wordprocessingGroup" xmlns:wpi="http://schemas.microsoft.com/office/word/2010/wordprocessingInk" xmlns:wne="http://schemas.microsoft.com/office/word/2006/wordml" xmlns:wps="http://schemas.microsoft.com/office/word/2010/wordprocessingShape" mc:Ignorable="w14 w15 w16se wp14">
   <w:p>
     <w:pPr>
       <w:pStyle w:val="Footer"/>
@@ -7861,7 +6733,7 @@
 </file>
 
 <file path=word/footer2.xml><?xml version="1.0" encoding="utf-8"?>
-<w:ftr xmlns:wpc="http://schemas.microsoft.com/office/word/2010/wordprocessingCanvas" xmlns:mc="http://schemas.openxmlformats.org/markup-compatibility/2006" xmlns:o="urn:schemas-microsoft-com:office:office" xmlns:r="http://schemas.openxmlformats.org/officeDocument/2006/relationships" xmlns:m="http://schemas.openxmlformats.org/officeDocument/2006/math" xmlns:v="urn:schemas-microsoft-com:vml" xmlns:wp14="http://schemas.microsoft.com/office/word/2010/wordprocessingDrawing" xmlns:wp="http://schemas.openxmlformats.org/drawingml/2006/wordprocessingDrawing" xmlns:w10="urn:schemas-microsoft-com:office:word" xmlns:w="http://schemas.openxmlformats.org/wordprocessingml/2006/main" xmlns:w14="http://schemas.microsoft.com/office/word/2010/wordml" xmlns:w15="http://schemas.microsoft.com/office/word/2012/wordml" xmlns:wpg="http://schemas.microsoft.com/office/word/2010/wordprocessingGroup" xmlns:wpi="http://schemas.microsoft.com/office/word/2010/wordprocessingInk" xmlns:wne="http://schemas.microsoft.com/office/word/2006/wordml" xmlns:wps="http://schemas.microsoft.com/office/word/2010/wordprocessingShape" mc:Ignorable="w14 w15 wp14">
+<w:ftr xmlns:wpc="http://schemas.microsoft.com/office/word/2010/wordprocessingCanvas" xmlns:cx="http://schemas.microsoft.com/office/drawing/2014/chartex" xmlns:cx1="http://schemas.microsoft.com/office/drawing/2015/9/8/chartex" xmlns:cx2="http://schemas.microsoft.com/office/drawing/2015/10/21/chartex" xmlns:mc="http://schemas.openxmlformats.org/markup-compatibility/2006" xmlns:o="urn:schemas-microsoft-com:office:office" xmlns:r="http://schemas.openxmlformats.org/officeDocument/2006/relationships" xmlns:m="http://schemas.openxmlformats.org/officeDocument/2006/math" xmlns:v="urn:schemas-microsoft-com:vml" xmlns:wp14="http://schemas.microsoft.com/office/word/2010/wordprocessingDrawing" xmlns:wp="http://schemas.openxmlformats.org/drawingml/2006/wordprocessingDrawing" xmlns:w10="urn:schemas-microsoft-com:office:word" xmlns:w="http://schemas.openxmlformats.org/wordprocessingml/2006/main" xmlns:w14="http://schemas.microsoft.com/office/word/2010/wordml" xmlns:w15="http://schemas.microsoft.com/office/word/2012/wordml" xmlns:w16se="http://schemas.microsoft.com/office/word/2015/wordml/symex" xmlns:wpg="http://schemas.microsoft.com/office/word/2010/wordprocessingGroup" xmlns:wpi="http://schemas.microsoft.com/office/word/2010/wordprocessingInk" xmlns:wne="http://schemas.microsoft.com/office/word/2006/wordml" xmlns:wps="http://schemas.microsoft.com/office/word/2010/wordprocessingShape" mc:Ignorable="w14 w15 w16se wp14">
   <w:sdt>
     <w:sdtPr>
       <w:id w:val="-1681427510"/>
@@ -7898,7 +6770,7 @@
           <w:rPr>
             <w:noProof/>
           </w:rPr>
-          <w:t>15</w:t>
+          <w:t>14</w:t>
         </w:r>
         <w:r>
           <w:rPr>
@@ -7928,7 +6800,7 @@
 </file>
 
 <file path=word/footnotes.xml><?xml version="1.0" encoding="utf-8"?>
-<w:footnotes xmlns:wpc="http://schemas.microsoft.com/office/word/2010/wordprocessingCanvas" xmlns:mc="http://schemas.openxmlformats.org/markup-compatibility/2006" xmlns:o="urn:schemas-microsoft-com:office:office" xmlns:r="http://schemas.openxmlformats.org/officeDocument/2006/relationships" xmlns:m="http://schemas.openxmlformats.org/officeDocument/2006/math" xmlns:v="urn:schemas-microsoft-com:vml" xmlns:wp14="http://schemas.microsoft.com/office/word/2010/wordprocessingDrawing" xmlns:wp="http://schemas.openxmlformats.org/drawingml/2006/wordprocessingDrawing" xmlns:w10="urn:schemas-microsoft-com:office:word" xmlns:w="http://schemas.openxmlformats.org/wordprocessingml/2006/main" xmlns:w14="http://schemas.microsoft.com/office/word/2010/wordml" xmlns:w15="http://schemas.microsoft.com/office/word/2012/wordml" xmlns:wpg="http://schemas.microsoft.com/office/word/2010/wordprocessingGroup" xmlns:wpi="http://schemas.microsoft.com/office/word/2010/wordprocessingInk" xmlns:wne="http://schemas.microsoft.com/office/word/2006/wordml" xmlns:wps="http://schemas.microsoft.com/office/word/2010/wordprocessingShape" mc:Ignorable="w14 w15 wp14">
+<w:footnotes xmlns:wpc="http://schemas.microsoft.com/office/word/2010/wordprocessingCanvas" xmlns:cx="http://schemas.microsoft.com/office/drawing/2014/chartex" xmlns:cx1="http://schemas.microsoft.com/office/drawing/2015/9/8/chartex" xmlns:cx2="http://schemas.microsoft.com/office/drawing/2015/10/21/chartex" xmlns:mc="http://schemas.openxmlformats.org/markup-compatibility/2006" xmlns:o="urn:schemas-microsoft-com:office:office" xmlns:r="http://schemas.openxmlformats.org/officeDocument/2006/relationships" xmlns:m="http://schemas.openxmlformats.org/officeDocument/2006/math" xmlns:v="urn:schemas-microsoft-com:vml" xmlns:wp14="http://schemas.microsoft.com/office/word/2010/wordprocessingDrawing" xmlns:wp="http://schemas.openxmlformats.org/drawingml/2006/wordprocessingDrawing" xmlns:w10="urn:schemas-microsoft-com:office:word" xmlns:w="http://schemas.openxmlformats.org/wordprocessingml/2006/main" xmlns:w14="http://schemas.microsoft.com/office/word/2010/wordml" xmlns:w15="http://schemas.microsoft.com/office/word/2012/wordml" xmlns:w16se="http://schemas.microsoft.com/office/word/2015/wordml/symex" xmlns:wpg="http://schemas.microsoft.com/office/word/2010/wordprocessingGroup" xmlns:wpi="http://schemas.microsoft.com/office/word/2010/wordprocessingInk" xmlns:wne="http://schemas.microsoft.com/office/word/2006/wordml" xmlns:wps="http://schemas.microsoft.com/office/word/2010/wordprocessingShape" mc:Ignorable="w14 w15 w16se wp14">
   <w:footnote w:type="separator" w:id="-1">
     <w:p>
       <w:pPr>
@@ -7953,7 +6825,7 @@
 </file>
 
 <file path=word/numbering.xml><?xml version="1.0" encoding="utf-8"?>
-<w:numbering xmlns:wpc="http://schemas.microsoft.com/office/word/2010/wordprocessingCanvas" xmlns:mc="http://schemas.openxmlformats.org/markup-compatibility/2006" xmlns:o="urn:schemas-microsoft-com:office:office" xmlns:r="http://schemas.openxmlformats.org/officeDocument/2006/relationships" xmlns:m="http://schemas.openxmlformats.org/officeDocument/2006/math" xmlns:v="urn:schemas-microsoft-com:vml" xmlns:wp14="http://schemas.microsoft.com/office/word/2010/wordprocessingDrawing" xmlns:wp="http://schemas.openxmlformats.org/drawingml/2006/wordprocessingDrawing" xmlns:w10="urn:schemas-microsoft-com:office:word" xmlns:w="http://schemas.openxmlformats.org/wordprocessingml/2006/main" xmlns:w14="http://schemas.microsoft.com/office/word/2010/wordml" xmlns:w15="http://schemas.microsoft.com/office/word/2012/wordml" xmlns:wpg="http://schemas.microsoft.com/office/word/2010/wordprocessingGroup" xmlns:wpi="http://schemas.microsoft.com/office/word/2010/wordprocessingInk" xmlns:wne="http://schemas.microsoft.com/office/word/2006/wordml" xmlns:wps="http://schemas.microsoft.com/office/word/2010/wordprocessingShape" mc:Ignorable="w14 w15 wp14">
+<w:numbering xmlns:wpc="http://schemas.microsoft.com/office/word/2010/wordprocessingCanvas" xmlns:cx="http://schemas.microsoft.com/office/drawing/2014/chartex" xmlns:cx1="http://schemas.microsoft.com/office/drawing/2015/9/8/chartex" xmlns:cx2="http://schemas.microsoft.com/office/drawing/2015/10/21/chartex" xmlns:mc="http://schemas.openxmlformats.org/markup-compatibility/2006" xmlns:o="urn:schemas-microsoft-com:office:office" xmlns:r="http://schemas.openxmlformats.org/officeDocument/2006/relationships" xmlns:m="http://schemas.openxmlformats.org/officeDocument/2006/math" xmlns:v="urn:schemas-microsoft-com:vml" xmlns:wp14="http://schemas.microsoft.com/office/word/2010/wordprocessingDrawing" xmlns:wp="http://schemas.openxmlformats.org/drawingml/2006/wordprocessingDrawing" xmlns:w10="urn:schemas-microsoft-com:office:word" xmlns:w="http://schemas.openxmlformats.org/wordprocessingml/2006/main" xmlns:w14="http://schemas.microsoft.com/office/word/2010/wordml" xmlns:w15="http://schemas.microsoft.com/office/word/2012/wordml" xmlns:w16se="http://schemas.microsoft.com/office/word/2015/wordml/symex" xmlns:wpg="http://schemas.microsoft.com/office/word/2010/wordprocessingGroup" xmlns:wpi="http://schemas.microsoft.com/office/word/2010/wordprocessingInk" xmlns:wne="http://schemas.microsoft.com/office/word/2006/wordml" xmlns:wps="http://schemas.microsoft.com/office/word/2010/wordprocessingShape" mc:Ignorable="w14 w15 w16se wp14">
   <w:abstractNum w:abstractNumId="0" w15:restartNumberingAfterBreak="0">
     <w:nsid w:val="0F2C32BB"/>
     <w:multiLevelType w:val="hybridMultilevel"/>
@@ -9578,16 +8450,8 @@
 </w:numbering>
 </file>
 
-<file path=word/people.xml><?xml version="1.0" encoding="utf-8"?>
-<w15:people xmlns:wpc="http://schemas.microsoft.com/office/word/2010/wordprocessingCanvas" xmlns:mc="http://schemas.openxmlformats.org/markup-compatibility/2006" xmlns:o="urn:schemas-microsoft-com:office:office" xmlns:r="http://schemas.openxmlformats.org/officeDocument/2006/relationships" xmlns:m="http://schemas.openxmlformats.org/officeDocument/2006/math" xmlns:v="urn:schemas-microsoft-com:vml" xmlns:wp14="http://schemas.microsoft.com/office/word/2010/wordprocessingDrawing" xmlns:wp="http://schemas.openxmlformats.org/drawingml/2006/wordprocessingDrawing" xmlns:w10="urn:schemas-microsoft-com:office:word" xmlns:w="http://schemas.openxmlformats.org/wordprocessingml/2006/main" xmlns:w14="http://schemas.microsoft.com/office/word/2010/wordml" xmlns:w15="http://schemas.microsoft.com/office/word/2012/wordml" xmlns:wpg="http://schemas.microsoft.com/office/word/2010/wordprocessingGroup" xmlns:wpi="http://schemas.microsoft.com/office/word/2010/wordprocessingInk" xmlns:wne="http://schemas.microsoft.com/office/word/2006/wordml" xmlns:wps="http://schemas.microsoft.com/office/word/2010/wordprocessingShape" mc:Ignorable="w14 w15 wp14">
-  <w15:person w15:author="Jamie Richgels">
-    <w15:presenceInfo w15:providerId="Windows Live" w15:userId="3bc5139cb26125c6"/>
-  </w15:person>
-</w15:people>
-</file>
-
 <file path=word/styles.xml><?xml version="1.0" encoding="utf-8"?>
-<w:styles xmlns:mc="http://schemas.openxmlformats.org/markup-compatibility/2006" xmlns:r="http://schemas.openxmlformats.org/officeDocument/2006/relationships" xmlns:w="http://schemas.openxmlformats.org/wordprocessingml/2006/main" xmlns:w14="http://schemas.microsoft.com/office/word/2010/wordml" xmlns:w15="http://schemas.microsoft.com/office/word/2012/wordml" mc:Ignorable="w14 w15">
+<w:styles xmlns:mc="http://schemas.openxmlformats.org/markup-compatibility/2006" xmlns:r="http://schemas.openxmlformats.org/officeDocument/2006/relationships" xmlns:w="http://schemas.openxmlformats.org/wordprocessingml/2006/main" xmlns:w14="http://schemas.microsoft.com/office/word/2010/wordml" xmlns:w15="http://schemas.microsoft.com/office/word/2012/wordml" xmlns:w16se="http://schemas.microsoft.com/office/word/2015/wordml/symex" mc:Ignorable="w14 w15 w16se">
   <w:docDefaults>
     <w:rPrDefault>
       <w:rPr>
@@ -9603,7 +8467,7 @@
       </w:pPr>
     </w:pPrDefault>
   </w:docDefaults>
-  <w:latentStyles w:defLockedState="0" w:defUIPriority="99" w:defSemiHidden="0" w:defUnhideWhenUsed="0" w:defQFormat="0" w:count="371">
+  <w:latentStyles w:defLockedState="0" w:defUIPriority="99" w:defSemiHidden="0" w:defUnhideWhenUsed="0" w:defQFormat="0" w:count="372">
     <w:lsdException w:name="Normal" w:uiPriority="0" w:qFormat="1"/>
     <w:lsdException w:name="heading 1" w:uiPriority="9" w:qFormat="1"/>
     <w:lsdException w:name="heading 2" w:semiHidden="1" w:uiPriority="9" w:unhideWhenUsed="1" w:qFormat="1"/>
@@ -9709,7 +8573,6 @@
     <w:lsdException w:name="HTML Sample" w:semiHidden="1" w:unhideWhenUsed="1"/>
     <w:lsdException w:name="HTML Typewriter" w:semiHidden="1" w:unhideWhenUsed="1"/>
     <w:lsdException w:name="HTML Variable" w:semiHidden="1" w:unhideWhenUsed="1"/>
-    <w:lsdException w:name="Normal Table" w:semiHidden="1" w:unhideWhenUsed="1"/>
     <w:lsdException w:name="annotation subject" w:semiHidden="1" w:unhideWhenUsed="1"/>
     <w:lsdException w:name="No List" w:semiHidden="1" w:unhideWhenUsed="1"/>
     <w:lsdException w:name="Outline List 1" w:semiHidden="1" w:unhideWhenUsed="1"/>
@@ -9756,10 +8619,8 @@
     <w:lsdException w:name="Table Subtle 2" w:semiHidden="1" w:unhideWhenUsed="1"/>
     <w:lsdException w:name="Table Web 1" w:semiHidden="1" w:unhideWhenUsed="1"/>
     <w:lsdException w:name="Table Web 2" w:semiHidden="1" w:unhideWhenUsed="1"/>
-    <w:lsdException w:name="Table Web 3" w:semiHidden="1" w:unhideWhenUsed="1"/>
     <w:lsdException w:name="Balloon Text" w:semiHidden="1" w:unhideWhenUsed="1"/>
     <w:lsdException w:name="Table Grid" w:uiPriority="59"/>
-    <w:lsdException w:name="Table Theme" w:semiHidden="1" w:unhideWhenUsed="1"/>
     <w:lsdException w:name="Placeholder Text" w:semiHidden="1"/>
     <w:lsdException w:name="No Spacing" w:uiPriority="1" w:qFormat="1"/>
     <w:lsdException w:name="Light Shading" w:uiPriority="60"/>
@@ -9975,6 +8836,7 @@
     <w:lsdException w:name="List Table 5 Dark Accent 6" w:uiPriority="50"/>
     <w:lsdException w:name="List Table 6 Colorful Accent 6" w:uiPriority="51"/>
     <w:lsdException w:name="List Table 7 Colorful Accent 6" w:uiPriority="52"/>
+    <w:lsdException w:name="Mention" w:semiHidden="1" w:unhideWhenUsed="1"/>
   </w:latentStyles>
   <w:style w:type="paragraph" w:default="1" w:styleId="Normal">
     <w:name w:val="Normal"/>
@@ -10708,7 +9570,7 @@
 </file>
 
 <file path=customXml/itemProps1.xml><?xml version="1.0" encoding="utf-8"?>
-<ds:datastoreItem xmlns:ds="http://schemas.openxmlformats.org/officeDocument/2006/customXml" ds:itemID="{4D6BADF9-2A5E-415B-A3DB-58FFA1617843}">
+<ds:datastoreItem xmlns:ds="http://schemas.openxmlformats.org/officeDocument/2006/customXml" ds:itemID="{12063209-A6BC-41E0-AED1-49310299E09F}">
   <ds:schemaRefs>
     <ds:schemaRef ds:uri="http://schemas.openxmlformats.org/officeDocument/2006/bibliography"/>
   </ds:schemaRefs>

--- a/HIT Competition/RADV_DocumentationandUserGuideHIT.docx
+++ b/HIT Competition/RADV_DocumentationandUserGuideHIT.docx
@@ -1,6 +1,6 @@
 
 <file path=word/document.xml><?xml version="1.0" encoding="utf-8"?>
-<w:document xmlns:wpc="http://schemas.microsoft.com/office/word/2010/wordprocessingCanvas" xmlns:mc="http://schemas.openxmlformats.org/markup-compatibility/2006" xmlns:o="urn:schemas-microsoft-com:office:office" xmlns:r="http://schemas.openxmlformats.org/officeDocument/2006/relationships" xmlns:m="http://schemas.openxmlformats.org/officeDocument/2006/math" xmlns:v="urn:schemas-microsoft-com:vml" xmlns:wp14="http://schemas.microsoft.com/office/word/2010/wordprocessingDrawing" xmlns:wp="http://schemas.openxmlformats.org/drawingml/2006/wordprocessingDrawing" xmlns:w10="urn:schemas-microsoft-com:office:word" xmlns:w="http://schemas.openxmlformats.org/wordprocessingml/2006/main" xmlns:w14="http://schemas.microsoft.com/office/word/2010/wordml" xmlns:w15="http://schemas.microsoft.com/office/word/2012/wordml" xmlns:wpg="http://schemas.microsoft.com/office/word/2010/wordprocessingGroup" xmlns:wpi="http://schemas.microsoft.com/office/word/2010/wordprocessingInk" xmlns:wne="http://schemas.microsoft.com/office/word/2006/wordml" xmlns:wps="http://schemas.microsoft.com/office/word/2010/wordprocessingShape" mc:Ignorable="w14 w15 wp14">
+<w:document xmlns:wpc="http://schemas.microsoft.com/office/word/2010/wordprocessingCanvas" xmlns:cx="http://schemas.microsoft.com/office/drawing/2014/chartex" xmlns:cx1="http://schemas.microsoft.com/office/drawing/2015/9/8/chartex" xmlns:cx2="http://schemas.microsoft.com/office/drawing/2015/10/21/chartex" xmlns:mc="http://schemas.openxmlformats.org/markup-compatibility/2006" xmlns:o="urn:schemas-microsoft-com:office:office" xmlns:r="http://schemas.openxmlformats.org/officeDocument/2006/relationships" xmlns:m="http://schemas.openxmlformats.org/officeDocument/2006/math" xmlns:v="urn:schemas-microsoft-com:vml" xmlns:wp14="http://schemas.microsoft.com/office/word/2010/wordprocessingDrawing" xmlns:wp="http://schemas.openxmlformats.org/drawingml/2006/wordprocessingDrawing" xmlns:w10="urn:schemas-microsoft-com:office:word" xmlns:w="http://schemas.openxmlformats.org/wordprocessingml/2006/main" xmlns:w14="http://schemas.microsoft.com/office/word/2010/wordml" xmlns:w15="http://schemas.microsoft.com/office/word/2012/wordml" xmlns:w16se="http://schemas.microsoft.com/office/word/2015/wordml/symex" xmlns:wpg="http://schemas.microsoft.com/office/word/2010/wordprocessingGroup" xmlns:wpi="http://schemas.microsoft.com/office/word/2010/wordprocessingInk" xmlns:wne="http://schemas.microsoft.com/office/word/2006/wordml" xmlns:wps="http://schemas.microsoft.com/office/word/2010/wordprocessingShape" mc:Ignorable="w14 w15 w16se wp14">
   <w:body>
     <w:p>
       <w:pPr>
@@ -259,14 +259,12 @@
       <w:r>
         <w:t xml:space="preserve">Augusto Burgos </w:t>
       </w:r>
-      <w:ins w:id="0" w:author="Jamie Richgels" w:date="2016-05-26T22:22:00Z">
-        <w:r>
-          <w:tab/>
-        </w:r>
-        <w:r>
-          <w:tab/>
-        </w:r>
-      </w:ins>
+      <w:r>
+        <w:tab/>
+      </w:r>
+      <w:r>
+        <w:tab/>
+      </w:r>
       <w:hyperlink r:id="rId9" w:history="1">
         <w:r>
           <w:rPr>
@@ -290,14 +288,12 @@
       <w:r>
         <w:t xml:space="preserve"> </w:t>
       </w:r>
-      <w:ins w:id="1" w:author="Jamie Richgels" w:date="2016-05-26T22:22:00Z">
-        <w:r>
-          <w:tab/>
-        </w:r>
-        <w:r>
-          <w:tab/>
-        </w:r>
-      </w:ins>
+      <w:r>
+        <w:tab/>
+      </w:r>
+      <w:r>
+        <w:tab/>
+      </w:r>
       <w:hyperlink r:id="rId10" w:history="1">
         <w:r>
           <w:rPr>
@@ -313,14 +309,12 @@
         <w:br/>
         <w:t xml:space="preserve">Anja Guillory </w:t>
       </w:r>
-      <w:ins w:id="2" w:author="Jamie Richgels" w:date="2016-05-26T22:22:00Z">
-        <w:r>
-          <w:tab/>
-        </w:r>
-        <w:r>
-          <w:tab/>
-        </w:r>
-      </w:ins>
+      <w:r>
+        <w:tab/>
+      </w:r>
+      <w:r>
+        <w:tab/>
+      </w:r>
       <w:hyperlink r:id="rId11" w:history="1">
         <w:r>
           <w:rPr>
@@ -334,16 +328,22 @@
       </w:r>
       <w:r>
         <w:br/>
-        <w:t xml:space="preserve">Jamie Richgels </w:t>
-      </w:r>
-      <w:ins w:id="3" w:author="Jamie Richgels" w:date="2016-05-26T22:22:00Z">
-        <w:r>
-          <w:tab/>
-        </w:r>
-        <w:r>
-          <w:tab/>
-        </w:r>
-      </w:ins>
+        <w:t xml:space="preserve">Jamie </w:t>
+      </w:r>
+      <w:proofErr w:type="spellStart"/>
+      <w:r>
+        <w:t>Richgels</w:t>
+      </w:r>
+      <w:proofErr w:type="spellEnd"/>
+      <w:r>
+        <w:t xml:space="preserve"> </w:t>
+      </w:r>
+      <w:r>
+        <w:tab/>
+      </w:r>
+      <w:r>
+        <w:tab/>
+      </w:r>
       <w:hyperlink r:id="rId12" w:history="1">
         <w:r>
           <w:rPr>
@@ -367,11 +367,9 @@
       <w:r>
         <w:t xml:space="preserve"> </w:t>
       </w:r>
-      <w:ins w:id="4" w:author="Jamie Richgels" w:date="2016-05-26T22:22:00Z">
-        <w:r>
-          <w:tab/>
-        </w:r>
-      </w:ins>
+      <w:r>
+        <w:tab/>
+      </w:r>
       <w:hyperlink r:id="rId13" w:history="1">
         <w:r>
           <w:rPr>
@@ -385,26 +383,14 @@
       </w:r>
       <w:r>
         <w:br/>
-        <w:t xml:space="preserve">Tala </w:t>
-      </w:r>
-      <w:proofErr w:type="spellStart"/>
-      <w:r>
-        <w:t>Suidan</w:t>
-      </w:r>
-      <w:proofErr w:type="spellEnd"/>
-      <w:ins w:id="5" w:author="Jamie Richgels" w:date="2016-05-26T22:22:00Z">
-        <w:r>
-          <w:tab/>
-        </w:r>
-        <w:r>
-          <w:tab/>
-        </w:r>
-      </w:ins>
-      <w:del w:id="6" w:author="Jamie Richgels" w:date="2016-05-26T22:22:00Z">
-        <w:r>
-          <w:delText xml:space="preserve"> </w:delText>
-        </w:r>
-      </w:del>
+        <w:t>Tala Suidan</w:t>
+      </w:r>
+      <w:r>
+        <w:tab/>
+      </w:r>
+      <w:r>
+        <w:tab/>
+      </w:r>
       <w:hyperlink r:id="rId14" w:history="1">
         <w:r>
           <w:rPr>
@@ -510,6 +496,7 @@
         <w:rPr>
           <w:noProof/>
           <w:sz w:val="22"/>
+          <w:szCs w:val="22"/>
         </w:rPr>
       </w:pPr>
       <w:r>
@@ -533,15 +520,21 @@
         </w:rPr>
         <w:fldChar w:fldCharType="separate"/>
       </w:r>
-      <w:hyperlink w:anchor="_Toc452063537" w:history="1">
+      <w:hyperlink w:anchor="_Toc452108079" w:history="1">
         <w:r>
           <w:rPr>
             <w:rStyle w:val="Hyperlink"/>
-            <w:rFonts w:ascii="Times New Roman" w:eastAsia="Times New Roman" w:hAnsi="Times New Roman" w:cs="Times New Roman"/>
-            <w:b/>
-            <w:noProof/>
-          </w:rPr>
-          <w:t>Statement of Goals</w:t>
+            <w:noProof/>
+          </w:rPr>
+          <w:t>Statement</w:t>
+        </w:r>
+        <w:r>
+          <w:rPr>
+            <w:rStyle w:val="Hyperlink"/>
+            <w:rFonts w:eastAsia="Times New Roman"/>
+            <w:noProof/>
+          </w:rPr>
+          <w:t xml:space="preserve"> of Goals</w:t>
         </w:r>
         <w:r>
           <w:rPr>
@@ -562,7 +555,7 @@
             <w:noProof/>
             <w:webHidden/>
           </w:rPr>
-          <w:instrText xml:space="preserve"> PAGEREF _Toc452063537 \h </w:instrText>
+          <w:instrText xml:space="preserve"> PAGEREF _Toc452108079 \h </w:instrText>
         </w:r>
         <w:r>
           <w:rPr>
@@ -602,17 +595,24 @@
         <w:rPr>
           <w:noProof/>
           <w:sz w:val="22"/>
-        </w:rPr>
-      </w:pPr>
-      <w:hyperlink w:anchor="_Toc452063538" w:history="1">
+          <w:szCs w:val="22"/>
+        </w:rPr>
+      </w:pPr>
+      <w:hyperlink w:anchor="_Toc452108080" w:history="1">
         <w:r>
           <w:rPr>
             <w:rStyle w:val="Hyperlink"/>
-            <w:rFonts w:ascii="Times New Roman" w:eastAsia="Times New Roman" w:hAnsi="Times New Roman" w:cs="Times New Roman"/>
-            <w:b/>
-            <w:noProof/>
-          </w:rPr>
-          <w:t>Background Information</w:t>
+            <w:noProof/>
+          </w:rPr>
+          <w:t>Background</w:t>
+        </w:r>
+        <w:r>
+          <w:rPr>
+            <w:rStyle w:val="Hyperlink"/>
+            <w:rFonts w:eastAsia="Times New Roman"/>
+            <w:noProof/>
+          </w:rPr>
+          <w:t xml:space="preserve"> Information</w:t>
         </w:r>
         <w:r>
           <w:rPr>
@@ -633,7 +633,7 @@
             <w:noProof/>
             <w:webHidden/>
           </w:rPr>
-          <w:instrText xml:space="preserve"> PAGEREF _Toc452063538 \h </w:instrText>
+          <w:instrText xml:space="preserve"> PAGEREF _Toc452108080 \h </w:instrText>
         </w:r>
         <w:r>
           <w:rPr>
@@ -673,15 +673,16 @@
         <w:rPr>
           <w:noProof/>
           <w:sz w:val="22"/>
-        </w:rPr>
-      </w:pPr>
-      <w:hyperlink w:anchor="_Toc452063539" w:history="1">
+          <w:szCs w:val="22"/>
+        </w:rPr>
+      </w:pPr>
+      <w:hyperlink w:anchor="_Toc452108081" w:history="1">
         <w:r>
           <w:rPr>
             <w:rStyle w:val="Hyperlink"/>
             <w:noProof/>
           </w:rPr>
-          <w:t>Example of Risk Score Error and consequences:</w:t>
+          <w:t>Example of Risk Score Error &amp; consequences:</w:t>
         </w:r>
         <w:r>
           <w:rPr>
@@ -702,7 +703,7 @@
             <w:noProof/>
             <w:webHidden/>
           </w:rPr>
-          <w:instrText xml:space="preserve"> PAGEREF _Toc452063539 \h </w:instrText>
+          <w:instrText xml:space="preserve"> PAGEREF _Toc452108081 \h </w:instrText>
         </w:r>
         <w:r>
           <w:rPr>
@@ -742,17 +743,24 @@
         <w:rPr>
           <w:noProof/>
           <w:sz w:val="22"/>
-        </w:rPr>
-      </w:pPr>
-      <w:hyperlink w:anchor="_Toc452063540" w:history="1">
+          <w:szCs w:val="22"/>
+        </w:rPr>
+      </w:pPr>
+      <w:hyperlink w:anchor="_Toc452108082" w:history="1">
         <w:r>
           <w:rPr>
             <w:rStyle w:val="Hyperlink"/>
-            <w:rFonts w:ascii="Times New Roman" w:eastAsia="Times New Roman" w:hAnsi="Times New Roman" w:cs="Times New Roman"/>
-            <w:b/>
-            <w:noProof/>
-          </w:rPr>
-          <w:t>Functional Description</w:t>
+            <w:noProof/>
+          </w:rPr>
+          <w:t>Functional</w:t>
+        </w:r>
+        <w:r>
+          <w:rPr>
+            <w:rStyle w:val="Hyperlink"/>
+            <w:rFonts w:eastAsia="Times New Roman"/>
+            <w:noProof/>
+          </w:rPr>
+          <w:t xml:space="preserve"> Description</w:t>
         </w:r>
         <w:r>
           <w:rPr>
@@ -773,7 +781,7 @@
             <w:noProof/>
             <w:webHidden/>
           </w:rPr>
-          <w:instrText xml:space="preserve"> PAGEREF _Toc452063540 \h </w:instrText>
+          <w:instrText xml:space="preserve"> PAGEREF _Toc452108082 \h </w:instrText>
         </w:r>
         <w:r>
           <w:rPr>
@@ -813,14 +821,14 @@
         <w:rPr>
           <w:noProof/>
           <w:sz w:val="22"/>
-        </w:rPr>
-      </w:pPr>
-      <w:hyperlink w:anchor="_Toc452063541" w:history="1">
+          <w:szCs w:val="22"/>
+        </w:rPr>
+      </w:pPr>
+      <w:hyperlink w:anchor="_Toc452108083" w:history="1">
         <w:r>
           <w:rPr>
             <w:rStyle w:val="Hyperlink"/>
-            <w:rFonts w:ascii="Times New Roman" w:eastAsia="Times New Roman" w:hAnsi="Times New Roman" w:cs="Times New Roman"/>
-            <w:b/>
+            <w:rFonts w:eastAsia="Times New Roman"/>
             <w:noProof/>
           </w:rPr>
           <w:t>Future of the Application</w:t>
@@ -844,7 +852,7 @@
             <w:noProof/>
             <w:webHidden/>
           </w:rPr>
-          <w:instrText xml:space="preserve"> PAGEREF _Toc452063541 \h </w:instrText>
+          <w:instrText xml:space="preserve"> PAGEREF _Toc452108083 \h </w:instrText>
         </w:r>
         <w:r>
           <w:rPr>
@@ -884,14 +892,14 @@
         <w:rPr>
           <w:noProof/>
           <w:sz w:val="22"/>
-        </w:rPr>
-      </w:pPr>
-      <w:hyperlink w:anchor="_Toc452063542" w:history="1">
+          <w:szCs w:val="22"/>
+        </w:rPr>
+      </w:pPr>
+      <w:hyperlink w:anchor="_Toc452108084" w:history="1">
         <w:r>
           <w:rPr>
             <w:rStyle w:val="Hyperlink"/>
-            <w:rFonts w:ascii="Times New Roman" w:eastAsia="Times New Roman" w:hAnsi="Times New Roman" w:cs="Times New Roman"/>
-            <w:b/>
+            <w:rFonts w:eastAsia="Times New Roman"/>
             <w:noProof/>
           </w:rPr>
           <w:t>System Architecture</w:t>
@@ -915,7 +923,7 @@
             <w:noProof/>
             <w:webHidden/>
           </w:rPr>
-          <w:instrText xml:space="preserve"> PAGEREF _Toc452063542 \h </w:instrText>
+          <w:instrText xml:space="preserve"> PAGEREF _Toc452108084 \h </w:instrText>
         </w:r>
         <w:r>
           <w:rPr>
@@ -955,17 +963,24 @@
         <w:rPr>
           <w:noProof/>
           <w:sz w:val="22"/>
-        </w:rPr>
-      </w:pPr>
-      <w:hyperlink w:anchor="_Toc452063543" w:history="1">
+          <w:szCs w:val="22"/>
+        </w:rPr>
+      </w:pPr>
+      <w:hyperlink w:anchor="_Toc452108085" w:history="1">
         <w:r>
           <w:rPr>
             <w:rStyle w:val="Hyperlink"/>
-            <w:rFonts w:ascii="Times New Roman" w:eastAsia="Times New Roman" w:hAnsi="Times New Roman" w:cs="Times New Roman"/>
-            <w:b/>
-            <w:noProof/>
-          </w:rPr>
-          <w:t>System Requirements</w:t>
+            <w:noProof/>
+          </w:rPr>
+          <w:t>System</w:t>
+        </w:r>
+        <w:r>
+          <w:rPr>
+            <w:rStyle w:val="Hyperlink"/>
+            <w:rFonts w:eastAsia="Times New Roman"/>
+            <w:noProof/>
+          </w:rPr>
+          <w:t xml:space="preserve"> Requirements</w:t>
         </w:r>
         <w:r>
           <w:rPr>
@@ -986,7 +1001,7 @@
             <w:noProof/>
             <w:webHidden/>
           </w:rPr>
-          <w:instrText xml:space="preserve"> PAGEREF _Toc452063543 \h </w:instrText>
+          <w:instrText xml:space="preserve"> PAGEREF _Toc452108085 \h </w:instrText>
         </w:r>
         <w:r>
           <w:rPr>
@@ -1026,17 +1041,17 @@
         <w:rPr>
           <w:noProof/>
           <w:sz w:val="22"/>
-        </w:rPr>
-      </w:pPr>
-      <w:hyperlink w:anchor="_Toc452063544" w:history="1">
+          <w:szCs w:val="22"/>
+        </w:rPr>
+      </w:pPr>
+      <w:hyperlink w:anchor="_Toc452108086" w:history="1">
         <w:r>
           <w:rPr>
             <w:rStyle w:val="Hyperlink"/>
-            <w:rFonts w:ascii="Times New Roman" w:eastAsia="Times New Roman" w:hAnsi="Times New Roman" w:cs="Times New Roman"/>
-            <w:b/>
-            <w:noProof/>
-          </w:rPr>
-          <w:t>User Interface</w:t>
+            <w:rFonts w:eastAsia="Times New Roman"/>
+            <w:noProof/>
+          </w:rPr>
+          <w:t>On-Line Demo</w:t>
         </w:r>
         <w:r>
           <w:rPr>
@@ -1057,7 +1072,7 @@
             <w:noProof/>
             <w:webHidden/>
           </w:rPr>
-          <w:instrText xml:space="preserve"> PAGEREF _Toc452063544 \h </w:instrText>
+          <w:instrText xml:space="preserve"> PAGEREF _Toc452108086 \h </w:instrText>
         </w:r>
         <w:r>
           <w:rPr>
@@ -1097,17 +1112,24 @@
         <w:rPr>
           <w:noProof/>
           <w:sz w:val="22"/>
-        </w:rPr>
-      </w:pPr>
-      <w:hyperlink w:anchor="_Toc452063545" w:history="1">
+          <w:szCs w:val="22"/>
+        </w:rPr>
+      </w:pPr>
+      <w:hyperlink w:anchor="_Toc452108087" w:history="1">
         <w:r>
           <w:rPr>
             <w:rStyle w:val="Hyperlink"/>
-            <w:rFonts w:ascii="Times New Roman" w:eastAsia="Times New Roman" w:hAnsi="Times New Roman" w:cs="Times New Roman"/>
-            <w:b/>
-            <w:noProof/>
-          </w:rPr>
-          <w:t>Acronyms &amp; Abbreviations</w:t>
+            <w:noProof/>
+          </w:rPr>
+          <w:t>Acronyms</w:t>
+        </w:r>
+        <w:r>
+          <w:rPr>
+            <w:rStyle w:val="Hyperlink"/>
+            <w:rFonts w:eastAsia="Times New Roman"/>
+            <w:noProof/>
+          </w:rPr>
+          <w:t xml:space="preserve"> &amp; Abbreviations</w:t>
         </w:r>
         <w:r>
           <w:rPr>
@@ -1128,7 +1150,7 @@
             <w:noProof/>
             <w:webHidden/>
           </w:rPr>
-          <w:instrText xml:space="preserve"> PAGEREF _Toc452063545 \h </w:instrText>
+          <w:instrText xml:space="preserve"> PAGEREF _Toc452108087 \h </w:instrText>
         </w:r>
         <w:r>
           <w:rPr>
@@ -1168,14 +1190,13 @@
         <w:rPr>
           <w:noProof/>
           <w:sz w:val="22"/>
-        </w:rPr>
-      </w:pPr>
-      <w:hyperlink w:anchor="_Toc452063546" w:history="1">
+          <w:szCs w:val="22"/>
+        </w:rPr>
+      </w:pPr>
+      <w:hyperlink w:anchor="_Toc452108088" w:history="1">
         <w:r>
           <w:rPr>
             <w:rStyle w:val="Hyperlink"/>
-            <w:rFonts w:ascii="Times New Roman" w:hAnsi="Times New Roman" w:cs="Times New Roman"/>
-            <w:b/>
             <w:noProof/>
           </w:rPr>
           <w:t>User Access Levels</w:t>
@@ -1199,7 +1220,7 @@
             <w:noProof/>
             <w:webHidden/>
           </w:rPr>
-          <w:instrText xml:space="preserve"> PAGEREF _Toc452063546 \h </w:instrText>
+          <w:instrText xml:space="preserve"> PAGEREF _Toc452108088 \h </w:instrText>
         </w:r>
         <w:r>
           <w:rPr>
@@ -1239,14 +1260,13 @@
         <w:rPr>
           <w:noProof/>
           <w:sz w:val="22"/>
-        </w:rPr>
-      </w:pPr>
-      <w:hyperlink w:anchor="_Toc452063547" w:history="1">
+          <w:szCs w:val="22"/>
+        </w:rPr>
+      </w:pPr>
+      <w:hyperlink w:anchor="_Toc452108089" w:history="1">
         <w:r>
           <w:rPr>
             <w:rStyle w:val="Hyperlink"/>
-            <w:rFonts w:ascii="Times New Roman" w:hAnsi="Times New Roman" w:cs="Times New Roman"/>
-            <w:b/>
             <w:noProof/>
           </w:rPr>
           <w:t>Constraints</w:t>
@@ -1270,7 +1290,7 @@
             <w:noProof/>
             <w:webHidden/>
           </w:rPr>
-          <w:instrText xml:space="preserve"> PAGEREF _Toc452063547 \h </w:instrText>
+          <w:instrText xml:space="preserve"> PAGEREF _Toc452108089 \h </w:instrText>
         </w:r>
         <w:r>
           <w:rPr>
@@ -1310,17 +1330,16 @@
         <w:rPr>
           <w:noProof/>
           <w:sz w:val="22"/>
-        </w:rPr>
-      </w:pPr>
-      <w:hyperlink w:anchor="_Toc452063548" w:history="1">
+          <w:szCs w:val="22"/>
+        </w:rPr>
+      </w:pPr>
+      <w:hyperlink w:anchor="_Toc452108090" w:history="1">
         <w:r>
           <w:rPr>
             <w:rStyle w:val="Hyperlink"/>
-            <w:rFonts w:ascii="Times New Roman" w:hAnsi="Times New Roman" w:cs="Times New Roman"/>
-            <w:b/>
-            <w:noProof/>
-          </w:rPr>
-          <w:t>GitHub Repository</w:t>
+            <w:noProof/>
+          </w:rPr>
+          <w:t>Repository</w:t>
         </w:r>
         <w:r>
           <w:rPr>
@@ -1341,7 +1360,7 @@
             <w:noProof/>
             <w:webHidden/>
           </w:rPr>
-          <w:instrText xml:space="preserve"> PAGEREF _Toc452063548 \h </w:instrText>
+          <w:instrText xml:space="preserve"> PAGEREF _Toc452108090 \h </w:instrText>
         </w:r>
         <w:r>
           <w:rPr>
@@ -1361,7 +1380,7 @@
             <w:noProof/>
             <w:webHidden/>
           </w:rPr>
-          <w:t>4</w:t>
+          <w:t>5</w:t>
         </w:r>
         <w:r>
           <w:rPr>
@@ -1381,14 +1400,13 @@
         <w:rPr>
           <w:noProof/>
           <w:sz w:val="22"/>
-        </w:rPr>
-      </w:pPr>
-      <w:hyperlink w:anchor="_Toc452063549" w:history="1">
+          <w:szCs w:val="22"/>
+        </w:rPr>
+      </w:pPr>
+      <w:hyperlink w:anchor="_Toc452108091" w:history="1">
         <w:r>
           <w:rPr>
             <w:rStyle w:val="Hyperlink"/>
-            <w:rFonts w:ascii="Times New Roman" w:hAnsi="Times New Roman" w:cs="Times New Roman"/>
-            <w:b/>
             <w:noProof/>
           </w:rPr>
           <w:t>Using RADV</w:t>
@@ -1412,7 +1430,7 @@
             <w:noProof/>
             <w:webHidden/>
           </w:rPr>
-          <w:instrText xml:space="preserve"> PAGEREF _Toc452063549 \h </w:instrText>
+          <w:instrText xml:space="preserve"> PAGEREF _Toc452108091 \h </w:instrText>
         </w:r>
         <w:r>
           <w:rPr>
@@ -1452,9 +1470,10 @@
         <w:rPr>
           <w:noProof/>
           <w:sz w:val="22"/>
-        </w:rPr>
-      </w:pPr>
-      <w:hyperlink w:anchor="_Toc452063550" w:history="1">
+          <w:szCs w:val="22"/>
+        </w:rPr>
+      </w:pPr>
+      <w:hyperlink w:anchor="_Toc452108092" w:history="1">
         <w:r>
           <w:rPr>
             <w:rStyle w:val="Hyperlink"/>
@@ -1481,7 +1500,7 @@
             <w:noProof/>
             <w:webHidden/>
           </w:rPr>
-          <w:instrText xml:space="preserve"> PAGEREF _Toc452063550 \h </w:instrText>
+          <w:instrText xml:space="preserve"> PAGEREF _Toc452108092 \h </w:instrText>
         </w:r>
         <w:r>
           <w:rPr>
@@ -1521,14 +1540,16 @@
         <w:rPr>
           <w:noProof/>
           <w:sz w:val="22"/>
-        </w:rPr>
-      </w:pPr>
-      <w:hyperlink w:anchor="_Toc452063551" w:history="1">
+          <w:szCs w:val="22"/>
+        </w:rPr>
+      </w:pPr>
+      <w:hyperlink w:anchor="_Toc452108093" w:history="1">
         <w:r>
           <w:rPr>
             <w:rStyle w:val="Hyperlink"/>
-            <w:rFonts w:eastAsiaTheme="minorHAnsi"/>
-            <w:noProof/>
+            <w:caps/>
+            <w:noProof/>
+            <w:spacing w:val="15"/>
           </w:rPr>
           <w:t>Patient Lookup</w:t>
         </w:r>
@@ -1551,7 +1572,7 @@
             <w:noProof/>
             <w:webHidden/>
           </w:rPr>
-          <w:instrText xml:space="preserve"> PAGEREF _Toc452063551 \h </w:instrText>
+          <w:instrText xml:space="preserve"> PAGEREF _Toc452108093 \h </w:instrText>
         </w:r>
         <w:r>
           <w:rPr>
@@ -1591,9 +1612,10 @@
         <w:rPr>
           <w:noProof/>
           <w:sz w:val="22"/>
-        </w:rPr>
-      </w:pPr>
-      <w:hyperlink w:anchor="_Toc452063552" w:history="1">
+          <w:szCs w:val="22"/>
+        </w:rPr>
+      </w:pPr>
+      <w:hyperlink w:anchor="_Toc452108094" w:history="1">
         <w:r>
           <w:rPr>
             <w:rStyle w:val="Hyperlink"/>
@@ -1620,7 +1642,7 @@
             <w:noProof/>
             <w:webHidden/>
           </w:rPr>
-          <w:instrText xml:space="preserve"> PAGEREF _Toc452063552 \h </w:instrText>
+          <w:instrText xml:space="preserve"> PAGEREF _Toc452108094 \h </w:instrText>
         </w:r>
         <w:r>
           <w:rPr>
@@ -1660,9 +1682,10 @@
         <w:rPr>
           <w:noProof/>
           <w:sz w:val="22"/>
-        </w:rPr>
-      </w:pPr>
-      <w:hyperlink w:anchor="_Toc452063553" w:history="1">
+          <w:szCs w:val="22"/>
+        </w:rPr>
+      </w:pPr>
+      <w:hyperlink w:anchor="_Toc452108095" w:history="1">
         <w:r>
           <w:rPr>
             <w:rStyle w:val="Hyperlink"/>
@@ -1689,7 +1712,7 @@
             <w:noProof/>
             <w:webHidden/>
           </w:rPr>
-          <w:instrText xml:space="preserve"> PAGEREF _Toc452063553 \h </w:instrText>
+          <w:instrText xml:space="preserve"> PAGEREF _Toc452108095 \h </w:instrText>
         </w:r>
         <w:r>
           <w:rPr>
@@ -1709,7 +1732,7 @@
             <w:noProof/>
             <w:webHidden/>
           </w:rPr>
-          <w:t>8</w:t>
+          <w:t>10</w:t>
         </w:r>
         <w:r>
           <w:rPr>
@@ -1729,9 +1752,10 @@
         <w:rPr>
           <w:noProof/>
           <w:sz w:val="22"/>
-        </w:rPr>
-      </w:pPr>
-      <w:hyperlink w:anchor="_Toc452063554" w:history="1">
+          <w:szCs w:val="22"/>
+        </w:rPr>
+      </w:pPr>
+      <w:hyperlink w:anchor="_Toc452108096" w:history="1">
         <w:r>
           <w:rPr>
             <w:rStyle w:val="Hyperlink"/>
@@ -1758,7 +1782,7 @@
             <w:noProof/>
             <w:webHidden/>
           </w:rPr>
-          <w:instrText xml:space="preserve"> PAGEREF _Toc452063554 \h </w:instrText>
+          <w:instrText xml:space="preserve"> PAGEREF _Toc452108096 \h </w:instrText>
         </w:r>
         <w:r>
           <w:rPr>
@@ -1778,7 +1802,7 @@
             <w:noProof/>
             <w:webHidden/>
           </w:rPr>
-          <w:t>8</w:t>
+          <w:t>11</w:t>
         </w:r>
         <w:r>
           <w:rPr>
@@ -1798,9 +1822,10 @@
         <w:rPr>
           <w:noProof/>
           <w:sz w:val="22"/>
-        </w:rPr>
-      </w:pPr>
-      <w:hyperlink w:anchor="_Toc452063555" w:history="1">
+          <w:szCs w:val="22"/>
+        </w:rPr>
+      </w:pPr>
+      <w:hyperlink w:anchor="_Toc452108097" w:history="1">
         <w:r>
           <w:rPr>
             <w:rStyle w:val="Hyperlink"/>
@@ -1827,7 +1852,7 @@
             <w:noProof/>
             <w:webHidden/>
           </w:rPr>
-          <w:instrText xml:space="preserve"> PAGEREF _Toc452063555 \h </w:instrText>
+          <w:instrText xml:space="preserve"> PAGEREF _Toc452108097 \h </w:instrText>
         </w:r>
         <w:r>
           <w:rPr>
@@ -1847,7 +1872,7 @@
             <w:noProof/>
             <w:webHidden/>
           </w:rPr>
-          <w:t>9</w:t>
+          <w:t>12</w:t>
         </w:r>
         <w:r>
           <w:rPr>
@@ -1867,9 +1892,10 @@
         <w:rPr>
           <w:noProof/>
           <w:sz w:val="22"/>
-        </w:rPr>
-      </w:pPr>
-      <w:hyperlink w:anchor="_Toc452063556" w:history="1">
+          <w:szCs w:val="22"/>
+        </w:rPr>
+      </w:pPr>
+      <w:hyperlink w:anchor="_Toc452108098" w:history="1">
         <w:r>
           <w:rPr>
             <w:rStyle w:val="Hyperlink"/>
@@ -1896,7 +1922,7 @@
             <w:noProof/>
             <w:webHidden/>
           </w:rPr>
-          <w:instrText xml:space="preserve"> PAGEREF _Toc452063556 \h </w:instrText>
+          <w:instrText xml:space="preserve"> PAGEREF _Toc452108098 \h </w:instrText>
         </w:r>
         <w:r>
           <w:rPr>
@@ -1916,7 +1942,7 @@
             <w:noProof/>
             <w:webHidden/>
           </w:rPr>
-          <w:t>10</w:t>
+          <w:t>12</w:t>
         </w:r>
         <w:r>
           <w:rPr>
@@ -1936,9 +1962,10 @@
         <w:rPr>
           <w:noProof/>
           <w:sz w:val="22"/>
-        </w:rPr>
-      </w:pPr>
-      <w:hyperlink w:anchor="_Toc452063557" w:history="1">
+          <w:szCs w:val="22"/>
+        </w:rPr>
+      </w:pPr>
+      <w:hyperlink w:anchor="_Toc452108099" w:history="1">
         <w:r>
           <w:rPr>
             <w:rStyle w:val="Hyperlink"/>
@@ -1965,7 +1992,7 @@
             <w:noProof/>
             <w:webHidden/>
           </w:rPr>
-          <w:instrText xml:space="preserve"> PAGEREF _Toc452063557 \h </w:instrText>
+          <w:instrText xml:space="preserve"> PAGEREF _Toc452108099 \h </w:instrText>
         </w:r>
         <w:r>
           <w:rPr>
@@ -1985,7 +2012,7 @@
             <w:noProof/>
             <w:webHidden/>
           </w:rPr>
-          <w:t>11</w:t>
+          <w:t>14</w:t>
         </w:r>
         <w:r>
           <w:rPr>
@@ -2005,9 +2032,10 @@
         <w:rPr>
           <w:noProof/>
           <w:sz w:val="22"/>
-        </w:rPr>
-      </w:pPr>
-      <w:hyperlink w:anchor="_Toc452063558" w:history="1">
+          <w:szCs w:val="22"/>
+        </w:rPr>
+      </w:pPr>
+      <w:hyperlink w:anchor="_Toc452108100" w:history="1">
         <w:r>
           <w:rPr>
             <w:rStyle w:val="Hyperlink"/>
@@ -2034,7 +2062,7 @@
             <w:noProof/>
             <w:webHidden/>
           </w:rPr>
-          <w:instrText xml:space="preserve"> PAGEREF _Toc452063558 \h </w:instrText>
+          <w:instrText xml:space="preserve"> PAGEREF _Toc452108100 \h </w:instrText>
         </w:r>
         <w:r>
           <w:rPr>
@@ -2054,7 +2082,7 @@
             <w:noProof/>
             <w:webHidden/>
           </w:rPr>
-          <w:t>13</w:t>
+          <w:t>17</w:t>
         </w:r>
         <w:r>
           <w:rPr>
@@ -2074,9 +2102,10 @@
         <w:rPr>
           <w:noProof/>
           <w:sz w:val="22"/>
-        </w:rPr>
-      </w:pPr>
-      <w:hyperlink w:anchor="_Toc452063559" w:history="1">
+          <w:szCs w:val="22"/>
+        </w:rPr>
+      </w:pPr>
+      <w:hyperlink w:anchor="_Toc452108101" w:history="1">
         <w:r>
           <w:rPr>
             <w:rStyle w:val="Hyperlink"/>
@@ -2103,7 +2132,7 @@
             <w:noProof/>
             <w:webHidden/>
           </w:rPr>
-          <w:instrText xml:space="preserve"> PAGEREF _Toc452063559 \h </w:instrText>
+          <w:instrText xml:space="preserve"> PAGEREF _Toc452108101 \h </w:instrText>
         </w:r>
         <w:r>
           <w:rPr>
@@ -2123,7 +2152,7 @@
             <w:noProof/>
             <w:webHidden/>
           </w:rPr>
-          <w:t>13</w:t>
+          <w:t>17</w:t>
         </w:r>
         <w:r>
           <w:rPr>
@@ -2143,9 +2172,10 @@
         <w:rPr>
           <w:noProof/>
           <w:sz w:val="22"/>
-        </w:rPr>
-      </w:pPr>
-      <w:hyperlink w:anchor="_Toc452063560" w:history="1">
+          <w:szCs w:val="22"/>
+        </w:rPr>
+      </w:pPr>
+      <w:hyperlink w:anchor="_Toc452108102" w:history="1">
         <w:r>
           <w:rPr>
             <w:rStyle w:val="Hyperlink"/>
@@ -2172,7 +2202,7 @@
             <w:noProof/>
             <w:webHidden/>
           </w:rPr>
-          <w:instrText xml:space="preserve"> PAGEREF _Toc452063560 \h </w:instrText>
+          <w:instrText xml:space="preserve"> PAGEREF _Toc452108102 \h </w:instrText>
         </w:r>
         <w:r>
           <w:rPr>
@@ -2192,7 +2222,7 @@
             <w:noProof/>
             <w:webHidden/>
           </w:rPr>
-          <w:t>13</w:t>
+          <w:t>17</w:t>
         </w:r>
         <w:r>
           <w:rPr>
@@ -2212,14 +2242,13 @@
         <w:rPr>
           <w:noProof/>
           <w:sz w:val="22"/>
-        </w:rPr>
-      </w:pPr>
-      <w:hyperlink w:anchor="_Toc452063561" w:history="1">
+          <w:szCs w:val="22"/>
+        </w:rPr>
+      </w:pPr>
+      <w:hyperlink w:anchor="_Toc452108103" w:history="1">
         <w:r>
           <w:rPr>
             <w:rStyle w:val="Hyperlink"/>
-            <w:rFonts w:ascii="Times New Roman" w:hAnsi="Times New Roman" w:cs="Times New Roman"/>
-            <w:b/>
             <w:noProof/>
           </w:rPr>
           <w:t>Future Improvements</w:t>
@@ -2243,7 +2272,7 @@
             <w:noProof/>
             <w:webHidden/>
           </w:rPr>
-          <w:instrText xml:space="preserve"> PAGEREF _Toc452063561 \h </w:instrText>
+          <w:instrText xml:space="preserve"> PAGEREF _Toc452108103 \h </w:instrText>
         </w:r>
         <w:r>
           <w:rPr>
@@ -2263,7 +2292,7 @@
             <w:noProof/>
             <w:webHidden/>
           </w:rPr>
-          <w:t>13</w:t>
+          <w:t>17</w:t>
         </w:r>
         <w:r>
           <w:rPr>
@@ -2283,14 +2312,13 @@
         <w:rPr>
           <w:noProof/>
           <w:sz w:val="22"/>
-        </w:rPr>
-      </w:pPr>
-      <w:hyperlink w:anchor="_Toc452063562" w:history="1">
+          <w:szCs w:val="22"/>
+        </w:rPr>
+      </w:pPr>
+      <w:hyperlink w:anchor="_Toc452108104" w:history="1">
         <w:r>
           <w:rPr>
             <w:rStyle w:val="Hyperlink"/>
-            <w:rFonts w:ascii="Times New Roman" w:hAnsi="Times New Roman" w:cs="Times New Roman"/>
-            <w:b/>
             <w:noProof/>
           </w:rPr>
           <w:t>References</w:t>
@@ -2314,7 +2342,7 @@
             <w:noProof/>
             <w:webHidden/>
           </w:rPr>
-          <w:instrText xml:space="preserve"> PAGEREF _Toc452063562 \h </w:instrText>
+          <w:instrText xml:space="preserve"> PAGEREF _Toc452108104 \h </w:instrText>
         </w:r>
         <w:r>
           <w:rPr>
@@ -2334,7 +2362,7 @@
             <w:noProof/>
             <w:webHidden/>
           </w:rPr>
-          <w:t>14</w:t>
+          <w:t>18</w:t>
         </w:r>
         <w:r>
           <w:rPr>
@@ -2391,7 +2419,7 @@
           <w:rFonts w:eastAsia="Times New Roman"/>
         </w:rPr>
       </w:pPr>
-      <w:bookmarkStart w:id="7" w:name="_Toc452063537"/>
+      <w:bookmarkStart w:id="0" w:name="_Toc452108079"/>
       <w:r>
         <w:lastRenderedPageBreak/>
         <w:t>Statement</w:t>
@@ -2402,7 +2430,7 @@
         </w:rPr>
         <w:t xml:space="preserve"> of Goals</w:t>
       </w:r>
-      <w:bookmarkEnd w:id="7"/>
+      <w:bookmarkEnd w:id="0"/>
       <w:r>
         <w:rPr>
           <w:rFonts w:eastAsia="Times New Roman"/>
@@ -2538,7 +2566,7 @@
           <w:rFonts w:eastAsia="Times New Roman"/>
         </w:rPr>
       </w:pPr>
-      <w:bookmarkStart w:id="8" w:name="_Toc452063538"/>
+      <w:bookmarkStart w:id="1" w:name="_Toc452108080"/>
       <w:r>
         <w:t>Background</w:t>
       </w:r>
@@ -2548,7 +2576,7 @@
         </w:rPr>
         <w:t xml:space="preserve"> Information</w:t>
       </w:r>
-      <w:bookmarkEnd w:id="8"/>
+      <w:bookmarkEnd w:id="1"/>
     </w:p>
     <w:p>
       <w:pPr>
@@ -2686,463 +2714,366 @@
       <w:r>
         <w:t>Conduct annual comprehensive exams for members who have not yet been seen early in the year.</w:t>
       </w:r>
-      <w:r>
-        <w:br/>
-      </w:r>
-    </w:p>
-    <w:p>
-      <w:pPr>
-        <w:pStyle w:val="Heading2"/>
-        <w:pPrChange w:id="9" w:author="Jamie Richgels" w:date="2016-05-26T22:14:00Z">
-          <w:pPr>
-            <w:pStyle w:val="Heading4"/>
-          </w:pPr>
-        </w:pPrChange>
-      </w:pPr>
-      <w:bookmarkStart w:id="10" w:name="_Toc452063539"/>
-      <w:r>
-        <w:t>Example</w:t>
-      </w:r>
-      <w:r>
-        <w:t xml:space="preserve"> of Risk Score Error </w:t>
-      </w:r>
-      <w:del w:id="11" w:author="Jamie Richgels" w:date="2016-05-26T22:22:00Z">
-        <w:r>
-          <w:delText xml:space="preserve">and </w:delText>
-        </w:r>
-      </w:del>
-      <w:ins w:id="12" w:author="Jamie Richgels" w:date="2016-05-26T22:22:00Z">
-        <w:r>
-          <w:t xml:space="preserve">&amp; </w:t>
-        </w:r>
-      </w:ins>
-      <w:r>
-        <w:t>consequences:</w:t>
-      </w:r>
-      <w:bookmarkEnd w:id="10"/>
     </w:p>
     <w:p>
       <w:pPr>
         <w:spacing w:line="240" w:lineRule="auto"/>
         <w:jc w:val="both"/>
       </w:pPr>
-      <w:ins w:id="13" w:author="Jamie Richgels" w:date="2016-05-26T22:23:00Z">
-        <w:r>
-          <w:t xml:space="preserve">A </w:t>
-        </w:r>
-      </w:ins>
+    </w:p>
+    <w:p>
+      <w:pPr>
+        <w:spacing w:line="240" w:lineRule="auto"/>
+        <w:jc w:val="both"/>
+      </w:pPr>
+    </w:p>
+    <w:p>
+      <w:pPr>
+        <w:spacing w:line="240" w:lineRule="auto"/>
+        <w:jc w:val="both"/>
+      </w:pPr>
+    </w:p>
+    <w:p>
+      <w:pPr>
+        <w:spacing w:line="240" w:lineRule="auto"/>
+        <w:jc w:val="both"/>
+      </w:pPr>
+    </w:p>
+    <w:p>
+      <w:pPr>
+        <w:spacing w:line="240" w:lineRule="auto"/>
+        <w:jc w:val="both"/>
+      </w:pPr>
+      <w:r>
+        <w:br/>
+      </w:r>
+    </w:p>
+    <w:p>
+      <w:pPr>
+        <w:pStyle w:val="Heading2"/>
+      </w:pPr>
+      <w:bookmarkStart w:id="2" w:name="_Toc452108081"/>
+      <w:r>
+        <w:lastRenderedPageBreak/>
+        <w:t>Example</w:t>
+      </w:r>
+      <w:r>
+        <w:t xml:space="preserve"> of Risk Score Error </w:t>
+      </w:r>
+      <w:r>
+        <w:t xml:space="preserve">&amp; </w:t>
+      </w:r>
+      <w:r>
+        <w:t>consequences:</w:t>
+      </w:r>
+      <w:bookmarkEnd w:id="2"/>
+    </w:p>
+    <w:p>
+      <w:pPr>
+        <w:spacing w:line="240" w:lineRule="auto"/>
+        <w:jc w:val="both"/>
+      </w:pPr>
+      <w:r>
+        <w:t xml:space="preserve">A </w:t>
+      </w:r>
       <w:r>
         <w:t>68-year-old man with pneumonia, emphysema, diabetes with retin</w:t>
       </w:r>
       <w:r>
         <w:t>opathy, and respiratory failure has the following risk profile</w:t>
       </w:r>
-      <w:ins w:id="14" w:author="Jamie Richgels" w:date="2016-05-26T22:23:00Z">
-        <w:r>
-          <w:t>.</w:t>
-        </w:r>
-      </w:ins>
+      <w:r>
+        <w:t>.</w:t>
+      </w:r>
     </w:p>
     <w:p>
       <w:pPr>
         <w:keepNext/>
         <w:jc w:val="center"/>
-        <w:rPr>
-          <w:ins w:id="15" w:author="Jamie Richgels" w:date="2016-05-26T22:25:00Z"/>
-        </w:rPr>
-        <w:pPrChange w:id="16" w:author="Jamie Richgels" w:date="2016-05-26T22:25:00Z">
-          <w:pPr>
-            <w:keepNext/>
-            <w:jc w:val="center"/>
-          </w:pPr>
-        </w:pPrChange>
-      </w:pPr>
-      <w:ins w:id="17" w:author="Jamie Richgels" w:date="2016-05-26T22:26:00Z">
-        <w:r>
-          <w:rPr>
-            <w:noProof/>
-          </w:rPr>
-          <w:lastRenderedPageBreak/>
-          <mc:AlternateContent>
-            <mc:Choice Requires="wps">
-              <w:drawing>
-                <wp:anchor distT="0" distB="0" distL="114300" distR="114300" simplePos="0" relativeHeight="251685888" behindDoc="0" locked="0" layoutInCell="1" allowOverlap="1" wp14:anchorId="36FA74EA" wp14:editId="26DF3C34">
-                  <wp:simplePos x="0" y="0"/>
-                  <wp:positionH relativeFrom="column">
-                    <wp:posOffset>323215</wp:posOffset>
-                  </wp:positionH>
-                  <wp:positionV relativeFrom="paragraph">
-                    <wp:posOffset>2466975</wp:posOffset>
-                  </wp:positionV>
-                  <wp:extent cx="2734945" cy="635"/>
-                  <wp:effectExtent l="0" t="0" r="8255" b="9525"/>
-                  <wp:wrapSquare wrapText="bothSides"/>
-                  <wp:docPr id="10" name="Text Box 10"/>
-                  <wp:cNvGraphicFramePr/>
-                  <a:graphic xmlns:a="http://schemas.openxmlformats.org/drawingml/2006/main">
-                    <a:graphicData uri="http://schemas.microsoft.com/office/word/2010/wordprocessingShape">
-                      <wps:wsp>
-                        <wps:cNvSpPr txBox="1"/>
-                        <wps:spPr>
-                          <a:xfrm>
-                            <a:off x="0" y="0"/>
-                            <a:ext cx="2734945" cy="635"/>
-                          </a:xfrm>
-                          <a:prstGeom prst="rect">
-                            <a:avLst/>
-                          </a:prstGeom>
-                          <a:solidFill>
-                            <a:prstClr val="white"/>
-                          </a:solidFill>
-                          <a:ln>
-                            <a:noFill/>
-                          </a:ln>
-                          <a:effectLst/>
-                        </wps:spPr>
-                        <wps:txbx>
-                          <w:txbxContent>
-                            <w:p>
-                              <w:pPr>
-                                <w:pStyle w:val="Caption"/>
-                                <w:jc w:val="center"/>
+      </w:pPr>
+      <w:r>
+        <w:rPr>
+          <w:noProof/>
+        </w:rPr>
+        <mc:AlternateContent>
+          <mc:Choice Requires="wps">
+            <w:drawing>
+              <wp:anchor distT="0" distB="0" distL="114300" distR="114300" simplePos="0" relativeHeight="251685888" behindDoc="0" locked="0" layoutInCell="1" allowOverlap="1" wp14:anchorId="36FA74EA" wp14:editId="26DF3C34">
+                <wp:simplePos x="0" y="0"/>
+                <wp:positionH relativeFrom="column">
+                  <wp:posOffset>323215</wp:posOffset>
+                </wp:positionH>
+                <wp:positionV relativeFrom="paragraph">
+                  <wp:posOffset>2466975</wp:posOffset>
+                </wp:positionV>
+                <wp:extent cx="2734945" cy="635"/>
+                <wp:effectExtent l="0" t="0" r="8255" b="9525"/>
+                <wp:wrapSquare wrapText="bothSides"/>
+                <wp:docPr id="10" name="Text Box 10"/>
+                <wp:cNvGraphicFramePr/>
+                <a:graphic xmlns:a="http://schemas.openxmlformats.org/drawingml/2006/main">
+                  <a:graphicData uri="http://schemas.microsoft.com/office/word/2010/wordprocessingShape">
+                    <wps:wsp>
+                      <wps:cNvSpPr txBox="1"/>
+                      <wps:spPr>
+                        <a:xfrm>
+                          <a:off x="0" y="0"/>
+                          <a:ext cx="2734945" cy="635"/>
+                        </a:xfrm>
+                        <a:prstGeom prst="rect">
+                          <a:avLst/>
+                        </a:prstGeom>
+                        <a:solidFill>
+                          <a:prstClr val="white"/>
+                        </a:solidFill>
+                        <a:ln>
+                          <a:noFill/>
+                        </a:ln>
+                        <a:effectLst/>
+                      </wps:spPr>
+                      <wps:txbx>
+                        <w:txbxContent>
+                          <w:p>
+                            <w:pPr>
+                              <w:pStyle w:val="Caption"/>
+                              <w:jc w:val="center"/>
+                              <w:rPr>
+                                <w:noProof/>
+                              </w:rPr>
+                            </w:pPr>
+                            <w:r>
+                              <w:t xml:space="preserve">Figure </w:t>
+                            </w:r>
+                            <w:fldSimple w:instr=" SEQ Figure \* ARABIC ">
+                              <w:r>
                                 <w:rPr>
                                   <w:noProof/>
-                                  <w:sz w:val="20"/>
-                                  <w:szCs w:val="20"/>
                                 </w:rPr>
-                                <w:pPrChange w:id="18" w:author="Jamie Richgels" w:date="2016-05-26T23:08:00Z">
-                                  <w:pPr>
-                                    <w:keepNext/>
-                                    <w:jc w:val="center"/>
-                                  </w:pPr>
-                                </w:pPrChange>
-                              </w:pPr>
-                              <w:ins w:id="19" w:author="Jamie Richgels" w:date="2016-05-26T22:26:00Z">
-                                <w:r>
-                                  <w:t xml:space="preserve">Figure </w:t>
-                                </w:r>
-                                <w:r>
-                                  <w:fldChar w:fldCharType="begin"/>
-                                </w:r>
-                                <w:r>
-                                  <w:instrText xml:space="preserve"> SEQ Figure \* ARABIC </w:instrText>
-                                </w:r>
-                              </w:ins>
-                              <w:r>
-                                <w:fldChar w:fldCharType="separate"/>
+                                <w:t>1</w:t>
                               </w:r>
-                              <w:ins w:id="20" w:author="Jamie Richgels" w:date="2016-05-26T23:21:00Z">
-                                <w:r>
-                                  <w:rPr>
-                                    <w:noProof/>
-                                  </w:rPr>
-                                  <w:t>1</w:t>
-                                </w:r>
-                              </w:ins>
-                              <w:ins w:id="21" w:author="Jamie Richgels" w:date="2016-05-26T22:26:00Z">
-                                <w:r>
-                                  <w:fldChar w:fldCharType="end"/>
-                                </w:r>
-                              </w:ins>
-                            </w:p>
-                          </w:txbxContent>
-                        </wps:txbx>
-                        <wps:bodyPr rot="0" spcFirstLastPara="0" vertOverflow="overflow" horzOverflow="overflow" vert="horz" wrap="square" lIns="0" tIns="0" rIns="0" bIns="0" numCol="1" spcCol="0" rtlCol="0" fromWordArt="0" anchor="t" anchorCtr="0" forceAA="0" compatLnSpc="1">
-                          <a:prstTxWarp prst="textNoShape">
-                            <a:avLst/>
-                          </a:prstTxWarp>
-                          <a:spAutoFit/>
-                        </wps:bodyPr>
-                      </wps:wsp>
-                    </a:graphicData>
-                  </a:graphic>
-                  <wp14:sizeRelH relativeFrom="margin">
-                    <wp14:pctWidth>0</wp14:pctWidth>
-                  </wp14:sizeRelH>
-                </wp:anchor>
-              </w:drawing>
-            </mc:Choice>
-            <mc:Fallback>
-              <w:pict>
-                <v:shapetype w14:anchorId="36FA74EA" id="_x0000_t202" coordsize="21600,21600" o:spt="202" path="m,l,21600r21600,l21600,xe">
-                  <v:stroke joinstyle="miter"/>
-                  <v:path gradientshapeok="t" o:connecttype="rect"/>
-                </v:shapetype>
-                <v:shape id="Text Box 10" o:spid="_x0000_s1026" type="#_x0000_t202" style="position:absolute;left:0;text-align:left;margin-left:25.45pt;margin-top:194.25pt;width:215.35pt;height:.05pt;z-index:251685888;visibility:visible;mso-wrap-style:square;mso-width-percent:0;mso-wrap-distance-left:9pt;mso-wrap-distance-top:0;mso-wrap-distance-right:9pt;mso-wrap-distance-bottom:0;mso-position-horizontal:absolute;mso-position-horizontal-relative:text;mso-position-vertical:absolute;mso-position-vertical-relative:text;mso-width-percent:0;mso-width-relative:margin;v-text-anchor:top" o:gfxdata="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" stroked="f">
-                  <v:textbox style="mso-fit-shape-to-text:t" inset="0,0,0,0">
-                    <w:txbxContent>
-                      <w:p>
-                        <w:pPr>
-                          <w:pStyle w:val="Caption"/>
-                          <w:jc w:val="center"/>
+                            </w:fldSimple>
+                          </w:p>
+                        </w:txbxContent>
+                      </wps:txbx>
+                      <wps:bodyPr rot="0" spcFirstLastPara="0" vertOverflow="overflow" horzOverflow="overflow" vert="horz" wrap="square" lIns="0" tIns="0" rIns="0" bIns="0" numCol="1" spcCol="0" rtlCol="0" fromWordArt="0" anchor="t" anchorCtr="0" forceAA="0" compatLnSpc="1">
+                        <a:prstTxWarp prst="textNoShape">
+                          <a:avLst/>
+                        </a:prstTxWarp>
+                        <a:spAutoFit/>
+                      </wps:bodyPr>
+                    </wps:wsp>
+                  </a:graphicData>
+                </a:graphic>
+                <wp14:sizeRelH relativeFrom="margin">
+                  <wp14:pctWidth>0</wp14:pctWidth>
+                </wp14:sizeRelH>
+              </wp:anchor>
+            </w:drawing>
+          </mc:Choice>
+          <mc:Fallback>
+            <w:pict>
+              <v:shapetype w14:anchorId="36FA74EA" id="_x0000_t202" coordsize="21600,21600" o:spt="202" path="m,l,21600r21600,l21600,xe">
+                <v:stroke joinstyle="miter"/>
+                <v:path gradientshapeok="t" o:connecttype="rect"/>
+              </v:shapetype>
+              <v:shape id="Text Box 10" o:spid="_x0000_s1026" type="#_x0000_t202" style="position:absolute;left:0;text-align:left;margin-left:25.45pt;margin-top:194.25pt;width:215.35pt;height:.05pt;z-index:251685888;visibility:visible;mso-wrap-style:square;mso-width-percent:0;mso-wrap-distance-left:9pt;mso-wrap-distance-top:0;mso-wrap-distance-right:9pt;mso-wrap-distance-bottom:0;mso-position-horizontal:absolute;mso-position-horizontal-relative:text;mso-position-vertical:absolute;mso-position-vertical-relative:text;mso-width-percent:0;mso-width-relative:margin;v-text-anchor:top" o:gfxdata="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" stroked="f">
+                <v:textbox style="mso-fit-shape-to-text:t" inset="0,0,0,0">
+                  <w:txbxContent>
+                    <w:p>
+                      <w:pPr>
+                        <w:pStyle w:val="Caption"/>
+                        <w:jc w:val="center"/>
+                        <w:rPr>
+                          <w:noProof/>
+                        </w:rPr>
+                      </w:pPr>
+                      <w:r>
+                        <w:t xml:space="preserve">Figure </w:t>
+                      </w:r>
+                      <w:fldSimple w:instr=" SEQ Figure \* ARABIC ">
+                        <w:r>
                           <w:rPr>
                             <w:noProof/>
-                            <w:sz w:val="20"/>
-                            <w:szCs w:val="20"/>
                           </w:rPr>
-                          <w:pPrChange w:id="22" w:author="Jamie Richgels" w:date="2016-05-26T23:08:00Z">
+                          <w:t>1</w:t>
+                        </w:r>
+                      </w:fldSimple>
+                    </w:p>
+                  </w:txbxContent>
+                </v:textbox>
+                <w10:wrap type="square"/>
+              </v:shape>
+            </w:pict>
+          </mc:Fallback>
+        </mc:AlternateContent>
+      </w:r>
+      <w:r>
+        <w:rPr>
+          <w:noProof/>
+        </w:rPr>
+        <mc:AlternateContent>
+          <mc:Choice Requires="wps">
+            <w:drawing>
+              <wp:anchor distT="0" distB="0" distL="114300" distR="114300" simplePos="0" relativeHeight="251683840" behindDoc="0" locked="0" layoutInCell="1" allowOverlap="1" wp14:anchorId="29F46E41" wp14:editId="5C9AE007">
+                <wp:simplePos x="0" y="0"/>
+                <wp:positionH relativeFrom="column">
+                  <wp:posOffset>3264535</wp:posOffset>
+                </wp:positionH>
+                <wp:positionV relativeFrom="paragraph">
+                  <wp:posOffset>2458085</wp:posOffset>
+                </wp:positionV>
+                <wp:extent cx="2599055" cy="635"/>
+                <wp:effectExtent l="0" t="0" r="0" b="9525"/>
+                <wp:wrapSquare wrapText="bothSides"/>
+                <wp:docPr id="8" name="Text Box 8"/>
+                <wp:cNvGraphicFramePr/>
+                <a:graphic xmlns:a="http://schemas.openxmlformats.org/drawingml/2006/main">
+                  <a:graphicData uri="http://schemas.microsoft.com/office/word/2010/wordprocessingShape">
+                    <wps:wsp>
+                      <wps:cNvSpPr txBox="1"/>
+                      <wps:spPr>
+                        <a:xfrm>
+                          <a:off x="0" y="0"/>
+                          <a:ext cx="2599055" cy="635"/>
+                        </a:xfrm>
+                        <a:prstGeom prst="rect">
+                          <a:avLst/>
+                        </a:prstGeom>
+                        <a:solidFill>
+                          <a:prstClr val="white"/>
+                        </a:solidFill>
+                        <a:ln>
+                          <a:noFill/>
+                        </a:ln>
+                        <a:effectLst/>
+                      </wps:spPr>
+                      <wps:txbx>
+                        <w:txbxContent>
+                          <w:p>
                             <w:pPr>
-                              <w:keepNext/>
+                              <w:pStyle w:val="Caption"/>
                               <w:jc w:val="center"/>
+                              <w:rPr>
+                                <w:noProof/>
+                              </w:rPr>
                             </w:pPr>
-                          </w:pPrChange>
-                        </w:pPr>
-                        <w:ins w:id="23" w:author="Jamie Richgels" w:date="2016-05-26T22:26:00Z">
-                          <w:r>
-                            <w:t xml:space="preserve">Figure </w:t>
-                          </w:r>
-                          <w:r>
-                            <w:fldChar w:fldCharType="begin"/>
-                          </w:r>
-                          <w:r>
-                            <w:instrText xml:space="preserve"> SEQ Figure \* ARABIC </w:instrText>
-                          </w:r>
-                        </w:ins>
-                        <w:r>
-                          <w:fldChar w:fldCharType="separate"/>
-                        </w:r>
-                        <w:ins w:id="24" w:author="Jamie Richgels" w:date="2016-05-26T23:21:00Z">
-                          <w:r>
-                            <w:rPr>
-                              <w:noProof/>
-                            </w:rPr>
-                            <w:t>1</w:t>
-                          </w:r>
-                        </w:ins>
-                        <w:ins w:id="25" w:author="Jamie Richgels" w:date="2016-05-26T22:26:00Z">
-                          <w:r>
-                            <w:fldChar w:fldCharType="end"/>
-                          </w:r>
-                        </w:ins>
-                      </w:p>
-                    </w:txbxContent>
-                  </v:textbox>
-                  <w10:wrap type="square"/>
-                </v:shape>
-              </w:pict>
-            </mc:Fallback>
-          </mc:AlternateContent>
-        </w:r>
-        <w:r>
-          <w:rPr>
-            <w:noProof/>
-          </w:rPr>
-          <mc:AlternateContent>
-            <mc:Choice Requires="wps">
-              <w:drawing>
-                <wp:anchor distT="0" distB="0" distL="114300" distR="114300" simplePos="0" relativeHeight="251683840" behindDoc="0" locked="0" layoutInCell="1" allowOverlap="1" wp14:anchorId="29F46E41" wp14:editId="5C9AE007">
-                  <wp:simplePos x="0" y="0"/>
-                  <wp:positionH relativeFrom="column">
-                    <wp:posOffset>3264535</wp:posOffset>
-                  </wp:positionH>
-                  <wp:positionV relativeFrom="paragraph">
-                    <wp:posOffset>2458085</wp:posOffset>
-                  </wp:positionV>
-                  <wp:extent cx="2599055" cy="635"/>
-                  <wp:effectExtent l="0" t="0" r="0" b="9525"/>
-                  <wp:wrapSquare wrapText="bothSides"/>
-                  <wp:docPr id="8" name="Text Box 8"/>
-                  <wp:cNvGraphicFramePr/>
-                  <a:graphic xmlns:a="http://schemas.openxmlformats.org/drawingml/2006/main">
-                    <a:graphicData uri="http://schemas.microsoft.com/office/word/2010/wordprocessingShape">
-                      <wps:wsp>
-                        <wps:cNvSpPr txBox="1"/>
-                        <wps:spPr>
-                          <a:xfrm>
-                            <a:off x="0" y="0"/>
-                            <a:ext cx="2599055" cy="635"/>
-                          </a:xfrm>
-                          <a:prstGeom prst="rect">
-                            <a:avLst/>
-                          </a:prstGeom>
-                          <a:solidFill>
-                            <a:prstClr val="white"/>
-                          </a:solidFill>
-                          <a:ln>
-                            <a:noFill/>
-                          </a:ln>
-                          <a:effectLst/>
-                        </wps:spPr>
-                        <wps:txbx>
-                          <w:txbxContent>
-                            <w:p>
-                              <w:pPr>
-                                <w:pStyle w:val="Caption"/>
-                                <w:jc w:val="center"/>
+                            <w:r>
+                              <w:t xml:space="preserve">Figure </w:t>
+                            </w:r>
+                            <w:fldSimple w:instr=" SEQ Figure \* ARABIC ">
+                              <w:r>
                                 <w:rPr>
                                   <w:noProof/>
-                                  <w:sz w:val="20"/>
-                                  <w:szCs w:val="20"/>
                                 </w:rPr>
-                                <w:pPrChange w:id="26" w:author="Jamie Richgels" w:date="2016-05-26T23:08:00Z">
-                                  <w:pPr>
-                                    <w:keepNext/>
-                                    <w:jc w:val="center"/>
-                                  </w:pPr>
-                                </w:pPrChange>
-                              </w:pPr>
-                              <w:ins w:id="27" w:author="Jamie Richgels" w:date="2016-05-26T22:26:00Z">
-                                <w:r>
-                                  <w:t xml:space="preserve">Figure </w:t>
-                                </w:r>
-                                <w:r>
-                                  <w:fldChar w:fldCharType="begin"/>
-                                </w:r>
-                                <w:r>
-                                  <w:instrText xml:space="preserve"> SEQ Figure \* ARABIC </w:instrText>
-                                </w:r>
-                              </w:ins>
-                              <w:r>
-                                <w:fldChar w:fldCharType="separate"/>
+                                <w:t>2</w:t>
                               </w:r>
-                              <w:ins w:id="28" w:author="Jamie Richgels" w:date="2016-05-26T23:21:00Z">
-                                <w:r>
-                                  <w:rPr>
-                                    <w:noProof/>
-                                  </w:rPr>
-                                  <w:t>2</w:t>
-                                </w:r>
-                              </w:ins>
-                              <w:ins w:id="29" w:author="Jamie Richgels" w:date="2016-05-26T22:26:00Z">
-                                <w:r>
-                                  <w:fldChar w:fldCharType="end"/>
-                                </w:r>
-                              </w:ins>
-                            </w:p>
-                          </w:txbxContent>
-                        </wps:txbx>
-                        <wps:bodyPr rot="0" spcFirstLastPara="0" vertOverflow="overflow" horzOverflow="overflow" vert="horz" wrap="square" lIns="0" tIns="0" rIns="0" bIns="0" numCol="1" spcCol="0" rtlCol="0" fromWordArt="0" anchor="t" anchorCtr="0" forceAA="0" compatLnSpc="1">
-                          <a:prstTxWarp prst="textNoShape">
-                            <a:avLst/>
-                          </a:prstTxWarp>
-                          <a:spAutoFit/>
-                        </wps:bodyPr>
-                      </wps:wsp>
-                    </a:graphicData>
-                  </a:graphic>
-                  <wp14:sizeRelH relativeFrom="margin">
-                    <wp14:pctWidth>0</wp14:pctWidth>
-                  </wp14:sizeRelH>
-                </wp:anchor>
-              </w:drawing>
-            </mc:Choice>
-            <mc:Fallback>
-              <w:pict>
-                <v:shape w14:anchorId="29F46E41" id="Text Box 8" o:spid="_x0000_s1027" type="#_x0000_t202" style="position:absolute;left:0;text-align:left;margin-left:257.05pt;margin-top:193.55pt;width:204.65pt;height:.05pt;z-index:251683840;visibility:visible;mso-wrap-style:square;mso-width-percent:0;mso-wrap-distance-left:9pt;mso-wrap-distance-top:0;mso-wrap-distance-right:9pt;mso-wrap-distance-bottom:0;mso-position-horizontal:absolute;mso-position-horizontal-relative:text;mso-position-vertical:absolute;mso-position-vertical-relative:text;mso-width-percent:0;mso-width-relative:margin;v-text-anchor:top" o:gfxdata="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" stroked="f">
-                  <v:textbox style="mso-fit-shape-to-text:t" inset="0,0,0,0">
-                    <w:txbxContent>
-                      <w:p>
-                        <w:pPr>
-                          <w:pStyle w:val="Caption"/>
-                          <w:jc w:val="center"/>
+                            </w:fldSimple>
+                          </w:p>
+                        </w:txbxContent>
+                      </wps:txbx>
+                      <wps:bodyPr rot="0" spcFirstLastPara="0" vertOverflow="overflow" horzOverflow="overflow" vert="horz" wrap="square" lIns="0" tIns="0" rIns="0" bIns="0" numCol="1" spcCol="0" rtlCol="0" fromWordArt="0" anchor="t" anchorCtr="0" forceAA="0" compatLnSpc="1">
+                        <a:prstTxWarp prst="textNoShape">
+                          <a:avLst/>
+                        </a:prstTxWarp>
+                        <a:spAutoFit/>
+                      </wps:bodyPr>
+                    </wps:wsp>
+                  </a:graphicData>
+                </a:graphic>
+                <wp14:sizeRelH relativeFrom="margin">
+                  <wp14:pctWidth>0</wp14:pctWidth>
+                </wp14:sizeRelH>
+              </wp:anchor>
+            </w:drawing>
+          </mc:Choice>
+          <mc:Fallback>
+            <w:pict>
+              <v:shape w14:anchorId="29F46E41" id="Text Box 8" o:spid="_x0000_s1027" type="#_x0000_t202" style="position:absolute;left:0;text-align:left;margin-left:257.05pt;margin-top:193.55pt;width:204.65pt;height:.05pt;z-index:251683840;visibility:visible;mso-wrap-style:square;mso-width-percent:0;mso-wrap-distance-left:9pt;mso-wrap-distance-top:0;mso-wrap-distance-right:9pt;mso-wrap-distance-bottom:0;mso-position-horizontal:absolute;mso-position-horizontal-relative:text;mso-position-vertical:absolute;mso-position-vertical-relative:text;mso-width-percent:0;mso-width-relative:margin;v-text-anchor:top" o:gfxdata="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" stroked="f">
+                <v:textbox style="mso-fit-shape-to-text:t" inset="0,0,0,0">
+                  <w:txbxContent>
+                    <w:p>
+                      <w:pPr>
+                        <w:pStyle w:val="Caption"/>
+                        <w:jc w:val="center"/>
+                        <w:rPr>
+                          <w:noProof/>
+                        </w:rPr>
+                      </w:pPr>
+                      <w:r>
+                        <w:t xml:space="preserve">Figure </w:t>
+                      </w:r>
+                      <w:fldSimple w:instr=" SEQ Figure \* ARABIC ">
+                        <w:r>
                           <w:rPr>
                             <w:noProof/>
-                            <w:sz w:val="20"/>
-                            <w:szCs w:val="20"/>
                           </w:rPr>
-                          <w:pPrChange w:id="30" w:author="Jamie Richgels" w:date="2016-05-26T23:08:00Z">
-                            <w:pPr>
-                              <w:keepNext/>
-                              <w:jc w:val="center"/>
-                            </w:pPr>
-                          </w:pPrChange>
-                        </w:pPr>
-                        <w:ins w:id="31" w:author="Jamie Richgels" w:date="2016-05-26T22:26:00Z">
-                          <w:r>
-                            <w:t xml:space="preserve">Figure </w:t>
-                          </w:r>
-                          <w:r>
-                            <w:fldChar w:fldCharType="begin"/>
-                          </w:r>
-                          <w:r>
-                            <w:instrText xml:space="preserve"> SEQ Figure \* ARABIC </w:instrText>
-                          </w:r>
-                        </w:ins>
-                        <w:r>
-                          <w:fldChar w:fldCharType="separate"/>
+                          <w:t>2</w:t>
                         </w:r>
-                        <w:ins w:id="32" w:author="Jamie Richgels" w:date="2016-05-26T23:21:00Z">
-                          <w:r>
-                            <w:rPr>
-                              <w:noProof/>
-                            </w:rPr>
-                            <w:t>2</w:t>
-                          </w:r>
-                        </w:ins>
-                        <w:ins w:id="33" w:author="Jamie Richgels" w:date="2016-05-26T22:26:00Z">
-                          <w:r>
-                            <w:fldChar w:fldCharType="end"/>
-                          </w:r>
-                        </w:ins>
-                      </w:p>
-                    </w:txbxContent>
-                  </v:textbox>
-                  <w10:wrap type="square"/>
-                </v:shape>
-              </w:pict>
-            </mc:Fallback>
-          </mc:AlternateContent>
-        </w:r>
-      </w:ins>
-      <w:ins w:id="34" w:author="Jamie Richgels" w:date="2016-05-26T22:24:00Z">
-        <w:r>
-          <w:rPr>
-            <w:noProof/>
-          </w:rPr>
-          <w:drawing>
-            <wp:inline distT="0" distB="0" distL="0" distR="0" wp14:anchorId="4D2CE45A" wp14:editId="5C12722A">
-              <wp:extent cx="2734945" cy="2446655"/>
-              <wp:effectExtent l="0" t="0" r="8255" b="0"/>
-              <wp:docPr id="7" name="Picture 2"/>
-              <wp:cNvGraphicFramePr>
-                <a:graphicFrameLocks xmlns:a="http://schemas.openxmlformats.org/drawingml/2006/main" noChangeAspect="1"/>
-              </wp:cNvGraphicFramePr>
-              <a:graphic xmlns:a="http://schemas.openxmlformats.org/drawingml/2006/main">
-                <a:graphicData uri="http://schemas.openxmlformats.org/drawingml/2006/picture">
-                  <pic:pic xmlns:pic="http://schemas.openxmlformats.org/drawingml/2006/picture">
-                    <pic:nvPicPr>
-                      <pic:cNvPr id="1026" name="Picture 2"/>
-                      <pic:cNvPicPr>
-                        <a:picLocks noChangeAspect="1" noChangeArrowheads="1"/>
-                      </pic:cNvPicPr>
-                    </pic:nvPicPr>
-                    <pic:blipFill rotWithShape="1">
-                      <a:blip r:embed="rId16" cstate="print">
-                        <a:extLst>
-                          <a:ext uri="{28A0092B-C50C-407E-A947-70E740481C1C}">
-                            <a14:useLocalDpi xmlns:a14="http://schemas.microsoft.com/office/drawing/2010/main" val="0"/>
-                          </a:ext>
-                        </a:extLst>
-                      </a:blip>
-                      <a:srcRect l="1988" t="24234" r="3893" b="1345"/>
-                      <a:stretch/>
-                    </pic:blipFill>
-                    <pic:spPr bwMode="auto">
-                      <a:xfrm>
-                        <a:off x="0" y="0"/>
-                        <a:ext cx="2734945" cy="2446655"/>
-                      </a:xfrm>
-                      <a:prstGeom prst="rect">
-                        <a:avLst/>
-                      </a:prstGeom>
+                      </w:fldSimple>
+                    </w:p>
+                  </w:txbxContent>
+                </v:textbox>
+                <w10:wrap type="square"/>
+              </v:shape>
+            </w:pict>
+          </mc:Fallback>
+        </mc:AlternateContent>
+      </w:r>
+      <w:r>
+        <w:rPr>
+          <w:noProof/>
+        </w:rPr>
+        <w:drawing>
+          <wp:inline distT="0" distB="0" distL="0" distR="0" wp14:anchorId="4D2CE45A" wp14:editId="5C12722A">
+            <wp:extent cx="2734945" cy="2446655"/>
+            <wp:effectExtent l="0" t="0" r="8255" b="0"/>
+            <wp:docPr id="7" name="Picture 2"/>
+            <wp:cNvGraphicFramePr>
+              <a:graphicFrameLocks xmlns:a="http://schemas.openxmlformats.org/drawingml/2006/main" noChangeAspect="1"/>
+            </wp:cNvGraphicFramePr>
+            <a:graphic xmlns:a="http://schemas.openxmlformats.org/drawingml/2006/main">
+              <a:graphicData uri="http://schemas.openxmlformats.org/drawingml/2006/picture">
+                <pic:pic xmlns:pic="http://schemas.openxmlformats.org/drawingml/2006/picture">
+                  <pic:nvPicPr>
+                    <pic:cNvPr id="1026" name="Picture 2"/>
+                    <pic:cNvPicPr>
+                      <a:picLocks noChangeAspect="1" noChangeArrowheads="1"/>
+                    </pic:cNvPicPr>
+                  </pic:nvPicPr>
+                  <pic:blipFill rotWithShape="1">
+                    <a:blip r:embed="rId16" cstate="print">
+                      <a:extLst>
+                        <a:ext uri="{28A0092B-C50C-407E-A947-70E740481C1C}">
+                          <a14:useLocalDpi xmlns:a14="http://schemas.microsoft.com/office/drawing/2010/main" val="0"/>
+                        </a:ext>
+                      </a:extLst>
+                    </a:blip>
+                    <a:srcRect l="1988" t="24234" r="3893" b="1345"/>
+                    <a:stretch/>
+                  </pic:blipFill>
+                  <pic:spPr bwMode="auto">
+                    <a:xfrm>
+                      <a:off x="0" y="0"/>
+                      <a:ext cx="2734945" cy="2446655"/>
+                    </a:xfrm>
+                    <a:prstGeom prst="rect">
+                      <a:avLst/>
+                    </a:prstGeom>
+                    <a:noFill/>
+                    <a:ln>
                       <a:noFill/>
-                      <a:ln>
-                        <a:noFill/>
-                      </a:ln>
-                      <a:extLst/>
-                    </pic:spPr>
-                  </pic:pic>
-                </a:graphicData>
-              </a:graphic>
-            </wp:inline>
-          </w:drawing>
-        </w:r>
-      </w:ins>
-      <w:ins w:id="35" w:author="Jamie Richgels" w:date="2016-05-26T22:28:00Z">
-        <w:r>
-          <w:t xml:space="preserve">       </w:t>
-        </w:r>
-      </w:ins>
+                    </a:ln>
+                    <a:extLst/>
+                  </pic:spPr>
+                </pic:pic>
+              </a:graphicData>
+            </a:graphic>
+          </wp:inline>
+        </w:drawing>
+      </w:r>
+      <w:r>
+        <w:t xml:space="preserve">       </w:t>
+      </w:r>
       <w:r>
         <w:rPr>
           <w:noProof/>
@@ -3203,219 +3134,61 @@
           <w:tab w:val="left" w:pos="2655"/>
         </w:tabs>
         <w:rPr>
-          <w:ins w:id="36" w:author="Jamie Richgels" w:date="2016-05-26T22:24:00Z"/>
           <w:sz w:val="2"/>
           <w:szCs w:val="2"/>
-          <w:rPrChange w:id="37" w:author="Jamie Richgels" w:date="2016-05-26T22:28:00Z">
-            <w:rPr>
-              <w:ins w:id="38" w:author="Jamie Richgels" w:date="2016-05-26T22:24:00Z"/>
-            </w:rPr>
-          </w:rPrChange>
-        </w:rPr>
-        <w:pPrChange w:id="39" w:author="Jamie Richgels" w:date="2016-05-26T22:26:00Z">
-          <w:pPr>
-            <w:ind w:left="450"/>
-          </w:pPr>
-        </w:pPrChange>
-      </w:pPr>
-      <w:ins w:id="40" w:author="Jamie Richgels" w:date="2016-05-26T22:24:00Z">
-        <w:r>
-          <w:rPr>
-            <w:noProof/>
-            <w:sz w:val="2"/>
-            <w:szCs w:val="2"/>
-            <w:rPrChange w:id="41" w:author="Jamie Richgels" w:date="2016-05-26T22:28:00Z">
-              <w:rPr>
-                <w:noProof/>
-              </w:rPr>
-            </w:rPrChange>
-          </w:rPr>
-          <w:t xml:space="preserve">     </w:t>
-        </w:r>
-      </w:ins>
-      <w:del w:id="42" w:author="Jamie Richgels" w:date="2016-05-26T22:24:00Z">
-        <w:r>
-          <w:rPr>
-            <w:noProof/>
-            <w:sz w:val="2"/>
-            <w:szCs w:val="2"/>
-            <w:rPrChange w:id="43" w:author="Jamie Richgels" w:date="2016-05-26T22:28:00Z">
-              <w:rPr>
-                <w:noProof/>
-              </w:rPr>
-            </w:rPrChange>
-          </w:rPr>
-          <w:drawing>
-            <wp:inline distT="0" distB="0" distL="0" distR="0" wp14:anchorId="0F9970C2" wp14:editId="09FF5CEB">
-              <wp:extent cx="2735249" cy="2446838"/>
-              <wp:effectExtent l="0" t="0" r="8255" b="0"/>
-              <wp:docPr id="1026" name="Picture 2"/>
-              <wp:cNvGraphicFramePr>
-                <a:graphicFrameLocks xmlns:a="http://schemas.openxmlformats.org/drawingml/2006/main" noChangeAspect="1"/>
-              </wp:cNvGraphicFramePr>
-              <a:graphic xmlns:a="http://schemas.openxmlformats.org/drawingml/2006/main">
-                <a:graphicData uri="http://schemas.openxmlformats.org/drawingml/2006/picture">
-                  <pic:pic xmlns:pic="http://schemas.openxmlformats.org/drawingml/2006/picture">
-                    <pic:nvPicPr>
-                      <pic:cNvPr id="1026" name="Picture 2"/>
-                      <pic:cNvPicPr>
-                        <a:picLocks noChangeAspect="1" noChangeArrowheads="1"/>
-                      </pic:cNvPicPr>
-                    </pic:nvPicPr>
-                    <pic:blipFill rotWithShape="1">
-                      <a:blip r:embed="rId16" cstate="print">
-                        <a:extLst>
-                          <a:ext uri="{28A0092B-C50C-407E-A947-70E740481C1C}">
-                            <a14:useLocalDpi xmlns:a14="http://schemas.microsoft.com/office/drawing/2010/main" val="0"/>
-                          </a:ext>
-                        </a:extLst>
-                      </a:blip>
-                      <a:srcRect l="1988" t="24234" r="3893" b="1345"/>
-                      <a:stretch/>
-                    </pic:blipFill>
-                    <pic:spPr bwMode="auto">
-                      <a:xfrm>
-                        <a:off x="0" y="0"/>
-                        <a:ext cx="2736428" cy="2447893"/>
-                      </a:xfrm>
-                      <a:prstGeom prst="rect">
-                        <a:avLst/>
-                      </a:prstGeom>
-                      <a:noFill/>
-                      <a:ln>
-                        <a:noFill/>
-                      </a:ln>
-                      <a:extLst/>
-                    </pic:spPr>
-                  </pic:pic>
-                </a:graphicData>
-              </a:graphic>
-            </wp:inline>
-          </w:drawing>
-        </w:r>
-      </w:del>
+        </w:rPr>
+      </w:pPr>
+      <w:r>
+        <w:rPr>
+          <w:noProof/>
+          <w:sz w:val="2"/>
+          <w:szCs w:val="2"/>
+        </w:rPr>
+        <w:t xml:space="preserve">     </w:t>
+      </w:r>
+    </w:p>
+    <w:p>
+      <w:pPr>
+        <w:rPr>
+          <w:sz w:val="2"/>
+          <w:szCs w:val="2"/>
+        </w:rPr>
+      </w:pPr>
     </w:p>
     <w:p>
       <w:pPr>
         <w:pStyle w:val="Caption"/>
         <w:jc w:val="center"/>
         <w:rPr>
-          <w:del w:id="44" w:author="Jamie Richgels" w:date="2016-05-26T22:25:00Z"/>
           <w:rStyle w:val="SubtleEmphasis"/>
-          <w:sz w:val="2"/>
-          <w:szCs w:val="2"/>
-          <w:rPrChange w:id="45" w:author="Jamie Richgels" w:date="2016-05-26T23:08:00Z">
-            <w:rPr>
-              <w:del w:id="46" w:author="Jamie Richgels" w:date="2016-05-26T22:25:00Z"/>
-              <w:rStyle w:val="SubtleEmphasis"/>
-            </w:rPr>
-          </w:rPrChange>
-        </w:rPr>
-        <w:pPrChange w:id="47" w:author="Jamie Richgels" w:date="2016-05-26T22:27:00Z">
-          <w:pPr>
-            <w:jc w:val="center"/>
-          </w:pPr>
-        </w:pPrChange>
-      </w:pPr>
-    </w:p>
-    <w:p>
-      <w:pPr>
-        <w:rPr>
-          <w:ins w:id="48" w:author="Jamie Richgels" w:date="2016-05-26T23:08:00Z"/>
-          <w:sz w:val="2"/>
-          <w:szCs w:val="2"/>
-          <w:rPrChange w:id="49" w:author="Jamie Richgels" w:date="2016-05-26T23:08:00Z">
-            <w:rPr>
-              <w:ins w:id="50" w:author="Jamie Richgels" w:date="2016-05-26T23:08:00Z"/>
-            </w:rPr>
-          </w:rPrChange>
-        </w:rPr>
-        <w:pPrChange w:id="51" w:author="Jamie Richgels" w:date="2016-05-26T23:08:00Z">
-          <w:pPr>
-            <w:ind w:left="450"/>
-          </w:pPr>
-        </w:pPrChange>
-      </w:pPr>
-    </w:p>
-    <w:p>
-      <w:pPr>
-        <w:pStyle w:val="Caption"/>
-        <w:jc w:val="center"/>
+        </w:rPr>
+      </w:pPr>
+      <w:r>
         <w:rPr>
           <w:rStyle w:val="SubtleEmphasis"/>
-          <w:rPrChange w:id="52" w:author="Jamie Richgels" w:date="2016-05-26T22:27:00Z">
-            <w:rPr>
-              <w:sz w:val="22"/>
-            </w:rPr>
-          </w:rPrChange>
-        </w:rPr>
-        <w:pPrChange w:id="53" w:author="Jamie Richgels" w:date="2016-05-26T22:27:00Z">
-          <w:pPr>
-            <w:jc w:val="center"/>
-          </w:pPr>
-        </w:pPrChange>
-      </w:pPr>
-      <w:del w:id="54" w:author="Jamie Richgels" w:date="2016-05-26T23:08:00Z">
-        <w:r>
-          <w:rPr>
-            <w:rStyle w:val="SubtleEmphasis"/>
-            <w:rPrChange w:id="55" w:author="Jamie Richgels" w:date="2016-05-26T22:27:00Z">
-              <w:rPr>
-                <w:sz w:val="22"/>
-              </w:rPr>
-            </w:rPrChange>
-          </w:rPr>
-          <w:delText xml:space="preserve">Source: </w:delText>
-        </w:r>
-      </w:del>
-      <w:ins w:id="56" w:author="Jamie Richgels" w:date="2016-05-26T23:08:00Z">
-        <w:r>
-          <w:rPr>
-            <w:rStyle w:val="SubtleEmphasis"/>
-          </w:rPr>
-          <w:t xml:space="preserve">Source: </w:t>
-        </w:r>
-      </w:ins>
+        </w:rPr>
+        <w:t xml:space="preserve">Source: </w:t>
+      </w:r>
       <w:r>
         <w:rPr>
           <w:rStyle w:val="SubtleEmphasis"/>
-          <w:rPrChange w:id="57" w:author="Jamie Richgels" w:date="2016-05-26T22:27:00Z">
-            <w:rPr>
-              <w:sz w:val="22"/>
-            </w:rPr>
-          </w:rPrChange>
         </w:rPr>
         <w:t>https://www.bcbsal.org/providers/pdfs/riskAdjustment.pdf</w:t>
       </w:r>
     </w:p>
     <w:p>
-      <w:pPr>
-        <w:rPr>
-          <w:ins w:id="58" w:author="Jamie Richgels" w:date="2016-05-26T22:30:00Z"/>
-        </w:rPr>
-      </w:pPr>
-      <w:ins w:id="59" w:author="Jamie Richgels" w:date="2016-05-26T22:29:00Z">
-        <w:r>
-          <w:t>A missing diagnosis code and an unspecified code (</w:t>
-        </w:r>
-        <w:r>
-          <w:rPr>
-            <w:i/>
-            <w:rPrChange w:id="60" w:author="Jamie Richgels" w:date="2016-05-26T22:30:00Z">
-              <w:rPr/>
-            </w:rPrChange>
-          </w:rPr>
-          <w:t>Figure 2</w:t>
-        </w:r>
-        <w:r>
-          <w:t xml:space="preserve">) reduces </w:t>
-        </w:r>
-      </w:ins>
-      <w:ins w:id="61" w:author="Jamie Richgels" w:date="2016-05-26T22:30:00Z">
-        <w:r>
-          <w:t>the relative risk score by 61%.</w:t>
-        </w:r>
-      </w:ins>
+      <w:r>
+        <w:t>A missing diagnosis code and an unspecified code (</w:t>
+      </w:r>
+      <w:r>
+        <w:rPr>
+          <w:i/>
+        </w:rPr>
+        <w:t>Figure 2</w:t>
+      </w:r>
+      <w:r>
+        <w:t>) reduces the relative risk score by 61%.</w:t>
+      </w:r>
     </w:p>
     <w:p/>
     <w:p>
@@ -3425,7 +3198,7 @@
           <w:rFonts w:eastAsia="Times New Roman"/>
         </w:rPr>
       </w:pPr>
-      <w:bookmarkStart w:id="62" w:name="_Toc452063540"/>
+      <w:bookmarkStart w:id="3" w:name="_Toc452108082"/>
       <w:r>
         <w:t>Functional</w:t>
       </w:r>
@@ -3435,7 +3208,7 @@
         </w:rPr>
         <w:t xml:space="preserve"> Description</w:t>
       </w:r>
-      <w:bookmarkEnd w:id="62"/>
+      <w:bookmarkEnd w:id="3"/>
     </w:p>
     <w:p>
       <w:pPr>
@@ -3461,14 +3234,14 @@
           <w:rFonts w:eastAsia="Times New Roman"/>
         </w:rPr>
       </w:pPr>
-      <w:bookmarkStart w:id="63" w:name="_Toc452063541"/>
+      <w:bookmarkStart w:id="4" w:name="_Toc452108083"/>
       <w:r>
         <w:rPr>
           <w:rFonts w:eastAsia="Times New Roman"/>
         </w:rPr>
         <w:t>Future of the Application</w:t>
       </w:r>
-      <w:bookmarkEnd w:id="63"/>
+      <w:bookmarkEnd w:id="4"/>
     </w:p>
     <w:p>
       <w:pPr>
@@ -3489,16 +3262,10 @@
         <w:pStyle w:val="Heading1"/>
         <w:keepNext/>
         <w:rPr>
-          <w:ins w:id="64" w:author="Jamie Richgels" w:date="2016-05-26T22:32:00Z"/>
           <w:rFonts w:eastAsia="Times New Roman"/>
         </w:rPr>
-        <w:pPrChange w:id="65" w:author="Jamie Richgels" w:date="2016-05-26T22:33:00Z">
-          <w:pPr>
-            <w:pStyle w:val="Heading1"/>
-          </w:pPr>
-        </w:pPrChange>
-      </w:pPr>
-      <w:bookmarkStart w:id="66" w:name="_Toc452063542"/>
+      </w:pPr>
+      <w:bookmarkStart w:id="5" w:name="_Toc452108084"/>
       <w:r>
         <w:rPr>
           <w:rFonts w:eastAsia="Times New Roman"/>
@@ -3506,62 +3273,23 @@
         <w:lastRenderedPageBreak/>
         <w:t>System Architecture</w:t>
       </w:r>
-      <w:bookmarkEnd w:id="66"/>
+      <w:bookmarkEnd w:id="5"/>
     </w:p>
     <w:p>
       <w:pPr>
         <w:keepNext/>
         <w:spacing w:after="100" w:afterAutospacing="1"/>
         <w:jc w:val="both"/>
-        <w:rPr>
-          <w:ins w:id="67" w:author="Jamie Richgels" w:date="2016-05-26T22:32:00Z"/>
-        </w:rPr>
-        <w:pPrChange w:id="68" w:author="Jamie Richgels" w:date="2016-05-26T22:33:00Z">
-          <w:pPr>
-            <w:spacing w:beforeAutospacing="1" w:after="100" w:afterAutospacing="1"/>
-            <w:jc w:val="both"/>
-          </w:pPr>
-        </w:pPrChange>
-      </w:pPr>
-      <w:ins w:id="69" w:author="Jamie Richgels" w:date="2016-05-26T22:32:00Z">
-        <w:r>
-          <w:t>The prototype RADV tool was developed in Python and currently hosted on the Google App Engine.</w:t>
-        </w:r>
-      </w:ins>
-    </w:p>
-    <w:p>
-      <w:pPr>
-        <w:keepNext/>
-        <w:rPr>
-          <w:del w:id="70" w:author="Jamie Richgels" w:date="2016-05-26T22:33:00Z"/>
-          <w:rPrChange w:id="71" w:author="Jamie Richgels" w:date="2016-05-26T22:32:00Z">
-            <w:rPr>
-              <w:del w:id="72" w:author="Jamie Richgels" w:date="2016-05-26T22:33:00Z"/>
-              <w:rFonts w:eastAsia="Times New Roman"/>
-            </w:rPr>
-          </w:rPrChange>
-        </w:rPr>
-        <w:pPrChange w:id="73" w:author="Jamie Richgels" w:date="2016-05-26T22:33:00Z">
-          <w:pPr>
-            <w:pStyle w:val="Heading1"/>
-          </w:pPr>
-        </w:pPrChange>
-      </w:pPr>
+      </w:pPr>
+      <w:r>
+        <w:t>The prototype RADV tool was developed in Python and currently hosted on the Google App Engine.</w:t>
+      </w:r>
     </w:p>
     <w:p>
       <w:pPr>
         <w:keepNext/>
         <w:spacing w:after="100" w:afterAutospacing="1" w:line="240" w:lineRule="auto"/>
         <w:jc w:val="center"/>
-        <w:rPr>
-          <w:ins w:id="74" w:author="Jamie Richgels" w:date="2016-05-26T22:31:00Z"/>
-        </w:rPr>
-        <w:pPrChange w:id="75" w:author="Jamie Richgels" w:date="2016-05-26T22:33:00Z">
-          <w:pPr>
-            <w:spacing w:beforeAutospacing="1" w:after="100" w:afterAutospacing="1" w:line="240" w:lineRule="auto"/>
-            <w:jc w:val="center"/>
-          </w:pPr>
-        </w:pPrChange>
       </w:pPr>
       <w:r>
         <w:rPr>
@@ -3617,62 +3345,20 @@
         <w:pStyle w:val="Caption"/>
         <w:keepNext/>
         <w:jc w:val="center"/>
-        <w:rPr>
-          <w:ins w:id="76" w:author="Jamie Richgels" w:date="2016-05-26T22:32:00Z"/>
-        </w:rPr>
-        <w:pPrChange w:id="77" w:author="Jamie Richgels" w:date="2016-05-26T22:33:00Z">
-          <w:pPr>
-            <w:spacing w:beforeAutospacing="1" w:after="100" w:afterAutospacing="1" w:line="240" w:lineRule="auto"/>
-            <w:jc w:val="center"/>
-          </w:pPr>
-        </w:pPrChange>
-      </w:pPr>
-      <w:ins w:id="78" w:author="Jamie Richgels" w:date="2016-05-26T22:31:00Z">
-        <w:r>
-          <w:t xml:space="preserve">Figure </w:t>
-        </w:r>
-        <w:r>
-          <w:fldChar w:fldCharType="begin"/>
-        </w:r>
-        <w:r>
-          <w:instrText xml:space="preserve"> SEQ Figure \* ARABIC </w:instrText>
-        </w:r>
-      </w:ins>
-      <w:r>
-        <w:fldChar w:fldCharType="separate"/>
-      </w:r>
-      <w:ins w:id="79" w:author="Jamie Richgels" w:date="2016-05-26T23:21:00Z">
+      </w:pPr>
+      <w:r>
+        <w:t xml:space="preserve">Figure </w:t>
+      </w:r>
+      <w:fldSimple w:instr=" SEQ Figure \* ARABIC ">
         <w:r>
           <w:rPr>
             <w:noProof/>
           </w:rPr>
           <w:t>3</w:t>
         </w:r>
-      </w:ins>
-      <w:ins w:id="80" w:author="Jamie Richgels" w:date="2016-05-26T22:31:00Z">
-        <w:r>
-          <w:fldChar w:fldCharType="end"/>
-        </w:r>
-      </w:ins>
-    </w:p>
-    <w:p>
-      <w:pPr>
-        <w:rPr>
-          <w:rPrChange w:id="81" w:author="Jamie Richgels" w:date="2016-05-26T22:32:00Z">
-            <w:rPr>
-              <w:rFonts w:eastAsia="Times New Roman"/>
-              <w:szCs w:val="24"/>
-            </w:rPr>
-          </w:rPrChange>
-        </w:rPr>
-        <w:pPrChange w:id="82" w:author="Jamie Richgels" w:date="2016-05-26T22:32:00Z">
-          <w:pPr>
-            <w:spacing w:beforeAutospacing="1" w:after="100" w:afterAutospacing="1" w:line="240" w:lineRule="auto"/>
-            <w:jc w:val="center"/>
-          </w:pPr>
-        </w:pPrChange>
-      </w:pPr>
-    </w:p>
+      </w:fldSimple>
+    </w:p>
+    <w:p/>
     <w:p>
       <w:pPr>
         <w:pStyle w:val="Heading1"/>
@@ -3680,7 +3366,7 @@
           <w:rFonts w:eastAsia="Times New Roman"/>
         </w:rPr>
       </w:pPr>
-      <w:bookmarkStart w:id="83" w:name="_Toc452063543"/>
+      <w:bookmarkStart w:id="6" w:name="_Toc452108085"/>
       <w:r>
         <w:t>System</w:t>
       </w:r>
@@ -3690,58 +3376,22 @@
         </w:rPr>
         <w:t xml:space="preserve"> Requirements</w:t>
       </w:r>
-      <w:bookmarkEnd w:id="83"/>
+      <w:bookmarkEnd w:id="6"/>
     </w:p>
     <w:p>
       <w:pPr>
         <w:spacing w:beforeAutospacing="1" w:after="100" w:afterAutospacing="1"/>
         <w:jc w:val="both"/>
-        <w:rPr>
-          <w:del w:id="84" w:author="Jamie Richgels" w:date="2016-05-26T22:32:00Z"/>
-        </w:rPr>
-      </w:pPr>
-      <w:del w:id="85" w:author="Jamie Richgels" w:date="2016-05-26T22:32:00Z">
-        <w:r>
-          <w:delText xml:space="preserve">The </w:delText>
-        </w:r>
-        <w:r>
-          <w:delText xml:space="preserve">RADV </w:delText>
-        </w:r>
-        <w:r>
-          <w:delText xml:space="preserve">tool </w:delText>
-        </w:r>
-      </w:del>
-      <w:del w:id="86" w:author="Jamie Richgels" w:date="2016-05-26T22:31:00Z">
-        <w:r>
-          <w:delText xml:space="preserve">prototype </w:delText>
-        </w:r>
-      </w:del>
-      <w:del w:id="87" w:author="Jamie Richgels" w:date="2016-05-26T22:32:00Z">
-        <w:r>
-          <w:delText xml:space="preserve">was developed in Python and </w:delText>
-        </w:r>
-        <w:r>
-          <w:delText xml:space="preserve">currently </w:delText>
-        </w:r>
-        <w:r>
-          <w:delText xml:space="preserve">hosted on the </w:delText>
-        </w:r>
-        <w:r>
-          <w:delText>Google App Engine.</w:delText>
-        </w:r>
-      </w:del>
+      </w:pPr>
+      <w:r>
+        <w:t>In order for a user to gain access to the RADV tool they will need a machine with a modern operating system installed (tested on Windows 8, Windows 10, OS X, Ubuntu 16.04, CentOS 7, and Chrome OS) with a modern browser installed (tested on Internet Explorer 11, Safari, Firefox, Chrome, and Microsoft Edge. The minimum specs tested 4 GB of RAM and a dual core 1.70 GHz processor although lower specifications should also work as the client machine does not perform processing in the application.</w:t>
+      </w:r>
     </w:p>
     <w:p>
       <w:pPr>
         <w:spacing w:beforeAutospacing="1" w:after="100" w:afterAutospacing="1"/>
         <w:jc w:val="both"/>
-        <w:rPr>
-          <w:del w:id="88" w:author="Jamie Richgels" w:date="2016-05-26T22:32:00Z"/>
-        </w:rPr>
-      </w:pPr>
-      <w:r>
-        <w:t>In order for a user to gain access to the RADV tool they will need a machine with a modern operating system installed (tested on Windows 8, Windows 10, OS X, Ubuntu 16.04, CentOS 7, and Chrome OS) with a modern browser installed (tested on Internet Explorer 11, Safari, Firefox, Chrome, and Microsoft Edge. The minimum specs tested 4 GB of RAM and a dual core 1.70 GHz processor although lower specifications should also work as the client machine does not perform processing in the application.</w:t>
-      </w:r>
+      </w:pPr>
     </w:p>
     <w:p>
       <w:pPr>
@@ -3751,38 +3401,20 @@
     </w:p>
     <w:p>
       <w:pPr>
-        <w:spacing w:beforeAutospacing="1" w:after="100" w:afterAutospacing="1"/>
-        <w:jc w:val="both"/>
-      </w:pPr>
-    </w:p>
-    <w:p>
-      <w:pPr>
         <w:pStyle w:val="Heading1"/>
         <w:rPr>
           <w:rFonts w:eastAsia="Times New Roman"/>
         </w:rPr>
       </w:pPr>
-      <w:bookmarkStart w:id="89" w:name="_Toc452063544"/>
-      <w:del w:id="90" w:author="Jamie Richgels" w:date="2016-05-26T22:33:00Z">
-        <w:r>
-          <w:rPr>
-            <w:rFonts w:eastAsia="Times New Roman"/>
-          </w:rPr>
-          <w:delText xml:space="preserve">User </w:delText>
-        </w:r>
-        <w:r>
-          <w:delText>Interface</w:delText>
-        </w:r>
-      </w:del>
-      <w:bookmarkEnd w:id="89"/>
-      <w:ins w:id="91" w:author="Jamie Richgels" w:date="2016-05-26T22:33:00Z">
-        <w:r>
-          <w:rPr>
-            <w:rFonts w:eastAsia="Times New Roman"/>
-          </w:rPr>
-          <w:t>On-Line Demo</w:t>
-        </w:r>
-      </w:ins>
+      <w:bookmarkStart w:id="7" w:name="_Toc452108086"/>
+      <w:r>
+        <w:rPr>
+          <w:rFonts w:eastAsia="Times New Roman"/>
+        </w:rPr>
+        <w:lastRenderedPageBreak/>
+        <w:t>On-Line Demo</w:t>
+      </w:r>
+      <w:bookmarkEnd w:id="7"/>
     </w:p>
     <w:p>
       <w:pPr>
@@ -3790,7 +3422,6 @@
         <w:jc w:val="both"/>
         <w:outlineLvl w:val="2"/>
         <w:rPr>
-          <w:ins w:id="92" w:author="Jamie Richgels" w:date="2016-05-26T22:34:00Z"/>
           <w:rFonts w:eastAsia="Times New Roman"/>
           <w:bCs/>
           <w:szCs w:val="27"/>
@@ -3802,7 +3433,6 @@
           <w:bCs/>
           <w:szCs w:val="27"/>
         </w:rPr>
-        <w:lastRenderedPageBreak/>
         <w:t>RADV is a</w:t>
       </w:r>
       <w:r>
@@ -3813,138 +3443,17 @@
         </w:rPr>
         <w:t xml:space="preserve">ccessible via </w:t>
       </w:r>
-      <w:ins w:id="93" w:author="Jamie Richgels" w:date="2016-05-26T22:34:00Z">
-        <w:r>
-          <w:rPr>
-            <w:rFonts w:eastAsia="Times New Roman"/>
-            <w:bCs/>
-            <w:szCs w:val="27"/>
-          </w:rPr>
-          <w:fldChar w:fldCharType="begin"/>
-        </w:r>
-        <w:r>
-          <w:rPr>
-            <w:rFonts w:eastAsia="Times New Roman"/>
-            <w:bCs/>
-            <w:szCs w:val="27"/>
-          </w:rPr>
-          <w:instrText xml:space="preserve"> HYPERLINK "</w:instrText>
-        </w:r>
-      </w:ins>
-      <w:r>
-        <w:rPr>
-          <w:rFonts w:eastAsia="Times New Roman"/>
-          <w:bCs/>
-          <w:szCs w:val="27"/>
-          <w:rPrChange w:id="94" w:author="Jamie Richgels" w:date="2016-05-26T22:34:00Z">
-            <w:rPr>
-              <w:rStyle w:val="Hyperlink"/>
-              <w:rFonts w:eastAsia="Times New Roman"/>
-              <w:bCs/>
-              <w:szCs w:val="27"/>
-            </w:rPr>
-          </w:rPrChange>
-        </w:rPr>
-        <w:instrText>https://focus-appliance-122323.appspot.com/</w:instrText>
-      </w:r>
-      <w:ins w:id="95" w:author="Jamie Richgels" w:date="2016-05-26T22:34:00Z">
-        <w:r>
-          <w:rPr>
-            <w:rFonts w:eastAsia="Times New Roman"/>
-            <w:bCs/>
-            <w:szCs w:val="27"/>
-          </w:rPr>
-          <w:instrText xml:space="preserve">" </w:instrText>
-        </w:r>
-        <w:r>
-          <w:rPr>
-            <w:rFonts w:eastAsia="Times New Roman"/>
-            <w:bCs/>
-            <w:szCs w:val="27"/>
-          </w:rPr>
-          <w:fldChar w:fldCharType="separate"/>
-        </w:r>
-      </w:ins>
-      <w:r>
-        <w:rPr>
-          <w:rStyle w:val="Hyperlink"/>
-          <w:rFonts w:eastAsia="Times New Roman"/>
-          <w:bCs/>
-          <w:szCs w:val="27"/>
-          <w:rPrChange w:id="96" w:author="Jamie Richgels" w:date="2016-05-26T22:34:00Z">
-            <w:rPr>
-              <w:rStyle w:val="Hyperlink"/>
-              <w:rFonts w:eastAsia="Times New Roman"/>
-              <w:bCs/>
-              <w:szCs w:val="27"/>
-            </w:rPr>
-          </w:rPrChange>
-        </w:rPr>
-        <w:t>https://focus-appliance-122323.ap</w:t>
-      </w:r>
-      <w:r>
-        <w:rPr>
-          <w:rStyle w:val="Hyperlink"/>
-          <w:rFonts w:eastAsia="Times New Roman"/>
-          <w:bCs/>
-          <w:szCs w:val="27"/>
-          <w:rPrChange w:id="97" w:author="Jamie Richgels" w:date="2016-05-26T22:34:00Z">
-            <w:rPr>
-              <w:rStyle w:val="Hyperlink"/>
-              <w:rFonts w:eastAsia="Times New Roman"/>
-              <w:bCs/>
-              <w:szCs w:val="27"/>
-            </w:rPr>
-          </w:rPrChange>
-        </w:rPr>
-        <w:t>p</w:t>
-      </w:r>
-      <w:r>
-        <w:rPr>
-          <w:rStyle w:val="Hyperlink"/>
-          <w:rFonts w:eastAsia="Times New Roman"/>
-          <w:bCs/>
-          <w:szCs w:val="27"/>
-          <w:rPrChange w:id="98" w:author="Jamie Richgels" w:date="2016-05-26T22:34:00Z">
-            <w:rPr>
-              <w:rStyle w:val="Hyperlink"/>
-              <w:rFonts w:eastAsia="Times New Roman"/>
-              <w:bCs/>
-              <w:szCs w:val="27"/>
-            </w:rPr>
-          </w:rPrChange>
-        </w:rPr>
-        <w:t>spot.com/</w:t>
-      </w:r>
-      <w:del w:id="99" w:author="Jamie Richgels" w:date="2016-05-26T22:34:00Z">
+      <w:hyperlink r:id="rId19" w:history="1">
         <w:r>
           <w:rPr>
             <w:rStyle w:val="Hyperlink"/>
             <w:rFonts w:eastAsia="Times New Roman"/>
             <w:bCs/>
             <w:szCs w:val="27"/>
-            <w:rPrChange w:id="100" w:author="Jamie Richgels" w:date="2016-05-26T22:34:00Z">
-              <w:rPr>
-                <w:rStyle w:val="Hyperlink"/>
-                <w:rFonts w:eastAsia="Times New Roman"/>
-                <w:bCs/>
-                <w:szCs w:val="27"/>
-              </w:rPr>
-            </w:rPrChange>
-          </w:rPr>
-          <w:delText>login</w:delText>
-        </w:r>
-      </w:del>
-      <w:ins w:id="101" w:author="Jamie Richgels" w:date="2016-05-26T22:34:00Z">
-        <w:r>
-          <w:rPr>
-            <w:rFonts w:eastAsia="Times New Roman"/>
-            <w:bCs/>
-            <w:szCs w:val="27"/>
-          </w:rPr>
-          <w:fldChar w:fldCharType="end"/>
-        </w:r>
-      </w:ins>
+          </w:rPr>
+          <w:t>https://focus-appliance-122323.appspot.com/</w:t>
+        </w:r>
+      </w:hyperlink>
       <w:r>
         <w:rPr>
           <w:rFonts w:eastAsia="Times New Roman"/>
@@ -3973,39 +3482,28 @@
     <w:p>
       <w:pPr>
         <w:jc w:val="both"/>
-        <w:rPr>
-          <w:ins w:id="102" w:author="Jamie Richgels" w:date="2016-05-26T22:34:00Z"/>
-        </w:rPr>
-      </w:pPr>
-      <w:ins w:id="103" w:author="Jamie Richgels" w:date="2016-05-26T22:34:00Z">
-        <w:r>
-          <w:t xml:space="preserve">Username: </w:t>
-        </w:r>
-        <w:r>
-          <w:tab/>
-        </w:r>
-        <w:proofErr w:type="spellStart"/>
-        <w:r>
-          <w:t>FHIRedUp</w:t>
-        </w:r>
-      </w:ins>
+      </w:pPr>
+      <w:r>
+        <w:t xml:space="preserve">Username: </w:t>
+      </w:r>
+      <w:r>
+        <w:tab/>
+      </w:r>
+      <w:proofErr w:type="spellStart"/>
+      <w:r>
+        <w:t>FHIRedUp</w:t>
+      </w:r>
       <w:proofErr w:type="spellEnd"/>
-      <w:ins w:id="104" w:author="Jamie Richgels" w:date="2016-05-26T22:35:00Z">
-        <w:r>
-          <w:br/>
-        </w:r>
-      </w:ins>
-      <w:ins w:id="105" w:author="Jamie Richgels" w:date="2016-05-26T22:34:00Z">
-        <w:r>
-          <w:t>Password:</w:t>
-        </w:r>
-        <w:r>
-          <w:tab/>
-        </w:r>
-        <w:r>
-          <w:t>PjV7kGTD</w:t>
-        </w:r>
-      </w:ins>
+      <w:r>
+        <w:br/>
+        <w:t>Password:</w:t>
+      </w:r>
+      <w:r>
+        <w:tab/>
+      </w:r>
+      <w:r>
+        <w:t>PjV7kGTD</w:t>
+      </w:r>
     </w:p>
     <w:p>
       <w:pPr>
@@ -4026,7 +3524,7 @@
           <w:rFonts w:eastAsia="Times New Roman"/>
         </w:rPr>
       </w:pPr>
-      <w:bookmarkStart w:id="106" w:name="_Toc452063545"/>
+      <w:bookmarkStart w:id="8" w:name="_Toc452108087"/>
       <w:r>
         <w:t>Acronyms</w:t>
       </w:r>
@@ -4036,7 +3534,7 @@
         </w:rPr>
         <w:t xml:space="preserve"> &amp; Abbreviations</w:t>
       </w:r>
-      <w:bookmarkEnd w:id="106"/>
+      <w:bookmarkEnd w:id="8"/>
     </w:p>
     <w:p/>
     <w:tbl>
@@ -4044,33 +3542,15 @@
         <w:tblStyle w:val="TableGrid"/>
         <w:tblW w:w="10165" w:type="dxa"/>
         <w:tblLook w:val="04A0" w:firstRow="1" w:lastRow="0" w:firstColumn="1" w:lastColumn="0" w:noHBand="0" w:noVBand="1"/>
-        <w:tblPrChange w:id="107" w:author="Jamie Richgels" w:date="2016-05-26T22:36:00Z">
-          <w:tblPr>
-            <w:tblStyle w:val="TableGrid"/>
-            <w:tblW w:w="0" w:type="auto"/>
-            <w:tblLook w:val="04A0" w:firstRow="1" w:lastRow="0" w:firstColumn="1" w:lastColumn="0" w:noHBand="0" w:noVBand="1"/>
-          </w:tblPr>
-        </w:tblPrChange>
       </w:tblPr>
       <w:tblGrid>
         <w:gridCol w:w="3325"/>
         <w:gridCol w:w="6840"/>
-        <w:tblGridChange w:id="108">
-          <w:tblGrid>
-            <w:gridCol w:w="4675"/>
-            <w:gridCol w:w="4675"/>
-          </w:tblGrid>
-        </w:tblGridChange>
       </w:tblGrid>
       <w:tr>
         <w:tc>
           <w:tcPr>
             <w:tcW w:w="3325" w:type="dxa"/>
-            <w:tcPrChange w:id="109" w:author="Jamie Richgels" w:date="2016-05-26T22:36:00Z">
-              <w:tcPr>
-                <w:tcW w:w="4675" w:type="dxa"/>
-              </w:tcPr>
-            </w:tcPrChange>
           </w:tcPr>
           <w:p>
             <w:r>
@@ -4081,11 +3561,6 @@
         <w:tc>
           <w:tcPr>
             <w:tcW w:w="6840" w:type="dxa"/>
-            <w:tcPrChange w:id="110" w:author="Jamie Richgels" w:date="2016-05-26T22:36:00Z">
-              <w:tcPr>
-                <w:tcW w:w="4675" w:type="dxa"/>
-              </w:tcPr>
-            </w:tcPrChange>
           </w:tcPr>
           <w:p>
             <w:r>
@@ -4098,11 +3573,6 @@
         <w:tc>
           <w:tcPr>
             <w:tcW w:w="3325" w:type="dxa"/>
-            <w:tcPrChange w:id="111" w:author="Jamie Richgels" w:date="2016-05-26T22:36:00Z">
-              <w:tcPr>
-                <w:tcW w:w="4675" w:type="dxa"/>
-              </w:tcPr>
-            </w:tcPrChange>
           </w:tcPr>
           <w:p>
             <w:r>
@@ -4113,11 +3583,6 @@
         <w:tc>
           <w:tcPr>
             <w:tcW w:w="6840" w:type="dxa"/>
-            <w:tcPrChange w:id="112" w:author="Jamie Richgels" w:date="2016-05-26T22:36:00Z">
-              <w:tcPr>
-                <w:tcW w:w="4675" w:type="dxa"/>
-              </w:tcPr>
-            </w:tcPrChange>
           </w:tcPr>
           <w:p>
             <w:r>
@@ -4134,11 +3599,6 @@
         <w:tc>
           <w:tcPr>
             <w:tcW w:w="3325" w:type="dxa"/>
-            <w:tcPrChange w:id="113" w:author="Jamie Richgels" w:date="2016-05-26T22:36:00Z">
-              <w:tcPr>
-                <w:tcW w:w="4675" w:type="dxa"/>
-              </w:tcPr>
-            </w:tcPrChange>
           </w:tcPr>
           <w:p>
             <w:r>
@@ -4149,11 +3609,6 @@
         <w:tc>
           <w:tcPr>
             <w:tcW w:w="6840" w:type="dxa"/>
-            <w:tcPrChange w:id="114" w:author="Jamie Richgels" w:date="2016-05-26T22:36:00Z">
-              <w:tcPr>
-                <w:tcW w:w="4675" w:type="dxa"/>
-              </w:tcPr>
-            </w:tcPrChange>
           </w:tcPr>
           <w:p>
             <w:r>
@@ -4166,11 +3621,6 @@
         <w:tc>
           <w:tcPr>
             <w:tcW w:w="3325" w:type="dxa"/>
-            <w:tcPrChange w:id="115" w:author="Jamie Richgels" w:date="2016-05-26T22:36:00Z">
-              <w:tcPr>
-                <w:tcW w:w="4675" w:type="dxa"/>
-              </w:tcPr>
-            </w:tcPrChange>
           </w:tcPr>
           <w:p>
             <w:r>
@@ -4181,11 +3631,6 @@
         <w:tc>
           <w:tcPr>
             <w:tcW w:w="6840" w:type="dxa"/>
-            <w:tcPrChange w:id="116" w:author="Jamie Richgels" w:date="2016-05-26T22:36:00Z">
-              <w:tcPr>
-                <w:tcW w:w="4675" w:type="dxa"/>
-              </w:tcPr>
-            </w:tcPrChange>
           </w:tcPr>
           <w:p>
             <w:r>
@@ -4198,11 +3643,6 @@
         <w:tc>
           <w:tcPr>
             <w:tcW w:w="3325" w:type="dxa"/>
-            <w:tcPrChange w:id="117" w:author="Jamie Richgels" w:date="2016-05-26T22:36:00Z">
-              <w:tcPr>
-                <w:tcW w:w="4675" w:type="dxa"/>
-              </w:tcPr>
-            </w:tcPrChange>
           </w:tcPr>
           <w:p>
             <w:r>
@@ -4213,11 +3653,6 @@
         <w:tc>
           <w:tcPr>
             <w:tcW w:w="6840" w:type="dxa"/>
-            <w:tcPrChange w:id="118" w:author="Jamie Richgels" w:date="2016-05-26T22:36:00Z">
-              <w:tcPr>
-                <w:tcW w:w="4675" w:type="dxa"/>
-              </w:tcPr>
-            </w:tcPrChange>
           </w:tcPr>
           <w:p>
             <w:r>
@@ -4230,88 +3665,51 @@
         </w:tc>
       </w:tr>
       <w:tr>
-        <w:trPr>
-          <w:ins w:id="119" w:author="Jamie Richgels" w:date="2016-05-26T22:15:00Z"/>
-        </w:trPr>
         <w:tc>
           <w:tcPr>
             <w:tcW w:w="3325" w:type="dxa"/>
-            <w:tcPrChange w:id="120" w:author="Jamie Richgels" w:date="2016-05-26T22:36:00Z">
-              <w:tcPr>
-                <w:tcW w:w="4675" w:type="dxa"/>
-              </w:tcPr>
-            </w:tcPrChange>
           </w:tcPr>
           <w:p>
-            <w:pPr>
-              <w:rPr>
-                <w:ins w:id="121" w:author="Jamie Richgels" w:date="2016-05-26T22:15:00Z"/>
-              </w:rPr>
-            </w:pPr>
-            <w:ins w:id="122" w:author="Jamie Richgels" w:date="2016-05-26T22:15:00Z">
-              <w:r>
-                <w:t>ICD</w:t>
-              </w:r>
-            </w:ins>
-            <w:ins w:id="123" w:author="Jamie Richgels" w:date="2016-05-26T22:35:00Z">
-              <w:r>
-                <w:t xml:space="preserve"> (9 &amp; 10)</w:t>
-              </w:r>
-            </w:ins>
+            <w:r>
+              <w:t>ICD</w:t>
+            </w:r>
+            <w:r>
+              <w:t xml:space="preserve"> (9 &amp; 10)</w:t>
+            </w:r>
           </w:p>
         </w:tc>
         <w:tc>
           <w:tcPr>
             <w:tcW w:w="6840" w:type="dxa"/>
-            <w:tcPrChange w:id="124" w:author="Jamie Richgels" w:date="2016-05-26T22:36:00Z">
-              <w:tcPr>
-                <w:tcW w:w="4675" w:type="dxa"/>
-              </w:tcPr>
-            </w:tcPrChange>
           </w:tcPr>
           <w:p>
-            <w:pPr>
+            <w:r>
+              <w:t xml:space="preserve">International </w:t>
+            </w:r>
+            <w:r>
+              <w:t>Classification of Diseases</w:t>
+            </w:r>
+            <w:r>
+              <w:t xml:space="preserve"> (9</w:t>
+            </w:r>
+            <w:r>
               <w:rPr>
-                <w:ins w:id="125" w:author="Jamie Richgels" w:date="2016-05-26T22:15:00Z"/>
+                <w:vertAlign w:val="superscript"/>
               </w:rPr>
-            </w:pPr>
-            <w:ins w:id="126" w:author="Jamie Richgels" w:date="2016-05-26T22:15:00Z">
-              <w:r>
-                <w:t xml:space="preserve">International </w:t>
-              </w:r>
-              <w:r>
-                <w:t>Classification of Diseases</w:t>
-              </w:r>
-            </w:ins>
-            <w:ins w:id="127" w:author="Jamie Richgels" w:date="2016-05-26T22:36:00Z">
-              <w:r>
-                <w:t xml:space="preserve"> (9</w:t>
-              </w:r>
-              <w:r>
-                <w:rPr>
-                  <w:vertAlign w:val="superscript"/>
-                  <w:rPrChange w:id="128" w:author="Jamie Richgels" w:date="2016-05-26T22:36:00Z">
-                    <w:rPr/>
-                  </w:rPrChange>
-                </w:rPr>
-                <w:t>th</w:t>
-              </w:r>
-              <w:r>
-                <w:t xml:space="preserve"> &amp; 10</w:t>
-              </w:r>
-              <w:r>
-                <w:rPr>
-                  <w:vertAlign w:val="superscript"/>
-                  <w:rPrChange w:id="129" w:author="Jamie Richgels" w:date="2016-05-26T22:36:00Z">
-                    <w:rPr/>
-                  </w:rPrChange>
-                </w:rPr>
-                <w:t>th</w:t>
-              </w:r>
-              <w:r>
-                <w:t xml:space="preserve"> Editions)</w:t>
-              </w:r>
-            </w:ins>
+              <w:t>th</w:t>
+            </w:r>
+            <w:r>
+              <w:t xml:space="preserve"> &amp; 10</w:t>
+            </w:r>
+            <w:r>
+              <w:rPr>
+                <w:vertAlign w:val="superscript"/>
+              </w:rPr>
+              <w:t>th</w:t>
+            </w:r>
+            <w:r>
+              <w:t xml:space="preserve"> Editions)</w:t>
+            </w:r>
           </w:p>
         </w:tc>
       </w:tr>
@@ -4319,11 +3717,6 @@
         <w:tc>
           <w:tcPr>
             <w:tcW w:w="3325" w:type="dxa"/>
-            <w:tcPrChange w:id="130" w:author="Jamie Richgels" w:date="2016-05-26T22:36:00Z">
-              <w:tcPr>
-                <w:tcW w:w="4675" w:type="dxa"/>
-              </w:tcPr>
-            </w:tcPrChange>
           </w:tcPr>
           <w:p>
             <w:r>
@@ -4334,11 +3727,6 @@
         <w:tc>
           <w:tcPr>
             <w:tcW w:w="6840" w:type="dxa"/>
-            <w:tcPrChange w:id="131" w:author="Jamie Richgels" w:date="2016-05-26T22:36:00Z">
-              <w:tcPr>
-                <w:tcW w:w="4675" w:type="dxa"/>
-              </w:tcPr>
-            </w:tcPrChange>
           </w:tcPr>
           <w:p>
             <w:r>
@@ -4351,11 +3739,6 @@
         <w:tc>
           <w:tcPr>
             <w:tcW w:w="3325" w:type="dxa"/>
-            <w:tcPrChange w:id="132" w:author="Jamie Richgels" w:date="2016-05-26T22:36:00Z">
-              <w:tcPr>
-                <w:tcW w:w="4675" w:type="dxa"/>
-              </w:tcPr>
-            </w:tcPrChange>
           </w:tcPr>
           <w:p>
             <w:r>
@@ -4366,11 +3749,6 @@
         <w:tc>
           <w:tcPr>
             <w:tcW w:w="6840" w:type="dxa"/>
-            <w:tcPrChange w:id="133" w:author="Jamie Richgels" w:date="2016-05-26T22:36:00Z">
-              <w:tcPr>
-                <w:tcW w:w="4675" w:type="dxa"/>
-              </w:tcPr>
-            </w:tcPrChange>
           </w:tcPr>
           <w:p>
             <w:r>
@@ -4385,14 +3763,14 @@
       <w:pPr>
         <w:pStyle w:val="Heading1"/>
       </w:pPr>
-      <w:bookmarkStart w:id="134" w:name="_Toc452063546"/>
+      <w:bookmarkStart w:id="9" w:name="_Toc452108088"/>
       <w:r>
         <w:t>User</w:t>
       </w:r>
       <w:r>
         <w:t xml:space="preserve"> Access Levels</w:t>
       </w:r>
-      <w:bookmarkEnd w:id="134"/>
+      <w:bookmarkEnd w:id="9"/>
     </w:p>
     <w:p>
       <w:pPr>
@@ -4403,90 +3781,52 @@
       <w:pPr>
         <w:contextualSpacing/>
       </w:pPr>
-      <w:ins w:id="135" w:author="Jamie Richgels" w:date="2016-05-26T22:16:00Z">
-        <w:r>
-          <w:t xml:space="preserve">In this implementation </w:t>
-        </w:r>
-        <w:proofErr w:type="gramStart"/>
-        <w:r>
-          <w:t>a</w:t>
-        </w:r>
-      </w:ins>
-      <w:proofErr w:type="gramEnd"/>
-      <w:del w:id="136" w:author="Jamie Richgels" w:date="2016-05-26T22:16:00Z">
-        <w:r>
-          <w:delText>A</w:delText>
-        </w:r>
-      </w:del>
+      <w:r>
+        <w:t>In this implementation a</w:t>
+      </w:r>
       <w:r>
         <w:t>ll users have the same permissions</w:t>
       </w:r>
-      <w:del w:id="137" w:author="Jamie Richgels" w:date="2016-05-26T22:17:00Z">
-        <w:r>
-          <w:delText xml:space="preserve"> in this implementatio</w:delText>
-        </w:r>
-      </w:del>
-      <w:ins w:id="138" w:author="Jamie Richgels" w:date="2016-05-26T22:14:00Z">
-        <w:r>
-          <w:t>, however, a</w:t>
-        </w:r>
-      </w:ins>
-      <w:ins w:id="139" w:author="Jamie Richgels" w:date="2016-05-26T22:17:00Z">
-        <w:r>
-          <w:t xml:space="preserve"> as noted in the “Constraints” section below a real-world implementation </w:t>
-        </w:r>
-      </w:ins>
-      <w:ins w:id="140" w:author="Jamie Richgels" w:date="2016-05-26T22:14:00Z">
-        <w:r>
-          <w:t xml:space="preserve">would </w:t>
-        </w:r>
-      </w:ins>
-      <w:ins w:id="141" w:author="Jamie Richgels" w:date="2016-05-26T22:17:00Z">
-        <w:r>
-          <w:t xml:space="preserve">employ </w:t>
-        </w:r>
-      </w:ins>
-      <w:ins w:id="142" w:author="Jamie Richgels" w:date="2016-05-26T22:14:00Z">
-        <w:r>
-          <w:t xml:space="preserve">role-based </w:t>
-        </w:r>
-      </w:ins>
-      <w:ins w:id="143" w:author="Jamie Richgels" w:date="2016-05-26T22:17:00Z">
-        <w:r>
-          <w:t xml:space="preserve">access to control </w:t>
-        </w:r>
-      </w:ins>
-      <w:ins w:id="144" w:author="Jamie Richgels" w:date="2016-05-26T22:15:00Z">
-        <w:r>
-          <w:t>functionality</w:t>
-        </w:r>
-      </w:ins>
-      <w:del w:id="145" w:author="Jamie Richgels" w:date="2016-05-26T22:14:00Z">
-        <w:r>
-          <w:delText>n</w:delText>
-        </w:r>
-      </w:del>
-      <w:ins w:id="146" w:author="Jamie Richgels" w:date="2016-05-26T22:17:00Z">
-        <w:r>
-          <w:t>.</w:t>
-        </w:r>
-      </w:ins>
-      <w:del w:id="147" w:author="Jamie Richgels" w:date="2016-05-26T22:14:00Z">
-        <w:r>
-          <w:delText>.</w:delText>
-        </w:r>
-      </w:del>
+      <w:r>
+        <w:t xml:space="preserve">, however, </w:t>
+      </w:r>
+      <w:r>
+        <w:t xml:space="preserve">as noted in the “Constraints” section below a real-world implementation </w:t>
+      </w:r>
+      <w:r>
+        <w:t xml:space="preserve">would </w:t>
+      </w:r>
+      <w:r>
+        <w:t xml:space="preserve">employ </w:t>
+      </w:r>
+      <w:r>
+        <w:t xml:space="preserve">role-based </w:t>
+      </w:r>
+      <w:r>
+        <w:t xml:space="preserve">access to control </w:t>
+      </w:r>
+      <w:r>
+        <w:t>functionality</w:t>
+      </w:r>
+      <w:r>
+        <w:t xml:space="preserve"> and ensure security</w:t>
+      </w:r>
+      <w:bookmarkStart w:id="10" w:name="_GoBack"/>
+      <w:bookmarkEnd w:id="10"/>
+      <w:r>
+        <w:t>.</w:t>
+      </w:r>
     </w:p>
     <w:p/>
     <w:p>
       <w:pPr>
         <w:pStyle w:val="Heading1"/>
       </w:pPr>
-      <w:bookmarkStart w:id="148" w:name="_Toc452063547"/>
+      <w:bookmarkStart w:id="11" w:name="_Toc452108089"/>
       <w:r>
         <w:t>Constraints</w:t>
       </w:r>
-      <w:bookmarkEnd w:id="148"/>
+      <w:bookmarkEnd w:id="11"/>
     </w:p>
     <w:p>
       <w:pPr>
@@ -4551,770 +3891,111 @@
     </w:p>
     <w:p>
       <w:pPr>
+        <w:pStyle w:val="ListParagraph"/>
+        <w:jc w:val="both"/>
+      </w:pPr>
+    </w:p>
+    <w:p>
+      <w:pPr>
         <w:pStyle w:val="Heading1"/>
       </w:pPr>
-      <w:bookmarkStart w:id="149" w:name="_Toc452063548"/>
-      <w:del w:id="150" w:author="Jamie Richgels" w:date="2016-05-26T22:18:00Z">
-        <w:r>
-          <w:delText>GitHub</w:delText>
-        </w:r>
-        <w:r>
-          <w:delText xml:space="preserve"> </w:delText>
-        </w:r>
-      </w:del>
-      <w:r>
+      <w:bookmarkStart w:id="12" w:name="_Toc452108090"/>
+      <w:r>
+        <w:lastRenderedPageBreak/>
         <w:t>Repository</w:t>
       </w:r>
-      <w:bookmarkEnd w:id="149"/>
+      <w:bookmarkEnd w:id="12"/>
     </w:p>
     <w:p>
       <w:pPr>
         <w:jc w:val="both"/>
         <w:rPr>
-          <w:del w:id="151" w:author="Jamie Richgels" w:date="2016-05-26T22:36:00Z"/>
-        </w:rPr>
-      </w:pPr>
-      <w:proofErr w:type="spellStart"/>
-      <w:r>
-        <w:t>FHIRed_Up</w:t>
-      </w:r>
-      <w:proofErr w:type="spellEnd"/>
-      <w:r>
-        <w:t xml:space="preserve"> uses a private repository on the Georgia Institute of Technology’s enterprise</w:t>
-      </w:r>
-      <w:r>
-        <w:t xml:space="preserve"> GitHub </w:t>
-      </w:r>
-      <w:r>
-        <w:t>server</w:t>
-      </w:r>
-      <w:r>
-        <w:t xml:space="preserve"> for</w:t>
-      </w:r>
-      <w:r>
-        <w:t xml:space="preserve"> collaboration and file storage</w:t>
-      </w:r>
-      <w:ins w:id="152" w:author="Jamie Richgels" w:date="2016-05-26T22:18:00Z">
-        <w:r>
-          <w:t xml:space="preserve"> of the RADV application and documentation</w:t>
-        </w:r>
-      </w:ins>
-      <w:r>
-        <w:t>.</w:t>
-      </w:r>
-    </w:p>
-    <w:p>
-      <w:pPr>
-        <w:jc w:val="both"/>
-        <w:rPr>
-          <w:ins w:id="153" w:author="Jamie Richgels" w:date="2016-05-26T22:18:00Z"/>
           <w:caps/>
           <w:color w:val="FFFFFF" w:themeColor="background1"/>
           <w:spacing w:val="15"/>
           <w:sz w:val="22"/>
           <w:szCs w:val="22"/>
         </w:rPr>
-        <w:pPrChange w:id="154" w:author="Jamie Richgels" w:date="2016-05-26T22:36:00Z">
-          <w:pPr/>
-        </w:pPrChange>
-      </w:pPr>
-      <w:bookmarkStart w:id="155" w:name="_Toc452063549"/>
+      </w:pPr>
+      <w:proofErr w:type="spellStart"/>
+      <w:r>
+        <w:t>FHIRed_Up</w:t>
+      </w:r>
+      <w:proofErr w:type="spellEnd"/>
+      <w:r>
+        <w:t xml:space="preserve"> uses a private repository on the Georgia Institute of Technology’s enterprise</w:t>
+      </w:r>
+      <w:r>
+        <w:t xml:space="preserve"> GitHub </w:t>
+      </w:r>
+      <w:r>
+        <w:t>server</w:t>
+      </w:r>
+      <w:r>
+        <w:t xml:space="preserve"> for</w:t>
+      </w:r>
+      <w:r>
+        <w:t xml:space="preserve"> collaboration and file storage</w:t>
+      </w:r>
+      <w:r>
+        <w:t xml:space="preserve"> of the RADV application and documentation</w:t>
+      </w:r>
+      <w:r>
+        <w:t>.</w:t>
+      </w:r>
     </w:p>
     <w:p>
       <w:pPr>
         <w:pStyle w:val="Heading1"/>
       </w:pPr>
-      <w:r>
-        <w:lastRenderedPageBreak/>
+      <w:bookmarkStart w:id="13" w:name="_Toc452108091"/>
+      <w:r>
         <w:t>Using</w:t>
       </w:r>
       <w:r>
         <w:t xml:space="preserve"> RADV</w:t>
       </w:r>
-      <w:bookmarkEnd w:id="155"/>
+      <w:bookmarkEnd w:id="13"/>
     </w:p>
     <w:p>
       <w:pPr>
         <w:pStyle w:val="Heading2"/>
-        <w:pPrChange w:id="156" w:author="Jamie Richgels" w:date="2016-05-26T22:39:00Z">
-          <w:pPr>
-            <w:pStyle w:val="Heading2"/>
-          </w:pPr>
-        </w:pPrChange>
-      </w:pPr>
-      <w:bookmarkStart w:id="157" w:name="_Toc452063550"/>
+      </w:pPr>
+      <w:bookmarkStart w:id="14" w:name="_Toc452108092"/>
       <w:r>
         <w:t>Login</w:t>
       </w:r>
-      <w:bookmarkEnd w:id="157"/>
+      <w:bookmarkEnd w:id="14"/>
     </w:p>
     <w:p>
       <w:pPr>
         <w:jc w:val="both"/>
-        <w:rPr>
-          <w:ins w:id="158" w:author="Jamie Richgels" w:date="2016-05-26T22:39:00Z"/>
-        </w:rPr>
       </w:pPr>
       <w:r>
         <w:t xml:space="preserve">Using your web browser, navigate to </w:t>
       </w:r>
-      <w:ins w:id="159" w:author="Jamie Richgels" w:date="2016-05-26T22:39:00Z">
-        <w:r>
-          <w:fldChar w:fldCharType="begin"/>
-        </w:r>
-        <w:r>
-          <w:instrText xml:space="preserve"> HYPERLINK "</w:instrText>
-        </w:r>
-      </w:ins>
-      <w:r>
-        <w:rPr>
-          <w:rPrChange w:id="160" w:author="Jamie Richgels" w:date="2016-05-26T22:39:00Z">
-            <w:rPr>
-              <w:rStyle w:val="Hyperlink"/>
-            </w:rPr>
-          </w:rPrChange>
-        </w:rPr>
-        <w:instrText>https://focus-appliance-122323.appspot.co</w:instrText>
-      </w:r>
-      <w:ins w:id="161" w:author="Jamie Richgels" w:date="2016-05-26T22:39:00Z">
-        <w:r>
-          <w:instrText xml:space="preserve">m" </w:instrText>
-        </w:r>
-        <w:r>
-          <w:fldChar w:fldCharType="separate"/>
-        </w:r>
-      </w:ins>
-      <w:r>
-        <w:rPr>
-          <w:rStyle w:val="Hyperlink"/>
-          <w:rPrChange w:id="162" w:author="Jamie Richgels" w:date="2016-05-26T22:39:00Z">
-            <w:rPr>
-              <w:rStyle w:val="Hyperlink"/>
-            </w:rPr>
-          </w:rPrChange>
-        </w:rPr>
-        <w:t>https://focus-appliance-122323.appspot.co</w:t>
-      </w:r>
-      <w:ins w:id="163" w:author="Jamie Richgels" w:date="2016-05-26T22:39:00Z">
+      <w:hyperlink r:id="rId20" w:history="1">
         <w:r>
           <w:rPr>
             <w:rStyle w:val="Hyperlink"/>
           </w:rPr>
-          <w:t>m</w:t>
-        </w:r>
-        <w:r>
-          <w:fldChar w:fldCharType="end"/>
-        </w:r>
-      </w:ins>
-    </w:p>
-    <w:p>
-      <w:pPr>
-        <w:jc w:val="both"/>
-        <w:rPr>
-          <w:del w:id="164" w:author="Jamie Richgels" w:date="2016-05-26T22:39:00Z"/>
-        </w:rPr>
-      </w:pPr>
-      <w:del w:id="165" w:author="Jamie Richgels" w:date="2016-05-26T22:39:00Z">
-        <w:r>
-          <w:rPr>
-            <w:rPrChange w:id="166" w:author="Jamie Richgels" w:date="2016-05-26T22:39:00Z">
-              <w:rPr>
-                <w:rStyle w:val="Hyperlink"/>
-              </w:rPr>
-            </w:rPrChange>
-          </w:rPr>
-          <w:delText>m/login</w:delText>
-        </w:r>
-        <w:r>
-          <w:delText>.</w:delText>
-        </w:r>
-      </w:del>
-    </w:p>
-    <w:p>
-      <w:pPr>
-        <w:jc w:val="both"/>
-        <w:rPr>
-          <w:ins w:id="167" w:author="Jamie Richgels" w:date="2016-05-26T22:37:00Z"/>
-        </w:rPr>
-        <w:pPrChange w:id="168" w:author="Jamie Richgels" w:date="2016-05-26T22:39:00Z">
-          <w:pPr/>
-        </w:pPrChange>
+          <w:t>https://focus-appliance-122323.appspot.com</w:t>
+        </w:r>
+      </w:hyperlink>
+    </w:p>
+    <w:p>
+      <w:pPr>
+        <w:jc w:val="center"/>
       </w:pPr>
       <w:r>
         <w:rPr>
           <w:noProof/>
         </w:rPr>
         <w:drawing>
-          <wp:inline distT="0" distB="0" distL="0" distR="0" wp14:anchorId="6F83227B" wp14:editId="0DBD51CA">
-            <wp:extent cx="5943600" cy="3549650"/>
+          <wp:inline distT="0" distB="0" distL="0" distR="0" wp14:anchorId="6F83227B" wp14:editId="634D7A7E">
+            <wp:extent cx="3410712" cy="2039112"/>
             <wp:effectExtent l="0" t="0" r="0" b="0"/>
             <wp:docPr id="1" name="Picture 1"/>
-            <wp:cNvGraphicFramePr>
-              <a:graphicFrameLocks xmlns:a="http://schemas.openxmlformats.org/drawingml/2006/main" noChangeAspect="1"/>
-            </wp:cNvGraphicFramePr>
-            <a:graphic xmlns:a="http://schemas.openxmlformats.org/drawingml/2006/main">
-              <a:graphicData uri="http://schemas.openxmlformats.org/drawingml/2006/picture">
-                <pic:pic xmlns:pic="http://schemas.openxmlformats.org/drawingml/2006/picture">
-                  <pic:nvPicPr>
-                    <pic:cNvPr id="1" name=""/>
-                    <pic:cNvPicPr/>
-                  </pic:nvPicPr>
-                  <pic:blipFill>
-                    <a:blip r:embed="rId19"/>
-                    <a:stretch>
-                      <a:fillRect/>
-                    </a:stretch>
-                  </pic:blipFill>
-                  <pic:spPr>
-                    <a:xfrm>
-                      <a:off x="0" y="0"/>
-                      <a:ext cx="5943600" cy="3549650"/>
-                    </a:xfrm>
-                    <a:prstGeom prst="rect">
-                      <a:avLst/>
-                    </a:prstGeom>
-                  </pic:spPr>
-                </pic:pic>
-              </a:graphicData>
-            </a:graphic>
-          </wp:inline>
-        </w:drawing>
-      </w:r>
-    </w:p>
-    <w:p>
-      <w:pPr>
-        <w:pStyle w:val="Caption"/>
-        <w:jc w:val="center"/>
-        <w:pPrChange w:id="169" w:author="Jamie Richgels" w:date="2016-05-26T23:07:00Z">
-          <w:pPr/>
-        </w:pPrChange>
-      </w:pPr>
-      <w:ins w:id="170" w:author="Jamie Richgels" w:date="2016-05-26T22:37:00Z">
-        <w:r>
-          <w:t xml:space="preserve">Figure </w:t>
-        </w:r>
-        <w:r>
-          <w:fldChar w:fldCharType="begin"/>
-        </w:r>
-        <w:r>
-          <w:instrText xml:space="preserve"> SEQ Figure \* ARABIC </w:instrText>
-        </w:r>
-      </w:ins>
-      <w:r>
-        <w:fldChar w:fldCharType="separate"/>
-      </w:r>
-      <w:ins w:id="171" w:author="Jamie Richgels" w:date="2016-05-26T23:21:00Z">
-        <w:r>
-          <w:rPr>
-            <w:noProof/>
-          </w:rPr>
-          <w:t>4</w:t>
-        </w:r>
-      </w:ins>
-      <w:ins w:id="172" w:author="Jamie Richgels" w:date="2016-05-26T22:37:00Z">
-        <w:r>
-          <w:fldChar w:fldCharType="end"/>
-        </w:r>
-      </w:ins>
-    </w:p>
-    <w:p>
-      <w:pPr>
-        <w:jc w:val="both"/>
-        <w:rPr>
-          <w:ins w:id="173" w:author="Jamie Richgels" w:date="2016-05-26T22:39:00Z"/>
-        </w:rPr>
-      </w:pPr>
-      <w:r>
-        <w:t xml:space="preserve">Login </w:t>
-      </w:r>
-      <w:del w:id="174" w:author="Jamie Richgels" w:date="2016-05-26T22:39:00Z">
-        <w:r>
-          <w:delText xml:space="preserve">using </w:delText>
-        </w:r>
-      </w:del>
-      <w:ins w:id="175" w:author="Jamie Richgels" w:date="2016-05-26T22:39:00Z">
-        <w:r>
-          <w:t xml:space="preserve">with the </w:t>
-        </w:r>
-      </w:ins>
-      <w:r>
-        <w:t xml:space="preserve">username, </w:t>
-      </w:r>
-      <w:proofErr w:type="spellStart"/>
-      <w:r>
-        <w:t>FHIRedUp</w:t>
-      </w:r>
-      <w:proofErr w:type="spellEnd"/>
-      <w:r>
-        <w:t xml:space="preserve">, and password, </w:t>
-      </w:r>
-      <w:r>
-        <w:t>PjV7kGTD</w:t>
-      </w:r>
-      <w:r>
-        <w:t>.</w:t>
-      </w:r>
-    </w:p>
-    <w:p>
-      <w:pPr>
-        <w:jc w:val="both"/>
-      </w:pPr>
-    </w:p>
-    <w:p>
-      <w:pPr>
-        <w:pStyle w:val="Heading2"/>
-        <w:keepNext/>
-        <w:rPr>
-          <w:rStyle w:val="Heading2Char"/>
-          <w:rFonts w:eastAsiaTheme="minorHAnsi"/>
-        </w:rPr>
-        <w:pPrChange w:id="176" w:author="Jamie Richgels" w:date="2016-05-26T23:23:00Z">
-          <w:pPr>
-            <w:pStyle w:val="Heading2"/>
-          </w:pPr>
-        </w:pPrChange>
-      </w:pPr>
-      <w:bookmarkStart w:id="177" w:name="_Toc452063551"/>
-      <w:r>
-        <w:rPr>
-          <w:rStyle w:val="Heading2Char"/>
-          <w:rFonts w:eastAsiaTheme="minorHAnsi"/>
-        </w:rPr>
-        <w:lastRenderedPageBreak/>
-        <w:t>Patient Lookup</w:t>
-      </w:r>
-      <w:bookmarkEnd w:id="177"/>
-    </w:p>
-    <w:p>
-      <w:pPr>
-        <w:keepNext/>
-        <w:jc w:val="both"/>
-        <w:pPrChange w:id="178" w:author="Jamie Richgels" w:date="2016-05-26T23:23:00Z">
-          <w:pPr>
-            <w:jc w:val="both"/>
-          </w:pPr>
-        </w:pPrChange>
-      </w:pPr>
-      <w:ins w:id="179" w:author="Jamie Richgels" w:date="2016-05-26T22:38:00Z">
-        <w:r>
-          <w:t xml:space="preserve">Once authenticated, </w:t>
-        </w:r>
-      </w:ins>
-      <w:del w:id="180" w:author="Jamie Richgels" w:date="2016-05-26T22:38:00Z">
-        <w:r>
-          <w:delText>T</w:delText>
-        </w:r>
-      </w:del>
-      <w:ins w:id="181" w:author="Jamie Richgels" w:date="2016-05-26T22:38:00Z">
-        <w:r>
-          <w:t>t</w:t>
-        </w:r>
-      </w:ins>
-      <w:r>
-        <w:t>he Patient lookup</w:t>
-      </w:r>
-      <w:r>
-        <w:t xml:space="preserve"> screen </w:t>
-      </w:r>
-      <w:ins w:id="182" w:author="Jamie Richgels" w:date="2016-05-26T22:38:00Z">
-        <w:r>
-          <w:t>(</w:t>
-        </w:r>
-        <w:r>
-          <w:rPr>
-            <w:i/>
-            <w:rPrChange w:id="183" w:author="Jamie Richgels" w:date="2016-05-26T22:38:00Z">
-              <w:rPr/>
-            </w:rPrChange>
-          </w:rPr>
-          <w:t>Figure 5</w:t>
-        </w:r>
-        <w:r>
-          <w:t xml:space="preserve">) </w:t>
-        </w:r>
-      </w:ins>
-      <w:r>
-        <w:t xml:space="preserve">should </w:t>
-      </w:r>
-      <w:del w:id="184" w:author="Jamie Richgels" w:date="2016-05-26T22:38:00Z">
-        <w:r>
-          <w:delText>display</w:delText>
-        </w:r>
-      </w:del>
-      <w:ins w:id="185" w:author="Jamie Richgels" w:date="2016-05-26T22:38:00Z">
-        <w:r>
-          <w:t>appear</w:t>
-        </w:r>
-      </w:ins>
-      <w:r>
-        <w:t>.</w:t>
-      </w:r>
-      <w:r>
-        <w:t xml:space="preserve"> A user can search by patient name or </w:t>
-      </w:r>
-      <w:del w:id="186" w:author="Jamie Richgels" w:date="2016-05-26T22:40:00Z">
-        <w:r>
-          <w:delText xml:space="preserve">by patient </w:delText>
-        </w:r>
-      </w:del>
-      <w:r>
-        <w:t>ID by selecting the appropriate radio button. This user guide employs patient 4 for examples.</w:t>
-      </w:r>
-    </w:p>
-    <w:p>
-      <w:pPr>
-        <w:keepNext/>
-        <w:jc w:val="center"/>
-        <w:rPr>
-          <w:ins w:id="187" w:author="Jamie Richgels" w:date="2016-05-26T22:37:00Z"/>
-        </w:rPr>
-        <w:pPrChange w:id="188" w:author="Jamie Richgels" w:date="2016-05-26T23:24:00Z">
-          <w:pPr/>
-        </w:pPrChange>
-      </w:pPr>
-      <w:r>
-        <w:rPr>
-          <w:noProof/>
-        </w:rPr>
-        <w:drawing>
-          <wp:inline distT="0" distB="0" distL="0" distR="0" wp14:anchorId="7FA1C3FA" wp14:editId="7C8B0916">
-            <wp:extent cx="5374256" cy="2608754"/>
-            <wp:effectExtent l="0" t="0" r="0" b="1270"/>
-            <wp:docPr id="9" name="Picture 9"/>
-            <wp:cNvGraphicFramePr>
-              <a:graphicFrameLocks xmlns:a="http://schemas.openxmlformats.org/drawingml/2006/main" noChangeAspect="1"/>
-            </wp:cNvGraphicFramePr>
-            <a:graphic xmlns:a="http://schemas.openxmlformats.org/drawingml/2006/main">
-              <a:graphicData uri="http://schemas.openxmlformats.org/drawingml/2006/picture">
-                <pic:pic xmlns:pic="http://schemas.openxmlformats.org/drawingml/2006/picture">
-                  <pic:nvPicPr>
-                    <pic:cNvPr id="1" name=""/>
-                    <pic:cNvPicPr/>
-                  </pic:nvPicPr>
-                  <pic:blipFill>
-                    <a:blip r:embed="rId20"/>
-                    <a:stretch>
-                      <a:fillRect/>
-                    </a:stretch>
-                  </pic:blipFill>
-                  <pic:spPr>
-                    <a:xfrm>
-                      <a:off x="0" y="0"/>
-                      <a:ext cx="5438830" cy="2640099"/>
-                    </a:xfrm>
-                    <a:prstGeom prst="rect">
-                      <a:avLst/>
-                    </a:prstGeom>
-                  </pic:spPr>
-                </pic:pic>
-              </a:graphicData>
-            </a:graphic>
-          </wp:inline>
-        </w:drawing>
-      </w:r>
-    </w:p>
-    <w:p>
-      <w:pPr>
-        <w:pStyle w:val="Caption"/>
-        <w:keepNext/>
-        <w:jc w:val="center"/>
-        <w:rPr>
-          <w:ins w:id="189" w:author="Jamie Richgels" w:date="2016-05-26T22:37:00Z"/>
-        </w:rPr>
-        <w:pPrChange w:id="190" w:author="Jamie Richgels" w:date="2016-05-26T23:23:00Z">
-          <w:pPr/>
-        </w:pPrChange>
-      </w:pPr>
-      <w:del w:id="191" w:author="Jamie Richgels" w:date="2016-05-26T22:37:00Z">
-        <w:r>
-          <w:rPr>
-            <w:noProof/>
-          </w:rPr>
-          <mc:AlternateContent>
-            <mc:Choice Requires="wps">
-              <w:drawing>
-                <wp:inline distT="0" distB="0" distL="0" distR="0" wp14:anchorId="128DDB9B" wp14:editId="6FB0B2B3">
-                  <wp:extent cx="3442335" cy="1404620"/>
-                  <wp:effectExtent l="0" t="0" r="5715" b="0"/>
-                  <wp:docPr id="11" name="Text Box 2"/>
-                  <wp:cNvGraphicFramePr>
-                    <a:graphicFrameLocks xmlns:a="http://schemas.openxmlformats.org/drawingml/2006/main"/>
-                  </wp:cNvGraphicFramePr>
-                  <a:graphic xmlns:a="http://schemas.openxmlformats.org/drawingml/2006/main">
-                    <a:graphicData uri="http://schemas.microsoft.com/office/word/2010/wordprocessingShape">
-                      <wps:wsp>
-                        <wps:cNvSpPr txBox="1">
-                          <a:spLocks noChangeArrowheads="1"/>
-                        </wps:cNvSpPr>
-                        <wps:spPr bwMode="auto">
-                          <a:xfrm>
-                            <a:off x="0" y="0"/>
-                            <a:ext cx="3442335" cy="1404620"/>
-                          </a:xfrm>
-                          <a:prstGeom prst="rect">
-                            <a:avLst/>
-                          </a:prstGeom>
-                          <a:solidFill>
-                            <a:srgbClr val="FFFFFF"/>
-                          </a:solidFill>
-                          <a:ln w="9525">
-                            <a:noFill/>
-                            <a:miter lim="800000"/>
-                            <a:headEnd/>
-                            <a:tailEnd/>
-                          </a:ln>
-                        </wps:spPr>
-                        <wps:txbx>
-                          <w:txbxContent>
-                            <w:p>
-                              <w:pPr>
-                                <w:jc w:val="both"/>
-                              </w:pPr>
-                              <w:r>
-                                <w:t>A user can enter either the patient’s name or ID in the search bar.</w:t>
-                              </w:r>
-                            </w:p>
-                          </w:txbxContent>
-                        </wps:txbx>
-                        <wps:bodyPr rot="0" vert="horz" wrap="square" lIns="91440" tIns="45720" rIns="91440" bIns="45720" anchor="t" anchorCtr="0">
-                          <a:spAutoFit/>
-                        </wps:bodyPr>
-                      </wps:wsp>
-                    </a:graphicData>
-                  </a:graphic>
-                </wp:inline>
-              </w:drawing>
-            </mc:Choice>
-            <mc:Fallback>
-              <w:pict>
-                <v:shape w14:anchorId="128DDB9B" id="Text Box 2" o:spid="_x0000_s1028" type="#_x0000_t202" style="width:271.05pt;height:110.6pt;visibility:visible;mso-wrap-style:square;mso-left-percent:-10001;mso-top-percent:-10001;mso-position-horizontal:absolute;mso-position-horizontal-relative:char;mso-position-vertical:absolute;mso-position-vertical-relative:line;mso-left-percent:-10001;mso-top-percent:-10001;v-text-anchor:top" o:gfxdata="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" stroked="f">
-                  <v:textbox style="mso-fit-shape-to-text:t">
-                    <w:txbxContent>
-                      <w:p>
-                        <w:pPr>
-                          <w:jc w:val="both"/>
-                        </w:pPr>
-                        <w:r>
-                          <w:t>A user can enter either the patient’s name or ID in the search bar.</w:t>
-                        </w:r>
-                      </w:p>
-                    </w:txbxContent>
-                  </v:textbox>
-                  <w10:anchorlock/>
-                </v:shape>
-              </w:pict>
-            </mc:Fallback>
-          </mc:AlternateContent>
-        </w:r>
-      </w:del>
-      <w:ins w:id="192" w:author="Jamie Richgels" w:date="2016-05-26T22:37:00Z">
-        <w:r>
-          <w:t xml:space="preserve">Figure </w:t>
-        </w:r>
-        <w:r>
-          <w:fldChar w:fldCharType="begin"/>
-        </w:r>
-        <w:r>
-          <w:instrText xml:space="preserve"> SEQ Figure \* ARABIC </w:instrText>
-        </w:r>
-      </w:ins>
-      <w:r>
-        <w:fldChar w:fldCharType="separate"/>
-      </w:r>
-      <w:ins w:id="193" w:author="Jamie Richgels" w:date="2016-05-26T23:21:00Z">
-        <w:r>
-          <w:rPr>
-            <w:noProof/>
-          </w:rPr>
-          <w:t>5</w:t>
-        </w:r>
-      </w:ins>
-      <w:ins w:id="194" w:author="Jamie Richgels" w:date="2016-05-26T22:37:00Z">
-        <w:r>
-          <w:fldChar w:fldCharType="end"/>
-        </w:r>
-      </w:ins>
-    </w:p>
-    <w:p>
-      <w:pPr>
-        <w:keepNext/>
-        <w:rPr>
-          <w:ins w:id="195" w:author="Jamie Richgels" w:date="2016-05-26T22:40:00Z"/>
-        </w:rPr>
-        <w:pPrChange w:id="196" w:author="Jamie Richgels" w:date="2016-05-26T23:23:00Z">
-          <w:pPr/>
-        </w:pPrChange>
-      </w:pPr>
-      <w:ins w:id="197" w:author="Jamie Richgels" w:date="2016-05-26T22:40:00Z">
-        <w:r>
-          <w:t xml:space="preserve">In </w:t>
-        </w:r>
-        <w:r>
-          <w:rPr>
-            <w:i/>
-            <w:rPrChange w:id="198" w:author="Jamie Richgels" w:date="2016-05-26T22:43:00Z">
-              <w:rPr/>
-            </w:rPrChange>
-          </w:rPr>
-          <w:t>Figure</w:t>
-        </w:r>
-      </w:ins>
-      <w:ins w:id="199" w:author="Jamie Richgels" w:date="2016-05-26T22:41:00Z">
-        <w:r>
-          <w:rPr>
-            <w:i/>
-            <w:rPrChange w:id="200" w:author="Jamie Richgels" w:date="2016-05-26T22:43:00Z">
-              <w:rPr/>
-            </w:rPrChange>
-          </w:rPr>
-          <w:t xml:space="preserve"> 5</w:t>
-        </w:r>
-        <w:r>
-          <w:t>, a</w:t>
-        </w:r>
-      </w:ins>
-      <w:ins w:id="201" w:author="Jamie Richgels" w:date="2016-05-26T22:40:00Z">
-        <w:r>
-          <w:t xml:space="preserve"> user can enter either the patient’s name or ID in the search box to </w:t>
-        </w:r>
-      </w:ins>
-      <w:ins w:id="202" w:author="Jamie Richgels" w:date="2016-05-26T22:41:00Z">
-        <w:r>
-          <w:t>find the patient’s medical records from the FHIR server.</w:t>
-        </w:r>
-      </w:ins>
-    </w:p>
-    <w:p>
-      <w:pPr>
-        <w:rPr>
-          <w:del w:id="203" w:author="Jamie Richgels" w:date="2016-05-26T23:23:00Z"/>
-          <w:rPrChange w:id="204" w:author="Jamie Richgels" w:date="2016-05-26T22:37:00Z">
-            <w:rPr>
-              <w:del w:id="205" w:author="Jamie Richgels" w:date="2016-05-26T23:23:00Z"/>
-            </w:rPr>
-          </w:rPrChange>
-        </w:rPr>
-        <w:pPrChange w:id="206" w:author="Jamie Richgels" w:date="2016-05-26T22:37:00Z">
-          <w:pPr/>
-        </w:pPrChange>
-      </w:pPr>
-    </w:p>
-    <w:p>
-      <w:pPr>
-        <w:keepNext/>
-        <w:jc w:val="center"/>
-        <w:rPr>
-          <w:ins w:id="207" w:author="Jamie Richgels" w:date="2016-05-26T22:42:00Z"/>
-        </w:rPr>
-        <w:pPrChange w:id="208" w:author="Jamie Richgels" w:date="2016-05-26T23:24:00Z">
-          <w:pPr/>
-        </w:pPrChange>
-      </w:pPr>
-      <w:del w:id="209" w:author="Jamie Richgels" w:date="2016-05-26T22:41:00Z">
-        <w:r>
-          <w:rPr>
-            <w:noProof/>
-          </w:rPr>
-          <mc:AlternateContent>
-            <mc:Choice Requires="wps">
-              <w:drawing>
-                <wp:anchor distT="45720" distB="45720" distL="114300" distR="114300" simplePos="0" relativeHeight="251669504" behindDoc="0" locked="0" layoutInCell="1" allowOverlap="1" wp14:anchorId="02D737B6" wp14:editId="4F86F928">
-                  <wp:simplePos x="0" y="0"/>
-                  <wp:positionH relativeFrom="column">
-                    <wp:posOffset>3642360</wp:posOffset>
-                  </wp:positionH>
-                  <wp:positionV relativeFrom="paragraph">
-                    <wp:posOffset>22860</wp:posOffset>
-                  </wp:positionV>
-                  <wp:extent cx="2360930" cy="1404620"/>
-                  <wp:effectExtent l="0" t="0" r="3810" b="0"/>
-                  <wp:wrapSquare wrapText="bothSides"/>
-                  <wp:docPr id="217" name="Text Box 2"/>
-                  <wp:cNvGraphicFramePr>
-                    <a:graphicFrameLocks xmlns:a="http://schemas.openxmlformats.org/drawingml/2006/main"/>
-                  </wp:cNvGraphicFramePr>
-                  <a:graphic xmlns:a="http://schemas.openxmlformats.org/drawingml/2006/main">
-                    <a:graphicData uri="http://schemas.microsoft.com/office/word/2010/wordprocessingShape">
-                      <wps:wsp>
-                        <wps:cNvSpPr txBox="1">
-                          <a:spLocks noChangeArrowheads="1"/>
-                        </wps:cNvSpPr>
-                        <wps:spPr bwMode="auto">
-                          <a:xfrm>
-                            <a:off x="0" y="0"/>
-                            <a:ext cx="2360930" cy="1404620"/>
-                          </a:xfrm>
-                          <a:prstGeom prst="rect">
-                            <a:avLst/>
-                          </a:prstGeom>
-                          <a:solidFill>
-                            <a:srgbClr val="FFFFFF"/>
-                          </a:solidFill>
-                          <a:ln w="9525">
-                            <a:noFill/>
-                            <a:miter lim="800000"/>
-                            <a:headEnd/>
-                            <a:tailEnd/>
-                          </a:ln>
-                        </wps:spPr>
-                        <wps:txbx>
-                          <w:txbxContent>
-                            <w:p>
-                              <w:pPr>
-                                <w:jc w:val="both"/>
-                              </w:pPr>
-                              <w:r>
-                                <w:t>After searching for patient 4, the patient appears below the search entry field with a blue hyperlink to view the patient.</w:t>
-                              </w:r>
-                            </w:p>
-                          </w:txbxContent>
-                        </wps:txbx>
-                        <wps:bodyPr rot="0" vert="horz" wrap="square" lIns="91440" tIns="45720" rIns="91440" bIns="45720" anchor="t" anchorCtr="0">
-                          <a:spAutoFit/>
-                        </wps:bodyPr>
-                      </wps:wsp>
-                    </a:graphicData>
-                  </a:graphic>
-                  <wp14:sizeRelH relativeFrom="margin">
-                    <wp14:pctWidth>40000</wp14:pctWidth>
-                  </wp14:sizeRelH>
-                  <wp14:sizeRelV relativeFrom="margin">
-                    <wp14:pctHeight>20000</wp14:pctHeight>
-                  </wp14:sizeRelV>
-                </wp:anchor>
-              </w:drawing>
-            </mc:Choice>
-            <mc:Fallback>
-              <w:pict>
-                <v:shape w14:anchorId="02D737B6" id="_x0000_s1029" type="#_x0000_t202" style="position:absolute;left:0;text-align:left;margin-left:286.8pt;margin-top:1.8pt;width:185.9pt;height:110.6pt;z-index:251669504;visibility:visible;mso-wrap-style:square;mso-width-percent:400;mso-height-percent:200;mso-wrap-distance-left:9pt;mso-wrap-distance-top:3.6pt;mso-wrap-distance-right:9pt;mso-wrap-distance-bottom:3.6pt;mso-position-horizontal:absolute;mso-position-horizontal-relative:text;mso-position-vertical:absolute;mso-position-vertical-relative:text;mso-width-percent:400;mso-height-percent:200;mso-width-relative:margin;mso-height-relative:margin;v-text-anchor:top" o:gfxdata="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" stroked="f">
-                  <v:textbox style="mso-fit-shape-to-text:t">
-                    <w:txbxContent>
-                      <w:p>
-                        <w:pPr>
-                          <w:jc w:val="both"/>
-                        </w:pPr>
-                        <w:r>
-                          <w:t>After searching for patient 4, the patient appears below the search entry field with a blue hyperlink to view the patient.</w:t>
-                        </w:r>
-                      </w:p>
-                    </w:txbxContent>
-                  </v:textbox>
-                  <w10:wrap type="square"/>
-                </v:shape>
-              </w:pict>
-            </mc:Fallback>
-          </mc:AlternateContent>
-        </w:r>
-      </w:del>
-      <w:r>
-        <w:rPr>
-          <w:noProof/>
-        </w:rPr>
-        <w:drawing>
-          <wp:inline distT="0" distB="0" distL="0" distR="0" wp14:anchorId="2AEFD139" wp14:editId="28D72BDF">
-            <wp:extent cx="5434642" cy="3385753"/>
-            <wp:effectExtent l="0" t="0" r="0" b="5715"/>
-            <wp:docPr id="25" name="Picture 25"/>
             <wp:cNvGraphicFramePr>
               <a:graphicFrameLocks xmlns:a="http://schemas.openxmlformats.org/drawingml/2006/main" noChangeAspect="1"/>
             </wp:cNvGraphicFramePr>
@@ -5334,6 +4015,242 @@
                   <pic:spPr>
                     <a:xfrm>
                       <a:off x="0" y="0"/>
+                      <a:ext cx="3410712" cy="2039112"/>
+                    </a:xfrm>
+                    <a:prstGeom prst="rect">
+                      <a:avLst/>
+                    </a:prstGeom>
+                  </pic:spPr>
+                </pic:pic>
+              </a:graphicData>
+            </a:graphic>
+          </wp:inline>
+        </w:drawing>
+      </w:r>
+    </w:p>
+    <w:p>
+      <w:pPr>
+        <w:pStyle w:val="Caption"/>
+        <w:jc w:val="center"/>
+      </w:pPr>
+      <w:r>
+        <w:t xml:space="preserve">Figure </w:t>
+      </w:r>
+      <w:fldSimple w:instr=" SEQ Figure \* ARABIC ">
+        <w:r>
+          <w:rPr>
+            <w:noProof/>
+          </w:rPr>
+          <w:t>4</w:t>
+        </w:r>
+      </w:fldSimple>
+    </w:p>
+    <w:p>
+      <w:pPr>
+        <w:jc w:val="both"/>
+      </w:pPr>
+      <w:r>
+        <w:t xml:space="preserve">Login </w:t>
+      </w:r>
+      <w:r>
+        <w:t xml:space="preserve">with the </w:t>
+      </w:r>
+      <w:r>
+        <w:t xml:space="preserve">username, </w:t>
+      </w:r>
+      <w:proofErr w:type="spellStart"/>
+      <w:r>
+        <w:t>FHIRedUp</w:t>
+      </w:r>
+      <w:proofErr w:type="spellEnd"/>
+      <w:r>
+        <w:t xml:space="preserve">, and password, </w:t>
+      </w:r>
+      <w:r>
+        <w:t>PjV7kGTD</w:t>
+      </w:r>
+      <w:r>
+        <w:t>.</w:t>
+      </w:r>
+    </w:p>
+    <w:p>
+      <w:pPr>
+        <w:pBdr>
+          <w:top w:val="single" w:sz="24" w:space="0" w:color="DBE5F1" w:themeColor="accent1" w:themeTint="33"/>
+          <w:left w:val="single" w:sz="24" w:space="0" w:color="DBE5F1" w:themeColor="accent1" w:themeTint="33"/>
+          <w:bottom w:val="single" w:sz="24" w:space="0" w:color="DBE5F1" w:themeColor="accent1" w:themeTint="33"/>
+          <w:right w:val="single" w:sz="24" w:space="0" w:color="DBE5F1" w:themeColor="accent1" w:themeTint="33"/>
+        </w:pBdr>
+        <w:shd w:val="clear" w:color="auto" w:fill="DBE5F1" w:themeFill="accent1" w:themeFillTint="33"/>
+        <w:spacing w:after="0"/>
+        <w:outlineLvl w:val="1"/>
+        <w:rPr>
+          <w:caps/>
+          <w:spacing w:val="15"/>
+        </w:rPr>
+      </w:pPr>
+      <w:bookmarkStart w:id="15" w:name="_Toc452108093"/>
+      <w:r>
+        <w:rPr>
+          <w:caps/>
+          <w:spacing w:val="15"/>
+        </w:rPr>
+        <w:t>Patient Lookup</w:t>
+      </w:r>
+      <w:bookmarkEnd w:id="15"/>
+    </w:p>
+    <w:p>
+      <w:pPr>
+        <w:jc w:val="both"/>
+      </w:pPr>
+      <w:r>
+        <w:t>Once authenticated, t</w:t>
+      </w:r>
+      <w:r>
+        <w:t>he Patient lookup</w:t>
+      </w:r>
+      <w:r>
+        <w:t xml:space="preserve"> screen </w:t>
+      </w:r>
+      <w:r>
+        <w:t>(</w:t>
+      </w:r>
+      <w:r>
+        <w:rPr>
+          <w:i/>
+        </w:rPr>
+        <w:t>Figure 5</w:t>
+      </w:r>
+      <w:r>
+        <w:t xml:space="preserve">) </w:t>
+      </w:r>
+      <w:r>
+        <w:t xml:space="preserve">should </w:t>
+      </w:r>
+      <w:r>
+        <w:t>appear</w:t>
+      </w:r>
+      <w:r>
+        <w:t>.</w:t>
+      </w:r>
+      <w:r>
+        <w:t xml:space="preserve"> A user can search by patient name or ID by selecting the appropriate radio button. This user guide employs patient 4 for examples.</w:t>
+      </w:r>
+    </w:p>
+    <w:p>
+      <w:pPr>
+        <w:keepNext/>
+        <w:jc w:val="center"/>
+      </w:pPr>
+      <w:r>
+        <w:rPr>
+          <w:noProof/>
+        </w:rPr>
+        <w:drawing>
+          <wp:inline distT="0" distB="0" distL="0" distR="0" wp14:anchorId="7FA1C3FA" wp14:editId="12290DCB">
+            <wp:extent cx="4105656" cy="1993392"/>
+            <wp:effectExtent l="0" t="0" r="9525" b="6985"/>
+            <wp:docPr id="9" name="Picture 9"/>
+            <wp:cNvGraphicFramePr>
+              <a:graphicFrameLocks xmlns:a="http://schemas.openxmlformats.org/drawingml/2006/main" noChangeAspect="1"/>
+            </wp:cNvGraphicFramePr>
+            <a:graphic xmlns:a="http://schemas.openxmlformats.org/drawingml/2006/main">
+              <a:graphicData uri="http://schemas.openxmlformats.org/drawingml/2006/picture">
+                <pic:pic xmlns:pic="http://schemas.openxmlformats.org/drawingml/2006/picture">
+                  <pic:nvPicPr>
+                    <pic:cNvPr id="1" name=""/>
+                    <pic:cNvPicPr/>
+                  </pic:nvPicPr>
+                  <pic:blipFill>
+                    <a:blip r:embed="rId22"/>
+                    <a:stretch>
+                      <a:fillRect/>
+                    </a:stretch>
+                  </pic:blipFill>
+                  <pic:spPr>
+                    <a:xfrm>
+                      <a:off x="0" y="0"/>
+                      <a:ext cx="4105656" cy="1993392"/>
+                    </a:xfrm>
+                    <a:prstGeom prst="rect">
+                      <a:avLst/>
+                    </a:prstGeom>
+                  </pic:spPr>
+                </pic:pic>
+              </a:graphicData>
+            </a:graphic>
+          </wp:inline>
+        </w:drawing>
+      </w:r>
+    </w:p>
+    <w:p>
+      <w:pPr>
+        <w:pStyle w:val="Caption"/>
+        <w:jc w:val="center"/>
+      </w:pPr>
+      <w:r>
+        <w:t xml:space="preserve">Figure </w:t>
+      </w:r>
+      <w:fldSimple w:instr=" SEQ Figure \* ARABIC ">
+        <w:r>
+          <w:rPr>
+            <w:noProof/>
+          </w:rPr>
+          <w:t>5</w:t>
+        </w:r>
+      </w:fldSimple>
+    </w:p>
+    <w:p>
+      <w:pPr>
+        <w:jc w:val="both"/>
+      </w:pPr>
+      <w:r>
+        <w:t xml:space="preserve">In </w:t>
+      </w:r>
+      <w:r>
+        <w:rPr>
+          <w:i/>
+        </w:rPr>
+        <w:t>Figure 5</w:t>
+      </w:r>
+      <w:r>
+        <w:t>, a user can enter either the patient’s name or ID in the search box to find the patient’s medical records from the FHIR server.</w:t>
+      </w:r>
+    </w:p>
+    <w:p>
+      <w:pPr>
+        <w:keepNext/>
+        <w:jc w:val="center"/>
+      </w:pPr>
+      <w:r>
+        <w:rPr>
+          <w:noProof/>
+        </w:rPr>
+        <w:lastRenderedPageBreak/>
+        <w:drawing>
+          <wp:inline distT="0" distB="0" distL="0" distR="0" wp14:anchorId="2AEFD139" wp14:editId="28D72BDF">
+            <wp:extent cx="5434642" cy="3385753"/>
+            <wp:effectExtent l="0" t="0" r="0" b="5715"/>
+            <wp:docPr id="25" name="Picture 25"/>
+            <wp:cNvGraphicFramePr>
+              <a:graphicFrameLocks xmlns:a="http://schemas.openxmlformats.org/drawingml/2006/main" noChangeAspect="1"/>
+            </wp:cNvGraphicFramePr>
+            <a:graphic xmlns:a="http://schemas.openxmlformats.org/drawingml/2006/main">
+              <a:graphicData uri="http://schemas.openxmlformats.org/drawingml/2006/picture">
+                <pic:pic xmlns:pic="http://schemas.openxmlformats.org/drawingml/2006/picture">
+                  <pic:nvPicPr>
+                    <pic:cNvPr id="1" name=""/>
+                    <pic:cNvPicPr/>
+                  </pic:nvPicPr>
+                  <pic:blipFill>
+                    <a:blip r:embed="rId23"/>
+                    <a:stretch>
+                      <a:fillRect/>
+                    </a:stretch>
+                  </pic:blipFill>
+                  <pic:spPr>
+                    <a:xfrm>
+                      <a:off x="0" y="0"/>
                       <a:ext cx="5497077" cy="3424650"/>
                     </a:xfrm>
                     <a:prstGeom prst="rect">
@@ -5351,119 +4268,36 @@
       <w:pPr>
         <w:pStyle w:val="Caption"/>
         <w:jc w:val="center"/>
-        <w:rPr>
-          <w:ins w:id="210" w:author="Jamie Richgels" w:date="2016-05-26T22:41:00Z"/>
-        </w:rPr>
-        <w:pPrChange w:id="211" w:author="Jamie Richgels" w:date="2016-05-26T23:07:00Z">
-          <w:pPr/>
-        </w:pPrChange>
-      </w:pPr>
-      <w:ins w:id="212" w:author="Jamie Richgels" w:date="2016-05-26T22:42:00Z">
-        <w:r>
-          <w:t xml:space="preserve">Figure </w:t>
-        </w:r>
-        <w:r>
-          <w:fldChar w:fldCharType="begin"/>
-        </w:r>
-        <w:r>
-          <w:instrText xml:space="preserve"> SEQ Figure \* ARABIC </w:instrText>
-        </w:r>
-      </w:ins>
-      <w:r>
-        <w:fldChar w:fldCharType="separate"/>
-      </w:r>
-      <w:ins w:id="213" w:author="Jamie Richgels" w:date="2016-05-26T23:21:00Z">
+      </w:pPr>
+      <w:r>
+        <w:t xml:space="preserve">Figure </w:t>
+      </w:r>
+      <w:fldSimple w:instr=" SEQ Figure \* ARABIC ">
         <w:r>
           <w:rPr>
             <w:noProof/>
           </w:rPr>
           <w:t>6</w:t>
         </w:r>
-      </w:ins>
-      <w:ins w:id="214" w:author="Jamie Richgels" w:date="2016-05-26T22:42:00Z">
-        <w:r>
-          <w:fldChar w:fldCharType="end"/>
-        </w:r>
-      </w:ins>
-    </w:p>
-    <w:p>
-      <w:pPr>
-        <w:rPr>
-          <w:ins w:id="215" w:author="Jamie Richgels" w:date="2016-05-26T22:41:00Z"/>
-        </w:rPr>
-      </w:pPr>
-      <w:ins w:id="216" w:author="Jamie Richgels" w:date="2016-05-26T22:41:00Z">
-        <w:r>
-          <w:lastRenderedPageBreak/>
-          <w:t>After searching for patient</w:t>
-        </w:r>
-      </w:ins>
-      <w:ins w:id="217" w:author="Jamie Richgels" w:date="2016-05-26T22:42:00Z">
-        <w:r>
-          <w:t xml:space="preserve"> with an ID of</w:t>
-        </w:r>
-      </w:ins>
-      <w:ins w:id="218" w:author="Jamie Richgels" w:date="2016-05-26T22:41:00Z">
-        <w:r>
-          <w:t xml:space="preserve"> 4, the </w:t>
-        </w:r>
-      </w:ins>
-      <w:ins w:id="219" w:author="Jamie Richgels" w:date="2016-05-26T22:42:00Z">
-        <w:r>
-          <w:t xml:space="preserve">matching </w:t>
-        </w:r>
-      </w:ins>
-      <w:ins w:id="220" w:author="Jamie Richgels" w:date="2016-05-26T22:41:00Z">
-        <w:r>
-          <w:t xml:space="preserve">patient </w:t>
-        </w:r>
-      </w:ins>
-      <w:ins w:id="221" w:author="Jamie Richgels" w:date="2016-05-26T22:42:00Z">
-        <w:r>
-          <w:t xml:space="preserve">record </w:t>
-        </w:r>
-      </w:ins>
-      <w:ins w:id="222" w:author="Jamie Richgels" w:date="2016-05-26T22:41:00Z">
-        <w:r>
-          <w:t>appears below the search entry field with a blue hyperlink to view the patient</w:t>
-        </w:r>
-      </w:ins>
-      <w:ins w:id="223" w:author="Jamie Richgels" w:date="2016-05-26T22:42:00Z">
-        <w:r>
-          <w:t xml:space="preserve"> (</w:t>
-        </w:r>
-        <w:r>
-          <w:rPr>
-            <w:i/>
-            <w:rPrChange w:id="224" w:author="Jamie Richgels" w:date="2016-05-26T22:42:00Z">
-              <w:rPr/>
-            </w:rPrChange>
-          </w:rPr>
-          <w:t>Figure 6</w:t>
-        </w:r>
-        <w:r>
-          <w:t>)</w:t>
-        </w:r>
-      </w:ins>
-      <w:ins w:id="225" w:author="Jamie Richgels" w:date="2016-05-26T22:41:00Z">
-        <w:r>
-          <w:t>.</w:t>
-        </w:r>
-      </w:ins>
-    </w:p>
-    <w:p>
-      <w:pPr>
-        <w:rPr>
-          <w:del w:id="226" w:author="Jamie Richgels" w:date="2016-05-26T22:43:00Z"/>
-        </w:rPr>
-      </w:pPr>
+      </w:fldSimple>
+    </w:p>
+    <w:p>
+      <w:r>
+        <w:t>After searching for patient with an ID of 4, the matching patient record appears below the search entry field with a blue hyperlink to view the patient (</w:t>
+      </w:r>
+      <w:r>
+        <w:rPr>
+          <w:i/>
+        </w:rPr>
+        <w:t>Figure 6</w:t>
+      </w:r>
+      <w:r>
+        <w:t>).</w:t>
+      </w:r>
     </w:p>
     <w:p>
       <w:pPr>
         <w:jc w:val="both"/>
-        <w:rPr>
-          <w:ins w:id="227" w:author="Jamie Richgels" w:date="2016-05-26T22:43:00Z"/>
-        </w:rPr>
       </w:pPr>
       <w:r>
         <w:t xml:space="preserve">On each internal page, the Patient lookup and logout links are displayed in the top left and right corners. Any active links are displayed in </w:t>
@@ -5487,27 +4321,22 @@
       <w:pPr>
         <w:pStyle w:val="Heading2"/>
       </w:pPr>
-      <w:bookmarkStart w:id="228" w:name="_Toc452063552"/>
+      <w:bookmarkStart w:id="16" w:name="_Toc452108094"/>
       <w:r>
         <w:t>Patient Display</w:t>
       </w:r>
-      <w:bookmarkEnd w:id="228"/>
+      <w:bookmarkEnd w:id="16"/>
     </w:p>
     <w:p>
       <w:pPr>
         <w:jc w:val="both"/>
-        <w:rPr>
-          <w:ins w:id="229" w:author="Jamie Richgels" w:date="2016-05-26T22:44:00Z"/>
-        </w:rPr>
       </w:pPr>
       <w:r>
         <w:t>To select a patient, click on the view hyperlink. The patient</w:t>
       </w:r>
-      <w:ins w:id="230" w:author="Jamie Richgels" w:date="2016-05-26T22:43:00Z">
-        <w:r>
-          <w:t>’</w:t>
-        </w:r>
-      </w:ins>
+      <w:r>
+        <w:t>’</w:t>
+      </w:r>
       <w:r>
         <w:t>s record displays with their information at the top, their current year’s Hierarchical Condition Categories (HCCs) on the left pane, the candidate missing HCCs in the middle panel with each HCC’s risk score, the year in which it previously appeared on the patient’s EHR,</w:t>
       </w:r>
@@ -5540,222 +4369,148 @@
       <w:pPr>
         <w:keepNext/>
         <w:jc w:val="both"/>
-        <w:rPr>
-          <w:ins w:id="231" w:author="Jamie Richgels" w:date="2016-05-26T22:44:00Z"/>
-        </w:rPr>
-        <w:pPrChange w:id="232" w:author="Jamie Richgels" w:date="2016-05-26T22:44:00Z">
-          <w:pPr>
-            <w:keepNext/>
-            <w:jc w:val="both"/>
-          </w:pPr>
-        </w:pPrChange>
-      </w:pPr>
-      <w:ins w:id="233" w:author="Jamie Richgels" w:date="2016-05-26T22:44:00Z">
-        <w:r>
-          <w:rPr>
-            <w:noProof/>
-          </w:rPr>
-          <w:drawing>
-            <wp:inline distT="0" distB="0" distL="0" distR="0" wp14:anchorId="46F92304" wp14:editId="1567033B">
-              <wp:extent cx="6546918" cy="691763"/>
-              <wp:effectExtent l="19050" t="19050" r="25400" b="13335"/>
-              <wp:docPr id="18" name="Picture 18"/>
-              <wp:cNvGraphicFramePr>
-                <a:graphicFrameLocks xmlns:a="http://schemas.openxmlformats.org/drawingml/2006/main" noChangeAspect="1"/>
-              </wp:cNvGraphicFramePr>
-              <a:graphic xmlns:a="http://schemas.openxmlformats.org/drawingml/2006/main">
-                <a:graphicData uri="http://schemas.openxmlformats.org/drawingml/2006/picture">
-                  <pic:pic xmlns:pic="http://schemas.openxmlformats.org/drawingml/2006/picture">
-                    <pic:nvPicPr>
-                      <pic:cNvPr id="1" name=""/>
-                      <pic:cNvPicPr/>
-                    </pic:nvPicPr>
-                    <pic:blipFill>
-                      <a:blip r:embed="rId22"/>
-                      <a:stretch>
-                        <a:fillRect/>
-                      </a:stretch>
-                    </pic:blipFill>
-                    <pic:spPr>
-                      <a:xfrm>
-                        <a:off x="0" y="0"/>
-                        <a:ext cx="6700121" cy="707951"/>
-                      </a:xfrm>
-                      <a:prstGeom prst="rect">
-                        <a:avLst/>
-                      </a:prstGeom>
-                      <a:ln>
-                        <a:solidFill>
-                          <a:schemeClr val="accent1"/>
-                        </a:solidFill>
-                      </a:ln>
-                    </pic:spPr>
-                  </pic:pic>
-                </a:graphicData>
-              </a:graphic>
-            </wp:inline>
-          </w:drawing>
-        </w:r>
-      </w:ins>
+      </w:pPr>
+      <w:r>
+        <w:rPr>
+          <w:noProof/>
+        </w:rPr>
+        <w:drawing>
+          <wp:inline distT="0" distB="0" distL="0" distR="0" wp14:anchorId="46F92304" wp14:editId="1567033B">
+            <wp:extent cx="6546918" cy="691763"/>
+            <wp:effectExtent l="19050" t="19050" r="25400" b="13335"/>
+            <wp:docPr id="18" name="Picture 18"/>
+            <wp:cNvGraphicFramePr>
+              <a:graphicFrameLocks xmlns:a="http://schemas.openxmlformats.org/drawingml/2006/main" noChangeAspect="1"/>
+            </wp:cNvGraphicFramePr>
+            <a:graphic xmlns:a="http://schemas.openxmlformats.org/drawingml/2006/main">
+              <a:graphicData uri="http://schemas.openxmlformats.org/drawingml/2006/picture">
+                <pic:pic xmlns:pic="http://schemas.openxmlformats.org/drawingml/2006/picture">
+                  <pic:nvPicPr>
+                    <pic:cNvPr id="1" name=""/>
+                    <pic:cNvPicPr/>
+                  </pic:nvPicPr>
+                  <pic:blipFill>
+                    <a:blip r:embed="rId24"/>
+                    <a:stretch>
+                      <a:fillRect/>
+                    </a:stretch>
+                  </pic:blipFill>
+                  <pic:spPr>
+                    <a:xfrm>
+                      <a:off x="0" y="0"/>
+                      <a:ext cx="6700121" cy="707951"/>
+                    </a:xfrm>
+                    <a:prstGeom prst="rect">
+                      <a:avLst/>
+                    </a:prstGeom>
+                    <a:ln>
+                      <a:solidFill>
+                        <a:schemeClr val="accent1"/>
+                      </a:solidFill>
+                    </a:ln>
+                  </pic:spPr>
+                </pic:pic>
+              </a:graphicData>
+            </a:graphic>
+          </wp:inline>
+        </w:drawing>
+      </w:r>
     </w:p>
     <w:p>
       <w:pPr>
         <w:pStyle w:val="Caption"/>
         <w:jc w:val="center"/>
-        <w:rPr>
-          <w:ins w:id="234" w:author="Jamie Richgels" w:date="2016-05-26T22:44:00Z"/>
-        </w:rPr>
-        <w:pPrChange w:id="235" w:author="Jamie Richgels" w:date="2016-05-26T23:07:00Z">
-          <w:pPr>
-            <w:keepNext/>
-            <w:jc w:val="both"/>
-          </w:pPr>
-        </w:pPrChange>
-      </w:pPr>
-      <w:ins w:id="236" w:author="Jamie Richgels" w:date="2016-05-26T22:44:00Z">
-        <w:r>
-          <w:t xml:space="preserve">Figure </w:t>
-        </w:r>
-        <w:r>
-          <w:fldChar w:fldCharType="begin"/>
-        </w:r>
-        <w:r>
-          <w:instrText xml:space="preserve"> SEQ Figure \* ARABIC </w:instrText>
-        </w:r>
-      </w:ins>
-      <w:r>
-        <w:fldChar w:fldCharType="separate"/>
-      </w:r>
-      <w:ins w:id="237" w:author="Jamie Richgels" w:date="2016-05-26T23:21:00Z">
+      </w:pPr>
+      <w:r>
+        <w:t xml:space="preserve">Figure </w:t>
+      </w:r>
+      <w:fldSimple w:instr=" SEQ Figure \* ARABIC ">
         <w:r>
           <w:rPr>
             <w:noProof/>
           </w:rPr>
           <w:t>7</w:t>
         </w:r>
-      </w:ins>
-      <w:ins w:id="238" w:author="Jamie Richgels" w:date="2016-05-26T22:44:00Z">
-        <w:r>
-          <w:fldChar w:fldCharType="end"/>
-        </w:r>
-      </w:ins>
+      </w:fldSimple>
     </w:p>
     <w:p>
       <w:pPr>
         <w:pStyle w:val="Caption"/>
         <w:jc w:val="both"/>
         <w:rPr>
-          <w:ins w:id="239" w:author="Jamie Richgels" w:date="2016-05-26T22:44:00Z"/>
           <w:b w:val="0"/>
-          <w:rPrChange w:id="240" w:author="Jamie Richgels" w:date="2016-05-26T22:44:00Z">
-            <w:rPr>
-              <w:ins w:id="241" w:author="Jamie Richgels" w:date="2016-05-26T22:44:00Z"/>
-            </w:rPr>
-          </w:rPrChange>
-        </w:rPr>
-      </w:pPr>
-      <w:ins w:id="242" w:author="Jamie Richgels" w:date="2016-05-26T22:44:00Z">
-        <w:r>
-          <w:rPr>
-            <w:b w:val="0"/>
-            <w:color w:val="auto"/>
-            <w:sz w:val="20"/>
-            <w:rPrChange w:id="243" w:author="Jamie Richgels" w:date="2016-05-26T22:44:00Z">
-              <w:rPr>
-                <w:color w:val="auto"/>
-                <w:sz w:val="20"/>
-              </w:rPr>
-            </w:rPrChange>
-          </w:rPr>
-          <w:t>At the top</w:t>
-        </w:r>
-        <w:r>
-          <w:rPr>
-            <w:b w:val="0"/>
-            <w:color w:val="auto"/>
-            <w:sz w:val="20"/>
-          </w:rPr>
-          <w:t xml:space="preserve"> of the page</w:t>
-        </w:r>
-        <w:r>
-          <w:rPr>
-            <w:b w:val="0"/>
-            <w:color w:val="auto"/>
-            <w:sz w:val="20"/>
-            <w:rPrChange w:id="244" w:author="Jamie Richgels" w:date="2016-05-26T22:44:00Z">
-              <w:rPr>
-                <w:color w:val="auto"/>
-                <w:sz w:val="20"/>
-              </w:rPr>
-            </w:rPrChange>
-          </w:rPr>
-          <w:t xml:space="preserve">, </w:t>
-        </w:r>
-        <w:r>
-          <w:rPr>
-            <w:b w:val="0"/>
-            <w:color w:val="auto"/>
-            <w:sz w:val="20"/>
-          </w:rPr>
-          <w:t>the</w:t>
-        </w:r>
-        <w:r>
-          <w:rPr>
-            <w:b w:val="0"/>
-            <w:color w:val="auto"/>
-            <w:sz w:val="20"/>
-            <w:rPrChange w:id="245" w:author="Jamie Richgels" w:date="2016-05-26T22:44:00Z">
-              <w:rPr>
-                <w:color w:val="auto"/>
-                <w:sz w:val="20"/>
-              </w:rPr>
-            </w:rPrChange>
-          </w:rPr>
-          <w:t xml:space="preserve"> patient’s </w:t>
-        </w:r>
-        <w:r>
-          <w:rPr>
-            <w:b w:val="0"/>
-            <w:color w:val="auto"/>
-            <w:sz w:val="20"/>
-            <w:rPrChange w:id="246" w:author="Jamie Richgels" w:date="2016-05-26T22:44:00Z">
-              <w:rPr>
-                <w:b w:val="0"/>
-                <w:color w:val="auto"/>
-                <w:sz w:val="20"/>
-              </w:rPr>
-            </w:rPrChange>
-          </w:rPr>
-          <w:t>information is always displayed (</w:t>
-        </w:r>
-        <w:r>
-          <w:rPr>
-            <w:b w:val="0"/>
-            <w:i/>
-            <w:color w:val="auto"/>
-            <w:sz w:val="20"/>
-          </w:rPr>
-          <w:t>Figure 7</w:t>
-        </w:r>
-        <w:r>
-          <w:rPr>
-            <w:b w:val="0"/>
-            <w:color w:val="auto"/>
-            <w:sz w:val="20"/>
-          </w:rPr>
-          <w:t>).</w:t>
-        </w:r>
-      </w:ins>
-    </w:p>
-    <w:p>
-      <w:pPr>
-        <w:jc w:val="both"/>
-        <w:rPr>
-          <w:del w:id="247" w:author="Jamie Richgels" w:date="2016-05-26T22:46:00Z"/>
-        </w:rPr>
-      </w:pPr>
-      <w:bookmarkStart w:id="248" w:name="_GoBack"/>
-      <w:bookmarkEnd w:id="248"/>
+        </w:rPr>
+      </w:pPr>
+      <w:r>
+        <w:rPr>
+          <w:b w:val="0"/>
+          <w:color w:val="auto"/>
+          <w:sz w:val="20"/>
+        </w:rPr>
+        <w:t>At the top</w:t>
+      </w:r>
+      <w:r>
+        <w:rPr>
+          <w:b w:val="0"/>
+          <w:color w:val="auto"/>
+          <w:sz w:val="20"/>
+        </w:rPr>
+        <w:t xml:space="preserve"> of the page</w:t>
+      </w:r>
+      <w:r>
+        <w:rPr>
+          <w:b w:val="0"/>
+          <w:color w:val="auto"/>
+          <w:sz w:val="20"/>
+        </w:rPr>
+        <w:t xml:space="preserve">, </w:t>
+      </w:r>
+      <w:r>
+        <w:rPr>
+          <w:b w:val="0"/>
+          <w:color w:val="auto"/>
+          <w:sz w:val="20"/>
+        </w:rPr>
+        <w:t>the</w:t>
+      </w:r>
+      <w:r>
+        <w:rPr>
+          <w:b w:val="0"/>
+          <w:color w:val="auto"/>
+          <w:sz w:val="20"/>
+        </w:rPr>
+        <w:t xml:space="preserve"> patient’s </w:t>
+      </w:r>
+      <w:r>
+        <w:rPr>
+          <w:b w:val="0"/>
+          <w:color w:val="auto"/>
+          <w:sz w:val="20"/>
+        </w:rPr>
+        <w:t>information is always displayed (</w:t>
+      </w:r>
+      <w:r>
+        <w:rPr>
+          <w:b w:val="0"/>
+          <w:i/>
+          <w:color w:val="auto"/>
+          <w:sz w:val="20"/>
+        </w:rPr>
+        <w:t>Figure 7</w:t>
+      </w:r>
+      <w:r>
+        <w:rPr>
+          <w:b w:val="0"/>
+          <w:color w:val="auto"/>
+          <w:sz w:val="20"/>
+        </w:rPr>
+        <w:t>).</w:t>
+      </w:r>
+    </w:p>
+    <w:p>
+      <w:pPr>
+        <w:keepNext/>
+      </w:pPr>
       <w:r>
         <w:rPr>
           <w:noProof/>
@@ -5785,7 +4540,7 @@
                     <pic:cNvPicPr/>
                   </pic:nvPicPr>
                   <pic:blipFill>
-                    <a:blip r:embed="rId23">
+                    <a:blip r:embed="rId25">
                       <a:extLst>
                         <a:ext uri="{28A0092B-C50C-407E-A947-70E740481C1C}">
                           <a14:useLocalDpi xmlns:a14="http://schemas.microsoft.com/office/drawing/2010/main" val="0"/>
@@ -5817,19 +4572,6 @@
           </wp:anchor>
         </w:drawing>
       </w:r>
-    </w:p>
-    <w:p>
-      <w:pPr>
-        <w:keepNext/>
-        <w:rPr>
-          <w:ins w:id="249" w:author="Jamie Richgels" w:date="2016-05-26T22:46:00Z"/>
-        </w:rPr>
-        <w:pPrChange w:id="250" w:author="Jamie Richgels" w:date="2016-05-26T22:46:00Z">
-          <w:pPr>
-            <w:keepNext/>
-          </w:pPr>
-        </w:pPrChange>
-      </w:pPr>
       <w:r>
         <w:rPr>
           <w:noProof/>
@@ -5886,15 +4628,7 @@
                       </wps:spPr>
                       <wps:txbx>
                         <w:txbxContent>
-                          <w:p>
-                            <w:moveFromRangeStart w:id="251" w:author="Jamie Richgels" w:date="2016-05-26T22:45:00Z" w:name="move452066042"/>
-                            <w:moveFrom w:id="252" w:author="Jamie Richgels" w:date="2016-05-26T22:45:00Z">
-                              <w:r>
-                                <w:t>After clicking the view link, the patient’s condition record is displayed.</w:t>
-                              </w:r>
-                            </w:moveFrom>
-                            <w:moveFromRangeEnd w:id="251"/>
-                          </w:p>
+                          <w:p/>
                         </w:txbxContent>
                       </wps:txbx>
                       <wps:bodyPr rot="0" vert="horz" wrap="square" lIns="91440" tIns="45720" rIns="91440" bIns="45720" anchor="t" anchorCtr="0">
@@ -5914,18 +4648,10 @@
           </mc:Choice>
           <mc:Fallback>
             <w:pict>
-              <v:shape w14:anchorId="52889813" id="_x0000_s1030" type="#_x0000_t202" style="position:absolute;margin-left:395.05pt;margin-top:10.95pt;width:96.95pt;height:110.8pt;z-index:-251642880;visibility:visible;mso-wrap-style:square;mso-width-percent:0;mso-height-percent:0;mso-wrap-distance-left:9pt;mso-wrap-distance-top:3.6pt;mso-wrap-distance-right:9pt;mso-wrap-distance-bottom:3.6pt;mso-position-horizontal:absolute;mso-position-horizontal-relative:text;mso-position-vertical:absolute;mso-position-vertical-relative:text;mso-width-percent:0;mso-height-percent:0;mso-width-relative:margin;mso-height-relative:margin;v-text-anchor:top" o:gfxdata="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" stroked="f">
+              <v:shape w14:anchorId="52889813" id="Text Box 2" o:spid="_x0000_s1028" type="#_x0000_t202" style="position:absolute;margin-left:395.05pt;margin-top:10.95pt;width:96.95pt;height:110.8pt;z-index:-251642880;visibility:visible;mso-wrap-style:square;mso-width-percent:0;mso-height-percent:0;mso-wrap-distance-left:9pt;mso-wrap-distance-top:3.6pt;mso-wrap-distance-right:9pt;mso-wrap-distance-bottom:3.6pt;mso-position-horizontal:absolute;mso-position-horizontal-relative:text;mso-position-vertical:absolute;mso-position-vertical-relative:text;mso-width-percent:0;mso-height-percent:0;mso-width-relative:margin;mso-height-relative:margin;v-text-anchor:top" o:gfxdata="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" stroked="f">
                 <v:textbox>
                   <w:txbxContent>
-                    <w:p>
-                      <w:moveFromRangeStart w:id="253" w:author="Jamie Richgels" w:date="2016-05-26T22:45:00Z" w:name="move452066042"/>
-                      <w:moveFrom w:id="254" w:author="Jamie Richgels" w:date="2016-05-26T22:45:00Z">
-                        <w:r>
-                          <w:t>After clicking the view link, the patient’s condition record is displayed.</w:t>
-                        </w:r>
-                      </w:moveFrom>
-                      <w:moveFromRangeEnd w:id="253"/>
-                    </w:p>
+                    <w:p/>
                   </w:txbxContent>
                 </v:textbox>
                 <w10:wrap type="through"/>
@@ -5939,299 +4665,49 @@
       <w:pPr>
         <w:pStyle w:val="Caption"/>
         <w:jc w:val="center"/>
-        <w:rPr>
-          <w:ins w:id="255" w:author="Jamie Richgels" w:date="2016-05-26T22:45:00Z"/>
-        </w:rPr>
-        <w:pPrChange w:id="256" w:author="Jamie Richgels" w:date="2016-05-26T23:07:00Z">
-          <w:pPr/>
-        </w:pPrChange>
-      </w:pPr>
-      <w:ins w:id="257" w:author="Jamie Richgels" w:date="2016-05-26T22:46:00Z">
-        <w:r>
-          <w:t xml:space="preserve">Figure </w:t>
-        </w:r>
-        <w:r>
-          <w:fldChar w:fldCharType="begin"/>
-        </w:r>
-        <w:r>
-          <w:instrText xml:space="preserve"> SEQ Figure \* ARABIC </w:instrText>
-        </w:r>
-      </w:ins>
-      <w:r>
-        <w:fldChar w:fldCharType="separate"/>
-      </w:r>
-      <w:ins w:id="258" w:author="Jamie Richgels" w:date="2016-05-26T23:21:00Z">
+      </w:pPr>
+      <w:r>
+        <w:t xml:space="preserve">Figure </w:t>
+      </w:r>
+      <w:fldSimple w:instr=" SEQ Figure \* ARABIC ">
         <w:r>
           <w:rPr>
             <w:noProof/>
           </w:rPr>
           <w:t>8</w:t>
         </w:r>
-      </w:ins>
-      <w:ins w:id="259" w:author="Jamie Richgels" w:date="2016-05-26T22:46:00Z">
-        <w:r>
-          <w:fldChar w:fldCharType="end"/>
-        </w:r>
-      </w:ins>
-    </w:p>
-    <w:p>
-      <w:pPr>
-        <w:rPr>
-          <w:moveTo w:id="260" w:author="Jamie Richgels" w:date="2016-05-26T22:45:00Z"/>
-        </w:rPr>
-      </w:pPr>
-      <w:moveToRangeStart w:id="261" w:author="Jamie Richgels" w:date="2016-05-26T22:45:00Z" w:name="move452066042"/>
-      <w:moveTo w:id="262" w:author="Jamie Richgels" w:date="2016-05-26T22:45:00Z">
-        <w:r>
-          <w:t>After clicking the view link, the patient’s condition record is displayed</w:t>
-        </w:r>
-      </w:moveTo>
-      <w:ins w:id="263" w:author="Jamie Richgels" w:date="2016-05-26T22:45:00Z">
-        <w:r>
-          <w:t xml:space="preserve"> (</w:t>
-        </w:r>
-        <w:r>
-          <w:rPr>
-            <w:i/>
-          </w:rPr>
-          <w:t>Figure 8</w:t>
-        </w:r>
-        <w:r>
-          <w:t>)</w:t>
-        </w:r>
-      </w:ins>
-      <w:ins w:id="264" w:author="Jamie Richgels" w:date="2016-05-26T22:58:00Z">
-        <w:r>
-          <w:t xml:space="preserve"> and consists of top, left, center and right panels.</w:t>
-        </w:r>
-      </w:ins>
-      <w:moveTo w:id="265" w:author="Jamie Richgels" w:date="2016-05-26T22:45:00Z">
-        <w:del w:id="266" w:author="Jamie Richgels" w:date="2016-05-26T22:58:00Z">
-          <w:r>
-            <w:delText>.</w:delText>
-          </w:r>
-        </w:del>
-      </w:moveTo>
-    </w:p>
-    <w:moveToRangeEnd w:id="261"/>
-    <w:p>
-      <w:pPr>
-        <w:rPr>
-          <w:ins w:id="267" w:author="Jamie Richgels" w:date="2016-05-26T22:45:00Z"/>
-        </w:rPr>
-      </w:pPr>
-    </w:p>
-    <w:p>
-      <w:pPr>
-        <w:rPr>
-          <w:ins w:id="268" w:author="Jamie Richgels" w:date="2016-05-26T22:43:00Z"/>
-        </w:rPr>
-      </w:pPr>
-    </w:p>
+      </w:fldSimple>
+    </w:p>
+    <w:p>
+      <w:r>
+        <w:t>After clicking the view link, the patient’s condition record is displayed (</w:t>
+      </w:r>
+      <w:r>
+        <w:rPr>
+          <w:i/>
+        </w:rPr>
+        <w:t>Figure 8</w:t>
+      </w:r>
+      <w:r>
+        <w:t>)</w:t>
+      </w:r>
+      <w:r>
+        <w:t xml:space="preserve"> and consists of top, left, center and right panels.</w:t>
+      </w:r>
+    </w:p>
+    <w:p/>
+    <w:p/>
     <w:p/>
     <w:p>
       <w:pPr>
         <w:keepNext/>
         <w:jc w:val="both"/>
-        <w:rPr>
-          <w:del w:id="269" w:author="Jamie Richgels" w:date="2016-05-26T22:44:00Z"/>
-        </w:rPr>
-      </w:pPr>
-      <w:del w:id="270" w:author="Jamie Richgels" w:date="2016-05-26T22:46:00Z">
-        <w:r>
-          <w:rPr>
-            <w:noProof/>
-          </w:rPr>
-          <w:lastRenderedPageBreak/>
-          <mc:AlternateContent>
-            <mc:Choice Requires="wps">
-              <w:drawing>
-                <wp:anchor distT="45720" distB="45720" distL="114300" distR="114300" simplePos="0" relativeHeight="251675648" behindDoc="0" locked="0" layoutInCell="1" allowOverlap="1" wp14:anchorId="29FCCCA6" wp14:editId="3021BADD">
-                  <wp:simplePos x="0" y="0"/>
-                  <wp:positionH relativeFrom="margin">
-                    <wp:posOffset>-2540</wp:posOffset>
-                  </wp:positionH>
-                  <wp:positionV relativeFrom="paragraph">
-                    <wp:posOffset>2178050</wp:posOffset>
-                  </wp:positionV>
-                  <wp:extent cx="5692140" cy="937895"/>
-                  <wp:effectExtent l="0" t="0" r="3810" b="0"/>
-                  <wp:wrapSquare wrapText="bothSides"/>
-                  <wp:docPr id="13" name="Text Box 2"/>
-                  <wp:cNvGraphicFramePr>
-                    <a:graphicFrameLocks xmlns:a="http://schemas.openxmlformats.org/drawingml/2006/main"/>
-                  </wp:cNvGraphicFramePr>
-                  <a:graphic xmlns:a="http://schemas.openxmlformats.org/drawingml/2006/main">
-                    <a:graphicData uri="http://schemas.microsoft.com/office/word/2010/wordprocessingShape">
-                      <wps:wsp>
-                        <wps:cNvSpPr txBox="1">
-                          <a:spLocks noChangeArrowheads="1"/>
-                        </wps:cNvSpPr>
-                        <wps:spPr bwMode="auto">
-                          <a:xfrm>
-                            <a:off x="0" y="0"/>
-                            <a:ext cx="5692140" cy="937895"/>
-                          </a:xfrm>
-                          <a:prstGeom prst="rect">
-                            <a:avLst/>
-                          </a:prstGeom>
-                          <a:solidFill>
-                            <a:srgbClr val="FFFFFF"/>
-                          </a:solidFill>
-                          <a:ln w="9525">
-                            <a:noFill/>
-                            <a:miter lim="800000"/>
-                            <a:headEnd/>
-                            <a:tailEnd/>
-                          </a:ln>
-                        </wps:spPr>
-                        <wps:txbx>
-                          <w:txbxContent>
-                            <w:p>
-                              <w:pPr>
-                                <w:jc w:val="both"/>
-                              </w:pPr>
-                              <w:moveFromRangeStart w:id="271" w:author="Jamie Richgels" w:date="2016-05-26T22:46:00Z" w:name="move452066109"/>
-                              <w:moveFrom w:id="272" w:author="Jamie Richgels" w:date="2016-05-26T22:46:00Z">
-                                <w:r>
-                                  <w:t>As shown above, i</w:t>
-                                </w:r>
-                                <w:r>
-                                  <w:t>n the left panel, the HCCs on the patient’s record for the current year display. In the center, candidate missing HCCs from previous years on the patient’s EHR display with risk score information. Information regarding the dates and SNOMED codes are shown via links or on the page.</w:t>
-                                </w:r>
-                                <w:r>
-                                  <w:t xml:space="preserve"> Shown below, the right panel displays graphical information about the patient’s risk score with or without missing HCCs.</w:t>
-                                </w:r>
-                              </w:moveFrom>
-                              <w:moveFromRangeEnd w:id="271"/>
-                            </w:p>
-                          </w:txbxContent>
-                        </wps:txbx>
-                        <wps:bodyPr rot="0" vert="horz" wrap="square" lIns="91440" tIns="45720" rIns="91440" bIns="45720" anchor="t" anchorCtr="0">
-                          <a:noAutofit/>
-                        </wps:bodyPr>
-                      </wps:wsp>
-                    </a:graphicData>
-                  </a:graphic>
-                  <wp14:sizeRelH relativeFrom="margin">
-                    <wp14:pctWidth>0</wp14:pctWidth>
-                  </wp14:sizeRelH>
-                  <wp14:sizeRelV relativeFrom="margin">
-                    <wp14:pctHeight>0</wp14:pctHeight>
-                  </wp14:sizeRelV>
-                </wp:anchor>
-              </w:drawing>
-            </mc:Choice>
-            <mc:Fallback>
-              <w:pict>
-                <v:shape w14:anchorId="29FCCCA6" id="_x0000_s1031" type="#_x0000_t202" style="position:absolute;left:0;text-align:left;margin-left:-.2pt;margin-top:171.5pt;width:448.2pt;height:73.85pt;z-index:251675648;visibility:visible;mso-wrap-style:square;mso-width-percent:0;mso-height-percent:0;mso-wrap-distance-left:9pt;mso-wrap-distance-top:3.6pt;mso-wrap-distance-right:9pt;mso-wrap-distance-bottom:3.6pt;mso-position-horizontal:absolute;mso-position-horizontal-relative:margin;mso-position-vertical:absolute;mso-position-vertical-relative:text;mso-width-percent:0;mso-height-percent:0;mso-width-relative:margin;mso-height-relative:margin;v-text-anchor:top" o:gfxdata="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" stroked="f">
-                  <v:textbox>
-                    <w:txbxContent>
-                      <w:p>
-                        <w:pPr>
-                          <w:jc w:val="both"/>
-                        </w:pPr>
-                        <w:moveFromRangeStart w:id="273" w:author="Jamie Richgels" w:date="2016-05-26T22:46:00Z" w:name="move452066109"/>
-                        <w:moveFrom w:id="274" w:author="Jamie Richgels" w:date="2016-05-26T22:46:00Z">
-                          <w:r>
-                            <w:t>As shown above, i</w:t>
-                          </w:r>
-                          <w:r>
-                            <w:t>n the left panel, the HCCs on the patient’s record for the current year display. In the center, candidate missing HCCs from previous years on the patient’s EHR display with risk score information. Information regarding the dates and SNOMED codes are shown via links or on the page.</w:t>
-                          </w:r>
-                          <w:r>
-                            <w:t xml:space="preserve"> Shown below, the right panel displays graphical information about the patient’s risk score with or without missing HCCs.</w:t>
-                          </w:r>
-                        </w:moveFrom>
-                        <w:moveFromRangeEnd w:id="273"/>
-                      </w:p>
-                    </w:txbxContent>
-                  </v:textbox>
-                  <w10:wrap type="square" anchorx="margin"/>
-                </v:shape>
-              </w:pict>
-            </mc:Fallback>
-          </mc:AlternateContent>
-        </w:r>
-      </w:del>
-      <w:del w:id="275" w:author="Jamie Richgels" w:date="2016-05-26T22:44:00Z">
-        <w:r>
-          <w:rPr>
-            <w:noProof/>
-          </w:rPr>
-          <w:drawing>
-            <wp:inline distT="0" distB="0" distL="0" distR="0" wp14:anchorId="32E507C3" wp14:editId="3D89348F">
-              <wp:extent cx="5943600" cy="628015"/>
-              <wp:effectExtent l="0" t="0" r="0" b="635"/>
-              <wp:docPr id="27" name="Picture 27"/>
-              <wp:cNvGraphicFramePr>
-                <a:graphicFrameLocks xmlns:a="http://schemas.openxmlformats.org/drawingml/2006/main" noChangeAspect="1"/>
-              </wp:cNvGraphicFramePr>
-              <a:graphic xmlns:a="http://schemas.openxmlformats.org/drawingml/2006/main">
-                <a:graphicData uri="http://schemas.openxmlformats.org/drawingml/2006/picture">
-                  <pic:pic xmlns:pic="http://schemas.openxmlformats.org/drawingml/2006/picture">
-                    <pic:nvPicPr>
-                      <pic:cNvPr id="1" name=""/>
-                      <pic:cNvPicPr/>
-                    </pic:nvPicPr>
-                    <pic:blipFill>
-                      <a:blip r:embed="rId22"/>
-                      <a:stretch>
-                        <a:fillRect/>
-                      </a:stretch>
-                    </pic:blipFill>
-                    <pic:spPr>
-                      <a:xfrm>
-                        <a:off x="0" y="0"/>
-                        <a:ext cx="5943600" cy="628015"/>
-                      </a:xfrm>
-                      <a:prstGeom prst="rect">
-                        <a:avLst/>
-                      </a:prstGeom>
-                    </pic:spPr>
-                  </pic:pic>
-                </a:graphicData>
-              </a:graphic>
-            </wp:inline>
-          </w:drawing>
-        </w:r>
-      </w:del>
-    </w:p>
-    <w:p>
-      <w:pPr>
-        <w:pStyle w:val="Caption"/>
-        <w:jc w:val="both"/>
-        <w:rPr>
-          <w:del w:id="276" w:author="Jamie Richgels" w:date="2016-05-26T22:44:00Z"/>
-        </w:rPr>
-      </w:pPr>
-      <w:del w:id="277" w:author="Jamie Richgels" w:date="2016-05-26T22:44:00Z">
-        <w:r>
-          <w:rPr>
-            <w:color w:val="auto"/>
-            <w:sz w:val="20"/>
-          </w:rPr>
-          <w:delText>At the top, a patient’s information is always displayed.</w:delText>
-        </w:r>
-      </w:del>
-    </w:p>
-    <w:p>
-      <w:pPr>
-        <w:keepNext/>
-        <w:jc w:val="both"/>
-        <w:rPr>
-          <w:ins w:id="278" w:author="Jamie Richgels" w:date="2016-05-26T22:48:00Z"/>
-        </w:rPr>
-        <w:pPrChange w:id="279" w:author="Jamie Richgels" w:date="2016-05-26T22:48:00Z">
-          <w:pPr>
-            <w:jc w:val="both"/>
-          </w:pPr>
-        </w:pPrChange>
-      </w:pPr>
-      <w:r>
-        <w:rPr>
-          <w:noProof/>
-        </w:rPr>
+      </w:pPr>
+      <w:r>
+        <w:rPr>
+          <w:noProof/>
+        </w:rPr>
+        <w:lastRenderedPageBreak/>
         <w:drawing>
           <wp:inline distT="0" distB="0" distL="0" distR="0" wp14:anchorId="4A7C207E" wp14:editId="27A20429">
             <wp:extent cx="6440119" cy="2258170"/>
@@ -6248,7 +4724,7 @@
                     <pic:cNvPicPr/>
                   </pic:nvPicPr>
                   <pic:blipFill>
-                    <a:blip r:embed="rId24"/>
+                    <a:blip r:embed="rId26"/>
                     <a:stretch>
                       <a:fillRect/>
                     </a:stretch>
@@ -6273,467 +4749,198 @@
       <w:pPr>
         <w:pStyle w:val="Caption"/>
         <w:jc w:val="center"/>
-        <w:rPr>
-          <w:ins w:id="280" w:author="Jamie Richgels" w:date="2016-05-26T22:46:00Z"/>
-        </w:rPr>
-        <w:pPrChange w:id="281" w:author="Jamie Richgels" w:date="2016-05-26T23:07:00Z">
-          <w:pPr>
-            <w:jc w:val="both"/>
-          </w:pPr>
-        </w:pPrChange>
-      </w:pPr>
-      <w:ins w:id="282" w:author="Jamie Richgels" w:date="2016-05-26T22:48:00Z">
-        <w:r>
-          <w:t xml:space="preserve">Figure </w:t>
-        </w:r>
-        <w:r>
-          <w:fldChar w:fldCharType="begin"/>
-        </w:r>
-        <w:r>
-          <w:instrText xml:space="preserve"> SEQ Figure \* ARABIC </w:instrText>
-        </w:r>
-      </w:ins>
-      <w:r>
-        <w:fldChar w:fldCharType="separate"/>
-      </w:r>
-      <w:ins w:id="283" w:author="Jamie Richgels" w:date="2016-05-26T23:21:00Z">
+      </w:pPr>
+      <w:r>
+        <w:t xml:space="preserve">Figure </w:t>
+      </w:r>
+      <w:fldSimple w:instr=" SEQ Figure \* ARABIC ">
         <w:r>
           <w:rPr>
             <w:noProof/>
           </w:rPr>
           <w:t>9</w:t>
         </w:r>
-      </w:ins>
-      <w:ins w:id="284" w:author="Jamie Richgels" w:date="2016-05-26T22:48:00Z">
-        <w:r>
-          <w:fldChar w:fldCharType="end"/>
-        </w:r>
-      </w:ins>
+      </w:fldSimple>
     </w:p>
     <w:p>
       <w:pPr>
         <w:jc w:val="both"/>
-        <w:rPr>
-          <w:ins w:id="285" w:author="Jamie Richgels" w:date="2016-05-26T22:46:00Z"/>
-        </w:rPr>
       </w:pPr>
     </w:p>
     <w:p>
       <w:pPr>
         <w:jc w:val="both"/>
-        <w:rPr>
-          <w:ins w:id="286" w:author="Jamie Richgels" w:date="2016-05-26T22:48:00Z"/>
-        </w:rPr>
-      </w:pPr>
-      <w:moveToRangeStart w:id="287" w:author="Jamie Richgels" w:date="2016-05-26T22:46:00Z" w:name="move452066109"/>
-      <w:moveTo w:id="288" w:author="Jamie Richgels" w:date="2016-05-26T22:46:00Z">
-        <w:r>
-          <w:t xml:space="preserve">As shown </w:t>
-        </w:r>
-        <w:del w:id="289" w:author="Jamie Richgels" w:date="2016-05-26T22:48:00Z">
-          <w:r>
-            <w:delText>above</w:delText>
-          </w:r>
-        </w:del>
-      </w:moveTo>
-      <w:ins w:id="290" w:author="Jamie Richgels" w:date="2016-05-26T22:48:00Z">
-        <w:r>
-          <w:t xml:space="preserve">in </w:t>
-        </w:r>
-        <w:r>
-          <w:rPr>
-            <w:i/>
-          </w:rPr>
-          <w:t>Figure 9</w:t>
-        </w:r>
-      </w:ins>
-      <w:moveTo w:id="291" w:author="Jamie Richgels" w:date="2016-05-26T22:46:00Z">
-        <w:r>
-          <w:t xml:space="preserve">, </w:t>
-        </w:r>
-        <w:del w:id="292" w:author="Jamie Richgels" w:date="2016-05-26T22:48:00Z">
-          <w:r>
-            <w:delText>i</w:delText>
-          </w:r>
-          <w:r>
-            <w:delText>n the left panel,</w:delText>
-          </w:r>
-        </w:del>
-      </w:moveTo>
-      <w:ins w:id="293" w:author="Jamie Richgels" w:date="2016-05-26T22:48:00Z">
-        <w:r>
-          <w:t>the left pane</w:t>
-        </w:r>
-      </w:ins>
-      <w:ins w:id="294" w:author="Jamie Richgels" w:date="2016-05-26T22:57:00Z">
-        <w:r>
-          <w:t>l</w:t>
-        </w:r>
-      </w:ins>
-      <w:ins w:id="295" w:author="Jamie Richgels" w:date="2016-05-26T22:48:00Z">
-        <w:r>
-          <w:t xml:space="preserve"> contains</w:t>
-        </w:r>
-      </w:ins>
-      <w:moveTo w:id="296" w:author="Jamie Richgels" w:date="2016-05-26T22:46:00Z">
-        <w:r>
-          <w:t xml:space="preserve"> the HCCs </w:t>
-        </w:r>
-        <w:del w:id="297" w:author="Jamie Richgels" w:date="2016-05-26T22:49:00Z">
-          <w:r>
-            <w:delText>on</w:delText>
-          </w:r>
-        </w:del>
-      </w:moveTo>
-      <w:ins w:id="298" w:author="Jamie Richgels" w:date="2016-05-26T22:49:00Z">
-        <w:r>
-          <w:t>from</w:t>
-        </w:r>
-      </w:ins>
-      <w:moveTo w:id="299" w:author="Jamie Richgels" w:date="2016-05-26T22:46:00Z">
-        <w:r>
-          <w:t xml:space="preserve"> the patient’s </w:t>
-        </w:r>
-      </w:moveTo>
-      <w:ins w:id="300" w:author="Jamie Richgels" w:date="2016-05-26T22:49:00Z">
-        <w:r>
-          <w:t xml:space="preserve">medical </w:t>
-        </w:r>
-      </w:ins>
-      <w:moveTo w:id="301" w:author="Jamie Richgels" w:date="2016-05-26T22:46:00Z">
-        <w:r>
-          <w:t>record for the current year</w:t>
-        </w:r>
-        <w:del w:id="302" w:author="Jamie Richgels" w:date="2016-05-26T22:48:00Z">
-          <w:r>
-            <w:delText xml:space="preserve"> display</w:delText>
-          </w:r>
-        </w:del>
-        <w:r>
-          <w:t xml:space="preserve">. </w:t>
-        </w:r>
-      </w:moveTo>
-      <w:ins w:id="303" w:author="Jamie Richgels" w:date="2016-05-26T22:52:00Z">
-        <w:r>
-          <w:t>Additional i</w:t>
-        </w:r>
-        <w:r>
-          <w:t xml:space="preserve">nformation </w:t>
-        </w:r>
-        <w:r>
-          <w:t>including</w:t>
-        </w:r>
-        <w:r>
-          <w:t xml:space="preserve"> the date</w:t>
-        </w:r>
-        <w:r>
-          <w:t xml:space="preserve">, </w:t>
-        </w:r>
-        <w:r>
-          <w:t>SNOMED code</w:t>
-        </w:r>
-        <w:r>
-          <w:t>(</w:t>
-        </w:r>
-        <w:r>
-          <w:t>s</w:t>
-        </w:r>
-        <w:r>
-          <w:t>)</w:t>
-        </w:r>
-        <w:r>
-          <w:t xml:space="preserve"> </w:t>
-        </w:r>
-        <w:r>
-          <w:t xml:space="preserve">and doctor’s notes </w:t>
-        </w:r>
-        <w:r>
-          <w:t xml:space="preserve">are </w:t>
-        </w:r>
-        <w:r>
-          <w:t>accessible</w:t>
-        </w:r>
-        <w:r>
-          <w:t xml:space="preserve"> via </w:t>
-        </w:r>
-      </w:ins>
-      <w:ins w:id="304" w:author="Jamie Richgels" w:date="2016-05-26T22:53:00Z">
-        <w:r>
-          <w:t>the “View” link next to each HCC</w:t>
-        </w:r>
-      </w:ins>
-      <w:ins w:id="305" w:author="Jamie Richgels" w:date="2016-05-26T22:52:00Z">
-        <w:r>
-          <w:t>.</w:t>
-        </w:r>
-        <w:r>
-          <w:t xml:space="preserve"> </w:t>
-        </w:r>
-      </w:ins>
+      </w:pPr>
+      <w:r>
+        <w:t xml:space="preserve">As shown </w:t>
+      </w:r>
+      <w:r>
+        <w:t xml:space="preserve">in </w:t>
+      </w:r>
+      <w:r>
+        <w:rPr>
+          <w:i/>
+        </w:rPr>
+        <w:t>Figure 9</w:t>
+      </w:r>
+      <w:r>
+        <w:t xml:space="preserve">, </w:t>
+      </w:r>
+      <w:r>
+        <w:t>the left pane</w:t>
+      </w:r>
+      <w:r>
+        <w:t>l</w:t>
+      </w:r>
+      <w:r>
+        <w:t xml:space="preserve"> contains</w:t>
+      </w:r>
+      <w:r>
+        <w:t xml:space="preserve"> the HCCs </w:t>
+      </w:r>
+      <w:r>
+        <w:t>from</w:t>
+      </w:r>
+      <w:r>
+        <w:t xml:space="preserve"> the patient’s </w:t>
+      </w:r>
+      <w:r>
+        <w:t xml:space="preserve">medical </w:t>
+      </w:r>
+      <w:r>
+        <w:t xml:space="preserve">record for the current year. </w:t>
+      </w:r>
+      <w:r>
+        <w:t>Additional i</w:t>
+      </w:r>
+      <w:r>
+        <w:t xml:space="preserve">nformation </w:t>
+      </w:r>
+      <w:r>
+        <w:t>including</w:t>
+      </w:r>
+      <w:r>
+        <w:t xml:space="preserve"> the date</w:t>
+      </w:r>
+      <w:r>
+        <w:t xml:space="preserve">, </w:t>
+      </w:r>
+      <w:r>
+        <w:t>SNOMED code</w:t>
+      </w:r>
+      <w:r>
+        <w:t>(</w:t>
+      </w:r>
+      <w:r>
+        <w:t>s</w:t>
+      </w:r>
+      <w:r>
+        <w:t>)</w:t>
+      </w:r>
+      <w:r>
+        <w:t xml:space="preserve"> </w:t>
+      </w:r>
+      <w:r>
+        <w:t xml:space="preserve">and doctor’s notes </w:t>
+      </w:r>
+      <w:r>
+        <w:t xml:space="preserve">are </w:t>
+      </w:r>
+      <w:r>
+        <w:t>accessible</w:t>
+      </w:r>
+      <w:r>
+        <w:t xml:space="preserve"> via </w:t>
+      </w:r>
+      <w:r>
+        <w:t>the “View” link next to each HCC</w:t>
+      </w:r>
+      <w:r>
+        <w:t>.</w:t>
+      </w:r>
+      <w:r>
+        <w:t xml:space="preserve"> </w:t>
+      </w:r>
     </w:p>
     <w:p>
       <w:pPr>
         <w:jc w:val="both"/>
-        <w:rPr>
-          <w:ins w:id="306" w:author="Jamie Richgels" w:date="2016-05-26T22:52:00Z"/>
-        </w:rPr>
-      </w:pPr>
-      <w:moveTo w:id="307" w:author="Jamie Richgels" w:date="2016-05-26T22:46:00Z">
-        <w:del w:id="308" w:author="Jamie Richgels" w:date="2016-05-26T22:49:00Z">
-          <w:r>
-            <w:delText>In t</w:delText>
-          </w:r>
-        </w:del>
-      </w:moveTo>
-      <w:ins w:id="309" w:author="Jamie Richgels" w:date="2016-05-26T22:49:00Z">
-        <w:r>
-          <w:t>T</w:t>
-        </w:r>
-      </w:ins>
-      <w:moveTo w:id="310" w:author="Jamie Richgels" w:date="2016-05-26T22:46:00Z">
-        <w:r>
-          <w:t>he center</w:t>
-        </w:r>
-      </w:moveTo>
-      <w:ins w:id="311" w:author="Jamie Richgels" w:date="2016-05-26T22:49:00Z">
-        <w:r>
-          <w:t xml:space="preserve"> pane</w:t>
-        </w:r>
-      </w:ins>
-      <w:ins w:id="312" w:author="Jamie Richgels" w:date="2016-05-26T22:57:00Z">
-        <w:r>
-          <w:t>l</w:t>
-        </w:r>
-      </w:ins>
-      <w:ins w:id="313" w:author="Jamie Richgels" w:date="2016-05-26T22:49:00Z">
-        <w:r>
-          <w:t xml:space="preserve"> contains a list of</w:t>
-        </w:r>
-      </w:ins>
-      <w:moveTo w:id="314" w:author="Jamie Richgels" w:date="2016-05-26T22:46:00Z">
-        <w:del w:id="315" w:author="Jamie Richgels" w:date="2016-05-26T22:49:00Z">
-          <w:r>
-            <w:delText>,</w:delText>
-          </w:r>
-        </w:del>
-        <w:r>
-          <w:t xml:space="preserve"> candidate </w:t>
-        </w:r>
-      </w:moveTo>
-      <w:ins w:id="316" w:author="Jamie Richgels" w:date="2016-05-26T22:49:00Z">
-        <w:r>
-          <w:t>(</w:t>
-        </w:r>
-        <w:r>
-          <w:rPr>
-            <w:i/>
-            <w:rPrChange w:id="317" w:author="Jamie Richgels" w:date="2016-05-26T22:49:00Z">
-              <w:rPr/>
-            </w:rPrChange>
-          </w:rPr>
-          <w:t xml:space="preserve">or </w:t>
-        </w:r>
-      </w:ins>
-      <w:moveTo w:id="318" w:author="Jamie Richgels" w:date="2016-05-26T22:46:00Z">
-        <w:r>
-          <w:rPr>
-            <w:i/>
-            <w:rPrChange w:id="319" w:author="Jamie Richgels" w:date="2016-05-26T22:49:00Z">
-              <w:rPr/>
-            </w:rPrChange>
-          </w:rPr>
-          <w:t>missing</w:t>
-        </w:r>
-      </w:moveTo>
-      <w:ins w:id="320" w:author="Jamie Richgels" w:date="2016-05-26T22:49:00Z">
-        <w:r>
-          <w:t>)</w:t>
-        </w:r>
-      </w:ins>
-      <w:moveTo w:id="321" w:author="Jamie Richgels" w:date="2016-05-26T22:46:00Z">
-        <w:r>
-          <w:t xml:space="preserve"> HCCs </w:t>
-        </w:r>
-      </w:moveTo>
-      <w:ins w:id="322" w:author="Jamie Richgels" w:date="2016-05-26T22:49:00Z">
-        <w:r>
-          <w:t xml:space="preserve">that were applied to the patient </w:t>
-        </w:r>
-      </w:ins>
-      <w:ins w:id="323" w:author="Jamie Richgels" w:date="2016-05-26T22:50:00Z">
-        <w:r>
-          <w:t xml:space="preserve">in </w:t>
-        </w:r>
-      </w:ins>
-      <w:moveTo w:id="324" w:author="Jamie Richgels" w:date="2016-05-26T22:46:00Z">
-        <w:del w:id="325" w:author="Jamie Richgels" w:date="2016-05-26T22:50:00Z">
-          <w:r>
-            <w:delText xml:space="preserve">from </w:delText>
-          </w:r>
-        </w:del>
-        <w:r>
-          <w:t xml:space="preserve">previous years </w:t>
-        </w:r>
-        <w:del w:id="326" w:author="Jamie Richgels" w:date="2016-05-26T22:50:00Z">
-          <w:r>
-            <w:delText xml:space="preserve">on the patient’s EHR </w:delText>
-          </w:r>
-        </w:del>
-      </w:moveTo>
-      <w:ins w:id="327" w:author="Jamie Richgels" w:date="2016-05-26T22:50:00Z">
-        <w:r>
-          <w:t>but not applied during the current year.  The</w:t>
-        </w:r>
-      </w:ins>
-      <w:ins w:id="328" w:author="Jamie Richgels" w:date="2016-05-26T22:53:00Z">
-        <w:r>
-          <w:t>se</w:t>
-        </w:r>
-      </w:ins>
-      <w:ins w:id="329" w:author="Jamie Richgels" w:date="2016-05-26T22:50:00Z">
-        <w:r>
-          <w:t xml:space="preserve"> </w:t>
-        </w:r>
-      </w:ins>
-      <w:ins w:id="330" w:author="Jamie Richgels" w:date="2016-05-26T22:51:00Z">
-        <w:r>
-          <w:t xml:space="preserve">candidate </w:t>
-        </w:r>
-      </w:ins>
-      <w:ins w:id="331" w:author="Jamie Richgels" w:date="2016-05-26T22:50:00Z">
-        <w:r>
-          <w:t xml:space="preserve">HCCs include </w:t>
-        </w:r>
-      </w:ins>
-      <w:moveTo w:id="332" w:author="Jamie Richgels" w:date="2016-05-26T22:46:00Z">
-        <w:del w:id="333" w:author="Jamie Richgels" w:date="2016-05-26T22:50:00Z">
-          <w:r>
-            <w:delText xml:space="preserve">display </w:delText>
-          </w:r>
-        </w:del>
-      </w:moveTo>
-      <w:ins w:id="334" w:author="Jamie Richgels" w:date="2016-05-26T22:50:00Z">
-        <w:r>
-          <w:t xml:space="preserve">the </w:t>
-        </w:r>
-      </w:ins>
-      <w:ins w:id="335" w:author="Jamie Richgels" w:date="2016-05-26T22:53:00Z">
-        <w:r>
-          <w:t xml:space="preserve">applicable </w:t>
-        </w:r>
-      </w:ins>
-      <w:moveTo w:id="336" w:author="Jamie Richgels" w:date="2016-05-26T22:46:00Z">
-        <w:del w:id="337" w:author="Jamie Richgels" w:date="2016-05-26T22:50:00Z">
-          <w:r>
-            <w:delText xml:space="preserve">with </w:delText>
-          </w:r>
-        </w:del>
-        <w:r>
-          <w:t xml:space="preserve">risk score </w:t>
-        </w:r>
-        <w:del w:id="338" w:author="Jamie Richgels" w:date="2016-05-26T22:51:00Z">
-          <w:r>
-            <w:delText>information</w:delText>
-          </w:r>
-        </w:del>
-      </w:moveTo>
-      <w:ins w:id="339" w:author="Jamie Richgels" w:date="2016-05-26T22:51:00Z">
-        <w:r>
-          <w:t>and year in which it was last applied to the patient</w:t>
-        </w:r>
-      </w:ins>
-      <w:moveTo w:id="340" w:author="Jamie Richgels" w:date="2016-05-26T22:46:00Z">
-        <w:r>
-          <w:t xml:space="preserve">. </w:t>
-        </w:r>
-        <w:del w:id="341" w:author="Jamie Richgels" w:date="2016-05-26T22:51:00Z">
-          <w:r>
-            <w:delText>I</w:delText>
-          </w:r>
-        </w:del>
-        <w:del w:id="342" w:author="Jamie Richgels" w:date="2016-05-26T22:52:00Z">
-          <w:r>
-            <w:delText>nformation regarding the dates</w:delText>
-          </w:r>
-        </w:del>
-        <w:del w:id="343" w:author="Jamie Richgels" w:date="2016-05-26T22:51:00Z">
-          <w:r>
-            <w:delText xml:space="preserve"> and </w:delText>
-          </w:r>
-        </w:del>
-        <w:del w:id="344" w:author="Jamie Richgels" w:date="2016-05-26T22:52:00Z">
-          <w:r>
-            <w:delText>SNOMED codes are shown via links or on the page.</w:delText>
-          </w:r>
-          <w:r>
-            <w:delText xml:space="preserve"> </w:delText>
-          </w:r>
-        </w:del>
-      </w:moveTo>
-      <w:ins w:id="345" w:author="Jamie Richgels" w:date="2016-05-26T22:53:00Z">
-        <w:r>
-          <w:t xml:space="preserve"> Links to “Add” or “Reject” a candidate HCC are included</w:t>
-        </w:r>
-      </w:ins>
-      <w:ins w:id="346" w:author="Jamie Richgels" w:date="2016-05-26T22:54:00Z">
-        <w:r>
-          <w:t>.</w:t>
-        </w:r>
-      </w:ins>
-    </w:p>
-    <w:p>
-      <w:pPr>
-        <w:jc w:val="both"/>
-        <w:rPr>
-          <w:del w:id="347" w:author="Jamie Richgels" w:date="2016-05-26T23:09:00Z"/>
-          <w:moveTo w:id="348" w:author="Jamie Richgels" w:date="2016-05-26T22:46:00Z"/>
-        </w:rPr>
-      </w:pPr>
-      <w:moveTo w:id="349" w:author="Jamie Richgels" w:date="2016-05-26T22:46:00Z">
-        <w:del w:id="350" w:author="Jamie Richgels" w:date="2016-05-26T22:57:00Z">
-          <w:r>
-            <w:delText>Shown below, t</w:delText>
-          </w:r>
-        </w:del>
-        <w:del w:id="351" w:author="Jamie Richgels" w:date="2016-05-26T23:09:00Z">
-          <w:r>
-            <w:delText xml:space="preserve">he right panel displays graphical information </w:delText>
-          </w:r>
-        </w:del>
-        <w:del w:id="352" w:author="Jamie Richgels" w:date="2016-05-26T22:58:00Z">
-          <w:r>
-            <w:delText>about</w:delText>
-          </w:r>
-        </w:del>
-        <w:del w:id="353" w:author="Jamie Richgels" w:date="2016-05-26T23:09:00Z">
-          <w:r>
-            <w:delText xml:space="preserve"> the patient’s risk score with or without missing HCCs.</w:delText>
-          </w:r>
-        </w:del>
-      </w:moveTo>
-    </w:p>
-    <w:moveToRangeEnd w:id="287"/>
-    <w:p>
-      <w:pPr>
-        <w:pPrChange w:id="354" w:author="Jamie Richgels" w:date="2016-05-26T22:46:00Z">
-          <w:pPr>
-            <w:jc w:val="both"/>
-          </w:pPr>
-        </w:pPrChange>
-      </w:pPr>
-    </w:p>
+      </w:pPr>
+      <w:r>
+        <w:t>T</w:t>
+      </w:r>
+      <w:r>
+        <w:t>he center</w:t>
+      </w:r>
+      <w:r>
+        <w:t xml:space="preserve"> pane</w:t>
+      </w:r>
+      <w:r>
+        <w:t>l</w:t>
+      </w:r>
+      <w:r>
+        <w:t xml:space="preserve"> contains a list of</w:t>
+      </w:r>
+      <w:r>
+        <w:t xml:space="preserve"> candidate </w:t>
+      </w:r>
+      <w:r>
+        <w:t>(</w:t>
+      </w:r>
+      <w:r>
+        <w:rPr>
+          <w:i/>
+        </w:rPr>
+        <w:t xml:space="preserve">or </w:t>
+      </w:r>
+      <w:r>
+        <w:rPr>
+          <w:i/>
+        </w:rPr>
+        <w:t>missing</w:t>
+      </w:r>
+      <w:r>
+        <w:t>)</w:t>
+      </w:r>
+      <w:r>
+        <w:t xml:space="preserve"> HCCs </w:t>
+      </w:r>
+      <w:r>
+        <w:t xml:space="preserve">that were applied to the patient in </w:t>
+      </w:r>
+      <w:r>
+        <w:t xml:space="preserve">previous years </w:t>
+      </w:r>
+      <w:r>
+        <w:t>but not applied during the current year.  The</w:t>
+      </w:r>
+      <w:r>
+        <w:t>se</w:t>
+      </w:r>
+      <w:r>
+        <w:t xml:space="preserve"> candidate HCCs include the </w:t>
+      </w:r>
+      <w:r>
+        <w:t xml:space="preserve">applicable </w:t>
+      </w:r>
+      <w:r>
+        <w:t xml:space="preserve">risk score </w:t>
+      </w:r>
+      <w:r>
+        <w:t>and year in which it was last applied to the patient</w:t>
+      </w:r>
+      <w:r>
+        <w:t xml:space="preserve">. </w:t>
+      </w:r>
+      <w:r>
+        <w:t xml:space="preserve"> Links to “Add” or “Reject” a candidate HCC are included.</w:t>
+      </w:r>
+    </w:p>
+    <w:p/>
     <w:p>
       <w:pPr>
         <w:keepNext/>
         <w:jc w:val="center"/>
-        <w:rPr>
-          <w:ins w:id="355" w:author="Jamie Richgels" w:date="2016-05-26T22:56:00Z"/>
-        </w:rPr>
-        <w:pPrChange w:id="356" w:author="Jamie Richgels" w:date="2016-05-26T22:57:00Z">
-          <w:pPr>
-            <w:keepNext/>
-          </w:pPr>
-        </w:pPrChange>
       </w:pPr>
       <w:r>
         <w:rPr>
@@ -6745,405 +4952,6 @@
             <wp:extent cx="2413121" cy="6117971"/>
             <wp:effectExtent l="0" t="0" r="6350" b="0"/>
             <wp:docPr id="29" name="Picture 29"/>
-            <wp:cNvGraphicFramePr>
-              <a:graphicFrameLocks xmlns:a="http://schemas.openxmlformats.org/drawingml/2006/main" noChangeAspect="1"/>
-            </wp:cNvGraphicFramePr>
-            <a:graphic xmlns:a="http://schemas.openxmlformats.org/drawingml/2006/main">
-              <a:graphicData uri="http://schemas.openxmlformats.org/drawingml/2006/picture">
-                <pic:pic xmlns:pic="http://schemas.openxmlformats.org/drawingml/2006/picture">
-                  <pic:nvPicPr>
-                    <pic:cNvPr id="1" name=""/>
-                    <pic:cNvPicPr/>
-                  </pic:nvPicPr>
-                  <pic:blipFill>
-                    <a:blip r:embed="rId25"/>
-                    <a:stretch>
-                      <a:fillRect/>
-                    </a:stretch>
-                  </pic:blipFill>
-                  <pic:spPr>
-                    <a:xfrm>
-                      <a:off x="0" y="0"/>
-                      <a:ext cx="2413121" cy="6117971"/>
-                    </a:xfrm>
-                    <a:prstGeom prst="rect">
-                      <a:avLst/>
-                    </a:prstGeom>
-                  </pic:spPr>
-                </pic:pic>
-              </a:graphicData>
-            </a:graphic>
-          </wp:inline>
-        </w:drawing>
-      </w:r>
-      <w:ins w:id="357" w:author="Jamie Richgels" w:date="2016-05-26T22:57:00Z">
-        <w:r>
-          <w:t xml:space="preserve">              </w:t>
-        </w:r>
-      </w:ins>
-      <w:moveToRangeStart w:id="358" w:author="Jamie Richgels" w:date="2016-05-26T22:56:00Z" w:name="move452066656"/>
-      <w:moveTo w:id="359" w:author="Jamie Richgels" w:date="2016-05-26T22:56:00Z">
-        <w:r>
-          <w:rPr>
-            <w:noProof/>
-          </w:rPr>
-          <w:drawing>
-            <wp:inline distT="0" distB="0" distL="0" distR="0" wp14:anchorId="03A005DB" wp14:editId="2D0D4268">
-              <wp:extent cx="2416672" cy="6160418"/>
-              <wp:effectExtent l="0" t="0" r="3175" b="0"/>
-              <wp:docPr id="39" name="Picture 39"/>
-              <wp:cNvGraphicFramePr>
-                <a:graphicFrameLocks xmlns:a="http://schemas.openxmlformats.org/drawingml/2006/main" noChangeAspect="1"/>
-              </wp:cNvGraphicFramePr>
-              <a:graphic xmlns:a="http://schemas.openxmlformats.org/drawingml/2006/main">
-                <a:graphicData uri="http://schemas.openxmlformats.org/drawingml/2006/picture">
-                  <pic:pic xmlns:pic="http://schemas.openxmlformats.org/drawingml/2006/picture">
-                    <pic:nvPicPr>
-                      <pic:cNvPr id="1" name=""/>
-                      <pic:cNvPicPr/>
-                    </pic:nvPicPr>
-                    <pic:blipFill>
-                      <a:blip r:embed="rId26"/>
-                      <a:stretch>
-                        <a:fillRect/>
-                      </a:stretch>
-                    </pic:blipFill>
-                    <pic:spPr>
-                      <a:xfrm>
-                        <a:off x="0" y="0"/>
-                        <a:ext cx="2416672" cy="6160418"/>
-                      </a:xfrm>
-                      <a:prstGeom prst="rect">
-                        <a:avLst/>
-                      </a:prstGeom>
-                    </pic:spPr>
-                  </pic:pic>
-                </a:graphicData>
-              </a:graphic>
-            </wp:inline>
-          </w:drawing>
-        </w:r>
-      </w:moveTo>
-      <w:moveToRangeEnd w:id="358"/>
-    </w:p>
-    <w:p>
-      <w:pPr>
-        <w:pStyle w:val="Caption"/>
-        <w:jc w:val="center"/>
-        <w:rPr>
-          <w:ins w:id="360" w:author="Jamie Richgels" w:date="2016-05-26T22:56:00Z"/>
-        </w:rPr>
-        <w:pPrChange w:id="361" w:author="Jamie Richgels" w:date="2016-05-26T22:56:00Z">
-          <w:pPr>
-            <w:pStyle w:val="Caption"/>
-          </w:pPr>
-        </w:pPrChange>
-      </w:pPr>
-      <w:ins w:id="362" w:author="Jamie Richgels" w:date="2016-05-26T22:56:00Z">
-        <w:r>
-          <w:t xml:space="preserve">Figure </w:t>
-        </w:r>
-        <w:r>
-          <w:fldChar w:fldCharType="begin"/>
-        </w:r>
-        <w:r>
-          <w:instrText xml:space="preserve"> SEQ Figure \* ARABIC </w:instrText>
-        </w:r>
-      </w:ins>
-      <w:r>
-        <w:fldChar w:fldCharType="separate"/>
-      </w:r>
-      <w:ins w:id="363" w:author="Jamie Richgels" w:date="2016-05-26T23:21:00Z">
-        <w:r>
-          <w:rPr>
-            <w:noProof/>
-          </w:rPr>
-          <w:t>10</w:t>
-        </w:r>
-      </w:ins>
-      <w:ins w:id="364" w:author="Jamie Richgels" w:date="2016-05-26T22:56:00Z">
-        <w:r>
-          <w:fldChar w:fldCharType="end"/>
-        </w:r>
-        <w:r>
-          <w:t xml:space="preserve"> </w:t>
-        </w:r>
-      </w:ins>
-      <w:ins w:id="365" w:author="Jamie Richgels" w:date="2016-05-26T22:57:00Z">
-        <w:r>
-          <w:t xml:space="preserve">                        </w:t>
-        </w:r>
-      </w:ins>
-      <w:ins w:id="366" w:author="Jamie Richgels" w:date="2016-05-26T22:56:00Z">
-        <w:r>
-          <w:t xml:space="preserve">Figure </w:t>
-        </w:r>
-        <w:r>
-          <w:fldChar w:fldCharType="begin"/>
-        </w:r>
-        <w:r>
-          <w:instrText xml:space="preserve"> SEQ Figure \* ARABIC </w:instrText>
-        </w:r>
-        <w:r>
-          <w:fldChar w:fldCharType="separate"/>
-        </w:r>
-      </w:ins>
-      <w:ins w:id="367" w:author="Jamie Richgels" w:date="2016-05-26T23:21:00Z">
-        <w:r>
-          <w:rPr>
-            <w:noProof/>
-          </w:rPr>
-          <w:t>11</w:t>
-        </w:r>
-      </w:ins>
-      <w:ins w:id="368" w:author="Jamie Richgels" w:date="2016-05-26T22:56:00Z">
-        <w:r>
-          <w:fldChar w:fldCharType="end"/>
-        </w:r>
-      </w:ins>
-    </w:p>
-    <w:p>
-      <w:pPr>
-        <w:jc w:val="both"/>
-        <w:rPr>
-          <w:ins w:id="369" w:author="Jamie Richgels" w:date="2016-05-26T23:09:00Z"/>
-        </w:rPr>
-      </w:pPr>
-      <w:ins w:id="370" w:author="Jamie Richgels" w:date="2016-05-26T23:09:00Z">
-        <w:r>
-          <w:t>T</w:t>
-        </w:r>
-        <w:r>
-          <w:t xml:space="preserve">he right panel displays graphical information </w:t>
-        </w:r>
-        <w:r>
-          <w:t>(</w:t>
-        </w:r>
-        <w:r>
-          <w:rPr>
-            <w:i/>
-          </w:rPr>
-          <w:t xml:space="preserve">Figures 10 &amp; 11) </w:t>
-        </w:r>
-        <w:r>
-          <w:t>regarding</w:t>
-        </w:r>
-        <w:r>
-          <w:t xml:space="preserve"> the patient’s risk score</w:t>
-        </w:r>
-      </w:ins>
-      <w:ins w:id="371" w:author="Jamie Richgels" w:date="2016-05-26T23:12:00Z">
-        <w:r>
-          <w:t xml:space="preserve">.  Figure 10 shows </w:t>
-        </w:r>
-      </w:ins>
-      <w:ins w:id="372" w:author="Jamie Richgels" w:date="2016-05-26T23:13:00Z">
-        <w:r>
-          <w:t>just the current year HCCs</w:t>
-        </w:r>
-      </w:ins>
-      <w:ins w:id="373" w:author="Jamie Richgels" w:date="2016-05-26T23:09:00Z">
-        <w:r>
-          <w:t xml:space="preserve">, while </w:t>
-        </w:r>
-      </w:ins>
-      <w:ins w:id="374" w:author="Jamie Richgels" w:date="2016-05-26T23:13:00Z">
-        <w:r>
-          <w:t>Figure 11 (</w:t>
-        </w:r>
-        <w:r>
-          <w:rPr>
-            <w:i/>
-            <w:rPrChange w:id="375" w:author="Jamie Richgels" w:date="2016-05-26T23:14:00Z">
-              <w:rPr/>
-            </w:rPrChange>
-          </w:rPr>
-          <w:t>with the “Include Candidate HCCs” option selected</w:t>
-        </w:r>
-        <w:r>
-          <w:t>) shows both the current</w:t>
-        </w:r>
-      </w:ins>
-      <w:ins w:id="376" w:author="Jamie Richgels" w:date="2016-05-26T23:14:00Z">
-        <w:r>
-          <w:t xml:space="preserve"> </w:t>
-        </w:r>
-      </w:ins>
-      <w:ins w:id="377" w:author="Jamie Richgels" w:date="2016-05-26T23:13:00Z">
-        <w:r>
-          <w:t>and candidate HCCs</w:t>
-        </w:r>
-      </w:ins>
-      <w:ins w:id="378" w:author="Jamie Richgels" w:date="2016-05-26T23:09:00Z">
-        <w:r>
-          <w:t>.</w:t>
-        </w:r>
-      </w:ins>
-    </w:p>
-    <w:p>
-      <w:pPr>
-        <w:pStyle w:val="Caption"/>
-        <w:rPr>
-          <w:del w:id="379" w:author="Jamie Richgels" w:date="2016-05-26T22:56:00Z"/>
-        </w:rPr>
-        <w:pPrChange w:id="380" w:author="Jamie Richgels" w:date="2016-05-26T22:56:00Z">
-          <w:pPr>
-            <w:jc w:val="center"/>
-          </w:pPr>
-        </w:pPrChange>
-      </w:pPr>
-      <w:del w:id="381" w:author="Jamie Richgels" w:date="2016-05-26T22:59:00Z">
-        <w:r>
-          <w:tab/>
-        </w:r>
-        <w:r>
-          <w:tab/>
-        </w:r>
-      </w:del>
-      <w:moveFromRangeStart w:id="382" w:author="Jamie Richgels" w:date="2016-05-26T22:56:00Z" w:name="move452066656"/>
-      <w:moveFrom w:id="383" w:author="Jamie Richgels" w:date="2016-05-26T22:56:00Z">
-        <w:del w:id="384" w:author="Jamie Richgels" w:date="2016-05-26T22:59:00Z">
-          <w:r>
-            <w:rPr>
-              <w:noProof/>
-            </w:rPr>
-            <w:drawing>
-              <wp:inline distT="0" distB="0" distL="0" distR="0" wp14:anchorId="7A5AD17D" wp14:editId="0006882E">
-                <wp:extent cx="2416672" cy="6160418"/>
-                <wp:effectExtent l="0" t="0" r="3175" b="0"/>
-                <wp:docPr id="30" name="Picture 30"/>
-                <wp:cNvGraphicFramePr>
-                  <a:graphicFrameLocks xmlns:a="http://schemas.openxmlformats.org/drawingml/2006/main" noChangeAspect="1"/>
-                </wp:cNvGraphicFramePr>
-                <a:graphic xmlns:a="http://schemas.openxmlformats.org/drawingml/2006/main">
-                  <a:graphicData uri="http://schemas.openxmlformats.org/drawingml/2006/picture">
-                    <pic:pic xmlns:pic="http://schemas.openxmlformats.org/drawingml/2006/picture">
-                      <pic:nvPicPr>
-                        <pic:cNvPr id="1" name=""/>
-                        <pic:cNvPicPr/>
-                      </pic:nvPicPr>
-                      <pic:blipFill>
-                        <a:blip r:embed="rId26"/>
-                        <a:stretch>
-                          <a:fillRect/>
-                        </a:stretch>
-                      </pic:blipFill>
-                      <pic:spPr>
-                        <a:xfrm>
-                          <a:off x="0" y="0"/>
-                          <a:ext cx="2416672" cy="6160418"/>
-                        </a:xfrm>
-                        <a:prstGeom prst="rect">
-                          <a:avLst/>
-                        </a:prstGeom>
-                      </pic:spPr>
-                    </pic:pic>
-                  </a:graphicData>
-                </a:graphic>
-              </wp:inline>
-            </w:drawing>
-          </w:r>
-        </w:del>
-      </w:moveFrom>
-      <w:moveFromRangeEnd w:id="382"/>
-    </w:p>
-    <w:p>
-      <w:pPr>
-        <w:pPrChange w:id="385" w:author="Jamie Richgels" w:date="2016-05-26T22:56:00Z">
-          <w:pPr>
-            <w:jc w:val="center"/>
-          </w:pPr>
-        </w:pPrChange>
-      </w:pPr>
-    </w:p>
-    <w:p>
-      <w:pPr>
-        <w:pStyle w:val="Heading2"/>
-        <w:keepNext/>
-        <w:pPrChange w:id="386" w:author="Jamie Richgels" w:date="2016-05-26T23:15:00Z">
-          <w:pPr>
-            <w:pStyle w:val="Heading2"/>
-          </w:pPr>
-        </w:pPrChange>
-      </w:pPr>
-      <w:bookmarkStart w:id="387" w:name="_Toc452063553"/>
-      <w:r>
-        <w:lastRenderedPageBreak/>
-        <w:t>Candidate Risk Score Meter</w:t>
-      </w:r>
-      <w:bookmarkEnd w:id="387"/>
-    </w:p>
-    <w:p>
-      <w:pPr>
-        <w:keepNext/>
-        <w:pPrChange w:id="388" w:author="Jamie Richgels" w:date="2016-05-26T23:15:00Z">
-          <w:pPr/>
-        </w:pPrChange>
-      </w:pPr>
-      <w:r>
-        <w:t xml:space="preserve">The candidate risk score meter (or gauge) </w:t>
-      </w:r>
-      <w:ins w:id="389" w:author="Jamie Richgels" w:date="2016-05-26T22:58:00Z">
-        <w:r>
-          <w:t>(</w:t>
-        </w:r>
-        <w:r>
-          <w:rPr>
-            <w:i/>
-          </w:rPr>
-          <w:t xml:space="preserve">Figure </w:t>
-        </w:r>
-        <w:r>
-          <w:rPr>
-            <w:i/>
-            <w:rPrChange w:id="390" w:author="Jamie Richgels" w:date="2016-05-26T22:59:00Z">
-              <w:rPr>
-                <w:i/>
-              </w:rPr>
-            </w:rPrChange>
-          </w:rPr>
-          <w:t>12</w:t>
-        </w:r>
-      </w:ins>
-      <w:ins w:id="391" w:author="Jamie Richgels" w:date="2016-05-26T22:59:00Z">
-        <w:r>
-          <w:t xml:space="preserve">) </w:t>
-        </w:r>
-      </w:ins>
-      <w:r>
-        <w:rPr>
-          <w:rPrChange w:id="392" w:author="Jamie Richgels" w:date="2016-05-26T22:59:00Z">
-            <w:rPr/>
-          </w:rPrChange>
-        </w:rPr>
-        <w:t>indicates</w:t>
-      </w:r>
-      <w:r>
-        <w:t xml:space="preserve"> the severity of the patient’s candidate risk score relative to their current risk score.  It is used to quickly identify if a patient’s candidate HCCs would make a significant impact to their current risk score if they were added to the patient.</w:t>
-      </w:r>
-    </w:p>
-    <w:p>
-      <w:pPr>
-        <w:keepNext/>
-        <w:jc w:val="center"/>
-        <w:rPr>
-          <w:ins w:id="393" w:author="Jamie Richgels" w:date="2016-05-26T22:58:00Z"/>
-        </w:rPr>
-        <w:pPrChange w:id="394" w:author="Jamie Richgels" w:date="2016-05-26T22:58:00Z">
-          <w:pPr>
-            <w:jc w:val="center"/>
-          </w:pPr>
-        </w:pPrChange>
-      </w:pPr>
-      <w:r>
-        <w:rPr>
-          <w:noProof/>
-        </w:rPr>
-        <w:drawing>
-          <wp:inline distT="0" distB="0" distL="0" distR="0" wp14:anchorId="55D91273" wp14:editId="535B963C">
-            <wp:extent cx="1506219" cy="1578634"/>
-            <wp:effectExtent l="0" t="0" r="0" b="2540"/>
-            <wp:docPr id="14" name="Picture 14"/>
             <wp:cNvGraphicFramePr>
               <a:graphicFrameLocks xmlns:a="http://schemas.openxmlformats.org/drawingml/2006/main" noChangeAspect="1"/>
             </wp:cNvGraphicFramePr>
@@ -7163,6 +4971,203 @@
                   <pic:spPr>
                     <a:xfrm>
                       <a:off x="0" y="0"/>
+                      <a:ext cx="2413121" cy="6117971"/>
+                    </a:xfrm>
+                    <a:prstGeom prst="rect">
+                      <a:avLst/>
+                    </a:prstGeom>
+                  </pic:spPr>
+                </pic:pic>
+              </a:graphicData>
+            </a:graphic>
+          </wp:inline>
+        </w:drawing>
+      </w:r>
+      <w:r>
+        <w:t xml:space="preserve">              </w:t>
+      </w:r>
+      <w:r>
+        <w:rPr>
+          <w:noProof/>
+        </w:rPr>
+        <w:drawing>
+          <wp:inline distT="0" distB="0" distL="0" distR="0" wp14:anchorId="03A005DB" wp14:editId="2D0D4268">
+            <wp:extent cx="2416672" cy="6160418"/>
+            <wp:effectExtent l="0" t="0" r="3175" b="0"/>
+            <wp:docPr id="39" name="Picture 39"/>
+            <wp:cNvGraphicFramePr>
+              <a:graphicFrameLocks xmlns:a="http://schemas.openxmlformats.org/drawingml/2006/main" noChangeAspect="1"/>
+            </wp:cNvGraphicFramePr>
+            <a:graphic xmlns:a="http://schemas.openxmlformats.org/drawingml/2006/main">
+              <a:graphicData uri="http://schemas.openxmlformats.org/drawingml/2006/picture">
+                <pic:pic xmlns:pic="http://schemas.openxmlformats.org/drawingml/2006/picture">
+                  <pic:nvPicPr>
+                    <pic:cNvPr id="1" name=""/>
+                    <pic:cNvPicPr/>
+                  </pic:nvPicPr>
+                  <pic:blipFill>
+                    <a:blip r:embed="rId28"/>
+                    <a:stretch>
+                      <a:fillRect/>
+                    </a:stretch>
+                  </pic:blipFill>
+                  <pic:spPr>
+                    <a:xfrm>
+                      <a:off x="0" y="0"/>
+                      <a:ext cx="2416672" cy="6160418"/>
+                    </a:xfrm>
+                    <a:prstGeom prst="rect">
+                      <a:avLst/>
+                    </a:prstGeom>
+                  </pic:spPr>
+                </pic:pic>
+              </a:graphicData>
+            </a:graphic>
+          </wp:inline>
+        </w:drawing>
+      </w:r>
+    </w:p>
+    <w:p>
+      <w:pPr>
+        <w:pStyle w:val="Caption"/>
+        <w:jc w:val="center"/>
+      </w:pPr>
+      <w:r>
+        <w:t xml:space="preserve">Figure </w:t>
+      </w:r>
+      <w:fldSimple w:instr=" SEQ Figure \* ARABIC ">
+        <w:r>
+          <w:rPr>
+            <w:noProof/>
+          </w:rPr>
+          <w:t>10</w:t>
+        </w:r>
+      </w:fldSimple>
+      <w:r>
+        <w:t xml:space="preserve"> </w:t>
+      </w:r>
+      <w:r>
+        <w:t xml:space="preserve">                        Figure </w:t>
+      </w:r>
+      <w:fldSimple w:instr=" SEQ Figure \* ARABIC ">
+        <w:r>
+          <w:rPr>
+            <w:noProof/>
+          </w:rPr>
+          <w:t>11</w:t>
+        </w:r>
+      </w:fldSimple>
+    </w:p>
+    <w:p>
+      <w:pPr>
+        <w:jc w:val="both"/>
+      </w:pPr>
+      <w:r>
+        <w:t>The right panel displays graphical information (</w:t>
+      </w:r>
+      <w:r>
+        <w:rPr>
+          <w:i/>
+        </w:rPr>
+        <w:t xml:space="preserve">Figures 10 &amp; 11) </w:t>
+      </w:r>
+      <w:r>
+        <w:t>regarding the patient’s risk score</w:t>
+      </w:r>
+      <w:r>
+        <w:t>.  Figure 10 shows just the current year HCCs, while Figure 11 (</w:t>
+      </w:r>
+      <w:r>
+        <w:rPr>
+          <w:i/>
+        </w:rPr>
+        <w:t>with the “Include Candidate HCCs” option selected</w:t>
+      </w:r>
+      <w:r>
+        <w:t>) shows both the current and candidate HCCs</w:t>
+      </w:r>
+      <w:r>
+        <w:t>.</w:t>
+      </w:r>
+    </w:p>
+    <w:p/>
+    <w:p>
+      <w:pPr>
+        <w:pStyle w:val="Heading2"/>
+        <w:keepNext/>
+      </w:pPr>
+      <w:bookmarkStart w:id="17" w:name="_Toc452108095"/>
+      <w:r>
+        <w:lastRenderedPageBreak/>
+        <w:t>Candidate Risk Score Meter</w:t>
+      </w:r>
+      <w:bookmarkEnd w:id="17"/>
+    </w:p>
+    <w:p>
+      <w:pPr>
+        <w:keepNext/>
+      </w:pPr>
+      <w:r>
+        <w:t xml:space="preserve">The candidate risk score meter (or gauge) </w:t>
+      </w:r>
+      <w:r>
+        <w:t>(</w:t>
+      </w:r>
+      <w:r>
+        <w:rPr>
+          <w:i/>
+        </w:rPr>
+        <w:t xml:space="preserve">Figure </w:t>
+      </w:r>
+      <w:r>
+        <w:rPr>
+          <w:i/>
+        </w:rPr>
+        <w:t>12</w:t>
+      </w:r>
+      <w:r>
+        <w:t xml:space="preserve">) </w:t>
+      </w:r>
+      <w:r>
+        <w:t>indicates</w:t>
+      </w:r>
+      <w:r>
+        <w:t xml:space="preserve"> the severity of the patient’s candidate risk score relative to their current risk score.  It is used to quickly identify if a patient’s candidate HCCs would make a significant impact to their current risk score if they were added to the patient.</w:t>
+      </w:r>
+    </w:p>
+    <w:p>
+      <w:pPr>
+        <w:keepNext/>
+        <w:jc w:val="center"/>
+      </w:pPr>
+      <w:r>
+        <w:rPr>
+          <w:noProof/>
+        </w:rPr>
+        <w:drawing>
+          <wp:inline distT="0" distB="0" distL="0" distR="0" wp14:anchorId="55D91273" wp14:editId="535B963C">
+            <wp:extent cx="1506219" cy="1578634"/>
+            <wp:effectExtent l="0" t="0" r="0" b="2540"/>
+            <wp:docPr id="14" name="Picture 14"/>
+            <wp:cNvGraphicFramePr>
+              <a:graphicFrameLocks xmlns:a="http://schemas.openxmlformats.org/drawingml/2006/main" noChangeAspect="1"/>
+            </wp:cNvGraphicFramePr>
+            <a:graphic xmlns:a="http://schemas.openxmlformats.org/drawingml/2006/main">
+              <a:graphicData uri="http://schemas.openxmlformats.org/drawingml/2006/picture">
+                <pic:pic xmlns:pic="http://schemas.openxmlformats.org/drawingml/2006/picture">
+                  <pic:nvPicPr>
+                    <pic:cNvPr id="1" name=""/>
+                    <pic:cNvPicPr/>
+                  </pic:nvPicPr>
+                  <pic:blipFill>
+                    <a:blip r:embed="rId29"/>
+                    <a:stretch>
+                      <a:fillRect/>
+                    </a:stretch>
+                  </pic:blipFill>
+                  <pic:spPr>
+                    <a:xfrm>
+                      <a:off x="0" y="0"/>
                       <a:ext cx="1529662" cy="1603204"/>
                     </a:xfrm>
                     <a:prstGeom prst="rect">
@@ -7180,42 +5185,18 @@
       <w:pPr>
         <w:pStyle w:val="Caption"/>
         <w:jc w:val="center"/>
-        <w:rPr>
-          <w:ins w:id="395" w:author="Jamie Richgels" w:date="2016-05-26T22:58:00Z"/>
-        </w:rPr>
-        <w:pPrChange w:id="396" w:author="Jamie Richgels" w:date="2016-05-26T22:58:00Z">
-          <w:pPr>
-            <w:pStyle w:val="Caption"/>
-          </w:pPr>
-        </w:pPrChange>
-      </w:pPr>
-      <w:ins w:id="397" w:author="Jamie Richgels" w:date="2016-05-26T22:58:00Z">
-        <w:r>
-          <w:t xml:space="preserve">Figure </w:t>
-        </w:r>
-        <w:r>
-          <w:fldChar w:fldCharType="begin"/>
-        </w:r>
-        <w:r>
-          <w:instrText xml:space="preserve"> SEQ Figure \* ARABIC </w:instrText>
-        </w:r>
-      </w:ins>
-      <w:r>
-        <w:fldChar w:fldCharType="separate"/>
-      </w:r>
-      <w:ins w:id="398" w:author="Jamie Richgels" w:date="2016-05-26T23:21:00Z">
+      </w:pPr>
+      <w:r>
+        <w:t xml:space="preserve">Figure </w:t>
+      </w:r>
+      <w:fldSimple w:instr=" SEQ Figure \* ARABIC ">
         <w:r>
           <w:rPr>
             <w:noProof/>
           </w:rPr>
           <w:t>12</w:t>
         </w:r>
-      </w:ins>
-      <w:ins w:id="399" w:author="Jamie Richgels" w:date="2016-05-26T22:58:00Z">
-        <w:r>
-          <w:fldChar w:fldCharType="end"/>
-        </w:r>
-      </w:ins>
+      </w:fldSimple>
     </w:p>
     <w:p>
       <w:pPr>
@@ -7534,15 +5515,23 @@
       </m:oMathPara>
     </w:p>
     <w:p/>
+    <w:p/>
+    <w:p/>
+    <w:p/>
+    <w:p/>
+    <w:p/>
+    <w:p/>
+    <w:p/>
     <w:p>
       <w:pPr>
         <w:pStyle w:val="Heading2"/>
       </w:pPr>
-      <w:bookmarkStart w:id="400" w:name="_Toc452063554"/>
-      <w:r>
+      <w:bookmarkStart w:id="18" w:name="_Toc452108096"/>
+      <w:r>
+        <w:lastRenderedPageBreak/>
         <w:t>Viewing Current Year HCCs</w:t>
       </w:r>
-      <w:bookmarkEnd w:id="400"/>
+      <w:bookmarkEnd w:id="18"/>
     </w:p>
     <w:p>
       <w:pPr>
@@ -7551,20 +5540,18 @@
       <w:r>
         <w:t>To view information on a current year HCC, click on the View link for a particular condition</w:t>
       </w:r>
-      <w:ins w:id="401" w:author="Jamie Richgels" w:date="2016-05-26T23:00:00Z">
-        <w:r>
-          <w:t xml:space="preserve"> (</w:t>
-        </w:r>
-        <w:r>
-          <w:rPr>
-            <w:i/>
-          </w:rPr>
-          <w:t>Figure 13</w:t>
-        </w:r>
-        <w:r>
-          <w:t>)</w:t>
-        </w:r>
-      </w:ins>
+      <w:r>
+        <w:t xml:space="preserve"> (</w:t>
+      </w:r>
+      <w:r>
+        <w:rPr>
+          <w:i/>
+        </w:rPr>
+        <w:t>Figure 13</w:t>
+      </w:r>
+      <w:r>
+        <w:t>)</w:t>
+      </w:r>
       <w:r>
         <w:t>.</w:t>
       </w:r>
@@ -7573,18 +5560,11 @@
       <w:pPr>
         <w:keepNext/>
         <w:jc w:val="center"/>
-        <w:rPr>
-          <w:ins w:id="402" w:author="Jamie Richgels" w:date="2016-05-26T23:00:00Z"/>
-        </w:rPr>
-        <w:pPrChange w:id="403" w:author="Jamie Richgels" w:date="2016-05-26T23:15:00Z">
-          <w:pPr/>
-        </w:pPrChange>
-      </w:pPr>
-      <w:r>
-        <w:rPr>
-          <w:noProof/>
-        </w:rPr>
-        <w:lastRenderedPageBreak/>
+      </w:pPr>
+      <w:r>
+        <w:rPr>
+          <w:noProof/>
+        </w:rPr>
         <mc:AlternateContent>
           <mc:Choice Requires="wps">
             <w:drawing>
@@ -7675,7 +5655,7 @@
                     <pic:cNvPicPr/>
                   </pic:nvPicPr>
                   <pic:blipFill>
-                    <a:blip r:embed="rId28"/>
+                    <a:blip r:embed="rId30"/>
                     <a:stretch>
                       <a:fillRect/>
                     </a:stretch>
@@ -7700,37 +5680,18 @@
       <w:pPr>
         <w:pStyle w:val="Caption"/>
         <w:jc w:val="center"/>
-        <w:pPrChange w:id="404" w:author="Jamie Richgels" w:date="2016-05-26T23:15:00Z">
-          <w:pPr/>
-        </w:pPrChange>
-      </w:pPr>
-      <w:ins w:id="405" w:author="Jamie Richgels" w:date="2016-05-26T23:00:00Z">
-        <w:r>
-          <w:t xml:space="preserve">Figure </w:t>
-        </w:r>
-        <w:r>
-          <w:fldChar w:fldCharType="begin"/>
-        </w:r>
-        <w:r>
-          <w:instrText xml:space="preserve"> SEQ Figure \* ARABIC </w:instrText>
-        </w:r>
-      </w:ins>
-      <w:r>
-        <w:fldChar w:fldCharType="separate"/>
-      </w:r>
-      <w:ins w:id="406" w:author="Jamie Richgels" w:date="2016-05-26T23:21:00Z">
+      </w:pPr>
+      <w:r>
+        <w:t xml:space="preserve">Figure </w:t>
+      </w:r>
+      <w:fldSimple w:instr=" SEQ Figure \* ARABIC ">
         <w:r>
           <w:rPr>
             <w:noProof/>
           </w:rPr>
           <w:t>13</w:t>
         </w:r>
-      </w:ins>
-      <w:ins w:id="407" w:author="Jamie Richgels" w:date="2016-05-26T23:00:00Z">
-        <w:r>
-          <w:fldChar w:fldCharType="end"/>
-        </w:r>
-      </w:ins>
+      </w:fldSimple>
     </w:p>
     <w:p>
       <w:pPr>
@@ -7739,89 +5700,46 @@
       <w:r>
         <w:t xml:space="preserve">A new window </w:t>
       </w:r>
-      <w:del w:id="408" w:author="Jamie Richgels" w:date="2016-05-26T23:00:00Z">
-        <w:r>
-          <w:delText xml:space="preserve">should </w:delText>
-        </w:r>
-      </w:del>
-      <w:ins w:id="409" w:author="Jamie Richgels" w:date="2016-05-26T23:00:00Z">
-        <w:r>
-          <w:t xml:space="preserve">will </w:t>
-        </w:r>
-      </w:ins>
+      <w:r>
+        <w:t xml:space="preserve">will </w:t>
+      </w:r>
       <w:r>
         <w:t>open</w:t>
       </w:r>
-      <w:ins w:id="410" w:author="Jamie Richgels" w:date="2016-05-26T23:01:00Z">
-        <w:r>
-          <w:t xml:space="preserve"> (</w:t>
-        </w:r>
-      </w:ins>
-      <w:ins w:id="411" w:author="Jamie Richgels" w:date="2016-05-26T23:02:00Z">
-        <w:r>
-          <w:rPr>
-            <w:i/>
-          </w:rPr>
-          <w:t>Figure 14</w:t>
-        </w:r>
-        <w:r>
-          <w:t>)</w:t>
-        </w:r>
-      </w:ins>
+      <w:r>
+        <w:t xml:space="preserve"> (</w:t>
+      </w:r>
+      <w:r>
+        <w:rPr>
+          <w:i/>
+        </w:rPr>
+        <w:t>Figure 14</w:t>
+      </w:r>
+      <w:r>
+        <w:t>)</w:t>
+      </w:r>
       <w:r>
         <w:t xml:space="preserve"> displaying the Code’s</w:t>
       </w:r>
-      <w:ins w:id="412" w:author="Jamie Richgels" w:date="2016-05-26T23:01:00Z">
-        <w:r>
-          <w:t xml:space="preserve"> verification</w:t>
-        </w:r>
-      </w:ins>
+      <w:r>
+        <w:t xml:space="preserve"> verification</w:t>
+      </w:r>
       <w:r>
         <w:t xml:space="preserve"> status for that patient</w:t>
       </w:r>
-      <w:ins w:id="413" w:author="Jamie Richgels" w:date="2016-05-26T23:02:00Z">
-        <w:r>
-          <w:t xml:space="preserve">, </w:t>
-        </w:r>
-      </w:ins>
-      <w:del w:id="414" w:author="Jamie Richgels" w:date="2016-05-26T23:02:00Z">
-        <w:r>
-          <w:delText xml:space="preserve"> and </w:delText>
-        </w:r>
-      </w:del>
+      <w:r>
+        <w:t xml:space="preserve">, </w:t>
+      </w:r>
       <w:r>
         <w:t>the related SNOMED codes which were entered and translated to that HCC</w:t>
       </w:r>
-      <w:ins w:id="415" w:author="Jamie Richgels" w:date="2016-05-26T23:02:00Z">
-        <w:r>
-          <w:t xml:space="preserve">, and </w:t>
-        </w:r>
-      </w:ins>
-      <w:del w:id="416" w:author="Jamie Richgels" w:date="2016-05-26T23:02:00Z">
-        <w:r>
-          <w:delText>.</w:delText>
-        </w:r>
-      </w:del>
-      <w:ins w:id="417" w:author="Jamie Richgels" w:date="2016-05-26T23:02:00Z">
-        <w:r>
-          <w:t xml:space="preserve">any </w:t>
-        </w:r>
-      </w:ins>
-      <w:ins w:id="418" w:author="Jamie Richgels" w:date="2016-05-26T23:01:00Z">
-        <w:r>
-          <w:t>notes entered by the doctor.</w:t>
-        </w:r>
-      </w:ins>
+      <w:r>
+        <w:t>, and any notes entered by the doctor.</w:t>
+      </w:r>
     </w:p>
     <w:p>
       <w:pPr>
         <w:keepNext/>
-        <w:rPr>
-          <w:ins w:id="419" w:author="Jamie Richgels" w:date="2016-05-26T23:01:00Z"/>
-        </w:rPr>
-        <w:pPrChange w:id="420" w:author="Jamie Richgels" w:date="2016-05-26T23:01:00Z">
-          <w:pPr/>
-        </w:pPrChange>
       </w:pPr>
       <w:r>
         <w:rPr>
@@ -7843,7 +5761,7 @@
                     <pic:cNvPicPr/>
                   </pic:nvPicPr>
                   <pic:blipFill>
-                    <a:blip r:embed="rId29"/>
+                    <a:blip r:embed="rId31"/>
                     <a:stretch>
                       <a:fillRect/>
                     </a:stretch>
@@ -7868,91 +5786,49 @@
       <w:pPr>
         <w:pStyle w:val="Caption"/>
         <w:jc w:val="center"/>
-        <w:pPrChange w:id="421" w:author="Jamie Richgels" w:date="2016-05-26T23:07:00Z">
-          <w:pPr/>
-        </w:pPrChange>
-      </w:pPr>
-      <w:ins w:id="422" w:author="Jamie Richgels" w:date="2016-05-26T23:01:00Z">
-        <w:r>
-          <w:t xml:space="preserve">Figure </w:t>
-        </w:r>
-        <w:r>
-          <w:fldChar w:fldCharType="begin"/>
-        </w:r>
-        <w:r>
-          <w:instrText xml:space="preserve"> SEQ Figure \* ARABIC </w:instrText>
-        </w:r>
-      </w:ins>
-      <w:r>
-        <w:fldChar w:fldCharType="separate"/>
-      </w:r>
-      <w:ins w:id="423" w:author="Jamie Richgels" w:date="2016-05-26T23:21:00Z">
+      </w:pPr>
+      <w:r>
+        <w:t xml:space="preserve">Figure </w:t>
+      </w:r>
+      <w:fldSimple w:instr=" SEQ Figure \* ARABIC ">
         <w:r>
           <w:rPr>
             <w:noProof/>
           </w:rPr>
           <w:t>14</w:t>
         </w:r>
-      </w:ins>
-      <w:ins w:id="424" w:author="Jamie Richgels" w:date="2016-05-26T23:01:00Z">
-        <w:r>
-          <w:fldChar w:fldCharType="end"/>
-        </w:r>
-      </w:ins>
+      </w:fldSimple>
     </w:p>
     <w:p>
       <w:pPr>
         <w:jc w:val="both"/>
-        <w:rPr>
-          <w:del w:id="425" w:author="Jamie Richgels" w:date="2016-05-26T23:05:00Z"/>
-        </w:rPr>
-      </w:pPr>
-      <w:r>
+      </w:pPr>
+      <w:r>
+        <w:lastRenderedPageBreak/>
         <w:t>A user may delete</w:t>
       </w:r>
-      <w:ins w:id="426" w:author="Jamie Richgels" w:date="2016-05-26T23:02:00Z">
-        <w:r>
-          <w:t xml:space="preserve"> this entry</w:t>
-        </w:r>
-      </w:ins>
+      <w:r>
+        <w:t xml:space="preserve"> this entry</w:t>
+      </w:r>
       <w:r>
         <w:t>, but we advise that in a real-world implementation, only a doctor may perform this action while making supporting documentation.</w:t>
       </w:r>
-    </w:p>
-    <w:p>
-      <w:pPr>
-        <w:jc w:val="both"/>
-        <w:pPrChange w:id="427" w:author="Jamie Richgels" w:date="2016-05-26T23:05:00Z">
-          <w:pPr/>
-        </w:pPrChange>
-      </w:pPr>
     </w:p>
     <w:p>
       <w:pPr>
         <w:pStyle w:val="Heading2"/>
         <w:keepNext/>
-        <w:pPrChange w:id="428" w:author="Jamie Richgels" w:date="2016-05-26T23:15:00Z">
-          <w:pPr>
-            <w:pStyle w:val="Heading2"/>
-          </w:pPr>
-        </w:pPrChange>
-      </w:pPr>
-      <w:bookmarkStart w:id="429" w:name="_Toc452063555"/>
-      <w:r>
-        <w:lastRenderedPageBreak/>
+      </w:pPr>
+      <w:bookmarkStart w:id="19" w:name="_Toc452108097"/>
+      <w:r>
         <w:t>Viewing Candidate HCCs</w:t>
       </w:r>
-      <w:bookmarkEnd w:id="429"/>
+      <w:bookmarkEnd w:id="19"/>
     </w:p>
     <w:p>
       <w:pPr>
         <w:keepNext/>
         <w:jc w:val="both"/>
-        <w:pPrChange w:id="430" w:author="Jamie Richgels" w:date="2016-05-26T23:15:00Z">
-          <w:pPr>
-            <w:jc w:val="both"/>
-          </w:pPr>
-        </w:pPrChange>
       </w:pPr>
       <w:r>
         <w:rPr>
@@ -8040,78 +5916,45 @@
       <w:r>
         <w:t xml:space="preserve"> </w:t>
       </w:r>
-      <w:ins w:id="431" w:author="Jamie Richgels" w:date="2016-05-26T23:03:00Z">
-        <w:r>
-          <w:t>(</w:t>
-        </w:r>
-        <w:r>
-          <w:rPr>
-            <w:i/>
-          </w:rPr>
-          <w:t xml:space="preserve">Figure </w:t>
-        </w:r>
-        <w:r>
-          <w:rPr>
-            <w:i/>
-            <w:rPrChange w:id="432" w:author="Jamie Richgels" w:date="2016-05-26T23:03:00Z">
-              <w:rPr>
-                <w:i/>
-              </w:rPr>
-            </w:rPrChange>
-          </w:rPr>
-          <w:t>15</w:t>
-        </w:r>
-        <w:r>
-          <w:t xml:space="preserve">) </w:t>
-        </w:r>
-      </w:ins>
-      <w:r>
-        <w:rPr>
-          <w:rPrChange w:id="433" w:author="Jamie Richgels" w:date="2016-05-26T23:03:00Z">
-            <w:rPr/>
-          </w:rPrChange>
-        </w:rPr>
+      <w:r>
+        <w:t>(</w:t>
+      </w:r>
+      <w:r>
+        <w:rPr>
+          <w:i/>
+        </w:rPr>
+        <w:t xml:space="preserve">Figure </w:t>
+      </w:r>
+      <w:r>
+        <w:rPr>
+          <w:i/>
+        </w:rPr>
+        <w:t>15</w:t>
+      </w:r>
+      <w:r>
+        <w:t xml:space="preserve">) </w:t>
+      </w:r>
+      <w:r>
         <w:t>displays</w:t>
       </w:r>
       <w:r>
         <w:t xml:space="preserve"> </w:t>
       </w:r>
-      <w:ins w:id="434" w:author="Jamie Richgels" w:date="2016-05-26T23:03:00Z">
-        <w:r>
-          <w:t xml:space="preserve">candidate </w:t>
-        </w:r>
-      </w:ins>
+      <w:r>
+        <w:t xml:space="preserve">candidate </w:t>
+      </w:r>
       <w:r>
         <w:t>HCCs that were entered on the patient’s EHR in previous years</w:t>
       </w:r>
-      <w:ins w:id="435" w:author="Jamie Richgels" w:date="2016-05-26T23:03:00Z">
-        <w:r>
-          <w:t xml:space="preserve"> but not yet added or rejected </w:t>
-        </w:r>
-      </w:ins>
-      <w:ins w:id="436" w:author="Jamie Richgels" w:date="2016-05-26T23:04:00Z">
-        <w:r>
-          <w:t xml:space="preserve">during </w:t>
-        </w:r>
-      </w:ins>
-      <w:ins w:id="437" w:author="Jamie Richgels" w:date="2016-05-26T23:03:00Z">
-        <w:r>
-          <w:t>the current year</w:t>
-        </w:r>
-      </w:ins>
+      <w:r>
+        <w:t xml:space="preserve"> but not yet added or rejected during the current year</w:t>
+      </w:r>
       <w:r>
         <w:t xml:space="preserve">. </w:t>
       </w:r>
-      <w:ins w:id="438" w:author="Jamie Richgels" w:date="2016-05-26T23:04:00Z">
-        <w:r>
-          <w:t>By default, the application will display candidate HCCs from the past four years</w:t>
-        </w:r>
-      </w:ins>
-      <w:del w:id="439" w:author="Jamie Richgels" w:date="2016-05-26T23:04:00Z">
-        <w:r>
-          <w:delText>Four years is the default</w:delText>
-        </w:r>
-      </w:del>
+      <w:r>
+        <w:t>By default, the application will display candidate HCCs from the past four years</w:t>
+      </w:r>
       <w:r>
         <w:t xml:space="preserve">, and a user may adjust the time by sliding the bar at the top of the panel. </w:t>
       </w:r>
@@ -8119,12 +5962,6 @@
     <w:p>
       <w:pPr>
         <w:keepNext/>
-        <w:rPr>
-          <w:ins w:id="440" w:author="Jamie Richgels" w:date="2016-05-26T23:03:00Z"/>
-        </w:rPr>
-        <w:pPrChange w:id="441" w:author="Jamie Richgels" w:date="2016-05-26T23:03:00Z">
-          <w:pPr/>
-        </w:pPrChange>
       </w:pPr>
       <w:r>
         <w:rPr>
@@ -8146,7 +5983,7 @@
                     <pic:cNvPicPr/>
                   </pic:nvPicPr>
                   <pic:blipFill>
-                    <a:blip r:embed="rId30"/>
+                    <a:blip r:embed="rId32"/>
                     <a:stretch>
                       <a:fillRect/>
                     </a:stretch>
@@ -8171,85 +6008,49 @@
       <w:pPr>
         <w:pStyle w:val="Caption"/>
         <w:jc w:val="center"/>
-        <w:pPrChange w:id="442" w:author="Jamie Richgels" w:date="2016-05-26T23:07:00Z">
-          <w:pPr/>
-        </w:pPrChange>
-      </w:pPr>
-      <w:ins w:id="443" w:author="Jamie Richgels" w:date="2016-05-26T23:03:00Z">
-        <w:r>
-          <w:t xml:space="preserve">Figure </w:t>
-        </w:r>
-        <w:r>
-          <w:fldChar w:fldCharType="begin"/>
-        </w:r>
-        <w:r>
-          <w:instrText xml:space="preserve"> SEQ Figure \* ARABIC </w:instrText>
-        </w:r>
-      </w:ins>
-      <w:r>
-        <w:fldChar w:fldCharType="separate"/>
-      </w:r>
-      <w:ins w:id="444" w:author="Jamie Richgels" w:date="2016-05-26T23:21:00Z">
+      </w:pPr>
+      <w:r>
+        <w:t xml:space="preserve">Figure </w:t>
+      </w:r>
+      <w:fldSimple w:instr=" SEQ Figure \* ARABIC ">
         <w:r>
           <w:rPr>
             <w:noProof/>
           </w:rPr>
           <w:t>15</w:t>
         </w:r>
-      </w:ins>
-      <w:ins w:id="445" w:author="Jamie Richgels" w:date="2016-05-26T23:03:00Z">
-        <w:r>
-          <w:fldChar w:fldCharType="end"/>
-        </w:r>
-      </w:ins>
+      </w:fldSimple>
     </w:p>
     <w:p>
       <w:pPr>
         <w:pStyle w:val="Heading2"/>
         <w:keepNext/>
-        <w:pPrChange w:id="446" w:author="Jamie Richgels" w:date="2016-05-26T23:05:00Z">
-          <w:pPr>
-            <w:pStyle w:val="Heading2"/>
-          </w:pPr>
-        </w:pPrChange>
-      </w:pPr>
-      <w:bookmarkStart w:id="447" w:name="_Toc452063556"/>
+      </w:pPr>
+      <w:bookmarkStart w:id="20" w:name="_Toc452108098"/>
       <w:r>
         <w:t>Adding an HCC</w:t>
       </w:r>
-      <w:bookmarkEnd w:id="447"/>
+      <w:bookmarkEnd w:id="20"/>
     </w:p>
     <w:p>
       <w:pPr>
         <w:keepNext/>
-        <w:pPrChange w:id="448" w:author="Jamie Richgels" w:date="2016-05-26T23:05:00Z">
-          <w:pPr/>
-        </w:pPrChange>
       </w:pPr>
       <w:r>
         <w:t>To add an HCC to a patient’s EHR, select the add link to the left of the specific HCC</w:t>
       </w:r>
-      <w:ins w:id="449" w:author="Jamie Richgels" w:date="2016-05-26T23:06:00Z">
-        <w:r>
-          <w:t xml:space="preserve"> (</w:t>
-        </w:r>
-        <w:r>
-          <w:rPr>
-            <w:i/>
-          </w:rPr>
-          <w:t>Figure 16</w:t>
-        </w:r>
-        <w:r>
-          <w:rPr>
-            <w:rPrChange w:id="450" w:author="Jamie Richgels" w:date="2016-05-26T23:06:00Z">
-              <w:rPr>
-                <w:i/>
-              </w:rPr>
-            </w:rPrChange>
-          </w:rPr>
-          <w:t>)</w:t>
-        </w:r>
-      </w:ins>
+      <w:r>
+        <w:t xml:space="preserve"> (</w:t>
+      </w:r>
+      <w:r>
+        <w:rPr>
+          <w:i/>
+        </w:rPr>
+        <w:t>Figure 16</w:t>
+      </w:r>
+      <w:r>
+        <w:t>)</w:t>
+      </w:r>
       <w:r>
         <w:t xml:space="preserve">. </w:t>
       </w:r>
@@ -8257,12 +6058,6 @@
     <w:p>
       <w:pPr>
         <w:keepNext/>
-        <w:rPr>
-          <w:ins w:id="451" w:author="Jamie Richgels" w:date="2016-05-26T23:06:00Z"/>
-        </w:rPr>
-        <w:pPrChange w:id="452" w:author="Jamie Richgels" w:date="2016-05-26T23:06:00Z">
-          <w:pPr/>
-        </w:pPrChange>
       </w:pPr>
       <w:r>
         <w:rPr>
@@ -8366,7 +6161,7 @@
                     <pic:cNvPicPr/>
                   </pic:nvPicPr>
                   <pic:blipFill>
-                    <a:blip r:embed="rId30"/>
+                    <a:blip r:embed="rId32"/>
                     <a:stretch>
                       <a:fillRect/>
                     </a:stretch>
@@ -8391,44 +6186,22 @@
       <w:pPr>
         <w:pStyle w:val="Caption"/>
         <w:jc w:val="center"/>
-        <w:pPrChange w:id="453" w:author="Jamie Richgels" w:date="2016-05-26T23:07:00Z">
-          <w:pPr/>
-        </w:pPrChange>
-      </w:pPr>
-      <w:ins w:id="454" w:author="Jamie Richgels" w:date="2016-05-26T23:06:00Z">
-        <w:r>
-          <w:t xml:space="preserve">Figure </w:t>
-        </w:r>
-        <w:r>
-          <w:fldChar w:fldCharType="begin"/>
-        </w:r>
-        <w:r>
-          <w:instrText xml:space="preserve"> SEQ Figure \* ARABIC </w:instrText>
-        </w:r>
-      </w:ins>
-      <w:r>
-        <w:fldChar w:fldCharType="separate"/>
-      </w:r>
-      <w:ins w:id="455" w:author="Jamie Richgels" w:date="2016-05-26T23:21:00Z">
+      </w:pPr>
+      <w:r>
+        <w:t xml:space="preserve">Figure </w:t>
+      </w:r>
+      <w:fldSimple w:instr=" SEQ Figure \* ARABIC ">
         <w:r>
           <w:rPr>
             <w:noProof/>
           </w:rPr>
           <w:t>16</w:t>
         </w:r>
-      </w:ins>
-      <w:ins w:id="456" w:author="Jamie Richgels" w:date="2016-05-26T23:06:00Z">
-        <w:r>
-          <w:fldChar w:fldCharType="end"/>
-        </w:r>
-      </w:ins>
+      </w:fldSimple>
     </w:p>
     <w:p>
       <w:pPr>
         <w:jc w:val="both"/>
-        <w:rPr>
-          <w:ins w:id="457" w:author="Jamie Richgels" w:date="2016-05-26T23:16:00Z"/>
-        </w:rPr>
       </w:pPr>
     </w:p>
     <w:p>
@@ -8438,83 +6211,48 @@
       <w:r>
         <w:t xml:space="preserve">A new window </w:t>
       </w:r>
-      <w:del w:id="458" w:author="Jamie Richgels" w:date="2016-05-26T23:06:00Z">
-        <w:r>
-          <w:delText xml:space="preserve">should </w:delText>
-        </w:r>
-      </w:del>
-      <w:ins w:id="459" w:author="Jamie Richgels" w:date="2016-05-26T23:06:00Z">
-        <w:r>
-          <w:t xml:space="preserve">will </w:t>
-        </w:r>
-      </w:ins>
+      <w:r>
+        <w:t xml:space="preserve">will </w:t>
+      </w:r>
       <w:r>
         <w:t xml:space="preserve">open </w:t>
       </w:r>
-      <w:ins w:id="460" w:author="Jamie Richgels" w:date="2016-05-26T23:11:00Z">
-        <w:r>
-          <w:t>(</w:t>
-        </w:r>
-        <w:r>
-          <w:rPr>
-            <w:i/>
-            <w:rPrChange w:id="461" w:author="Jamie Richgels" w:date="2016-05-26T23:11:00Z">
-              <w:rPr/>
-            </w:rPrChange>
-          </w:rPr>
-          <w:t>Figure 17</w:t>
-        </w:r>
-        <w:r>
-          <w:t xml:space="preserve">) </w:t>
-        </w:r>
-      </w:ins>
+      <w:r>
+        <w:t>(</w:t>
+      </w:r>
+      <w:r>
+        <w:rPr>
+          <w:i/>
+        </w:rPr>
+        <w:t>Figure 17</w:t>
+      </w:r>
+      <w:r>
+        <w:t xml:space="preserve">) </w:t>
+      </w:r>
       <w:r>
         <w:t>allowing the user to select corresponding SNOMED codes, the verification status</w:t>
       </w:r>
-      <w:ins w:id="462" w:author="Jamie Richgels" w:date="2016-05-26T23:10:00Z">
-        <w:r>
-          <w:t xml:space="preserve"> (</w:t>
-        </w:r>
-      </w:ins>
-      <w:del w:id="463" w:author="Jamie Richgels" w:date="2016-05-26T23:10:00Z">
-        <w:r>
-          <w:delText xml:space="preserve"> </w:delText>
-        </w:r>
-      </w:del>
+      <w:r>
+        <w:t xml:space="preserve"> (</w:t>
+      </w:r>
       <w:r>
         <w:t xml:space="preserve">which should be </w:t>
       </w:r>
-      <w:ins w:id="464" w:author="Jamie Richgels" w:date="2016-05-26T23:10:00Z">
-        <w:r>
-          <w:t>“Confirm”</w:t>
-        </w:r>
-      </w:ins>
-      <w:del w:id="465" w:author="Jamie Richgels" w:date="2016-05-26T23:10:00Z">
-        <w:r>
-          <w:delText>confirmed</w:delText>
-        </w:r>
-      </w:del>
+      <w:r>
+        <w:t>“Confirm”</w:t>
+      </w:r>
       <w:r>
         <w:t xml:space="preserve"> by default</w:t>
       </w:r>
-      <w:ins w:id="466" w:author="Jamie Richgels" w:date="2016-05-26T23:11:00Z">
-        <w:r>
-          <w:t>)</w:t>
-        </w:r>
-      </w:ins>
+      <w:r>
+        <w:t>)</w:t>
+      </w:r>
       <w:r>
         <w:t xml:space="preserve">, and </w:t>
       </w:r>
-      <w:del w:id="467" w:author="Jamie Richgels" w:date="2016-05-26T23:11:00Z">
-        <w:r>
-          <w:delText>to enter</w:delText>
-        </w:r>
-      </w:del>
-      <w:ins w:id="468" w:author="Jamie Richgels" w:date="2016-05-26T23:11:00Z">
-        <w:r>
-          <w:t>enter any</w:t>
-        </w:r>
-      </w:ins>
+      <w:r>
+        <w:t>enter any</w:t>
+      </w:r>
       <w:r>
         <w:t xml:space="preserve"> supporting reasons.</w:t>
       </w:r>
@@ -8523,14 +6261,6 @@
       <w:pPr>
         <w:keepNext/>
         <w:jc w:val="center"/>
-        <w:rPr>
-          <w:ins w:id="469" w:author="Jamie Richgels" w:date="2016-05-26T23:07:00Z"/>
-        </w:rPr>
-        <w:pPrChange w:id="470" w:author="Jamie Richgels" w:date="2016-05-26T23:07:00Z">
-          <w:pPr>
-            <w:jc w:val="center"/>
-          </w:pPr>
-        </w:pPrChange>
       </w:pPr>
       <w:r>
         <w:rPr>
@@ -8538,9 +6268,9 @@
         </w:rPr>
         <w:lastRenderedPageBreak/>
         <w:drawing>
-          <wp:inline distT="0" distB="0" distL="0" distR="0" wp14:anchorId="766482FB" wp14:editId="77FA16F3">
-            <wp:extent cx="6340415" cy="3804249"/>
-            <wp:effectExtent l="0" t="0" r="3810" b="6350"/>
+          <wp:inline distT="0" distB="0" distL="0" distR="0" wp14:anchorId="766482FB" wp14:editId="6A6828E5">
+            <wp:extent cx="5696712" cy="3419856"/>
+            <wp:effectExtent l="0" t="0" r="0" b="9525"/>
             <wp:docPr id="38" name="Picture 38"/>
             <wp:cNvGraphicFramePr>
               <a:graphicFrameLocks xmlns:a="http://schemas.openxmlformats.org/drawingml/2006/main" noChangeAspect="1"/>
@@ -8553,7 +6283,7 @@
                     <pic:cNvPicPr/>
                   </pic:nvPicPr>
                   <pic:blipFill>
-                    <a:blip r:embed="rId31"/>
+                    <a:blip r:embed="rId33"/>
                     <a:stretch>
                       <a:fillRect/>
                     </a:stretch>
@@ -8561,7 +6291,7 @@
                   <pic:spPr>
                     <a:xfrm>
                       <a:off x="0" y="0"/>
-                      <a:ext cx="6394063" cy="3836438"/>
+                      <a:ext cx="5696712" cy="3419856"/>
                     </a:xfrm>
                     <a:prstGeom prst="rect">
                       <a:avLst/>
@@ -8578,67 +6308,35 @@
       <w:pPr>
         <w:pStyle w:val="Caption"/>
         <w:jc w:val="center"/>
-        <w:pPrChange w:id="471" w:author="Jamie Richgels" w:date="2016-05-26T23:07:00Z">
-          <w:pPr>
-            <w:jc w:val="center"/>
-          </w:pPr>
-        </w:pPrChange>
-      </w:pPr>
-      <w:ins w:id="472" w:author="Jamie Richgels" w:date="2016-05-26T23:07:00Z">
-        <w:r>
-          <w:t xml:space="preserve">Figure </w:t>
-        </w:r>
-        <w:r>
-          <w:fldChar w:fldCharType="begin"/>
-        </w:r>
-        <w:r>
-          <w:instrText xml:space="preserve"> SEQ Figure \* ARABIC </w:instrText>
-        </w:r>
-      </w:ins>
-      <w:r>
-        <w:fldChar w:fldCharType="separate"/>
-      </w:r>
-      <w:ins w:id="473" w:author="Jamie Richgels" w:date="2016-05-26T23:21:00Z">
+      </w:pPr>
+      <w:r>
+        <w:t xml:space="preserve">Figure </w:t>
+      </w:r>
+      <w:fldSimple w:instr=" SEQ Figure \* ARABIC ">
         <w:r>
           <w:rPr>
             <w:noProof/>
           </w:rPr>
           <w:t>17</w:t>
         </w:r>
-      </w:ins>
-      <w:ins w:id="474" w:author="Jamie Richgels" w:date="2016-05-26T23:07:00Z">
-        <w:r>
-          <w:fldChar w:fldCharType="end"/>
-        </w:r>
-      </w:ins>
+      </w:fldSimple>
     </w:p>
     <w:p>
       <w:pPr>
         <w:jc w:val="both"/>
-        <w:rPr>
-          <w:ins w:id="475" w:author="Jamie Richgels" w:date="2016-05-26T23:11:00Z"/>
-        </w:rPr>
       </w:pPr>
     </w:p>
     <w:p>
       <w:pPr>
         <w:keepNext/>
         <w:jc w:val="both"/>
-        <w:pPrChange w:id="476" w:author="Jamie Richgels" w:date="2016-05-26T23:12:00Z">
-          <w:pPr>
-            <w:jc w:val="both"/>
-          </w:pPr>
-        </w:pPrChange>
-      </w:pPr>
-      <w:r>
-        <w:lastRenderedPageBreak/>
+      </w:pPr>
+      <w:r>
         <w:t xml:space="preserve">Once </w:t>
       </w:r>
-      <w:ins w:id="477" w:author="Jamie Richgels" w:date="2016-05-26T23:12:00Z">
-        <w:r>
-          <w:t xml:space="preserve">a candidate HCC has been </w:t>
-        </w:r>
-      </w:ins>
+      <w:r>
+        <w:t xml:space="preserve">a candidate HCC has been </w:t>
+      </w:r>
       <w:r>
         <w:t>added</w:t>
       </w:r>
@@ -8648,54 +6346,24 @@
       <w:r>
         <w:t xml:space="preserve"> the graphical display </w:t>
       </w:r>
-      <w:del w:id="478" w:author="Jamie Richgels" w:date="2016-05-26T23:12:00Z">
-        <w:r>
-          <w:delText xml:space="preserve">at the </w:delText>
-        </w:r>
-      </w:del>
-      <w:ins w:id="479" w:author="Jamie Richgels" w:date="2016-05-26T23:12:00Z">
-        <w:r>
-          <w:t xml:space="preserve">on the right panel </w:t>
-        </w:r>
-      </w:ins>
-      <w:del w:id="480" w:author="Jamie Richgels" w:date="2016-05-26T23:12:00Z">
-        <w:r>
-          <w:delText xml:space="preserve">right </w:delText>
-        </w:r>
-      </w:del>
-      <w:ins w:id="481" w:author="Jamie Richgels" w:date="2016-05-26T23:12:00Z">
-        <w:r>
-          <w:t xml:space="preserve">will </w:t>
-        </w:r>
-      </w:ins>
-      <w:r>
-        <w:t>automatically update</w:t>
-      </w:r>
-      <w:del w:id="482" w:author="Jamie Richgels" w:date="2016-05-26T23:12:00Z">
-        <w:r>
-          <w:delText>s</w:delText>
-        </w:r>
-      </w:del>
-      <w:r>
-        <w:t xml:space="preserve"> showing the current HCCs in blue and candidate HCCs in black</w:t>
-      </w:r>
-      <w:ins w:id="483" w:author="Jamie Richgels" w:date="2016-05-26T23:17:00Z">
-        <w:r>
-          <w:t xml:space="preserve"> (</w:t>
-        </w:r>
-        <w:r>
-          <w:rPr>
-            <w:i/>
-            <w:rPrChange w:id="484" w:author="Jamie Richgels" w:date="2016-05-26T23:17:00Z">
-              <w:rPr/>
-            </w:rPrChange>
-          </w:rPr>
-          <w:t>Figures 18 &amp; 19</w:t>
-        </w:r>
-        <w:r>
-          <w:t>)</w:t>
-        </w:r>
-      </w:ins>
+      <w:r>
+        <w:t xml:space="preserve">on the right panel will </w:t>
+      </w:r>
+      <w:r>
+        <w:t>automatically update showing the current HCCs in blue and candidate HCCs in black</w:t>
+      </w:r>
+      <w:r>
+        <w:t xml:space="preserve"> (</w:t>
+      </w:r>
+      <w:r>
+        <w:rPr>
+          <w:i/>
+        </w:rPr>
+        <w:t>Figures 18 &amp; 19</w:t>
+      </w:r>
+      <w:r>
+        <w:t>)</w:t>
+      </w:r>
       <w:r>
         <w:t>. The pie chart displays the percentage each HCC contributes to the total. To display the percentage, hover over the pie slice.</w:t>
       </w:r>
@@ -8707,15 +6375,6 @@
       <w:pPr>
         <w:keepNext/>
         <w:jc w:val="center"/>
-        <w:rPr>
-          <w:ins w:id="485" w:author="Jamie Richgels" w:date="2016-05-26T23:16:00Z"/>
-        </w:rPr>
-        <w:pPrChange w:id="486" w:author="Jamie Richgels" w:date="2016-05-26T23:16:00Z">
-          <w:pPr>
-            <w:keepNext/>
-            <w:jc w:val="center"/>
-          </w:pPr>
-        </w:pPrChange>
       </w:pPr>
       <w:r>
         <w:rPr>
@@ -8737,7 +6396,7 @@
                     <pic:cNvPicPr/>
                   </pic:nvPicPr>
                   <pic:blipFill>
-                    <a:blip r:embed="rId32"/>
+                    <a:blip r:embed="rId34"/>
                     <a:stretch>
                       <a:fillRect/>
                     </a:stretch>
@@ -8757,310 +6416,167 @@
           </wp:inline>
         </w:drawing>
       </w:r>
-      <w:moveToRangeStart w:id="487" w:author="Jamie Richgels" w:date="2016-05-26T23:16:00Z" w:name="move452067923"/>
-      <w:moveTo w:id="488" w:author="Jamie Richgels" w:date="2016-05-26T23:16:00Z">
-        <w:r>
-          <w:rPr>
-            <w:noProof/>
-          </w:rPr>
-          <w:drawing>
-            <wp:inline distT="0" distB="0" distL="0" distR="0" wp14:anchorId="1ACDB06B" wp14:editId="5FF5A84D">
-              <wp:extent cx="2569464" cy="2551176"/>
-              <wp:effectExtent l="0" t="0" r="2540" b="1905"/>
-              <wp:docPr id="48" name="Picture 48"/>
-              <wp:cNvGraphicFramePr>
-                <a:graphicFrameLocks xmlns:a="http://schemas.openxmlformats.org/drawingml/2006/main" noChangeAspect="1"/>
-              </wp:cNvGraphicFramePr>
-              <a:graphic xmlns:a="http://schemas.openxmlformats.org/drawingml/2006/main">
-                <a:graphicData uri="http://schemas.openxmlformats.org/drawingml/2006/picture">
-                  <pic:pic xmlns:pic="http://schemas.openxmlformats.org/drawingml/2006/picture">
-                    <pic:nvPicPr>
-                      <pic:cNvPr id="1" name=""/>
-                      <pic:cNvPicPr/>
-                    </pic:nvPicPr>
-                    <pic:blipFill>
-                      <a:blip r:embed="rId33"/>
-                      <a:stretch>
-                        <a:fillRect/>
-                      </a:stretch>
-                    </pic:blipFill>
-                    <pic:spPr>
-                      <a:xfrm>
-                        <a:off x="0" y="0"/>
-                        <a:ext cx="2569464" cy="2551176"/>
-                      </a:xfrm>
-                      <a:prstGeom prst="rect">
-                        <a:avLst/>
-                      </a:prstGeom>
-                    </pic:spPr>
-                  </pic:pic>
-                </a:graphicData>
-              </a:graphic>
-            </wp:inline>
-          </w:drawing>
-        </w:r>
-      </w:moveTo>
-      <w:moveToRangeEnd w:id="487"/>
+      <w:r>
+        <w:rPr>
+          <w:noProof/>
+        </w:rPr>
+        <w:drawing>
+          <wp:inline distT="0" distB="0" distL="0" distR="0" wp14:anchorId="1ACDB06B" wp14:editId="5FF5A84D">
+            <wp:extent cx="2569464" cy="2551176"/>
+            <wp:effectExtent l="0" t="0" r="2540" b="1905"/>
+            <wp:docPr id="48" name="Picture 48"/>
+            <wp:cNvGraphicFramePr>
+              <a:graphicFrameLocks xmlns:a="http://schemas.openxmlformats.org/drawingml/2006/main" noChangeAspect="1"/>
+            </wp:cNvGraphicFramePr>
+            <a:graphic xmlns:a="http://schemas.openxmlformats.org/drawingml/2006/main">
+              <a:graphicData uri="http://schemas.openxmlformats.org/drawingml/2006/picture">
+                <pic:pic xmlns:pic="http://schemas.openxmlformats.org/drawingml/2006/picture">
+                  <pic:nvPicPr>
+                    <pic:cNvPr id="1" name=""/>
+                    <pic:cNvPicPr/>
+                  </pic:nvPicPr>
+                  <pic:blipFill>
+                    <a:blip r:embed="rId35"/>
+                    <a:stretch>
+                      <a:fillRect/>
+                    </a:stretch>
+                  </pic:blipFill>
+                  <pic:spPr>
+                    <a:xfrm>
+                      <a:off x="0" y="0"/>
+                      <a:ext cx="2569464" cy="2551176"/>
+                    </a:xfrm>
+                    <a:prstGeom prst="rect">
+                      <a:avLst/>
+                    </a:prstGeom>
+                  </pic:spPr>
+                </pic:pic>
+              </a:graphicData>
+            </a:graphic>
+          </wp:inline>
+        </w:drawing>
+      </w:r>
     </w:p>
     <w:p>
       <w:pPr>
         <w:pStyle w:val="Caption"/>
         <w:ind w:left="2160" w:firstLine="720"/>
         <w:rPr>
-          <w:ins w:id="489" w:author="Jamie Richgels" w:date="2016-05-26T23:16:00Z"/>
-          <w:noProof/>
-        </w:rPr>
-        <w:pPrChange w:id="490" w:author="Jamie Richgels" w:date="2016-05-26T23:16:00Z">
-          <w:pPr>
-            <w:pStyle w:val="Caption"/>
-            <w:jc w:val="center"/>
-          </w:pPr>
-        </w:pPrChange>
-      </w:pPr>
-      <w:ins w:id="491" w:author="Jamie Richgels" w:date="2016-05-26T23:16:00Z">
-        <w:r>
-          <w:t xml:space="preserve">Figure </w:t>
-        </w:r>
-        <w:r>
-          <w:fldChar w:fldCharType="begin"/>
-        </w:r>
-        <w:r>
-          <w:instrText xml:space="preserve"> SEQ Figure \* ARABIC </w:instrText>
-        </w:r>
-      </w:ins>
-      <w:r>
-        <w:fldChar w:fldCharType="separate"/>
-      </w:r>
-      <w:ins w:id="492" w:author="Jamie Richgels" w:date="2016-05-26T23:21:00Z">
+          <w:noProof/>
+        </w:rPr>
+      </w:pPr>
+      <w:r>
+        <w:t xml:space="preserve">Figure </w:t>
+      </w:r>
+      <w:fldSimple w:instr=" SEQ Figure \* ARABIC ">
         <w:r>
           <w:rPr>
             <w:noProof/>
           </w:rPr>
           <w:t>18</w:t>
         </w:r>
-      </w:ins>
-      <w:ins w:id="493" w:author="Jamie Richgels" w:date="2016-05-26T23:16:00Z">
-        <w:r>
-          <w:fldChar w:fldCharType="end"/>
-        </w:r>
-        <w:r>
-          <w:t xml:space="preserve"> </w:t>
-        </w:r>
-        <w:r>
-          <w:t xml:space="preserve"> </w:t>
-        </w:r>
-        <w:r>
-          <w:tab/>
-        </w:r>
-        <w:r>
-          <w:tab/>
-        </w:r>
-        <w:r>
-          <w:tab/>
-        </w:r>
-        <w:r>
-          <w:tab/>
-        </w:r>
-        <w:r>
-          <w:t xml:space="preserve">Figure </w:t>
-        </w:r>
-        <w:r>
-          <w:fldChar w:fldCharType="begin"/>
-        </w:r>
-        <w:r>
-          <w:instrText xml:space="preserve"> SEQ Figure \* ARABIC </w:instrText>
-        </w:r>
-        <w:r>
-          <w:fldChar w:fldCharType="separate"/>
-        </w:r>
-      </w:ins>
-      <w:ins w:id="494" w:author="Jamie Richgels" w:date="2016-05-26T23:21:00Z">
+      </w:fldSimple>
+      <w:r>
+        <w:t xml:space="preserve"> </w:t>
+      </w:r>
+      <w:r>
+        <w:t xml:space="preserve"> </w:t>
+      </w:r>
+      <w:r>
+        <w:tab/>
+      </w:r>
+      <w:r>
+        <w:tab/>
+      </w:r>
+      <w:r>
+        <w:tab/>
+      </w:r>
+      <w:r>
+        <w:tab/>
+        <w:t xml:space="preserve">Figure </w:t>
+      </w:r>
+      <w:fldSimple w:instr=" SEQ Figure \* ARABIC ">
         <w:r>
           <w:rPr>
             <w:noProof/>
           </w:rPr>
           <w:t>19</w:t>
         </w:r>
-      </w:ins>
-      <w:ins w:id="495" w:author="Jamie Richgels" w:date="2016-05-26T23:16:00Z">
-        <w:r>
-          <w:fldChar w:fldCharType="end"/>
-        </w:r>
-      </w:ins>
-    </w:p>
-    <w:p>
-      <w:pPr>
-        <w:pStyle w:val="Caption"/>
-        <w:jc w:val="center"/>
-        <w:rPr>
-          <w:ins w:id="496" w:author="Jamie Richgels" w:date="2016-05-26T23:16:00Z"/>
-        </w:rPr>
-        <w:pPrChange w:id="497" w:author="Jamie Richgels" w:date="2016-05-26T23:16:00Z">
-          <w:pPr>
-            <w:pStyle w:val="Caption"/>
-          </w:pPr>
-        </w:pPrChange>
-      </w:pPr>
+      </w:fldSimple>
+    </w:p>
+    <w:p>
+      <w:pPr>
+        <w:pStyle w:val="Heading2"/>
+        <w:rPr>
+          <w:noProof/>
+        </w:rPr>
+      </w:pPr>
+      <w:bookmarkStart w:id="21" w:name="_Toc452108099"/>
+      <w:r>
+        <w:rPr>
+          <w:noProof/>
+        </w:rPr>
+        <w:lastRenderedPageBreak/>
+        <w:t>Rejecting HCCs</w:t>
+      </w:r>
+      <w:bookmarkEnd w:id="21"/>
+    </w:p>
+    <w:p>
+      <w:pPr>
+        <w:jc w:val="both"/>
+        <w:rPr>
+          <w:noProof/>
+        </w:rPr>
+      </w:pPr>
+      <w:r>
+        <w:rPr>
+          <w:noProof/>
+        </w:rPr>
+        <w:t>A user may also reject HCCs which are not accurate or no longer affect the patient although they appear in their EHR for previous years. The user has the option of displaying HCCs which have already been rejected that year in case there was an error.</w:t>
+      </w:r>
+    </w:p>
+    <w:p>
+      <w:pPr>
+        <w:jc w:val="both"/>
+        <w:rPr>
+          <w:noProof/>
+        </w:rPr>
+      </w:pPr>
+      <w:r>
+        <w:rPr>
+          <w:noProof/>
+        </w:rPr>
+        <w:t>To reject, a user clicks on the reject link to the left of the HCC</w:t>
+      </w:r>
+      <w:r>
+        <w:rPr>
+          <w:noProof/>
+        </w:rPr>
+        <w:t xml:space="preserve"> (</w:t>
+      </w:r>
+      <w:r>
+        <w:rPr>
+          <w:i/>
+          <w:noProof/>
+        </w:rPr>
+        <w:t>Figure 20</w:t>
+      </w:r>
+      <w:r>
+        <w:rPr>
+          <w:noProof/>
+        </w:rPr>
+        <w:t>)</w:t>
+      </w:r>
+      <w:r>
+        <w:rPr>
+          <w:noProof/>
+        </w:rPr>
+        <w:t xml:space="preserve">. </w:t>
+      </w:r>
     </w:p>
     <w:p>
       <w:pPr>
         <w:keepNext/>
-        <w:jc w:val="center"/>
-        <w:rPr>
-          <w:ins w:id="498" w:author="Jamie Richgels" w:date="2016-05-26T23:16:00Z"/>
-        </w:rPr>
-        <w:pPrChange w:id="499" w:author="Jamie Richgels" w:date="2016-05-26T23:16:00Z">
-          <w:pPr>
-            <w:keepNext/>
-            <w:jc w:val="center"/>
-          </w:pPr>
-        </w:pPrChange>
-      </w:pPr>
-      <w:moveFromRangeStart w:id="500" w:author="Jamie Richgels" w:date="2016-05-26T23:16:00Z" w:name="move452067923"/>
-      <w:moveFrom w:id="501" w:author="Jamie Richgels" w:date="2016-05-26T23:16:00Z">
-        <w:r>
-          <w:rPr>
-            <w:noProof/>
-          </w:rPr>
-          <w:drawing>
-            <wp:inline distT="0" distB="0" distL="0" distR="0" wp14:anchorId="5CB079C4" wp14:editId="2B719B8A">
-              <wp:extent cx="2569464" cy="2551176"/>
-              <wp:effectExtent l="0" t="0" r="2540" b="1905"/>
-              <wp:docPr id="41" name="Picture 41"/>
-              <wp:cNvGraphicFramePr>
-                <a:graphicFrameLocks xmlns:a="http://schemas.openxmlformats.org/drawingml/2006/main" noChangeAspect="1"/>
-              </wp:cNvGraphicFramePr>
-              <a:graphic xmlns:a="http://schemas.openxmlformats.org/drawingml/2006/main">
-                <a:graphicData uri="http://schemas.openxmlformats.org/drawingml/2006/picture">
-                  <pic:pic xmlns:pic="http://schemas.openxmlformats.org/drawingml/2006/picture">
-                    <pic:nvPicPr>
-                      <pic:cNvPr id="1" name=""/>
-                      <pic:cNvPicPr/>
-                    </pic:nvPicPr>
-                    <pic:blipFill>
-                      <a:blip r:embed="rId33"/>
-                      <a:stretch>
-                        <a:fillRect/>
-                      </a:stretch>
-                    </pic:blipFill>
-                    <pic:spPr>
-                      <a:xfrm>
-                        <a:off x="0" y="0"/>
-                        <a:ext cx="2569464" cy="2551176"/>
-                      </a:xfrm>
-                      <a:prstGeom prst="rect">
-                        <a:avLst/>
-                      </a:prstGeom>
-                    </pic:spPr>
-                  </pic:pic>
-                </a:graphicData>
-              </a:graphic>
-            </wp:inline>
-          </w:drawing>
-        </w:r>
-      </w:moveFrom>
-      <w:moveFromRangeEnd w:id="500"/>
-    </w:p>
-    <w:p>
-      <w:pPr>
-        <w:pStyle w:val="Caption"/>
-        <w:jc w:val="center"/>
-        <w:rPr>
-          <w:del w:id="502" w:author="Jamie Richgels" w:date="2016-05-26T23:16:00Z"/>
-          <w:noProof/>
-        </w:rPr>
-        <w:pPrChange w:id="503" w:author="Jamie Richgels" w:date="2016-05-26T23:16:00Z">
-          <w:pPr>
-            <w:jc w:val="center"/>
-          </w:pPr>
-        </w:pPrChange>
-      </w:pPr>
-    </w:p>
-    <w:p>
-      <w:pPr>
-        <w:pStyle w:val="Heading2"/>
-        <w:rPr>
-          <w:noProof/>
-        </w:rPr>
-      </w:pPr>
-      <w:bookmarkStart w:id="504" w:name="_Toc452063557"/>
-      <w:r>
-        <w:rPr>
-          <w:noProof/>
-        </w:rPr>
-        <w:t>Rejecting HCCs</w:t>
-      </w:r>
-      <w:bookmarkEnd w:id="504"/>
-    </w:p>
-    <w:p>
-      <w:pPr>
-        <w:jc w:val="both"/>
-        <w:rPr>
-          <w:noProof/>
-        </w:rPr>
-      </w:pPr>
-      <w:r>
-        <w:rPr>
-          <w:noProof/>
-        </w:rPr>
-        <w:t>A user may also reject HCCs which are not accurate or no longer affect the patient although they appear in their EHR for previous years. The user has the option of displaying HCCs which have already been rejected that year in case there was an error.</w:t>
-      </w:r>
-    </w:p>
-    <w:p>
-      <w:pPr>
-        <w:jc w:val="both"/>
-        <w:rPr>
-          <w:noProof/>
-        </w:rPr>
-      </w:pPr>
-      <w:r>
-        <w:rPr>
-          <w:noProof/>
-        </w:rPr>
-        <w:t>To reject, a user clicks on the reject link to the left of the HCC</w:t>
-      </w:r>
-      <w:ins w:id="505" w:author="Jamie Richgels" w:date="2016-05-26T23:17:00Z">
-        <w:r>
-          <w:rPr>
-            <w:noProof/>
-          </w:rPr>
-          <w:t xml:space="preserve"> (</w:t>
-        </w:r>
-        <w:r>
-          <w:rPr>
-            <w:i/>
-            <w:noProof/>
-            <w:rPrChange w:id="506" w:author="Jamie Richgels" w:date="2016-05-26T23:17:00Z">
-              <w:rPr>
-                <w:noProof/>
-              </w:rPr>
-            </w:rPrChange>
-          </w:rPr>
-          <w:t>Figure 20</w:t>
-        </w:r>
-        <w:r>
-          <w:rPr>
-            <w:noProof/>
-          </w:rPr>
-          <w:t>)</w:t>
-        </w:r>
-      </w:ins>
-      <w:r>
-        <w:rPr>
-          <w:noProof/>
-        </w:rPr>
-        <w:t xml:space="preserve">. </w:t>
-      </w:r>
-    </w:p>
-    <w:p>
-      <w:pPr>
-        <w:keepNext/>
-        <w:rPr>
-          <w:ins w:id="507" w:author="Jamie Richgels" w:date="2016-05-26T23:17:00Z"/>
-        </w:rPr>
-        <w:pPrChange w:id="508" w:author="Jamie Richgels" w:date="2016-05-26T23:17:00Z">
-          <w:pPr/>
-        </w:pPrChange>
       </w:pPr>
       <w:r>
         <w:rPr>
@@ -9164,7 +6680,7 @@
                     <pic:cNvPicPr/>
                   </pic:nvPicPr>
                   <pic:blipFill>
-                    <a:blip r:embed="rId34"/>
+                    <a:blip r:embed="rId36"/>
                     <a:stretch>
                       <a:fillRect/>
                     </a:stretch>
@@ -9192,37 +6708,18 @@
         <w:rPr>
           <w:noProof/>
         </w:rPr>
-        <w:pPrChange w:id="509" w:author="Jamie Richgels" w:date="2016-05-26T23:17:00Z">
-          <w:pPr/>
-        </w:pPrChange>
-      </w:pPr>
-      <w:ins w:id="510" w:author="Jamie Richgels" w:date="2016-05-26T23:17:00Z">
-        <w:r>
-          <w:t xml:space="preserve">Figure </w:t>
-        </w:r>
-        <w:r>
-          <w:fldChar w:fldCharType="begin"/>
-        </w:r>
-        <w:r>
-          <w:instrText xml:space="preserve"> SEQ Figure \* ARABIC </w:instrText>
-        </w:r>
-      </w:ins>
-      <w:r>
-        <w:fldChar w:fldCharType="separate"/>
-      </w:r>
-      <w:ins w:id="511" w:author="Jamie Richgels" w:date="2016-05-26T23:21:00Z">
+      </w:pPr>
+      <w:r>
+        <w:t xml:space="preserve">Figure </w:t>
+      </w:r>
+      <w:fldSimple w:instr=" SEQ Figure \* ARABIC ">
         <w:r>
           <w:rPr>
             <w:noProof/>
           </w:rPr>
           <w:t>20</w:t>
         </w:r>
-      </w:ins>
-      <w:ins w:id="512" w:author="Jamie Richgels" w:date="2016-05-26T23:17:00Z">
-        <w:r>
-          <w:fldChar w:fldCharType="end"/>
-        </w:r>
-      </w:ins>
+      </w:fldSimple>
     </w:p>
     <w:p>
       <w:pPr>
@@ -9235,105 +6732,66 @@
         <w:rPr>
           <w:noProof/>
         </w:rPr>
-        <w:lastRenderedPageBreak/>
         <w:t xml:space="preserve">A new window opens with showing corresponding SNOMED codes, a default verification status of </w:t>
       </w:r>
-      <w:ins w:id="513" w:author="Jamie Richgels" w:date="2016-05-26T23:18:00Z">
-        <w:r>
-          <w:rPr>
-            <w:noProof/>
-          </w:rPr>
-          <w:t>“R</w:t>
-        </w:r>
-      </w:ins>
-      <w:del w:id="514" w:author="Jamie Richgels" w:date="2016-05-26T23:18:00Z">
-        <w:r>
-          <w:rPr>
-            <w:noProof/>
-          </w:rPr>
-          <w:delText>r</w:delText>
-        </w:r>
-      </w:del>
+      <w:r>
+        <w:rPr>
+          <w:noProof/>
+        </w:rPr>
+        <w:t>“R</w:t>
+      </w:r>
       <w:r>
         <w:rPr>
           <w:noProof/>
         </w:rPr>
         <w:t>efuted</w:t>
       </w:r>
-      <w:ins w:id="515" w:author="Jamie Richgels" w:date="2016-05-26T23:18:00Z">
-        <w:r>
-          <w:rPr>
-            <w:noProof/>
-          </w:rPr>
-          <w:t>”</w:t>
-        </w:r>
-      </w:ins>
+      <w:r>
+        <w:rPr>
+          <w:noProof/>
+        </w:rPr>
+        <w:t>”</w:t>
+      </w:r>
       <w:r>
         <w:rPr>
           <w:noProof/>
         </w:rPr>
         <w:t>, and a free text field for notes</w:t>
       </w:r>
-      <w:ins w:id="516" w:author="Jamie Richgels" w:date="2016-05-26T23:18:00Z">
-        <w:r>
-          <w:rPr>
-            <w:noProof/>
-          </w:rPr>
-          <w:t xml:space="preserve"> (</w:t>
-        </w:r>
-        <w:r>
-          <w:rPr>
-            <w:i/>
-            <w:noProof/>
-            <w:rPrChange w:id="517" w:author="Jamie Richgels" w:date="2016-05-26T23:18:00Z">
-              <w:rPr>
-                <w:noProof/>
-              </w:rPr>
-            </w:rPrChange>
-          </w:rPr>
-          <w:t>Figure 21</w:t>
-        </w:r>
-        <w:r>
-          <w:rPr>
-            <w:noProof/>
-          </w:rPr>
-          <w:t>)</w:t>
-        </w:r>
-      </w:ins>
-      <w:del w:id="518" w:author="Jamie Richgels" w:date="2016-05-26T23:18:00Z">
-        <w:r>
-          <w:rPr>
-            <w:noProof/>
-          </w:rPr>
-          <w:delText>.</w:delText>
-        </w:r>
-      </w:del>
-      <w:ins w:id="519" w:author="Jamie Richgels" w:date="2016-05-26T23:18:00Z">
-        <w:r>
-          <w:rPr>
-            <w:noProof/>
-          </w:rPr>
-          <w:t>.</w:t>
-        </w:r>
-      </w:ins>
-    </w:p>
-    <w:p>
-      <w:pPr>
-        <w:keepNext/>
-        <w:rPr>
-          <w:ins w:id="520" w:author="Jamie Richgels" w:date="2016-05-26T23:18:00Z"/>
-        </w:rPr>
-        <w:pPrChange w:id="521" w:author="Jamie Richgels" w:date="2016-05-26T23:18:00Z">
-          <w:pPr/>
-        </w:pPrChange>
+      <w:r>
+        <w:rPr>
+          <w:noProof/>
+        </w:rPr>
+        <w:t xml:space="preserve"> (</w:t>
+      </w:r>
+      <w:r>
+        <w:rPr>
+          <w:i/>
+          <w:noProof/>
+        </w:rPr>
+        <w:t>Figure 21</w:t>
+      </w:r>
+      <w:r>
+        <w:rPr>
+          <w:noProof/>
+        </w:rPr>
+        <w:t>).</w:t>
+      </w:r>
+    </w:p>
+    <w:p>
+      <w:pPr>
+        <w:jc w:val="both"/>
+        <w:rPr>
+          <w:noProof/>
+        </w:rPr>
       </w:pPr>
       <w:r>
         <w:rPr>
           <w:noProof/>
         </w:rPr>
         <w:drawing>
-          <wp:inline distT="0" distB="0" distL="0" distR="0" wp14:anchorId="32E0DA66" wp14:editId="06FDDFAD">
-            <wp:extent cx="6383547" cy="3853316"/>
+          <wp:inline distT="0" distB="0" distL="0" distR="0" wp14:anchorId="32E0DA66" wp14:editId="6A2DD2DD">
+            <wp:extent cx="6007608" cy="3621024"/>
             <wp:effectExtent l="0" t="0" r="0" b="0"/>
             <wp:docPr id="44" name="Picture 44"/>
             <wp:cNvGraphicFramePr>
@@ -9347,7 +6805,7 @@
                     <pic:cNvPicPr/>
                   </pic:nvPicPr>
                   <pic:blipFill>
-                    <a:blip r:embed="rId35"/>
+                    <a:blip r:embed="rId37"/>
                     <a:stretch>
                       <a:fillRect/>
                     </a:stretch>
@@ -9355,7 +6813,7 @@
                   <pic:spPr>
                     <a:xfrm>
                       <a:off x="0" y="0"/>
-                      <a:ext cx="6405815" cy="3866758"/>
+                      <a:ext cx="6007608" cy="3621024"/>
                     </a:xfrm>
                     <a:prstGeom prst="rect">
                       <a:avLst/>
@@ -9375,37 +6833,18 @@
         <w:rPr>
           <w:noProof/>
         </w:rPr>
-        <w:pPrChange w:id="522" w:author="Jamie Richgels" w:date="2016-05-26T23:18:00Z">
-          <w:pPr/>
-        </w:pPrChange>
-      </w:pPr>
-      <w:ins w:id="523" w:author="Jamie Richgels" w:date="2016-05-26T23:18:00Z">
-        <w:r>
-          <w:t xml:space="preserve">Figure </w:t>
-        </w:r>
-        <w:r>
-          <w:fldChar w:fldCharType="begin"/>
-        </w:r>
-        <w:r>
-          <w:instrText xml:space="preserve"> SEQ Figure \* ARABIC </w:instrText>
-        </w:r>
-      </w:ins>
-      <w:r>
-        <w:fldChar w:fldCharType="separate"/>
-      </w:r>
-      <w:ins w:id="524" w:author="Jamie Richgels" w:date="2016-05-26T23:21:00Z">
+      </w:pPr>
+      <w:r>
+        <w:t xml:space="preserve">Figure </w:t>
+      </w:r>
+      <w:fldSimple w:instr=" SEQ Figure \* ARABIC ">
         <w:r>
           <w:rPr>
             <w:noProof/>
           </w:rPr>
           <w:t>21</w:t>
         </w:r>
-      </w:ins>
-      <w:ins w:id="525" w:author="Jamie Richgels" w:date="2016-05-26T23:18:00Z">
-        <w:r>
-          <w:fldChar w:fldCharType="end"/>
-        </w:r>
-      </w:ins>
+      </w:fldSimple>
     </w:p>
     <w:p>
       <w:pPr>
@@ -9426,32 +6865,25 @@
         </w:rPr>
         <w:t>To complete rejection, enter notes and select reject</w:t>
       </w:r>
-      <w:ins w:id="526" w:author="Jamie Richgels" w:date="2016-05-26T23:19:00Z">
-        <w:r>
-          <w:rPr>
-            <w:noProof/>
-          </w:rPr>
-          <w:t xml:space="preserve"> (</w:t>
-        </w:r>
-        <w:r>
-          <w:rPr>
-            <w:i/>
-            <w:noProof/>
-            <w:rPrChange w:id="527" w:author="Jamie Richgels" w:date="2016-05-26T23:19:00Z">
-              <w:rPr>
-                <w:noProof/>
-              </w:rPr>
-            </w:rPrChange>
-          </w:rPr>
-          <w:t>Figure 22</w:t>
-        </w:r>
-        <w:r>
-          <w:rPr>
-            <w:noProof/>
-          </w:rPr>
-          <w:t>)</w:t>
-        </w:r>
-      </w:ins>
+      <w:r>
+        <w:rPr>
+          <w:noProof/>
+        </w:rPr>
+        <w:t xml:space="preserve"> (</w:t>
+      </w:r>
+      <w:r>
+        <w:rPr>
+          <w:i/>
+          <w:noProof/>
+        </w:rPr>
+        <w:t>Figure 22</w:t>
+      </w:r>
+      <w:r>
+        <w:rPr>
+          <w:noProof/>
+        </w:rPr>
+        <w:t>)</w:t>
+      </w:r>
       <w:r>
         <w:rPr>
           <w:noProof/>
@@ -9462,18 +6894,11 @@
     <w:p>
       <w:pPr>
         <w:keepNext/>
-        <w:rPr>
-          <w:ins w:id="528" w:author="Jamie Richgels" w:date="2016-05-26T23:18:00Z"/>
-        </w:rPr>
-        <w:pPrChange w:id="529" w:author="Jamie Richgels" w:date="2016-05-26T23:18:00Z">
-          <w:pPr/>
-        </w:pPrChange>
-      </w:pPr>
-      <w:r>
-        <w:rPr>
-          <w:noProof/>
-        </w:rPr>
-        <w:lastRenderedPageBreak/>
+      </w:pPr>
+      <w:r>
+        <w:rPr>
+          <w:noProof/>
+        </w:rPr>
         <mc:AlternateContent>
           <mc:Choice Requires="wps">
             <w:drawing>
@@ -9572,7 +6997,7 @@
                     <pic:cNvPicPr/>
                   </pic:nvPicPr>
                   <pic:blipFill>
-                    <a:blip r:embed="rId36"/>
+                    <a:blip r:embed="rId38"/>
                     <a:stretch>
                       <a:fillRect/>
                     </a:stretch>
@@ -9600,104 +7025,151 @@
         <w:rPr>
           <w:noProof/>
         </w:rPr>
-        <w:pPrChange w:id="530" w:author="Jamie Richgels" w:date="2016-05-26T23:18:00Z">
-          <w:pPr/>
-        </w:pPrChange>
-      </w:pPr>
-      <w:ins w:id="531" w:author="Jamie Richgels" w:date="2016-05-26T23:18:00Z">
-        <w:r>
-          <w:t xml:space="preserve">Figure </w:t>
-        </w:r>
-        <w:r>
-          <w:fldChar w:fldCharType="begin"/>
-        </w:r>
-        <w:r>
-          <w:instrText xml:space="preserve"> SEQ Figure \* ARABIC </w:instrText>
-        </w:r>
-      </w:ins>
-      <w:r>
-        <w:fldChar w:fldCharType="separate"/>
-      </w:r>
-      <w:ins w:id="532" w:author="Jamie Richgels" w:date="2016-05-26T23:21:00Z">
+      </w:pPr>
+      <w:r>
+        <w:t xml:space="preserve">Figure </w:t>
+      </w:r>
+      <w:fldSimple w:instr=" SEQ Figure \* ARABIC ">
         <w:r>
           <w:rPr>
             <w:noProof/>
           </w:rPr>
           <w:t>22</w:t>
         </w:r>
-      </w:ins>
-      <w:ins w:id="533" w:author="Jamie Richgels" w:date="2016-05-26T23:18:00Z">
-        <w:r>
-          <w:fldChar w:fldCharType="end"/>
-        </w:r>
-      </w:ins>
+      </w:fldSimple>
     </w:p>
     <w:p>
       <w:pPr>
         <w:jc w:val="both"/>
         <w:rPr>
-          <w:ins w:id="534" w:author="Jamie Richgels" w:date="2016-05-26T23:19:00Z"/>
-          <w:noProof/>
-        </w:rPr>
-      </w:pPr>
-      <w:r>
-        <w:rPr>
-          <w:noProof/>
-        </w:rPr>
+          <w:noProof/>
+        </w:rPr>
+      </w:pPr>
+    </w:p>
+    <w:p>
+      <w:pPr>
+        <w:jc w:val="both"/>
+        <w:rPr>
+          <w:noProof/>
+        </w:rPr>
+      </w:pPr>
+    </w:p>
+    <w:p>
+      <w:pPr>
+        <w:jc w:val="both"/>
+        <w:rPr>
+          <w:noProof/>
+        </w:rPr>
+      </w:pPr>
+    </w:p>
+    <w:p>
+      <w:pPr>
+        <w:jc w:val="both"/>
+        <w:rPr>
+          <w:noProof/>
+        </w:rPr>
+      </w:pPr>
+    </w:p>
+    <w:p>
+      <w:pPr>
+        <w:jc w:val="both"/>
+        <w:rPr>
+          <w:noProof/>
+        </w:rPr>
+      </w:pPr>
+    </w:p>
+    <w:p>
+      <w:pPr>
+        <w:jc w:val="both"/>
+        <w:rPr>
+          <w:noProof/>
+        </w:rPr>
+      </w:pPr>
+    </w:p>
+    <w:p>
+      <w:pPr>
+        <w:jc w:val="both"/>
+        <w:rPr>
+          <w:noProof/>
+        </w:rPr>
+      </w:pPr>
+    </w:p>
+    <w:p>
+      <w:pPr>
+        <w:jc w:val="both"/>
+        <w:rPr>
+          <w:noProof/>
+        </w:rPr>
+      </w:pPr>
+    </w:p>
+    <w:p>
+      <w:pPr>
+        <w:jc w:val="both"/>
+        <w:rPr>
+          <w:noProof/>
+        </w:rPr>
+      </w:pPr>
+    </w:p>
+    <w:p>
+      <w:pPr>
+        <w:jc w:val="both"/>
+        <w:rPr>
+          <w:noProof/>
+        </w:rPr>
+      </w:pPr>
+    </w:p>
+    <w:p>
+      <w:pPr>
+        <w:jc w:val="both"/>
+        <w:rPr>
+          <w:noProof/>
+        </w:rPr>
+      </w:pPr>
+    </w:p>
+    <w:p>
+      <w:pPr>
+        <w:jc w:val="both"/>
+        <w:rPr>
+          <w:noProof/>
+        </w:rPr>
+      </w:pPr>
+      <w:r>
+        <w:rPr>
+          <w:noProof/>
+        </w:rPr>
+        <w:lastRenderedPageBreak/>
         <w:t xml:space="preserve">The HCC no longer appears in the candidate HCC list unless </w:t>
       </w:r>
-      <w:ins w:id="535" w:author="Jamie Richgels" w:date="2016-05-26T23:19:00Z">
-        <w:r>
-          <w:rPr>
-            <w:noProof/>
-          </w:rPr>
-          <w:t>“I</w:t>
-        </w:r>
-      </w:ins>
-      <w:del w:id="536" w:author="Jamie Richgels" w:date="2016-05-26T23:19:00Z">
-        <w:r>
-          <w:rPr>
-            <w:noProof/>
-          </w:rPr>
-          <w:delText>i</w:delText>
-        </w:r>
-      </w:del>
+      <w:r>
+        <w:rPr>
+          <w:noProof/>
+        </w:rPr>
+        <w:t>“I</w:t>
+      </w:r>
       <w:r>
         <w:rPr>
           <w:noProof/>
         </w:rPr>
         <w:t>nclude Rejected HCCs</w:t>
       </w:r>
-      <w:ins w:id="537" w:author="Jamie Richgels" w:date="2016-05-26T23:19:00Z">
-        <w:r>
-          <w:rPr>
-            <w:noProof/>
-          </w:rPr>
-          <w:t>”</w:t>
-        </w:r>
-      </w:ins>
+      <w:r>
+        <w:rPr>
+          <w:noProof/>
+        </w:rPr>
+        <w:t>”</w:t>
+      </w:r>
       <w:r>
         <w:rPr>
           <w:noProof/>
         </w:rPr>
         <w:t xml:space="preserve"> is </w:t>
       </w:r>
-      <w:del w:id="538" w:author="Jamie Richgels" w:date="2016-05-26T23:19:00Z">
-        <w:r>
-          <w:rPr>
-            <w:noProof/>
-          </w:rPr>
-          <w:delText>displayed</w:delText>
-        </w:r>
-      </w:del>
-      <w:ins w:id="539" w:author="Jamie Richgels" w:date="2016-05-26T23:19:00Z">
-        <w:r>
-          <w:rPr>
-            <w:noProof/>
-          </w:rPr>
-          <w:t>selected</w:t>
-        </w:r>
-      </w:ins>
+      <w:r>
+        <w:rPr>
+          <w:noProof/>
+        </w:rPr>
+        <w:t>selected</w:t>
+      </w:r>
       <w:r>
         <w:rPr>
           <w:noProof/>
@@ -9728,18 +7200,24 @@
         <w:rPr>
           <w:noProof/>
         </w:rPr>
-        <w:t xml:space="preserve"> right are updated a well.</w:t>
+        <w:t xml:space="preserve"> right are updated a</w:t>
+      </w:r>
+      <w:r>
+        <w:rPr>
+          <w:noProof/>
+        </w:rPr>
+        <w:t>s</w:t>
+      </w:r>
+      <w:r>
+        <w:rPr>
+          <w:noProof/>
+        </w:rPr>
+        <w:t xml:space="preserve"> well.</w:t>
       </w:r>
     </w:p>
     <w:p>
       <w:pPr>
         <w:keepNext/>
-        <w:rPr>
-          <w:ins w:id="540" w:author="Jamie Richgels" w:date="2016-05-26T23:20:00Z"/>
-        </w:rPr>
-        <w:pPrChange w:id="541" w:author="Jamie Richgels" w:date="2016-05-26T23:20:00Z">
-          <w:pPr/>
-        </w:pPrChange>
       </w:pPr>
       <w:r>
         <w:rPr>
@@ -9748,7 +7226,7 @@
         <mc:AlternateContent>
           <mc:Choice Requires="wps">
             <w:drawing>
-              <wp:anchor distT="45720" distB="45720" distL="114300" distR="114300" simplePos="0" relativeHeight="251677696" behindDoc="1" locked="0" layoutInCell="1" allowOverlap="1" wp14:anchorId="44D4ED1A" wp14:editId="0A3B08D9">
+              <wp:anchor distT="45720" distB="45720" distL="114300" distR="114300" simplePos="0" relativeHeight="251677696" behindDoc="1" locked="0" layoutInCell="1" allowOverlap="1" wp14:anchorId="44D4ED1A" wp14:editId="0626B7D7">
                 <wp:simplePos x="0" y="0"/>
                 <wp:positionH relativeFrom="margin">
                   <wp:align>left</wp:align>
@@ -9757,7 +7235,7 @@
                   <wp:posOffset>168910</wp:posOffset>
                 </wp:positionV>
                 <wp:extent cx="3482340" cy="563880"/>
-                <wp:effectExtent l="0" t="0" r="22860" b="26670"/>
+                <wp:effectExtent l="0" t="0" r="3810" b="7620"/>
                 <wp:wrapNone/>
                 <wp:docPr id="15" name="Text Box 2"/>
                 <wp:cNvGraphicFramePr>
@@ -9781,9 +7259,7 @@
                           <a:srgbClr val="FFFFFF"/>
                         </a:solidFill>
                         <a:ln w="9525">
-                          <a:solidFill>
-                            <a:srgbClr val="000000"/>
-                          </a:solidFill>
+                          <a:noFill/>
                           <a:miter lim="800000"/>
                           <a:headEnd/>
                           <a:tailEnd/>
@@ -9815,7 +7291,7 @@
           </mc:Choice>
           <mc:Fallback>
             <w:pict>
-              <v:shape w14:anchorId="44D4ED1A" id="_x0000_s1032" type="#_x0000_t202" style="position:absolute;margin-left:0;margin-top:13.3pt;width:274.2pt;height:44.4pt;z-index:-251638784;visibility:visible;mso-wrap-style:square;mso-width-percent:0;mso-height-percent:0;mso-wrap-distance-left:9pt;mso-wrap-distance-top:3.6pt;mso-wrap-distance-right:9pt;mso-wrap-distance-bottom:3.6pt;mso-position-horizontal:left;mso-position-horizontal-relative:margin;mso-position-vertical:absolute;mso-position-vertical-relative:text;mso-width-percent:0;mso-height-percent:0;mso-width-relative:margin;mso-height-relative:margin;v-text-anchor:top" o:gfxdata="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">
+              <v:shape w14:anchorId="44D4ED1A" id="_x0000_s1029" type="#_x0000_t202" style="position:absolute;margin-left:0;margin-top:13.3pt;width:274.2pt;height:44.4pt;z-index:-251638784;visibility:visible;mso-wrap-style:square;mso-width-percent:0;mso-height-percent:0;mso-wrap-distance-left:9pt;mso-wrap-distance-top:3.6pt;mso-wrap-distance-right:9pt;mso-wrap-distance-bottom:3.6pt;mso-position-horizontal:left;mso-position-horizontal-relative:margin;mso-position-vertical:absolute;mso-position-vertical-relative:text;mso-width-percent:0;mso-height-percent:0;mso-width-relative:margin;mso-height-relative:margin;v-text-anchor:top" o:gfxdata="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" stroked="f">
                 <v:textbox>
                   <w:txbxContent>
                     <w:p>
@@ -9851,7 +7327,7 @@
                     <pic:cNvPicPr/>
                   </pic:nvPicPr>
                   <pic:blipFill>
-                    <a:blip r:embed="rId37"/>
+                    <a:blip r:embed="rId39"/>
                     <a:stretch>
                       <a:fillRect/>
                     </a:stretch>
@@ -9871,164 +7347,108 @@
           </wp:inline>
         </w:drawing>
       </w:r>
-      <w:moveToRangeStart w:id="542" w:author="Jamie Richgels" w:date="2016-05-26T23:20:00Z" w:name="move452068155"/>
-      <w:moveTo w:id="543" w:author="Jamie Richgels" w:date="2016-05-26T23:20:00Z">
-        <w:r>
-          <w:rPr>
-            <w:noProof/>
-          </w:rPr>
-          <w:drawing>
-            <wp:inline distT="0" distB="0" distL="0" distR="0" wp14:anchorId="16057D64" wp14:editId="6BA83473">
-              <wp:extent cx="1380572" cy="3053715"/>
-              <wp:effectExtent l="0" t="0" r="0" b="0"/>
-              <wp:docPr id="51" name="Picture 51"/>
-              <wp:cNvGraphicFramePr>
-                <a:graphicFrameLocks xmlns:a="http://schemas.openxmlformats.org/drawingml/2006/main" noChangeAspect="1"/>
-              </wp:cNvGraphicFramePr>
-              <a:graphic xmlns:a="http://schemas.openxmlformats.org/drawingml/2006/main">
-                <a:graphicData uri="http://schemas.openxmlformats.org/drawingml/2006/picture">
-                  <pic:pic xmlns:pic="http://schemas.openxmlformats.org/drawingml/2006/picture">
-                    <pic:nvPicPr>
-                      <pic:cNvPr id="1" name=""/>
-                      <pic:cNvPicPr/>
-                    </pic:nvPicPr>
-                    <pic:blipFill>
-                      <a:blip r:embed="rId38"/>
-                      <a:stretch>
-                        <a:fillRect/>
-                      </a:stretch>
-                    </pic:blipFill>
-                    <pic:spPr>
-                      <a:xfrm>
-                        <a:off x="0" y="0"/>
-                        <a:ext cx="1385535" cy="3064693"/>
-                      </a:xfrm>
-                      <a:prstGeom prst="rect">
-                        <a:avLst/>
-                      </a:prstGeom>
-                    </pic:spPr>
-                  </pic:pic>
-                </a:graphicData>
-              </a:graphic>
-            </wp:inline>
-          </w:drawing>
-        </w:r>
-      </w:moveTo>
-      <w:moveToRangeEnd w:id="542"/>
+      <w:r>
+        <w:rPr>
+          <w:noProof/>
+        </w:rPr>
+        <w:drawing>
+          <wp:inline distT="0" distB="0" distL="0" distR="0" wp14:anchorId="16057D64" wp14:editId="6BA83473">
+            <wp:extent cx="1380572" cy="3053715"/>
+            <wp:effectExtent l="0" t="0" r="0" b="0"/>
+            <wp:docPr id="51" name="Picture 51"/>
+            <wp:cNvGraphicFramePr>
+              <a:graphicFrameLocks xmlns:a="http://schemas.openxmlformats.org/drawingml/2006/main" noChangeAspect="1"/>
+            </wp:cNvGraphicFramePr>
+            <a:graphic xmlns:a="http://schemas.openxmlformats.org/drawingml/2006/main">
+              <a:graphicData uri="http://schemas.openxmlformats.org/drawingml/2006/picture">
+                <pic:pic xmlns:pic="http://schemas.openxmlformats.org/drawingml/2006/picture">
+                  <pic:nvPicPr>
+                    <pic:cNvPr id="1" name=""/>
+                    <pic:cNvPicPr/>
+                  </pic:nvPicPr>
+                  <pic:blipFill>
+                    <a:blip r:embed="rId40"/>
+                    <a:stretch>
+                      <a:fillRect/>
+                    </a:stretch>
+                  </pic:blipFill>
+                  <pic:spPr>
+                    <a:xfrm>
+                      <a:off x="0" y="0"/>
+                      <a:ext cx="1385535" cy="3064693"/>
+                    </a:xfrm>
+                    <a:prstGeom prst="rect">
+                      <a:avLst/>
+                    </a:prstGeom>
+                  </pic:spPr>
+                </pic:pic>
+              </a:graphicData>
+            </a:graphic>
+          </wp:inline>
+        </w:drawing>
+      </w:r>
     </w:p>
     <w:p>
       <w:pPr>
         <w:pStyle w:val="Caption"/>
         <w:ind w:left="1440" w:firstLine="720"/>
         <w:rPr>
-          <w:ins w:id="544" w:author="Jamie Richgels" w:date="2016-05-26T23:20:00Z"/>
-          <w:noProof/>
-        </w:rPr>
-        <w:pPrChange w:id="545" w:author="Jamie Richgels" w:date="2016-05-26T23:20:00Z">
-          <w:pPr>
-            <w:pStyle w:val="Caption"/>
-          </w:pPr>
-        </w:pPrChange>
-      </w:pPr>
-      <w:ins w:id="546" w:author="Jamie Richgels" w:date="2016-05-26T23:20:00Z">
-        <w:r>
-          <w:t xml:space="preserve">Figure </w:t>
-        </w:r>
-        <w:r>
-          <w:fldChar w:fldCharType="begin"/>
-        </w:r>
-        <w:r>
-          <w:instrText xml:space="preserve"> SEQ Figure \* ARABIC </w:instrText>
-        </w:r>
-      </w:ins>
-      <w:r>
-        <w:fldChar w:fldCharType="separate"/>
-      </w:r>
-      <w:ins w:id="547" w:author="Jamie Richgels" w:date="2016-05-26T23:21:00Z">
+          <w:noProof/>
+        </w:rPr>
+      </w:pPr>
+      <w:r>
+        <w:t xml:space="preserve">Figure </w:t>
+      </w:r>
+      <w:fldSimple w:instr=" SEQ Figure \* ARABIC ">
         <w:r>
           <w:rPr>
             <w:noProof/>
           </w:rPr>
           <w:t>23</w:t>
         </w:r>
-      </w:ins>
-      <w:ins w:id="548" w:author="Jamie Richgels" w:date="2016-05-26T23:20:00Z">
-        <w:r>
-          <w:fldChar w:fldCharType="end"/>
-        </w:r>
-        <w:r>
-          <w:t xml:space="preserve"> </w:t>
-        </w:r>
-        <w:r>
-          <w:tab/>
-        </w:r>
-        <w:r>
-          <w:tab/>
-        </w:r>
-        <w:r>
-          <w:tab/>
-        </w:r>
-        <w:r>
-          <w:tab/>
-        </w:r>
-        <w:r>
-          <w:tab/>
-        </w:r>
-        <w:r>
-          <w:tab/>
-        </w:r>
-        <w:r>
-          <w:tab/>
-        </w:r>
-        <w:r>
-          <w:t xml:space="preserve">Figure </w:t>
-        </w:r>
-        <w:r>
-          <w:fldChar w:fldCharType="begin"/>
-        </w:r>
-        <w:r>
-          <w:instrText xml:space="preserve"> SEQ Figure \* ARABIC </w:instrText>
-        </w:r>
-        <w:r>
-          <w:fldChar w:fldCharType="separate"/>
-        </w:r>
-      </w:ins>
-      <w:ins w:id="549" w:author="Jamie Richgels" w:date="2016-05-26T23:21:00Z">
+      </w:fldSimple>
+      <w:r>
+        <w:t xml:space="preserve"> </w:t>
+      </w:r>
+      <w:r>
+        <w:tab/>
+      </w:r>
+      <w:r>
+        <w:tab/>
+      </w:r>
+      <w:r>
+        <w:tab/>
+      </w:r>
+      <w:r>
+        <w:tab/>
+      </w:r>
+      <w:r>
+        <w:tab/>
+      </w:r>
+      <w:r>
+        <w:tab/>
+      </w:r>
+      <w:r>
+        <w:tab/>
+        <w:t xml:space="preserve">Figure </w:t>
+      </w:r>
+      <w:fldSimple w:instr=" SEQ Figure \* ARABIC ">
         <w:r>
           <w:rPr>
             <w:noProof/>
           </w:rPr>
           <w:t>24</w:t>
         </w:r>
-      </w:ins>
-      <w:ins w:id="550" w:author="Jamie Richgels" w:date="2016-05-26T23:20:00Z">
-        <w:r>
-          <w:fldChar w:fldCharType="end"/>
-        </w:r>
-      </w:ins>
+      </w:fldSimple>
     </w:p>
     <w:p>
       <w:pPr>
         <w:pStyle w:val="Caption"/>
-        <w:rPr>
-          <w:ins w:id="551" w:author="Jamie Richgels" w:date="2016-05-26T23:20:00Z"/>
-        </w:rPr>
-        <w:pPrChange w:id="552" w:author="Jamie Richgels" w:date="2016-05-26T23:20:00Z">
-          <w:pPr>
-            <w:pStyle w:val="Caption"/>
-          </w:pPr>
-        </w:pPrChange>
       </w:pPr>
     </w:p>
     <w:p>
       <w:pPr>
         <w:keepNext/>
-        <w:rPr>
-          <w:ins w:id="553" w:author="Jamie Richgels" w:date="2016-05-26T23:20:00Z"/>
-        </w:rPr>
-        <w:pPrChange w:id="554" w:author="Jamie Richgels" w:date="2016-05-26T23:20:00Z">
-          <w:pPr/>
-        </w:pPrChange>
       </w:pPr>
       <w:r>
         <w:rPr>
@@ -10036,72 +7456,10 @@
         </w:rPr>
         <w:tab/>
       </w:r>
-      <w:moveFromRangeStart w:id="555" w:author="Jamie Richgels" w:date="2016-05-26T23:20:00Z" w:name="move452068155"/>
-      <w:moveFrom w:id="556" w:author="Jamie Richgels" w:date="2016-05-26T23:20:00Z">
-        <w:r>
-          <w:rPr>
-            <w:noProof/>
-          </w:rPr>
-          <w:drawing>
-            <wp:inline distT="0" distB="0" distL="0" distR="0" wp14:anchorId="5D9C9CBA" wp14:editId="4F02F827">
-              <wp:extent cx="1380572" cy="3053715"/>
-              <wp:effectExtent l="0" t="0" r="0" b="0"/>
-              <wp:docPr id="50" name="Picture 50"/>
-              <wp:cNvGraphicFramePr>
-                <a:graphicFrameLocks xmlns:a="http://schemas.openxmlformats.org/drawingml/2006/main" noChangeAspect="1"/>
-              </wp:cNvGraphicFramePr>
-              <a:graphic xmlns:a="http://schemas.openxmlformats.org/drawingml/2006/main">
-                <a:graphicData uri="http://schemas.openxmlformats.org/drawingml/2006/picture">
-                  <pic:pic xmlns:pic="http://schemas.openxmlformats.org/drawingml/2006/picture">
-                    <pic:nvPicPr>
-                      <pic:cNvPr id="1" name=""/>
-                      <pic:cNvPicPr/>
-                    </pic:nvPicPr>
-                    <pic:blipFill>
-                      <a:blip r:embed="rId38"/>
-                      <a:stretch>
-                        <a:fillRect/>
-                      </a:stretch>
-                    </pic:blipFill>
-                    <pic:spPr>
-                      <a:xfrm>
-                        <a:off x="0" y="0"/>
-                        <a:ext cx="1385535" cy="3064693"/>
-                      </a:xfrm>
-                      <a:prstGeom prst="rect">
-                        <a:avLst/>
-                      </a:prstGeom>
-                    </pic:spPr>
-                  </pic:pic>
-                </a:graphicData>
-              </a:graphic>
-            </wp:inline>
-          </w:drawing>
-        </w:r>
-      </w:moveFrom>
-      <w:moveFromRangeEnd w:id="555"/>
-    </w:p>
-    <w:p>
-      <w:pPr>
-        <w:pStyle w:val="Caption"/>
-        <w:rPr>
-          <w:del w:id="557" w:author="Jamie Richgels" w:date="2016-05-26T23:20:00Z"/>
-          <w:noProof/>
-        </w:rPr>
-        <w:pPrChange w:id="558" w:author="Jamie Richgels" w:date="2016-05-26T23:20:00Z">
-          <w:pPr/>
-        </w:pPrChange>
-      </w:pPr>
     </w:p>
     <w:p>
       <w:pPr>
         <w:keepNext/>
-        <w:rPr>
-          <w:ins w:id="559" w:author="Jamie Richgels" w:date="2016-05-26T23:21:00Z"/>
-        </w:rPr>
-        <w:pPrChange w:id="560" w:author="Jamie Richgels" w:date="2016-05-26T23:21:00Z">
-          <w:pPr/>
-        </w:pPrChange>
       </w:pPr>
       <w:r>
         <w:rPr>
@@ -10175,7 +7533,7 @@
           </mc:Choice>
           <mc:Fallback>
             <w:pict>
-              <v:shape w14:anchorId="05EE7D5E" id="_x0000_s1033" type="#_x0000_t202" style="position:absolute;margin-left:0;margin-top:0;width:290.4pt;height:44.4pt;z-index:-251636736;visibility:visible;mso-wrap-style:square;mso-width-percent:0;mso-height-percent:0;mso-wrap-distance-left:9pt;mso-wrap-distance-top:3.6pt;mso-wrap-distance-right:9pt;mso-wrap-distance-bottom:3.6pt;mso-position-horizontal:left;mso-position-horizontal-relative:margin;mso-position-vertical:absolute;mso-position-vertical-relative:text;mso-width-percent:0;mso-height-percent:0;mso-width-relative:margin;mso-height-relative:margin;v-text-anchor:top" o:gfxdata="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" stroked="f">
+              <v:shape w14:anchorId="05EE7D5E" id="_x0000_s1030" type="#_x0000_t202" style="position:absolute;margin-left:0;margin-top:0;width:290.4pt;height:44.4pt;z-index:-251636736;visibility:visible;mso-wrap-style:square;mso-width-percent:0;mso-height-percent:0;mso-wrap-distance-left:9pt;mso-wrap-distance-top:3.6pt;mso-wrap-distance-right:9pt;mso-wrap-distance-bottom:3.6pt;mso-position-horizontal:left;mso-position-horizontal-relative:margin;mso-position-vertical:absolute;mso-position-vertical-relative:text;mso-width-percent:0;mso-height-percent:0;mso-width-relative:margin;mso-height-relative:margin;v-text-anchor:top" o:gfxdata="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" stroked="f">
                 <v:textbox>
                   <w:txbxContent>
                     <w:p>
@@ -10211,7 +7569,7 @@
                     <pic:cNvPicPr/>
                   </pic:nvPicPr>
                   <pic:blipFill>
-                    <a:blip r:embed="rId39"/>
+                    <a:blip r:embed="rId41"/>
                     <a:stretch>
                       <a:fillRect/>
                     </a:stretch>
@@ -10231,222 +7589,102 @@
           </wp:inline>
         </w:drawing>
       </w:r>
-      <w:moveToRangeStart w:id="561" w:author="Jamie Richgels" w:date="2016-05-26T23:21:00Z" w:name="move452068204"/>
-      <w:moveTo w:id="562" w:author="Jamie Richgels" w:date="2016-05-26T23:21:00Z">
-        <w:r>
-          <w:rPr>
-            <w:noProof/>
-          </w:rPr>
-          <w:drawing>
-            <wp:inline distT="0" distB="0" distL="0" distR="0" wp14:anchorId="07D76185" wp14:editId="6CC4DE6A">
-              <wp:extent cx="1298448" cy="2871216"/>
-              <wp:effectExtent l="0" t="0" r="0" b="5715"/>
-              <wp:docPr id="52" name="Picture 52"/>
-              <wp:cNvGraphicFramePr>
-                <a:graphicFrameLocks xmlns:a="http://schemas.openxmlformats.org/drawingml/2006/main" noChangeAspect="1"/>
-              </wp:cNvGraphicFramePr>
-              <a:graphic xmlns:a="http://schemas.openxmlformats.org/drawingml/2006/main">
-                <a:graphicData uri="http://schemas.openxmlformats.org/drawingml/2006/picture">
-                  <pic:pic xmlns:pic="http://schemas.openxmlformats.org/drawingml/2006/picture">
-                    <pic:nvPicPr>
-                      <pic:cNvPr id="1" name=""/>
-                      <pic:cNvPicPr/>
-                    </pic:nvPicPr>
-                    <pic:blipFill>
-                      <a:blip r:embed="rId40"/>
-                      <a:stretch>
-                        <a:fillRect/>
-                      </a:stretch>
-                    </pic:blipFill>
-                    <pic:spPr>
-                      <a:xfrm>
-                        <a:off x="0" y="0"/>
-                        <a:ext cx="1298448" cy="2871216"/>
-                      </a:xfrm>
-                      <a:prstGeom prst="rect">
-                        <a:avLst/>
-                      </a:prstGeom>
-                    </pic:spPr>
-                  </pic:pic>
-                </a:graphicData>
-              </a:graphic>
-            </wp:inline>
-          </w:drawing>
-        </w:r>
-      </w:moveTo>
-      <w:moveToRangeEnd w:id="561"/>
+      <w:r>
+        <w:rPr>
+          <w:noProof/>
+        </w:rPr>
+        <w:drawing>
+          <wp:inline distT="0" distB="0" distL="0" distR="0" wp14:anchorId="07D76185" wp14:editId="6CC4DE6A">
+            <wp:extent cx="1298448" cy="2871216"/>
+            <wp:effectExtent l="0" t="0" r="0" b="5715"/>
+            <wp:docPr id="52" name="Picture 52"/>
+            <wp:cNvGraphicFramePr>
+              <a:graphicFrameLocks xmlns:a="http://schemas.openxmlformats.org/drawingml/2006/main" noChangeAspect="1"/>
+            </wp:cNvGraphicFramePr>
+            <a:graphic xmlns:a="http://schemas.openxmlformats.org/drawingml/2006/main">
+              <a:graphicData uri="http://schemas.openxmlformats.org/drawingml/2006/picture">
+                <pic:pic xmlns:pic="http://schemas.openxmlformats.org/drawingml/2006/picture">
+                  <pic:nvPicPr>
+                    <pic:cNvPr id="1" name=""/>
+                    <pic:cNvPicPr/>
+                  </pic:nvPicPr>
+                  <pic:blipFill>
+                    <a:blip r:embed="rId42"/>
+                    <a:stretch>
+                      <a:fillRect/>
+                    </a:stretch>
+                  </pic:blipFill>
+                  <pic:spPr>
+                    <a:xfrm>
+                      <a:off x="0" y="0"/>
+                      <a:ext cx="1298448" cy="2871216"/>
+                    </a:xfrm>
+                    <a:prstGeom prst="rect">
+                      <a:avLst/>
+                    </a:prstGeom>
+                  </pic:spPr>
+                </pic:pic>
+              </a:graphicData>
+            </a:graphic>
+          </wp:inline>
+        </w:drawing>
+      </w:r>
     </w:p>
     <w:p>
       <w:pPr>
         <w:pStyle w:val="Caption"/>
         <w:ind w:left="2160" w:firstLine="720"/>
         <w:rPr>
-          <w:ins w:id="563" w:author="Jamie Richgels" w:date="2016-05-26T23:21:00Z"/>
-          <w:noProof/>
-        </w:rPr>
-        <w:pPrChange w:id="564" w:author="Jamie Richgels" w:date="2016-05-26T23:21:00Z">
-          <w:pPr>
-            <w:pStyle w:val="Caption"/>
-          </w:pPr>
-        </w:pPrChange>
-      </w:pPr>
-      <w:ins w:id="565" w:author="Jamie Richgels" w:date="2016-05-26T23:21:00Z">
-        <w:r>
-          <w:t xml:space="preserve">Figure </w:t>
-        </w:r>
-        <w:r>
-          <w:fldChar w:fldCharType="begin"/>
-        </w:r>
-        <w:r>
-          <w:instrText xml:space="preserve"> SEQ Figure \* ARABIC </w:instrText>
-        </w:r>
-      </w:ins>
-      <w:r>
-        <w:fldChar w:fldCharType="separate"/>
-      </w:r>
-      <w:ins w:id="566" w:author="Jamie Richgels" w:date="2016-05-26T23:21:00Z">
+          <w:noProof/>
+        </w:rPr>
+      </w:pPr>
+      <w:r>
+        <w:t xml:space="preserve">Figure </w:t>
+      </w:r>
+      <w:fldSimple w:instr=" SEQ Figure \* ARABIC ">
         <w:r>
           <w:rPr>
             <w:noProof/>
           </w:rPr>
           <w:t>25</w:t>
         </w:r>
-        <w:r>
-          <w:fldChar w:fldCharType="end"/>
-        </w:r>
-        <w:r>
-          <w:tab/>
-        </w:r>
-        <w:r>
-          <w:tab/>
-        </w:r>
-        <w:r>
-          <w:tab/>
-        </w:r>
-        <w:r>
-          <w:tab/>
-        </w:r>
-        <w:r>
-          <w:tab/>
-        </w:r>
-        <w:r>
-          <w:tab/>
-        </w:r>
-        <w:r>
-          <w:t xml:space="preserve">Figure </w:t>
-        </w:r>
-        <w:r>
-          <w:fldChar w:fldCharType="begin"/>
-        </w:r>
-        <w:r>
-          <w:instrText xml:space="preserve"> SEQ Figure \* ARABIC </w:instrText>
-        </w:r>
-        <w:r>
-          <w:fldChar w:fldCharType="separate"/>
-        </w:r>
+      </w:fldSimple>
+      <w:r>
+        <w:tab/>
+      </w:r>
+      <w:r>
+        <w:tab/>
+      </w:r>
+      <w:r>
+        <w:tab/>
+      </w:r>
+      <w:r>
+        <w:tab/>
+      </w:r>
+      <w:r>
+        <w:tab/>
+      </w:r>
+      <w:r>
+        <w:tab/>
+        <w:t xml:space="preserve">Figure </w:t>
+      </w:r>
+      <w:fldSimple w:instr=" SEQ Figure \* ARABIC ">
         <w:r>
           <w:rPr>
             <w:noProof/>
           </w:rPr>
           <w:t>26</w:t>
         </w:r>
-        <w:r>
-          <w:fldChar w:fldCharType="end"/>
-        </w:r>
-      </w:ins>
+      </w:fldSimple>
     </w:p>
     <w:p>
       <w:pPr>
         <w:pStyle w:val="Caption"/>
-        <w:rPr>
-          <w:ins w:id="567" w:author="Jamie Richgels" w:date="2016-05-26T23:21:00Z"/>
-        </w:rPr>
-        <w:pPrChange w:id="568" w:author="Jamie Richgels" w:date="2016-05-26T23:21:00Z">
-          <w:pPr>
-            <w:pStyle w:val="Caption"/>
-          </w:pPr>
-        </w:pPrChange>
       </w:pPr>
     </w:p>
     <w:p>
       <w:pPr>
         <w:keepNext/>
-        <w:rPr>
-          <w:ins w:id="569" w:author="Jamie Richgels" w:date="2016-05-26T23:21:00Z"/>
-        </w:rPr>
-        <w:pPrChange w:id="570" w:author="Jamie Richgels" w:date="2016-05-26T23:21:00Z">
-          <w:pPr/>
-        </w:pPrChange>
-      </w:pPr>
-      <w:del w:id="571" w:author="Jamie Richgels" w:date="2016-05-26T23:20:00Z">
-        <w:r>
-          <w:rPr>
-            <w:noProof/>
-          </w:rPr>
-          <w:tab/>
-        </w:r>
-        <w:r>
-          <w:rPr>
-            <w:noProof/>
-          </w:rPr>
-          <w:tab/>
-        </w:r>
-      </w:del>
-      <w:moveFromRangeStart w:id="572" w:author="Jamie Richgels" w:date="2016-05-26T23:21:00Z" w:name="move452068204"/>
-      <w:moveFrom w:id="573" w:author="Jamie Richgels" w:date="2016-05-26T23:21:00Z">
-        <w:r>
-          <w:rPr>
-            <w:noProof/>
-          </w:rPr>
-          <w:drawing>
-            <wp:inline distT="0" distB="0" distL="0" distR="0" wp14:anchorId="6F449598" wp14:editId="5E7E1E48">
-              <wp:extent cx="1298448" cy="2871216"/>
-              <wp:effectExtent l="0" t="0" r="0" b="5715"/>
-              <wp:docPr id="20" name="Picture 20"/>
-              <wp:cNvGraphicFramePr>
-                <a:graphicFrameLocks xmlns:a="http://schemas.openxmlformats.org/drawingml/2006/main" noChangeAspect="1"/>
-              </wp:cNvGraphicFramePr>
-              <a:graphic xmlns:a="http://schemas.openxmlformats.org/drawingml/2006/main">
-                <a:graphicData uri="http://schemas.openxmlformats.org/drawingml/2006/picture">
-                  <pic:pic xmlns:pic="http://schemas.openxmlformats.org/drawingml/2006/picture">
-                    <pic:nvPicPr>
-                      <pic:cNvPr id="1" name=""/>
-                      <pic:cNvPicPr/>
-                    </pic:nvPicPr>
-                    <pic:blipFill>
-                      <a:blip r:embed="rId40"/>
-                      <a:stretch>
-                        <a:fillRect/>
-                      </a:stretch>
-                    </pic:blipFill>
-                    <pic:spPr>
-                      <a:xfrm>
-                        <a:off x="0" y="0"/>
-                        <a:ext cx="1298448" cy="2871216"/>
-                      </a:xfrm>
-                      <a:prstGeom prst="rect">
-                        <a:avLst/>
-                      </a:prstGeom>
-                    </pic:spPr>
-                  </pic:pic>
-                </a:graphicData>
-              </a:graphic>
-            </wp:inline>
-          </w:drawing>
-        </w:r>
-      </w:moveFrom>
-      <w:moveFromRangeEnd w:id="572"/>
-    </w:p>
-    <w:p>
-      <w:pPr>
-        <w:pStyle w:val="Caption"/>
-        <w:rPr>
-          <w:del w:id="574" w:author="Jamie Richgels" w:date="2016-05-26T23:21:00Z"/>
-          <w:noProof/>
-        </w:rPr>
-        <w:pPrChange w:id="575" w:author="Jamie Richgels" w:date="2016-05-26T23:21:00Z">
-          <w:pPr/>
-        </w:pPrChange>
       </w:pPr>
     </w:p>
     <w:p>
@@ -10456,14 +7694,14 @@
           <w:noProof/>
         </w:rPr>
       </w:pPr>
-      <w:bookmarkStart w:id="576" w:name="_Toc452063558"/>
+      <w:bookmarkStart w:id="22" w:name="_Toc452108100"/>
       <w:r>
         <w:rPr>
           <w:noProof/>
         </w:rPr>
         <w:t>Look up another patient</w:t>
       </w:r>
-      <w:bookmarkEnd w:id="576"/>
+      <w:bookmarkEnd w:id="22"/>
     </w:p>
     <w:p>
       <w:pPr>
@@ -10478,72 +7716,24 @@
         </w:rPr>
         <w:t xml:space="preserve">To look up another patient click the blue hyperlink in the top left of the window </w:t>
       </w:r>
-      <w:del w:id="577" w:author="Jamie Richgels" w:date="2016-05-26T23:21:00Z">
-        <w:r>
-          <w:rPr>
-            <w:noProof/>
-          </w:rPr>
-          <w:delText>that says</w:delText>
-        </w:r>
-      </w:del>
-      <w:ins w:id="578" w:author="Jamie Richgels" w:date="2016-05-26T23:21:00Z">
-        <w:r>
-          <w:rPr>
-            <w:noProof/>
-          </w:rPr>
-          <w:t>labelled “</w:t>
-        </w:r>
-      </w:ins>
-      <w:del w:id="579" w:author="Jamie Richgels" w:date="2016-05-26T23:21:00Z">
-        <w:r>
-          <w:rPr>
-            <w:noProof/>
-          </w:rPr>
-          <w:delText xml:space="preserve"> p</w:delText>
-        </w:r>
-      </w:del>
-      <w:ins w:id="580" w:author="Jamie Richgels" w:date="2016-05-26T23:21:00Z">
-        <w:r>
-          <w:rPr>
-            <w:noProof/>
-          </w:rPr>
-          <w:t>P</w:t>
-        </w:r>
-      </w:ins>
+      <w:r>
+        <w:rPr>
+          <w:noProof/>
+        </w:rPr>
+        <w:t>labelled “P</w:t>
+      </w:r>
       <w:r>
         <w:rPr>
           <w:noProof/>
         </w:rPr>
         <w:t xml:space="preserve">atient </w:t>
       </w:r>
-      <w:del w:id="581" w:author="Jamie Richgels" w:date="2016-05-26T23:21:00Z">
-        <w:r>
-          <w:rPr>
-            <w:noProof/>
-          </w:rPr>
-          <w:delText>lookup</w:delText>
-        </w:r>
-      </w:del>
-      <w:ins w:id="582" w:author="Jamie Richgels" w:date="2016-05-26T23:21:00Z">
-        <w:r>
-          <w:rPr>
-            <w:noProof/>
-          </w:rPr>
-          <w:t>L</w:t>
-        </w:r>
-        <w:r>
-          <w:rPr>
-            <w:noProof/>
-          </w:rPr>
-          <w:t>ookup</w:t>
-        </w:r>
-        <w:r>
-          <w:rPr>
-            <w:noProof/>
-          </w:rPr>
-          <w:t>”</w:t>
-        </w:r>
-      </w:ins>
+      <w:r>
+        <w:rPr>
+          <w:noProof/>
+        </w:rPr>
+        <w:t>Lookup”</w:t>
+      </w:r>
       <w:r>
         <w:rPr>
           <w:noProof/>
@@ -10558,14 +7748,14 @@
           <w:noProof/>
         </w:rPr>
       </w:pPr>
-      <w:bookmarkStart w:id="583" w:name="_Toc452063559"/>
+      <w:bookmarkStart w:id="23" w:name="_Toc452108101"/>
       <w:r>
         <w:rPr>
           <w:noProof/>
         </w:rPr>
         <w:t>Logout</w:t>
       </w:r>
-      <w:bookmarkEnd w:id="583"/>
+      <w:bookmarkEnd w:id="23"/>
     </w:p>
     <w:p>
       <w:pPr>
@@ -10587,14 +7777,14 @@
           <w:noProof/>
         </w:rPr>
       </w:pPr>
-      <w:bookmarkStart w:id="584" w:name="_Toc452063560"/>
+      <w:bookmarkStart w:id="24" w:name="_Toc452108102"/>
       <w:r>
         <w:rPr>
           <w:noProof/>
         </w:rPr>
         <w:t>Data Recording</w:t>
       </w:r>
-      <w:bookmarkEnd w:id="584"/>
+      <w:bookmarkEnd w:id="24"/>
     </w:p>
     <w:p>
       <w:pPr>
@@ -10623,14 +7813,14 @@
       <w:pPr>
         <w:pStyle w:val="Heading1"/>
       </w:pPr>
-      <w:bookmarkStart w:id="585" w:name="_Toc452063561"/>
+      <w:bookmarkStart w:id="25" w:name="_Toc452108103"/>
       <w:r>
         <w:t xml:space="preserve">Future </w:t>
       </w:r>
       <w:r>
         <w:t>Improvements</w:t>
       </w:r>
-      <w:bookmarkEnd w:id="585"/>
+      <w:bookmarkEnd w:id="25"/>
     </w:p>
     <w:p>
       <w:r>
@@ -10658,11 +7848,9 @@
       <w:r>
         <w:t>A report</w:t>
       </w:r>
-      <w:ins w:id="586" w:author="Jamie Richgels" w:date="2016-05-26T23:22:00Z">
-        <w:r>
-          <w:t>ing tool</w:t>
-        </w:r>
-      </w:ins>
+      <w:r>
+        <w:t>ing tool</w:t>
+      </w:r>
       <w:r>
         <w:t xml:space="preserve"> listing patients with a high “candidate” HCC risk score.  This would help providers identify high risk patients with past medical conditions not yet recorded for the current calendar year.</w:t>
       </w:r>
@@ -10677,30 +7865,23 @@
         <w:jc w:val="both"/>
       </w:pPr>
       <w:r>
-        <w:lastRenderedPageBreak/>
         <w:t>Allow</w:t>
       </w:r>
-      <w:ins w:id="587" w:author="Jamie Richgels" w:date="2016-05-26T23:22:00Z">
-        <w:r>
-          <w:t>ing</w:t>
-        </w:r>
-      </w:ins>
+      <w:r>
+        <w:t>ing</w:t>
+      </w:r>
       <w:r>
         <w:t xml:space="preserve"> the selection of individual Candidate HCCs (instead of </w:t>
       </w:r>
-      <w:ins w:id="588" w:author="Jamie Richgels" w:date="2016-05-26T23:22:00Z">
-        <w:r>
-          <w:t>“</w:t>
-        </w:r>
-      </w:ins>
+      <w:r>
+        <w:t>“</w:t>
+      </w:r>
       <w:r>
         <w:t>all</w:t>
       </w:r>
-      <w:ins w:id="589" w:author="Jamie Richgels" w:date="2016-05-26T23:22:00Z">
-        <w:r>
-          <w:t>”</w:t>
-        </w:r>
-      </w:ins>
+      <w:r>
+        <w:t>”</w:t>
+      </w:r>
       <w:r>
         <w:t xml:space="preserve"> Candidate HCCs</w:t>
       </w:r>
@@ -10720,16 +7901,10 @@
         </w:numPr>
         <w:jc w:val="both"/>
         <w:rPr>
-          <w:ins w:id="590" w:author="Jamie Richgels" w:date="2016-05-26T23:22:00Z"/>
           <w:rFonts w:eastAsiaTheme="majorEastAsia"/>
           <w:b/>
           <w:sz w:val="32"/>
           <w:szCs w:val="32"/>
-          <w:rPrChange w:id="591" w:author="Jamie Richgels" w:date="2016-05-26T23:22:00Z">
-            <w:rPr>
-              <w:ins w:id="592" w:author="Jamie Richgels" w:date="2016-05-26T23:22:00Z"/>
-            </w:rPr>
-          </w:rPrChange>
         </w:rPr>
       </w:pPr>
       <w:r>
@@ -10754,23 +7929,15 @@
         </w:numPr>
         <w:jc w:val="both"/>
         <w:rPr>
-          <w:ins w:id="593" w:author="Jamie Richgels" w:date="2016-05-26T23:22:00Z"/>
           <w:rFonts w:eastAsiaTheme="majorEastAsia"/>
           <w:b/>
           <w:sz w:val="32"/>
           <w:szCs w:val="32"/>
-          <w:rPrChange w:id="594" w:author="Jamie Richgels" w:date="2016-05-26T23:22:00Z">
-            <w:rPr>
-              <w:ins w:id="595" w:author="Jamie Richgels" w:date="2016-05-26T23:22:00Z"/>
-            </w:rPr>
-          </w:rPrChange>
-        </w:rPr>
-      </w:pPr>
-      <w:ins w:id="596" w:author="Jamie Richgels" w:date="2016-05-26T23:22:00Z">
-        <w:r>
-          <w:t>Integration with other medical systems.</w:t>
-        </w:r>
-      </w:ins>
+        </w:rPr>
+      </w:pPr>
+      <w:r>
+        <w:t>Integration with other medical systems.</w:t>
+      </w:r>
     </w:p>
     <w:p>
       <w:pPr>
@@ -10798,12 +7965,12 @@
       <w:pPr>
         <w:pStyle w:val="Heading1"/>
       </w:pPr>
-      <w:bookmarkStart w:id="597" w:name="_Toc452063562"/>
+      <w:bookmarkStart w:id="26" w:name="_Toc452108104"/>
       <w:r>
         <w:lastRenderedPageBreak/>
         <w:t>References</w:t>
       </w:r>
-      <w:bookmarkEnd w:id="597"/>
+      <w:bookmarkEnd w:id="26"/>
     </w:p>
     <w:p>
       <w:pPr>
@@ -10819,136 +7986,68 @@
       </w:r>
     </w:p>
     <w:p>
-      <w:r>
-        <w:fldChar w:fldCharType="begin"/>
-      </w:r>
-      <w:r>
-        <w:instrText xml:space="preserve"> HYPERLINK "http://www.hl7.org/" </w:instrText>
-      </w:r>
-      <w:r>
-        <w:fldChar w:fldCharType="separate"/>
-      </w:r>
-      <w:r>
+      <w:hyperlink r:id="rId43" w:history="1">
+        <w:r>
+          <w:rPr>
+            <w:rStyle w:val="Hyperlink"/>
+          </w:rPr>
+          <w:t>http://www.hl7.org/</w:t>
+        </w:r>
+      </w:hyperlink>
+    </w:p>
+    <w:p>
+      <w:hyperlink r:id="rId44" w:history="1">
+        <w:r>
+          <w:rPr>
+            <w:rStyle w:val="Hyperlink"/>
+          </w:rPr>
+          <w:t>https://www.bcbsal.org/providers/pdfs/riskAdjustment.pdf</w:t>
+        </w:r>
+      </w:hyperlink>
+      <w:r>
+        <w:t xml:space="preserve"> </w:t>
+      </w:r>
+    </w:p>
+    <w:p>
+      <w:hyperlink r:id="rId45" w:history="1">
+        <w:r>
+          <w:rPr>
+            <w:rStyle w:val="Hyperlink"/>
+          </w:rPr>
+          <w:t>https://www.healthlawyers.org/Events/Programs/Materials/Documents/MM12/papers/EE_haley_sillman_slides.pdf</w:t>
+        </w:r>
+      </w:hyperlink>
+      <w:r>
+        <w:t xml:space="preserve"> </w:t>
+      </w:r>
+    </w:p>
+    <w:p>
+      <w:hyperlink r:id="rId46" w:history="1">
+        <w:r>
+          <w:rPr>
+            <w:rStyle w:val="Hyperlink"/>
+          </w:rPr>
+          <w:t>http://www.modernhealthcare.com/article/20150701/NEWS/150709989</w:t>
+        </w:r>
+      </w:hyperlink>
+      <w:r>
+        <w:t xml:space="preserve"> </w:t>
+      </w:r>
+    </w:p>
+    <w:p>
+      <w:pPr>
         <w:rPr>
           <w:rStyle w:val="Hyperlink"/>
         </w:rPr>
-        <w:t>http://www.hl7.org/</w:t>
-      </w:r>
-      <w:r>
-        <w:rPr>
-          <w:rStyle w:val="Hyperlink"/>
-        </w:rPr>
-        <w:fldChar w:fldCharType="end"/>
-      </w:r>
-    </w:p>
-    <w:p>
-      <w:r>
-        <w:fldChar w:fldCharType="begin"/>
-      </w:r>
-      <w:r>
-        <w:instrText xml:space="preserve"> HYPERLINK "https://www.bcbsal.org/providers/pdfs/riskAdjustment.pdf" </w:instrText>
-      </w:r>
-      <w:r>
-        <w:fldChar w:fldCharType="separate"/>
-      </w:r>
-      <w:r>
-        <w:rPr>
-          <w:rStyle w:val="Hyperlink"/>
-        </w:rPr>
-        <w:t>https://www.bcbsal.org/providers/pdfs/riskAdjustment.pdf</w:t>
-      </w:r>
-      <w:r>
-        <w:rPr>
-          <w:rStyle w:val="Hyperlink"/>
-        </w:rPr>
-        <w:fldChar w:fldCharType="end"/>
-      </w:r>
-      <w:r>
-        <w:t xml:space="preserve"> </w:t>
-      </w:r>
-    </w:p>
-    <w:p>
-      <w:r>
-        <w:fldChar w:fldCharType="begin"/>
-      </w:r>
-      <w:r>
-        <w:instrText xml:space="preserve"> HYPERLINK "https://www.healthlawyers.org/Events/Programs/Materials/Documents/MM12/papers/EE_haley_sillman_slides.pdf" </w:instrText>
-      </w:r>
-      <w:r>
-        <w:fldChar w:fldCharType="separate"/>
-      </w:r>
-      <w:r>
-        <w:rPr>
-          <w:rStyle w:val="Hyperlink"/>
-        </w:rPr>
-        <w:t>https://www.healthlawyers.org/Events/Programs/Materials/Documents/MM12/papers/EE_haley_sillman_slides.pdf</w:t>
-      </w:r>
-      <w:r>
-        <w:rPr>
-          <w:rStyle w:val="Hyperlink"/>
-        </w:rPr>
-        <w:fldChar w:fldCharType="end"/>
-      </w:r>
-      <w:r>
-        <w:t xml:space="preserve"> </w:t>
-      </w:r>
-    </w:p>
-    <w:p>
-      <w:r>
-        <w:fldChar w:fldCharType="begin"/>
-      </w:r>
-      <w:r>
-        <w:instrText xml:space="preserve"> HYPERLINK "http://www.modernhealthcare.com/article/20150701/NEWS/150709989" </w:instrText>
-      </w:r>
-      <w:r>
-        <w:fldChar w:fldCharType="separate"/>
-      </w:r>
-      <w:r>
-        <w:rPr>
-          <w:rStyle w:val="Hyperlink"/>
-        </w:rPr>
-        <w:t>http://www.modernhealthcare.com/article/20150701/NEWS/150709989</w:t>
-      </w:r>
-      <w:r>
-        <w:rPr>
-          <w:rStyle w:val="Hyperlink"/>
-        </w:rPr>
-        <w:fldChar w:fldCharType="end"/>
-      </w:r>
-      <w:r>
-        <w:t xml:space="preserve"> </w:t>
-      </w:r>
-    </w:p>
-    <w:p>
-      <w:pPr>
-        <w:rPr>
-          <w:rStyle w:val="Hyperlink"/>
-        </w:rPr>
-      </w:pPr>
-      <w:r>
-        <w:fldChar w:fldCharType="begin"/>
-      </w:r>
-      <w:r>
-        <w:instrText xml:space="preserve"> HYPERL</w:instrText>
-      </w:r>
-      <w:r>
-        <w:instrText xml:space="preserve">INK "http://kff.org/health-reform/issue-brief/explaining-health-care-reform-risk-adjustment-reinsurance-and-risk-corridors/" </w:instrText>
-      </w:r>
-      <w:r>
-        <w:fldChar w:fldCharType="separate"/>
-      </w:r>
-      <w:r>
-        <w:rPr>
-          <w:rStyle w:val="Hyperlink"/>
-        </w:rPr>
-        <w:t>http://kff.org/health-reform/issue-brief/explaining-health-care-reform-risk-adjustment-reinsurance-and-risk-corridors/</w:t>
-      </w:r>
-      <w:r>
-        <w:rPr>
-          <w:rStyle w:val="Hyperlink"/>
-        </w:rPr>
-        <w:fldChar w:fldCharType="end"/>
-      </w:r>
+      </w:pPr>
+      <w:hyperlink r:id="rId47" w:history="1">
+        <w:r>
+          <w:rPr>
+            <w:rStyle w:val="Hyperlink"/>
+          </w:rPr>
+          <w:t>http://kff.org/health-reform/issue-brief/explaining-health-care-reform-risk-adjustment-reinsurance-and-risk-corridors/</w:t>
+        </w:r>
+      </w:hyperlink>
     </w:p>
     <w:p>
       <w:pPr>
@@ -10995,105 +8094,53 @@
       </w:r>
     </w:p>
     <w:p>
-      <w:r>
-        <w:fldChar w:fldCharType="begin"/>
-      </w:r>
-      <w:r>
-        <w:instrText xml:space="preserve"> HYPERLINK "http://decompressionprosmarketing.com/blogs/decompression-pros/16891112-how-to-ask-for-referrals-from-medical-doctors" </w:instrText>
-      </w:r>
-      <w:r>
-        <w:fldChar w:fldCharType="separate"/>
-      </w:r>
-      <w:r>
-        <w:rPr>
-          <w:rStyle w:val="Hyperlink"/>
-        </w:rPr>
-        <w:t>http://decompressionprosmarketing.com/blogs/decompression-pros/16891112-how-to-ask-for-referrals-from-medical-doctors</w:t>
-      </w:r>
-      <w:r>
-        <w:rPr>
-          <w:rStyle w:val="Hyperlink"/>
-        </w:rPr>
-        <w:fldChar w:fldCharType="end"/>
-      </w:r>
+      <w:hyperlink r:id="rId48" w:history="1">
+        <w:r>
+          <w:rPr>
+            <w:rStyle w:val="Hyperlink"/>
+          </w:rPr>
+          <w:t>http://decompressionprosmarketing.com/blogs/decompression-pros/16891112-how-to-ask-for-referrals-from-medical-doctors</w:t>
+        </w:r>
+      </w:hyperlink>
       <w:r>
         <w:t xml:space="preserve"> </w:t>
       </w:r>
     </w:p>
     <w:p>
-      <w:r>
-        <w:fldChar w:fldCharType="begin"/>
-      </w:r>
-      <w:r>
-        <w:instrText xml:space="preserve"> HYPERLINK "http://www.libertynursingagency.com/" </w:instrText>
-      </w:r>
-      <w:r>
-        <w:fldChar w:fldCharType="separate"/>
-      </w:r>
-      <w:r>
-        <w:rPr>
-          <w:rStyle w:val="Hyperlink"/>
-        </w:rPr>
-        <w:t>http://www.libertynursingagency.com/</w:t>
-      </w:r>
-      <w:r>
-        <w:rPr>
-          <w:rStyle w:val="Hyperlink"/>
-        </w:rPr>
-        <w:fldChar w:fldCharType="end"/>
-      </w:r>
+      <w:hyperlink r:id="rId49" w:history="1">
+        <w:r>
+          <w:rPr>
+            <w:rStyle w:val="Hyperlink"/>
+          </w:rPr>
+          <w:t>http://www.libertynursingagency.com/</w:t>
+        </w:r>
+      </w:hyperlink>
       <w:r>
         <w:t xml:space="preserve"> </w:t>
       </w:r>
     </w:p>
     <w:p>
-      <w:r>
-        <w:fldChar w:fldCharType="begin"/>
-      </w:r>
-      <w:r>
-        <w:instrText xml:space="preserve"> HYPERLINK "http://allhealthcare.monster.com/training/articles/1822-5-steps-to-becoming-a-medical-assistant" </w:instrText>
-      </w:r>
-      <w:r>
-        <w:fldChar w:fldCharType="separate"/>
-      </w:r>
-      <w:r>
-        <w:rPr>
-          <w:rStyle w:val="Hyperlink"/>
-        </w:rPr>
-        <w:t>http://allhealthcare.monster.com/training/articles/1822-5-steps-to-becoming-a-medical-assistant</w:t>
-      </w:r>
-      <w:r>
-        <w:rPr>
-          <w:rStyle w:val="Hyperlink"/>
-        </w:rPr>
-        <w:fldChar w:fldCharType="end"/>
-      </w:r>
+      <w:hyperlink r:id="rId50" w:history="1">
+        <w:r>
+          <w:rPr>
+            <w:rStyle w:val="Hyperlink"/>
+          </w:rPr>
+          <w:t>http://allhealthcare.monster.com/training/articles/1822-5-steps-to-becoming-a-medical-assistant</w:t>
+        </w:r>
+      </w:hyperlink>
       <w:r>
         <w:t xml:space="preserve"> </w:t>
       </w:r>
     </w:p>
     <w:p>
-      <w:r>
-        <w:fldChar w:fldCharType="begin"/>
-      </w:r>
-      <w:r>
-        <w:instrText xml:space="preserve"> HYPERLINK "http://greenfieldcc.3dcartstores.com/Medical-Coding-and-Billing_p_1058.html" </w:instrText>
-      </w:r>
-      <w:r>
-        <w:fldChar w:fldCharType="separate"/>
-      </w:r>
-      <w:r>
-        <w:rPr>
-          <w:rStyle w:val="Hyperlink"/>
-        </w:rPr>
-        <w:t>http://greenfieldcc.3dcartstores.com/Medical-Coding-and-Billing_p_1058.html</w:t>
-      </w:r>
-      <w:r>
-        <w:rPr>
-          <w:rStyle w:val="Hyperlink"/>
-        </w:rPr>
-        <w:fldChar w:fldCharType="end"/>
-      </w:r>
+      <w:hyperlink r:id="rId51" w:history="1">
+        <w:r>
+          <w:rPr>
+            <w:rStyle w:val="Hyperlink"/>
+          </w:rPr>
+          <w:t>http://greenfieldcc.3dcartstores.com/Medical-Coding-and-Billing_p_1058.html</w:t>
+        </w:r>
+      </w:hyperlink>
       <w:r>
         <w:t xml:space="preserve"> </w:t>
       </w:r>
@@ -11130,27 +8177,14 @@
       <w:r>
         <w:t>(</w:t>
       </w:r>
-      <w:r>
-        <w:fldChar w:fldCharType="begin"/>
-      </w:r>
-      <w:r>
-        <w:instrText xml:space="preserve"> HYPERLINK "http://www.highcharts.com/" </w:instrText>
-      </w:r>
-      <w:r>
-        <w:fldChar w:fldCharType="separate"/>
-      </w:r>
-      <w:r>
-        <w:rPr>
-          <w:rStyle w:val="Hyperlink"/>
-        </w:rPr>
-        <w:t>http://www.highcharts.com/</w:t>
-      </w:r>
-      <w:r>
-        <w:rPr>
-          <w:rStyle w:val="Hyperlink"/>
-        </w:rPr>
-        <w:fldChar w:fldCharType="end"/>
-      </w:r>
+      <w:hyperlink r:id="rId52" w:history="1">
+        <w:r>
+          <w:rPr>
+            <w:rStyle w:val="Hyperlink"/>
+          </w:rPr>
+          <w:t>http://www.highcharts.com/</w:t>
+        </w:r>
+      </w:hyperlink>
       <w:r>
         <w:t>)</w:t>
       </w:r>
@@ -11159,24 +8193,19 @@
     <w:p/>
     <w:p/>
     <w:sectPr>
-      <w:footerReference w:type="default" r:id="rId41"/>
+      <w:footerReference w:type="default" r:id="rId53"/>
       <w:pgSz w:w="12240" w:h="15840"/>
       <w:pgMar w:top="1440" w:right="1080" w:bottom="1440" w:left="1080" w:header="720" w:footer="720" w:gutter="0"/>
       <w:pgNumType w:start="1"/>
       <w:cols w:space="720"/>
       <w:docGrid w:linePitch="360"/>
-      <w:sectPrChange w:id="598" w:author="Jamie Richgels" w:date="2016-05-26T22:31:00Z">
-        <w:sectPr>
-          <w:pgMar w:top="1440" w:right="1440" w:bottom="1440" w:left="1440" w:header="720" w:footer="720" w:gutter="0"/>
-        </w:sectPr>
-      </w:sectPrChange>
     </w:sectPr>
   </w:body>
 </w:document>
 </file>
 
 <file path=word/endnotes.xml><?xml version="1.0" encoding="utf-8"?>
-<w:endnotes xmlns:wpc="http://schemas.microsoft.com/office/word/2010/wordprocessingCanvas" xmlns:mc="http://schemas.openxmlformats.org/markup-compatibility/2006" xmlns:o="urn:schemas-microsoft-com:office:office" xmlns:r="http://schemas.openxmlformats.org/officeDocument/2006/relationships" xmlns:m="http://schemas.openxmlformats.org/officeDocument/2006/math" xmlns:v="urn:schemas-microsoft-com:vml" xmlns:wp14="http://schemas.microsoft.com/office/word/2010/wordprocessingDrawing" xmlns:wp="http://schemas.openxmlformats.org/drawingml/2006/wordprocessingDrawing" xmlns:w10="urn:schemas-microsoft-com:office:word" xmlns:w="http://schemas.openxmlformats.org/wordprocessingml/2006/main" xmlns:w14="http://schemas.microsoft.com/office/word/2010/wordml" xmlns:w15="http://schemas.microsoft.com/office/word/2012/wordml" xmlns:wpg="http://schemas.microsoft.com/office/word/2010/wordprocessingGroup" xmlns:wpi="http://schemas.microsoft.com/office/word/2010/wordprocessingInk" xmlns:wne="http://schemas.microsoft.com/office/word/2006/wordml" xmlns:wps="http://schemas.microsoft.com/office/word/2010/wordprocessingShape" mc:Ignorable="w14 w15 wp14">
+<w:endnotes xmlns:wpc="http://schemas.microsoft.com/office/word/2010/wordprocessingCanvas" xmlns:cx="http://schemas.microsoft.com/office/drawing/2014/chartex" xmlns:cx1="http://schemas.microsoft.com/office/drawing/2015/9/8/chartex" xmlns:cx2="http://schemas.microsoft.com/office/drawing/2015/10/21/chartex" xmlns:mc="http://schemas.openxmlformats.org/markup-compatibility/2006" xmlns:o="urn:schemas-microsoft-com:office:office" xmlns:r="http://schemas.openxmlformats.org/officeDocument/2006/relationships" xmlns:m="http://schemas.openxmlformats.org/officeDocument/2006/math" xmlns:v="urn:schemas-microsoft-com:vml" xmlns:wp14="http://schemas.microsoft.com/office/word/2010/wordprocessingDrawing" xmlns:wp="http://schemas.openxmlformats.org/drawingml/2006/wordprocessingDrawing" xmlns:w10="urn:schemas-microsoft-com:office:word" xmlns:w="http://schemas.openxmlformats.org/wordprocessingml/2006/main" xmlns:w14="http://schemas.microsoft.com/office/word/2010/wordml" xmlns:w15="http://schemas.microsoft.com/office/word/2012/wordml" xmlns:w16se="http://schemas.microsoft.com/office/word/2015/wordml/symex" xmlns:wpg="http://schemas.microsoft.com/office/word/2010/wordprocessingGroup" xmlns:wpi="http://schemas.microsoft.com/office/word/2010/wordprocessingInk" xmlns:wne="http://schemas.microsoft.com/office/word/2006/wordml" xmlns:wps="http://schemas.microsoft.com/office/word/2010/wordprocessingShape" mc:Ignorable="w14 w15 w16se wp14">
   <w:endnote w:type="separator" w:id="-1">
     <w:p>
       <w:pPr>
@@ -11201,7 +8230,7 @@
 </file>
 
 <file path=word/footer1.xml><?xml version="1.0" encoding="utf-8"?>
-<w:ftr xmlns:wpc="http://schemas.microsoft.com/office/word/2010/wordprocessingCanvas" xmlns:mc="http://schemas.openxmlformats.org/markup-compatibility/2006" xmlns:o="urn:schemas-microsoft-com:office:office" xmlns:r="http://schemas.openxmlformats.org/officeDocument/2006/relationships" xmlns:m="http://schemas.openxmlformats.org/officeDocument/2006/math" xmlns:v="urn:schemas-microsoft-com:vml" xmlns:wp14="http://schemas.microsoft.com/office/word/2010/wordprocessingDrawing" xmlns:wp="http://schemas.openxmlformats.org/drawingml/2006/wordprocessingDrawing" xmlns:w10="urn:schemas-microsoft-com:office:word" xmlns:w="http://schemas.openxmlformats.org/wordprocessingml/2006/main" xmlns:w14="http://schemas.microsoft.com/office/word/2010/wordml" xmlns:w15="http://schemas.microsoft.com/office/word/2012/wordml" xmlns:wpg="http://schemas.microsoft.com/office/word/2010/wordprocessingGroup" xmlns:wpi="http://schemas.microsoft.com/office/word/2010/wordprocessingInk" xmlns:wne="http://schemas.microsoft.com/office/word/2006/wordml" xmlns:wps="http://schemas.microsoft.com/office/word/2010/wordprocessingShape" mc:Ignorable="w14 w15 wp14">
+<w:ftr xmlns:wpc="http://schemas.microsoft.com/office/word/2010/wordprocessingCanvas" xmlns:cx="http://schemas.microsoft.com/office/drawing/2014/chartex" xmlns:cx1="http://schemas.microsoft.com/office/drawing/2015/9/8/chartex" xmlns:cx2="http://schemas.microsoft.com/office/drawing/2015/10/21/chartex" xmlns:mc="http://schemas.openxmlformats.org/markup-compatibility/2006" xmlns:o="urn:schemas-microsoft-com:office:office" xmlns:r="http://schemas.openxmlformats.org/officeDocument/2006/relationships" xmlns:m="http://schemas.openxmlformats.org/officeDocument/2006/math" xmlns:v="urn:schemas-microsoft-com:vml" xmlns:wp14="http://schemas.microsoft.com/office/word/2010/wordprocessingDrawing" xmlns:wp="http://schemas.openxmlformats.org/drawingml/2006/wordprocessingDrawing" xmlns:w10="urn:schemas-microsoft-com:office:word" xmlns:w="http://schemas.openxmlformats.org/wordprocessingml/2006/main" xmlns:w14="http://schemas.microsoft.com/office/word/2010/wordml" xmlns:w15="http://schemas.microsoft.com/office/word/2012/wordml" xmlns:w16se="http://schemas.microsoft.com/office/word/2015/wordml/symex" xmlns:wpg="http://schemas.microsoft.com/office/word/2010/wordprocessingGroup" xmlns:wpi="http://schemas.microsoft.com/office/word/2010/wordprocessingInk" xmlns:wne="http://schemas.microsoft.com/office/word/2006/wordml" xmlns:wps="http://schemas.microsoft.com/office/word/2010/wordprocessingShape" mc:Ignorable="w14 w15 w16se wp14">
   <w:p>
     <w:pPr>
       <w:pStyle w:val="Footer"/>
@@ -11220,7 +8249,7 @@
 </file>
 
 <file path=word/footer2.xml><?xml version="1.0" encoding="utf-8"?>
-<w:ftr xmlns:wpc="http://schemas.microsoft.com/office/word/2010/wordprocessingCanvas" xmlns:mc="http://schemas.openxmlformats.org/markup-compatibility/2006" xmlns:o="urn:schemas-microsoft-com:office:office" xmlns:r="http://schemas.openxmlformats.org/officeDocument/2006/relationships" xmlns:m="http://schemas.openxmlformats.org/officeDocument/2006/math" xmlns:v="urn:schemas-microsoft-com:vml" xmlns:wp14="http://schemas.microsoft.com/office/word/2010/wordprocessingDrawing" xmlns:wp="http://schemas.openxmlformats.org/drawingml/2006/wordprocessingDrawing" xmlns:w10="urn:schemas-microsoft-com:office:word" xmlns:w="http://schemas.openxmlformats.org/wordprocessingml/2006/main" xmlns:w14="http://schemas.microsoft.com/office/word/2010/wordml" xmlns:w15="http://schemas.microsoft.com/office/word/2012/wordml" xmlns:wpg="http://schemas.microsoft.com/office/word/2010/wordprocessingGroup" xmlns:wpi="http://schemas.microsoft.com/office/word/2010/wordprocessingInk" xmlns:wne="http://schemas.microsoft.com/office/word/2006/wordml" xmlns:wps="http://schemas.microsoft.com/office/word/2010/wordprocessingShape" mc:Ignorable="w14 w15 wp14">
+<w:ftr xmlns:wpc="http://schemas.microsoft.com/office/word/2010/wordprocessingCanvas" xmlns:cx="http://schemas.microsoft.com/office/drawing/2014/chartex" xmlns:cx1="http://schemas.microsoft.com/office/drawing/2015/9/8/chartex" xmlns:cx2="http://schemas.microsoft.com/office/drawing/2015/10/21/chartex" xmlns:mc="http://schemas.openxmlformats.org/markup-compatibility/2006" xmlns:o="urn:schemas-microsoft-com:office:office" xmlns:r="http://schemas.openxmlformats.org/officeDocument/2006/relationships" xmlns:m="http://schemas.openxmlformats.org/officeDocument/2006/math" xmlns:v="urn:schemas-microsoft-com:vml" xmlns:wp14="http://schemas.microsoft.com/office/word/2010/wordprocessingDrawing" xmlns:wp="http://schemas.openxmlformats.org/drawingml/2006/wordprocessingDrawing" xmlns:w10="urn:schemas-microsoft-com:office:word" xmlns:w="http://schemas.openxmlformats.org/wordprocessingml/2006/main" xmlns:w14="http://schemas.microsoft.com/office/word/2010/wordml" xmlns:w15="http://schemas.microsoft.com/office/word/2012/wordml" xmlns:w16se="http://schemas.microsoft.com/office/word/2015/wordml/symex" xmlns:wpg="http://schemas.microsoft.com/office/word/2010/wordprocessingGroup" xmlns:wpi="http://schemas.microsoft.com/office/word/2010/wordprocessingInk" xmlns:wne="http://schemas.microsoft.com/office/word/2006/wordml" xmlns:wps="http://schemas.microsoft.com/office/word/2010/wordprocessingShape" mc:Ignorable="w14 w15 w16se wp14">
   <w:sdt>
     <w:sdtPr>
       <w:id w:val="-1681427510"/>
@@ -11257,7 +8286,7 @@
           <w:rPr>
             <w:noProof/>
           </w:rPr>
-          <w:t>19</w:t>
+          <w:t>17</w:t>
         </w:r>
         <w:r>
           <w:rPr>
@@ -11287,7 +8316,7 @@
 </file>
 
 <file path=word/footnotes.xml><?xml version="1.0" encoding="utf-8"?>
-<w:footnotes xmlns:wpc="http://schemas.microsoft.com/office/word/2010/wordprocessingCanvas" xmlns:mc="http://schemas.openxmlformats.org/markup-compatibility/2006" xmlns:o="urn:schemas-microsoft-com:office:office" xmlns:r="http://schemas.openxmlformats.org/officeDocument/2006/relationships" xmlns:m="http://schemas.openxmlformats.org/officeDocument/2006/math" xmlns:v="urn:schemas-microsoft-com:vml" xmlns:wp14="http://schemas.microsoft.com/office/word/2010/wordprocessingDrawing" xmlns:wp="http://schemas.openxmlformats.org/drawingml/2006/wordprocessingDrawing" xmlns:w10="urn:schemas-microsoft-com:office:word" xmlns:w="http://schemas.openxmlformats.org/wordprocessingml/2006/main" xmlns:w14="http://schemas.microsoft.com/office/word/2010/wordml" xmlns:w15="http://schemas.microsoft.com/office/word/2012/wordml" xmlns:wpg="http://schemas.microsoft.com/office/word/2010/wordprocessingGroup" xmlns:wpi="http://schemas.microsoft.com/office/word/2010/wordprocessingInk" xmlns:wne="http://schemas.microsoft.com/office/word/2006/wordml" xmlns:wps="http://schemas.microsoft.com/office/word/2010/wordprocessingShape" mc:Ignorable="w14 w15 wp14">
+<w:footnotes xmlns:wpc="http://schemas.microsoft.com/office/word/2010/wordprocessingCanvas" xmlns:cx="http://schemas.microsoft.com/office/drawing/2014/chartex" xmlns:cx1="http://schemas.microsoft.com/office/drawing/2015/9/8/chartex" xmlns:cx2="http://schemas.microsoft.com/office/drawing/2015/10/21/chartex" xmlns:mc="http://schemas.openxmlformats.org/markup-compatibility/2006" xmlns:o="urn:schemas-microsoft-com:office:office" xmlns:r="http://schemas.openxmlformats.org/officeDocument/2006/relationships" xmlns:m="http://schemas.openxmlformats.org/officeDocument/2006/math" xmlns:v="urn:schemas-microsoft-com:vml" xmlns:wp14="http://schemas.microsoft.com/office/word/2010/wordprocessingDrawing" xmlns:wp="http://schemas.openxmlformats.org/drawingml/2006/wordprocessingDrawing" xmlns:w10="urn:schemas-microsoft-com:office:word" xmlns:w="http://schemas.openxmlformats.org/wordprocessingml/2006/main" xmlns:w14="http://schemas.microsoft.com/office/word/2010/wordml" xmlns:w15="http://schemas.microsoft.com/office/word/2012/wordml" xmlns:w16se="http://schemas.microsoft.com/office/word/2015/wordml/symex" xmlns:wpg="http://schemas.microsoft.com/office/word/2010/wordprocessingGroup" xmlns:wpi="http://schemas.microsoft.com/office/word/2010/wordprocessingInk" xmlns:wne="http://schemas.microsoft.com/office/word/2006/wordml" xmlns:wps="http://schemas.microsoft.com/office/word/2010/wordprocessingShape" mc:Ignorable="w14 w15 w16se wp14">
   <w:footnote w:type="separator" w:id="-1">
     <w:p>
       <w:pPr>
@@ -11312,7 +8341,7 @@
 </file>
 
 <file path=word/numbering.xml><?xml version="1.0" encoding="utf-8"?>
-<w:numbering xmlns:wpc="http://schemas.microsoft.com/office/word/2010/wordprocessingCanvas" xmlns:mc="http://schemas.openxmlformats.org/markup-compatibility/2006" xmlns:o="urn:schemas-microsoft-com:office:office" xmlns:r="http://schemas.openxmlformats.org/officeDocument/2006/relationships" xmlns:m="http://schemas.openxmlformats.org/officeDocument/2006/math" xmlns:v="urn:schemas-microsoft-com:vml" xmlns:wp14="http://schemas.microsoft.com/office/word/2010/wordprocessingDrawing" xmlns:wp="http://schemas.openxmlformats.org/drawingml/2006/wordprocessingDrawing" xmlns:w10="urn:schemas-microsoft-com:office:word" xmlns:w="http://schemas.openxmlformats.org/wordprocessingml/2006/main" xmlns:w14="http://schemas.microsoft.com/office/word/2010/wordml" xmlns:w15="http://schemas.microsoft.com/office/word/2012/wordml" xmlns:wpg="http://schemas.microsoft.com/office/word/2010/wordprocessingGroup" xmlns:wpi="http://schemas.microsoft.com/office/word/2010/wordprocessingInk" xmlns:wne="http://schemas.microsoft.com/office/word/2006/wordml" xmlns:wps="http://schemas.microsoft.com/office/word/2010/wordprocessingShape" mc:Ignorable="w14 w15 wp14">
+<w:numbering xmlns:wpc="http://schemas.microsoft.com/office/word/2010/wordprocessingCanvas" xmlns:cx="http://schemas.microsoft.com/office/drawing/2014/chartex" xmlns:cx1="http://schemas.microsoft.com/office/drawing/2015/9/8/chartex" xmlns:cx2="http://schemas.microsoft.com/office/drawing/2015/10/21/chartex" xmlns:mc="http://schemas.openxmlformats.org/markup-compatibility/2006" xmlns:o="urn:schemas-microsoft-com:office:office" xmlns:r="http://schemas.openxmlformats.org/officeDocument/2006/relationships" xmlns:m="http://schemas.openxmlformats.org/officeDocument/2006/math" xmlns:v="urn:schemas-microsoft-com:vml" xmlns:wp14="http://schemas.microsoft.com/office/word/2010/wordprocessingDrawing" xmlns:wp="http://schemas.openxmlformats.org/drawingml/2006/wordprocessingDrawing" xmlns:w10="urn:schemas-microsoft-com:office:word" xmlns:w="http://schemas.openxmlformats.org/wordprocessingml/2006/main" xmlns:w14="http://schemas.microsoft.com/office/word/2010/wordml" xmlns:w15="http://schemas.microsoft.com/office/word/2012/wordml" xmlns:w16se="http://schemas.microsoft.com/office/word/2015/wordml/symex" xmlns:wpg="http://schemas.microsoft.com/office/word/2010/wordprocessingGroup" xmlns:wpi="http://schemas.microsoft.com/office/word/2010/wordprocessingInk" xmlns:wne="http://schemas.microsoft.com/office/word/2006/wordml" xmlns:wps="http://schemas.microsoft.com/office/word/2010/wordprocessingShape" mc:Ignorable="w14 w15 w16se wp14">
   <w:abstractNum w:abstractNumId="0" w15:restartNumberingAfterBreak="0">
     <w:nsid w:val="0F2C32BB"/>
     <w:multiLevelType w:val="hybridMultilevel"/>
@@ -12937,16 +9966,8 @@
 </w:numbering>
 </file>
 
-<file path=word/people.xml><?xml version="1.0" encoding="utf-8"?>
-<w15:people xmlns:wpc="http://schemas.microsoft.com/office/word/2010/wordprocessingCanvas" xmlns:mc="http://schemas.openxmlformats.org/markup-compatibility/2006" xmlns:o="urn:schemas-microsoft-com:office:office" xmlns:r="http://schemas.openxmlformats.org/officeDocument/2006/relationships" xmlns:m="http://schemas.openxmlformats.org/officeDocument/2006/math" xmlns:v="urn:schemas-microsoft-com:vml" xmlns:wp14="http://schemas.microsoft.com/office/word/2010/wordprocessingDrawing" xmlns:wp="http://schemas.openxmlformats.org/drawingml/2006/wordprocessingDrawing" xmlns:w10="urn:schemas-microsoft-com:office:word" xmlns:w="http://schemas.openxmlformats.org/wordprocessingml/2006/main" xmlns:w14="http://schemas.microsoft.com/office/word/2010/wordml" xmlns:w15="http://schemas.microsoft.com/office/word/2012/wordml" xmlns:wpg="http://schemas.microsoft.com/office/word/2010/wordprocessingGroup" xmlns:wpi="http://schemas.microsoft.com/office/word/2010/wordprocessingInk" xmlns:wne="http://schemas.microsoft.com/office/word/2006/wordml" xmlns:wps="http://schemas.microsoft.com/office/word/2010/wordprocessingShape" mc:Ignorable="w14 w15 wp14">
-  <w15:person w15:author="Jamie Richgels">
-    <w15:presenceInfo w15:providerId="Windows Live" w15:userId="3bc5139cb26125c6"/>
-  </w15:person>
-</w15:people>
-</file>
-
 <file path=word/styles.xml><?xml version="1.0" encoding="utf-8"?>
-<w:styles xmlns:mc="http://schemas.openxmlformats.org/markup-compatibility/2006" xmlns:r="http://schemas.openxmlformats.org/officeDocument/2006/relationships" xmlns:w="http://schemas.openxmlformats.org/wordprocessingml/2006/main" xmlns:w14="http://schemas.microsoft.com/office/word/2010/wordml" xmlns:w15="http://schemas.microsoft.com/office/word/2012/wordml" mc:Ignorable="w14 w15">
+<w:styles xmlns:mc="http://schemas.openxmlformats.org/markup-compatibility/2006" xmlns:r="http://schemas.openxmlformats.org/officeDocument/2006/relationships" xmlns:w="http://schemas.openxmlformats.org/wordprocessingml/2006/main" xmlns:w14="http://schemas.microsoft.com/office/word/2010/wordml" xmlns:w15="http://schemas.microsoft.com/office/word/2012/wordml" xmlns:w16se="http://schemas.microsoft.com/office/word/2015/wordml/symex" mc:Ignorable="w14 w15 w16se">
   <w:docDefaults>
     <w:rPrDefault>
       <w:rPr>
@@ -12960,7 +9981,7 @@
       </w:pPr>
     </w:pPrDefault>
   </w:docDefaults>
-  <w:latentStyles w:defLockedState="0" w:defUIPriority="99" w:defSemiHidden="0" w:defUnhideWhenUsed="0" w:defQFormat="0" w:count="371">
+  <w:latentStyles w:defLockedState="0" w:defUIPriority="99" w:defSemiHidden="0" w:defUnhideWhenUsed="0" w:defQFormat="0" w:count="372">
     <w:lsdException w:name="Normal" w:uiPriority="0" w:qFormat="1"/>
     <w:lsdException w:name="heading 1" w:uiPriority="9" w:qFormat="1"/>
     <w:lsdException w:name="heading 2" w:semiHidden="1" w:uiPriority="9" w:unhideWhenUsed="1" w:qFormat="1"/>
@@ -13066,7 +10087,6 @@
     <w:lsdException w:name="HTML Sample" w:semiHidden="1" w:unhideWhenUsed="1"/>
     <w:lsdException w:name="HTML Typewriter" w:semiHidden="1" w:unhideWhenUsed="1"/>
     <w:lsdException w:name="HTML Variable" w:semiHidden="1" w:unhideWhenUsed="1"/>
-    <w:lsdException w:name="Normal Table" w:semiHidden="1" w:unhideWhenUsed="1"/>
     <w:lsdException w:name="annotation subject" w:semiHidden="1" w:unhideWhenUsed="1"/>
     <w:lsdException w:name="No List" w:semiHidden="1" w:unhideWhenUsed="1"/>
     <w:lsdException w:name="Outline List 1" w:semiHidden="1" w:unhideWhenUsed="1"/>
@@ -13113,10 +10133,8 @@
     <w:lsdException w:name="Table Subtle 2" w:semiHidden="1" w:unhideWhenUsed="1"/>
     <w:lsdException w:name="Table Web 1" w:semiHidden="1" w:unhideWhenUsed="1"/>
     <w:lsdException w:name="Table Web 2" w:semiHidden="1" w:unhideWhenUsed="1"/>
-    <w:lsdException w:name="Table Web 3" w:semiHidden="1" w:unhideWhenUsed="1"/>
     <w:lsdException w:name="Balloon Text" w:semiHidden="1" w:unhideWhenUsed="1"/>
     <w:lsdException w:name="Table Grid" w:uiPriority="59"/>
-    <w:lsdException w:name="Table Theme" w:semiHidden="1" w:unhideWhenUsed="1"/>
     <w:lsdException w:name="Placeholder Text" w:semiHidden="1"/>
     <w:lsdException w:name="No Spacing" w:uiPriority="1" w:qFormat="1"/>
     <w:lsdException w:name="Light Shading" w:uiPriority="60"/>
@@ -13332,11 +10350,12 @@
     <w:lsdException w:name="List Table 5 Dark Accent 6" w:uiPriority="50"/>
     <w:lsdException w:name="List Table 6 Colorful Accent 6" w:uiPriority="51"/>
     <w:lsdException w:name="List Table 7 Colorful Accent 6" w:uiPriority="52"/>
+    <w:lsdException w:name="Mention" w:semiHidden="1" w:unhideWhenUsed="1"/>
   </w:latentStyles>
   <w:style w:type="paragraph" w:default="1" w:styleId="Normal">
     <w:name w:val="Normal"/>
     <w:qFormat/>
-    <w:rsid w:val="00BD304D"/>
+    <w:rsid w:val="000721C3"/>
   </w:style>
   <w:style w:type="paragraph" w:styleId="Heading1">
     <w:name w:val="heading 1"/>
@@ -14492,7 +11511,7 @@
 </file>
 
 <file path=customXml/itemProps1.xml><?xml version="1.0" encoding="utf-8"?>
-<ds:datastoreItem xmlns:ds="http://schemas.openxmlformats.org/officeDocument/2006/customXml" ds:itemID="{0EBB41A7-1026-4477-828F-223276239ADA}">
+<ds:datastoreItem xmlns:ds="http://schemas.openxmlformats.org/officeDocument/2006/customXml" ds:itemID="{26B6A0A3-9E58-40B9-B269-CB216E15B07A}">
   <ds:schemaRefs>
     <ds:schemaRef ds:uri="http://schemas.openxmlformats.org/officeDocument/2006/bibliography"/>
   </ds:schemaRefs>

--- a/HIT Competition/RADV_DocumentationandUserGuideHIT.docx
+++ b/HIT Competition/RADV_DocumentationandUserGuideHIT.docx
@@ -14,8 +14,6 @@
           <w:szCs w:val="27"/>
         </w:rPr>
       </w:pPr>
-      <w:bookmarkStart w:id="0" w:name="_GoBack"/>
-      <w:bookmarkEnd w:id="0"/>
     </w:p>
     <w:p>
       <w:pPr>
@@ -280,7 +278,15 @@
       </w:r>
       <w:r>
         <w:br/>
-        <w:t xml:space="preserve">Spiro Ganas </w:t>
+        <w:t xml:space="preserve">Spiro </w:t>
+      </w:r>
+      <w:proofErr w:type="spellStart"/>
+      <w:r>
+        <w:t>Ganas</w:t>
+      </w:r>
+      <w:proofErr w:type="spellEnd"/>
+      <w:r>
+        <w:t xml:space="preserve"> </w:t>
       </w:r>
       <w:r>
         <w:tab/>
@@ -322,7 +328,15 @@
       </w:r>
       <w:r>
         <w:br/>
-        <w:t xml:space="preserve">Jamie Richgels </w:t>
+        <w:t xml:space="preserve">Jamie </w:t>
+      </w:r>
+      <w:proofErr w:type="spellStart"/>
+      <w:r>
+        <w:t>Richgels</w:t>
+      </w:r>
+      <w:proofErr w:type="spellEnd"/>
+      <w:r>
+        <w:t xml:space="preserve"> </w:t>
       </w:r>
       <w:r>
         <w:tab/>
@@ -343,7 +357,15 @@
       </w:r>
       <w:r>
         <w:br/>
-        <w:t xml:space="preserve">Daniel Stoneburner </w:t>
+        <w:t xml:space="preserve">Daniel </w:t>
+      </w:r>
+      <w:proofErr w:type="spellStart"/>
+      <w:r>
+        <w:t>Stoneburner</w:t>
+      </w:r>
+      <w:proofErr w:type="spellEnd"/>
+      <w:r>
+        <w:t xml:space="preserve"> </w:t>
       </w:r>
       <w:r>
         <w:tab/>
@@ -2807,7 +2829,7 @@
           <w:rFonts w:eastAsia="Times New Roman"/>
         </w:rPr>
       </w:pPr>
-      <w:bookmarkStart w:id="1" w:name="_Toc452452770"/>
+      <w:bookmarkStart w:id="0" w:name="_Toc452452770"/>
       <w:r>
         <w:lastRenderedPageBreak/>
         <w:t>Statement</w:t>
@@ -2818,7 +2840,7 @@
         </w:rPr>
         <w:t xml:space="preserve"> of Goals</w:t>
       </w:r>
-      <w:bookmarkEnd w:id="1"/>
+      <w:bookmarkEnd w:id="0"/>
       <w:r>
         <w:rPr>
           <w:rFonts w:eastAsia="Times New Roman"/>
@@ -2954,7 +2976,7 @@
           <w:rFonts w:eastAsia="Times New Roman"/>
         </w:rPr>
       </w:pPr>
-      <w:bookmarkStart w:id="2" w:name="_Toc452452771"/>
+      <w:bookmarkStart w:id="1" w:name="_Toc452452771"/>
       <w:r>
         <w:t>Background</w:t>
       </w:r>
@@ -2964,7 +2986,7 @@
         </w:rPr>
         <w:t xml:space="preserve"> Information</w:t>
       </w:r>
-      <w:bookmarkEnd w:id="2"/>
+      <w:bookmarkEnd w:id="1"/>
     </w:p>
     <w:p>
       <w:pPr>
@@ -3140,7 +3162,7 @@
       <w:pPr>
         <w:pStyle w:val="Heading2"/>
       </w:pPr>
-      <w:bookmarkStart w:id="3" w:name="_Toc452452772"/>
+      <w:bookmarkStart w:id="2" w:name="_Toc452452772"/>
       <w:r>
         <w:lastRenderedPageBreak/>
         <w:t>Example</w:t>
@@ -3154,7 +3176,7 @@
       <w:r>
         <w:t>consequences:</w:t>
       </w:r>
-      <w:bookmarkEnd w:id="3"/>
+      <w:bookmarkEnd w:id="2"/>
     </w:p>
     <w:p>
       <w:pPr>
@@ -3232,27 +3254,14 @@
                             <w:r>
                               <w:t xml:space="preserve">Figure </w:t>
                             </w:r>
-                            <w:r>
-                              <w:fldChar w:fldCharType="begin"/>
-                            </w:r>
-                            <w:r>
-                              <w:instrText xml:space="preserve"> SEQ Figure \* ARABIC </w:instrText>
-                            </w:r>
-                            <w:r>
-                              <w:fldChar w:fldCharType="separate"/>
-                            </w:r>
-                            <w:r>
-                              <w:rPr>
-                                <w:noProof/>
-                              </w:rPr>
-                              <w:t>1</w:t>
-                            </w:r>
-                            <w:r>
-                              <w:rPr>
-                                <w:noProof/>
-                              </w:rPr>
-                              <w:fldChar w:fldCharType="end"/>
-                            </w:r>
+                            <w:fldSimple w:instr=" SEQ Figure \* ARABIC ">
+                              <w:r>
+                                <w:rPr>
+                                  <w:noProof/>
+                                </w:rPr>
+                                <w:t>1</w:t>
+                              </w:r>
+                            </w:fldSimple>
                           </w:p>
                         </w:txbxContent>
                       </wps:txbx>
@@ -3291,27 +3300,14 @@
                       <w:r>
                         <w:t xml:space="preserve">Figure </w:t>
                       </w:r>
-                      <w:r>
-                        <w:fldChar w:fldCharType="begin"/>
-                      </w:r>
-                      <w:r>
-                        <w:instrText xml:space="preserve"> SEQ Figure \* ARABIC </w:instrText>
-                      </w:r>
-                      <w:r>
-                        <w:fldChar w:fldCharType="separate"/>
-                      </w:r>
-                      <w:r>
-                        <w:rPr>
-                          <w:noProof/>
-                        </w:rPr>
-                        <w:t>1</w:t>
-                      </w:r>
-                      <w:r>
-                        <w:rPr>
-                          <w:noProof/>
-                        </w:rPr>
-                        <w:fldChar w:fldCharType="end"/>
-                      </w:r>
+                      <w:fldSimple w:instr=" SEQ Figure \* ARABIC ">
+                        <w:r>
+                          <w:rPr>
+                            <w:noProof/>
+                          </w:rPr>
+                          <w:t>1</w:t>
+                        </w:r>
+                      </w:fldSimple>
                     </w:p>
                   </w:txbxContent>
                 </v:textbox>
@@ -3374,27 +3370,14 @@
                             <w:r>
                               <w:t xml:space="preserve">Figure </w:t>
                             </w:r>
-                            <w:r>
-                              <w:fldChar w:fldCharType="begin"/>
-                            </w:r>
-                            <w:r>
-                              <w:instrText xml:space="preserve"> SEQ Figure \* ARABIC </w:instrText>
-                            </w:r>
-                            <w:r>
-                              <w:fldChar w:fldCharType="separate"/>
-                            </w:r>
-                            <w:r>
-                              <w:rPr>
-                                <w:noProof/>
-                              </w:rPr>
-                              <w:t>2</w:t>
-                            </w:r>
-                            <w:r>
-                              <w:rPr>
-                                <w:noProof/>
-                              </w:rPr>
-                              <w:fldChar w:fldCharType="end"/>
-                            </w:r>
+                            <w:fldSimple w:instr=" SEQ Figure \* ARABIC ">
+                              <w:r>
+                                <w:rPr>
+                                  <w:noProof/>
+                                </w:rPr>
+                                <w:t>2</w:t>
+                              </w:r>
+                            </w:fldSimple>
                           </w:p>
                         </w:txbxContent>
                       </wps:txbx>
@@ -3429,27 +3412,14 @@
                       <w:r>
                         <w:t xml:space="preserve">Figure </w:t>
                       </w:r>
-                      <w:r>
-                        <w:fldChar w:fldCharType="begin"/>
-                      </w:r>
-                      <w:r>
-                        <w:instrText xml:space="preserve"> SEQ Figure \* ARABIC </w:instrText>
-                      </w:r>
-                      <w:r>
-                        <w:fldChar w:fldCharType="separate"/>
-                      </w:r>
-                      <w:r>
-                        <w:rPr>
-                          <w:noProof/>
-                        </w:rPr>
-                        <w:t>2</w:t>
-                      </w:r>
-                      <w:r>
-                        <w:rPr>
-                          <w:noProof/>
-                        </w:rPr>
-                        <w:fldChar w:fldCharType="end"/>
-                      </w:r>
+                      <w:fldSimple w:instr=" SEQ Figure \* ARABIC ">
+                        <w:r>
+                          <w:rPr>
+                            <w:noProof/>
+                          </w:rPr>
+                          <w:t>2</w:t>
+                        </w:r>
+                      </w:fldSimple>
                     </w:p>
                   </w:txbxContent>
                 </v:textbox>
@@ -3638,7 +3608,7 @@
           <w:rFonts w:eastAsia="Times New Roman"/>
         </w:rPr>
       </w:pPr>
-      <w:bookmarkStart w:id="4" w:name="_Toc452452773"/>
+      <w:bookmarkStart w:id="3" w:name="_Toc452452773"/>
       <w:r>
         <w:t>Functional</w:t>
       </w:r>
@@ -3648,7 +3618,7 @@
         </w:rPr>
         <w:t xml:space="preserve"> Description</w:t>
       </w:r>
-      <w:bookmarkEnd w:id="4"/>
+      <w:bookmarkEnd w:id="3"/>
     </w:p>
     <w:p>
       <w:pPr>
@@ -3674,13 +3644,37 @@
           <w:rFonts w:eastAsia="Times New Roman"/>
         </w:rPr>
       </w:pPr>
-      <w:bookmarkStart w:id="5" w:name="_Toc452452774"/>
+      <w:bookmarkStart w:id="4" w:name="_Toc452452774"/>
       <w:r>
         <w:rPr>
           <w:rFonts w:eastAsia="Times New Roman"/>
         </w:rPr>
         <w:t>Future of the Application</w:t>
       </w:r>
+      <w:bookmarkEnd w:id="4"/>
+    </w:p>
+    <w:p>
+      <w:pPr>
+        <w:jc w:val="both"/>
+      </w:pPr>
+      <w:r>
+        <w:t>In its current version, RADV uses the FHIR server with artificial data provided by the Georgia Institute of Technology for educational and research purposes. A real world implementation would interact with an actual FHIR server</w:t>
+      </w:r>
+      <w:r>
+        <w:t xml:space="preserve"> or one of the open source FHIR servers</w:t>
+      </w:r>
+      <w:r>
+        <w:t xml:space="preserve">. </w:t>
+      </w:r>
+    </w:p>
+    <w:p>
+      <w:pPr>
+        <w:pStyle w:val="Heading1"/>
+      </w:pPr>
+      <w:bookmarkStart w:id="5" w:name="_Toc452452775"/>
+      <w:r>
+        <w:t>Potential Partnerships</w:t>
+      </w:r>
       <w:bookmarkEnd w:id="5"/>
     </w:p>
     <w:p>
@@ -3688,57 +3682,41 @@
         <w:jc w:val="both"/>
       </w:pPr>
       <w:r>
-        <w:t>In its current version, RADV uses the FHIR server with artificial data provided by the Georgia Institute of Technology for educational and research purposes. A real world implementation would interact with an actual FHIR server</w:t>
-      </w:r>
-      <w:r>
-        <w:t xml:space="preserve"> or one of the open source FHIR servers</w:t>
-      </w:r>
-      <w:r>
-        <w:t xml:space="preserve">. </w:t>
+        <w:t xml:space="preserve">We aim to sell our application to hospitals, insurers, health informatics organizations, and EHR developers such as Cerner, Epic Systems, and </w:t>
+      </w:r>
+      <w:proofErr w:type="spellStart"/>
+      <w:r>
+        <w:t>athenahealth</w:t>
+      </w:r>
+      <w:proofErr w:type="spellEnd"/>
+      <w:r>
+        <w:t>.</w:t>
+      </w:r>
+      <w:r>
+        <w:t xml:space="preserve"> For all, they would buy the application from us with any customized reporting features they desire at a flat rate. We would make a maintenance agreement with the buyer unless they sought to buy the application and any intellectual property rights associated with it.  Stakeholders are physicians, clinical staff including nurses, physician assistants, and medical coders, insurers, EHR developers, and health informatics organizations. </w:t>
       </w:r>
     </w:p>
     <w:p>
       <w:pPr>
         <w:pStyle w:val="Heading1"/>
       </w:pPr>
-      <w:bookmarkStart w:id="6" w:name="_Toc452452775"/>
-      <w:r>
-        <w:t>Potential Partnerships</w:t>
-      </w:r>
-      <w:bookmarkEnd w:id="6"/>
-    </w:p>
-    <w:p>
-      <w:pPr>
-        <w:jc w:val="both"/>
-      </w:pPr>
-      <w:r>
-        <w:t>We aim to sell our application to hospitals, insurers, health informatics organizations, and EHR developers such as Cerner, Epic Systems, and athenahealth.</w:t>
-      </w:r>
-      <w:r>
-        <w:t xml:space="preserve"> For all, they would buy the application from us with any customized reporting features they desire at a flat rate. We would make a maintenance agreement with the buyer unless they sought to buy the application and any intellectual property rights associated with it.  Stakeholders are physicians, clinical staff including nurses, physician assistants, and medical coders, insurers, EHR developers, and health informatics organizations. </w:t>
-      </w:r>
-    </w:p>
-    <w:p>
-      <w:pPr>
-        <w:pStyle w:val="Heading1"/>
-      </w:pPr>
-      <w:bookmarkStart w:id="7" w:name="_Toc452452776"/>
+      <w:bookmarkStart w:id="6" w:name="_Toc452452776"/>
       <w:r>
         <w:lastRenderedPageBreak/>
         <w:t>Tentative Financial Estimates</w:t>
       </w:r>
-      <w:bookmarkEnd w:id="7"/>
+      <w:bookmarkEnd w:id="6"/>
     </w:p>
     <w:p>
       <w:pPr>
         <w:pStyle w:val="Heading2"/>
         <w:contextualSpacing/>
       </w:pPr>
-      <w:bookmarkStart w:id="8" w:name="_Toc452452777"/>
+      <w:bookmarkStart w:id="7" w:name="_Toc452452777"/>
       <w:r>
         <w:t>Balance Sheet</w:t>
       </w:r>
-      <w:bookmarkEnd w:id="8"/>
+      <w:bookmarkEnd w:id="7"/>
     </w:p>
     <w:p>
       <w:pPr>
@@ -4700,7 +4678,21 @@
               <w:rPr>
                 <w:sz w:val="14"/>
               </w:rPr>
-              <w:t>TOTAL FIXED ASSETS(net of depreciation)</w:t>
+              <w:t xml:space="preserve">TOTAL FIXED </w:t>
+            </w:r>
+            <w:proofErr w:type="gramStart"/>
+            <w:r>
+              <w:rPr>
+                <w:sz w:val="14"/>
+              </w:rPr>
+              <w:t>ASSETS(</w:t>
+            </w:r>
+            <w:proofErr w:type="gramEnd"/>
+            <w:r>
+              <w:rPr>
+                <w:sz w:val="14"/>
+              </w:rPr>
+              <w:t>net of depreciation)</w:t>
             </w:r>
           </w:p>
         </w:tc>
@@ -5279,7 +5271,7 @@
               <w:rPr>
                 <w:sz w:val="14"/>
               </w:rPr>
-              <w:t xml:space="preserve">$0 </w:t>
+              <w:t>$288</w:t>
             </w:r>
           </w:p>
         </w:tc>
@@ -5914,8 +5906,10 @@
               <w:rPr>
                 <w:sz w:val="14"/>
               </w:rPr>
-              <w:t xml:space="preserve">$0 </w:t>
-            </w:r>
+              <w:t>$288</w:t>
+            </w:r>
+            <w:bookmarkStart w:id="8" w:name="_GoBack"/>
+            <w:bookmarkEnd w:id="8"/>
           </w:p>
         </w:tc>
         <w:tc>
@@ -6041,7 +6035,7 @@
               <w:rPr>
                 <w:sz w:val="14"/>
               </w:rPr>
-              <w:t xml:space="preserve">$9,712 </w:t>
+              <w:t>$10,000</w:t>
             </w:r>
           </w:p>
         </w:tc>
@@ -6173,7 +6167,13 @@
               <w:rPr>
                 <w:sz w:val="14"/>
               </w:rPr>
-              <w:t xml:space="preserve">$9,712 </w:t>
+              <w:t>$</w:t>
+            </w:r>
+            <w:r>
+              <w:rPr>
+                <w:sz w:val="14"/>
+              </w:rPr>
+              <w:t>10,000</w:t>
             </w:r>
           </w:p>
         </w:tc>
@@ -6219,7 +6219,7 @@
               <w:rPr>
                 <w:sz w:val="14"/>
               </w:rPr>
-              <w:t xml:space="preserve">$10,000 </w:t>
+              <w:t>$9,712</w:t>
             </w:r>
           </w:p>
         </w:tc>
@@ -6239,7 +6239,13 @@
               <w:rPr>
                 <w:sz w:val="14"/>
               </w:rPr>
-              <w:t xml:space="preserve">$10,000 </w:t>
+              <w:t>$9,712</w:t>
+            </w:r>
+            <w:r>
+              <w:rPr>
+                <w:sz w:val="14"/>
+              </w:rPr>
+              <w:t xml:space="preserve"> </w:t>
             </w:r>
           </w:p>
         </w:tc>
@@ -6794,7 +6800,15 @@
           </w:tcPr>
           <w:p>
             <w:r>
-              <w:t>TOTAL CASH AVAILABLE(before cash out)</w:t>
+              <w:t xml:space="preserve">TOTAL CASH </w:t>
+            </w:r>
+            <w:proofErr w:type="gramStart"/>
+            <w:r>
+              <w:t>AVAILABLE(</w:t>
+            </w:r>
+            <w:proofErr w:type="gramEnd"/>
+            <w:r>
+              <w:t>before cash out)</w:t>
             </w:r>
           </w:p>
         </w:tc>
@@ -11259,27 +11273,14 @@
       <w:r>
         <w:t xml:space="preserve">Figure </w:t>
       </w:r>
-      <w:r>
-        <w:fldChar w:fldCharType="begin"/>
-      </w:r>
-      <w:r>
-        <w:instrText xml:space="preserve"> SEQ Figure \* ARABIC </w:instrText>
-      </w:r>
-      <w:r>
-        <w:fldChar w:fldCharType="separate"/>
-      </w:r>
-      <w:r>
-        <w:rPr>
-          <w:noProof/>
-        </w:rPr>
-        <w:t>3</w:t>
-      </w:r>
-      <w:r>
-        <w:rPr>
-          <w:noProof/>
-        </w:rPr>
-        <w:fldChar w:fldCharType="end"/>
-      </w:r>
+      <w:fldSimple w:instr=" SEQ Figure \* ARABIC ">
+        <w:r>
+          <w:rPr>
+            <w:noProof/>
+          </w:rPr>
+          <w:t>3</w:t>
+        </w:r>
+      </w:fldSimple>
     </w:p>
     <w:p/>
     <w:p>
@@ -11412,9 +11413,11 @@
       <w:r>
         <w:tab/>
       </w:r>
+      <w:proofErr w:type="spellStart"/>
       <w:r>
         <w:t>FHIRedUp</w:t>
       </w:r>
+      <w:proofErr w:type="spellEnd"/>
       <w:r>
         <w:br/>
         <w:t>Password:</w:t>
@@ -11836,8 +11839,13 @@
           <w:szCs w:val="22"/>
         </w:rPr>
       </w:pPr>
-      <w:r>
-        <w:t>FHIRed_Up uses a private repository on the Georgia Institute of Technology’s enterprise</w:t>
+      <w:proofErr w:type="spellStart"/>
+      <w:r>
+        <w:t>FHIRed_Up</w:t>
+      </w:r>
+      <w:proofErr w:type="spellEnd"/>
+      <w:r>
+        <w:t xml:space="preserve"> uses a private repository on the Georgia Institute of Technology’s enterprise</w:t>
       </w:r>
       <w:r>
         <w:t xml:space="preserve"> GitHub </w:t>
@@ -11950,27 +11958,14 @@
       <w:r>
         <w:t xml:space="preserve">Figure </w:t>
       </w:r>
-      <w:r>
-        <w:fldChar w:fldCharType="begin"/>
-      </w:r>
-      <w:r>
-        <w:instrText xml:space="preserve"> SEQ Figure \* ARABIC </w:instrText>
-      </w:r>
-      <w:r>
-        <w:fldChar w:fldCharType="separate"/>
-      </w:r>
-      <w:r>
-        <w:rPr>
-          <w:noProof/>
-        </w:rPr>
-        <w:t>4</w:t>
-      </w:r>
-      <w:r>
-        <w:rPr>
-          <w:noProof/>
-        </w:rPr>
-        <w:fldChar w:fldCharType="end"/>
-      </w:r>
+      <w:fldSimple w:instr=" SEQ Figure \* ARABIC ">
+        <w:r>
+          <w:rPr>
+            <w:noProof/>
+          </w:rPr>
+          <w:t>4</w:t>
+        </w:r>
+      </w:fldSimple>
     </w:p>
     <w:p>
       <w:pPr>
@@ -11985,9 +11980,11 @@
       <w:r>
         <w:t xml:space="preserve">username, </w:t>
       </w:r>
+      <w:proofErr w:type="spellStart"/>
       <w:r>
         <w:t>FHIRedUp</w:t>
       </w:r>
+      <w:proofErr w:type="spellEnd"/>
       <w:r>
         <w:t xml:space="preserve">, and password, </w:t>
       </w:r>
@@ -12100,27 +12097,14 @@
       <w:r>
         <w:t xml:space="preserve">Figure </w:t>
       </w:r>
-      <w:r>
-        <w:fldChar w:fldCharType="begin"/>
-      </w:r>
-      <w:r>
-        <w:instrText xml:space="preserve"> SEQ Figure \* ARABIC </w:instrText>
-      </w:r>
-      <w:r>
-        <w:fldChar w:fldCharType="separate"/>
-      </w:r>
-      <w:r>
-        <w:rPr>
-          <w:noProof/>
-        </w:rPr>
-        <w:t>5</w:t>
-      </w:r>
-      <w:r>
-        <w:rPr>
-          <w:noProof/>
-        </w:rPr>
-        <w:fldChar w:fldCharType="end"/>
-      </w:r>
+      <w:fldSimple w:instr=" SEQ Figure \* ARABIC ">
+        <w:r>
+          <w:rPr>
+            <w:noProof/>
+          </w:rPr>
+          <w:t>5</w:t>
+        </w:r>
+      </w:fldSimple>
     </w:p>
     <w:p>
       <w:pPr>
@@ -12194,27 +12178,14 @@
       <w:r>
         <w:t xml:space="preserve">Figure </w:t>
       </w:r>
-      <w:r>
-        <w:fldChar w:fldCharType="begin"/>
-      </w:r>
-      <w:r>
-        <w:instrText xml:space="preserve"> SEQ Figure \* ARABIC </w:instrText>
-      </w:r>
-      <w:r>
-        <w:fldChar w:fldCharType="separate"/>
-      </w:r>
-      <w:r>
-        <w:rPr>
-          <w:noProof/>
-        </w:rPr>
-        <w:t>6</w:t>
-      </w:r>
-      <w:r>
-        <w:rPr>
-          <w:noProof/>
-        </w:rPr>
-        <w:fldChar w:fldCharType="end"/>
-      </w:r>
+      <w:fldSimple w:instr=" SEQ Figure \* ARABIC ">
+        <w:r>
+          <w:rPr>
+            <w:noProof/>
+          </w:rPr>
+          <w:t>6</w:t>
+        </w:r>
+      </w:fldSimple>
     </w:p>
     <w:p>
       <w:r>
@@ -12359,27 +12330,14 @@
       <w:r>
         <w:t xml:space="preserve">Figure </w:t>
       </w:r>
-      <w:r>
-        <w:fldChar w:fldCharType="begin"/>
-      </w:r>
-      <w:r>
-        <w:instrText xml:space="preserve"> SEQ Figure \* ARABIC </w:instrText>
-      </w:r>
-      <w:r>
-        <w:fldChar w:fldCharType="separate"/>
-      </w:r>
-      <w:r>
-        <w:rPr>
-          <w:noProof/>
-        </w:rPr>
-        <w:t>7</w:t>
-      </w:r>
-      <w:r>
-        <w:rPr>
-          <w:noProof/>
-        </w:rPr>
-        <w:fldChar w:fldCharType="end"/>
-      </w:r>
+      <w:fldSimple w:instr=" SEQ Figure \* ARABIC ">
+        <w:r>
+          <w:rPr>
+            <w:noProof/>
+          </w:rPr>
+          <w:t>7</w:t>
+        </w:r>
+      </w:fldSimple>
     </w:p>
     <w:p>
       <w:pPr>
@@ -12617,27 +12575,14 @@
       <w:r>
         <w:t xml:space="preserve">Figure </w:t>
       </w:r>
-      <w:r>
-        <w:fldChar w:fldCharType="begin"/>
-      </w:r>
-      <w:r>
-        <w:instrText xml:space="preserve"> SEQ Figure \* ARABIC </w:instrText>
-      </w:r>
-      <w:r>
-        <w:fldChar w:fldCharType="separate"/>
-      </w:r>
-      <w:r>
-        <w:rPr>
-          <w:noProof/>
-        </w:rPr>
-        <w:t>8</w:t>
-      </w:r>
-      <w:r>
-        <w:rPr>
-          <w:noProof/>
-        </w:rPr>
-        <w:fldChar w:fldCharType="end"/>
-      </w:r>
+      <w:fldSimple w:instr=" SEQ Figure \* ARABIC ">
+        <w:r>
+          <w:rPr>
+            <w:noProof/>
+          </w:rPr>
+          <w:t>8</w:t>
+        </w:r>
+      </w:fldSimple>
     </w:p>
     <w:p>
       <w:r>
@@ -12714,27 +12659,14 @@
       <w:r>
         <w:t xml:space="preserve">Figure </w:t>
       </w:r>
-      <w:r>
-        <w:fldChar w:fldCharType="begin"/>
-      </w:r>
-      <w:r>
-        <w:instrText xml:space="preserve"> SEQ Figure \* ARABIC </w:instrText>
-      </w:r>
-      <w:r>
-        <w:fldChar w:fldCharType="separate"/>
-      </w:r>
-      <w:r>
-        <w:rPr>
-          <w:noProof/>
-        </w:rPr>
-        <w:t>9</w:t>
-      </w:r>
-      <w:r>
-        <w:rPr>
-          <w:noProof/>
-        </w:rPr>
-        <w:fldChar w:fldCharType="end"/>
-      </w:r>
+      <w:fldSimple w:instr=" SEQ Figure \* ARABIC ">
+        <w:r>
+          <w:rPr>
+            <w:noProof/>
+          </w:rPr>
+          <w:t>9</w:t>
+        </w:r>
+      </w:fldSimple>
     </w:p>
     <w:p>
       <w:pPr>
@@ -13009,54 +12941,28 @@
       <w:r>
         <w:t xml:space="preserve">Figure </w:t>
       </w:r>
-      <w:r>
-        <w:fldChar w:fldCharType="begin"/>
-      </w:r>
-      <w:r>
-        <w:instrText xml:space="preserve"> SEQ Figure \* ARABIC </w:instrText>
-      </w:r>
-      <w:r>
-        <w:fldChar w:fldCharType="separate"/>
-      </w:r>
-      <w:r>
-        <w:rPr>
-          <w:noProof/>
-        </w:rPr>
-        <w:t>10</w:t>
-      </w:r>
-      <w:r>
-        <w:rPr>
-          <w:noProof/>
-        </w:rPr>
-        <w:fldChar w:fldCharType="end"/>
-      </w:r>
+      <w:fldSimple w:instr=" SEQ Figure \* ARABIC ">
+        <w:r>
+          <w:rPr>
+            <w:noProof/>
+          </w:rPr>
+          <w:t>10</w:t>
+        </w:r>
+      </w:fldSimple>
       <w:r>
         <w:t xml:space="preserve"> </w:t>
       </w:r>
       <w:r>
         <w:t xml:space="preserve">                        Figure </w:t>
       </w:r>
-      <w:r>
-        <w:fldChar w:fldCharType="begin"/>
-      </w:r>
-      <w:r>
-        <w:instrText xml:space="preserve"> SEQ Figure \* ARABIC </w:instrText>
-      </w:r>
-      <w:r>
-        <w:fldChar w:fldCharType="separate"/>
-      </w:r>
-      <w:r>
-        <w:rPr>
-          <w:noProof/>
-        </w:rPr>
-        <w:t>11</w:t>
-      </w:r>
-      <w:r>
-        <w:rPr>
-          <w:noProof/>
-        </w:rPr>
-        <w:fldChar w:fldCharType="end"/>
-      </w:r>
+      <w:fldSimple w:instr=" SEQ Figure \* ARABIC ">
+        <w:r>
+          <w:rPr>
+            <w:noProof/>
+          </w:rPr>
+          <w:t>11</w:t>
+        </w:r>
+      </w:fldSimple>
     </w:p>
     <w:p>
       <w:pPr>
@@ -13189,27 +13095,14 @@
       <w:r>
         <w:t xml:space="preserve">Figure </w:t>
       </w:r>
-      <w:r>
-        <w:fldChar w:fldCharType="begin"/>
-      </w:r>
-      <w:r>
-        <w:instrText xml:space="preserve"> SEQ Figure \* ARABIC </w:instrText>
-      </w:r>
-      <w:r>
-        <w:fldChar w:fldCharType="separate"/>
-      </w:r>
-      <w:r>
-        <w:rPr>
-          <w:noProof/>
-        </w:rPr>
-        <w:t>12</w:t>
-      </w:r>
-      <w:r>
-        <w:rPr>
-          <w:noProof/>
-        </w:rPr>
-        <w:fldChar w:fldCharType="end"/>
-      </w:r>
+      <w:fldSimple w:instr=" SEQ Figure \* ARABIC ">
+        <w:r>
+          <w:rPr>
+            <w:noProof/>
+          </w:rPr>
+          <w:t>12</w:t>
+        </w:r>
+      </w:fldSimple>
     </w:p>
     <w:p>
       <w:pPr>
@@ -13697,27 +13590,14 @@
       <w:r>
         <w:t xml:space="preserve">Figure </w:t>
       </w:r>
-      <w:r>
-        <w:fldChar w:fldCharType="begin"/>
-      </w:r>
-      <w:r>
-        <w:instrText xml:space="preserve"> SEQ Figure \* ARABIC </w:instrText>
-      </w:r>
-      <w:r>
-        <w:fldChar w:fldCharType="separate"/>
-      </w:r>
-      <w:r>
-        <w:rPr>
-          <w:noProof/>
-        </w:rPr>
-        <w:t>13</w:t>
-      </w:r>
-      <w:r>
-        <w:rPr>
-          <w:noProof/>
-        </w:rPr>
-        <w:fldChar w:fldCharType="end"/>
-      </w:r>
+      <w:fldSimple w:instr=" SEQ Figure \* ARABIC ">
+        <w:r>
+          <w:rPr>
+            <w:noProof/>
+          </w:rPr>
+          <w:t>13</w:t>
+        </w:r>
+      </w:fldSimple>
     </w:p>
     <w:p>
       <w:pPr>
@@ -13816,27 +13696,14 @@
       <w:r>
         <w:t xml:space="preserve">Figure </w:t>
       </w:r>
-      <w:r>
-        <w:fldChar w:fldCharType="begin"/>
-      </w:r>
-      <w:r>
-        <w:instrText xml:space="preserve"> SEQ Figure \* ARABIC </w:instrText>
-      </w:r>
-      <w:r>
-        <w:fldChar w:fldCharType="separate"/>
-      </w:r>
-      <w:r>
-        <w:rPr>
-          <w:noProof/>
-        </w:rPr>
-        <w:t>14</w:t>
-      </w:r>
-      <w:r>
-        <w:rPr>
-          <w:noProof/>
-        </w:rPr>
-        <w:fldChar w:fldCharType="end"/>
-      </w:r>
+      <w:fldSimple w:instr=" SEQ Figure \* ARABIC ">
+        <w:r>
+          <w:rPr>
+            <w:noProof/>
+          </w:rPr>
+          <w:t>14</w:t>
+        </w:r>
+      </w:fldSimple>
     </w:p>
     <w:p>
       <w:pPr>
@@ -14051,27 +13918,14 @@
       <w:r>
         <w:t xml:space="preserve">Figure </w:t>
       </w:r>
-      <w:r>
-        <w:fldChar w:fldCharType="begin"/>
-      </w:r>
-      <w:r>
-        <w:instrText xml:space="preserve"> SEQ Figure \* ARABIC </w:instrText>
-      </w:r>
-      <w:r>
-        <w:fldChar w:fldCharType="separate"/>
-      </w:r>
-      <w:r>
-        <w:rPr>
-          <w:noProof/>
-        </w:rPr>
-        <w:t>15</w:t>
-      </w:r>
-      <w:r>
-        <w:rPr>
-          <w:noProof/>
-        </w:rPr>
-        <w:fldChar w:fldCharType="end"/>
-      </w:r>
+      <w:fldSimple w:instr=" SEQ Figure \* ARABIC ">
+        <w:r>
+          <w:rPr>
+            <w:noProof/>
+          </w:rPr>
+          <w:t>15</w:t>
+        </w:r>
+      </w:fldSimple>
     </w:p>
     <w:p>
       <w:pPr>
@@ -14242,27 +14096,14 @@
       <w:r>
         <w:t xml:space="preserve">Figure </w:t>
       </w:r>
-      <w:r>
-        <w:fldChar w:fldCharType="begin"/>
-      </w:r>
-      <w:r>
-        <w:instrText xml:space="preserve"> SEQ Figure \* ARABIC </w:instrText>
-      </w:r>
-      <w:r>
-        <w:fldChar w:fldCharType="separate"/>
-      </w:r>
-      <w:r>
-        <w:rPr>
-          <w:noProof/>
-        </w:rPr>
-        <w:t>16</w:t>
-      </w:r>
-      <w:r>
-        <w:rPr>
-          <w:noProof/>
-        </w:rPr>
-        <w:fldChar w:fldCharType="end"/>
-      </w:r>
+      <w:fldSimple w:instr=" SEQ Figure \* ARABIC ">
+        <w:r>
+          <w:rPr>
+            <w:noProof/>
+          </w:rPr>
+          <w:t>16</w:t>
+        </w:r>
+      </w:fldSimple>
     </w:p>
     <w:p>
       <w:pPr>
@@ -14377,27 +14218,14 @@
       <w:r>
         <w:t xml:space="preserve">Figure </w:t>
       </w:r>
-      <w:r>
-        <w:fldChar w:fldCharType="begin"/>
-      </w:r>
-      <w:r>
-        <w:instrText xml:space="preserve"> SEQ Figure \* ARABIC </w:instrText>
-      </w:r>
-      <w:r>
-        <w:fldChar w:fldCharType="separate"/>
-      </w:r>
-      <w:r>
-        <w:rPr>
-          <w:noProof/>
-        </w:rPr>
-        <w:t>17</w:t>
-      </w:r>
-      <w:r>
-        <w:rPr>
-          <w:noProof/>
-        </w:rPr>
-        <w:fldChar w:fldCharType="end"/>
-      </w:r>
+      <w:fldSimple w:instr=" SEQ Figure \* ARABIC ">
+        <w:r>
+          <w:rPr>
+            <w:noProof/>
+          </w:rPr>
+          <w:t>17</w:t>
+        </w:r>
+      </w:fldSimple>
     </w:p>
     <w:p>
       <w:pPr>
@@ -14546,27 +14374,14 @@
       <w:r>
         <w:t xml:space="preserve">Figure </w:t>
       </w:r>
-      <w:r>
-        <w:fldChar w:fldCharType="begin"/>
-      </w:r>
-      <w:r>
-        <w:instrText xml:space="preserve"> SEQ Figure \* ARABIC </w:instrText>
-      </w:r>
-      <w:r>
-        <w:fldChar w:fldCharType="separate"/>
-      </w:r>
-      <w:r>
-        <w:rPr>
-          <w:noProof/>
-        </w:rPr>
-        <w:t>18</w:t>
-      </w:r>
-      <w:r>
-        <w:rPr>
-          <w:noProof/>
-        </w:rPr>
-        <w:fldChar w:fldCharType="end"/>
-      </w:r>
+      <w:fldSimple w:instr=" SEQ Figure \* ARABIC ">
+        <w:r>
+          <w:rPr>
+            <w:noProof/>
+          </w:rPr>
+          <w:t>18</w:t>
+        </w:r>
+      </w:fldSimple>
       <w:r>
         <w:t xml:space="preserve"> </w:t>
       </w:r>
@@ -14586,27 +14401,14 @@
         <w:tab/>
         <w:t xml:space="preserve">Figure </w:t>
       </w:r>
-      <w:r>
-        <w:fldChar w:fldCharType="begin"/>
-      </w:r>
-      <w:r>
-        <w:instrText xml:space="preserve"> SEQ Figure \* ARABIC </w:instrText>
-      </w:r>
-      <w:r>
-        <w:fldChar w:fldCharType="separate"/>
-      </w:r>
-      <w:r>
-        <w:rPr>
-          <w:noProof/>
-        </w:rPr>
-        <w:t>19</w:t>
-      </w:r>
-      <w:r>
-        <w:rPr>
-          <w:noProof/>
-        </w:rPr>
-        <w:fldChar w:fldCharType="end"/>
-      </w:r>
+      <w:fldSimple w:instr=" SEQ Figure \* ARABIC ">
+        <w:r>
+          <w:rPr>
+            <w:noProof/>
+          </w:rPr>
+          <w:t>19</w:t>
+        </w:r>
+      </w:fldSimple>
     </w:p>
     <w:p>
       <w:pPr>
@@ -14816,27 +14618,14 @@
       <w:r>
         <w:t xml:space="preserve">Figure </w:t>
       </w:r>
-      <w:r>
-        <w:fldChar w:fldCharType="begin"/>
-      </w:r>
-      <w:r>
-        <w:instrText xml:space="preserve"> SEQ Figure \* ARABIC </w:instrText>
-      </w:r>
-      <w:r>
-        <w:fldChar w:fldCharType="separate"/>
-      </w:r>
-      <w:r>
-        <w:rPr>
-          <w:noProof/>
-        </w:rPr>
-        <w:t>20</w:t>
-      </w:r>
-      <w:r>
-        <w:rPr>
-          <w:noProof/>
-        </w:rPr>
-        <w:fldChar w:fldCharType="end"/>
-      </w:r>
+      <w:fldSimple w:instr=" SEQ Figure \* ARABIC ">
+        <w:r>
+          <w:rPr>
+            <w:noProof/>
+          </w:rPr>
+          <w:t>20</w:t>
+        </w:r>
+      </w:fldSimple>
     </w:p>
     <w:p>
       <w:pPr>
@@ -14954,27 +14743,14 @@
       <w:r>
         <w:t xml:space="preserve">Figure </w:t>
       </w:r>
-      <w:r>
-        <w:fldChar w:fldCharType="begin"/>
-      </w:r>
-      <w:r>
-        <w:instrText xml:space="preserve"> SEQ Figure \* ARABIC </w:instrText>
-      </w:r>
-      <w:r>
-        <w:fldChar w:fldCharType="separate"/>
-      </w:r>
-      <w:r>
-        <w:rPr>
-          <w:noProof/>
-        </w:rPr>
-        <w:t>21</w:t>
-      </w:r>
-      <w:r>
-        <w:rPr>
-          <w:noProof/>
-        </w:rPr>
-        <w:fldChar w:fldCharType="end"/>
-      </w:r>
+      <w:fldSimple w:instr=" SEQ Figure \* ARABIC ">
+        <w:r>
+          <w:rPr>
+            <w:noProof/>
+          </w:rPr>
+          <w:t>21</w:t>
+        </w:r>
+      </w:fldSimple>
     </w:p>
     <w:p>
       <w:pPr>
@@ -15159,27 +14935,14 @@
       <w:r>
         <w:t xml:space="preserve">Figure </w:t>
       </w:r>
-      <w:r>
-        <w:fldChar w:fldCharType="begin"/>
-      </w:r>
-      <w:r>
-        <w:instrText xml:space="preserve"> SEQ Figure \* ARABIC </w:instrText>
-      </w:r>
-      <w:r>
-        <w:fldChar w:fldCharType="separate"/>
-      </w:r>
-      <w:r>
-        <w:rPr>
-          <w:noProof/>
-        </w:rPr>
-        <w:t>22</w:t>
-      </w:r>
-      <w:r>
-        <w:rPr>
-          <w:noProof/>
-        </w:rPr>
-        <w:fldChar w:fldCharType="end"/>
-      </w:r>
+      <w:fldSimple w:instr=" SEQ Figure \* ARABIC ">
+        <w:r>
+          <w:rPr>
+            <w:noProof/>
+          </w:rPr>
+          <w:t>22</w:t>
+        </w:r>
+      </w:fldSimple>
     </w:p>
     <w:p>
       <w:pPr>
@@ -15542,27 +15305,14 @@
       <w:r>
         <w:t xml:space="preserve">Figure </w:t>
       </w:r>
-      <w:r>
-        <w:fldChar w:fldCharType="begin"/>
-      </w:r>
-      <w:r>
-        <w:instrText xml:space="preserve"> SEQ Figure \* ARABIC </w:instrText>
-      </w:r>
-      <w:r>
-        <w:fldChar w:fldCharType="separate"/>
-      </w:r>
-      <w:r>
-        <w:rPr>
-          <w:noProof/>
-        </w:rPr>
-        <w:t>23</w:t>
-      </w:r>
-      <w:r>
-        <w:rPr>
-          <w:noProof/>
-        </w:rPr>
-        <w:fldChar w:fldCharType="end"/>
-      </w:r>
+      <w:fldSimple w:instr=" SEQ Figure \* ARABIC ">
+        <w:r>
+          <w:rPr>
+            <w:noProof/>
+          </w:rPr>
+          <w:t>23</w:t>
+        </w:r>
+      </w:fldSimple>
       <w:r>
         <w:t xml:space="preserve"> </w:t>
       </w:r>
@@ -15588,27 +15338,14 @@
         <w:tab/>
         <w:t xml:space="preserve">Figure </w:t>
       </w:r>
-      <w:r>
-        <w:fldChar w:fldCharType="begin"/>
-      </w:r>
-      <w:r>
-        <w:instrText xml:space="preserve"> SEQ Figure \* ARABIC </w:instrText>
-      </w:r>
-      <w:r>
-        <w:fldChar w:fldCharType="separate"/>
-      </w:r>
-      <w:r>
-        <w:rPr>
-          <w:noProof/>
-        </w:rPr>
-        <w:t>24</w:t>
-      </w:r>
-      <w:r>
-        <w:rPr>
-          <w:noProof/>
-        </w:rPr>
-        <w:fldChar w:fldCharType="end"/>
-      </w:r>
+      <w:fldSimple w:instr=" SEQ Figure \* ARABIC ">
+        <w:r>
+          <w:rPr>
+            <w:noProof/>
+          </w:rPr>
+          <w:t>24</w:t>
+        </w:r>
+      </w:fldSimple>
     </w:p>
     <w:p>
       <w:pPr>
@@ -15810,27 +15547,14 @@
       <w:r>
         <w:t xml:space="preserve">Figure </w:t>
       </w:r>
-      <w:r>
-        <w:fldChar w:fldCharType="begin"/>
-      </w:r>
-      <w:r>
-        <w:instrText xml:space="preserve"> SEQ Figure \* ARABIC </w:instrText>
-      </w:r>
-      <w:r>
-        <w:fldChar w:fldCharType="separate"/>
-      </w:r>
-      <w:r>
-        <w:rPr>
-          <w:noProof/>
-        </w:rPr>
-        <w:t>25</w:t>
-      </w:r>
-      <w:r>
-        <w:rPr>
-          <w:noProof/>
-        </w:rPr>
-        <w:fldChar w:fldCharType="end"/>
-      </w:r>
+      <w:fldSimple w:instr=" SEQ Figure \* ARABIC ">
+        <w:r>
+          <w:rPr>
+            <w:noProof/>
+          </w:rPr>
+          <w:t>25</w:t>
+        </w:r>
+      </w:fldSimple>
       <w:r>
         <w:tab/>
       </w:r>
@@ -15850,27 +15574,14 @@
         <w:tab/>
         <w:t xml:space="preserve">Figure </w:t>
       </w:r>
-      <w:r>
-        <w:fldChar w:fldCharType="begin"/>
-      </w:r>
-      <w:r>
-        <w:instrText xml:space="preserve"> SEQ Figure \* ARABIC </w:instrText>
-      </w:r>
-      <w:r>
-        <w:fldChar w:fldCharType="separate"/>
-      </w:r>
-      <w:r>
-        <w:rPr>
-          <w:noProof/>
-        </w:rPr>
-        <w:t>26</w:t>
-      </w:r>
-      <w:r>
-        <w:rPr>
-          <w:noProof/>
-        </w:rPr>
-        <w:fldChar w:fldCharType="end"/>
-      </w:r>
+      <w:fldSimple w:instr=" SEQ Figure \* ARABIC ">
+        <w:r>
+          <w:rPr>
+            <w:noProof/>
+          </w:rPr>
+          <w:t>26</w:t>
+        </w:r>
+      </w:fldSimple>
     </w:p>
     <w:p>
       <w:pPr>
@@ -16355,6 +16066,7 @@
       </w:r>
     </w:p>
     <w:p>
+      <w:proofErr w:type="spellStart"/>
       <w:r>
         <w:t>High</w:t>
       </w:r>
@@ -16362,7 +16074,11 @@
         <w:t>c</w:t>
       </w:r>
       <w:r>
-        <w:t xml:space="preserve">harts </w:t>
+        <w:t>harts</w:t>
+      </w:r>
+      <w:proofErr w:type="spellEnd"/>
+      <w:r>
+        <w:t xml:space="preserve"> </w:t>
       </w:r>
       <w:r>
         <w:t>(</w:t>
@@ -19704,7 +19420,7 @@
 </file>
 
 <file path=customXml/itemProps1.xml><?xml version="1.0" encoding="utf-8"?>
-<ds:datastoreItem xmlns:ds="http://schemas.openxmlformats.org/officeDocument/2006/customXml" ds:itemID="{820A26CE-3E78-4C57-93AB-F0A139B56CA5}">
+<ds:datastoreItem xmlns:ds="http://schemas.openxmlformats.org/officeDocument/2006/customXml" ds:itemID="{74E00745-B31E-4049-81E9-A1C60E408858}">
   <ds:schemaRefs>
     <ds:schemaRef ds:uri="http://schemas.openxmlformats.org/officeDocument/2006/bibliography"/>
   </ds:schemaRefs>

--- a/HIT Competition/RADV_DocumentationandUserGuideHIT.docx
+++ b/HIT Competition/RADV_DocumentationandUserGuideHIT.docx
@@ -278,15 +278,7 @@
       </w:r>
       <w:r>
         <w:br/>
-        <w:t xml:space="preserve">Spiro </w:t>
-      </w:r>
-      <w:proofErr w:type="spellStart"/>
-      <w:r>
-        <w:t>Ganas</w:t>
-      </w:r>
-      <w:proofErr w:type="spellEnd"/>
-      <w:r>
-        <w:t xml:space="preserve"> </w:t>
+        <w:t xml:space="preserve">Spiro Ganas </w:t>
       </w:r>
       <w:r>
         <w:tab/>
@@ -328,44 +320,28 @@
       </w:r>
       <w:r>
         <w:br/>
-        <w:t xml:space="preserve">Jamie </w:t>
-      </w:r>
-      <w:proofErr w:type="spellStart"/>
-      <w:r>
-        <w:t>Richgels</w:t>
-      </w:r>
-      <w:proofErr w:type="spellEnd"/>
+        <w:t xml:space="preserve">Jamie Richgels </w:t>
+      </w:r>
+      <w:r>
+        <w:tab/>
+      </w:r>
+      <w:r>
+        <w:tab/>
+      </w:r>
+      <w:hyperlink r:id="rId12" w:history="1">
+        <w:r>
+          <w:rPr>
+            <w:rStyle w:val="Hyperlink"/>
+          </w:rPr>
+          <w:t>jrichgels3@gatech.edu</w:t>
+        </w:r>
+      </w:hyperlink>
       <w:r>
         <w:t xml:space="preserve"> </w:t>
       </w:r>
       <w:r>
-        <w:tab/>
-      </w:r>
-      <w:r>
-        <w:tab/>
-      </w:r>
-      <w:hyperlink r:id="rId12" w:history="1">
-        <w:r>
-          <w:rPr>
-            <w:rStyle w:val="Hyperlink"/>
-          </w:rPr>
-          <w:t>jrichgels3@gatech.edu</w:t>
-        </w:r>
-      </w:hyperlink>
-      <w:r>
-        <w:t xml:space="preserve"> </w:t>
-      </w:r>
-      <w:r>
         <w:br/>
-        <w:t xml:space="preserve">Daniel </w:t>
-      </w:r>
-      <w:proofErr w:type="spellStart"/>
-      <w:r>
-        <w:t>Stoneburner</w:t>
-      </w:r>
-      <w:proofErr w:type="spellEnd"/>
-      <w:r>
-        <w:t xml:space="preserve"> </w:t>
+        <w:t xml:space="preserve">Daniel Stoneburner </w:t>
       </w:r>
       <w:r>
         <w:tab/>
@@ -3254,14 +3230,30 @@
                             <w:r>
                               <w:t xml:space="preserve">Figure </w:t>
                             </w:r>
-                            <w:fldSimple w:instr=" SEQ Figure \* ARABIC ">
-                              <w:r>
-                                <w:rPr>
-                                  <w:noProof/>
-                                </w:rPr>
-                                <w:t>1</w:t>
-                              </w:r>
-                            </w:fldSimple>
+                            <w:r>
+                              <w:fldChar w:fldCharType="begin"/>
+                            </w:r>
+                            <w:r>
+                              <w:instrText xml:space="preserve"> SEQ Figure</w:instrText>
+                            </w:r>
+                            <w:r>
+                              <w:instrText xml:space="preserve"> \* ARABIC </w:instrText>
+                            </w:r>
+                            <w:r>
+                              <w:fldChar w:fldCharType="separate"/>
+                            </w:r>
+                            <w:r>
+                              <w:rPr>
+                                <w:noProof/>
+                              </w:rPr>
+                              <w:t>1</w:t>
+                            </w:r>
+                            <w:r>
+                              <w:rPr>
+                                <w:noProof/>
+                              </w:rPr>
+                              <w:fldChar w:fldCharType="end"/>
+                            </w:r>
                           </w:p>
                         </w:txbxContent>
                       </wps:txbx>
@@ -3300,14 +3292,30 @@
                       <w:r>
                         <w:t xml:space="preserve">Figure </w:t>
                       </w:r>
-                      <w:fldSimple w:instr=" SEQ Figure \* ARABIC ">
-                        <w:r>
-                          <w:rPr>
-                            <w:noProof/>
-                          </w:rPr>
-                          <w:t>1</w:t>
-                        </w:r>
-                      </w:fldSimple>
+                      <w:r>
+                        <w:fldChar w:fldCharType="begin"/>
+                      </w:r>
+                      <w:r>
+                        <w:instrText xml:space="preserve"> SEQ Figure</w:instrText>
+                      </w:r>
+                      <w:r>
+                        <w:instrText xml:space="preserve"> \* ARABIC </w:instrText>
+                      </w:r>
+                      <w:r>
+                        <w:fldChar w:fldCharType="separate"/>
+                      </w:r>
+                      <w:r>
+                        <w:rPr>
+                          <w:noProof/>
+                        </w:rPr>
+                        <w:t>1</w:t>
+                      </w:r>
+                      <w:r>
+                        <w:rPr>
+                          <w:noProof/>
+                        </w:rPr>
+                        <w:fldChar w:fldCharType="end"/>
+                      </w:r>
                     </w:p>
                   </w:txbxContent>
                 </v:textbox>
@@ -3370,14 +3378,27 @@
                             <w:r>
                               <w:t xml:space="preserve">Figure </w:t>
                             </w:r>
-                            <w:fldSimple w:instr=" SEQ Figure \* ARABIC ">
-                              <w:r>
-                                <w:rPr>
-                                  <w:noProof/>
-                                </w:rPr>
-                                <w:t>2</w:t>
-                              </w:r>
-                            </w:fldSimple>
+                            <w:r>
+                              <w:fldChar w:fldCharType="begin"/>
+                            </w:r>
+                            <w:r>
+                              <w:instrText xml:space="preserve"> SEQ Figure \* ARABIC </w:instrText>
+                            </w:r>
+                            <w:r>
+                              <w:fldChar w:fldCharType="separate"/>
+                            </w:r>
+                            <w:r>
+                              <w:rPr>
+                                <w:noProof/>
+                              </w:rPr>
+                              <w:t>2</w:t>
+                            </w:r>
+                            <w:r>
+                              <w:rPr>
+                                <w:noProof/>
+                              </w:rPr>
+                              <w:fldChar w:fldCharType="end"/>
+                            </w:r>
                           </w:p>
                         </w:txbxContent>
                       </wps:txbx>
@@ -3412,14 +3433,27 @@
                       <w:r>
                         <w:t xml:space="preserve">Figure </w:t>
                       </w:r>
-                      <w:fldSimple w:instr=" SEQ Figure \* ARABIC ">
-                        <w:r>
-                          <w:rPr>
-                            <w:noProof/>
-                          </w:rPr>
-                          <w:t>2</w:t>
-                        </w:r>
-                      </w:fldSimple>
+                      <w:r>
+                        <w:fldChar w:fldCharType="begin"/>
+                      </w:r>
+                      <w:r>
+                        <w:instrText xml:space="preserve"> SEQ Figure \* ARABIC </w:instrText>
+                      </w:r>
+                      <w:r>
+                        <w:fldChar w:fldCharType="separate"/>
+                      </w:r>
+                      <w:r>
+                        <w:rPr>
+                          <w:noProof/>
+                        </w:rPr>
+                        <w:t>2</w:t>
+                      </w:r>
+                      <w:r>
+                        <w:rPr>
+                          <w:noProof/>
+                        </w:rPr>
+                        <w:fldChar w:fldCharType="end"/>
+                      </w:r>
                     </w:p>
                   </w:txbxContent>
                 </v:textbox>
@@ -3682,15 +3716,7 @@
         <w:jc w:val="both"/>
       </w:pPr>
       <w:r>
-        <w:t xml:space="preserve">We aim to sell our application to hospitals, insurers, health informatics organizations, and EHR developers such as Cerner, Epic Systems, and </w:t>
-      </w:r>
-      <w:proofErr w:type="spellStart"/>
-      <w:r>
-        <w:t>athenahealth</w:t>
-      </w:r>
-      <w:proofErr w:type="spellEnd"/>
-      <w:r>
-        <w:t>.</w:t>
+        <w:t>We aim to sell our application to hospitals, insurers, health informatics organizations, and EHR developers such as Cerner, Epic Systems, and athenahealth.</w:t>
       </w:r>
       <w:r>
         <w:t xml:space="preserve"> For all, they would buy the application from us with any customized reporting features they desire at a flat rate. We would make a maintenance agreement with the buyer unless they sought to buy the application and any intellectual property rights associated with it.  Stakeholders are physicians, clinical staff including nurses, physician assistants, and medical coders, insurers, EHR developers, and health informatics organizations. </w:t>
@@ -3924,11 +3950,13 @@
           <w:p>
             <w:pPr>
               <w:rPr>
-                <w:sz w:val="14"/>
-              </w:rPr>
-            </w:pPr>
-            <w:r>
-              <w:rPr>
+                <w:color w:val="BFBFBF" w:themeColor="background1" w:themeShade="BF"/>
+                <w:sz w:val="14"/>
+              </w:rPr>
+            </w:pPr>
+            <w:r>
+              <w:rPr>
+                <w:color w:val="BFBFBF" w:themeColor="background1" w:themeShade="BF"/>
                 <w:sz w:val="14"/>
               </w:rPr>
               <w:t xml:space="preserve">$0 </w:t>
@@ -3944,11 +3972,13 @@
           <w:p>
             <w:pPr>
               <w:rPr>
-                <w:sz w:val="14"/>
-              </w:rPr>
-            </w:pPr>
-            <w:r>
-              <w:rPr>
+                <w:color w:val="BFBFBF" w:themeColor="background1" w:themeShade="BF"/>
+                <w:sz w:val="14"/>
+              </w:rPr>
+            </w:pPr>
+            <w:r>
+              <w:rPr>
+                <w:color w:val="BFBFBF" w:themeColor="background1" w:themeShade="BF"/>
                 <w:sz w:val="14"/>
               </w:rPr>
               <w:t xml:space="preserve">$0 </w:t>
@@ -3990,11 +4020,13 @@
           <w:p>
             <w:pPr>
               <w:rPr>
-                <w:sz w:val="14"/>
-              </w:rPr>
-            </w:pPr>
-            <w:r>
-              <w:rPr>
+                <w:color w:val="BFBFBF" w:themeColor="background1" w:themeShade="BF"/>
+                <w:sz w:val="14"/>
+              </w:rPr>
+            </w:pPr>
+            <w:r>
+              <w:rPr>
+                <w:color w:val="BFBFBF" w:themeColor="background1" w:themeShade="BF"/>
                 <w:sz w:val="14"/>
               </w:rPr>
               <w:t xml:space="preserve">$0 </w:t>
@@ -4010,11 +4042,13 @@
           <w:p>
             <w:pPr>
               <w:rPr>
-                <w:sz w:val="14"/>
-              </w:rPr>
-            </w:pPr>
-            <w:r>
-              <w:rPr>
+                <w:color w:val="BFBFBF" w:themeColor="background1" w:themeShade="BF"/>
+                <w:sz w:val="14"/>
+              </w:rPr>
+            </w:pPr>
+            <w:r>
+              <w:rPr>
+                <w:color w:val="BFBFBF" w:themeColor="background1" w:themeShade="BF"/>
                 <w:sz w:val="14"/>
               </w:rPr>
               <w:t xml:space="preserve">$0 </w:t>
@@ -4056,11 +4090,13 @@
           <w:p>
             <w:pPr>
               <w:rPr>
-                <w:sz w:val="14"/>
-              </w:rPr>
-            </w:pPr>
-            <w:r>
-              <w:rPr>
+                <w:color w:val="BFBFBF" w:themeColor="background1" w:themeShade="BF"/>
+                <w:sz w:val="14"/>
+              </w:rPr>
+            </w:pPr>
+            <w:r>
+              <w:rPr>
+                <w:color w:val="BFBFBF" w:themeColor="background1" w:themeShade="BF"/>
                 <w:sz w:val="14"/>
               </w:rPr>
               <w:t xml:space="preserve">$0 </w:t>
@@ -4076,11 +4112,13 @@
           <w:p>
             <w:pPr>
               <w:rPr>
-                <w:sz w:val="14"/>
-              </w:rPr>
-            </w:pPr>
-            <w:r>
-              <w:rPr>
+                <w:color w:val="BFBFBF" w:themeColor="background1" w:themeShade="BF"/>
+                <w:sz w:val="14"/>
+              </w:rPr>
+            </w:pPr>
+            <w:r>
+              <w:rPr>
+                <w:color w:val="BFBFBF" w:themeColor="background1" w:themeShade="BF"/>
                 <w:sz w:val="14"/>
               </w:rPr>
               <w:t xml:space="preserve">$0 </w:t>
@@ -4122,11 +4160,13 @@
           <w:p>
             <w:pPr>
               <w:rPr>
-                <w:sz w:val="14"/>
-              </w:rPr>
-            </w:pPr>
-            <w:r>
-              <w:rPr>
+                <w:color w:val="BFBFBF" w:themeColor="background1" w:themeShade="BF"/>
+                <w:sz w:val="14"/>
+              </w:rPr>
+            </w:pPr>
+            <w:r>
+              <w:rPr>
+                <w:color w:val="BFBFBF" w:themeColor="background1" w:themeShade="BF"/>
                 <w:sz w:val="14"/>
               </w:rPr>
               <w:t xml:space="preserve">$0 </w:t>
@@ -4142,11 +4182,13 @@
           <w:p>
             <w:pPr>
               <w:rPr>
-                <w:sz w:val="14"/>
-              </w:rPr>
-            </w:pPr>
-            <w:r>
-              <w:rPr>
+                <w:color w:val="BFBFBF" w:themeColor="background1" w:themeShade="BF"/>
+                <w:sz w:val="14"/>
+              </w:rPr>
+            </w:pPr>
+            <w:r>
+              <w:rPr>
+                <w:color w:val="BFBFBF" w:themeColor="background1" w:themeShade="BF"/>
                 <w:sz w:val="14"/>
               </w:rPr>
               <w:t xml:space="preserve">$0 </w:t>
@@ -4188,11 +4230,13 @@
           <w:p>
             <w:pPr>
               <w:rPr>
-                <w:sz w:val="14"/>
-              </w:rPr>
-            </w:pPr>
-            <w:r>
-              <w:rPr>
+                <w:color w:val="BFBFBF" w:themeColor="background1" w:themeShade="BF"/>
+                <w:sz w:val="14"/>
+              </w:rPr>
+            </w:pPr>
+            <w:r>
+              <w:rPr>
+                <w:color w:val="BFBFBF" w:themeColor="background1" w:themeShade="BF"/>
                 <w:sz w:val="14"/>
               </w:rPr>
               <w:t xml:space="preserve">$0 </w:t>
@@ -4208,11 +4252,13 @@
           <w:p>
             <w:pPr>
               <w:rPr>
-                <w:sz w:val="14"/>
-              </w:rPr>
-            </w:pPr>
-            <w:r>
-              <w:rPr>
+                <w:color w:val="BFBFBF" w:themeColor="background1" w:themeShade="BF"/>
+                <w:sz w:val="14"/>
+              </w:rPr>
+            </w:pPr>
+            <w:r>
+              <w:rPr>
+                <w:color w:val="BFBFBF" w:themeColor="background1" w:themeShade="BF"/>
                 <w:sz w:val="14"/>
               </w:rPr>
               <w:t xml:space="preserve">$0 </w:t>
@@ -4254,11 +4300,13 @@
           <w:p>
             <w:pPr>
               <w:rPr>
-                <w:sz w:val="14"/>
-              </w:rPr>
-            </w:pPr>
-            <w:r>
-              <w:rPr>
+                <w:color w:val="BFBFBF" w:themeColor="background1" w:themeShade="BF"/>
+                <w:sz w:val="14"/>
+              </w:rPr>
+            </w:pPr>
+            <w:r>
+              <w:rPr>
+                <w:color w:val="BFBFBF" w:themeColor="background1" w:themeShade="BF"/>
                 <w:sz w:val="14"/>
               </w:rPr>
               <w:t xml:space="preserve">$0 </w:t>
@@ -4274,11 +4322,13 @@
           <w:p>
             <w:pPr>
               <w:rPr>
-                <w:sz w:val="14"/>
-              </w:rPr>
-            </w:pPr>
-            <w:r>
-              <w:rPr>
+                <w:color w:val="BFBFBF" w:themeColor="background1" w:themeShade="BF"/>
+                <w:sz w:val="14"/>
+              </w:rPr>
+            </w:pPr>
+            <w:r>
+              <w:rPr>
+                <w:color w:val="BFBFBF" w:themeColor="background1" w:themeShade="BF"/>
                 <w:sz w:val="14"/>
               </w:rPr>
               <w:t xml:space="preserve">$0 </w:t>
@@ -4301,6 +4351,7 @@
           <w:p>
             <w:pPr>
               <w:rPr>
+                <w:color w:val="BFBFBF" w:themeColor="background1" w:themeShade="BF"/>
                 <w:sz w:val="14"/>
               </w:rPr>
             </w:pPr>
@@ -4321,6 +4372,7 @@
           <w:p>
             <w:pPr>
               <w:rPr>
+                <w:color w:val="BFBFBF" w:themeColor="background1" w:themeShade="BF"/>
                 <w:sz w:val="14"/>
               </w:rPr>
             </w:pPr>
@@ -4361,11 +4413,13 @@
           <w:p>
             <w:pPr>
               <w:rPr>
-                <w:sz w:val="14"/>
-              </w:rPr>
-            </w:pPr>
-            <w:r>
-              <w:rPr>
+                <w:color w:val="BFBFBF" w:themeColor="background1" w:themeShade="BF"/>
+                <w:sz w:val="14"/>
+              </w:rPr>
+            </w:pPr>
+            <w:r>
+              <w:rPr>
+                <w:color w:val="BFBFBF" w:themeColor="background1" w:themeShade="BF"/>
                 <w:sz w:val="14"/>
               </w:rPr>
               <w:t xml:space="preserve">$0 </w:t>
@@ -4381,11 +4435,13 @@
           <w:p>
             <w:pPr>
               <w:rPr>
-                <w:sz w:val="14"/>
-              </w:rPr>
-            </w:pPr>
-            <w:r>
-              <w:rPr>
+                <w:color w:val="BFBFBF" w:themeColor="background1" w:themeShade="BF"/>
+                <w:sz w:val="14"/>
+              </w:rPr>
+            </w:pPr>
+            <w:r>
+              <w:rPr>
+                <w:color w:val="BFBFBF" w:themeColor="background1" w:themeShade="BF"/>
                 <w:sz w:val="14"/>
               </w:rPr>
               <w:t xml:space="preserve">$0 </w:t>
@@ -4427,11 +4483,13 @@
           <w:p>
             <w:pPr>
               <w:rPr>
-                <w:sz w:val="14"/>
-              </w:rPr>
-            </w:pPr>
-            <w:r>
-              <w:rPr>
+                <w:color w:val="BFBFBF" w:themeColor="background1" w:themeShade="BF"/>
+                <w:sz w:val="14"/>
+              </w:rPr>
+            </w:pPr>
+            <w:r>
+              <w:rPr>
+                <w:color w:val="BFBFBF" w:themeColor="background1" w:themeShade="BF"/>
                 <w:sz w:val="14"/>
               </w:rPr>
               <w:t xml:space="preserve">$0 </w:t>
@@ -4447,11 +4505,13 @@
           <w:p>
             <w:pPr>
               <w:rPr>
-                <w:sz w:val="14"/>
-              </w:rPr>
-            </w:pPr>
-            <w:r>
-              <w:rPr>
+                <w:color w:val="BFBFBF" w:themeColor="background1" w:themeShade="BF"/>
+                <w:sz w:val="14"/>
+              </w:rPr>
+            </w:pPr>
+            <w:r>
+              <w:rPr>
+                <w:color w:val="BFBFBF" w:themeColor="background1" w:themeShade="BF"/>
                 <w:sz w:val="14"/>
               </w:rPr>
               <w:t xml:space="preserve">$0 </w:t>
@@ -4493,11 +4553,13 @@
           <w:p>
             <w:pPr>
               <w:rPr>
-                <w:sz w:val="14"/>
-              </w:rPr>
-            </w:pPr>
-            <w:r>
-              <w:rPr>
+                <w:color w:val="BFBFBF" w:themeColor="background1" w:themeShade="BF"/>
+                <w:sz w:val="14"/>
+              </w:rPr>
+            </w:pPr>
+            <w:r>
+              <w:rPr>
+                <w:color w:val="BFBFBF" w:themeColor="background1" w:themeShade="BF"/>
                 <w:sz w:val="14"/>
               </w:rPr>
               <w:t xml:space="preserve">$0 </w:t>
@@ -4513,11 +4575,13 @@
           <w:p>
             <w:pPr>
               <w:rPr>
-                <w:sz w:val="14"/>
-              </w:rPr>
-            </w:pPr>
-            <w:r>
-              <w:rPr>
+                <w:color w:val="BFBFBF" w:themeColor="background1" w:themeShade="BF"/>
+                <w:sz w:val="14"/>
+              </w:rPr>
+            </w:pPr>
+            <w:r>
+              <w:rPr>
+                <w:color w:val="BFBFBF" w:themeColor="background1" w:themeShade="BF"/>
                 <w:sz w:val="14"/>
               </w:rPr>
               <w:t xml:space="preserve">$0 </w:t>
@@ -4559,11 +4623,13 @@
           <w:p>
             <w:pPr>
               <w:rPr>
-                <w:sz w:val="14"/>
-              </w:rPr>
-            </w:pPr>
-            <w:r>
-              <w:rPr>
+                <w:color w:val="BFBFBF" w:themeColor="background1" w:themeShade="BF"/>
+                <w:sz w:val="14"/>
+              </w:rPr>
+            </w:pPr>
+            <w:r>
+              <w:rPr>
+                <w:color w:val="BFBFBF" w:themeColor="background1" w:themeShade="BF"/>
                 <w:sz w:val="14"/>
               </w:rPr>
               <w:t xml:space="preserve">$0 </w:t>
@@ -4579,11 +4645,13 @@
           <w:p>
             <w:pPr>
               <w:rPr>
-                <w:sz w:val="14"/>
-              </w:rPr>
-            </w:pPr>
-            <w:r>
-              <w:rPr>
+                <w:color w:val="BFBFBF" w:themeColor="background1" w:themeShade="BF"/>
+                <w:sz w:val="14"/>
+              </w:rPr>
+            </w:pPr>
+            <w:r>
+              <w:rPr>
+                <w:color w:val="BFBFBF" w:themeColor="background1" w:themeShade="BF"/>
                 <w:sz w:val="14"/>
               </w:rPr>
               <w:t xml:space="preserve">$0 </w:t>
@@ -4625,11 +4693,13 @@
           <w:p>
             <w:pPr>
               <w:rPr>
-                <w:sz w:val="14"/>
-              </w:rPr>
-            </w:pPr>
-            <w:r>
-              <w:rPr>
+                <w:color w:val="BFBFBF" w:themeColor="background1" w:themeShade="BF"/>
+                <w:sz w:val="14"/>
+              </w:rPr>
+            </w:pPr>
+            <w:r>
+              <w:rPr>
+                <w:color w:val="BFBFBF" w:themeColor="background1" w:themeShade="BF"/>
                 <w:sz w:val="14"/>
               </w:rPr>
               <w:t xml:space="preserve">$0 </w:t>
@@ -4645,11 +4715,13 @@
           <w:p>
             <w:pPr>
               <w:rPr>
-                <w:sz w:val="14"/>
-              </w:rPr>
-            </w:pPr>
-            <w:r>
-              <w:rPr>
+                <w:color w:val="BFBFBF" w:themeColor="background1" w:themeShade="BF"/>
+                <w:sz w:val="14"/>
+              </w:rPr>
+            </w:pPr>
+            <w:r>
+              <w:rPr>
+                <w:color w:val="BFBFBF" w:themeColor="background1" w:themeShade="BF"/>
                 <w:sz w:val="14"/>
               </w:rPr>
               <w:t xml:space="preserve">$0 </w:t>
@@ -4678,21 +4750,7 @@
               <w:rPr>
                 <w:sz w:val="14"/>
               </w:rPr>
-              <w:t xml:space="preserve">TOTAL FIXED </w:t>
-            </w:r>
-            <w:proofErr w:type="gramStart"/>
-            <w:r>
-              <w:rPr>
-                <w:sz w:val="14"/>
-              </w:rPr>
-              <w:t>ASSETS(</w:t>
-            </w:r>
-            <w:proofErr w:type="gramEnd"/>
-            <w:r>
-              <w:rPr>
-                <w:sz w:val="14"/>
-              </w:rPr>
-              <w:t>net of depreciation)</w:t>
+              <w:t>TOTAL FIXED ASSETS(net of depreciation)</w:t>
             </w:r>
           </w:p>
         </w:tc>
@@ -4705,11 +4763,13 @@
           <w:p>
             <w:pPr>
               <w:rPr>
-                <w:sz w:val="14"/>
-              </w:rPr>
-            </w:pPr>
-            <w:r>
-              <w:rPr>
+                <w:color w:val="BFBFBF" w:themeColor="background1" w:themeShade="BF"/>
+                <w:sz w:val="14"/>
+              </w:rPr>
+            </w:pPr>
+            <w:r>
+              <w:rPr>
+                <w:color w:val="BFBFBF" w:themeColor="background1" w:themeShade="BF"/>
                 <w:sz w:val="14"/>
               </w:rPr>
               <w:t xml:space="preserve">$0 </w:t>
@@ -4725,11 +4785,13 @@
           <w:p>
             <w:pPr>
               <w:rPr>
-                <w:sz w:val="14"/>
-              </w:rPr>
-            </w:pPr>
-            <w:r>
-              <w:rPr>
+                <w:color w:val="BFBFBF" w:themeColor="background1" w:themeShade="BF"/>
+                <w:sz w:val="14"/>
+              </w:rPr>
+            </w:pPr>
+            <w:r>
+              <w:rPr>
+                <w:color w:val="BFBFBF" w:themeColor="background1" w:themeShade="BF"/>
                 <w:sz w:val="14"/>
               </w:rPr>
               <w:t xml:space="preserve">$0 </w:t>
@@ -5132,11 +5194,13 @@
           <w:p>
             <w:pPr>
               <w:rPr>
-                <w:sz w:val="14"/>
-              </w:rPr>
-            </w:pPr>
-            <w:r>
-              <w:rPr>
+                <w:color w:val="BFBFBF" w:themeColor="background1" w:themeShade="BF"/>
+                <w:sz w:val="14"/>
+              </w:rPr>
+            </w:pPr>
+            <w:r>
+              <w:rPr>
+                <w:color w:val="BFBFBF" w:themeColor="background1" w:themeShade="BF"/>
                 <w:sz w:val="14"/>
               </w:rPr>
               <w:t xml:space="preserve">$0 </w:t>
@@ -5152,11 +5216,13 @@
           <w:p>
             <w:pPr>
               <w:rPr>
-                <w:sz w:val="14"/>
-              </w:rPr>
-            </w:pPr>
-            <w:r>
-              <w:rPr>
+                <w:color w:val="BFBFBF" w:themeColor="background1" w:themeShade="BF"/>
+                <w:sz w:val="14"/>
+              </w:rPr>
+            </w:pPr>
+            <w:r>
+              <w:rPr>
+                <w:color w:val="BFBFBF" w:themeColor="background1" w:themeShade="BF"/>
                 <w:sz w:val="14"/>
               </w:rPr>
               <w:t xml:space="preserve">$0 </w:t>
@@ -5198,11 +5264,13 @@
           <w:p>
             <w:pPr>
               <w:rPr>
-                <w:sz w:val="14"/>
-              </w:rPr>
-            </w:pPr>
-            <w:r>
-              <w:rPr>
+                <w:color w:val="BFBFBF" w:themeColor="background1" w:themeShade="BF"/>
+                <w:sz w:val="14"/>
+              </w:rPr>
+            </w:pPr>
+            <w:r>
+              <w:rPr>
+                <w:color w:val="BFBFBF" w:themeColor="background1" w:themeShade="BF"/>
                 <w:sz w:val="14"/>
               </w:rPr>
               <w:t xml:space="preserve">$0 </w:t>
@@ -5218,11 +5286,13 @@
           <w:p>
             <w:pPr>
               <w:rPr>
-                <w:sz w:val="14"/>
-              </w:rPr>
-            </w:pPr>
-            <w:r>
-              <w:rPr>
+                <w:color w:val="BFBFBF" w:themeColor="background1" w:themeShade="BF"/>
+                <w:sz w:val="14"/>
+              </w:rPr>
+            </w:pPr>
+            <w:r>
+              <w:rPr>
+                <w:color w:val="BFBFBF" w:themeColor="background1" w:themeShade="BF"/>
                 <w:sz w:val="14"/>
               </w:rPr>
               <w:t xml:space="preserve">$0 </w:t>
@@ -5330,11 +5400,13 @@
           <w:p>
             <w:pPr>
               <w:rPr>
-                <w:sz w:val="14"/>
-              </w:rPr>
-            </w:pPr>
-            <w:r>
-              <w:rPr>
+                <w:color w:val="BFBFBF" w:themeColor="background1" w:themeShade="BF"/>
+                <w:sz w:val="14"/>
+              </w:rPr>
+            </w:pPr>
+            <w:r>
+              <w:rPr>
+                <w:color w:val="BFBFBF" w:themeColor="background1" w:themeShade="BF"/>
                 <w:sz w:val="14"/>
               </w:rPr>
               <w:t xml:space="preserve">$0 </w:t>
@@ -5350,11 +5422,13 @@
           <w:p>
             <w:pPr>
               <w:rPr>
-                <w:sz w:val="14"/>
-              </w:rPr>
-            </w:pPr>
-            <w:r>
-              <w:rPr>
+                <w:color w:val="BFBFBF" w:themeColor="background1" w:themeShade="BF"/>
+                <w:sz w:val="14"/>
+              </w:rPr>
+            </w:pPr>
+            <w:r>
+              <w:rPr>
+                <w:color w:val="BFBFBF" w:themeColor="background1" w:themeShade="BF"/>
                 <w:sz w:val="14"/>
               </w:rPr>
               <w:t xml:space="preserve">$0 </w:t>
@@ -5396,11 +5470,13 @@
           <w:p>
             <w:pPr>
               <w:rPr>
-                <w:sz w:val="14"/>
-              </w:rPr>
-            </w:pPr>
-            <w:r>
-              <w:rPr>
+                <w:color w:val="BFBFBF" w:themeColor="background1" w:themeShade="BF"/>
+                <w:sz w:val="14"/>
+              </w:rPr>
+            </w:pPr>
+            <w:r>
+              <w:rPr>
+                <w:color w:val="BFBFBF" w:themeColor="background1" w:themeShade="BF"/>
                 <w:sz w:val="14"/>
               </w:rPr>
               <w:t xml:space="preserve">$0 </w:t>
@@ -5416,11 +5492,13 @@
           <w:p>
             <w:pPr>
               <w:rPr>
-                <w:sz w:val="14"/>
-              </w:rPr>
-            </w:pPr>
-            <w:r>
-              <w:rPr>
+                <w:color w:val="BFBFBF" w:themeColor="background1" w:themeShade="BF"/>
+                <w:sz w:val="14"/>
+              </w:rPr>
+            </w:pPr>
+            <w:r>
+              <w:rPr>
+                <w:color w:val="BFBFBF" w:themeColor="background1" w:themeShade="BF"/>
                 <w:sz w:val="14"/>
               </w:rPr>
               <w:t xml:space="preserve">$0 </w:t>
@@ -5469,7 +5547,7 @@
               <w:rPr>
                 <w:sz w:val="14"/>
               </w:rPr>
-              <w:t xml:space="preserve">$0 </w:t>
+              <w:t>$288</w:t>
             </w:r>
           </w:p>
         </w:tc>
@@ -5569,11 +5647,13 @@
           <w:p>
             <w:pPr>
               <w:rPr>
-                <w:sz w:val="14"/>
-              </w:rPr>
-            </w:pPr>
-            <w:r>
-              <w:rPr>
+                <w:color w:val="BFBFBF" w:themeColor="background1" w:themeShade="BF"/>
+                <w:sz w:val="14"/>
+              </w:rPr>
+            </w:pPr>
+            <w:r>
+              <w:rPr>
+                <w:color w:val="BFBFBF" w:themeColor="background1" w:themeShade="BF"/>
                 <w:sz w:val="14"/>
               </w:rPr>
               <w:t xml:space="preserve">$0 </w:t>
@@ -5589,11 +5669,13 @@
           <w:p>
             <w:pPr>
               <w:rPr>
-                <w:sz w:val="14"/>
-              </w:rPr>
-            </w:pPr>
-            <w:r>
-              <w:rPr>
+                <w:color w:val="BFBFBF" w:themeColor="background1" w:themeShade="BF"/>
+                <w:sz w:val="14"/>
+              </w:rPr>
+            </w:pPr>
+            <w:r>
+              <w:rPr>
+                <w:color w:val="BFBFBF" w:themeColor="background1" w:themeShade="BF"/>
                 <w:sz w:val="14"/>
               </w:rPr>
               <w:t xml:space="preserve">$0 </w:t>
@@ -5635,11 +5717,13 @@
           <w:p>
             <w:pPr>
               <w:rPr>
-                <w:sz w:val="14"/>
-              </w:rPr>
-            </w:pPr>
-            <w:r>
-              <w:rPr>
+                <w:color w:val="BFBFBF" w:themeColor="background1" w:themeShade="BF"/>
+                <w:sz w:val="14"/>
+              </w:rPr>
+            </w:pPr>
+            <w:r>
+              <w:rPr>
+                <w:color w:val="BFBFBF" w:themeColor="background1" w:themeShade="BF"/>
                 <w:sz w:val="14"/>
               </w:rPr>
               <w:t xml:space="preserve">$0 </w:t>
@@ -5655,11 +5739,13 @@
           <w:p>
             <w:pPr>
               <w:rPr>
-                <w:sz w:val="14"/>
-              </w:rPr>
-            </w:pPr>
-            <w:r>
-              <w:rPr>
+                <w:color w:val="BFBFBF" w:themeColor="background1" w:themeShade="BF"/>
+                <w:sz w:val="14"/>
+              </w:rPr>
+            </w:pPr>
+            <w:r>
+              <w:rPr>
+                <w:color w:val="BFBFBF" w:themeColor="background1" w:themeShade="BF"/>
                 <w:sz w:val="14"/>
               </w:rPr>
               <w:t xml:space="preserve">$0 </w:t>
@@ -5701,11 +5787,13 @@
           <w:p>
             <w:pPr>
               <w:rPr>
-                <w:sz w:val="14"/>
-              </w:rPr>
-            </w:pPr>
-            <w:r>
-              <w:rPr>
+                <w:color w:val="BFBFBF" w:themeColor="background1" w:themeShade="BF"/>
+                <w:sz w:val="14"/>
+              </w:rPr>
+            </w:pPr>
+            <w:r>
+              <w:rPr>
+                <w:color w:val="BFBFBF" w:themeColor="background1" w:themeShade="BF"/>
                 <w:sz w:val="14"/>
               </w:rPr>
               <w:t xml:space="preserve">$0 </w:t>
@@ -5721,11 +5809,13 @@
           <w:p>
             <w:pPr>
               <w:rPr>
-                <w:sz w:val="14"/>
-              </w:rPr>
-            </w:pPr>
-            <w:r>
-              <w:rPr>
+                <w:color w:val="BFBFBF" w:themeColor="background1" w:themeShade="BF"/>
+                <w:sz w:val="14"/>
+              </w:rPr>
+            </w:pPr>
+            <w:r>
+              <w:rPr>
+                <w:color w:val="BFBFBF" w:themeColor="background1" w:themeShade="BF"/>
                 <w:sz w:val="14"/>
               </w:rPr>
               <w:t xml:space="preserve">$0 </w:t>
@@ -5767,11 +5857,13 @@
           <w:p>
             <w:pPr>
               <w:rPr>
-                <w:sz w:val="14"/>
-              </w:rPr>
-            </w:pPr>
-            <w:r>
-              <w:rPr>
+                <w:color w:val="BFBFBF" w:themeColor="background1" w:themeShade="BF"/>
+                <w:sz w:val="14"/>
+              </w:rPr>
+            </w:pPr>
+            <w:r>
+              <w:rPr>
+                <w:color w:val="BFBFBF" w:themeColor="background1" w:themeShade="BF"/>
                 <w:sz w:val="14"/>
               </w:rPr>
               <w:t xml:space="preserve">$0 </w:t>
@@ -5787,11 +5879,13 @@
           <w:p>
             <w:pPr>
               <w:rPr>
-                <w:sz w:val="14"/>
-              </w:rPr>
-            </w:pPr>
-            <w:r>
-              <w:rPr>
+                <w:color w:val="BFBFBF" w:themeColor="background1" w:themeShade="BF"/>
+                <w:sz w:val="14"/>
+              </w:rPr>
+            </w:pPr>
+            <w:r>
+              <w:rPr>
+                <w:color w:val="BFBFBF" w:themeColor="background1" w:themeShade="BF"/>
                 <w:sz w:val="14"/>
               </w:rPr>
               <w:t xml:space="preserve">$0 </w:t>
@@ -5833,11 +5927,13 @@
           <w:p>
             <w:pPr>
               <w:rPr>
-                <w:sz w:val="14"/>
-              </w:rPr>
-            </w:pPr>
-            <w:r>
-              <w:rPr>
+                <w:color w:val="BFBFBF" w:themeColor="background1" w:themeShade="BF"/>
+                <w:sz w:val="14"/>
+              </w:rPr>
+            </w:pPr>
+            <w:r>
+              <w:rPr>
+                <w:color w:val="BFBFBF" w:themeColor="background1" w:themeShade="BF"/>
                 <w:sz w:val="14"/>
               </w:rPr>
               <w:t xml:space="preserve">$0 </w:t>
@@ -5853,11 +5949,13 @@
           <w:p>
             <w:pPr>
               <w:rPr>
-                <w:sz w:val="14"/>
-              </w:rPr>
-            </w:pPr>
-            <w:r>
-              <w:rPr>
+                <w:color w:val="BFBFBF" w:themeColor="background1" w:themeShade="BF"/>
+                <w:sz w:val="14"/>
+              </w:rPr>
+            </w:pPr>
+            <w:r>
+              <w:rPr>
+                <w:color w:val="BFBFBF" w:themeColor="background1" w:themeShade="BF"/>
                 <w:sz w:val="14"/>
               </w:rPr>
               <w:t xml:space="preserve">$0 </w:t>
@@ -5908,8 +6006,6 @@
               </w:rPr>
               <w:t>$288</w:t>
             </w:r>
-            <w:bookmarkStart w:id="8" w:name="_GoBack"/>
-            <w:bookmarkEnd w:id="8"/>
           </w:p>
         </w:tc>
         <w:tc>
@@ -6074,11 +6170,13 @@
           <w:p>
             <w:pPr>
               <w:rPr>
-                <w:sz w:val="14"/>
-              </w:rPr>
-            </w:pPr>
-            <w:r>
-              <w:rPr>
+                <w:color w:val="BFBFBF" w:themeColor="background1" w:themeShade="BF"/>
+                <w:sz w:val="14"/>
+              </w:rPr>
+            </w:pPr>
+            <w:r>
+              <w:rPr>
+                <w:color w:val="BFBFBF" w:themeColor="background1" w:themeShade="BF"/>
                 <w:sz w:val="14"/>
               </w:rPr>
               <w:t xml:space="preserve">$0 </w:t>
@@ -6094,11 +6192,13 @@
           <w:p>
             <w:pPr>
               <w:rPr>
-                <w:sz w:val="14"/>
-              </w:rPr>
-            </w:pPr>
-            <w:r>
-              <w:rPr>
+                <w:color w:val="BFBFBF" w:themeColor="background1" w:themeShade="BF"/>
+                <w:sz w:val="14"/>
+              </w:rPr>
+            </w:pPr>
+            <w:r>
+              <w:rPr>
+                <w:color w:val="BFBFBF" w:themeColor="background1" w:themeShade="BF"/>
                 <w:sz w:val="14"/>
               </w:rPr>
               <w:t xml:space="preserve">$0 </w:t>
@@ -6260,12 +6360,12 @@
       <w:pPr>
         <w:pStyle w:val="Heading2"/>
       </w:pPr>
-      <w:bookmarkStart w:id="9" w:name="_Toc452452778"/>
+      <w:bookmarkStart w:id="8" w:name="_Toc452452778"/>
       <w:r>
         <w:lastRenderedPageBreak/>
         <w:t>Cash flow</w:t>
       </w:r>
-      <w:bookmarkEnd w:id="9"/>
+      <w:bookmarkEnd w:id="8"/>
     </w:p>
     <w:p/>
     <w:tbl>
@@ -6381,7 +6481,15 @@
             <w:hideMark/>
           </w:tcPr>
           <w:p>
-            <w:r>
+            <w:pPr>
+              <w:rPr>
+                <w:color w:val="BFBFBF" w:themeColor="background1" w:themeShade="BF"/>
+              </w:rPr>
+            </w:pPr>
+            <w:r>
+              <w:rPr>
+                <w:color w:val="BFBFBF" w:themeColor="background1" w:themeShade="BF"/>
+              </w:rPr>
               <w:t xml:space="preserve">$0 </w:t>
             </w:r>
           </w:p>
@@ -6393,7 +6501,15 @@
             <w:hideMark/>
           </w:tcPr>
           <w:p>
-            <w:r>
+            <w:pPr>
+              <w:rPr>
+                <w:color w:val="BFBFBF" w:themeColor="background1" w:themeShade="BF"/>
+              </w:rPr>
+            </w:pPr>
+            <w:r>
+              <w:rPr>
+                <w:color w:val="BFBFBF" w:themeColor="background1" w:themeShade="BF"/>
+              </w:rPr>
               <w:t xml:space="preserve">$0 </w:t>
             </w:r>
           </w:p>
@@ -6577,7 +6693,15 @@
             <w:hideMark/>
           </w:tcPr>
           <w:p>
-            <w:r>
+            <w:pPr>
+              <w:rPr>
+                <w:color w:val="BFBFBF" w:themeColor="background1" w:themeShade="BF"/>
+              </w:rPr>
+            </w:pPr>
+            <w:r>
+              <w:rPr>
+                <w:color w:val="BFBFBF" w:themeColor="background1" w:themeShade="BF"/>
+              </w:rPr>
               <w:t xml:space="preserve">$0 </w:t>
             </w:r>
           </w:p>
@@ -6589,7 +6713,15 @@
             <w:hideMark/>
           </w:tcPr>
           <w:p>
-            <w:r>
+            <w:pPr>
+              <w:rPr>
+                <w:color w:val="BFBFBF" w:themeColor="background1" w:themeShade="BF"/>
+              </w:rPr>
+            </w:pPr>
+            <w:r>
+              <w:rPr>
+                <w:color w:val="BFBFBF" w:themeColor="background1" w:themeShade="BF"/>
+              </w:rPr>
               <w:t xml:space="preserve">$0 </w:t>
             </w:r>
           </w:p>
@@ -6601,7 +6733,15 @@
             <w:hideMark/>
           </w:tcPr>
           <w:p>
-            <w:r>
+            <w:pPr>
+              <w:rPr>
+                <w:color w:val="BFBFBF" w:themeColor="background1" w:themeShade="BF"/>
+              </w:rPr>
+            </w:pPr>
+            <w:r>
+              <w:rPr>
+                <w:color w:val="BFBFBF" w:themeColor="background1" w:themeShade="BF"/>
+              </w:rPr>
               <w:t xml:space="preserve">$0 </w:t>
             </w:r>
           </w:p>
@@ -6613,7 +6753,15 @@
             <w:hideMark/>
           </w:tcPr>
           <w:p>
-            <w:r>
+            <w:pPr>
+              <w:rPr>
+                <w:color w:val="BFBFBF" w:themeColor="background1" w:themeShade="BF"/>
+              </w:rPr>
+            </w:pPr>
+            <w:r>
+              <w:rPr>
+                <w:color w:val="BFBFBF" w:themeColor="background1" w:themeShade="BF"/>
+              </w:rPr>
               <w:t xml:space="preserve">$0 </w:t>
             </w:r>
           </w:p>
@@ -6625,7 +6773,15 @@
             <w:hideMark/>
           </w:tcPr>
           <w:p>
-            <w:r>
+            <w:pPr>
+              <w:rPr>
+                <w:color w:val="BFBFBF" w:themeColor="background1" w:themeShade="BF"/>
+              </w:rPr>
+            </w:pPr>
+            <w:r>
+              <w:rPr>
+                <w:color w:val="BFBFBF" w:themeColor="background1" w:themeShade="BF"/>
+              </w:rPr>
               <w:t xml:space="preserve">$0 </w:t>
             </w:r>
           </w:p>
@@ -6655,7 +6811,15 @@
             <w:hideMark/>
           </w:tcPr>
           <w:p>
-            <w:r>
+            <w:pPr>
+              <w:rPr>
+                <w:color w:val="BFBFBF" w:themeColor="background1" w:themeShade="BF"/>
+              </w:rPr>
+            </w:pPr>
+            <w:r>
+              <w:rPr>
+                <w:color w:val="BFBFBF" w:themeColor="background1" w:themeShade="BF"/>
+              </w:rPr>
               <w:t xml:space="preserve">$0 </w:t>
             </w:r>
           </w:p>
@@ -6667,7 +6831,15 @@
             <w:hideMark/>
           </w:tcPr>
           <w:p>
-            <w:r>
+            <w:pPr>
+              <w:rPr>
+                <w:color w:val="BFBFBF" w:themeColor="background1" w:themeShade="BF"/>
+              </w:rPr>
+            </w:pPr>
+            <w:r>
+              <w:rPr>
+                <w:color w:val="BFBFBF" w:themeColor="background1" w:themeShade="BF"/>
+              </w:rPr>
               <w:t xml:space="preserve">$0 </w:t>
             </w:r>
           </w:p>
@@ -6679,7 +6851,15 @@
             <w:hideMark/>
           </w:tcPr>
           <w:p>
-            <w:r>
+            <w:pPr>
+              <w:rPr>
+                <w:color w:val="BFBFBF" w:themeColor="background1" w:themeShade="BF"/>
+              </w:rPr>
+            </w:pPr>
+            <w:r>
+              <w:rPr>
+                <w:color w:val="BFBFBF" w:themeColor="background1" w:themeShade="BF"/>
+              </w:rPr>
               <w:t xml:space="preserve">$0 </w:t>
             </w:r>
           </w:p>
@@ -6691,7 +6871,15 @@
             <w:hideMark/>
           </w:tcPr>
           <w:p>
-            <w:r>
+            <w:pPr>
+              <w:rPr>
+                <w:color w:val="BFBFBF" w:themeColor="background1" w:themeShade="BF"/>
+              </w:rPr>
+            </w:pPr>
+            <w:r>
+              <w:rPr>
+                <w:color w:val="BFBFBF" w:themeColor="background1" w:themeShade="BF"/>
+              </w:rPr>
               <w:t xml:space="preserve">$0 </w:t>
             </w:r>
           </w:p>
@@ -6703,7 +6891,15 @@
             <w:hideMark/>
           </w:tcPr>
           <w:p>
-            <w:r>
+            <w:pPr>
+              <w:rPr>
+                <w:color w:val="BFBFBF" w:themeColor="background1" w:themeShade="BF"/>
+              </w:rPr>
+            </w:pPr>
+            <w:r>
+              <w:rPr>
+                <w:color w:val="BFBFBF" w:themeColor="background1" w:themeShade="BF"/>
+              </w:rPr>
               <w:t xml:space="preserve">$0 </w:t>
             </w:r>
           </w:p>
@@ -6733,7 +6929,15 @@
             <w:hideMark/>
           </w:tcPr>
           <w:p>
-            <w:r>
+            <w:pPr>
+              <w:rPr>
+                <w:color w:val="BFBFBF" w:themeColor="background1" w:themeShade="BF"/>
+              </w:rPr>
+            </w:pPr>
+            <w:r>
+              <w:rPr>
+                <w:color w:val="BFBFBF" w:themeColor="background1" w:themeShade="BF"/>
+              </w:rPr>
               <w:t xml:space="preserve">$0 </w:t>
             </w:r>
           </w:p>
@@ -6800,26 +7004,26 @@
           </w:tcPr>
           <w:p>
             <w:r>
-              <w:t xml:space="preserve">TOTAL CASH </w:t>
-            </w:r>
-            <w:proofErr w:type="gramStart"/>
-            <w:r>
-              <w:t>AVAILABLE(</w:t>
-            </w:r>
-            <w:proofErr w:type="gramEnd"/>
-            <w:r>
-              <w:t>before cash out)</w:t>
-            </w:r>
-          </w:p>
-        </w:tc>
-        <w:tc>
-          <w:tcPr>
-            <w:tcW w:w="960" w:type="dxa"/>
-            <w:noWrap/>
-            <w:hideMark/>
-          </w:tcPr>
-          <w:p>
-            <w:r>
+              <w:t>TOTAL CASH AVAILABLE(before cash out)</w:t>
+            </w:r>
+          </w:p>
+        </w:tc>
+        <w:tc>
+          <w:tcPr>
+            <w:tcW w:w="960" w:type="dxa"/>
+            <w:noWrap/>
+            <w:hideMark/>
+          </w:tcPr>
+          <w:p>
+            <w:pPr>
+              <w:rPr>
+                <w:color w:val="BFBFBF" w:themeColor="background1" w:themeShade="BF"/>
+              </w:rPr>
+            </w:pPr>
+            <w:r>
+              <w:rPr>
+                <w:color w:val="BFBFBF" w:themeColor="background1" w:themeShade="BF"/>
+              </w:rPr>
               <w:t xml:space="preserve">$0 </w:t>
             </w:r>
           </w:p>
@@ -6981,7 +7185,13 @@
           </w:tcPr>
           <w:p>
             <w:r>
-              <w:t xml:space="preserve">$0 </w:t>
+              <w:t>$</w:t>
+            </w:r>
+            <w:r>
+              <w:rPr>
+                <w:color w:val="BFBFBF" w:themeColor="background1" w:themeShade="BF"/>
+              </w:rPr>
+              <w:t xml:space="preserve">0 </w:t>
             </w:r>
           </w:p>
         </w:tc>
@@ -7011,6 +7221,9 @@
           </w:tcPr>
           <w:p>
             <w:r>
+              <w:rPr>
+                <w:color w:val="BFBFBF" w:themeColor="background1" w:themeShade="BF"/>
+              </w:rPr>
               <w:t xml:space="preserve">$0 </w:t>
             </w:r>
           </w:p>
@@ -7088,7 +7301,15 @@
             <w:hideMark/>
           </w:tcPr>
           <w:p>
-            <w:r>
+            <w:pPr>
+              <w:rPr>
+                <w:color w:val="BFBFBF" w:themeColor="background1" w:themeShade="BF"/>
+              </w:rPr>
+            </w:pPr>
+            <w:r>
+              <w:rPr>
+                <w:color w:val="BFBFBF" w:themeColor="background1" w:themeShade="BF"/>
+              </w:rPr>
               <w:t xml:space="preserve">$0 </w:t>
             </w:r>
           </w:p>
@@ -7100,7 +7321,15 @@
             <w:hideMark/>
           </w:tcPr>
           <w:p>
-            <w:r>
+            <w:pPr>
+              <w:rPr>
+                <w:color w:val="BFBFBF" w:themeColor="background1" w:themeShade="BF"/>
+              </w:rPr>
+            </w:pPr>
+            <w:r>
+              <w:rPr>
+                <w:color w:val="BFBFBF" w:themeColor="background1" w:themeShade="BF"/>
+              </w:rPr>
               <w:t xml:space="preserve">$0 </w:t>
             </w:r>
           </w:p>
@@ -7112,7 +7341,15 @@
             <w:hideMark/>
           </w:tcPr>
           <w:p>
-            <w:r>
+            <w:pPr>
+              <w:rPr>
+                <w:color w:val="BFBFBF" w:themeColor="background1" w:themeShade="BF"/>
+              </w:rPr>
+            </w:pPr>
+            <w:r>
+              <w:rPr>
+                <w:color w:val="BFBFBF" w:themeColor="background1" w:themeShade="BF"/>
+              </w:rPr>
               <w:t xml:space="preserve">$0 </w:t>
             </w:r>
           </w:p>
@@ -7124,7 +7361,15 @@
             <w:hideMark/>
           </w:tcPr>
           <w:p>
-            <w:r>
+            <w:pPr>
+              <w:rPr>
+                <w:color w:val="BFBFBF" w:themeColor="background1" w:themeShade="BF"/>
+              </w:rPr>
+            </w:pPr>
+            <w:r>
+              <w:rPr>
+                <w:color w:val="BFBFBF" w:themeColor="background1" w:themeShade="BF"/>
+              </w:rPr>
               <w:t xml:space="preserve">$0 </w:t>
             </w:r>
           </w:p>
@@ -7136,7 +7381,15 @@
             <w:hideMark/>
           </w:tcPr>
           <w:p>
-            <w:r>
+            <w:pPr>
+              <w:rPr>
+                <w:color w:val="BFBFBF" w:themeColor="background1" w:themeShade="BF"/>
+              </w:rPr>
+            </w:pPr>
+            <w:r>
+              <w:rPr>
+                <w:color w:val="BFBFBF" w:themeColor="background1" w:themeShade="BF"/>
+              </w:rPr>
               <w:t xml:space="preserve">$0 </w:t>
             </w:r>
           </w:p>
@@ -7166,7 +7419,15 @@
             <w:hideMark/>
           </w:tcPr>
           <w:p>
-            <w:r>
+            <w:pPr>
+              <w:rPr>
+                <w:color w:val="BFBFBF" w:themeColor="background1" w:themeShade="BF"/>
+              </w:rPr>
+            </w:pPr>
+            <w:r>
+              <w:rPr>
+                <w:color w:val="BFBFBF" w:themeColor="background1" w:themeShade="BF"/>
+              </w:rPr>
               <w:t xml:space="preserve">$0 </w:t>
             </w:r>
           </w:p>
@@ -7178,7 +7439,15 @@
             <w:hideMark/>
           </w:tcPr>
           <w:p>
-            <w:r>
+            <w:pPr>
+              <w:rPr>
+                <w:color w:val="BFBFBF" w:themeColor="background1" w:themeShade="BF"/>
+              </w:rPr>
+            </w:pPr>
+            <w:r>
+              <w:rPr>
+                <w:color w:val="BFBFBF" w:themeColor="background1" w:themeShade="BF"/>
+              </w:rPr>
               <w:t xml:space="preserve">$0 </w:t>
             </w:r>
           </w:p>
@@ -7190,7 +7459,15 @@
             <w:hideMark/>
           </w:tcPr>
           <w:p>
-            <w:r>
+            <w:pPr>
+              <w:rPr>
+                <w:color w:val="BFBFBF" w:themeColor="background1" w:themeShade="BF"/>
+              </w:rPr>
+            </w:pPr>
+            <w:r>
+              <w:rPr>
+                <w:color w:val="BFBFBF" w:themeColor="background1" w:themeShade="BF"/>
+              </w:rPr>
               <w:t xml:space="preserve">$0 </w:t>
             </w:r>
           </w:p>
@@ -7202,7 +7479,15 @@
             <w:hideMark/>
           </w:tcPr>
           <w:p>
-            <w:r>
+            <w:pPr>
+              <w:rPr>
+                <w:color w:val="BFBFBF" w:themeColor="background1" w:themeShade="BF"/>
+              </w:rPr>
+            </w:pPr>
+            <w:r>
+              <w:rPr>
+                <w:color w:val="BFBFBF" w:themeColor="background1" w:themeShade="BF"/>
+              </w:rPr>
               <w:t xml:space="preserve">$0 </w:t>
             </w:r>
           </w:p>
@@ -7214,7 +7499,15 @@
             <w:hideMark/>
           </w:tcPr>
           <w:p>
-            <w:r>
+            <w:pPr>
+              <w:rPr>
+                <w:color w:val="BFBFBF" w:themeColor="background1" w:themeShade="BF"/>
+              </w:rPr>
+            </w:pPr>
+            <w:r>
+              <w:rPr>
+                <w:color w:val="BFBFBF" w:themeColor="background1" w:themeShade="BF"/>
+              </w:rPr>
               <w:t xml:space="preserve">$0 </w:t>
             </w:r>
           </w:p>
@@ -7244,7 +7537,15 @@
             <w:hideMark/>
           </w:tcPr>
           <w:p>
-            <w:r>
+            <w:pPr>
+              <w:rPr>
+                <w:color w:val="BFBFBF" w:themeColor="background1" w:themeShade="BF"/>
+              </w:rPr>
+            </w:pPr>
+            <w:r>
+              <w:rPr>
+                <w:color w:val="BFBFBF" w:themeColor="background1" w:themeShade="BF"/>
+              </w:rPr>
               <w:t xml:space="preserve">$0 </w:t>
             </w:r>
           </w:p>
@@ -7256,7 +7557,15 @@
             <w:hideMark/>
           </w:tcPr>
           <w:p>
-            <w:r>
+            <w:pPr>
+              <w:rPr>
+                <w:color w:val="BFBFBF" w:themeColor="background1" w:themeShade="BF"/>
+              </w:rPr>
+            </w:pPr>
+            <w:r>
+              <w:rPr>
+                <w:color w:val="BFBFBF" w:themeColor="background1" w:themeShade="BF"/>
+              </w:rPr>
               <w:t xml:space="preserve">$0 </w:t>
             </w:r>
           </w:p>
@@ -7268,7 +7577,15 @@
             <w:hideMark/>
           </w:tcPr>
           <w:p>
-            <w:r>
+            <w:pPr>
+              <w:rPr>
+                <w:color w:val="BFBFBF" w:themeColor="background1" w:themeShade="BF"/>
+              </w:rPr>
+            </w:pPr>
+            <w:r>
+              <w:rPr>
+                <w:color w:val="BFBFBF" w:themeColor="background1" w:themeShade="BF"/>
+              </w:rPr>
               <w:t xml:space="preserve">$0 </w:t>
             </w:r>
           </w:p>
@@ -7280,7 +7597,15 @@
             <w:hideMark/>
           </w:tcPr>
           <w:p>
-            <w:r>
+            <w:pPr>
+              <w:rPr>
+                <w:color w:val="BFBFBF" w:themeColor="background1" w:themeShade="BF"/>
+              </w:rPr>
+            </w:pPr>
+            <w:r>
+              <w:rPr>
+                <w:color w:val="BFBFBF" w:themeColor="background1" w:themeShade="BF"/>
+              </w:rPr>
               <w:t xml:space="preserve">$0 </w:t>
             </w:r>
           </w:p>
@@ -7292,7 +7617,15 @@
             <w:hideMark/>
           </w:tcPr>
           <w:p>
-            <w:r>
+            <w:pPr>
+              <w:rPr>
+                <w:color w:val="BFBFBF" w:themeColor="background1" w:themeShade="BF"/>
+              </w:rPr>
+            </w:pPr>
+            <w:r>
+              <w:rPr>
+                <w:color w:val="BFBFBF" w:themeColor="background1" w:themeShade="BF"/>
+              </w:rPr>
               <w:t xml:space="preserve">$0 </w:t>
             </w:r>
           </w:p>
@@ -7323,6 +7656,9 @@
           </w:tcPr>
           <w:p>
             <w:r>
+              <w:rPr>
+                <w:color w:val="BFBFBF" w:themeColor="background1" w:themeShade="BF"/>
+              </w:rPr>
               <w:t xml:space="preserve">$0 </w:t>
             </w:r>
           </w:p>
@@ -7400,7 +7736,15 @@
             <w:hideMark/>
           </w:tcPr>
           <w:p>
-            <w:r>
+            <w:pPr>
+              <w:rPr>
+                <w:color w:val="BFBFBF" w:themeColor="background1" w:themeShade="BF"/>
+              </w:rPr>
+            </w:pPr>
+            <w:r>
+              <w:rPr>
+                <w:color w:val="BFBFBF" w:themeColor="background1" w:themeShade="BF"/>
+              </w:rPr>
               <w:t xml:space="preserve">$0 </w:t>
             </w:r>
           </w:p>
@@ -7412,7 +7756,15 @@
             <w:hideMark/>
           </w:tcPr>
           <w:p>
-            <w:r>
+            <w:pPr>
+              <w:rPr>
+                <w:color w:val="BFBFBF" w:themeColor="background1" w:themeShade="BF"/>
+              </w:rPr>
+            </w:pPr>
+            <w:r>
+              <w:rPr>
+                <w:color w:val="BFBFBF" w:themeColor="background1" w:themeShade="BF"/>
+              </w:rPr>
               <w:t xml:space="preserve">$0 </w:t>
             </w:r>
           </w:p>
@@ -7424,7 +7776,15 @@
             <w:hideMark/>
           </w:tcPr>
           <w:p>
-            <w:r>
+            <w:pPr>
+              <w:rPr>
+                <w:color w:val="BFBFBF" w:themeColor="background1" w:themeShade="BF"/>
+              </w:rPr>
+            </w:pPr>
+            <w:r>
+              <w:rPr>
+                <w:color w:val="BFBFBF" w:themeColor="background1" w:themeShade="BF"/>
+              </w:rPr>
               <w:t xml:space="preserve">$0 </w:t>
             </w:r>
           </w:p>
@@ -7436,7 +7796,15 @@
             <w:hideMark/>
           </w:tcPr>
           <w:p>
-            <w:r>
+            <w:pPr>
+              <w:rPr>
+                <w:color w:val="BFBFBF" w:themeColor="background1" w:themeShade="BF"/>
+              </w:rPr>
+            </w:pPr>
+            <w:r>
+              <w:rPr>
+                <w:color w:val="BFBFBF" w:themeColor="background1" w:themeShade="BF"/>
+              </w:rPr>
               <w:t xml:space="preserve">$0 </w:t>
             </w:r>
           </w:p>
@@ -7448,7 +7816,15 @@
             <w:hideMark/>
           </w:tcPr>
           <w:p>
-            <w:r>
+            <w:pPr>
+              <w:rPr>
+                <w:color w:val="BFBFBF" w:themeColor="background1" w:themeShade="BF"/>
+              </w:rPr>
+            </w:pPr>
+            <w:r>
+              <w:rPr>
+                <w:color w:val="BFBFBF" w:themeColor="background1" w:themeShade="BF"/>
+              </w:rPr>
               <w:t xml:space="preserve">$0 </w:t>
             </w:r>
           </w:p>
@@ -7478,7 +7854,15 @@
             <w:hideMark/>
           </w:tcPr>
           <w:p>
-            <w:r>
+            <w:pPr>
+              <w:rPr>
+                <w:color w:val="BFBFBF" w:themeColor="background1" w:themeShade="BF"/>
+              </w:rPr>
+            </w:pPr>
+            <w:r>
+              <w:rPr>
+                <w:color w:val="BFBFBF" w:themeColor="background1" w:themeShade="BF"/>
+              </w:rPr>
               <w:t xml:space="preserve">$0 </w:t>
             </w:r>
           </w:p>
@@ -7490,7 +7874,15 @@
             <w:hideMark/>
           </w:tcPr>
           <w:p>
-            <w:r>
+            <w:pPr>
+              <w:rPr>
+                <w:color w:val="BFBFBF" w:themeColor="background1" w:themeShade="BF"/>
+              </w:rPr>
+            </w:pPr>
+            <w:r>
+              <w:rPr>
+                <w:color w:val="BFBFBF" w:themeColor="background1" w:themeShade="BF"/>
+              </w:rPr>
               <w:t xml:space="preserve">$0 </w:t>
             </w:r>
           </w:p>
@@ -7502,7 +7894,15 @@
             <w:hideMark/>
           </w:tcPr>
           <w:p>
-            <w:r>
+            <w:pPr>
+              <w:rPr>
+                <w:color w:val="BFBFBF" w:themeColor="background1" w:themeShade="BF"/>
+              </w:rPr>
+            </w:pPr>
+            <w:r>
+              <w:rPr>
+                <w:color w:val="BFBFBF" w:themeColor="background1" w:themeShade="BF"/>
+              </w:rPr>
               <w:t xml:space="preserve">$0 </w:t>
             </w:r>
           </w:p>
@@ -7514,7 +7914,15 @@
             <w:hideMark/>
           </w:tcPr>
           <w:p>
-            <w:r>
+            <w:pPr>
+              <w:rPr>
+                <w:color w:val="BFBFBF" w:themeColor="background1" w:themeShade="BF"/>
+              </w:rPr>
+            </w:pPr>
+            <w:r>
+              <w:rPr>
+                <w:color w:val="BFBFBF" w:themeColor="background1" w:themeShade="BF"/>
+              </w:rPr>
               <w:t xml:space="preserve">$0 </w:t>
             </w:r>
           </w:p>
@@ -7526,7 +7934,15 @@
             <w:hideMark/>
           </w:tcPr>
           <w:p>
-            <w:r>
+            <w:pPr>
+              <w:rPr>
+                <w:color w:val="BFBFBF" w:themeColor="background1" w:themeShade="BF"/>
+              </w:rPr>
+            </w:pPr>
+            <w:r>
+              <w:rPr>
+                <w:color w:val="BFBFBF" w:themeColor="background1" w:themeShade="BF"/>
+              </w:rPr>
               <w:t xml:space="preserve">$0 </w:t>
             </w:r>
           </w:p>
@@ -7556,7 +7972,15 @@
             <w:hideMark/>
           </w:tcPr>
           <w:p>
-            <w:r>
+            <w:pPr>
+              <w:rPr>
+                <w:color w:val="BFBFBF" w:themeColor="background1" w:themeShade="BF"/>
+              </w:rPr>
+            </w:pPr>
+            <w:r>
+              <w:rPr>
+                <w:color w:val="BFBFBF" w:themeColor="background1" w:themeShade="BF"/>
+              </w:rPr>
               <w:t xml:space="preserve">$0 </w:t>
             </w:r>
           </w:p>
@@ -7568,7 +7992,15 @@
             <w:hideMark/>
           </w:tcPr>
           <w:p>
-            <w:r>
+            <w:pPr>
+              <w:rPr>
+                <w:color w:val="BFBFBF" w:themeColor="background1" w:themeShade="BF"/>
+              </w:rPr>
+            </w:pPr>
+            <w:r>
+              <w:rPr>
+                <w:color w:val="BFBFBF" w:themeColor="background1" w:themeShade="BF"/>
+              </w:rPr>
               <w:t xml:space="preserve">$0 </w:t>
             </w:r>
           </w:p>
@@ -7580,7 +8012,15 @@
             <w:hideMark/>
           </w:tcPr>
           <w:p>
-            <w:r>
+            <w:pPr>
+              <w:rPr>
+                <w:color w:val="BFBFBF" w:themeColor="background1" w:themeShade="BF"/>
+              </w:rPr>
+            </w:pPr>
+            <w:r>
+              <w:rPr>
+                <w:color w:val="BFBFBF" w:themeColor="background1" w:themeShade="BF"/>
+              </w:rPr>
               <w:t xml:space="preserve">$0 </w:t>
             </w:r>
           </w:p>
@@ -7592,7 +8032,15 @@
             <w:hideMark/>
           </w:tcPr>
           <w:p>
-            <w:r>
+            <w:pPr>
+              <w:rPr>
+                <w:color w:val="BFBFBF" w:themeColor="background1" w:themeShade="BF"/>
+              </w:rPr>
+            </w:pPr>
+            <w:r>
+              <w:rPr>
+                <w:color w:val="BFBFBF" w:themeColor="background1" w:themeShade="BF"/>
+              </w:rPr>
               <w:t xml:space="preserve">$0 </w:t>
             </w:r>
           </w:p>
@@ -7604,7 +8052,15 @@
             <w:hideMark/>
           </w:tcPr>
           <w:p>
-            <w:r>
+            <w:pPr>
+              <w:rPr>
+                <w:color w:val="BFBFBF" w:themeColor="background1" w:themeShade="BF"/>
+              </w:rPr>
+            </w:pPr>
+            <w:r>
+              <w:rPr>
+                <w:color w:val="BFBFBF" w:themeColor="background1" w:themeShade="BF"/>
+              </w:rPr>
               <w:t xml:space="preserve">$0 </w:t>
             </w:r>
           </w:p>
@@ -7634,7 +8090,15 @@
             <w:hideMark/>
           </w:tcPr>
           <w:p>
-            <w:r>
+            <w:pPr>
+              <w:rPr>
+                <w:color w:val="BFBFBF" w:themeColor="background1" w:themeShade="BF"/>
+              </w:rPr>
+            </w:pPr>
+            <w:r>
+              <w:rPr>
+                <w:color w:val="BFBFBF" w:themeColor="background1" w:themeShade="BF"/>
+              </w:rPr>
               <w:t xml:space="preserve">$0 </w:t>
             </w:r>
           </w:p>
@@ -7646,7 +8110,15 @@
             <w:hideMark/>
           </w:tcPr>
           <w:p>
-            <w:r>
+            <w:pPr>
+              <w:rPr>
+                <w:color w:val="BFBFBF" w:themeColor="background1" w:themeShade="BF"/>
+              </w:rPr>
+            </w:pPr>
+            <w:r>
+              <w:rPr>
+                <w:color w:val="BFBFBF" w:themeColor="background1" w:themeShade="BF"/>
+              </w:rPr>
               <w:t xml:space="preserve">$0 </w:t>
             </w:r>
           </w:p>
@@ -7658,7 +8130,15 @@
             <w:hideMark/>
           </w:tcPr>
           <w:p>
-            <w:r>
+            <w:pPr>
+              <w:rPr>
+                <w:color w:val="BFBFBF" w:themeColor="background1" w:themeShade="BF"/>
+              </w:rPr>
+            </w:pPr>
+            <w:r>
+              <w:rPr>
+                <w:color w:val="BFBFBF" w:themeColor="background1" w:themeShade="BF"/>
+              </w:rPr>
               <w:t xml:space="preserve">$0 </w:t>
             </w:r>
           </w:p>
@@ -7670,7 +8150,15 @@
             <w:hideMark/>
           </w:tcPr>
           <w:p>
-            <w:r>
+            <w:pPr>
+              <w:rPr>
+                <w:color w:val="BFBFBF" w:themeColor="background1" w:themeShade="BF"/>
+              </w:rPr>
+            </w:pPr>
+            <w:r>
+              <w:rPr>
+                <w:color w:val="BFBFBF" w:themeColor="background1" w:themeShade="BF"/>
+              </w:rPr>
               <w:t xml:space="preserve">$0 </w:t>
             </w:r>
           </w:p>
@@ -7682,7 +8170,15 @@
             <w:hideMark/>
           </w:tcPr>
           <w:p>
-            <w:r>
+            <w:pPr>
+              <w:rPr>
+                <w:color w:val="BFBFBF" w:themeColor="background1" w:themeShade="BF"/>
+              </w:rPr>
+            </w:pPr>
+            <w:r>
+              <w:rPr>
+                <w:color w:val="BFBFBF" w:themeColor="background1" w:themeShade="BF"/>
+              </w:rPr>
               <w:t xml:space="preserve">$0 </w:t>
             </w:r>
           </w:p>
@@ -7712,7 +8208,15 @@
             <w:hideMark/>
           </w:tcPr>
           <w:p>
-            <w:r>
+            <w:pPr>
+              <w:rPr>
+                <w:color w:val="BFBFBF" w:themeColor="background1" w:themeShade="BF"/>
+              </w:rPr>
+            </w:pPr>
+            <w:r>
+              <w:rPr>
+                <w:color w:val="BFBFBF" w:themeColor="background1" w:themeShade="BF"/>
+              </w:rPr>
               <w:t xml:space="preserve">$0 </w:t>
             </w:r>
           </w:p>
@@ -7724,7 +8228,15 @@
             <w:hideMark/>
           </w:tcPr>
           <w:p>
-            <w:r>
+            <w:pPr>
+              <w:rPr>
+                <w:color w:val="BFBFBF" w:themeColor="background1" w:themeShade="BF"/>
+              </w:rPr>
+            </w:pPr>
+            <w:r>
+              <w:rPr>
+                <w:color w:val="BFBFBF" w:themeColor="background1" w:themeShade="BF"/>
+              </w:rPr>
               <w:t xml:space="preserve">$0 </w:t>
             </w:r>
           </w:p>
@@ -7736,7 +8248,15 @@
             <w:hideMark/>
           </w:tcPr>
           <w:p>
-            <w:r>
+            <w:pPr>
+              <w:rPr>
+                <w:color w:val="BFBFBF" w:themeColor="background1" w:themeShade="BF"/>
+              </w:rPr>
+            </w:pPr>
+            <w:r>
+              <w:rPr>
+                <w:color w:val="BFBFBF" w:themeColor="background1" w:themeShade="BF"/>
+              </w:rPr>
               <w:t xml:space="preserve">$0 </w:t>
             </w:r>
           </w:p>
@@ -7748,7 +8268,15 @@
             <w:hideMark/>
           </w:tcPr>
           <w:p>
-            <w:r>
+            <w:pPr>
+              <w:rPr>
+                <w:color w:val="BFBFBF" w:themeColor="background1" w:themeShade="BF"/>
+              </w:rPr>
+            </w:pPr>
+            <w:r>
+              <w:rPr>
+                <w:color w:val="BFBFBF" w:themeColor="background1" w:themeShade="BF"/>
+              </w:rPr>
               <w:t xml:space="preserve">$0 </w:t>
             </w:r>
           </w:p>
@@ -7760,7 +8288,15 @@
             <w:hideMark/>
           </w:tcPr>
           <w:p>
-            <w:r>
+            <w:pPr>
+              <w:rPr>
+                <w:color w:val="BFBFBF" w:themeColor="background1" w:themeShade="BF"/>
+              </w:rPr>
+            </w:pPr>
+            <w:r>
+              <w:rPr>
+                <w:color w:val="BFBFBF" w:themeColor="background1" w:themeShade="BF"/>
+              </w:rPr>
               <w:t xml:space="preserve">$0 </w:t>
             </w:r>
           </w:p>
@@ -7790,7 +8326,15 @@
             <w:hideMark/>
           </w:tcPr>
           <w:p>
-            <w:r>
+            <w:pPr>
+              <w:rPr>
+                <w:color w:val="BFBFBF" w:themeColor="background1" w:themeShade="BF"/>
+              </w:rPr>
+            </w:pPr>
+            <w:r>
+              <w:rPr>
+                <w:color w:val="BFBFBF" w:themeColor="background1" w:themeShade="BF"/>
+              </w:rPr>
               <w:t xml:space="preserve">$0 </w:t>
             </w:r>
           </w:p>
@@ -7802,7 +8346,15 @@
             <w:hideMark/>
           </w:tcPr>
           <w:p>
-            <w:r>
+            <w:pPr>
+              <w:rPr>
+                <w:color w:val="BFBFBF" w:themeColor="background1" w:themeShade="BF"/>
+              </w:rPr>
+            </w:pPr>
+            <w:r>
+              <w:rPr>
+                <w:color w:val="BFBFBF" w:themeColor="background1" w:themeShade="BF"/>
+              </w:rPr>
               <w:t xml:space="preserve">$0 </w:t>
             </w:r>
           </w:p>
@@ -7814,7 +8366,15 @@
             <w:hideMark/>
           </w:tcPr>
           <w:p>
-            <w:r>
+            <w:pPr>
+              <w:rPr>
+                <w:color w:val="BFBFBF" w:themeColor="background1" w:themeShade="BF"/>
+              </w:rPr>
+            </w:pPr>
+            <w:r>
+              <w:rPr>
+                <w:color w:val="BFBFBF" w:themeColor="background1" w:themeShade="BF"/>
+              </w:rPr>
               <w:t xml:space="preserve">$0 </w:t>
             </w:r>
           </w:p>
@@ -7826,7 +8386,15 @@
             <w:hideMark/>
           </w:tcPr>
           <w:p>
-            <w:r>
+            <w:pPr>
+              <w:rPr>
+                <w:color w:val="BFBFBF" w:themeColor="background1" w:themeShade="BF"/>
+              </w:rPr>
+            </w:pPr>
+            <w:r>
+              <w:rPr>
+                <w:color w:val="BFBFBF" w:themeColor="background1" w:themeShade="BF"/>
+              </w:rPr>
               <w:t xml:space="preserve">$0 </w:t>
             </w:r>
           </w:p>
@@ -7838,7 +8406,15 @@
             <w:hideMark/>
           </w:tcPr>
           <w:p>
-            <w:r>
+            <w:pPr>
+              <w:rPr>
+                <w:color w:val="BFBFBF" w:themeColor="background1" w:themeShade="BF"/>
+              </w:rPr>
+            </w:pPr>
+            <w:r>
+              <w:rPr>
+                <w:color w:val="BFBFBF" w:themeColor="background1" w:themeShade="BF"/>
+              </w:rPr>
               <w:t xml:space="preserve">$0 </w:t>
             </w:r>
           </w:p>
@@ -7869,6 +8445,9 @@
           </w:tcPr>
           <w:p>
             <w:r>
+              <w:rPr>
+                <w:color w:val="BFBFBF" w:themeColor="background1" w:themeShade="BF"/>
+              </w:rPr>
               <w:t xml:space="preserve">$0 </w:t>
             </w:r>
           </w:p>
@@ -7954,7 +8533,15 @@
             <w:hideMark/>
           </w:tcPr>
           <w:p>
-            <w:r>
+            <w:pPr>
+              <w:rPr>
+                <w:color w:val="BFBFBF" w:themeColor="background1" w:themeShade="BF"/>
+              </w:rPr>
+            </w:pPr>
+            <w:r>
+              <w:rPr>
+                <w:color w:val="BFBFBF" w:themeColor="background1" w:themeShade="BF"/>
+              </w:rPr>
               <w:t xml:space="preserve">$0 </w:t>
             </w:r>
           </w:p>
@@ -7966,7 +8553,15 @@
             <w:hideMark/>
           </w:tcPr>
           <w:p>
-            <w:r>
+            <w:pPr>
+              <w:rPr>
+                <w:color w:val="BFBFBF" w:themeColor="background1" w:themeShade="BF"/>
+              </w:rPr>
+            </w:pPr>
+            <w:r>
+              <w:rPr>
+                <w:color w:val="BFBFBF" w:themeColor="background1" w:themeShade="BF"/>
+              </w:rPr>
               <w:t xml:space="preserve">$0 </w:t>
             </w:r>
           </w:p>
@@ -7978,7 +8573,15 @@
             <w:hideMark/>
           </w:tcPr>
           <w:p>
-            <w:r>
+            <w:pPr>
+              <w:rPr>
+                <w:color w:val="BFBFBF" w:themeColor="background1" w:themeShade="BF"/>
+              </w:rPr>
+            </w:pPr>
+            <w:r>
+              <w:rPr>
+                <w:color w:val="BFBFBF" w:themeColor="background1" w:themeShade="BF"/>
+              </w:rPr>
               <w:t xml:space="preserve">$0 </w:t>
             </w:r>
           </w:p>
@@ -7990,7 +8593,15 @@
             <w:hideMark/>
           </w:tcPr>
           <w:p>
-            <w:r>
+            <w:pPr>
+              <w:rPr>
+                <w:color w:val="BFBFBF" w:themeColor="background1" w:themeShade="BF"/>
+              </w:rPr>
+            </w:pPr>
+            <w:r>
+              <w:rPr>
+                <w:color w:val="BFBFBF" w:themeColor="background1" w:themeShade="BF"/>
+              </w:rPr>
               <w:t xml:space="preserve">$0 </w:t>
             </w:r>
           </w:p>
@@ -8021,6 +8632,9 @@
           </w:tcPr>
           <w:p>
             <w:r>
+              <w:rPr>
+                <w:color w:val="BFBFBF" w:themeColor="background1" w:themeShade="BF"/>
+              </w:rPr>
               <w:t xml:space="preserve">$0 </w:t>
             </w:r>
           </w:p>
@@ -8032,7 +8646,15 @@
             <w:hideMark/>
           </w:tcPr>
           <w:p>
-            <w:r>
+            <w:pPr>
+              <w:rPr>
+                <w:color w:val="BFBFBF" w:themeColor="background1" w:themeShade="BF"/>
+              </w:rPr>
+            </w:pPr>
+            <w:r>
+              <w:rPr>
+                <w:color w:val="BFBFBF" w:themeColor="background1" w:themeShade="BF"/>
+              </w:rPr>
               <w:t xml:space="preserve">$0 </w:t>
             </w:r>
           </w:p>
@@ -8044,7 +8666,15 @@
             <w:hideMark/>
           </w:tcPr>
           <w:p>
-            <w:r>
+            <w:pPr>
+              <w:rPr>
+                <w:color w:val="BFBFBF" w:themeColor="background1" w:themeShade="BF"/>
+              </w:rPr>
+            </w:pPr>
+            <w:r>
+              <w:rPr>
+                <w:color w:val="BFBFBF" w:themeColor="background1" w:themeShade="BF"/>
+              </w:rPr>
               <w:t xml:space="preserve">$0 </w:t>
             </w:r>
           </w:p>
@@ -8055,16 +8685,30 @@
             <w:noWrap/>
             <w:hideMark/>
           </w:tcPr>
-          <w:p/>
-        </w:tc>
-        <w:tc>
-          <w:tcPr>
-            <w:tcW w:w="960" w:type="dxa"/>
-            <w:noWrap/>
-            <w:hideMark/>
-          </w:tcPr>
-          <w:p>
-            <w:r>
+          <w:p>
+            <w:pPr>
+              <w:rPr>
+                <w:color w:val="BFBFBF" w:themeColor="background1" w:themeShade="BF"/>
+              </w:rPr>
+            </w:pPr>
+          </w:p>
+        </w:tc>
+        <w:tc>
+          <w:tcPr>
+            <w:tcW w:w="960" w:type="dxa"/>
+            <w:noWrap/>
+            <w:hideMark/>
+          </w:tcPr>
+          <w:p>
+            <w:pPr>
+              <w:rPr>
+                <w:color w:val="BFBFBF" w:themeColor="background1" w:themeShade="BF"/>
+              </w:rPr>
+            </w:pPr>
+            <w:r>
+              <w:rPr>
+                <w:color w:val="BFBFBF" w:themeColor="background1" w:themeShade="BF"/>
+              </w:rPr>
               <w:t xml:space="preserve">$0 </w:t>
             </w:r>
           </w:p>
@@ -8095,6 +8739,9 @@
           </w:tcPr>
           <w:p>
             <w:r>
+              <w:rPr>
+                <w:color w:val="BFBFBF" w:themeColor="background1" w:themeShade="BF"/>
+              </w:rPr>
               <w:t xml:space="preserve">$0 </w:t>
             </w:r>
           </w:p>
@@ -8172,7 +8819,15 @@
             <w:hideMark/>
           </w:tcPr>
           <w:p>
-            <w:r>
+            <w:pPr>
+              <w:rPr>
+                <w:color w:val="BFBFBF" w:themeColor="background1" w:themeShade="BF"/>
+              </w:rPr>
+            </w:pPr>
+            <w:r>
+              <w:rPr>
+                <w:color w:val="BFBFBF" w:themeColor="background1" w:themeShade="BF"/>
+              </w:rPr>
               <w:t xml:space="preserve">$0 </w:t>
             </w:r>
           </w:p>
@@ -8184,7 +8839,15 @@
             <w:hideMark/>
           </w:tcPr>
           <w:p>
-            <w:r>
+            <w:pPr>
+              <w:rPr>
+                <w:color w:val="BFBFBF" w:themeColor="background1" w:themeShade="BF"/>
+              </w:rPr>
+            </w:pPr>
+            <w:r>
+              <w:rPr>
+                <w:color w:val="BFBFBF" w:themeColor="background1" w:themeShade="BF"/>
+              </w:rPr>
               <w:t xml:space="preserve">$0 </w:t>
             </w:r>
           </w:p>
@@ -8196,7 +8859,15 @@
             <w:hideMark/>
           </w:tcPr>
           <w:p>
-            <w:r>
+            <w:pPr>
+              <w:rPr>
+                <w:color w:val="BFBFBF" w:themeColor="background1" w:themeShade="BF"/>
+              </w:rPr>
+            </w:pPr>
+            <w:r>
+              <w:rPr>
+                <w:color w:val="BFBFBF" w:themeColor="background1" w:themeShade="BF"/>
+              </w:rPr>
               <w:t xml:space="preserve">$0 </w:t>
             </w:r>
           </w:p>
@@ -8208,7 +8879,15 @@
             <w:hideMark/>
           </w:tcPr>
           <w:p>
-            <w:r>
+            <w:pPr>
+              <w:rPr>
+                <w:color w:val="BFBFBF" w:themeColor="background1" w:themeShade="BF"/>
+              </w:rPr>
+            </w:pPr>
+            <w:r>
+              <w:rPr>
+                <w:color w:val="BFBFBF" w:themeColor="background1" w:themeShade="BF"/>
+              </w:rPr>
               <w:t xml:space="preserve">$0 </w:t>
             </w:r>
           </w:p>
@@ -8220,7 +8899,15 @@
             <w:hideMark/>
           </w:tcPr>
           <w:p>
-            <w:r>
+            <w:pPr>
+              <w:rPr>
+                <w:color w:val="BFBFBF" w:themeColor="background1" w:themeShade="BF"/>
+              </w:rPr>
+            </w:pPr>
+            <w:r>
+              <w:rPr>
+                <w:color w:val="BFBFBF" w:themeColor="background1" w:themeShade="BF"/>
+              </w:rPr>
               <w:t xml:space="preserve">$0 </w:t>
             </w:r>
           </w:p>
@@ -8250,7 +8937,15 @@
             <w:hideMark/>
           </w:tcPr>
           <w:p>
-            <w:r>
+            <w:pPr>
+              <w:rPr>
+                <w:color w:val="BFBFBF" w:themeColor="background1" w:themeShade="BF"/>
+              </w:rPr>
+            </w:pPr>
+            <w:r>
+              <w:rPr>
+                <w:color w:val="BFBFBF" w:themeColor="background1" w:themeShade="BF"/>
+              </w:rPr>
               <w:t xml:space="preserve">$0 </w:t>
             </w:r>
           </w:p>
@@ -8262,7 +8957,15 @@
             <w:hideMark/>
           </w:tcPr>
           <w:p>
-            <w:r>
+            <w:pPr>
+              <w:rPr>
+                <w:color w:val="BFBFBF" w:themeColor="background1" w:themeShade="BF"/>
+              </w:rPr>
+            </w:pPr>
+            <w:r>
+              <w:rPr>
+                <w:color w:val="BFBFBF" w:themeColor="background1" w:themeShade="BF"/>
+              </w:rPr>
               <w:t xml:space="preserve">$0 </w:t>
             </w:r>
           </w:p>
@@ -8274,7 +8977,15 @@
             <w:hideMark/>
           </w:tcPr>
           <w:p>
-            <w:r>
+            <w:pPr>
+              <w:rPr>
+                <w:color w:val="BFBFBF" w:themeColor="background1" w:themeShade="BF"/>
+              </w:rPr>
+            </w:pPr>
+            <w:r>
+              <w:rPr>
+                <w:color w:val="BFBFBF" w:themeColor="background1" w:themeShade="BF"/>
+              </w:rPr>
               <w:t xml:space="preserve">$0 </w:t>
             </w:r>
           </w:p>
@@ -8286,7 +8997,15 @@
             <w:hideMark/>
           </w:tcPr>
           <w:p>
-            <w:r>
+            <w:pPr>
+              <w:rPr>
+                <w:color w:val="BFBFBF" w:themeColor="background1" w:themeShade="BF"/>
+              </w:rPr>
+            </w:pPr>
+            <w:r>
+              <w:rPr>
+                <w:color w:val="BFBFBF" w:themeColor="background1" w:themeShade="BF"/>
+              </w:rPr>
               <w:t xml:space="preserve">$0 </w:t>
             </w:r>
           </w:p>
@@ -8298,7 +9017,15 @@
             <w:hideMark/>
           </w:tcPr>
           <w:p>
-            <w:r>
+            <w:pPr>
+              <w:rPr>
+                <w:color w:val="BFBFBF" w:themeColor="background1" w:themeShade="BF"/>
+              </w:rPr>
+            </w:pPr>
+            <w:r>
+              <w:rPr>
+                <w:color w:val="BFBFBF" w:themeColor="background1" w:themeShade="BF"/>
+              </w:rPr>
               <w:t xml:space="preserve">$0 </w:t>
             </w:r>
           </w:p>
@@ -8328,7 +9055,15 @@
             <w:hideMark/>
           </w:tcPr>
           <w:p>
-            <w:r>
+            <w:pPr>
+              <w:rPr>
+                <w:color w:val="BFBFBF" w:themeColor="background1" w:themeShade="BF"/>
+              </w:rPr>
+            </w:pPr>
+            <w:r>
+              <w:rPr>
+                <w:color w:val="BFBFBF" w:themeColor="background1" w:themeShade="BF"/>
+              </w:rPr>
               <w:t xml:space="preserve">$0 </w:t>
             </w:r>
           </w:p>
@@ -8340,7 +9075,15 @@
             <w:hideMark/>
           </w:tcPr>
           <w:p>
-            <w:r>
+            <w:pPr>
+              <w:rPr>
+                <w:color w:val="BFBFBF" w:themeColor="background1" w:themeShade="BF"/>
+              </w:rPr>
+            </w:pPr>
+            <w:r>
+              <w:rPr>
+                <w:color w:val="BFBFBF" w:themeColor="background1" w:themeShade="BF"/>
+              </w:rPr>
               <w:t xml:space="preserve">$0 </w:t>
             </w:r>
           </w:p>
@@ -8352,7 +9095,15 @@
             <w:hideMark/>
           </w:tcPr>
           <w:p>
-            <w:r>
+            <w:pPr>
+              <w:rPr>
+                <w:color w:val="BFBFBF" w:themeColor="background1" w:themeShade="BF"/>
+              </w:rPr>
+            </w:pPr>
+            <w:r>
+              <w:rPr>
+                <w:color w:val="BFBFBF" w:themeColor="background1" w:themeShade="BF"/>
+              </w:rPr>
               <w:t xml:space="preserve">$0 </w:t>
             </w:r>
           </w:p>
@@ -8364,7 +9115,15 @@
             <w:hideMark/>
           </w:tcPr>
           <w:p>
-            <w:r>
+            <w:pPr>
+              <w:rPr>
+                <w:color w:val="BFBFBF" w:themeColor="background1" w:themeShade="BF"/>
+              </w:rPr>
+            </w:pPr>
+            <w:r>
+              <w:rPr>
+                <w:color w:val="BFBFBF" w:themeColor="background1" w:themeShade="BF"/>
+              </w:rPr>
               <w:t xml:space="preserve">$0 </w:t>
             </w:r>
           </w:p>
@@ -8376,7 +9135,15 @@
             <w:hideMark/>
           </w:tcPr>
           <w:p>
-            <w:r>
+            <w:pPr>
+              <w:rPr>
+                <w:color w:val="BFBFBF" w:themeColor="background1" w:themeShade="BF"/>
+              </w:rPr>
+            </w:pPr>
+            <w:r>
+              <w:rPr>
+                <w:color w:val="BFBFBF" w:themeColor="background1" w:themeShade="BF"/>
+              </w:rPr>
               <w:t xml:space="preserve">$0 </w:t>
             </w:r>
           </w:p>
@@ -8406,7 +9173,15 @@
             <w:hideMark/>
           </w:tcPr>
           <w:p>
-            <w:r>
+            <w:pPr>
+              <w:rPr>
+                <w:color w:val="BFBFBF" w:themeColor="background1" w:themeShade="BF"/>
+              </w:rPr>
+            </w:pPr>
+            <w:r>
+              <w:rPr>
+                <w:color w:val="BFBFBF" w:themeColor="background1" w:themeShade="BF"/>
+              </w:rPr>
               <w:t xml:space="preserve">$0 </w:t>
             </w:r>
           </w:p>
@@ -8418,7 +9193,15 @@
             <w:hideMark/>
           </w:tcPr>
           <w:p>
-            <w:r>
+            <w:pPr>
+              <w:rPr>
+                <w:color w:val="BFBFBF" w:themeColor="background1" w:themeShade="BF"/>
+              </w:rPr>
+            </w:pPr>
+            <w:r>
+              <w:rPr>
+                <w:color w:val="BFBFBF" w:themeColor="background1" w:themeShade="BF"/>
+              </w:rPr>
               <w:t xml:space="preserve">$0 </w:t>
             </w:r>
           </w:p>
@@ -8430,7 +9213,15 @@
             <w:hideMark/>
           </w:tcPr>
           <w:p>
-            <w:r>
+            <w:pPr>
+              <w:rPr>
+                <w:color w:val="BFBFBF" w:themeColor="background1" w:themeShade="BF"/>
+              </w:rPr>
+            </w:pPr>
+            <w:r>
+              <w:rPr>
+                <w:color w:val="BFBFBF" w:themeColor="background1" w:themeShade="BF"/>
+              </w:rPr>
               <w:t xml:space="preserve">$0 </w:t>
             </w:r>
           </w:p>
@@ -8442,7 +9233,15 @@
             <w:hideMark/>
           </w:tcPr>
           <w:p>
-            <w:r>
+            <w:pPr>
+              <w:rPr>
+                <w:color w:val="BFBFBF" w:themeColor="background1" w:themeShade="BF"/>
+              </w:rPr>
+            </w:pPr>
+            <w:r>
+              <w:rPr>
+                <w:color w:val="BFBFBF" w:themeColor="background1" w:themeShade="BF"/>
+              </w:rPr>
               <w:t xml:space="preserve">$0 </w:t>
             </w:r>
           </w:p>
@@ -8454,7 +9253,15 @@
             <w:hideMark/>
           </w:tcPr>
           <w:p>
-            <w:r>
+            <w:pPr>
+              <w:rPr>
+                <w:color w:val="BFBFBF" w:themeColor="background1" w:themeShade="BF"/>
+              </w:rPr>
+            </w:pPr>
+            <w:r>
+              <w:rPr>
+                <w:color w:val="BFBFBF" w:themeColor="background1" w:themeShade="BF"/>
+              </w:rPr>
               <w:t xml:space="preserve">$0 </w:t>
             </w:r>
           </w:p>
@@ -8484,7 +9291,15 @@
             <w:hideMark/>
           </w:tcPr>
           <w:p>
-            <w:r>
+            <w:pPr>
+              <w:rPr>
+                <w:color w:val="BFBFBF" w:themeColor="background1" w:themeShade="BF"/>
+              </w:rPr>
+            </w:pPr>
+            <w:r>
+              <w:rPr>
+                <w:color w:val="BFBFBF" w:themeColor="background1" w:themeShade="BF"/>
+              </w:rPr>
               <w:t xml:space="preserve">$0 </w:t>
             </w:r>
           </w:p>
@@ -8562,7 +9377,15 @@
             <w:hideMark/>
           </w:tcPr>
           <w:p>
-            <w:r>
+            <w:pPr>
+              <w:rPr>
+                <w:color w:val="BFBFBF" w:themeColor="background1" w:themeShade="BF"/>
+              </w:rPr>
+            </w:pPr>
+            <w:r>
+              <w:rPr>
+                <w:color w:val="BFBFBF" w:themeColor="background1" w:themeShade="BF"/>
+              </w:rPr>
               <w:t xml:space="preserve">$0 </w:t>
             </w:r>
           </w:p>
@@ -8640,7 +9463,15 @@
             <w:hideMark/>
           </w:tcPr>
           <w:p>
-            <w:r>
+            <w:pPr>
+              <w:rPr>
+                <w:color w:val="BFBFBF" w:themeColor="background1" w:themeShade="BF"/>
+              </w:rPr>
+            </w:pPr>
+            <w:r>
+              <w:rPr>
+                <w:color w:val="BFBFBF" w:themeColor="background1" w:themeShade="BF"/>
+              </w:rPr>
               <w:t xml:space="preserve">$0 </w:t>
             </w:r>
           </w:p>
@@ -8699,12 +9530,12 @@
       <w:pPr>
         <w:pStyle w:val="Heading2"/>
       </w:pPr>
-      <w:bookmarkStart w:id="10" w:name="_Toc452452779"/>
+      <w:bookmarkStart w:id="9" w:name="_Toc452452779"/>
       <w:r>
         <w:lastRenderedPageBreak/>
         <w:t>Profit &amp; Loss</w:t>
       </w:r>
-      <w:bookmarkEnd w:id="10"/>
+      <w:bookmarkEnd w:id="9"/>
     </w:p>
     <w:p/>
     <w:tbl>
@@ -9021,7 +9852,15 @@
             <w:hideMark/>
           </w:tcPr>
           <w:p>
-            <w:r>
+            <w:pPr>
+              <w:rPr>
+                <w:color w:val="BFBFBF" w:themeColor="background1" w:themeShade="BF"/>
+              </w:rPr>
+            </w:pPr>
+            <w:r>
+              <w:rPr>
+                <w:color w:val="BFBFBF" w:themeColor="background1" w:themeShade="BF"/>
+              </w:rPr>
               <w:t xml:space="preserve">$0 </w:t>
             </w:r>
           </w:p>
@@ -9033,7 +9872,15 @@
             <w:hideMark/>
           </w:tcPr>
           <w:p>
-            <w:r>
+            <w:pPr>
+              <w:rPr>
+                <w:color w:val="BFBFBF" w:themeColor="background1" w:themeShade="BF"/>
+              </w:rPr>
+            </w:pPr>
+            <w:r>
+              <w:rPr>
+                <w:color w:val="BFBFBF" w:themeColor="background1" w:themeShade="BF"/>
+              </w:rPr>
               <w:t xml:space="preserve">$0 </w:t>
             </w:r>
           </w:p>
@@ -9045,7 +9892,15 @@
             <w:hideMark/>
           </w:tcPr>
           <w:p>
-            <w:r>
+            <w:pPr>
+              <w:rPr>
+                <w:color w:val="BFBFBF" w:themeColor="background1" w:themeShade="BF"/>
+              </w:rPr>
+            </w:pPr>
+            <w:r>
+              <w:rPr>
+                <w:color w:val="BFBFBF" w:themeColor="background1" w:themeShade="BF"/>
+              </w:rPr>
               <w:t xml:space="preserve">$0 </w:t>
             </w:r>
           </w:p>
@@ -9129,7 +9984,15 @@
             <w:hideMark/>
           </w:tcPr>
           <w:p>
-            <w:r>
+            <w:pPr>
+              <w:rPr>
+                <w:color w:val="BFBFBF" w:themeColor="background1" w:themeShade="BF"/>
+              </w:rPr>
+            </w:pPr>
+            <w:r>
+              <w:rPr>
+                <w:color w:val="BFBFBF" w:themeColor="background1" w:themeShade="BF"/>
+              </w:rPr>
               <w:t xml:space="preserve">$0 </w:t>
             </w:r>
           </w:p>
@@ -9141,7 +10004,15 @@
             <w:hideMark/>
           </w:tcPr>
           <w:p>
-            <w:r>
+            <w:pPr>
+              <w:rPr>
+                <w:color w:val="BFBFBF" w:themeColor="background1" w:themeShade="BF"/>
+              </w:rPr>
+            </w:pPr>
+            <w:r>
+              <w:rPr>
+                <w:color w:val="BFBFBF" w:themeColor="background1" w:themeShade="BF"/>
+              </w:rPr>
               <w:t xml:space="preserve">$0 </w:t>
             </w:r>
           </w:p>
@@ -9153,7 +10024,15 @@
             <w:hideMark/>
           </w:tcPr>
           <w:p>
-            <w:r>
+            <w:pPr>
+              <w:rPr>
+                <w:color w:val="BFBFBF" w:themeColor="background1" w:themeShade="BF"/>
+              </w:rPr>
+            </w:pPr>
+            <w:r>
+              <w:rPr>
+                <w:color w:val="BFBFBF" w:themeColor="background1" w:themeShade="BF"/>
+              </w:rPr>
               <w:t xml:space="preserve">$0 </w:t>
             </w:r>
           </w:p>
@@ -9183,7 +10062,15 @@
             <w:hideMark/>
           </w:tcPr>
           <w:p>
-            <w:r>
+            <w:pPr>
+              <w:rPr>
+                <w:color w:val="BFBFBF" w:themeColor="background1" w:themeShade="BF"/>
+              </w:rPr>
+            </w:pPr>
+            <w:r>
+              <w:rPr>
+                <w:color w:val="BFBFBF" w:themeColor="background1" w:themeShade="BF"/>
+              </w:rPr>
               <w:t xml:space="preserve">$0 </w:t>
             </w:r>
           </w:p>
@@ -9195,7 +10082,15 @@
             <w:hideMark/>
           </w:tcPr>
           <w:p>
-            <w:r>
+            <w:pPr>
+              <w:rPr>
+                <w:color w:val="BFBFBF" w:themeColor="background1" w:themeShade="BF"/>
+              </w:rPr>
+            </w:pPr>
+            <w:r>
+              <w:rPr>
+                <w:color w:val="BFBFBF" w:themeColor="background1" w:themeShade="BF"/>
+              </w:rPr>
               <w:t xml:space="preserve">$0 </w:t>
             </w:r>
           </w:p>
@@ -9207,7 +10102,15 @@
             <w:hideMark/>
           </w:tcPr>
           <w:p>
-            <w:r>
+            <w:pPr>
+              <w:rPr>
+                <w:color w:val="BFBFBF" w:themeColor="background1" w:themeShade="BF"/>
+              </w:rPr>
+            </w:pPr>
+            <w:r>
+              <w:rPr>
+                <w:color w:val="BFBFBF" w:themeColor="background1" w:themeShade="BF"/>
+              </w:rPr>
               <w:t xml:space="preserve">$0 </w:t>
             </w:r>
           </w:p>
@@ -9237,7 +10140,15 @@
             <w:hideMark/>
           </w:tcPr>
           <w:p>
-            <w:r>
+            <w:pPr>
+              <w:rPr>
+                <w:color w:val="BFBFBF" w:themeColor="background1" w:themeShade="BF"/>
+              </w:rPr>
+            </w:pPr>
+            <w:r>
+              <w:rPr>
+                <w:color w:val="BFBFBF" w:themeColor="background1" w:themeShade="BF"/>
+              </w:rPr>
               <w:t xml:space="preserve">$0 </w:t>
             </w:r>
           </w:p>
@@ -9249,7 +10160,15 @@
             <w:hideMark/>
           </w:tcPr>
           <w:p>
-            <w:r>
+            <w:pPr>
+              <w:rPr>
+                <w:color w:val="BFBFBF" w:themeColor="background1" w:themeShade="BF"/>
+              </w:rPr>
+            </w:pPr>
+            <w:r>
+              <w:rPr>
+                <w:color w:val="BFBFBF" w:themeColor="background1" w:themeShade="BF"/>
+              </w:rPr>
               <w:t xml:space="preserve">$0 </w:t>
             </w:r>
           </w:p>
@@ -9261,7 +10180,15 @@
             <w:hideMark/>
           </w:tcPr>
           <w:p>
-            <w:r>
+            <w:pPr>
+              <w:rPr>
+                <w:color w:val="BFBFBF" w:themeColor="background1" w:themeShade="BF"/>
+              </w:rPr>
+            </w:pPr>
+            <w:r>
+              <w:rPr>
+                <w:color w:val="BFBFBF" w:themeColor="background1" w:themeShade="BF"/>
+              </w:rPr>
               <w:t xml:space="preserve">$0 </w:t>
             </w:r>
           </w:p>
@@ -9345,7 +10272,15 @@
             <w:hideMark/>
           </w:tcPr>
           <w:p>
-            <w:r>
+            <w:pPr>
+              <w:rPr>
+                <w:color w:val="BFBFBF" w:themeColor="background1" w:themeShade="BF"/>
+              </w:rPr>
+            </w:pPr>
+            <w:r>
+              <w:rPr>
+                <w:color w:val="BFBFBF" w:themeColor="background1" w:themeShade="BF"/>
+              </w:rPr>
               <w:t xml:space="preserve">$0 </w:t>
             </w:r>
           </w:p>
@@ -9357,7 +10292,15 @@
             <w:hideMark/>
           </w:tcPr>
           <w:p>
-            <w:r>
+            <w:pPr>
+              <w:rPr>
+                <w:color w:val="BFBFBF" w:themeColor="background1" w:themeShade="BF"/>
+              </w:rPr>
+            </w:pPr>
+            <w:r>
+              <w:rPr>
+                <w:color w:val="BFBFBF" w:themeColor="background1" w:themeShade="BF"/>
+              </w:rPr>
               <w:t xml:space="preserve">$0 </w:t>
             </w:r>
           </w:p>
@@ -9369,7 +10312,15 @@
             <w:hideMark/>
           </w:tcPr>
           <w:p>
-            <w:r>
+            <w:pPr>
+              <w:rPr>
+                <w:color w:val="BFBFBF" w:themeColor="background1" w:themeShade="BF"/>
+              </w:rPr>
+            </w:pPr>
+            <w:r>
+              <w:rPr>
+                <w:color w:val="BFBFBF" w:themeColor="background1" w:themeShade="BF"/>
+              </w:rPr>
               <w:t xml:space="preserve">$0 </w:t>
             </w:r>
           </w:p>
@@ -9399,7 +10350,15 @@
             <w:hideMark/>
           </w:tcPr>
           <w:p>
-            <w:r>
+            <w:pPr>
+              <w:rPr>
+                <w:color w:val="BFBFBF" w:themeColor="background1" w:themeShade="BF"/>
+              </w:rPr>
+            </w:pPr>
+            <w:r>
+              <w:rPr>
+                <w:color w:val="BFBFBF" w:themeColor="background1" w:themeShade="BF"/>
+              </w:rPr>
               <w:t xml:space="preserve">$0 </w:t>
             </w:r>
           </w:p>
@@ -9411,7 +10370,15 @@
             <w:hideMark/>
           </w:tcPr>
           <w:p>
-            <w:r>
+            <w:pPr>
+              <w:rPr>
+                <w:color w:val="BFBFBF" w:themeColor="background1" w:themeShade="BF"/>
+              </w:rPr>
+            </w:pPr>
+            <w:r>
+              <w:rPr>
+                <w:color w:val="BFBFBF" w:themeColor="background1" w:themeShade="BF"/>
+              </w:rPr>
               <w:t xml:space="preserve">$0 </w:t>
             </w:r>
           </w:p>
@@ -9423,7 +10390,15 @@
             <w:hideMark/>
           </w:tcPr>
           <w:p>
-            <w:r>
+            <w:pPr>
+              <w:rPr>
+                <w:color w:val="BFBFBF" w:themeColor="background1" w:themeShade="BF"/>
+              </w:rPr>
+            </w:pPr>
+            <w:r>
+              <w:rPr>
+                <w:color w:val="BFBFBF" w:themeColor="background1" w:themeShade="BF"/>
+              </w:rPr>
               <w:t xml:space="preserve">$0 </w:t>
             </w:r>
           </w:p>
@@ -9453,7 +10428,15 @@
             <w:hideMark/>
           </w:tcPr>
           <w:p>
-            <w:r>
+            <w:pPr>
+              <w:rPr>
+                <w:color w:val="BFBFBF" w:themeColor="background1" w:themeShade="BF"/>
+              </w:rPr>
+            </w:pPr>
+            <w:r>
+              <w:rPr>
+                <w:color w:val="BFBFBF" w:themeColor="background1" w:themeShade="BF"/>
+              </w:rPr>
               <w:t xml:space="preserve">$0 </w:t>
             </w:r>
           </w:p>
@@ -9465,7 +10448,15 @@
             <w:hideMark/>
           </w:tcPr>
           <w:p>
-            <w:r>
+            <w:pPr>
+              <w:rPr>
+                <w:color w:val="BFBFBF" w:themeColor="background1" w:themeShade="BF"/>
+              </w:rPr>
+            </w:pPr>
+            <w:r>
+              <w:rPr>
+                <w:color w:val="BFBFBF" w:themeColor="background1" w:themeShade="BF"/>
+              </w:rPr>
               <w:t xml:space="preserve">$0 </w:t>
             </w:r>
           </w:p>
@@ -9477,7 +10468,15 @@
             <w:hideMark/>
           </w:tcPr>
           <w:p>
-            <w:r>
+            <w:pPr>
+              <w:rPr>
+                <w:color w:val="BFBFBF" w:themeColor="background1" w:themeShade="BF"/>
+              </w:rPr>
+            </w:pPr>
+            <w:r>
+              <w:rPr>
+                <w:color w:val="BFBFBF" w:themeColor="background1" w:themeShade="BF"/>
+              </w:rPr>
               <w:t xml:space="preserve">$0 </w:t>
             </w:r>
           </w:p>
@@ -9507,7 +10506,15 @@
             <w:hideMark/>
           </w:tcPr>
           <w:p>
-            <w:r>
+            <w:pPr>
+              <w:rPr>
+                <w:color w:val="BFBFBF" w:themeColor="background1" w:themeShade="BF"/>
+              </w:rPr>
+            </w:pPr>
+            <w:r>
+              <w:rPr>
+                <w:color w:val="BFBFBF" w:themeColor="background1" w:themeShade="BF"/>
+              </w:rPr>
               <w:t xml:space="preserve">$0 </w:t>
             </w:r>
           </w:p>
@@ -9519,7 +10526,15 @@
             <w:hideMark/>
           </w:tcPr>
           <w:p>
-            <w:r>
+            <w:pPr>
+              <w:rPr>
+                <w:color w:val="BFBFBF" w:themeColor="background1" w:themeShade="BF"/>
+              </w:rPr>
+            </w:pPr>
+            <w:r>
+              <w:rPr>
+                <w:color w:val="BFBFBF" w:themeColor="background1" w:themeShade="BF"/>
+              </w:rPr>
               <w:t xml:space="preserve">$0 </w:t>
             </w:r>
           </w:p>
@@ -9531,7 +10546,15 @@
             <w:hideMark/>
           </w:tcPr>
           <w:p>
-            <w:r>
+            <w:pPr>
+              <w:rPr>
+                <w:color w:val="BFBFBF" w:themeColor="background1" w:themeShade="BF"/>
+              </w:rPr>
+            </w:pPr>
+            <w:r>
+              <w:rPr>
+                <w:color w:val="BFBFBF" w:themeColor="background1" w:themeShade="BF"/>
+              </w:rPr>
               <w:t xml:space="preserve">$0 </w:t>
             </w:r>
           </w:p>
@@ -9561,7 +10584,15 @@
             <w:hideMark/>
           </w:tcPr>
           <w:p>
-            <w:r>
+            <w:pPr>
+              <w:rPr>
+                <w:color w:val="BFBFBF" w:themeColor="background1" w:themeShade="BF"/>
+              </w:rPr>
+            </w:pPr>
+            <w:r>
+              <w:rPr>
+                <w:color w:val="BFBFBF" w:themeColor="background1" w:themeShade="BF"/>
+              </w:rPr>
               <w:t xml:space="preserve">$0 </w:t>
             </w:r>
           </w:p>
@@ -9573,7 +10604,15 @@
             <w:hideMark/>
           </w:tcPr>
           <w:p>
-            <w:r>
+            <w:pPr>
+              <w:rPr>
+                <w:color w:val="BFBFBF" w:themeColor="background1" w:themeShade="BF"/>
+              </w:rPr>
+            </w:pPr>
+            <w:r>
+              <w:rPr>
+                <w:color w:val="BFBFBF" w:themeColor="background1" w:themeShade="BF"/>
+              </w:rPr>
               <w:t xml:space="preserve">$0 </w:t>
             </w:r>
           </w:p>
@@ -9585,7 +10624,15 @@
             <w:hideMark/>
           </w:tcPr>
           <w:p>
-            <w:r>
+            <w:pPr>
+              <w:rPr>
+                <w:color w:val="BFBFBF" w:themeColor="background1" w:themeShade="BF"/>
+              </w:rPr>
+            </w:pPr>
+            <w:r>
+              <w:rPr>
+                <w:color w:val="BFBFBF" w:themeColor="background1" w:themeShade="BF"/>
+              </w:rPr>
               <w:t xml:space="preserve">$0 </w:t>
             </w:r>
           </w:p>
@@ -9615,7 +10662,15 @@
             <w:hideMark/>
           </w:tcPr>
           <w:p>
-            <w:r>
+            <w:pPr>
+              <w:rPr>
+                <w:color w:val="BFBFBF" w:themeColor="background1" w:themeShade="BF"/>
+              </w:rPr>
+            </w:pPr>
+            <w:r>
+              <w:rPr>
+                <w:color w:val="BFBFBF" w:themeColor="background1" w:themeShade="BF"/>
+              </w:rPr>
               <w:t xml:space="preserve">$0 </w:t>
             </w:r>
           </w:p>
@@ -9627,7 +10682,15 @@
             <w:hideMark/>
           </w:tcPr>
           <w:p>
-            <w:r>
+            <w:pPr>
+              <w:rPr>
+                <w:color w:val="BFBFBF" w:themeColor="background1" w:themeShade="BF"/>
+              </w:rPr>
+            </w:pPr>
+            <w:r>
+              <w:rPr>
+                <w:color w:val="BFBFBF" w:themeColor="background1" w:themeShade="BF"/>
+              </w:rPr>
               <w:t xml:space="preserve">$0 </w:t>
             </w:r>
           </w:p>
@@ -9639,7 +10702,15 @@
             <w:hideMark/>
           </w:tcPr>
           <w:p>
-            <w:r>
+            <w:pPr>
+              <w:rPr>
+                <w:color w:val="BFBFBF" w:themeColor="background1" w:themeShade="BF"/>
+              </w:rPr>
+            </w:pPr>
+            <w:r>
+              <w:rPr>
+                <w:color w:val="BFBFBF" w:themeColor="background1" w:themeShade="BF"/>
+              </w:rPr>
               <w:t xml:space="preserve">$0 </w:t>
             </w:r>
           </w:p>
@@ -9669,7 +10740,15 @@
             <w:hideMark/>
           </w:tcPr>
           <w:p>
-            <w:r>
+            <w:pPr>
+              <w:rPr>
+                <w:color w:val="BFBFBF" w:themeColor="background1" w:themeShade="BF"/>
+              </w:rPr>
+            </w:pPr>
+            <w:r>
+              <w:rPr>
+                <w:color w:val="BFBFBF" w:themeColor="background1" w:themeShade="BF"/>
+              </w:rPr>
               <w:t xml:space="preserve">$0 </w:t>
             </w:r>
           </w:p>
@@ -9681,7 +10760,15 @@
             <w:hideMark/>
           </w:tcPr>
           <w:p>
-            <w:r>
+            <w:pPr>
+              <w:rPr>
+                <w:color w:val="BFBFBF" w:themeColor="background1" w:themeShade="BF"/>
+              </w:rPr>
+            </w:pPr>
+            <w:r>
+              <w:rPr>
+                <w:color w:val="BFBFBF" w:themeColor="background1" w:themeShade="BF"/>
+              </w:rPr>
               <w:t xml:space="preserve">$0 </w:t>
             </w:r>
           </w:p>
@@ -9693,7 +10780,15 @@
             <w:hideMark/>
           </w:tcPr>
           <w:p>
-            <w:r>
+            <w:pPr>
+              <w:rPr>
+                <w:color w:val="BFBFBF" w:themeColor="background1" w:themeShade="BF"/>
+              </w:rPr>
+            </w:pPr>
+            <w:r>
+              <w:rPr>
+                <w:color w:val="BFBFBF" w:themeColor="background1" w:themeShade="BF"/>
+              </w:rPr>
               <w:t xml:space="preserve">$0 </w:t>
             </w:r>
           </w:p>
@@ -9723,7 +10818,15 @@
             <w:hideMark/>
           </w:tcPr>
           <w:p>
-            <w:r>
+            <w:pPr>
+              <w:rPr>
+                <w:color w:val="BFBFBF" w:themeColor="background1" w:themeShade="BF"/>
+              </w:rPr>
+            </w:pPr>
+            <w:r>
+              <w:rPr>
+                <w:color w:val="BFBFBF" w:themeColor="background1" w:themeShade="BF"/>
+              </w:rPr>
               <w:t xml:space="preserve">$0 </w:t>
             </w:r>
           </w:p>
@@ -9735,7 +10838,15 @@
             <w:hideMark/>
           </w:tcPr>
           <w:p>
-            <w:r>
+            <w:pPr>
+              <w:rPr>
+                <w:color w:val="BFBFBF" w:themeColor="background1" w:themeShade="BF"/>
+              </w:rPr>
+            </w:pPr>
+            <w:r>
+              <w:rPr>
+                <w:color w:val="BFBFBF" w:themeColor="background1" w:themeShade="BF"/>
+              </w:rPr>
               <w:t xml:space="preserve">$0 </w:t>
             </w:r>
           </w:p>
@@ -9747,7 +10858,15 @@
             <w:hideMark/>
           </w:tcPr>
           <w:p>
-            <w:r>
+            <w:pPr>
+              <w:rPr>
+                <w:color w:val="BFBFBF" w:themeColor="background1" w:themeShade="BF"/>
+              </w:rPr>
+            </w:pPr>
+            <w:r>
+              <w:rPr>
+                <w:color w:val="BFBFBF" w:themeColor="background1" w:themeShade="BF"/>
+              </w:rPr>
               <w:t xml:space="preserve">$0 </w:t>
             </w:r>
           </w:p>
@@ -9777,7 +10896,15 @@
             <w:hideMark/>
           </w:tcPr>
           <w:p>
-            <w:r>
+            <w:pPr>
+              <w:rPr>
+                <w:color w:val="BFBFBF" w:themeColor="background1" w:themeShade="BF"/>
+              </w:rPr>
+            </w:pPr>
+            <w:r>
+              <w:rPr>
+                <w:color w:val="BFBFBF" w:themeColor="background1" w:themeShade="BF"/>
+              </w:rPr>
               <w:t xml:space="preserve">$0 </w:t>
             </w:r>
           </w:p>
@@ -9789,7 +10916,15 @@
             <w:hideMark/>
           </w:tcPr>
           <w:p>
-            <w:r>
+            <w:pPr>
+              <w:rPr>
+                <w:color w:val="BFBFBF" w:themeColor="background1" w:themeShade="BF"/>
+              </w:rPr>
+            </w:pPr>
+            <w:r>
+              <w:rPr>
+                <w:color w:val="BFBFBF" w:themeColor="background1" w:themeShade="BF"/>
+              </w:rPr>
               <w:t xml:space="preserve">$0 </w:t>
             </w:r>
           </w:p>
@@ -9801,7 +10936,15 @@
             <w:hideMark/>
           </w:tcPr>
           <w:p>
-            <w:r>
+            <w:pPr>
+              <w:rPr>
+                <w:color w:val="BFBFBF" w:themeColor="background1" w:themeShade="BF"/>
+              </w:rPr>
+            </w:pPr>
+            <w:r>
+              <w:rPr>
+                <w:color w:val="BFBFBF" w:themeColor="background1" w:themeShade="BF"/>
+              </w:rPr>
               <w:t xml:space="preserve">$0 </w:t>
             </w:r>
           </w:p>
@@ -9831,7 +10974,15 @@
             <w:hideMark/>
           </w:tcPr>
           <w:p>
-            <w:r>
+            <w:pPr>
+              <w:rPr>
+                <w:color w:val="BFBFBF" w:themeColor="background1" w:themeShade="BF"/>
+              </w:rPr>
+            </w:pPr>
+            <w:r>
+              <w:rPr>
+                <w:color w:val="BFBFBF" w:themeColor="background1" w:themeShade="BF"/>
+              </w:rPr>
               <w:t xml:space="preserve">$0 </w:t>
             </w:r>
           </w:p>
@@ -9843,7 +10994,15 @@
             <w:hideMark/>
           </w:tcPr>
           <w:p>
-            <w:r>
+            <w:pPr>
+              <w:rPr>
+                <w:color w:val="BFBFBF" w:themeColor="background1" w:themeShade="BF"/>
+              </w:rPr>
+            </w:pPr>
+            <w:r>
+              <w:rPr>
+                <w:color w:val="BFBFBF" w:themeColor="background1" w:themeShade="BF"/>
+              </w:rPr>
               <w:t xml:space="preserve">$0 </w:t>
             </w:r>
           </w:p>
@@ -9855,7 +11014,15 @@
             <w:hideMark/>
           </w:tcPr>
           <w:p>
-            <w:r>
+            <w:pPr>
+              <w:rPr>
+                <w:color w:val="BFBFBF" w:themeColor="background1" w:themeShade="BF"/>
+              </w:rPr>
+            </w:pPr>
+            <w:r>
+              <w:rPr>
+                <w:color w:val="BFBFBF" w:themeColor="background1" w:themeShade="BF"/>
+              </w:rPr>
               <w:t xml:space="preserve">$0 </w:t>
             </w:r>
           </w:p>
@@ -10241,7 +11408,7 @@
       <w:pPr>
         <w:pStyle w:val="Heading2"/>
       </w:pPr>
-      <w:bookmarkStart w:id="11" w:name="_Toc452452780"/>
+      <w:bookmarkStart w:id="10" w:name="_Toc452452780"/>
       <w:r>
         <w:lastRenderedPageBreak/>
         <w:t>Br</w:t>
@@ -10252,7 +11419,7 @@
       <w:r>
         <w:t>nalysis</w:t>
       </w:r>
-      <w:bookmarkEnd w:id="11"/>
+      <w:bookmarkEnd w:id="10"/>
     </w:p>
     <w:p/>
     <w:tbl>
@@ -10363,7 +11530,15 @@
             <w:hideMark/>
           </w:tcPr>
           <w:p>
-            <w:r>
+            <w:pPr>
+              <w:rPr>
+                <w:color w:val="BFBFBF" w:themeColor="background1" w:themeShade="BF"/>
+              </w:rPr>
+            </w:pPr>
+            <w:r>
+              <w:rPr>
+                <w:color w:val="BFBFBF" w:themeColor="background1" w:themeShade="BF"/>
+              </w:rPr>
               <w:t xml:space="preserve">$0 </w:t>
             </w:r>
           </w:p>
@@ -10375,7 +11550,15 @@
             <w:hideMark/>
           </w:tcPr>
           <w:p>
-            <w:r>
+            <w:pPr>
+              <w:rPr>
+                <w:color w:val="BFBFBF" w:themeColor="background1" w:themeShade="BF"/>
+              </w:rPr>
+            </w:pPr>
+            <w:r>
+              <w:rPr>
+                <w:color w:val="BFBFBF" w:themeColor="background1" w:themeShade="BF"/>
+              </w:rPr>
               <w:t>0%</w:t>
             </w:r>
           </w:p>
@@ -10405,7 +11588,15 @@
             <w:hideMark/>
           </w:tcPr>
           <w:p>
-            <w:r>
+            <w:pPr>
+              <w:rPr>
+                <w:color w:val="BFBFBF" w:themeColor="background1" w:themeShade="BF"/>
+              </w:rPr>
+            </w:pPr>
+            <w:r>
+              <w:rPr>
+                <w:color w:val="BFBFBF" w:themeColor="background1" w:themeShade="BF"/>
+              </w:rPr>
               <w:t xml:space="preserve">$0 </w:t>
             </w:r>
           </w:p>
@@ -10417,7 +11608,15 @@
             <w:hideMark/>
           </w:tcPr>
           <w:p>
-            <w:r>
+            <w:pPr>
+              <w:rPr>
+                <w:color w:val="BFBFBF" w:themeColor="background1" w:themeShade="BF"/>
+              </w:rPr>
+            </w:pPr>
+            <w:r>
+              <w:rPr>
+                <w:color w:val="BFBFBF" w:themeColor="background1" w:themeShade="BF"/>
+              </w:rPr>
               <w:t>0%</w:t>
             </w:r>
           </w:p>
@@ -10447,7 +11646,15 @@
             <w:hideMark/>
           </w:tcPr>
           <w:p>
-            <w:r>
+            <w:pPr>
+              <w:rPr>
+                <w:color w:val="BFBFBF" w:themeColor="background1" w:themeShade="BF"/>
+              </w:rPr>
+            </w:pPr>
+            <w:r>
+              <w:rPr>
+                <w:color w:val="BFBFBF" w:themeColor="background1" w:themeShade="BF"/>
+              </w:rPr>
               <w:t xml:space="preserve">$0 </w:t>
             </w:r>
           </w:p>
@@ -10459,7 +11666,15 @@
             <w:hideMark/>
           </w:tcPr>
           <w:p>
-            <w:r>
+            <w:pPr>
+              <w:rPr>
+                <w:color w:val="BFBFBF" w:themeColor="background1" w:themeShade="BF"/>
+              </w:rPr>
+            </w:pPr>
+            <w:r>
+              <w:rPr>
+                <w:color w:val="BFBFBF" w:themeColor="background1" w:themeShade="BF"/>
+              </w:rPr>
               <w:t>0%</w:t>
             </w:r>
           </w:p>
@@ -10502,6 +11717,9 @@
           </w:tcPr>
           <w:p>
             <w:r>
+              <w:rPr>
+                <w:color w:val="BFBFBF" w:themeColor="background1" w:themeShade="BF"/>
+              </w:rPr>
               <w:t>0%</w:t>
             </w:r>
           </w:p>
@@ -10596,7 +11814,15 @@
             <w:hideMark/>
           </w:tcPr>
           <w:p>
-            <w:r>
+            <w:pPr>
+              <w:rPr>
+                <w:color w:val="BFBFBF" w:themeColor="background1" w:themeShade="BF"/>
+              </w:rPr>
+            </w:pPr>
+            <w:r>
+              <w:rPr>
+                <w:color w:val="BFBFBF" w:themeColor="background1" w:themeShade="BF"/>
+              </w:rPr>
               <w:t xml:space="preserve">$0 </w:t>
             </w:r>
           </w:p>
@@ -10608,7 +11834,15 @@
             <w:hideMark/>
           </w:tcPr>
           <w:p>
-            <w:r>
+            <w:pPr>
+              <w:rPr>
+                <w:color w:val="BFBFBF" w:themeColor="background1" w:themeShade="BF"/>
+              </w:rPr>
+            </w:pPr>
+            <w:r>
+              <w:rPr>
+                <w:color w:val="BFBFBF" w:themeColor="background1" w:themeShade="BF"/>
+              </w:rPr>
               <w:t>0%</w:t>
             </w:r>
           </w:p>
@@ -10638,7 +11872,15 @@
             <w:hideMark/>
           </w:tcPr>
           <w:p>
-            <w:r>
+            <w:pPr>
+              <w:rPr>
+                <w:color w:val="BFBFBF" w:themeColor="background1" w:themeShade="BF"/>
+              </w:rPr>
+            </w:pPr>
+            <w:r>
+              <w:rPr>
+                <w:color w:val="BFBFBF" w:themeColor="background1" w:themeShade="BF"/>
+              </w:rPr>
               <w:t xml:space="preserve">$0 </w:t>
             </w:r>
           </w:p>
@@ -10650,7 +11892,15 @@
             <w:hideMark/>
           </w:tcPr>
           <w:p>
-            <w:r>
+            <w:pPr>
+              <w:rPr>
+                <w:color w:val="BFBFBF" w:themeColor="background1" w:themeShade="BF"/>
+              </w:rPr>
+            </w:pPr>
+            <w:r>
+              <w:rPr>
+                <w:color w:val="BFBFBF" w:themeColor="background1" w:themeShade="BF"/>
+              </w:rPr>
               <w:t>0%</w:t>
             </w:r>
           </w:p>
@@ -10680,7 +11930,15 @@
             <w:hideMark/>
           </w:tcPr>
           <w:p>
-            <w:r>
+            <w:pPr>
+              <w:rPr>
+                <w:color w:val="BFBFBF" w:themeColor="background1" w:themeShade="BF"/>
+              </w:rPr>
+            </w:pPr>
+            <w:r>
+              <w:rPr>
+                <w:color w:val="BFBFBF" w:themeColor="background1" w:themeShade="BF"/>
+              </w:rPr>
               <w:t xml:space="preserve">$0 </w:t>
             </w:r>
           </w:p>
@@ -10692,7 +11950,15 @@
             <w:hideMark/>
           </w:tcPr>
           <w:p>
-            <w:r>
+            <w:pPr>
+              <w:rPr>
+                <w:color w:val="BFBFBF" w:themeColor="background1" w:themeShade="BF"/>
+              </w:rPr>
+            </w:pPr>
+            <w:r>
+              <w:rPr>
+                <w:color w:val="BFBFBF" w:themeColor="background1" w:themeShade="BF"/>
+              </w:rPr>
               <w:t>0%</w:t>
             </w:r>
           </w:p>
@@ -10722,7 +11988,15 @@
             <w:hideMark/>
           </w:tcPr>
           <w:p>
-            <w:r>
+            <w:pPr>
+              <w:rPr>
+                <w:color w:val="BFBFBF" w:themeColor="background1" w:themeShade="BF"/>
+              </w:rPr>
+            </w:pPr>
+            <w:r>
+              <w:rPr>
+                <w:color w:val="BFBFBF" w:themeColor="background1" w:themeShade="BF"/>
+              </w:rPr>
               <w:t xml:space="preserve">$0 </w:t>
             </w:r>
           </w:p>
@@ -10734,7 +12008,15 @@
             <w:hideMark/>
           </w:tcPr>
           <w:p>
-            <w:r>
+            <w:pPr>
+              <w:rPr>
+                <w:color w:val="BFBFBF" w:themeColor="background1" w:themeShade="BF"/>
+              </w:rPr>
+            </w:pPr>
+            <w:r>
+              <w:rPr>
+                <w:color w:val="BFBFBF" w:themeColor="background1" w:themeShade="BF"/>
+              </w:rPr>
               <w:t>0%</w:t>
             </w:r>
           </w:p>
@@ -10764,7 +12046,15 @@
             <w:hideMark/>
           </w:tcPr>
           <w:p>
-            <w:r>
+            <w:pPr>
+              <w:rPr>
+                <w:color w:val="BFBFBF" w:themeColor="background1" w:themeShade="BF"/>
+              </w:rPr>
+            </w:pPr>
+            <w:r>
+              <w:rPr>
+                <w:color w:val="BFBFBF" w:themeColor="background1" w:themeShade="BF"/>
+              </w:rPr>
               <w:t xml:space="preserve">$0 </w:t>
             </w:r>
           </w:p>
@@ -10776,7 +12066,15 @@
             <w:hideMark/>
           </w:tcPr>
           <w:p>
-            <w:r>
+            <w:pPr>
+              <w:rPr>
+                <w:color w:val="BFBFBF" w:themeColor="background1" w:themeShade="BF"/>
+              </w:rPr>
+            </w:pPr>
+            <w:r>
+              <w:rPr>
+                <w:color w:val="BFBFBF" w:themeColor="background1" w:themeShade="BF"/>
+              </w:rPr>
               <w:t>0%</w:t>
             </w:r>
           </w:p>
@@ -10806,7 +12104,15 @@
             <w:hideMark/>
           </w:tcPr>
           <w:p>
-            <w:r>
+            <w:pPr>
+              <w:rPr>
+                <w:color w:val="BFBFBF" w:themeColor="background1" w:themeShade="BF"/>
+              </w:rPr>
+            </w:pPr>
+            <w:r>
+              <w:rPr>
+                <w:color w:val="BFBFBF" w:themeColor="background1" w:themeShade="BF"/>
+              </w:rPr>
               <w:t xml:space="preserve">$0 </w:t>
             </w:r>
           </w:p>
@@ -10818,7 +12124,15 @@
             <w:hideMark/>
           </w:tcPr>
           <w:p>
-            <w:r>
+            <w:pPr>
+              <w:rPr>
+                <w:color w:val="BFBFBF" w:themeColor="background1" w:themeShade="BF"/>
+              </w:rPr>
+            </w:pPr>
+            <w:r>
+              <w:rPr>
+                <w:color w:val="BFBFBF" w:themeColor="background1" w:themeShade="BF"/>
+              </w:rPr>
               <w:t>0%</w:t>
             </w:r>
           </w:p>
@@ -10848,7 +12162,15 @@
             <w:hideMark/>
           </w:tcPr>
           <w:p>
-            <w:r>
+            <w:pPr>
+              <w:rPr>
+                <w:color w:val="BFBFBF" w:themeColor="background1" w:themeShade="BF"/>
+              </w:rPr>
+            </w:pPr>
+            <w:r>
+              <w:rPr>
+                <w:color w:val="BFBFBF" w:themeColor="background1" w:themeShade="BF"/>
+              </w:rPr>
               <w:t xml:space="preserve">$0 </w:t>
             </w:r>
           </w:p>
@@ -10860,7 +12182,15 @@
             <w:hideMark/>
           </w:tcPr>
           <w:p>
-            <w:r>
+            <w:pPr>
+              <w:rPr>
+                <w:color w:val="BFBFBF" w:themeColor="background1" w:themeShade="BF"/>
+              </w:rPr>
+            </w:pPr>
+            <w:r>
+              <w:rPr>
+                <w:color w:val="BFBFBF" w:themeColor="background1" w:themeShade="BF"/>
+              </w:rPr>
               <w:t>0%</w:t>
             </w:r>
           </w:p>
@@ -10890,7 +12220,15 @@
             <w:hideMark/>
           </w:tcPr>
           <w:p>
-            <w:r>
+            <w:pPr>
+              <w:rPr>
+                <w:color w:val="BFBFBF" w:themeColor="background1" w:themeShade="BF"/>
+              </w:rPr>
+            </w:pPr>
+            <w:r>
+              <w:rPr>
+                <w:color w:val="BFBFBF" w:themeColor="background1" w:themeShade="BF"/>
+              </w:rPr>
               <w:t xml:space="preserve">$0 </w:t>
             </w:r>
           </w:p>
@@ -10902,7 +12240,15 @@
             <w:hideMark/>
           </w:tcPr>
           <w:p>
-            <w:r>
+            <w:pPr>
+              <w:rPr>
+                <w:color w:val="BFBFBF" w:themeColor="background1" w:themeShade="BF"/>
+              </w:rPr>
+            </w:pPr>
+            <w:r>
+              <w:rPr>
+                <w:color w:val="BFBFBF" w:themeColor="background1" w:themeShade="BF"/>
+              </w:rPr>
               <w:t>0%</w:t>
             </w:r>
           </w:p>
@@ -10920,6 +12266,7 @@
             <w:hideMark/>
           </w:tcPr>
           <w:p>
+            <w:bookmarkStart w:id="11" w:name="_GoBack" w:colFirst="2" w:colLast="2"/>
             <w:r>
               <w:t>Taxes</w:t>
             </w:r>
@@ -10944,7 +12291,15 @@
             <w:hideMark/>
           </w:tcPr>
           <w:p>
-            <w:r>
+            <w:pPr>
+              <w:rPr>
+                <w:color w:val="BFBFBF" w:themeColor="background1" w:themeShade="BF"/>
+              </w:rPr>
+            </w:pPr>
+            <w:r>
+              <w:rPr>
+                <w:color w:val="BFBFBF" w:themeColor="background1" w:themeShade="BF"/>
+              </w:rPr>
               <w:t>0%</w:t>
             </w:r>
           </w:p>
@@ -10974,7 +12329,15 @@
             <w:hideMark/>
           </w:tcPr>
           <w:p>
-            <w:r>
+            <w:pPr>
+              <w:rPr>
+                <w:color w:val="BFBFBF" w:themeColor="background1" w:themeShade="BF"/>
+              </w:rPr>
+            </w:pPr>
+            <w:r>
+              <w:rPr>
+                <w:color w:val="BFBFBF" w:themeColor="background1" w:themeShade="BF"/>
+              </w:rPr>
               <w:t xml:space="preserve">$0 </w:t>
             </w:r>
           </w:p>
@@ -10986,7 +12349,15 @@
             <w:hideMark/>
           </w:tcPr>
           <w:p>
-            <w:r>
+            <w:pPr>
+              <w:rPr>
+                <w:color w:val="BFBFBF" w:themeColor="background1" w:themeShade="BF"/>
+              </w:rPr>
+            </w:pPr>
+            <w:r>
+              <w:rPr>
+                <w:color w:val="BFBFBF" w:themeColor="background1" w:themeShade="BF"/>
+              </w:rPr>
               <w:t>0%</w:t>
             </w:r>
           </w:p>
@@ -11016,7 +12387,15 @@
             <w:hideMark/>
           </w:tcPr>
           <w:p>
-            <w:r>
+            <w:pPr>
+              <w:rPr>
+                <w:color w:val="BFBFBF" w:themeColor="background1" w:themeShade="BF"/>
+              </w:rPr>
+            </w:pPr>
+            <w:r>
+              <w:rPr>
+                <w:color w:val="BFBFBF" w:themeColor="background1" w:themeShade="BF"/>
+              </w:rPr>
               <w:t xml:space="preserve">$0 </w:t>
             </w:r>
           </w:p>
@@ -11028,7 +12407,15 @@
             <w:hideMark/>
           </w:tcPr>
           <w:p>
-            <w:r>
+            <w:pPr>
+              <w:rPr>
+                <w:color w:val="BFBFBF" w:themeColor="background1" w:themeShade="BF"/>
+              </w:rPr>
+            </w:pPr>
+            <w:r>
+              <w:rPr>
+                <w:color w:val="BFBFBF" w:themeColor="background1" w:themeShade="BF"/>
+              </w:rPr>
               <w:t>0%</w:t>
             </w:r>
           </w:p>
@@ -11058,7 +12445,15 @@
             <w:hideMark/>
           </w:tcPr>
           <w:p>
-            <w:r>
+            <w:pPr>
+              <w:rPr>
+                <w:color w:val="BFBFBF" w:themeColor="background1" w:themeShade="BF"/>
+              </w:rPr>
+            </w:pPr>
+            <w:r>
+              <w:rPr>
+                <w:color w:val="BFBFBF" w:themeColor="background1" w:themeShade="BF"/>
+              </w:rPr>
               <w:t xml:space="preserve">$0 </w:t>
             </w:r>
           </w:p>
@@ -11070,7 +12465,15 @@
             <w:hideMark/>
           </w:tcPr>
           <w:p>
-            <w:r>
+            <w:pPr>
+              <w:rPr>
+                <w:color w:val="BFBFBF" w:themeColor="background1" w:themeShade="BF"/>
+              </w:rPr>
+            </w:pPr>
+            <w:r>
+              <w:rPr>
+                <w:color w:val="BFBFBF" w:themeColor="background1" w:themeShade="BF"/>
+              </w:rPr>
               <w:t>0%</w:t>
             </w:r>
           </w:p>
@@ -11112,7 +12515,15 @@
             <w:hideMark/>
           </w:tcPr>
           <w:p>
-            <w:r>
+            <w:pPr>
+              <w:rPr>
+                <w:color w:val="BFBFBF" w:themeColor="background1" w:themeShade="BF"/>
+              </w:rPr>
+            </w:pPr>
+            <w:r>
+              <w:rPr>
+                <w:color w:val="BFBFBF" w:themeColor="background1" w:themeShade="BF"/>
+              </w:rPr>
               <w:t>0%</w:t>
             </w:r>
           </w:p>
@@ -11154,12 +12565,21 @@
             <w:hideMark/>
           </w:tcPr>
           <w:p>
-            <w:r>
+            <w:pPr>
+              <w:rPr>
+                <w:color w:val="BFBFBF" w:themeColor="background1" w:themeShade="BF"/>
+              </w:rPr>
+            </w:pPr>
+            <w:r>
+              <w:rPr>
+                <w:color w:val="BFBFBF" w:themeColor="background1" w:themeShade="BF"/>
+              </w:rPr>
               <w:t>0%</w:t>
             </w:r>
           </w:p>
         </w:tc>
       </w:tr>
+      <w:bookmarkEnd w:id="11"/>
       <w:tr>
         <w:trPr>
           <w:trHeight w:val="288"/>
@@ -11273,14 +12693,27 @@
       <w:r>
         <w:t xml:space="preserve">Figure </w:t>
       </w:r>
-      <w:fldSimple w:instr=" SEQ Figure \* ARABIC ">
-        <w:r>
-          <w:rPr>
-            <w:noProof/>
-          </w:rPr>
-          <w:t>3</w:t>
-        </w:r>
-      </w:fldSimple>
+      <w:r>
+        <w:fldChar w:fldCharType="begin"/>
+      </w:r>
+      <w:r>
+        <w:instrText xml:space="preserve"> SEQ Figure \* ARABIC </w:instrText>
+      </w:r>
+      <w:r>
+        <w:fldChar w:fldCharType="separate"/>
+      </w:r>
+      <w:r>
+        <w:rPr>
+          <w:noProof/>
+        </w:rPr>
+        <w:t>3</w:t>
+      </w:r>
+      <w:r>
+        <w:rPr>
+          <w:noProof/>
+        </w:rPr>
+        <w:fldChar w:fldCharType="end"/>
+      </w:r>
     </w:p>
     <w:p/>
     <w:p>
@@ -11413,11 +12846,9 @@
       <w:r>
         <w:tab/>
       </w:r>
-      <w:proofErr w:type="spellStart"/>
       <w:r>
         <w:t>FHIRedUp</w:t>
       </w:r>
-      <w:proofErr w:type="spellEnd"/>
       <w:r>
         <w:br/>
         <w:t>Password:</w:t>
@@ -11839,13 +13270,8 @@
           <w:szCs w:val="22"/>
         </w:rPr>
       </w:pPr>
-      <w:proofErr w:type="spellStart"/>
-      <w:r>
-        <w:t>FHIRed_Up</w:t>
-      </w:r>
-      <w:proofErr w:type="spellEnd"/>
-      <w:r>
-        <w:t xml:space="preserve"> uses a private repository on the Georgia Institute of Technology’s enterprise</w:t>
+      <w:r>
+        <w:t>FHIRed_Up uses a private repository on the Georgia Institute of Technology’s enterprise</w:t>
       </w:r>
       <w:r>
         <w:t xml:space="preserve"> GitHub </w:t>
@@ -11958,14 +13384,27 @@
       <w:r>
         <w:t xml:space="preserve">Figure </w:t>
       </w:r>
-      <w:fldSimple w:instr=" SEQ Figure \* ARABIC ">
-        <w:r>
-          <w:rPr>
-            <w:noProof/>
-          </w:rPr>
-          <w:t>4</w:t>
-        </w:r>
-      </w:fldSimple>
+      <w:r>
+        <w:fldChar w:fldCharType="begin"/>
+      </w:r>
+      <w:r>
+        <w:instrText xml:space="preserve"> SEQ Figure \* ARABIC </w:instrText>
+      </w:r>
+      <w:r>
+        <w:fldChar w:fldCharType="separate"/>
+      </w:r>
+      <w:r>
+        <w:rPr>
+          <w:noProof/>
+        </w:rPr>
+        <w:t>4</w:t>
+      </w:r>
+      <w:r>
+        <w:rPr>
+          <w:noProof/>
+        </w:rPr>
+        <w:fldChar w:fldCharType="end"/>
+      </w:r>
     </w:p>
     <w:p>
       <w:pPr>
@@ -11980,11 +13419,9 @@
       <w:r>
         <w:t xml:space="preserve">username, </w:t>
       </w:r>
-      <w:proofErr w:type="spellStart"/>
       <w:r>
         <w:t>FHIRedUp</w:t>
       </w:r>
-      <w:proofErr w:type="spellEnd"/>
       <w:r>
         <w:t xml:space="preserve">, and password, </w:t>
       </w:r>
@@ -12097,14 +13534,27 @@
       <w:r>
         <w:t xml:space="preserve">Figure </w:t>
       </w:r>
-      <w:fldSimple w:instr=" SEQ Figure \* ARABIC ">
-        <w:r>
-          <w:rPr>
-            <w:noProof/>
-          </w:rPr>
-          <w:t>5</w:t>
-        </w:r>
-      </w:fldSimple>
+      <w:r>
+        <w:fldChar w:fldCharType="begin"/>
+      </w:r>
+      <w:r>
+        <w:instrText xml:space="preserve"> SEQ Figure \* ARABIC </w:instrText>
+      </w:r>
+      <w:r>
+        <w:fldChar w:fldCharType="separate"/>
+      </w:r>
+      <w:r>
+        <w:rPr>
+          <w:noProof/>
+        </w:rPr>
+        <w:t>5</w:t>
+      </w:r>
+      <w:r>
+        <w:rPr>
+          <w:noProof/>
+        </w:rPr>
+        <w:fldChar w:fldCharType="end"/>
+      </w:r>
     </w:p>
     <w:p>
       <w:pPr>
@@ -12178,14 +13628,27 @@
       <w:r>
         <w:t xml:space="preserve">Figure </w:t>
       </w:r>
-      <w:fldSimple w:instr=" SEQ Figure \* ARABIC ">
-        <w:r>
-          <w:rPr>
-            <w:noProof/>
-          </w:rPr>
-          <w:t>6</w:t>
-        </w:r>
-      </w:fldSimple>
+      <w:r>
+        <w:fldChar w:fldCharType="begin"/>
+      </w:r>
+      <w:r>
+        <w:instrText xml:space="preserve"> SEQ Figure \* ARABIC </w:instrText>
+      </w:r>
+      <w:r>
+        <w:fldChar w:fldCharType="separate"/>
+      </w:r>
+      <w:r>
+        <w:rPr>
+          <w:noProof/>
+        </w:rPr>
+        <w:t>6</w:t>
+      </w:r>
+      <w:r>
+        <w:rPr>
+          <w:noProof/>
+        </w:rPr>
+        <w:fldChar w:fldCharType="end"/>
+      </w:r>
     </w:p>
     <w:p>
       <w:r>
@@ -12330,14 +13793,30 @@
       <w:r>
         <w:t xml:space="preserve">Figure </w:t>
       </w:r>
-      <w:fldSimple w:instr=" SEQ Figure \* ARABIC ">
-        <w:r>
-          <w:rPr>
-            <w:noProof/>
-          </w:rPr>
-          <w:t>7</w:t>
-        </w:r>
-      </w:fldSimple>
+      <w:r>
+        <w:fldChar w:fldCharType="begin"/>
+      </w:r>
+      <w:r>
+        <w:instrText xml:space="preserve"> SEQ Fi</w:instrText>
+      </w:r>
+      <w:r>
+        <w:instrText xml:space="preserve">gure \* ARABIC </w:instrText>
+      </w:r>
+      <w:r>
+        <w:fldChar w:fldCharType="separate"/>
+      </w:r>
+      <w:r>
+        <w:rPr>
+          <w:noProof/>
+        </w:rPr>
+        <w:t>7</w:t>
+      </w:r>
+      <w:r>
+        <w:rPr>
+          <w:noProof/>
+        </w:rPr>
+        <w:fldChar w:fldCharType="end"/>
+      </w:r>
     </w:p>
     <w:p>
       <w:pPr>
@@ -12575,14 +14054,27 @@
       <w:r>
         <w:t xml:space="preserve">Figure </w:t>
       </w:r>
-      <w:fldSimple w:instr=" SEQ Figure \* ARABIC ">
-        <w:r>
-          <w:rPr>
-            <w:noProof/>
-          </w:rPr>
-          <w:t>8</w:t>
-        </w:r>
-      </w:fldSimple>
+      <w:r>
+        <w:fldChar w:fldCharType="begin"/>
+      </w:r>
+      <w:r>
+        <w:instrText xml:space="preserve"> SEQ Figure \* ARABIC </w:instrText>
+      </w:r>
+      <w:r>
+        <w:fldChar w:fldCharType="separate"/>
+      </w:r>
+      <w:r>
+        <w:rPr>
+          <w:noProof/>
+        </w:rPr>
+        <w:t>8</w:t>
+      </w:r>
+      <w:r>
+        <w:rPr>
+          <w:noProof/>
+        </w:rPr>
+        <w:fldChar w:fldCharType="end"/>
+      </w:r>
     </w:p>
     <w:p>
       <w:r>
@@ -12659,14 +14151,27 @@
       <w:r>
         <w:t xml:space="preserve">Figure </w:t>
       </w:r>
-      <w:fldSimple w:instr=" SEQ Figure \* ARABIC ">
-        <w:r>
-          <w:rPr>
-            <w:noProof/>
-          </w:rPr>
-          <w:t>9</w:t>
-        </w:r>
-      </w:fldSimple>
+      <w:r>
+        <w:fldChar w:fldCharType="begin"/>
+      </w:r>
+      <w:r>
+        <w:instrText xml:space="preserve"> SEQ Figure \* ARABIC </w:instrText>
+      </w:r>
+      <w:r>
+        <w:fldChar w:fldCharType="separate"/>
+      </w:r>
+      <w:r>
+        <w:rPr>
+          <w:noProof/>
+        </w:rPr>
+        <w:t>9</w:t>
+      </w:r>
+      <w:r>
+        <w:rPr>
+          <w:noProof/>
+        </w:rPr>
+        <w:fldChar w:fldCharType="end"/>
+      </w:r>
     </w:p>
     <w:p>
       <w:pPr>
@@ -12941,28 +14446,57 @@
       <w:r>
         <w:t xml:space="preserve">Figure </w:t>
       </w:r>
-      <w:fldSimple w:instr=" SEQ Figure \* ARABIC ">
-        <w:r>
-          <w:rPr>
-            <w:noProof/>
-          </w:rPr>
-          <w:t>10</w:t>
-        </w:r>
-      </w:fldSimple>
+      <w:r>
+        <w:fldChar w:fldCharType="begin"/>
+      </w:r>
+      <w:r>
+        <w:instrText xml:space="preserve"> SEQ Figure \* ARABIC </w:instrText>
+      </w:r>
+      <w:r>
+        <w:fldChar w:fldCharType="separate"/>
+      </w:r>
+      <w:r>
+        <w:rPr>
+          <w:noProof/>
+        </w:rPr>
+        <w:t>10</w:t>
+      </w:r>
+      <w:r>
+        <w:rPr>
+          <w:noProof/>
+        </w:rPr>
+        <w:fldChar w:fldCharType="end"/>
+      </w:r>
       <w:r>
         <w:t xml:space="preserve"> </w:t>
       </w:r>
       <w:r>
         <w:t xml:space="preserve">                        Figure </w:t>
       </w:r>
-      <w:fldSimple w:instr=" SEQ Figure \* ARABIC ">
-        <w:r>
-          <w:rPr>
-            <w:noProof/>
-          </w:rPr>
-          <w:t>11</w:t>
-        </w:r>
-      </w:fldSimple>
+      <w:r>
+        <w:fldChar w:fldCharType="begin"/>
+      </w:r>
+      <w:r>
+        <w:instrText xml:space="preserve"> SEQ Fig</w:instrText>
+      </w:r>
+      <w:r>
+        <w:instrText xml:space="preserve">ure \* ARABIC </w:instrText>
+      </w:r>
+      <w:r>
+        <w:fldChar w:fldCharType="separate"/>
+      </w:r>
+      <w:r>
+        <w:rPr>
+          <w:noProof/>
+        </w:rPr>
+        <w:t>11</w:t>
+      </w:r>
+      <w:r>
+        <w:rPr>
+          <w:noProof/>
+        </w:rPr>
+        <w:fldChar w:fldCharType="end"/>
+      </w:r>
     </w:p>
     <w:p>
       <w:pPr>
@@ -13095,14 +14629,27 @@
       <w:r>
         <w:t xml:space="preserve">Figure </w:t>
       </w:r>
-      <w:fldSimple w:instr=" SEQ Figure \* ARABIC ">
-        <w:r>
-          <w:rPr>
-            <w:noProof/>
-          </w:rPr>
-          <w:t>12</w:t>
-        </w:r>
-      </w:fldSimple>
+      <w:r>
+        <w:fldChar w:fldCharType="begin"/>
+      </w:r>
+      <w:r>
+        <w:instrText xml:space="preserve"> SEQ Figure \* ARABIC </w:instrText>
+      </w:r>
+      <w:r>
+        <w:fldChar w:fldCharType="separate"/>
+      </w:r>
+      <w:r>
+        <w:rPr>
+          <w:noProof/>
+        </w:rPr>
+        <w:t>12</w:t>
+      </w:r>
+      <w:r>
+        <w:rPr>
+          <w:noProof/>
+        </w:rPr>
+        <w:fldChar w:fldCharType="end"/>
+      </w:r>
     </w:p>
     <w:p>
       <w:pPr>
@@ -13590,14 +15137,27 @@
       <w:r>
         <w:t xml:space="preserve">Figure </w:t>
       </w:r>
-      <w:fldSimple w:instr=" SEQ Figure \* ARABIC ">
-        <w:r>
-          <w:rPr>
-            <w:noProof/>
-          </w:rPr>
-          <w:t>13</w:t>
-        </w:r>
-      </w:fldSimple>
+      <w:r>
+        <w:fldChar w:fldCharType="begin"/>
+      </w:r>
+      <w:r>
+        <w:instrText xml:space="preserve"> SEQ Figure \* ARABIC </w:instrText>
+      </w:r>
+      <w:r>
+        <w:fldChar w:fldCharType="separate"/>
+      </w:r>
+      <w:r>
+        <w:rPr>
+          <w:noProof/>
+        </w:rPr>
+        <w:t>13</w:t>
+      </w:r>
+      <w:r>
+        <w:rPr>
+          <w:noProof/>
+        </w:rPr>
+        <w:fldChar w:fldCharType="end"/>
+      </w:r>
     </w:p>
     <w:p>
       <w:pPr>
@@ -13696,14 +15256,27 @@
       <w:r>
         <w:t xml:space="preserve">Figure </w:t>
       </w:r>
-      <w:fldSimple w:instr=" SEQ Figure \* ARABIC ">
-        <w:r>
-          <w:rPr>
-            <w:noProof/>
-          </w:rPr>
-          <w:t>14</w:t>
-        </w:r>
-      </w:fldSimple>
+      <w:r>
+        <w:fldChar w:fldCharType="begin"/>
+      </w:r>
+      <w:r>
+        <w:instrText xml:space="preserve"> SEQ Figure \* ARABIC </w:instrText>
+      </w:r>
+      <w:r>
+        <w:fldChar w:fldCharType="separate"/>
+      </w:r>
+      <w:r>
+        <w:rPr>
+          <w:noProof/>
+        </w:rPr>
+        <w:t>14</w:t>
+      </w:r>
+      <w:r>
+        <w:rPr>
+          <w:noProof/>
+        </w:rPr>
+        <w:fldChar w:fldCharType="end"/>
+      </w:r>
     </w:p>
     <w:p>
       <w:pPr>
@@ -13918,14 +15491,27 @@
       <w:r>
         <w:t xml:space="preserve">Figure </w:t>
       </w:r>
-      <w:fldSimple w:instr=" SEQ Figure \* ARABIC ">
-        <w:r>
-          <w:rPr>
-            <w:noProof/>
-          </w:rPr>
-          <w:t>15</w:t>
-        </w:r>
-      </w:fldSimple>
+      <w:r>
+        <w:fldChar w:fldCharType="begin"/>
+      </w:r>
+      <w:r>
+        <w:instrText xml:space="preserve"> SEQ Figure \* ARABIC </w:instrText>
+      </w:r>
+      <w:r>
+        <w:fldChar w:fldCharType="separate"/>
+      </w:r>
+      <w:r>
+        <w:rPr>
+          <w:noProof/>
+        </w:rPr>
+        <w:t>15</w:t>
+      </w:r>
+      <w:r>
+        <w:rPr>
+          <w:noProof/>
+        </w:rPr>
+        <w:fldChar w:fldCharType="end"/>
+      </w:r>
     </w:p>
     <w:p>
       <w:pPr>
@@ -14096,14 +15682,27 @@
       <w:r>
         <w:t xml:space="preserve">Figure </w:t>
       </w:r>
-      <w:fldSimple w:instr=" SEQ Figure \* ARABIC ">
-        <w:r>
-          <w:rPr>
-            <w:noProof/>
-          </w:rPr>
-          <w:t>16</w:t>
-        </w:r>
-      </w:fldSimple>
+      <w:r>
+        <w:fldChar w:fldCharType="begin"/>
+      </w:r>
+      <w:r>
+        <w:instrText xml:space="preserve"> SEQ Figure \* ARABIC </w:instrText>
+      </w:r>
+      <w:r>
+        <w:fldChar w:fldCharType="separate"/>
+      </w:r>
+      <w:r>
+        <w:rPr>
+          <w:noProof/>
+        </w:rPr>
+        <w:t>16</w:t>
+      </w:r>
+      <w:r>
+        <w:rPr>
+          <w:noProof/>
+        </w:rPr>
+        <w:fldChar w:fldCharType="end"/>
+      </w:r>
     </w:p>
     <w:p>
       <w:pPr>
@@ -14218,14 +15817,27 @@
       <w:r>
         <w:t xml:space="preserve">Figure </w:t>
       </w:r>
-      <w:fldSimple w:instr=" SEQ Figure \* ARABIC ">
-        <w:r>
-          <w:rPr>
-            <w:noProof/>
-          </w:rPr>
-          <w:t>17</w:t>
-        </w:r>
-      </w:fldSimple>
+      <w:r>
+        <w:fldChar w:fldCharType="begin"/>
+      </w:r>
+      <w:r>
+        <w:instrText xml:space="preserve"> SEQ Figure \* ARABIC </w:instrText>
+      </w:r>
+      <w:r>
+        <w:fldChar w:fldCharType="separate"/>
+      </w:r>
+      <w:r>
+        <w:rPr>
+          <w:noProof/>
+        </w:rPr>
+        <w:t>17</w:t>
+      </w:r>
+      <w:r>
+        <w:rPr>
+          <w:noProof/>
+        </w:rPr>
+        <w:fldChar w:fldCharType="end"/>
+      </w:r>
     </w:p>
     <w:p>
       <w:pPr>
@@ -14374,14 +15986,27 @@
       <w:r>
         <w:t xml:space="preserve">Figure </w:t>
       </w:r>
-      <w:fldSimple w:instr=" SEQ Figure \* ARABIC ">
-        <w:r>
-          <w:rPr>
-            <w:noProof/>
-          </w:rPr>
-          <w:t>18</w:t>
-        </w:r>
-      </w:fldSimple>
+      <w:r>
+        <w:fldChar w:fldCharType="begin"/>
+      </w:r>
+      <w:r>
+        <w:instrText xml:space="preserve"> SEQ Figure \* ARABIC </w:instrText>
+      </w:r>
+      <w:r>
+        <w:fldChar w:fldCharType="separate"/>
+      </w:r>
+      <w:r>
+        <w:rPr>
+          <w:noProof/>
+        </w:rPr>
+        <w:t>18</w:t>
+      </w:r>
+      <w:r>
+        <w:rPr>
+          <w:noProof/>
+        </w:rPr>
+        <w:fldChar w:fldCharType="end"/>
+      </w:r>
       <w:r>
         <w:t xml:space="preserve"> </w:t>
       </w:r>
@@ -14401,14 +16026,27 @@
         <w:tab/>
         <w:t xml:space="preserve">Figure </w:t>
       </w:r>
-      <w:fldSimple w:instr=" SEQ Figure \* ARABIC ">
-        <w:r>
-          <w:rPr>
-            <w:noProof/>
-          </w:rPr>
-          <w:t>19</w:t>
-        </w:r>
-      </w:fldSimple>
+      <w:r>
+        <w:fldChar w:fldCharType="begin"/>
+      </w:r>
+      <w:r>
+        <w:instrText xml:space="preserve"> SEQ Figure \* ARABIC </w:instrText>
+      </w:r>
+      <w:r>
+        <w:fldChar w:fldCharType="separate"/>
+      </w:r>
+      <w:r>
+        <w:rPr>
+          <w:noProof/>
+        </w:rPr>
+        <w:t>19</w:t>
+      </w:r>
+      <w:r>
+        <w:rPr>
+          <w:noProof/>
+        </w:rPr>
+        <w:fldChar w:fldCharType="end"/>
+      </w:r>
     </w:p>
     <w:p>
       <w:pPr>
@@ -14618,14 +16256,27 @@
       <w:r>
         <w:t xml:space="preserve">Figure </w:t>
       </w:r>
-      <w:fldSimple w:instr=" SEQ Figure \* ARABIC ">
-        <w:r>
-          <w:rPr>
-            <w:noProof/>
-          </w:rPr>
-          <w:t>20</w:t>
-        </w:r>
-      </w:fldSimple>
+      <w:r>
+        <w:fldChar w:fldCharType="begin"/>
+      </w:r>
+      <w:r>
+        <w:instrText xml:space="preserve"> SEQ Figure \* ARABIC </w:instrText>
+      </w:r>
+      <w:r>
+        <w:fldChar w:fldCharType="separate"/>
+      </w:r>
+      <w:r>
+        <w:rPr>
+          <w:noProof/>
+        </w:rPr>
+        <w:t>20</w:t>
+      </w:r>
+      <w:r>
+        <w:rPr>
+          <w:noProof/>
+        </w:rPr>
+        <w:fldChar w:fldCharType="end"/>
+      </w:r>
     </w:p>
     <w:p>
       <w:pPr>
@@ -14743,14 +16394,27 @@
       <w:r>
         <w:t xml:space="preserve">Figure </w:t>
       </w:r>
-      <w:fldSimple w:instr=" SEQ Figure \* ARABIC ">
-        <w:r>
-          <w:rPr>
-            <w:noProof/>
-          </w:rPr>
-          <w:t>21</w:t>
-        </w:r>
-      </w:fldSimple>
+      <w:r>
+        <w:fldChar w:fldCharType="begin"/>
+      </w:r>
+      <w:r>
+        <w:instrText xml:space="preserve"> SEQ Figure \* ARABIC </w:instrText>
+      </w:r>
+      <w:r>
+        <w:fldChar w:fldCharType="separate"/>
+      </w:r>
+      <w:r>
+        <w:rPr>
+          <w:noProof/>
+        </w:rPr>
+        <w:t>21</w:t>
+      </w:r>
+      <w:r>
+        <w:rPr>
+          <w:noProof/>
+        </w:rPr>
+        <w:fldChar w:fldCharType="end"/>
+      </w:r>
     </w:p>
     <w:p>
       <w:pPr>
@@ -14935,14 +16599,27 @@
       <w:r>
         <w:t xml:space="preserve">Figure </w:t>
       </w:r>
-      <w:fldSimple w:instr=" SEQ Figure \* ARABIC ">
-        <w:r>
-          <w:rPr>
-            <w:noProof/>
-          </w:rPr>
-          <w:t>22</w:t>
-        </w:r>
-      </w:fldSimple>
+      <w:r>
+        <w:fldChar w:fldCharType="begin"/>
+      </w:r>
+      <w:r>
+        <w:instrText xml:space="preserve"> SEQ Figure \* ARABIC </w:instrText>
+      </w:r>
+      <w:r>
+        <w:fldChar w:fldCharType="separate"/>
+      </w:r>
+      <w:r>
+        <w:rPr>
+          <w:noProof/>
+        </w:rPr>
+        <w:t>22</w:t>
+      </w:r>
+      <w:r>
+        <w:rPr>
+          <w:noProof/>
+        </w:rPr>
+        <w:fldChar w:fldCharType="end"/>
+      </w:r>
     </w:p>
     <w:p>
       <w:pPr>
@@ -15305,14 +16982,27 @@
       <w:r>
         <w:t xml:space="preserve">Figure </w:t>
       </w:r>
-      <w:fldSimple w:instr=" SEQ Figure \* ARABIC ">
-        <w:r>
-          <w:rPr>
-            <w:noProof/>
-          </w:rPr>
-          <w:t>23</w:t>
-        </w:r>
-      </w:fldSimple>
+      <w:r>
+        <w:fldChar w:fldCharType="begin"/>
+      </w:r>
+      <w:r>
+        <w:instrText xml:space="preserve"> SEQ Figure \* ARABIC </w:instrText>
+      </w:r>
+      <w:r>
+        <w:fldChar w:fldCharType="separate"/>
+      </w:r>
+      <w:r>
+        <w:rPr>
+          <w:noProof/>
+        </w:rPr>
+        <w:t>23</w:t>
+      </w:r>
+      <w:r>
+        <w:rPr>
+          <w:noProof/>
+        </w:rPr>
+        <w:fldChar w:fldCharType="end"/>
+      </w:r>
       <w:r>
         <w:t xml:space="preserve"> </w:t>
       </w:r>
@@ -15338,14 +17028,27 @@
         <w:tab/>
         <w:t xml:space="preserve">Figure </w:t>
       </w:r>
-      <w:fldSimple w:instr=" SEQ Figure \* ARABIC ">
-        <w:r>
-          <w:rPr>
-            <w:noProof/>
-          </w:rPr>
-          <w:t>24</w:t>
-        </w:r>
-      </w:fldSimple>
+      <w:r>
+        <w:fldChar w:fldCharType="begin"/>
+      </w:r>
+      <w:r>
+        <w:instrText xml:space="preserve"> SEQ Figure \* ARABIC </w:instrText>
+      </w:r>
+      <w:r>
+        <w:fldChar w:fldCharType="separate"/>
+      </w:r>
+      <w:r>
+        <w:rPr>
+          <w:noProof/>
+        </w:rPr>
+        <w:t>24</w:t>
+      </w:r>
+      <w:r>
+        <w:rPr>
+          <w:noProof/>
+        </w:rPr>
+        <w:fldChar w:fldCharType="end"/>
+      </w:r>
     </w:p>
     <w:p>
       <w:pPr>
@@ -15547,14 +17250,27 @@
       <w:r>
         <w:t xml:space="preserve">Figure </w:t>
       </w:r>
-      <w:fldSimple w:instr=" SEQ Figure \* ARABIC ">
-        <w:r>
-          <w:rPr>
-            <w:noProof/>
-          </w:rPr>
-          <w:t>25</w:t>
-        </w:r>
-      </w:fldSimple>
+      <w:r>
+        <w:fldChar w:fldCharType="begin"/>
+      </w:r>
+      <w:r>
+        <w:instrText xml:space="preserve"> SEQ Figure \* ARABIC </w:instrText>
+      </w:r>
+      <w:r>
+        <w:fldChar w:fldCharType="separate"/>
+      </w:r>
+      <w:r>
+        <w:rPr>
+          <w:noProof/>
+        </w:rPr>
+        <w:t>25</w:t>
+      </w:r>
+      <w:r>
+        <w:rPr>
+          <w:noProof/>
+        </w:rPr>
+        <w:fldChar w:fldCharType="end"/>
+      </w:r>
       <w:r>
         <w:tab/>
       </w:r>
@@ -15574,14 +17290,27 @@
         <w:tab/>
         <w:t xml:space="preserve">Figure </w:t>
       </w:r>
-      <w:fldSimple w:instr=" SEQ Figure \* ARABIC ">
-        <w:r>
-          <w:rPr>
-            <w:noProof/>
-          </w:rPr>
-          <w:t>26</w:t>
-        </w:r>
-      </w:fldSimple>
+      <w:r>
+        <w:fldChar w:fldCharType="begin"/>
+      </w:r>
+      <w:r>
+        <w:instrText xml:space="preserve"> SEQ Figure \* ARABIC </w:instrText>
+      </w:r>
+      <w:r>
+        <w:fldChar w:fldCharType="separate"/>
+      </w:r>
+      <w:r>
+        <w:rPr>
+          <w:noProof/>
+        </w:rPr>
+        <w:t>26</w:t>
+      </w:r>
+      <w:r>
+        <w:rPr>
+          <w:noProof/>
+        </w:rPr>
+        <w:fldChar w:fldCharType="end"/>
+      </w:r>
     </w:p>
     <w:p>
       <w:pPr>
@@ -16066,7 +17795,6 @@
       </w:r>
     </w:p>
     <w:p>
-      <w:proofErr w:type="spellStart"/>
       <w:r>
         <w:t>High</w:t>
       </w:r>
@@ -16074,11 +17802,7 @@
         <w:t>c</w:t>
       </w:r>
       <w:r>
-        <w:t>harts</w:t>
-      </w:r>
-      <w:proofErr w:type="spellEnd"/>
-      <w:r>
-        <w:t xml:space="preserve"> </w:t>
+        <w:t xml:space="preserve">harts </w:t>
       </w:r>
       <w:r>
         <w:t>(</w:t>
@@ -19420,7 +21144,7 @@
 </file>
 
 <file path=customXml/itemProps1.xml><?xml version="1.0" encoding="utf-8"?>
-<ds:datastoreItem xmlns:ds="http://schemas.openxmlformats.org/officeDocument/2006/customXml" ds:itemID="{74E00745-B31E-4049-81E9-A1C60E408858}">
+<ds:datastoreItem xmlns:ds="http://schemas.openxmlformats.org/officeDocument/2006/customXml" ds:itemID="{A0B10560-1BAE-4143-BE60-6F131478D272}">
   <ds:schemaRefs>
     <ds:schemaRef ds:uri="http://schemas.openxmlformats.org/officeDocument/2006/bibliography"/>
   </ds:schemaRefs>
